--- a/docs/QBB-Prepwork.docx
+++ b/docs/QBB-Prepwork.docx
@@ -1996,7 +1996,7 @@
         <w:rPr>
           <w:rStyle w:val="VerbatimChar"/>
         </w:rPr>
-        <w:t xml:space="preserve">##  date     2022-07-26                  </w:t>
+        <w:t xml:space="preserve">##  date     2022-07-28                  </w:t>
       </w:r>
       <w:r>
         <w:br/>
@@ -3726,7 +3726,7 @@
         <w:rPr>
           <w:rStyle w:val="VerbatimChar"/>
         </w:rPr>
-        <w:t xml:space="preserve">##  date     2022-07-26                  </w:t>
+        <w:t xml:space="preserve">##  date     2022-07-28                  </w:t>
       </w:r>
       <w:r>
         <w:br/>

--- a/docs/QBB-Prepwork.docx
+++ b/docs/QBB-Prepwork.docx
@@ -1996,7 +1996,7 @@
         <w:rPr>
           <w:rStyle w:val="VerbatimChar"/>
         </w:rPr>
-        <w:t xml:space="preserve">##  date     2022-07-28                  </w:t>
+        <w:t xml:space="preserve">##  date     2022-07-29                  </w:t>
       </w:r>
       <w:r>
         <w:br/>
@@ -3726,7 +3726,7 @@
         <w:rPr>
           <w:rStyle w:val="VerbatimChar"/>
         </w:rPr>
-        <w:t xml:space="preserve">##  date     2022-07-28                  </w:t>
+        <w:t xml:space="preserve">##  date     2022-07-29                  </w:t>
       </w:r>
       <w:r>
         <w:br/>

--- a/docs/QBB-Prepwork.docx
+++ b/docs/QBB-Prepwork.docx
@@ -584,7 +584,7 @@
     </w:p>
     <w:bookmarkEnd w:id="30"/>
     <w:bookmarkEnd w:id="31"/>
-    <w:bookmarkStart w:id="52" w:name="topic-of-section"/>
+    <w:bookmarkStart w:id="51" w:name="topic-of-section"/>
     <w:p>
       <w:pPr>
         <w:pStyle w:val="Heading1"/>
@@ -2495,7 +2495,26 @@
       </w:r>
     </w:p>
     <w:bookmarkEnd w:id="50"/>
-    <w:bookmarkStart w:id="51" w:name="Xd17f43d2fa1af8d2dfff47d5464dc1b57e8dece"/>
+    <w:bookmarkEnd w:id="51"/>
+    <w:bookmarkStart w:id="57" w:name="applied-python-exercise-outline"/>
+    <w:p>
+      <w:pPr>
+        <w:pStyle w:val="Heading1"/>
+      </w:pPr>
+      <w:r>
+        <w:rPr>
+          <w:rStyle w:val="SectionNumber"/>
+        </w:rPr>
+        <w:t xml:space="preserve">4</w:t>
+      </w:r>
+      <w:r>
+        <w:tab/>
+      </w:r>
+      <w:r>
+        <w:t xml:space="preserve">Applied Python Exercise Outline</w:t>
+      </w:r>
+    </w:p>
+    <w:bookmarkStart w:id="52" w:name="goal"/>
     <w:p>
       <w:pPr>
         <w:pStyle w:val="Heading2"/>
@@ -2504,13 +2523,21 @@
         <w:rPr>
           <w:rStyle w:val="SectionNumber"/>
         </w:rPr>
-        <w:t xml:space="preserve">3.3</w:t>
+        <w:t xml:space="preserve">4.1</w:t>
       </w:r>
       <w:r>
         <w:tab/>
       </w:r>
       <w:r>
-        <w:t xml:space="preserve">Goal – recreate and extend the Bash tool</w:t>
+        <w:t xml:space="preserve">Goal</w:t>
+      </w:r>
+    </w:p>
+    <w:p>
+      <w:pPr>
+        <w:pStyle w:val="FirstParagraph"/>
+      </w:pPr>
+      <w:r>
+        <w:t xml:space="preserve">Outline recreating and extending the bash tool</w:t>
       </w:r>
       <w:r>
         <w:t xml:space="preserve"> </w:t>
@@ -2528,12 +2555,43 @@
         <w:t xml:space="preserve">in Python</w:t>
       </w:r>
     </w:p>
+    <w:bookmarkEnd w:id="52"/>
+    <w:bookmarkStart w:id="53" w:name="learning-objectives-1"/>
+    <w:p>
+      <w:pPr>
+        <w:pStyle w:val="Heading2"/>
+      </w:pPr>
+      <w:r>
+        <w:rPr>
+          <w:rStyle w:val="SectionNumber"/>
+        </w:rPr>
+        <w:t xml:space="preserve">4.2</w:t>
+      </w:r>
+      <w:r>
+        <w:tab/>
+      </w:r>
+      <w:r>
+        <w:t xml:space="preserve">Learning Objectives</w:t>
+      </w:r>
+    </w:p>
     <w:p>
       <w:pPr>
         <w:pStyle w:val="FirstParagraph"/>
       </w:pPr>
       <w:r>
-        <w:t xml:space="preserve">One of the strengths of Python that was previously mentioned is its versatility and how it can be used to extend and visualize the results of analyses performed with command line. Therefore, the overarching goal of these prepwork modules is to recreate and extend the functionality of a common Bash tool using Python. These modules will guide you through recreating</w:t>
+        <w:t xml:space="preserve">After going through this module, students should be able to:</w:t>
+      </w:r>
+    </w:p>
+    <w:p>
+      <w:pPr>
+        <w:numPr>
+          <w:ilvl w:val="0"/>
+          <w:numId w:val="1003"/>
+        </w:numPr>
+        <w:pStyle w:val="Compact"/>
+      </w:pPr>
+      <w:r>
+        <w:t xml:space="preserve">Explain what the tool</w:t>
       </w:r>
       <w:r>
         <w:t xml:space="preserve"> </w:t>
@@ -2545,6 +2603,84 @@
         <w:t xml:space="preserve">head</w:t>
       </w:r>
       <w:r>
+        <w:t xml:space="preserve"> </w:t>
+      </w:r>
+      <w:r>
+        <w:t xml:space="preserve">does</w:t>
+      </w:r>
+    </w:p>
+    <w:p>
+      <w:pPr>
+        <w:numPr>
+          <w:ilvl w:val="0"/>
+          <w:numId w:val="1003"/>
+        </w:numPr>
+        <w:pStyle w:val="Compact"/>
+      </w:pPr>
+      <w:r>
+        <w:t xml:space="preserve">List the different tasks that make up</w:t>
+      </w:r>
+      <w:r>
+        <w:t xml:space="preserve"> </w:t>
+      </w:r>
+      <w:r>
+        <w:rPr>
+          <w:rStyle w:val="VerbatimChar"/>
+        </w:rPr>
+        <w:t xml:space="preserve">head</w:t>
+      </w:r>
+      <w:r>
+        <w:t xml:space="preserve">’s main function</w:t>
+      </w:r>
+    </w:p>
+    <w:p>
+      <w:pPr>
+        <w:numPr>
+          <w:ilvl w:val="0"/>
+          <w:numId w:val="1003"/>
+        </w:numPr>
+        <w:pStyle w:val="Compact"/>
+      </w:pPr>
+      <w:r>
+        <w:t xml:space="preserve">State what the assignment is following these modules</w:t>
+      </w:r>
+    </w:p>
+    <w:bookmarkEnd w:id="53"/>
+    <w:bookmarkStart w:id="54" w:name="intro"/>
+    <w:p>
+      <w:pPr>
+        <w:pStyle w:val="Heading2"/>
+      </w:pPr>
+      <w:r>
+        <w:rPr>
+          <w:rStyle w:val="SectionNumber"/>
+        </w:rPr>
+        <w:t xml:space="preserve">4.3</w:t>
+      </w:r>
+      <w:r>
+        <w:tab/>
+      </w:r>
+      <w:r>
+        <w:t xml:space="preserve">Intro</w:t>
+      </w:r>
+    </w:p>
+    <w:p>
+      <w:pPr>
+        <w:pStyle w:val="FirstParagraph"/>
+      </w:pPr>
+      <w:r>
+        <w:t xml:space="preserve">One of the strengths of Python that was previously mentioned is its versatility and how it can be used to extend and visualize the results of analyses performed with the command line. Therefore, the overarching goal of these prepwork modules is to recreate and extend the functionality of a common bash tool using Python. These modules will guide you through recreating</w:t>
+      </w:r>
+      <w:r>
+        <w:t xml:space="preserve"> </w:t>
+      </w:r>
+      <w:r>
+        <w:rPr>
+          <w:rStyle w:val="VerbatimChar"/>
+        </w:rPr>
+        <w:t xml:space="preserve">head</w:t>
+      </w:r>
+      <w:r>
         <w:t xml:space="preserve">, adding some functionality outside of the tool’s basic behavior.</w:t>
       </w:r>
     </w:p>
@@ -2571,134 +2707,208 @@
         <w:t xml:space="preserve">is used to display the first n number of lines in a file. If no number is specified, the tools defaults to displaying 10 lines.</w:t>
       </w:r>
     </w:p>
+    <w:bookmarkEnd w:id="54"/>
+    <w:bookmarkStart w:id="55" w:name="coding-blueprint"/>
+    <w:p>
+      <w:pPr>
+        <w:pStyle w:val="Heading2"/>
+      </w:pPr>
+      <w:r>
+        <w:rPr>
+          <w:rStyle w:val="SectionNumber"/>
+        </w:rPr>
+        <w:t xml:space="preserve">4.4</w:t>
+      </w:r>
+      <w:r>
+        <w:tab/>
+      </w:r>
+      <w:r>
+        <w:t xml:space="preserve">Coding Blueprint</w:t>
+      </w:r>
+    </w:p>
+    <w:p>
+      <w:pPr>
+        <w:pStyle w:val="FirstParagraph"/>
+      </w:pPr>
+      <w:r>
+        <w:t xml:space="preserve">In these modules, you will be guided through writing code that does each of the following to recreate</w:t>
+      </w:r>
+      <w:r>
+        <w:t xml:space="preserve"> </w:t>
+      </w:r>
+      <w:r>
+        <w:rPr>
+          <w:rStyle w:val="VerbatimChar"/>
+        </w:rPr>
+        <w:t xml:space="preserve">head</w:t>
+      </w:r>
+      <w:r>
+        <w:t xml:space="preserve">:</w:t>
+      </w:r>
+    </w:p>
+    <w:p>
+      <w:pPr>
+        <w:numPr>
+          <w:ilvl w:val="0"/>
+          <w:numId w:val="1004"/>
+        </w:numPr>
+        <w:pStyle w:val="Compact"/>
+      </w:pPr>
+      <w:r>
+        <w:t xml:space="preserve">displaying every line in an input file</w:t>
+      </w:r>
+    </w:p>
+    <w:p>
+      <w:pPr>
+        <w:numPr>
+          <w:ilvl w:val="0"/>
+          <w:numId w:val="1004"/>
+        </w:numPr>
+        <w:pStyle w:val="Compact"/>
+      </w:pPr>
+      <w:r>
+        <w:t xml:space="preserve">displaying just the first line in an input file</w:t>
+      </w:r>
+    </w:p>
+    <w:p>
+      <w:pPr>
+        <w:numPr>
+          <w:ilvl w:val="0"/>
+          <w:numId w:val="1004"/>
+        </w:numPr>
+        <w:pStyle w:val="Compact"/>
+      </w:pPr>
+      <w:r>
+        <w:t xml:space="preserve">displaying a specified number of lines from the beginning of an input file</w:t>
+      </w:r>
+    </w:p>
+    <w:p>
+      <w:pPr>
+        <w:numPr>
+          <w:ilvl w:val="0"/>
+          <w:numId w:val="1004"/>
+        </w:numPr>
+        <w:pStyle w:val="Compact"/>
+      </w:pPr>
+      <w:r>
+        <w:t xml:space="preserve">displaying a specific number of lines from the beginning of an input file, specifying the number outside of the code itself as an additional input</w:t>
+      </w:r>
+    </w:p>
+    <w:p>
+      <w:pPr>
+        <w:numPr>
+          <w:ilvl w:val="0"/>
+          <w:numId w:val="1004"/>
+        </w:numPr>
+        <w:pStyle w:val="Compact"/>
+      </w:pPr>
+      <w:r>
+        <w:t xml:space="preserve">displaying a default number of lines from the beginning of an input file if another number isn’t specified as an additional input</w:t>
+      </w:r>
+    </w:p>
+    <w:p>
+      <w:pPr>
+        <w:pStyle w:val="FirstParagraph"/>
+      </w:pPr>
+      <w:r>
+        <w:t xml:space="preserve">Then, you will be guided through writing code that extends the recreated</w:t>
+      </w:r>
+      <w:r>
+        <w:t xml:space="preserve"> </w:t>
+      </w:r>
+      <w:r>
+        <w:rPr>
+          <w:rStyle w:val="VerbatimChar"/>
+        </w:rPr>
+        <w:t xml:space="preserve">head</w:t>
+      </w:r>
+      <w:r>
+        <w:t xml:space="preserve"> </w:t>
+      </w:r>
+      <w:r>
+        <w:t xml:space="preserve">program such that additionally it can</w:t>
+      </w:r>
+    </w:p>
+    <w:p>
+      <w:pPr>
+        <w:numPr>
+          <w:ilvl w:val="0"/>
+          <w:numId w:val="1005"/>
+        </w:numPr>
+        <w:pStyle w:val="Compact"/>
+      </w:pPr>
+      <w:r>
+        <w:t xml:space="preserve">skip a file header before displaying the output</w:t>
+      </w:r>
+    </w:p>
+    <w:bookmarkEnd w:id="55"/>
+    <w:bookmarkStart w:id="56" w:name="final-assignment"/>
+    <w:p>
+      <w:pPr>
+        <w:pStyle w:val="Heading2"/>
+      </w:pPr>
+      <w:r>
+        <w:rPr>
+          <w:rStyle w:val="SectionNumber"/>
+        </w:rPr>
+        <w:t xml:space="preserve">4.5</w:t>
+      </w:r>
+      <w:r>
+        <w:tab/>
+      </w:r>
+      <w:r>
+        <w:t xml:space="preserve">Final Assignment</w:t>
+      </w:r>
+    </w:p>
+    <w:p>
+      <w:pPr>
+        <w:pStyle w:val="FirstParagraph"/>
+      </w:pPr>
+      <w:r>
+        <w:t xml:space="preserve">Finally, you will be asked to take your recreated</w:t>
+      </w:r>
+      <w:r>
+        <w:t xml:space="preserve"> </w:t>
+      </w:r>
+      <w:r>
+        <w:rPr>
+          <w:rStyle w:val="VerbatimChar"/>
+        </w:rPr>
+        <w:t xml:space="preserve">head</w:t>
+      </w:r>
+      <w:r>
+        <w:t xml:space="preserve"> </w:t>
+      </w:r>
+      <w:r>
+        <w:t xml:space="preserve">program and edit it such that it would</w:t>
+      </w:r>
+      <w:r>
+        <w:t xml:space="preserve"> </w:t>
+      </w:r>
+      <w:r>
+        <w:rPr>
+          <w:rStyle w:val="VerbatimChar"/>
+        </w:rPr>
+        <w:t xml:space="preserve">tail</w:t>
+      </w:r>
+      <w:r>
+        <w:t xml:space="preserve"> </w:t>
+      </w:r>
+      <w:r>
+        <w:t xml:space="preserve">an input file instead.</w:t>
+      </w:r>
+    </w:p>
     <w:p>
       <w:pPr>
         <w:pStyle w:val="BodyText"/>
       </w:pPr>
       <w:r>
-        <w:t xml:space="preserve">In these modules, you will be guided through writing code that does each of the following to recreate</w:t>
-      </w:r>
-      <w:r>
-        <w:t xml:space="preserve"> </w:t>
-      </w:r>
-      <w:r>
-        <w:rPr>
-          <w:rStyle w:val="VerbatimChar"/>
-        </w:rPr>
-        <w:t xml:space="preserve">head</w:t>
-      </w:r>
-      <w:r>
-        <w:t xml:space="preserve">:</w:t>
-      </w:r>
-      <w:r>
-        <w:t xml:space="preserve"> </w:t>
-      </w:r>
-      <w:r>
-        <w:t xml:space="preserve">1. displaying every line in an input file</w:t>
-      </w:r>
-      <w:r>
-        <w:t xml:space="preserve"> </w:t>
-      </w:r>
-      <w:r>
-        <w:t xml:space="preserve">2. displaying just the first line in an input file</w:t>
-      </w:r>
-      <w:r>
-        <w:t xml:space="preserve"> </w:t>
-      </w:r>
-      <w:r>
-        <w:t xml:space="preserve">3. displaying a specified number of lines from the beginning of an input file</w:t>
-      </w:r>
-      <w:r>
-        <w:t xml:space="preserve"> </w:t>
-      </w:r>
-      <w:r>
-        <w:t xml:space="preserve">4. displaying a specific number of lines from the beginning of an input file, specifying the number outside of the code itself as an additional input</w:t>
-      </w:r>
-      <w:r>
-        <w:t xml:space="preserve"> </w:t>
-      </w:r>
-      <w:r>
-        <w:t xml:space="preserve">5. displaying a default number of lines from the beginning of an input file if another number isn’t specified as an additional input</w:t>
-      </w:r>
-    </w:p>
-    <w:p>
-      <w:pPr>
-        <w:pStyle w:val="BodyText"/>
-      </w:pPr>
-      <w:r>
-        <w:t xml:space="preserve">Then, you will be guided through writing code that extends the recreated</w:t>
-      </w:r>
-      <w:r>
-        <w:t xml:space="preserve"> </w:t>
-      </w:r>
-      <w:r>
-        <w:rPr>
-          <w:rStyle w:val="VerbatimChar"/>
-        </w:rPr>
-        <w:t xml:space="preserve">head</w:t>
-      </w:r>
-      <w:r>
-        <w:t xml:space="preserve"> </w:t>
-      </w:r>
-      <w:r>
-        <w:t xml:space="preserve">program such that additionally it can</w:t>
-      </w:r>
-      <w:r>
-        <w:t xml:space="preserve"> </w:t>
-      </w:r>
-      <w:r>
-        <w:t xml:space="preserve">6. skip a file header before displaying the output</w:t>
-      </w:r>
-    </w:p>
-    <w:p>
-      <w:pPr>
-        <w:pStyle w:val="BodyText"/>
-      </w:pPr>
-      <w:r>
-        <w:t xml:space="preserve">Finally, you will be asked to take your recreated</w:t>
-      </w:r>
-      <w:r>
-        <w:t xml:space="preserve"> </w:t>
-      </w:r>
-      <w:r>
-        <w:rPr>
-          <w:rStyle w:val="VerbatimChar"/>
-        </w:rPr>
-        <w:t xml:space="preserve">head</w:t>
-      </w:r>
-      <w:r>
-        <w:t xml:space="preserve"> </w:t>
-      </w:r>
-      <w:r>
-        <w:t xml:space="preserve">program and edit it such that it would</w:t>
-      </w:r>
-      <w:r>
-        <w:t xml:space="preserve"> </w:t>
-      </w:r>
-      <w:r>
-        <w:rPr>
-          <w:rStyle w:val="VerbatimChar"/>
-        </w:rPr>
-        <w:t xml:space="preserve">tail</w:t>
-      </w:r>
-      <w:r>
-        <w:t xml:space="preserve"> </w:t>
-      </w:r>
-      <w:r>
-        <w:t xml:space="preserve">an input file instead.</w:t>
-      </w:r>
-    </w:p>
-    <w:p>
-      <w:pPr>
-        <w:pStyle w:val="BodyText"/>
-      </w:pPr>
-      <w:r>
         <w:t xml:space="preserve">Each of these 7 tasks will focus on using a specific python fundamental or data type like for loops, conditionals, integers, dictionaries or lists. Each guided section will help you to break the task into small manageable pieces, write pseudocode for these smaller tasks, and then build the code. For the final task, you will be asked to both pseudocode and code on your own.</w:t>
       </w:r>
     </w:p>
-    <w:bookmarkEnd w:id="51"/>
-    <w:bookmarkEnd w:id="52"/>
-    <w:bookmarkStart w:id="59" w:name="about-the-authors"/>
+    <w:bookmarkEnd w:id="56"/>
+    <w:bookmarkEnd w:id="57"/>
+    <w:bookmarkStart w:id="64" w:name="about-the-authors"/>
     <w:p>
       <w:pPr>
         <w:pStyle w:val="Heading1"/>
@@ -2717,7 +2927,7 @@
       <w:r>
         <w:t xml:space="preserve"> </w:t>
       </w:r>
-      <w:hyperlink r:id="rId53">
+      <w:hyperlink r:id="rId58">
         <w:r>
           <w:rPr>
             <w:rStyle w:val="Hyperlink"/>
@@ -2828,7 +3038,7 @@
               <w:pStyle w:val="Compact"/>
               <w:jc w:val="left"/>
             </w:pPr>
-            <w:hyperlink r:id="rId54">
+            <w:hyperlink r:id="rId59">
               <w:r>
                 <w:rPr>
                   <w:rStyle w:val="Hyperlink"/>
@@ -3186,7 +3396,7 @@
               <w:pStyle w:val="Compact"/>
               <w:jc w:val="left"/>
             </w:pPr>
-            <w:hyperlink r:id="rId55">
+            <w:hyperlink r:id="rId60">
               <w:r>
                 <w:rPr>
                   <w:rStyle w:val="Hyperlink"/>
@@ -3200,7 +3410,7 @@
             <w:r>
               <w:t xml:space="preserve"> </w:t>
             </w:r>
-            <w:hyperlink r:id="rId56">
+            <w:hyperlink r:id="rId61">
               <w:r>
                 <w:rPr>
                   <w:rStyle w:val="Hyperlink"/>
@@ -3231,7 +3441,7 @@
               <w:pStyle w:val="Compact"/>
               <w:jc w:val="left"/>
             </w:pPr>
-            <w:hyperlink r:id="rId55">
+            <w:hyperlink r:id="rId60">
               <w:r>
                 <w:rPr>
                   <w:rStyle w:val="Hyperlink"/>
@@ -3262,7 +3472,7 @@
               <w:pStyle w:val="Compact"/>
               <w:jc w:val="left"/>
             </w:pPr>
-            <w:hyperlink r:id="rId56">
+            <w:hyperlink r:id="rId61">
               <w:r>
                 <w:rPr>
                   <w:rStyle w:val="Hyperlink"/>
@@ -3276,7 +3486,7 @@
             <w:r>
               <w:t xml:space="preserve"> </w:t>
             </w:r>
-            <w:hyperlink r:id="rId55">
+            <w:hyperlink r:id="rId60">
               <w:r>
                 <w:rPr>
                   <w:rStyle w:val="Hyperlink"/>
@@ -3298,7 +3508,7 @@
             <w:r>
               <w:t xml:space="preserve">Package Developers (</w:t>
             </w:r>
-            <w:hyperlink r:id="rId57">
+            <w:hyperlink r:id="rId62">
               <w:r>
                 <w:rPr>
                   <w:rStyle w:val="Hyperlink"/>
@@ -3312,7 +3522,7 @@
             <w:r>
               <w:t xml:space="preserve"> </w:t>
             </w:r>
-            <w:hyperlink r:id="rId55">
+            <w:hyperlink r:id="rId60">
               <w:r>
                 <w:rPr>
                   <w:rStyle w:val="Hyperlink"/>
@@ -3326,7 +3536,7 @@
             <w:r>
               <w:t xml:space="preserve"> </w:t>
             </w:r>
-            <w:hyperlink r:id="rId58">
+            <w:hyperlink r:id="rId63">
               <w:r>
                 <w:rPr>
                   <w:rStyle w:val="Hyperlink"/>
@@ -3340,7 +3550,7 @@
             <w:r>
               <w:t xml:space="preserve"> </w:t>
             </w:r>
-            <w:hyperlink r:id="rId56">
+            <w:hyperlink r:id="rId61">
               <w:r>
                 <w:rPr>
                   <w:rStyle w:val="Hyperlink"/>
@@ -4116,8 +4326,8 @@
         <w:t xml:space="preserve">## [2] /usr/local/lib/R/library</w:t>
       </w:r>
     </w:p>
-    <w:bookmarkEnd w:id="59"/>
-    <w:bookmarkStart w:id="65" w:name="references"/>
+    <w:bookmarkEnd w:id="64"/>
+    <w:bookmarkStart w:id="70" w:name="references"/>
     <w:p>
       <w:pPr>
         <w:pStyle w:val="Heading1"/>
@@ -4126,7 +4336,7 @@
         <w:rPr>
           <w:rStyle w:val="SectionNumber"/>
         </w:rPr>
-        <w:t xml:space="preserve">4</w:t>
+        <w:t xml:space="preserve">5</w:t>
       </w:r>
       <w:r>
         <w:tab/>
@@ -4135,8 +4345,8 @@
         <w:t xml:space="preserve">References</w:t>
       </w:r>
     </w:p>
-    <w:bookmarkStart w:id="64" w:name="refs"/>
-    <w:bookmarkStart w:id="61" w:name="ref-rmarkdown2021"/>
+    <w:bookmarkStart w:id="69" w:name="refs"/>
+    <w:bookmarkStart w:id="66" w:name="ref-rmarkdown2021"/>
     <w:p>
       <w:pPr>
         <w:pStyle w:val="Bibliography"/>
@@ -4160,7 +4370,7 @@
       <w:r>
         <w:t xml:space="preserve"> </w:t>
       </w:r>
-      <w:hyperlink r:id="rId60">
+      <w:hyperlink r:id="rId65">
         <w:r>
           <w:rPr>
             <w:rStyle w:val="Hyperlink"/>
@@ -4172,8 +4382,8 @@
         <w:t xml:space="preserve">.</w:t>
       </w:r>
     </w:p>
-    <w:bookmarkEnd w:id="61"/>
-    <w:bookmarkStart w:id="63" w:name="ref-Xie2018"/>
+    <w:bookmarkEnd w:id="66"/>
+    <w:bookmarkStart w:id="68" w:name="ref-Xie2018"/>
     <w:p>
       <w:pPr>
         <w:pStyle w:val="Bibliography"/>
@@ -4197,7 +4407,7 @@
       <w:r>
         <w:t xml:space="preserve"> </w:t>
       </w:r>
-      <w:hyperlink r:id="rId62">
+      <w:hyperlink r:id="rId67">
         <w:r>
           <w:rPr>
             <w:rStyle w:val="Hyperlink"/>
@@ -4209,9 +4419,9 @@
         <w:t xml:space="preserve">.</w:t>
       </w:r>
     </w:p>
-    <w:bookmarkEnd w:id="63"/>
-    <w:bookmarkEnd w:id="64"/>
-    <w:bookmarkEnd w:id="65"/>
+    <w:bookmarkEnd w:id="68"/>
+    <w:bookmarkEnd w:id="69"/>
+    <w:bookmarkEnd w:id="70"/>
     <w:sectPr/>
   </w:body>
 </w:document>
@@ -4394,6 +4604,176 @@
       </w:pPr>
     </w:lvl>
   </w:abstractNum>
+  <w:abstractNum w:abstractNumId="99411">
+    <w:nsid w:val="A99411"/>
+    <w:multiLevelType w:val="multilevel"/>
+    <w:lvl w:ilvl="0">
+      <w:start w:val="1"/>
+      <w:numFmt w:val="decimal"/>
+      <w:lvlText w:val="%1."/>
+      <w:lvlJc w:val="left"/>
+      <w:pPr>
+        <w:ind w:left="720" w:hanging="480"/>
+      </w:pPr>
+    </w:lvl>
+    <w:lvl w:ilvl="1">
+      <w:start w:val="1"/>
+      <w:numFmt w:val="decimal"/>
+      <w:lvlText w:val="%2."/>
+      <w:lvlJc w:val="left"/>
+      <w:pPr>
+        <w:ind w:left="1440" w:hanging="480"/>
+      </w:pPr>
+    </w:lvl>
+    <w:lvl w:ilvl="2">
+      <w:start w:val="1"/>
+      <w:numFmt w:val="decimal"/>
+      <w:lvlText w:val="%3."/>
+      <w:lvlJc w:val="left"/>
+      <w:pPr>
+        <w:ind w:left="2160" w:hanging="480"/>
+      </w:pPr>
+    </w:lvl>
+    <w:lvl w:ilvl="3">
+      <w:start w:val="1"/>
+      <w:numFmt w:val="decimal"/>
+      <w:lvlText w:val="%4."/>
+      <w:lvlJc w:val="left"/>
+      <w:pPr>
+        <w:ind w:left="2880" w:hanging="480"/>
+      </w:pPr>
+    </w:lvl>
+    <w:lvl w:ilvl="4">
+      <w:start w:val="1"/>
+      <w:numFmt w:val="decimal"/>
+      <w:lvlText w:val="%5."/>
+      <w:lvlJc w:val="left"/>
+      <w:pPr>
+        <w:ind w:left="3600" w:hanging="480"/>
+      </w:pPr>
+    </w:lvl>
+    <w:lvl w:ilvl="5">
+      <w:start w:val="1"/>
+      <w:numFmt w:val="decimal"/>
+      <w:lvlText w:val="%6."/>
+      <w:lvlJc w:val="left"/>
+      <w:pPr>
+        <w:ind w:left="4320" w:hanging="480"/>
+      </w:pPr>
+    </w:lvl>
+    <w:lvl w:ilvl="6">
+      <w:start w:val="1"/>
+      <w:numFmt w:val="decimal"/>
+      <w:lvlText w:val="%7."/>
+      <w:lvlJc w:val="left"/>
+      <w:pPr>
+        <w:ind w:left="5040" w:hanging="480"/>
+      </w:pPr>
+    </w:lvl>
+    <w:lvl w:ilvl="7">
+      <w:start w:val="1"/>
+      <w:numFmt w:val="decimal"/>
+      <w:lvlText w:val="%8."/>
+      <w:lvlJc w:val="left"/>
+      <w:pPr>
+        <w:ind w:left="5760" w:hanging="480"/>
+      </w:pPr>
+    </w:lvl>
+    <w:lvl w:ilvl="8">
+      <w:start w:val="1"/>
+      <w:numFmt w:val="decimal"/>
+      <w:lvlText w:val="%9."/>
+      <w:lvlJc w:val="left"/>
+      <w:pPr>
+        <w:ind w:left="6480" w:hanging="480"/>
+      </w:pPr>
+    </w:lvl>
+  </w:abstractNum>
+  <w:abstractNum w:abstractNumId="99416">
+    <w:nsid w:val="A99416"/>
+    <w:multiLevelType w:val="multilevel"/>
+    <w:lvl w:ilvl="0">
+      <w:start w:val="6"/>
+      <w:numFmt w:val="decimal"/>
+      <w:lvlText w:val="%1."/>
+      <w:lvlJc w:val="left"/>
+      <w:pPr>
+        <w:ind w:left="720" w:hanging="480"/>
+      </w:pPr>
+    </w:lvl>
+    <w:lvl w:ilvl="1">
+      <w:start w:val="6"/>
+      <w:numFmt w:val="decimal"/>
+      <w:lvlText w:val="%2."/>
+      <w:lvlJc w:val="left"/>
+      <w:pPr>
+        <w:ind w:left="1440" w:hanging="480"/>
+      </w:pPr>
+    </w:lvl>
+    <w:lvl w:ilvl="2">
+      <w:start w:val="6"/>
+      <w:numFmt w:val="decimal"/>
+      <w:lvlText w:val="%3."/>
+      <w:lvlJc w:val="left"/>
+      <w:pPr>
+        <w:ind w:left="2160" w:hanging="480"/>
+      </w:pPr>
+    </w:lvl>
+    <w:lvl w:ilvl="3">
+      <w:start w:val="6"/>
+      <w:numFmt w:val="decimal"/>
+      <w:lvlText w:val="%4."/>
+      <w:lvlJc w:val="left"/>
+      <w:pPr>
+        <w:ind w:left="2880" w:hanging="480"/>
+      </w:pPr>
+    </w:lvl>
+    <w:lvl w:ilvl="4">
+      <w:start w:val="6"/>
+      <w:numFmt w:val="decimal"/>
+      <w:lvlText w:val="%5."/>
+      <w:lvlJc w:val="left"/>
+      <w:pPr>
+        <w:ind w:left="3600" w:hanging="480"/>
+      </w:pPr>
+    </w:lvl>
+    <w:lvl w:ilvl="5">
+      <w:start w:val="6"/>
+      <w:numFmt w:val="decimal"/>
+      <w:lvlText w:val="%6."/>
+      <w:lvlJc w:val="left"/>
+      <w:pPr>
+        <w:ind w:left="4320" w:hanging="480"/>
+      </w:pPr>
+    </w:lvl>
+    <w:lvl w:ilvl="6">
+      <w:start w:val="6"/>
+      <w:numFmt w:val="decimal"/>
+      <w:lvlText w:val="%7."/>
+      <w:lvlJc w:val="left"/>
+      <w:pPr>
+        <w:ind w:left="5040" w:hanging="480"/>
+      </w:pPr>
+    </w:lvl>
+    <w:lvl w:ilvl="7">
+      <w:start w:val="6"/>
+      <w:numFmt w:val="decimal"/>
+      <w:lvlText w:val="%8."/>
+      <w:lvlJc w:val="left"/>
+      <w:pPr>
+        <w:ind w:left="5760" w:hanging="480"/>
+      </w:pPr>
+    </w:lvl>
+    <w:lvl w:ilvl="8">
+      <w:start w:val="6"/>
+      <w:numFmt w:val="decimal"/>
+      <w:lvlText w:val="%9."/>
+      <w:lvlJc w:val="left"/>
+      <w:pPr>
+        <w:ind w:left="6480" w:hanging="480"/>
+      </w:pPr>
+    </w:lvl>
+  </w:abstractNum>
   <w:num w:numId="1000">
     <w:abstractNumId w:val="990"/>
   </w:num>
@@ -4402,6 +4782,69 @@
   </w:num>
   <w:num w:numId="1002">
     <w:abstractNumId w:val="991"/>
+  </w:num>
+  <w:num w:numId="1003">
+    <w:abstractNumId w:val="991"/>
+  </w:num>
+  <w:num w:numId="1004">
+    <w:abstractNumId w:val="99411"/>
+    <w:lvlOverride w:ilvl="0">
+      <w:startOverride w:val="1"/>
+    </w:lvlOverride>
+    <w:lvlOverride w:ilvl="1">
+      <w:startOverride w:val="1"/>
+    </w:lvlOverride>
+    <w:lvlOverride w:ilvl="2">
+      <w:startOverride w:val="1"/>
+    </w:lvlOverride>
+    <w:lvlOverride w:ilvl="3">
+      <w:startOverride w:val="1"/>
+    </w:lvlOverride>
+    <w:lvlOverride w:ilvl="4">
+      <w:startOverride w:val="1"/>
+    </w:lvlOverride>
+    <w:lvlOverride w:ilvl="5">
+      <w:startOverride w:val="1"/>
+    </w:lvlOverride>
+    <w:lvlOverride w:ilvl="6">
+      <w:startOverride w:val="1"/>
+    </w:lvlOverride>
+    <w:lvlOverride w:ilvl="7">
+      <w:startOverride w:val="1"/>
+    </w:lvlOverride>
+    <w:lvlOverride w:ilvl="8">
+      <w:startOverride w:val="1"/>
+    </w:lvlOverride>
+  </w:num>
+  <w:num w:numId="1005">
+    <w:abstractNumId w:val="99416"/>
+    <w:lvlOverride w:ilvl="0">
+      <w:startOverride w:val="6"/>
+    </w:lvlOverride>
+    <w:lvlOverride w:ilvl="1">
+      <w:startOverride w:val="6"/>
+    </w:lvlOverride>
+    <w:lvlOverride w:ilvl="2">
+      <w:startOverride w:val="6"/>
+    </w:lvlOverride>
+    <w:lvlOverride w:ilvl="3">
+      <w:startOverride w:val="6"/>
+    </w:lvlOverride>
+    <w:lvlOverride w:ilvl="4">
+      <w:startOverride w:val="6"/>
+    </w:lvlOverride>
+    <w:lvlOverride w:ilvl="5">
+      <w:startOverride w:val="6"/>
+    </w:lvlOverride>
+    <w:lvlOverride w:ilvl="6">
+      <w:startOverride w:val="6"/>
+    </w:lvlOverride>
+    <w:lvlOverride w:ilvl="7">
+      <w:startOverride w:val="6"/>
+    </w:lvlOverride>
+    <w:lvlOverride w:ilvl="8">
+      <w:startOverride w:val="6"/>
+    </w:lvlOverride>
   </w:num>
 </w:numbering>
 </file>

--- a/docs/QBB-Prepwork.docx
+++ b/docs/QBB-Prepwork.docx
@@ -16791,10 +16791,103 @@
       </w:r>
     </w:p>
     <w:p>
+      <w:r>
+        <w:pict>
+          <v:rect style="width:0;height:1.5pt" o:hralign="center" o:hrstd="t" o:hr="t"/>
+        </w:pict>
+      </w:r>
+    </w:p>
+    <w:p>
+      <w:pPr>
+        <w:pStyle w:val="FirstParagraph"/>
+      </w:pPr>
+      <w:r>
+        <w:t xml:space="preserve">ANSWER:</w:t>
+      </w:r>
+    </w:p>
+    <w:p>
       <w:pPr>
         <w:pStyle w:val="BodyText"/>
       </w:pPr>
       <w:r>
+        <w:t xml:space="preserve">First, we need to SET the input file</w:t>
+      </w:r>
+      <w:r>
+        <w:t xml:space="preserve"> </w:t>
+      </w:r>
+      <w:r>
+        <w:t xml:space="preserve">Second, FOR every line in the open file</w:t>
+      </w:r>
+      <w:r>
+        <w:t xml:space="preserve"> </w:t>
+      </w:r>
+      <w:r>
+        <w:t xml:space="preserve">IF the first line</w:t>
+      </w:r>
+      <w:r>
+        <w:t xml:space="preserve"> </w:t>
+      </w:r>
+      <w:r>
+        <w:t xml:space="preserve">PRINT the line</w:t>
+      </w:r>
+      <w:r>
+        <w:t xml:space="preserve"> </w:t>
+      </w:r>
+      <w:r>
+        <w:t xml:space="preserve">END IF</w:t>
+      </w:r>
+      <w:r>
+        <w:t xml:space="preserve"> </w:t>
+      </w:r>
+      <w:r>
+        <w:t xml:space="preserve">END FOR</w:t>
+      </w:r>
+    </w:p>
+    <w:p>
+      <w:r>
+        <w:pict>
+          <v:rect style="width:0;height:1.5pt" o:hralign="center" o:hrstd="t" o:hr="t"/>
+        </w:pict>
+      </w:r>
+    </w:p>
+    <w:bookmarkStart w:id="137" w:name="set-the-input-file-2"/>
+    <w:p>
+      <w:pPr>
+        <w:pStyle w:val="Heading3"/>
+      </w:pPr>
+      <w:r>
+        <w:rPr>
+          <w:rStyle w:val="SectionNumber"/>
+        </w:rPr>
+        <w:t xml:space="preserve">13.3.1</w:t>
+      </w:r>
+      <w:r>
+        <w:tab/>
+      </w:r>
+      <w:r>
+        <w:t xml:space="preserve">SET the input file</w:t>
+      </w:r>
+    </w:p>
+    <w:p>
+      <w:pPr>
+        <w:pStyle w:val="FirstParagraph"/>
+      </w:pPr>
+      <w:r>
+        <w:t xml:space="preserve">Much like how we reused the pseudocode of the last module, we’ll be able to reuse much of the code from the last module. Do you think that defining a variable with the input file name is one of those reusable steps?</w:t>
+      </w:r>
+    </w:p>
+    <w:p>
+      <w:r>
+        <w:pict>
+          <v:rect style="width:0;height:1.5pt" o:hralign="center" o:hrstd="t" o:hr="t"/>
+        </w:pict>
+      </w:r>
+    </w:p>
+    <w:p>
+      <w:pPr>
+        <w:pStyle w:val="FirstParagraph"/>
+      </w:pPr>
+      <w:r>
         <w:t xml:space="preserve">ANSWER:</w:t>
       </w:r>
     </w:p>
@@ -16803,71 +16896,14 @@
         <w:pStyle w:val="BodyText"/>
       </w:pPr>
       <w:r>
-        <w:t xml:space="preserve">First, we need to SET the input file</w:t>
-      </w:r>
-      <w:r>
-        <w:t xml:space="preserve"> </w:t>
-      </w:r>
-      <w:r>
-        <w:t xml:space="preserve">Second, FOR every line in the open file</w:t>
-      </w:r>
-      <w:r>
-        <w:t xml:space="preserve"> </w:t>
-      </w:r>
-      <w:r>
-        <w:t xml:space="preserve">IF the first line</w:t>
-      </w:r>
-      <w:r>
-        <w:t xml:space="preserve"> </w:t>
-      </w:r>
-      <w:r>
-        <w:t xml:space="preserve">PRINT the line</w:t>
-      </w:r>
-      <w:r>
-        <w:t xml:space="preserve"> </w:t>
-      </w:r>
-      <w:r>
-        <w:t xml:space="preserve">END IF</w:t>
-      </w:r>
-      <w:r>
-        <w:t xml:space="preserve"> </w:t>
-      </w:r>
-      <w:r>
-        <w:t xml:space="preserve">END FOR</w:t>
-      </w:r>
-    </w:p>
-    <w:bookmarkStart w:id="137" w:name="set-the-input-file-2"/>
-    <w:p>
-      <w:pPr>
-        <w:pStyle w:val="Heading3"/>
-      </w:pPr>
-      <w:r>
-        <w:rPr>
-          <w:rStyle w:val="SectionNumber"/>
-        </w:rPr>
-        <w:t xml:space="preserve">13.3.1</w:t>
-      </w:r>
-      <w:r>
-        <w:tab/>
-      </w:r>
-      <w:r>
-        <w:t xml:space="preserve">SET the input file</w:t>
-      </w:r>
-    </w:p>
-    <w:p>
-      <w:pPr>
-        <w:pStyle w:val="FirstParagraph"/>
-      </w:pPr>
-      <w:r>
-        <w:t xml:space="preserve">Much like how we reused the pseudocode of the last module, we’ll be able to reuse much of the code from the last module. Do you think that defining a variable with the input file name is one of those reusable steps?</w:t>
-      </w:r>
-    </w:p>
-    <w:p>
-      <w:pPr>
-        <w:pStyle w:val="BodyText"/>
-      </w:pPr>
-      <w:r>
-        <w:t xml:space="preserve">ANSWER: Yes, it is</w:t>
+        <w:t xml:space="preserve">Yes, it is</w:t>
+      </w:r>
+    </w:p>
+    <w:p>
+      <w:r>
+        <w:pict>
+          <v:rect style="width:0;height:1.5pt" o:hralign="center" o:hrstd="t" o:hr="t"/>
+        </w:pict>
       </w:r>
     </w:p>
     <w:bookmarkEnd w:id="137"/>
@@ -16978,11 +17014,26 @@
       </w:r>
     </w:p>
     <w:p>
+      <w:r>
+        <w:pict>
+          <v:rect style="width:0;height:1.5pt" o:hralign="center" o:hrstd="t" o:hr="t"/>
+        </w:pict>
+      </w:r>
+    </w:p>
+    <w:p>
+      <w:pPr>
+        <w:pStyle w:val="FirstParagraph"/>
+      </w:pPr>
+      <w:r>
+        <w:t xml:space="preserve">ANSWER:</w:t>
+      </w:r>
+    </w:p>
+    <w:p>
       <w:pPr>
         <w:pStyle w:val="BodyText"/>
       </w:pPr>
       <w:r>
-        <w:t xml:space="preserve">ANSWER: We should use the third</w:t>
+        <w:t xml:space="preserve">We should use the third</w:t>
       </w:r>
       <w:r>
         <w:t xml:space="preserve"> </w:t>
@@ -16998,6 +17049,13 @@
       </w:r>
       <w:r>
         <w:t xml:space="preserve">statement pattern instead which provides both the item and the item’s position or index.</w:t>
+      </w:r>
+    </w:p>
+    <w:p>
+      <w:r>
+        <w:pict>
+          <v:rect style="width:0;height:1.5pt" o:hralign="center" o:hrstd="t" o:hr="t"/>
+        </w:pict>
       </w:r>
     </w:p>
     <w:bookmarkEnd w:id="138"/>
@@ -17070,11 +17128,56 @@
       </w:r>
     </w:p>
     <w:p>
+      <w:r>
+        <w:pict>
+          <v:rect style="width:0;height:1.5pt" o:hralign="center" o:hrstd="t" o:hr="t"/>
+        </w:pict>
+      </w:r>
+    </w:p>
+    <w:p>
+      <w:pPr>
+        <w:pStyle w:val="FirstParagraph"/>
+      </w:pPr>
+      <w:r>
+        <w:t xml:space="preserve">ANSWER:</w:t>
+      </w:r>
+    </w:p>
+    <w:p>
       <w:pPr>
         <w:pStyle w:val="BodyText"/>
       </w:pPr>
       <w:r>
-        <w:t xml:space="preserve">ANSWER: Yes, it does.</w:t>
+        <w:t xml:space="preserve">Yes, it does.</w:t>
+      </w:r>
+    </w:p>
+    <w:p>
+      <w:r>
+        <w:pict>
+          <v:rect style="width:0;height:1.5pt" o:hralign="center" o:hrstd="t" o:hr="t"/>
+        </w:pict>
+      </w:r>
+    </w:p>
+    <w:p>
+      <w:pPr>
+        <w:pStyle w:val="FirstParagraph"/>
+      </w:pPr>
+      <w:r>
+        <w:t xml:space="preserve">What can we use to see if the index or position of the line is the first line in the file?</w:t>
+      </w:r>
+    </w:p>
+    <w:p>
+      <w:r>
+        <w:pict>
+          <v:rect style="width:0;height:1.5pt" o:hralign="center" o:hrstd="t" o:hr="t"/>
+        </w:pict>
+      </w:r>
+    </w:p>
+    <w:p>
+      <w:pPr>
+        <w:pStyle w:val="FirstParagraph"/>
+      </w:pPr>
+      <w:r>
+        <w:t xml:space="preserve">ANSWER:</w:t>
       </w:r>
     </w:p>
     <w:p>
@@ -17082,15 +17185,14 @@
         <w:pStyle w:val="BodyText"/>
       </w:pPr>
       <w:r>
-        <w:t xml:space="preserve">What can we use to see if the index or position of the line is the first line in the file?</w:t>
-      </w:r>
-    </w:p>
-    <w:p>
-      <w:pPr>
-        <w:pStyle w:val="BodyText"/>
-      </w:pPr>
-      <w:r>
-        <w:t xml:space="preserve">ANSWER: We can use a conditional and logical expression such that we’ll PRINT the line, but only if it’s the first line in the file.</w:t>
+        <w:t xml:space="preserve">We can use a conditional and logical expression such that we’ll PRINT the line, but only if it’s the first line in the file.</w:t>
+      </w:r>
+    </w:p>
+    <w:p>
+      <w:r>
+        <w:pict>
+          <v:rect style="width:0;height:1.5pt" o:hralign="center" o:hrstd="t" o:hr="t"/>
+        </w:pict>
       </w:r>
     </w:p>
     <w:bookmarkEnd w:id="139"/>
@@ -17152,8 +17254,15 @@
       </w:r>
     </w:p>
     <w:p>
-      <w:pPr>
-        <w:pStyle w:val="BodyText"/>
+      <w:r>
+        <w:pict>
+          <v:rect style="width:0;height:1.5pt" o:hralign="center" o:hrstd="t" o:hr="t"/>
+        </w:pict>
+      </w:r>
+    </w:p>
+    <w:p>
+      <w:pPr>
+        <w:pStyle w:val="FirstParagraph"/>
       </w:pPr>
       <w:r>
         <w:t xml:space="preserve">ANSWER:</w:t>
@@ -17186,6 +17295,13 @@
           <w:rStyle w:val="StringTok"/>
         </w:rPr>
         <w:t xml:space="preserve">"random_snippet.vcf"</w:t>
+      </w:r>
+    </w:p>
+    <w:p>
+      <w:r>
+        <w:pict>
+          <v:rect style="width:0;height:1.5pt" o:hralign="center" o:hrstd="t" o:hr="t"/>
+        </w:pict>
       </w:r>
     </w:p>
     <w:bookmarkEnd w:id="141"/>
@@ -17261,11 +17377,18 @@
       </w:r>
     </w:p>
     <w:p>
-      <w:pPr>
-        <w:pStyle w:val="BodyText"/>
-      </w:pPr>
-      <w:r>
-        <w:t xml:space="preserve">ANSWER</w:t>
+      <w:r>
+        <w:pict>
+          <v:rect style="width:0;height:1.5pt" o:hralign="center" o:hrstd="t" o:hr="t"/>
+        </w:pict>
+      </w:r>
+    </w:p>
+    <w:p>
+      <w:pPr>
+        <w:pStyle w:val="FirstParagraph"/>
+      </w:pPr>
+      <w:r>
+        <w:t xml:space="preserve">ANSWER:</w:t>
       </w:r>
     </w:p>
     <w:p>
@@ -17319,6 +17442,13 @@
           <w:rStyle w:val="NormalTok"/>
         </w:rPr>
         <w:t xml:space="preserve">(filename)):</w:t>
+      </w:r>
+    </w:p>
+    <w:p>
+      <w:r>
+        <w:pict>
+          <v:rect style="width:0;height:1.5pt" o:hralign="center" o:hrstd="t" o:hr="t"/>
+        </w:pict>
       </w:r>
     </w:p>
     <w:bookmarkEnd w:id="142"/>
@@ -17379,8 +17509,15 @@
       </w:r>
     </w:p>
     <w:p>
-      <w:pPr>
-        <w:pStyle w:val="BodyText"/>
+      <w:r>
+        <w:pict>
+          <v:rect style="width:0;height:1.5pt" o:hralign="center" o:hrstd="t" o:hr="t"/>
+        </w:pict>
+      </w:r>
+    </w:p>
+    <w:p>
+      <w:pPr>
+        <w:pStyle w:val="FirstParagraph"/>
       </w:pPr>
       <w:r>
         <w:t xml:space="preserve">ANSWER:</w:t>
@@ -17431,6 +17568,13 @@
           <w:rStyle w:val="NormalTok"/>
         </w:rPr>
         <w:t xml:space="preserve">:</w:t>
+      </w:r>
+    </w:p>
+    <w:p>
+      <w:r>
+        <w:pict>
+          <v:rect style="width:0;height:1.5pt" o:hralign="center" o:hrstd="t" o:hr="t"/>
+        </w:pict>
       </w:r>
     </w:p>
     <w:bookmarkEnd w:id="143"/>
@@ -17476,8 +17620,15 @@
       </w:r>
     </w:p>
     <w:p>
-      <w:pPr>
-        <w:pStyle w:val="BodyText"/>
+      <w:r>
+        <w:pict>
+          <v:rect style="width:0;height:1.5pt" o:hralign="center" o:hrstd="t" o:hr="t"/>
+        </w:pict>
+      </w:r>
+    </w:p>
+    <w:p>
+      <w:pPr>
+        <w:pStyle w:val="FirstParagraph"/>
       </w:pPr>
       <w:r>
         <w:t xml:space="preserve">ANSWER:</w:t>
@@ -17528,6 +17679,13 @@
           <w:rStyle w:val="NormalTok"/>
         </w:rPr>
         <w:t xml:space="preserve">))</w:t>
+      </w:r>
+    </w:p>
+    <w:p>
+      <w:r>
+        <w:pict>
+          <v:rect style="width:0;height:1.5pt" o:hralign="center" o:hrstd="t" o:hr="t"/>
+        </w:pict>
       </w:r>
     </w:p>
     <w:p>
@@ -17571,6 +17729,21 @@
       </w:r>
     </w:p>
     <w:p>
+      <w:r>
+        <w:pict>
+          <v:rect style="width:0;height:1.5pt" o:hralign="center" o:hrstd="t" o:hr="t"/>
+        </w:pict>
+      </w:r>
+    </w:p>
+    <w:p>
+      <w:pPr>
+        <w:pStyle w:val="FirstParagraph"/>
+      </w:pPr>
+      <w:r>
+        <w:t xml:space="preserve">ANSWER:</w:t>
+      </w:r>
+    </w:p>
+    <w:p>
       <w:pPr>
         <w:pStyle w:val="SourceCode"/>
       </w:pPr>
@@ -17768,6 +17941,13 @@
           <w:rStyle w:val="CommentTok"/>
         </w:rPr>
         <w:t xml:space="preserve">#PRINT the line</w:t>
+      </w:r>
+    </w:p>
+    <w:p>
+      <w:r>
+        <w:pict>
+          <v:rect style="width:0;height:1.5pt" o:hralign="center" o:hrstd="t" o:hr="t"/>
+        </w:pict>
       </w:r>
     </w:p>
     <w:bookmarkEnd w:id="146"/>

--- a/docs/QBB-Prepwork.docx
+++ b/docs/QBB-Prepwork.docx
@@ -18242,7 +18242,22 @@
         <w:pStyle w:val="BodyText"/>
       </w:pPr>
       <w:r>
-        <w:t xml:space="preserve">I this module, we no longer want to print the line if and only if it’s the first line of the file. We now want to print the line if it’s any of the first several lines of the file, where the actual number of lines is specified or set or defined, much like how we define the input file name. Edit the pseudocode, adding one line, and editing another line to reflect this change in the goal.</w:t>
+        <w:t xml:space="preserve">In this module, we no longer want to print the line if and only if it’s the first line of the file. We now want to print the line if it’s any of the first several lines of the file, where the actual number of lines is specified or set or defined, much like how we define the input file name. Edit the pseudocode, adding one line, and editing another line to reflect this change in the goal.</w:t>
+      </w:r>
+    </w:p>
+    <w:p>
+      <w:r>
+        <w:pict>
+          <v:rect style="width:0;height:1.5pt" o:hralign="center" o:hrstd="t" o:hr="t"/>
+        </w:pict>
+      </w:r>
+    </w:p>
+    <w:p>
+      <w:pPr>
+        <w:pStyle w:val="FirstParagraph"/>
+      </w:pPr>
+      <w:r>
+        <w:t xml:space="preserve">ANSWER:</w:t>
       </w:r>
     </w:p>
     <w:p>
@@ -18250,14 +18265,6 @@
         <w:pStyle w:val="BodyText"/>
       </w:pPr>
       <w:r>
-        <w:t xml:space="preserve">ANSWER:</w:t>
-      </w:r>
-    </w:p>
-    <w:p>
-      <w:pPr>
-        <w:pStyle w:val="BodyText"/>
-      </w:pPr>
-      <w:r>
         <w:t xml:space="preserve">First, we need to SET the input file</w:t>
       </w:r>
       <w:r>
@@ -18295,6 +18302,13 @@
       </w:r>
       <w:r>
         <w:t xml:space="preserve">END FOR</w:t>
+      </w:r>
+    </w:p>
+    <w:p>
+      <w:r>
+        <w:pict>
+          <v:rect style="width:0;height:1.5pt" o:hralign="center" o:hrstd="t" o:hr="t"/>
+        </w:pict>
       </w:r>
     </w:p>
     <w:bookmarkEnd w:id="150"/>
@@ -18363,8 +18377,15 @@
       </w:r>
     </w:p>
     <w:p>
-      <w:pPr>
-        <w:pStyle w:val="BodyText"/>
+      <w:r>
+        <w:pict>
+          <v:rect style="width:0;height:1.5pt" o:hralign="center" o:hrstd="t" o:hr="t"/>
+        </w:pict>
+      </w:r>
+    </w:p>
+    <w:p>
+      <w:pPr>
+        <w:pStyle w:val="FirstParagraph"/>
       </w:pPr>
       <w:r>
         <w:t xml:space="preserve">ANSWER:</w:t>
@@ -18397,6 +18418,13 @@
           <w:rStyle w:val="StringTok"/>
         </w:rPr>
         <w:t xml:space="preserve">"random_snippet.vcf"</w:t>
+      </w:r>
+    </w:p>
+    <w:p>
+      <w:r>
+        <w:pict>
+          <v:rect style="width:0;height:1.5pt" o:hralign="center" o:hrstd="t" o:hr="t"/>
+        </w:pict>
       </w:r>
     </w:p>
     <w:bookmarkEnd w:id="151"/>
@@ -18427,8 +18455,15 @@
       </w:r>
     </w:p>
     <w:p>
-      <w:pPr>
-        <w:pStyle w:val="BodyText"/>
+      <w:r>
+        <w:pict>
+          <v:rect style="width:0;height:1.5pt" o:hralign="center" o:hrstd="t" o:hr="t"/>
+        </w:pict>
+      </w:r>
+    </w:p>
+    <w:p>
+      <w:pPr>
+        <w:pStyle w:val="FirstParagraph"/>
       </w:pPr>
       <w:r>
         <w:t xml:space="preserve">ANSWER:</w:t>
@@ -18461,6 +18496,13 @@
           <w:rStyle w:val="DecValTok"/>
         </w:rPr>
         <w:t xml:space="preserve">10</w:t>
+      </w:r>
+    </w:p>
+    <w:p>
+      <w:r>
+        <w:pict>
+          <v:rect style="width:0;height:1.5pt" o:hralign="center" o:hrstd="t" o:hr="t"/>
+        </w:pict>
       </w:r>
     </w:p>
     <w:bookmarkEnd w:id="152"/>
@@ -18506,8 +18548,15 @@
       </w:r>
     </w:p>
     <w:p>
-      <w:pPr>
-        <w:pStyle w:val="BodyText"/>
+      <w:r>
+        <w:pict>
+          <v:rect style="width:0;height:1.5pt" o:hralign="center" o:hrstd="t" o:hr="t"/>
+        </w:pict>
+      </w:r>
+    </w:p>
+    <w:p>
+      <w:pPr>
+        <w:pStyle w:val="FirstParagraph"/>
       </w:pPr>
       <w:r>
         <w:t xml:space="preserve">ANSWER:</w:t>
@@ -18564,6 +18613,13 @@
           <w:rStyle w:val="NormalTok"/>
         </w:rPr>
         <w:t xml:space="preserve">(filename)):</w:t>
+      </w:r>
+    </w:p>
+    <w:p>
+      <w:r>
+        <w:pict>
+          <v:rect style="width:0;height:1.5pt" o:hralign="center" o:hrstd="t" o:hr="t"/>
+        </w:pict>
       </w:r>
     </w:p>
     <w:bookmarkEnd w:id="153"/>
@@ -18660,8 +18716,15 @@
       </w:r>
     </w:p>
     <w:p>
-      <w:pPr>
-        <w:pStyle w:val="BodyText"/>
+      <w:r>
+        <w:pict>
+          <v:rect style="width:0;height:1.5pt" o:hralign="center" o:hrstd="t" o:hr="t"/>
+        </w:pict>
+      </w:r>
+    </w:p>
+    <w:p>
+      <w:pPr>
+        <w:pStyle w:val="FirstParagraph"/>
       </w:pPr>
       <w:r>
         <w:t xml:space="preserve">ANSWER:</w:t>
@@ -18700,6 +18763,13 @@
           <w:rStyle w:val="NormalTok"/>
         </w:rPr>
         <w:t xml:space="preserve"> n_lines:</w:t>
+      </w:r>
+    </w:p>
+    <w:p>
+      <w:r>
+        <w:pict>
+          <v:rect style="width:0;height:1.5pt" o:hralign="center" o:hrstd="t" o:hr="t"/>
+        </w:pict>
       </w:r>
     </w:p>
     <w:bookmarkEnd w:id="154"/>
@@ -18745,8 +18815,15 @@
       </w:r>
     </w:p>
     <w:p>
-      <w:pPr>
-        <w:pStyle w:val="BodyText"/>
+      <w:r>
+        <w:pict>
+          <v:rect style="width:0;height:1.5pt" o:hralign="center" o:hrstd="t" o:hr="t"/>
+        </w:pict>
+      </w:r>
+    </w:p>
+    <w:p>
+      <w:pPr>
+        <w:pStyle w:val="FirstParagraph"/>
       </w:pPr>
       <w:r>
         <w:t xml:space="preserve">ANSWER:</w:t>
@@ -18797,6 +18874,13 @@
           <w:rStyle w:val="NormalTok"/>
         </w:rPr>
         <w:t xml:space="preserve">))</w:t>
+      </w:r>
+    </w:p>
+    <w:p>
+      <w:r>
+        <w:pict>
+          <v:rect style="width:0;height:1.5pt" o:hralign="center" o:hrstd="t" o:hr="t"/>
+        </w:pict>
       </w:r>
     </w:p>
     <w:p>
@@ -18840,6 +18924,21 @@
       </w:r>
     </w:p>
     <w:p>
+      <w:r>
+        <w:pict>
+          <v:rect style="width:0;height:1.5pt" o:hralign="center" o:hrstd="t" o:hr="t"/>
+        </w:pict>
+      </w:r>
+    </w:p>
+    <w:p>
+      <w:pPr>
+        <w:pStyle w:val="FirstParagraph"/>
+      </w:pPr>
+      <w:r>
+        <w:t xml:space="preserve">ANSWER:</w:t>
+      </w:r>
+    </w:p>
+    <w:p>
       <w:pPr>
         <w:pStyle w:val="SourceCode"/>
       </w:pPr>
@@ -19064,6 +19163,13 @@
           <w:rStyle w:val="CommentTok"/>
         </w:rPr>
         <w:t xml:space="preserve">#PRINT the line</w:t>
+      </w:r>
+    </w:p>
+    <w:p>
+      <w:r>
+        <w:pict>
+          <v:rect style="width:0;height:1.5pt" o:hralign="center" o:hrstd="t" o:hr="t"/>
+        </w:pict>
       </w:r>
     </w:p>
     <w:bookmarkEnd w:id="157"/>
@@ -19371,11 +19477,33 @@
       </w:r>
     </w:p>
     <w:p>
+      <w:r>
+        <w:pict>
+          <v:rect style="width:0;height:1.5pt" o:hralign="center" o:hrstd="t" o:hr="t"/>
+        </w:pict>
+      </w:r>
+    </w:p>
+    <w:p>
+      <w:pPr>
+        <w:pStyle w:val="FirstParagraph"/>
+      </w:pPr>
+      <w:r>
+        <w:t xml:space="preserve">ANSWER:</w:t>
+      </w:r>
+    </w:p>
+    <w:p>
       <w:pPr>
         <w:pStyle w:val="BodyText"/>
       </w:pPr>
       <w:r>
-        <w:t xml:space="preserve">ANSWER: No we don’t need to change the pseudocode from the last module because it still accurately reflects the goal we want to accomplish within this module.</w:t>
+        <w:t xml:space="preserve">No we don’t need to change the pseudocode from the last module because it still accurately reflects the goal we want to accomplish within this module.</w:t>
+      </w:r>
+    </w:p>
+    <w:p>
+      <w:r>
+        <w:pict>
+          <v:rect style="width:0;height:1.5pt" o:hralign="center" o:hrstd="t" o:hr="t"/>
+        </w:pict>
       </w:r>
     </w:p>
     <w:bookmarkEnd w:id="161"/>
@@ -19544,8 +19672,15 @@
       </w:r>
     </w:p>
     <w:p>
-      <w:pPr>
-        <w:pStyle w:val="BodyText"/>
+      <w:r>
+        <w:pict>
+          <v:rect style="width:0;height:1.5pt" o:hralign="center" o:hrstd="t" o:hr="t"/>
+        </w:pict>
+      </w:r>
+    </w:p>
+    <w:p>
+      <w:pPr>
+        <w:pStyle w:val="FirstParagraph"/>
       </w:pPr>
       <w:r>
         <w:t xml:space="preserve">ANSWER:</w:t>
@@ -19577,6 +19712,13 @@
         <w:t xml:space="preserve"> sys</w:t>
       </w:r>
     </w:p>
+    <w:p>
+      <w:r>
+        <w:pict>
+          <v:rect style="width:0;height:1.5pt" o:hralign="center" o:hrstd="t" o:hr="t"/>
+        </w:pict>
+      </w:r>
+    </w:p>
     <w:bookmarkStart w:id="162" w:name="set-the-input-filename"/>
     <w:p>
       <w:pPr>
@@ -19604,8 +19746,15 @@
       </w:r>
     </w:p>
     <w:p>
-      <w:pPr>
-        <w:pStyle w:val="BodyText"/>
+      <w:r>
+        <w:pict>
+          <v:rect style="width:0;height:1.5pt" o:hralign="center" o:hrstd="t" o:hr="t"/>
+        </w:pict>
+      </w:r>
+    </w:p>
+    <w:p>
+      <w:pPr>
+        <w:pStyle w:val="FirstParagraph"/>
       </w:pPr>
       <w:r>
         <w:t xml:space="preserve">ANSWER:</w:t>
@@ -19644,6 +19793,13 @@
           <w:rStyle w:val="NormalTok"/>
         </w:rPr>
         <w:t xml:space="preserve">]</w:t>
+      </w:r>
+    </w:p>
+    <w:p>
+      <w:r>
+        <w:pict>
+          <v:rect style="width:0;height:1.5pt" o:hralign="center" o:hrstd="t" o:hr="t"/>
+        </w:pict>
       </w:r>
     </w:p>
     <w:bookmarkEnd w:id="162"/>
@@ -19674,8 +19830,15 @@
       </w:r>
     </w:p>
     <w:p>
-      <w:pPr>
-        <w:pStyle w:val="BodyText"/>
+      <w:r>
+        <w:pict>
+          <v:rect style="width:0;height:1.5pt" o:hralign="center" o:hrstd="t" o:hr="t"/>
+        </w:pict>
+      </w:r>
+    </w:p>
+    <w:p>
+      <w:pPr>
+        <w:pStyle w:val="FirstParagraph"/>
       </w:pPr>
       <w:r>
         <w:t xml:space="preserve">ANSWER:</w:t>
@@ -19721,7 +19884,7 @@
         <w:pStyle w:val="FirstParagraph"/>
       </w:pPr>
       <w:r>
-        <w:t xml:space="preserve">However, we need the varaible to be an integer, and the values in the</w:t>
+        <w:t xml:space="preserve">However, we need the variable to be an integer, and the values in the</w:t>
       </w:r>
       <w:r>
         <w:t xml:space="preserve"> </w:t>
@@ -19741,14 +19904,6 @@
     </w:p>
     <w:p>
       <w:pPr>
-        <w:pStyle w:val="BodyText"/>
-      </w:pPr>
-      <w:r>
-        <w:t xml:space="preserve">ANSWER:</w:t>
-      </w:r>
-    </w:p>
-    <w:p>
-      <w:pPr>
         <w:pStyle w:val="SourceCode"/>
       </w:pPr>
       <w:r>
@@ -19792,6 +19947,13 @@
           <w:rStyle w:val="NormalTok"/>
         </w:rPr>
         <w:t xml:space="preserve">])</w:t>
+      </w:r>
+    </w:p>
+    <w:p>
+      <w:r>
+        <w:pict>
+          <v:rect style="width:0;height:1.5pt" o:hralign="center" o:hrstd="t" o:hr="t"/>
+        </w:pict>
       </w:r>
     </w:p>
     <w:p>
@@ -19845,8 +20007,15 @@
       </w:r>
     </w:p>
     <w:p>
-      <w:pPr>
-        <w:pStyle w:val="BodyText"/>
+      <w:r>
+        <w:pict>
+          <v:rect style="width:0;height:1.5pt" o:hralign="center" o:hrstd="t" o:hr="t"/>
+        </w:pict>
+      </w:r>
+    </w:p>
+    <w:p>
+      <w:pPr>
+        <w:pStyle w:val="FirstParagraph"/>
       </w:pPr>
       <w:r>
         <w:t xml:space="preserve">ANSWER:</w:t>
@@ -19903,6 +20072,13 @@
           <w:rStyle w:val="NormalTok"/>
         </w:rPr>
         <w:t xml:space="preserve">(filename)):</w:t>
+      </w:r>
+    </w:p>
+    <w:p>
+      <w:r>
+        <w:pict>
+          <v:rect style="width:0;height:1.5pt" o:hralign="center" o:hrstd="t" o:hr="t"/>
+        </w:pict>
       </w:r>
     </w:p>
     <w:bookmarkEnd w:id="164"/>
@@ -19948,8 +20124,15 @@
       </w:r>
     </w:p>
     <w:p>
-      <w:pPr>
-        <w:pStyle w:val="BodyText"/>
+      <w:r>
+        <w:pict>
+          <v:rect style="width:0;height:1.5pt" o:hralign="center" o:hrstd="t" o:hr="t"/>
+        </w:pict>
+      </w:r>
+    </w:p>
+    <w:p>
+      <w:pPr>
+        <w:pStyle w:val="FirstParagraph"/>
       </w:pPr>
       <w:r>
         <w:t xml:space="preserve">ANSWER:</w:t>
@@ -19988,6 +20171,13 @@
           <w:rStyle w:val="NormalTok"/>
         </w:rPr>
         <w:t xml:space="preserve"> n_lines:</w:t>
+      </w:r>
+    </w:p>
+    <w:p>
+      <w:r>
+        <w:pict>
+          <v:rect style="width:0;height:1.5pt" o:hralign="center" o:hrstd="t" o:hr="t"/>
+        </w:pict>
       </w:r>
     </w:p>
     <w:bookmarkEnd w:id="165"/>
@@ -20033,8 +20223,15 @@
       </w:r>
     </w:p>
     <w:p>
-      <w:pPr>
-        <w:pStyle w:val="BodyText"/>
+      <w:r>
+        <w:pict>
+          <v:rect style="width:0;height:1.5pt" o:hralign="center" o:hrstd="t" o:hr="t"/>
+        </w:pict>
+      </w:r>
+    </w:p>
+    <w:p>
+      <w:pPr>
+        <w:pStyle w:val="FirstParagraph"/>
       </w:pPr>
       <w:r>
         <w:t xml:space="preserve">ANSWER:</w:t>
@@ -20085,6 +20282,13 @@
           <w:rStyle w:val="NormalTok"/>
         </w:rPr>
         <w:t xml:space="preserve">))</w:t>
+      </w:r>
+    </w:p>
+    <w:p>
+      <w:r>
+        <w:pict>
+          <v:rect style="width:0;height:1.5pt" o:hralign="center" o:hrstd="t" o:hr="t"/>
+        </w:pict>
       </w:r>
     </w:p>
     <w:p>
@@ -20128,6 +20332,21 @@
       </w:r>
     </w:p>
     <w:p>
+      <w:r>
+        <w:pict>
+          <v:rect style="width:0;height:1.5pt" o:hralign="center" o:hrstd="t" o:hr="t"/>
+        </w:pict>
+      </w:r>
+    </w:p>
+    <w:p>
+      <w:pPr>
+        <w:pStyle w:val="FirstParagraph"/>
+      </w:pPr>
+      <w:r>
+        <w:t xml:space="preserve">ANSWER:</w:t>
+      </w:r>
+    </w:p>
+    <w:p>
       <w:pPr>
         <w:pStyle w:val="SourceCode"/>
       </w:pPr>
@@ -20394,6 +20613,13 @@
           <w:rStyle w:val="CommentTok"/>
         </w:rPr>
         <w:t xml:space="preserve">#PRINT the line</w:t>
+      </w:r>
+    </w:p>
+    <w:p>
+      <w:r>
+        <w:pict>
+          <v:rect style="width:0;height:1.5pt" o:hralign="center" o:hrstd="t" o:hr="t"/>
+        </w:pict>
       </w:r>
     </w:p>
     <w:bookmarkEnd w:id="168"/>
@@ -20713,18 +20939,25 @@
       </w:r>
     </w:p>
     <w:p>
+      <w:r>
+        <w:pict>
+          <v:rect style="width:0;height:1.5pt" o:hralign="center" o:hrstd="t" o:hr="t"/>
+        </w:pict>
+      </w:r>
+    </w:p>
+    <w:p>
+      <w:pPr>
+        <w:pStyle w:val="FirstParagraph"/>
+      </w:pPr>
+      <w:r>
+        <w:t xml:space="preserve">ANSWER:</w:t>
+      </w:r>
+    </w:p>
+    <w:p>
       <w:pPr>
         <w:pStyle w:val="BodyText"/>
       </w:pPr>
       <w:r>
-        <w:t xml:space="preserve">ANSWER:</w:t>
-      </w:r>
-    </w:p>
-    <w:p>
-      <w:pPr>
-        <w:pStyle w:val="BodyText"/>
-      </w:pPr>
-      <w:r>
         <w:t xml:space="preserve">First, we need to SET the input file</w:t>
       </w:r>
       <w:r>
@@ -20792,6 +21025,13 @@
       </w:r>
       <w:r>
         <w:t xml:space="preserve">END FOR</w:t>
+      </w:r>
+    </w:p>
+    <w:p>
+      <w:r>
+        <w:pict>
+          <v:rect style="width:0;height:1.5pt" o:hralign="center" o:hrstd="t" o:hr="t"/>
+        </w:pict>
       </w:r>
     </w:p>
     <w:bookmarkEnd w:id="172"/>
@@ -20896,8 +21136,15 @@
       </w:r>
     </w:p>
     <w:p>
-      <w:pPr>
-        <w:pStyle w:val="BodyText"/>
+      <w:r>
+        <w:pict>
+          <v:rect style="width:0;height:1.5pt" o:hralign="center" o:hrstd="t" o:hr="t"/>
+        </w:pict>
+      </w:r>
+    </w:p>
+    <w:p>
+      <w:pPr>
+        <w:pStyle w:val="FirstParagraph"/>
       </w:pPr>
       <w:r>
         <w:t xml:space="preserve">ANSWER:</w:t>
@@ -20927,6 +21174,13 @@
           <w:rStyle w:val="NormalTok"/>
         </w:rPr>
         <w:t xml:space="preserve"> sys</w:t>
+      </w:r>
+    </w:p>
+    <w:p>
+      <w:r>
+        <w:pict>
+          <v:rect style="width:0;height:1.5pt" o:hralign="center" o:hrstd="t" o:hr="t"/>
+        </w:pict>
       </w:r>
     </w:p>
     <w:bookmarkEnd w:id="173"/>
@@ -20957,8 +21211,15 @@
       </w:r>
     </w:p>
     <w:p>
-      <w:pPr>
-        <w:pStyle w:val="BodyText"/>
+      <w:r>
+        <w:pict>
+          <v:rect style="width:0;height:1.5pt" o:hralign="center" o:hrstd="t" o:hr="t"/>
+        </w:pict>
+      </w:r>
+    </w:p>
+    <w:p>
+      <w:pPr>
+        <w:pStyle w:val="FirstParagraph"/>
       </w:pPr>
       <w:r>
         <w:t xml:space="preserve">ANSWER:</w:t>
@@ -20997,6 +21258,13 @@
           <w:rStyle w:val="NormalTok"/>
         </w:rPr>
         <w:t xml:space="preserve">]</w:t>
+      </w:r>
+    </w:p>
+    <w:p>
+      <w:r>
+        <w:pict>
+          <v:rect style="width:0;height:1.5pt" o:hralign="center" o:hrstd="t" o:hr="t"/>
+        </w:pict>
       </w:r>
     </w:p>
     <w:bookmarkEnd w:id="174"/>
@@ -21095,8 +21363,15 @@
       </w:r>
     </w:p>
     <w:p>
-      <w:pPr>
-        <w:pStyle w:val="BodyText"/>
+      <w:r>
+        <w:pict>
+          <v:rect style="width:0;height:1.5pt" o:hralign="center" o:hrstd="t" o:hr="t"/>
+        </w:pict>
+      </w:r>
+    </w:p>
+    <w:p>
+      <w:pPr>
+        <w:pStyle w:val="FirstParagraph"/>
       </w:pPr>
       <w:r>
         <w:t xml:space="preserve">ANSWER:</w:t>
@@ -21153,6 +21428,13 @@
           <w:rStyle w:val="NormalTok"/>
         </w:rPr>
         <w:t xml:space="preserve">:</w:t>
+      </w:r>
+    </w:p>
+    <w:p>
+      <w:r>
+        <w:pict>
+          <v:rect style="width:0;height:1.5pt" o:hralign="center" o:hrstd="t" o:hr="t"/>
+        </w:pict>
       </w:r>
     </w:p>
     <w:bookmarkEnd w:id="175"/>
@@ -21183,8 +21465,15 @@
       </w:r>
     </w:p>
     <w:p>
-      <w:pPr>
-        <w:pStyle w:val="BodyText"/>
+      <w:r>
+        <w:pict>
+          <v:rect style="width:0;height:1.5pt" o:hralign="center" o:hrstd="t" o:hr="t"/>
+        </w:pict>
+      </w:r>
+    </w:p>
+    <w:p>
+      <w:pPr>
+        <w:pStyle w:val="FirstParagraph"/>
       </w:pPr>
       <w:r>
         <w:t xml:space="preserve">ANSWER:</w:t>
@@ -21235,6 +21524,13 @@
           <w:rStyle w:val="NormalTok"/>
         </w:rPr>
         <w:t xml:space="preserve">])</w:t>
+      </w:r>
+    </w:p>
+    <w:p>
+      <w:r>
+        <w:pict>
+          <v:rect style="width:0;height:1.5pt" o:hralign="center" o:hrstd="t" o:hr="t"/>
+        </w:pict>
       </w:r>
     </w:p>
     <w:bookmarkEnd w:id="176"/>
@@ -21292,8 +21588,15 @@
       </w:r>
     </w:p>
     <w:p>
-      <w:pPr>
-        <w:pStyle w:val="BodyText"/>
+      <w:r>
+        <w:pict>
+          <v:rect style="width:0;height:1.5pt" o:hralign="center" o:hrstd="t" o:hr="t"/>
+        </w:pict>
+      </w:r>
+    </w:p>
+    <w:p>
+      <w:pPr>
+        <w:pStyle w:val="FirstParagraph"/>
       </w:pPr>
       <w:r>
         <w:t xml:space="preserve">ANSWER:</w:t>
@@ -21314,6 +21617,13 @@
           <w:rStyle w:val="NormalTok"/>
         </w:rPr>
         <w:t xml:space="preserve">:</w:t>
+      </w:r>
+    </w:p>
+    <w:p>
+      <w:r>
+        <w:pict>
+          <v:rect style="width:0;height:1.5pt" o:hralign="center" o:hrstd="t" o:hr="t"/>
+        </w:pict>
       </w:r>
     </w:p>
     <w:bookmarkEnd w:id="177"/>
@@ -21359,8 +21669,15 @@
       </w:r>
     </w:p>
     <w:p>
-      <w:pPr>
-        <w:pStyle w:val="BodyText"/>
+      <w:r>
+        <w:pict>
+          <v:rect style="width:0;height:1.5pt" o:hralign="center" o:hrstd="t" o:hr="t"/>
+        </w:pict>
+      </w:r>
+    </w:p>
+    <w:p>
+      <w:pPr>
+        <w:pStyle w:val="FirstParagraph"/>
       </w:pPr>
       <w:r>
         <w:t xml:space="preserve">ANSWER:</w:t>
@@ -21393,6 +21710,13 @@
           <w:rStyle w:val="DecValTok"/>
         </w:rPr>
         <w:t xml:space="preserve">10</w:t>
+      </w:r>
+    </w:p>
+    <w:p>
+      <w:r>
+        <w:pict>
+          <v:rect style="width:0;height:1.5pt" o:hralign="center" o:hrstd="t" o:hr="t"/>
+        </w:pict>
       </w:r>
     </w:p>
     <w:p>
@@ -21446,8 +21770,15 @@
       </w:r>
     </w:p>
     <w:p>
-      <w:pPr>
-        <w:pStyle w:val="BodyText"/>
+      <w:r>
+        <w:pict>
+          <v:rect style="width:0;height:1.5pt" o:hralign="center" o:hrstd="t" o:hr="t"/>
+        </w:pict>
+      </w:r>
+    </w:p>
+    <w:p>
+      <w:pPr>
+        <w:pStyle w:val="FirstParagraph"/>
       </w:pPr>
       <w:r>
         <w:t xml:space="preserve">ANSWER:</w:t>
@@ -21504,6 +21835,13 @@
           <w:rStyle w:val="NormalTok"/>
         </w:rPr>
         <w:t xml:space="preserve">(filename)):</w:t>
+      </w:r>
+    </w:p>
+    <w:p>
+      <w:r>
+        <w:pict>
+          <v:rect style="width:0;height:1.5pt" o:hralign="center" o:hrstd="t" o:hr="t"/>
+        </w:pict>
       </w:r>
     </w:p>
     <w:bookmarkEnd w:id="179"/>
@@ -21549,8 +21887,15 @@
       </w:r>
     </w:p>
     <w:p>
-      <w:pPr>
-        <w:pStyle w:val="BodyText"/>
+      <w:r>
+        <w:pict>
+          <v:rect style="width:0;height:1.5pt" o:hralign="center" o:hrstd="t" o:hr="t"/>
+        </w:pict>
+      </w:r>
+    </w:p>
+    <w:p>
+      <w:pPr>
+        <w:pStyle w:val="FirstParagraph"/>
       </w:pPr>
       <w:r>
         <w:t xml:space="preserve">ANSWER:</w:t>
@@ -21589,6 +21934,13 @@
           <w:rStyle w:val="NormalTok"/>
         </w:rPr>
         <w:t xml:space="preserve"> n_lines:</w:t>
+      </w:r>
+    </w:p>
+    <w:p>
+      <w:r>
+        <w:pict>
+          <v:rect style="width:0;height:1.5pt" o:hralign="center" o:hrstd="t" o:hr="t"/>
+        </w:pict>
       </w:r>
     </w:p>
     <w:bookmarkEnd w:id="180"/>
@@ -21634,8 +21986,15 @@
       </w:r>
     </w:p>
     <w:p>
-      <w:pPr>
-        <w:pStyle w:val="BodyText"/>
+      <w:r>
+        <w:pict>
+          <v:rect style="width:0;height:1.5pt" o:hralign="center" o:hrstd="t" o:hr="t"/>
+        </w:pict>
+      </w:r>
+    </w:p>
+    <w:p>
+      <w:pPr>
+        <w:pStyle w:val="FirstParagraph"/>
       </w:pPr>
       <w:r>
         <w:t xml:space="preserve">ANSWER:</w:t>
@@ -21686,6 +22045,13 @@
           <w:rStyle w:val="NormalTok"/>
         </w:rPr>
         <w:t xml:space="preserve">))</w:t>
+      </w:r>
+    </w:p>
+    <w:p>
+      <w:r>
+        <w:pict>
+          <v:rect style="width:0;height:1.5pt" o:hralign="center" o:hrstd="t" o:hr="t"/>
+        </w:pict>
       </w:r>
     </w:p>
     <w:p>
@@ -21744,6 +22110,21 @@
       </w:r>
     </w:p>
     <w:p>
+      <w:r>
+        <w:pict>
+          <v:rect style="width:0;height:1.5pt" o:hralign="center" o:hrstd="t" o:hr="t"/>
+        </w:pict>
+      </w:r>
+    </w:p>
+    <w:p>
+      <w:pPr>
+        <w:pStyle w:val="FirstParagraph"/>
+      </w:pPr>
+      <w:r>
+        <w:t xml:space="preserve">ANSWER:</w:t>
+      </w:r>
+    </w:p>
+    <w:p>
       <w:pPr>
         <w:pStyle w:val="SourceCode"/>
       </w:pPr>
@@ -22127,6 +22508,13 @@
           <w:rStyle w:val="CommentTok"/>
         </w:rPr>
         <w:t xml:space="preserve">#PRINT the line</w:t>
+      </w:r>
+    </w:p>
+    <w:p>
+      <w:r>
+        <w:pict>
+          <v:rect style="width:0;height:1.5pt" o:hralign="center" o:hrstd="t" o:hr="t"/>
+        </w:pict>
       </w:r>
     </w:p>
     <w:bookmarkEnd w:id="183"/>
@@ -25036,6 +25424,21 @@
       </w:r>
     </w:p>
     <w:p>
+      <w:r>
+        <w:pict>
+          <v:rect style="width:0;height:1.5pt" o:hralign="center" o:hrstd="t" o:hr="t"/>
+        </w:pict>
+      </w:r>
+    </w:p>
+    <w:p>
+      <w:pPr>
+        <w:pStyle w:val="FirstParagraph"/>
+      </w:pPr>
+      <w:r>
+        <w:t xml:space="preserve">Pseudocode with blanks:</w:t>
+      </w:r>
+    </w:p>
+    <w:p>
       <w:pPr>
         <w:pStyle w:val="BodyText"/>
       </w:pPr>
@@ -25154,6 +25557,13 @@
       </w:r>
       <w:r>
         <w:t xml:space="preserve">END FOR</w:t>
+      </w:r>
+    </w:p>
+    <w:p>
+      <w:r>
+        <w:pict>
+          <v:rect style="width:0;height:1.5pt" o:hralign="center" o:hrstd="t" o:hr="t"/>
+        </w:pict>
       </w:r>
     </w:p>
     <w:bookmarkEnd w:id="204"/>
@@ -25221,7 +25631,7 @@
     </w:p>
     <w:bookmarkEnd w:id="205"/>
     <w:bookmarkEnd w:id="206"/>
-    <w:bookmarkStart w:id="212" w:name="conclusion-looking-ahead"/>
+    <w:bookmarkStart w:id="214" w:name="conclusion-looking-ahead"/>
     <w:p>
       <w:pPr>
         <w:pStyle w:val="Heading1"/>
@@ -25278,7 +25688,7 @@
       </w:r>
     </w:p>
     <w:bookmarkEnd w:id="207"/>
-    <w:bookmarkStart w:id="211" w:name="looking-ahead-to-next-steps"/>
+    <w:bookmarkStart w:id="213" w:name="looking-ahead-to-next-steps"/>
     <w:p>
       <w:pPr>
         <w:pStyle w:val="Heading2"/>
@@ -25625,34 +26035,150 @@
     </w:p>
     <w:p>
       <w:pPr>
+        <w:pStyle w:val="CaptionedFigure"/>
+      </w:pPr>
+      <w:r>
+        <w:drawing>
+          <wp:inline>
+            <wp:extent cx="5334000" cy="3293918"/>
+            <wp:effectExtent b="0" l="0" r="0" t="0"/>
+            <wp:docPr descr="Allele Frequency Histogram" title="" id="1" name="Picture"/>
+            <a:graphic>
+              <a:graphicData uri="http://schemas.openxmlformats.org/drawingml/2006/picture">
+                <pic:pic>
+                  <pic:nvPicPr>
+                    <pic:cNvPr descr="resources/images/af_hist.png" id="0" name="Picture"/>
+                    <pic:cNvPicPr>
+                      <a:picLocks noChangeArrowheads="1" noChangeAspect="1"/>
+                    </pic:cNvPicPr>
+                  </pic:nvPicPr>
+                  <pic:blipFill>
+                    <a:blip r:embed="rId209"/>
+                    <a:stretch>
+                      <a:fillRect/>
+                    </a:stretch>
+                  </pic:blipFill>
+                  <pic:spPr bwMode="auto">
+                    <a:xfrm>
+                      <a:off x="0" y="0"/>
+                      <a:ext cx="5334000" cy="3293918"/>
+                    </a:xfrm>
+                    <a:prstGeom prst="rect">
+                      <a:avLst/>
+                    </a:prstGeom>
+                    <a:noFill/>
+                    <a:ln w="9525">
+                      <a:noFill/>
+                      <a:headEnd/>
+                      <a:tailEnd/>
+                    </a:ln>
+                  </pic:spPr>
+                </pic:pic>
+              </a:graphicData>
+            </a:graphic>
+          </wp:inline>
+        </w:drawing>
+      </w:r>
+    </w:p>
+    <w:p>
+      <w:pPr>
+        <w:pStyle w:val="ImageCaption"/>
+      </w:pPr>
+      <w:bookmarkStart w:id="210" w:name="fig1"/>
+      <w:r>
+        <w:t xml:space="preserve">Figure </w:t>
+      </w:r>
+      <w:fldSimple w:instr="SEQ Figure \* ARABIC ">
+        <w:r>
+          <w:t>1</w:t>
+        </w:r>
+      </w:fldSimple>
+      <w:r>
+        <w:t xml:space="preserve">:</w:t>
+      </w:r>
+      <w:r>
+        <w:t xml:space="preserve"> </w:t>
+      </w:r>
+      <w:bookmarkEnd w:id="210"/>
+      <w:r>
+        <w:t xml:space="preserve">Allele Frequency Histogram</w:t>
+      </w:r>
+    </w:p>
+    <w:p>
+      <w:pPr>
+        <w:pStyle w:val="CaptionedFigure"/>
+      </w:pPr>
+      <w:r>
+        <w:drawing>
+          <wp:inline>
+            <wp:extent cx="5334000" cy="3293918"/>
+            <wp:effectExtent b="0" l="0" r="0" t="0"/>
+            <wp:docPr descr="PCA" title="" id="1" name="Picture"/>
+            <a:graphic>
+              <a:graphicData uri="http://schemas.openxmlformats.org/drawingml/2006/picture">
+                <pic:pic>
+                  <pic:nvPicPr>
+                    <pic:cNvPr descr="resources/images/pca.png" id="0" name="Picture"/>
+                    <pic:cNvPicPr>
+                      <a:picLocks noChangeArrowheads="1" noChangeAspect="1"/>
+                    </pic:cNvPicPr>
+                  </pic:nvPicPr>
+                  <pic:blipFill>
+                    <a:blip r:embed="rId211"/>
+                    <a:stretch>
+                      <a:fillRect/>
+                    </a:stretch>
+                  </pic:blipFill>
+                  <pic:spPr bwMode="auto">
+                    <a:xfrm>
+                      <a:off x="0" y="0"/>
+                      <a:ext cx="5334000" cy="3293918"/>
+                    </a:xfrm>
+                    <a:prstGeom prst="rect">
+                      <a:avLst/>
+                    </a:prstGeom>
+                    <a:noFill/>
+                    <a:ln w="9525">
+                      <a:noFill/>
+                      <a:headEnd/>
+                      <a:tailEnd/>
+                    </a:ln>
+                  </pic:spPr>
+                </pic:pic>
+              </a:graphicData>
+            </a:graphic>
+          </wp:inline>
+        </w:drawing>
+      </w:r>
+    </w:p>
+    <w:p>
+      <w:pPr>
+        <w:pStyle w:val="ImageCaption"/>
+      </w:pPr>
+      <w:bookmarkStart w:id="212" w:name="fig2"/>
+      <w:r>
+        <w:t xml:space="preserve">Figure </w:t>
+      </w:r>
+      <w:fldSimple w:instr="SEQ Figure \* ARABIC ">
+        <w:r>
+          <w:t>2</w:t>
+        </w:r>
+      </w:fldSimple>
+      <w:r>
+        <w:t xml:space="preserve">:</w:t>
+      </w:r>
+      <w:r>
+        <w:t xml:space="preserve"> </w:t>
+      </w:r>
+      <w:bookmarkEnd w:id="212"/>
+      <w:r>
+        <w:t xml:space="preserve">PCA</w:t>
+      </w:r>
+    </w:p>
+    <w:p>
+      <w:pPr>
         <w:pStyle w:val="BodyText"/>
       </w:pPr>
-      <w:hyperlink r:id="rId209">
-        <w:r>
-          <w:rPr>
-            <w:rStyle w:val="Hyperlink"/>
-          </w:rPr>
-          <w:t xml:space="preserve">!Allele Frequency Histogram</w:t>
-        </w:r>
-      </w:hyperlink>
-    </w:p>
-    <w:p>
-      <w:pPr>
-        <w:pStyle w:val="BodyText"/>
-      </w:pPr>
-      <w:hyperlink r:id="rId210">
-        <w:r>
-          <w:rPr>
-            <w:rStyle w:val="Hyperlink"/>
-          </w:rPr>
-          <w:t xml:space="preserve">!PCA</w:t>
-        </w:r>
-      </w:hyperlink>
-    </w:p>
-    <w:p>
-      <w:pPr>
-        <w:pStyle w:val="BodyText"/>
-      </w:pPr>
       <w:r>
         <w:t xml:space="preserve">The skills that you learn throughout Quantitative Biology Bootcamp will help you gain comfort and skills working with many other bioinformatic data files beyond just this</w:t>
       </w:r>
@@ -25672,8 +26198,8 @@
         <w:t xml:space="preserve">file. Upon completing the course, students should be comfortable using and writing software to work with large-scale biological data. The motivation of this goal is to develop computational and statistical competence in preparation for courses, rotations, thesis research, and careers. Rather than blindly outsourcing bioinformatic components of their work, students will be empowered to understand methodological details and their associated advantages and limitations. This will in turn advance the broader goal of rigor in experimental design, promoting robust and unbiased results.</w:t>
       </w:r>
     </w:p>
-    <w:bookmarkEnd w:id="211"/>
-    <w:bookmarkEnd w:id="212"/>
+    <w:bookmarkEnd w:id="213"/>
+    <w:bookmarkEnd w:id="214"/>
     <w:sectPr/>
   </w:body>
 </w:document>

--- a/docs/QBB-Prepwork.docx
+++ b/docs/QBB-Prepwork.docx
@@ -6535,11 +6535,17 @@
       <w:r>
         <w:t xml:space="preserve">What is an operator? In python, an operator is some special symbol or keyword that designates that some specific computation should bbe performed. These include</w:t>
       </w:r>
-      <w:r>
-        <w:t xml:space="preserve"> </w:t>
-      </w:r>
-      <w:r>
-        <w:t xml:space="preserve">* arithmetic operators for addition (</w:t>
+    </w:p>
+    <w:p>
+      <w:pPr>
+        <w:numPr>
+          <w:ilvl w:val="0"/>
+          <w:numId w:val="1030"/>
+        </w:numPr>
+        <w:pStyle w:val="Compact"/>
+      </w:pPr>
+      <w:r>
+        <w:t xml:space="preserve">arithmetic operators for addition (</w:t>
       </w:r>
       <w:r>
         <w:rPr>
@@ -6568,11 +6574,17 @@
       <w:r>
         <w:t xml:space="preserve">), etc.</w:t>
       </w:r>
-      <w:r>
-        <w:t xml:space="preserve"> </w:t>
-      </w:r>
-      <w:r>
-        <w:t xml:space="preserve">* comparison operators for testing equality of any value as well as whether numbers are greater than, less than, or equal to other numbers (</w:t>
+    </w:p>
+    <w:p>
+      <w:pPr>
+        <w:numPr>
+          <w:ilvl w:val="0"/>
+          <w:numId w:val="1030"/>
+        </w:numPr>
+        <w:pStyle w:val="Compact"/>
+      </w:pPr>
+      <w:r>
+        <w:t xml:space="preserve">comparison operators for testing equality of any value as well as whether numbers are greater than, less than, or equal to other numbers (</w:t>
       </w:r>
       <w:r>
         <w:rPr>
@@ -6586,11 +6598,17 @@
       <w:r>
         <w:t xml:space="preserve">)</w:t>
       </w:r>
-      <w:r>
-        <w:t xml:space="preserve"> </w:t>
-      </w:r>
-      <w:r>
-        <w:t xml:space="preserve">* logical operators for boolean values (</w:t>
+    </w:p>
+    <w:p>
+      <w:pPr>
+        <w:numPr>
+          <w:ilvl w:val="0"/>
+          <w:numId w:val="1030"/>
+        </w:numPr>
+        <w:pStyle w:val="Compact"/>
+      </w:pPr>
+      <w:r>
+        <w:t xml:space="preserve">logical operators for boolean values (</w:t>
       </w:r>
       <w:r>
         <w:rPr>
@@ -6628,7 +6646,7 @@
     </w:p>
     <w:p>
       <w:pPr>
-        <w:pStyle w:val="BodyText"/>
+        <w:pStyle w:val="FirstParagraph"/>
       </w:pPr>
       <w:r>
         <w:t xml:space="preserve">What is an expression? In python, an expression is some combination or sequence of values or variables and operators.</w:t>
@@ -8048,7 +8066,7 @@
           <w:p>
             <w:pPr>
               <w:pStyle w:val="Compact"/>
-              <w:jc w:val="left"/>
+              <w:jc w:val="center"/>
             </w:pPr>
             <w:r>
               <w:t xml:space="preserve">a</w:t>
@@ -8060,7 +8078,7 @@
           <w:p>
             <w:pPr>
               <w:pStyle w:val="Compact"/>
-              <w:jc w:val="left"/>
+              <w:jc w:val="center"/>
             </w:pPr>
             <w:r>
               <w:t xml:space="preserve">not a</w:t>
@@ -8074,7 +8092,7 @@
           <w:p>
             <w:pPr>
               <w:pStyle w:val="Compact"/>
-              <w:jc w:val="left"/>
+              <w:jc w:val="center"/>
             </w:pPr>
             <w:r>
               <w:t xml:space="preserve">T</w:t>
@@ -8086,7 +8104,7 @@
           <w:p>
             <w:pPr>
               <w:pStyle w:val="Compact"/>
-              <w:jc w:val="left"/>
+              <w:jc w:val="center"/>
             </w:pPr>
             <w:r>
               <w:t xml:space="preserve">F</w:t>
@@ -8100,7 +8118,7 @@
           <w:p>
             <w:pPr>
               <w:pStyle w:val="Compact"/>
-              <w:jc w:val="left"/>
+              <w:jc w:val="center"/>
             </w:pPr>
             <w:r>
               <w:t xml:space="preserve">F</w:t>
@@ -8112,7 +8130,7 @@
           <w:p>
             <w:pPr>
               <w:pStyle w:val="Compact"/>
-              <w:jc w:val="left"/>
+              <w:jc w:val="center"/>
             </w:pPr>
             <w:r>
               <w:t xml:space="preserve">T</w:t>
@@ -8348,7 +8366,7 @@
           <w:p>
             <w:pPr>
               <w:pStyle w:val="Compact"/>
-              <w:jc w:val="left"/>
+              <w:jc w:val="center"/>
             </w:pPr>
             <w:r>
               <w:t xml:space="preserve">a</w:t>
@@ -8360,7 +8378,7 @@
           <w:p>
             <w:pPr>
               <w:pStyle w:val="Compact"/>
-              <w:jc w:val="left"/>
+              <w:jc w:val="center"/>
             </w:pPr>
             <w:r>
               <w:t xml:space="preserve">not a</w:t>
@@ -8372,7 +8390,7 @@
           <w:p>
             <w:pPr>
               <w:pStyle w:val="Compact"/>
-              <w:jc w:val="left"/>
+              <w:jc w:val="center"/>
             </w:pPr>
             <w:r>
               <w:t xml:space="preserve">b</w:t>
@@ -8384,7 +8402,7 @@
           <w:p>
             <w:pPr>
               <w:pStyle w:val="Compact"/>
-              <w:jc w:val="left"/>
+              <w:jc w:val="center"/>
             </w:pPr>
             <w:r>
               <w:t xml:space="preserve">a and b</w:t>
@@ -8398,7 +8416,7 @@
           <w:p>
             <w:pPr>
               <w:pStyle w:val="Compact"/>
-              <w:jc w:val="left"/>
+              <w:jc w:val="center"/>
             </w:pPr>
             <w:r>
               <w:t xml:space="preserve">T</w:t>
@@ -8410,7 +8428,7 @@
           <w:p>
             <w:pPr>
               <w:pStyle w:val="Compact"/>
-              <w:jc w:val="left"/>
+              <w:jc w:val="center"/>
             </w:pPr>
             <w:r>
               <w:t xml:space="preserve">F</w:t>
@@ -8422,7 +8440,7 @@
           <w:p>
             <w:pPr>
               <w:pStyle w:val="Compact"/>
-              <w:jc w:val="left"/>
+              <w:jc w:val="center"/>
             </w:pPr>
             <w:r>
               <w:t xml:space="preserve">T</w:t>
@@ -8434,7 +8452,7 @@
           <w:p>
             <w:pPr>
               <w:pStyle w:val="Compact"/>
-              <w:jc w:val="left"/>
+              <w:jc w:val="center"/>
             </w:pPr>
             <w:r>
               <w:t xml:space="preserve">T</w:t>
@@ -8448,7 +8466,7 @@
           <w:p>
             <w:pPr>
               <w:pStyle w:val="Compact"/>
-              <w:jc w:val="left"/>
+              <w:jc w:val="center"/>
             </w:pPr>
             <w:r>
               <w:t xml:space="preserve">T</w:t>
@@ -8460,7 +8478,7 @@
           <w:p>
             <w:pPr>
               <w:pStyle w:val="Compact"/>
-              <w:jc w:val="left"/>
+              <w:jc w:val="center"/>
             </w:pPr>
             <w:r>
               <w:t xml:space="preserve">F</w:t>
@@ -8472,7 +8490,7 @@
           <w:p>
             <w:pPr>
               <w:pStyle w:val="Compact"/>
-              <w:jc w:val="left"/>
+              <w:jc w:val="center"/>
             </w:pPr>
             <w:r>
               <w:t xml:space="preserve">F</w:t>
@@ -8484,7 +8502,7 @@
           <w:p>
             <w:pPr>
               <w:pStyle w:val="Compact"/>
-              <w:jc w:val="left"/>
+              <w:jc w:val="center"/>
             </w:pPr>
             <w:r>
               <w:t xml:space="preserve">F</w:t>
@@ -8498,7 +8516,7 @@
           <w:p>
             <w:pPr>
               <w:pStyle w:val="Compact"/>
-              <w:jc w:val="left"/>
+              <w:jc w:val="center"/>
             </w:pPr>
             <w:r>
               <w:t xml:space="preserve">F</w:t>
@@ -8510,7 +8528,7 @@
           <w:p>
             <w:pPr>
               <w:pStyle w:val="Compact"/>
-              <w:jc w:val="left"/>
+              <w:jc w:val="center"/>
             </w:pPr>
             <w:r>
               <w:t xml:space="preserve">T</w:t>
@@ -8522,7 +8540,7 @@
           <w:p>
             <w:pPr>
               <w:pStyle w:val="Compact"/>
-              <w:jc w:val="left"/>
+              <w:jc w:val="center"/>
             </w:pPr>
             <w:r>
               <w:t xml:space="preserve">T</w:t>
@@ -8534,7 +8552,7 @@
           <w:p>
             <w:pPr>
               <w:pStyle w:val="Compact"/>
-              <w:jc w:val="left"/>
+              <w:jc w:val="center"/>
             </w:pPr>
             <w:r>
               <w:t xml:space="preserve">F</w:t>
@@ -8548,7 +8566,7 @@
           <w:p>
             <w:pPr>
               <w:pStyle w:val="Compact"/>
-              <w:jc w:val="left"/>
+              <w:jc w:val="center"/>
             </w:pPr>
             <w:r>
               <w:t xml:space="preserve">F</w:t>
@@ -8560,7 +8578,7 @@
           <w:p>
             <w:pPr>
               <w:pStyle w:val="Compact"/>
-              <w:jc w:val="left"/>
+              <w:jc w:val="center"/>
             </w:pPr>
             <w:r>
               <w:t xml:space="preserve">T</w:t>
@@ -8572,7 +8590,7 @@
           <w:p>
             <w:pPr>
               <w:pStyle w:val="Compact"/>
-              <w:jc w:val="left"/>
+              <w:jc w:val="center"/>
             </w:pPr>
             <w:r>
               <w:t xml:space="preserve">F</w:t>
@@ -8584,7 +8602,7 @@
           <w:p>
             <w:pPr>
               <w:pStyle w:val="Compact"/>
-              <w:jc w:val="left"/>
+              <w:jc w:val="center"/>
             </w:pPr>
             <w:r>
               <w:t xml:space="preserve">F</w:t>
@@ -8690,7 +8708,7 @@
           <w:p>
             <w:pPr>
               <w:pStyle w:val="Compact"/>
-              <w:jc w:val="left"/>
+              <w:jc w:val="center"/>
             </w:pPr>
             <w:r>
               <w:t xml:space="preserve">a</w:t>
@@ -8702,7 +8720,7 @@
           <w:p>
             <w:pPr>
               <w:pStyle w:val="Compact"/>
-              <w:jc w:val="left"/>
+              <w:jc w:val="center"/>
             </w:pPr>
             <w:r>
               <w:t xml:space="preserve">not a</w:t>
@@ -8714,7 +8732,7 @@
           <w:p>
             <w:pPr>
               <w:pStyle w:val="Compact"/>
-              <w:jc w:val="left"/>
+              <w:jc w:val="center"/>
             </w:pPr>
             <w:r>
               <w:t xml:space="preserve">b</w:t>
@@ -8726,7 +8744,7 @@
           <w:p>
             <w:pPr>
               <w:pStyle w:val="Compact"/>
-              <w:jc w:val="left"/>
+              <w:jc w:val="center"/>
             </w:pPr>
             <w:r>
               <w:t xml:space="preserve">a and b</w:t>
@@ -8738,7 +8756,7 @@
           <w:p>
             <w:pPr>
               <w:pStyle w:val="Compact"/>
-              <w:jc w:val="left"/>
+              <w:jc w:val="center"/>
             </w:pPr>
             <w:r>
               <w:t xml:space="preserve">a or b</w:t>
@@ -8752,7 +8770,7 @@
           <w:p>
             <w:pPr>
               <w:pStyle w:val="Compact"/>
-              <w:jc w:val="left"/>
+              <w:jc w:val="center"/>
             </w:pPr>
             <w:r>
               <w:t xml:space="preserve">T</w:t>
@@ -8764,7 +8782,7 @@
           <w:p>
             <w:pPr>
               <w:pStyle w:val="Compact"/>
-              <w:jc w:val="left"/>
+              <w:jc w:val="center"/>
             </w:pPr>
             <w:r>
               <w:t xml:space="preserve">F</w:t>
@@ -8776,7 +8794,7 @@
           <w:p>
             <w:pPr>
               <w:pStyle w:val="Compact"/>
-              <w:jc w:val="left"/>
+              <w:jc w:val="center"/>
             </w:pPr>
             <w:r>
               <w:t xml:space="preserve">T</w:t>
@@ -8788,7 +8806,7 @@
           <w:p>
             <w:pPr>
               <w:pStyle w:val="Compact"/>
-              <w:jc w:val="left"/>
+              <w:jc w:val="center"/>
             </w:pPr>
             <w:r>
               <w:t xml:space="preserve">T</w:t>
@@ -8800,7 +8818,7 @@
           <w:p>
             <w:pPr>
               <w:pStyle w:val="Compact"/>
-              <w:jc w:val="left"/>
+              <w:jc w:val="center"/>
             </w:pPr>
             <w:r>
               <w:t xml:space="preserve">T</w:t>
@@ -8814,7 +8832,7 @@
           <w:p>
             <w:pPr>
               <w:pStyle w:val="Compact"/>
-              <w:jc w:val="left"/>
+              <w:jc w:val="center"/>
             </w:pPr>
             <w:r>
               <w:t xml:space="preserve">T</w:t>
@@ -8826,7 +8844,7 @@
           <w:p>
             <w:pPr>
               <w:pStyle w:val="Compact"/>
-              <w:jc w:val="left"/>
+              <w:jc w:val="center"/>
             </w:pPr>
             <w:r>
               <w:t xml:space="preserve">F</w:t>
@@ -8838,7 +8856,7 @@
           <w:p>
             <w:pPr>
               <w:pStyle w:val="Compact"/>
-              <w:jc w:val="left"/>
+              <w:jc w:val="center"/>
             </w:pPr>
             <w:r>
               <w:t xml:space="preserve">F</w:t>
@@ -8850,7 +8868,7 @@
           <w:p>
             <w:pPr>
               <w:pStyle w:val="Compact"/>
-              <w:jc w:val="left"/>
+              <w:jc w:val="center"/>
             </w:pPr>
             <w:r>
               <w:t xml:space="preserve">F</w:t>
@@ -8862,7 +8880,7 @@
           <w:p>
             <w:pPr>
               <w:pStyle w:val="Compact"/>
-              <w:jc w:val="left"/>
+              <w:jc w:val="center"/>
             </w:pPr>
             <w:r>
               <w:t xml:space="preserve">T</w:t>
@@ -8876,7 +8894,7 @@
           <w:p>
             <w:pPr>
               <w:pStyle w:val="Compact"/>
-              <w:jc w:val="left"/>
+              <w:jc w:val="center"/>
             </w:pPr>
             <w:r>
               <w:t xml:space="preserve">F</w:t>
@@ -8888,7 +8906,7 @@
           <w:p>
             <w:pPr>
               <w:pStyle w:val="Compact"/>
-              <w:jc w:val="left"/>
+              <w:jc w:val="center"/>
             </w:pPr>
             <w:r>
               <w:t xml:space="preserve">T</w:t>
@@ -8900,7 +8918,7 @@
           <w:p>
             <w:pPr>
               <w:pStyle w:val="Compact"/>
-              <w:jc w:val="left"/>
+              <w:jc w:val="center"/>
             </w:pPr>
             <w:r>
               <w:t xml:space="preserve">T</w:t>
@@ -8912,7 +8930,7 @@
           <w:p>
             <w:pPr>
               <w:pStyle w:val="Compact"/>
-              <w:jc w:val="left"/>
+              <w:jc w:val="center"/>
             </w:pPr>
             <w:r>
               <w:t xml:space="preserve">F</w:t>
@@ -8924,7 +8942,7 @@
           <w:p>
             <w:pPr>
               <w:pStyle w:val="Compact"/>
-              <w:jc w:val="left"/>
+              <w:jc w:val="center"/>
             </w:pPr>
             <w:r>
               <w:t xml:space="preserve">T</w:t>
@@ -8938,7 +8956,7 @@
           <w:p>
             <w:pPr>
               <w:pStyle w:val="Compact"/>
-              <w:jc w:val="left"/>
+              <w:jc w:val="center"/>
             </w:pPr>
             <w:r>
               <w:t xml:space="preserve">F</w:t>
@@ -8950,7 +8968,7 @@
           <w:p>
             <w:pPr>
               <w:pStyle w:val="Compact"/>
-              <w:jc w:val="left"/>
+              <w:jc w:val="center"/>
             </w:pPr>
             <w:r>
               <w:t xml:space="preserve">T</w:t>
@@ -8962,7 +8980,7 @@
           <w:p>
             <w:pPr>
               <w:pStyle w:val="Compact"/>
-              <w:jc w:val="left"/>
+              <w:jc w:val="center"/>
             </w:pPr>
             <w:r>
               <w:t xml:space="preserve">F</w:t>
@@ -8974,7 +8992,7 @@
           <w:p>
             <w:pPr>
               <w:pStyle w:val="Compact"/>
-              <w:jc w:val="left"/>
+              <w:jc w:val="center"/>
             </w:pPr>
             <w:r>
               <w:t xml:space="preserve">F</w:t>
@@ -8986,7 +9004,7 @@
           <w:p>
             <w:pPr>
               <w:pStyle w:val="Compact"/>
-              <w:jc w:val="left"/>
+              <w:jc w:val="center"/>
             </w:pPr>
             <w:r>
               <w:t xml:space="preserve">F</w:t>
@@ -9682,8 +9700,14 @@
         <w:t xml:space="preserve"> </w:t>
       </w:r>
       <w:r>
+        <w:t xml:space="preserve"> </w:t>
+      </w:r>
+      <w:r>
         <w:t xml:space="preserve">Yes –&gt; Grab an umbrella and leave</w:t>
       </w:r>
+      <w:r>
+        <w:t xml:space="preserve"> </w:t>
+      </w:r>
     </w:p>
     <w:p>
       <w:pPr>
@@ -10196,25 +10220,40 @@
         <w:t xml:space="preserve"> </w:t>
       </w:r>
       <w:r>
+        <w:t xml:space="preserve"> </w:t>
+      </w:r>
+      <w:r>
         <w:t xml:space="preserve">Yes –&gt; Grab an umbrella and leave</w:t>
       </w:r>
       <w:r>
         <w:t xml:space="preserve"> </w:t>
       </w:r>
       <w:r>
+        <w:t xml:space="preserve"> </w:t>
+      </w:r>
+      <w:r>
         <w:t xml:space="preserve">No –&gt; Will it be raining at some point while I am outside?</w:t>
       </w:r>
       <w:r>
         <w:t xml:space="preserve"> </w:t>
       </w:r>
       <w:r>
-        <w:t xml:space="preserve">Yes –&gt; Grab an umbrella and leave</w:t>
-      </w:r>
-      <w:r>
-        <w:t xml:space="preserve"> </w:t>
-      </w:r>
-      <w:r>
-        <w:t xml:space="preserve">No –&gt; leave</w:t>
+        <w:t xml:space="preserve"> </w:t>
+      </w:r>
+      <w:r>
+        <w:t xml:space="preserve">    Yes –&gt; Grab an umbrella and leave</w:t>
+      </w:r>
+      <w:r>
+        <w:t xml:space="preserve"> </w:t>
+      </w:r>
+      <w:r>
+        <w:t xml:space="preserve"> </w:t>
+      </w:r>
+      <w:r>
+        <w:t xml:space="preserve">    No –&gt; leave</w:t>
+      </w:r>
+      <w:r>
+        <w:t xml:space="preserve"> </w:t>
       </w:r>
     </w:p>
     <w:p>
@@ -10910,155 +10949,6 @@
       </w:pPr>
       <w:r>
         <w:t xml:space="preserve">After going through this module, students should be able to:</w:t>
-      </w:r>
-    </w:p>
-    <w:p>
-      <w:pPr>
-        <w:numPr>
-          <w:ilvl w:val="0"/>
-          <w:numId w:val="1030"/>
-        </w:numPr>
-        <w:pStyle w:val="Compact"/>
-      </w:pPr>
-      <w:r>
-        <w:t xml:space="preserve">Define iteration</w:t>
-      </w:r>
-    </w:p>
-    <w:p>
-      <w:pPr>
-        <w:numPr>
-          <w:ilvl w:val="0"/>
-          <w:numId w:val="1030"/>
-        </w:numPr>
-        <w:pStyle w:val="Compact"/>
-      </w:pPr>
-      <w:r>
-        <w:t xml:space="preserve">Define and use indexing</w:t>
-      </w:r>
-    </w:p>
-    <w:p>
-      <w:pPr>
-        <w:numPr>
-          <w:ilvl w:val="0"/>
-          <w:numId w:val="1030"/>
-        </w:numPr>
-        <w:pStyle w:val="Compact"/>
-      </w:pPr>
-      <w:r>
-        <w:t xml:space="preserve">List</w:t>
-      </w:r>
-      <w:r>
-        <w:t xml:space="preserve"> </w:t>
-      </w:r>
-      <w:r>
-        <w:t xml:space="preserve">‘</w:t>
-      </w:r>
-      <w:r>
-        <w:t xml:space="preserve">iterable</w:t>
-      </w:r>
-      <w:r>
-        <w:t xml:space="preserve">’</w:t>
-      </w:r>
-      <w:r>
-        <w:t xml:space="preserve"> </w:t>
-      </w:r>
-      <w:r>
-        <w:t xml:space="preserve">data types</w:t>
-      </w:r>
-    </w:p>
-    <w:p>
-      <w:pPr>
-        <w:numPr>
-          <w:ilvl w:val="0"/>
-          <w:numId w:val="1030"/>
-        </w:numPr>
-        <w:pStyle w:val="Compact"/>
-      </w:pPr>
-      <w:r>
-        <w:t xml:space="preserve">Use a</w:t>
-      </w:r>
-      <w:r>
-        <w:t xml:space="preserve"> </w:t>
-      </w:r>
-      <w:r>
-        <w:rPr>
-          <w:rStyle w:val="VerbatimChar"/>
-        </w:rPr>
-        <w:t xml:space="preserve">for</w:t>
-      </w:r>
-      <w:r>
-        <w:t xml:space="preserve"> </w:t>
-      </w:r>
-      <w:r>
-        <w:t xml:space="preserve">loop</w:t>
-      </w:r>
-    </w:p>
-    <w:bookmarkEnd w:id="101"/>
-    <w:bookmarkStart w:id="103" w:name="iterating"/>
-    <w:p>
-      <w:pPr>
-        <w:pStyle w:val="Heading2"/>
-      </w:pPr>
-      <w:r>
-        <w:rPr>
-          <w:rStyle w:val="SectionNumber"/>
-        </w:rPr>
-        <w:t xml:space="preserve">9.3</w:t>
-      </w:r>
-      <w:r>
-        <w:tab/>
-      </w:r>
-      <w:r>
-        <w:t xml:space="preserve">Iterating</w:t>
-      </w:r>
-    </w:p>
-    <w:p>
-      <w:pPr>
-        <w:pStyle w:val="FirstParagraph"/>
-      </w:pPr>
-      <w:r>
-        <w:t xml:space="preserve">What is iterating and why do we want it? Iterating is going through a collection of items item-by-item. You likely want to use iterating if you want to apply the same set of operations on each item, or scan through the collection of items and catalog some information about the collection. We’ll see an example of use a</w:t>
-      </w:r>
-      <w:r>
-        <w:t xml:space="preserve"> </w:t>
-      </w:r>
-      <w:r>
-        <w:rPr>
-          <w:rStyle w:val="VerbatimChar"/>
-        </w:rPr>
-        <w:t xml:space="preserve">for</w:t>
-      </w:r>
-      <w:r>
-        <w:t xml:space="preserve"> </w:t>
-      </w:r>
-      <w:r>
-        <w:t xml:space="preserve">loop structure to iterate through lists in a few sections.</w:t>
-      </w:r>
-    </w:p>
-    <w:bookmarkStart w:id="102" w:name="iterable-data-types"/>
-    <w:p>
-      <w:pPr>
-        <w:pStyle w:val="Heading4"/>
-      </w:pPr>
-      <w:r>
-        <w:rPr>
-          <w:rStyle w:val="SectionNumber"/>
-        </w:rPr>
-        <w:t xml:space="preserve">9.3.0.1</w:t>
-      </w:r>
-      <w:r>
-        <w:tab/>
-      </w:r>
-      <w:r>
-        <w:t xml:space="preserve">Iterable data types</w:t>
-      </w:r>
-    </w:p>
-    <w:p>
-      <w:pPr>
-        <w:pStyle w:val="FirstParagraph"/>
-      </w:pPr>
-      <w:r>
-        <w:t xml:space="preserve">Iterable data types are those which are a collection of items that can be iterated through item-by-item:</w:t>
       </w:r>
     </w:p>
     <w:p>
@@ -11070,7 +10960,7 @@
         <w:pStyle w:val="Compact"/>
       </w:pPr>
       <w:r>
-        <w:t xml:space="preserve">Strings</w:t>
+        <w:t xml:space="preserve">Define iteration</w:t>
       </w:r>
     </w:p>
     <w:p>
@@ -11082,7 +10972,7 @@
         <w:pStyle w:val="Compact"/>
       </w:pPr>
       <w:r>
-        <w:t xml:space="preserve">List</w:t>
+        <w:t xml:space="preserve">Define and use indexing</w:t>
       </w:r>
     </w:p>
     <w:p>
@@ -11094,7 +10984,25 @@
         <w:pStyle w:val="Compact"/>
       </w:pPr>
       <w:r>
-        <w:t xml:space="preserve">Sets</w:t>
+        <w:t xml:space="preserve">List</w:t>
+      </w:r>
+      <w:r>
+        <w:t xml:space="preserve"> </w:t>
+      </w:r>
+      <w:r>
+        <w:t xml:space="preserve">‘</w:t>
+      </w:r>
+      <w:r>
+        <w:t xml:space="preserve">iterable</w:t>
+      </w:r>
+      <w:r>
+        <w:t xml:space="preserve">’</w:t>
+      </w:r>
+      <w:r>
+        <w:t xml:space="preserve"> </w:t>
+      </w:r>
+      <w:r>
+        <w:t xml:space="preserve">data types</w:t>
       </w:r>
     </w:p>
     <w:p>
@@ -11102,6 +11010,137 @@
         <w:numPr>
           <w:ilvl w:val="0"/>
           <w:numId w:val="1031"/>
+        </w:numPr>
+        <w:pStyle w:val="Compact"/>
+      </w:pPr>
+      <w:r>
+        <w:t xml:space="preserve">Use a</w:t>
+      </w:r>
+      <w:r>
+        <w:t xml:space="preserve"> </w:t>
+      </w:r>
+      <w:r>
+        <w:rPr>
+          <w:rStyle w:val="VerbatimChar"/>
+        </w:rPr>
+        <w:t xml:space="preserve">for</w:t>
+      </w:r>
+      <w:r>
+        <w:t xml:space="preserve"> </w:t>
+      </w:r>
+      <w:r>
+        <w:t xml:space="preserve">loop</w:t>
+      </w:r>
+    </w:p>
+    <w:bookmarkEnd w:id="101"/>
+    <w:bookmarkStart w:id="103" w:name="iterating"/>
+    <w:p>
+      <w:pPr>
+        <w:pStyle w:val="Heading2"/>
+      </w:pPr>
+      <w:r>
+        <w:rPr>
+          <w:rStyle w:val="SectionNumber"/>
+        </w:rPr>
+        <w:t xml:space="preserve">9.3</w:t>
+      </w:r>
+      <w:r>
+        <w:tab/>
+      </w:r>
+      <w:r>
+        <w:t xml:space="preserve">Iterating</w:t>
+      </w:r>
+    </w:p>
+    <w:p>
+      <w:pPr>
+        <w:pStyle w:val="FirstParagraph"/>
+      </w:pPr>
+      <w:r>
+        <w:t xml:space="preserve">What is iterating and why do we want it? Iterating is going through a collection of items item-by-item. You likely want to use iterating if you want to apply the same set of operations on each item, or scan through the collection of items and catalog some information about the collection. We’ll see an example of use a</w:t>
+      </w:r>
+      <w:r>
+        <w:t xml:space="preserve"> </w:t>
+      </w:r>
+      <w:r>
+        <w:rPr>
+          <w:rStyle w:val="VerbatimChar"/>
+        </w:rPr>
+        <w:t xml:space="preserve">for</w:t>
+      </w:r>
+      <w:r>
+        <w:t xml:space="preserve"> </w:t>
+      </w:r>
+      <w:r>
+        <w:t xml:space="preserve">loop structure to iterate through lists in a few sections.</w:t>
+      </w:r>
+    </w:p>
+    <w:bookmarkStart w:id="102" w:name="iterable-data-types"/>
+    <w:p>
+      <w:pPr>
+        <w:pStyle w:val="Heading4"/>
+      </w:pPr>
+      <w:r>
+        <w:rPr>
+          <w:rStyle w:val="SectionNumber"/>
+        </w:rPr>
+        <w:t xml:space="preserve">9.3.0.1</w:t>
+      </w:r>
+      <w:r>
+        <w:tab/>
+      </w:r>
+      <w:r>
+        <w:t xml:space="preserve">Iterable data types</w:t>
+      </w:r>
+    </w:p>
+    <w:p>
+      <w:pPr>
+        <w:pStyle w:val="FirstParagraph"/>
+      </w:pPr>
+      <w:r>
+        <w:t xml:space="preserve">Iterable data types are those which are a collection of items that can be iterated through item-by-item:</w:t>
+      </w:r>
+    </w:p>
+    <w:p>
+      <w:pPr>
+        <w:numPr>
+          <w:ilvl w:val="0"/>
+          <w:numId w:val="1032"/>
+        </w:numPr>
+        <w:pStyle w:val="Compact"/>
+      </w:pPr>
+      <w:r>
+        <w:t xml:space="preserve">Strings</w:t>
+      </w:r>
+    </w:p>
+    <w:p>
+      <w:pPr>
+        <w:numPr>
+          <w:ilvl w:val="0"/>
+          <w:numId w:val="1032"/>
+        </w:numPr>
+        <w:pStyle w:val="Compact"/>
+      </w:pPr>
+      <w:r>
+        <w:t xml:space="preserve">List</w:t>
+      </w:r>
+    </w:p>
+    <w:p>
+      <w:pPr>
+        <w:numPr>
+          <w:ilvl w:val="0"/>
+          <w:numId w:val="1032"/>
+        </w:numPr>
+        <w:pStyle w:val="Compact"/>
+      </w:pPr>
+      <w:r>
+        <w:t xml:space="preserve">Sets</w:t>
+      </w:r>
+    </w:p>
+    <w:p>
+      <w:pPr>
+        <w:numPr>
+          <w:ilvl w:val="0"/>
+          <w:numId w:val="1032"/>
         </w:numPr>
         <w:pStyle w:val="Compact"/>
       </w:pPr>
@@ -11893,134 +11932,6 @@
       <w:pPr>
         <w:numPr>
           <w:ilvl w:val="0"/>
-          <w:numId w:val="1032"/>
-        </w:numPr>
-        <w:pStyle w:val="Compact"/>
-      </w:pPr>
-      <w:r>
-        <w:rPr>
-          <w:rStyle w:val="VerbatimChar"/>
-        </w:rPr>
-        <w:t xml:space="preserve">for value_from_iterable_variable in some_iterable_variable:</w:t>
-      </w:r>
-    </w:p>
-    <w:p>
-      <w:pPr>
-        <w:pStyle w:val="FirstParagraph"/>
-      </w:pPr>
-      <w:r>
-        <w:t xml:space="preserve">This statement uses the above pattern (its setup broken down below) in order to work with the items contained in a collection of items item-by-item.</w:t>
-      </w:r>
-      <w:r>
-        <w:t xml:space="preserve"> </w:t>
-      </w:r>
-      <w:r>
-        <w:t xml:space="preserve">1. the word</w:t>
-      </w:r>
-      <w:r>
-        <w:t xml:space="preserve"> </w:t>
-      </w:r>
-      <w:r>
-        <w:rPr>
-          <w:rStyle w:val="VerbatimChar"/>
-        </w:rPr>
-        <w:t xml:space="preserve">for</w:t>
-      </w:r>
-      <w:r>
-        <w:t xml:space="preserve"> </w:t>
-      </w:r>
-      <w:r>
-        <w:t xml:space="preserve">2. then names the variable that each item from the</w:t>
-      </w:r>
-      <w:r>
-        <w:t xml:space="preserve"> </w:t>
-      </w:r>
-      <w:r>
-        <w:rPr>
-          <w:rStyle w:val="VerbatimChar"/>
-        </w:rPr>
-        <w:t xml:space="preserve">some_iterable_variable</w:t>
-      </w:r>
-      <w:r>
-        <w:t xml:space="preserve"> </w:t>
-      </w:r>
-      <w:r>
-        <w:t xml:space="preserve">will be stored in:</w:t>
-      </w:r>
-      <w:r>
-        <w:t xml:space="preserve"> </w:t>
-      </w:r>
-      <w:r>
-        <w:rPr>
-          <w:rStyle w:val="VerbatimChar"/>
-        </w:rPr>
-        <w:t xml:space="preserve">value_from_iterable_variable</w:t>
-      </w:r>
-      <w:r>
-        <w:t xml:space="preserve"> </w:t>
-      </w:r>
-      <w:r>
-        <w:t xml:space="preserve">3. the</w:t>
-      </w:r>
-      <w:r>
-        <w:t xml:space="preserve"> </w:t>
-      </w:r>
-      <w:r>
-        <w:rPr>
-          <w:rStyle w:val="VerbatimChar"/>
-        </w:rPr>
-        <w:t xml:space="preserve">in</w:t>
-      </w:r>
-      <w:r>
-        <w:t xml:space="preserve"> </w:t>
-      </w:r>
-      <w:r>
-        <w:t xml:space="preserve">membership operator, not to check containment like the expressions we saw previously, but to specify that we want items contained in the</w:t>
-      </w:r>
-      <w:r>
-        <w:t xml:space="preserve"> </w:t>
-      </w:r>
-      <w:r>
-        <w:rPr>
-          <w:rStyle w:val="VerbatimChar"/>
-        </w:rPr>
-        <w:t xml:space="preserve">some_iterable_variable</w:t>
-      </w:r>
-      <w:r>
-        <w:t xml:space="preserve"> </w:t>
-      </w:r>
-      <w:r>
-        <w:t xml:space="preserve">4. the name of the variable for the collection over which we want to iterate and extract its items item-by-item:</w:t>
-      </w:r>
-      <w:r>
-        <w:t xml:space="preserve"> </w:t>
-      </w:r>
-      <w:r>
-        <w:rPr>
-          <w:rStyle w:val="VerbatimChar"/>
-        </w:rPr>
-        <w:t xml:space="preserve">some_iterable_variable</w:t>
-      </w:r>
-      <w:r>
-        <w:t xml:space="preserve"> </w:t>
-      </w:r>
-      <w:r>
-        <w:t xml:space="preserve">5. A colon,</w:t>
-      </w:r>
-      <w:r>
-        <w:t xml:space="preserve"> </w:t>
-      </w:r>
-      <w:r>
-        <w:rPr>
-          <w:rStyle w:val="VerbatimChar"/>
-        </w:rPr>
-        <w:t xml:space="preserve">:</w:t>
-      </w:r>
-    </w:p>
-    <w:p>
-      <w:pPr>
-        <w:numPr>
-          <w:ilvl w:val="0"/>
           <w:numId w:val="1033"/>
         </w:numPr>
         <w:pStyle w:val="Compact"/>
@@ -12029,22 +11940,7 @@
         <w:rPr>
           <w:rStyle w:val="VerbatimChar"/>
         </w:rPr>
-        <w:t xml:space="preserve">for index in range(len(some_iterable_variable_name)):</w:t>
-      </w:r>
-      <w:r>
-        <w:t xml:space="preserve"> </w:t>
-      </w:r>
-      <w:r>
-        <w:t xml:space="preserve">or</w:t>
-      </w:r>
-      <w:r>
-        <w:t xml:space="preserve"> </w:t>
-      </w:r>
-      <w:r>
-        <w:rPr>
-          <w:rStyle w:val="VerbatimChar"/>
-        </w:rPr>
-        <w:t xml:space="preserve">for index in range(some_integer):</w:t>
+        <w:t xml:space="preserve">for value_from_iterable_variable in some_iterable_variable:</w:t>
       </w:r>
     </w:p>
     <w:p>
@@ -12052,22 +11948,7 @@
         <w:pStyle w:val="FirstParagraph"/>
       </w:pPr>
       <w:r>
-        <w:t xml:space="preserve">The</w:t>
-      </w:r>
-      <w:r>
-        <w:t xml:space="preserve"> </w:t>
-      </w:r>
-      <w:r>
-        <w:rPr>
-          <w:rStyle w:val="VerbatimChar"/>
-        </w:rPr>
-        <w:t xml:space="preserve">range()</w:t>
-      </w:r>
-      <w:r>
-        <w:t xml:space="preserve"> </w:t>
-      </w:r>
-      <w:r>
-        <w:t xml:space="preserve">function is a built-in Python function that is used to return a list of numbers from 0 up to, but not including some integer number. You would use this above statement pattern (its setup broken down below) in order to work with the ordered position numbers rather than the items themselves that are stored in a collection of items. With indexing, you could still access the items item-by-item, but the variable name for whatever is being extracted is storing integers, the index positions, not the items.</w:t>
+        <w:t xml:space="preserve">This statement uses the above pattern (its setup broken down below) in order to work with the items contained in a collection of items item-by-item.</w:t>
       </w:r>
       <w:r>
         <w:t xml:space="preserve"> </w:t>
@@ -12097,22 +11978,22 @@
         <w:rPr>
           <w:rStyle w:val="VerbatimChar"/>
         </w:rPr>
-        <w:t xml:space="preserve">range()</w:t>
-      </w:r>
-      <w:r>
-        <w:t xml:space="preserve"> </w:t>
-      </w:r>
-      <w:r>
-        <w:t xml:space="preserve">function will be stored in:</w:t>
-      </w:r>
-      <w:r>
-        <w:t xml:space="preserve"> </w:t>
-      </w:r>
-      <w:r>
-        <w:rPr>
-          <w:rStyle w:val="VerbatimChar"/>
-        </w:rPr>
-        <w:t xml:space="preserve">index</w:t>
+        <w:t xml:space="preserve">some_iterable_variable</w:t>
+      </w:r>
+      <w:r>
+        <w:t xml:space="preserve"> </w:t>
+      </w:r>
+      <w:r>
+        <w:t xml:space="preserve">will be stored in:</w:t>
+      </w:r>
+      <w:r>
+        <w:t xml:space="preserve"> </w:t>
+      </w:r>
+      <w:r>
+        <w:rPr>
+          <w:rStyle w:val="VerbatimChar"/>
+        </w:rPr>
+        <w:t xml:space="preserve">value_from_iterable_variable</w:t>
       </w:r>
       <w:r>
         <w:t xml:space="preserve"> </w:t>
@@ -12133,82 +12014,31 @@
         <w:t xml:space="preserve"> </w:t>
       </w:r>
       <w:r>
-        <w:t xml:space="preserve">membership operator to specify that we want items contained in the list the</w:t>
-      </w:r>
-      <w:r>
-        <w:t xml:space="preserve"> </w:t>
-      </w:r>
-      <w:r>
-        <w:rPr>
-          <w:rStyle w:val="VerbatimChar"/>
-        </w:rPr>
-        <w:t xml:space="preserve">range()</w:t>
-      </w:r>
-      <w:r>
-        <w:t xml:space="preserve"> </w:t>
-      </w:r>
-      <w:r>
-        <w:t xml:space="preserve">function returns</w:t>
-      </w:r>
-      <w:r>
-        <w:t xml:space="preserve"> </w:t>
-      </w:r>
-      <w:r>
-        <w:t xml:space="preserve">4. the</w:t>
-      </w:r>
-      <w:r>
-        <w:t xml:space="preserve"> </w:t>
-      </w:r>
-      <w:r>
-        <w:rPr>
-          <w:rStyle w:val="VerbatimChar"/>
-        </w:rPr>
-        <w:t xml:space="preserve">range()</w:t>
-      </w:r>
-      <w:r>
-        <w:t xml:space="preserve"> </w:t>
-      </w:r>
-      <w:r>
-        <w:t xml:space="preserve">function that returns a list of numbers either specified by the</w:t>
-      </w:r>
-      <w:r>
-        <w:t xml:space="preserve"> </w:t>
-      </w:r>
-      <w:r>
-        <w:rPr>
-          <w:rStyle w:val="VerbatimChar"/>
-        </w:rPr>
-        <w:t xml:space="preserve">len()</w:t>
-      </w:r>
-      <w:r>
-        <w:t xml:space="preserve"> </w:t>
-      </w:r>
-      <w:r>
-        <w:t xml:space="preserve">function and the length of</w:t>
-      </w:r>
-      <w:r>
-        <w:t xml:space="preserve"> </w:t>
-      </w:r>
-      <w:r>
-        <w:rPr>
-          <w:rStyle w:val="VerbatimChar"/>
-        </w:rPr>
-        <w:t xml:space="preserve">some_iterable_variable_name</w:t>
-      </w:r>
-      <w:r>
-        <w:t xml:space="preserve"> </w:t>
-      </w:r>
-      <w:r>
-        <w:t xml:space="preserve">or just some integer value (</w:t>
-      </w:r>
-      <w:r>
-        <w:rPr>
-          <w:rStyle w:val="VerbatimChar"/>
-        </w:rPr>
-        <w:t xml:space="preserve">some_integer</w:t>
-      </w:r>
-      <w:r>
-        <w:t xml:space="preserve">)</w:t>
+        <w:t xml:space="preserve">membership operator, not to check containment like the expressions we saw previously, but to specify that we want items contained in the</w:t>
+      </w:r>
+      <w:r>
+        <w:t xml:space="preserve"> </w:t>
+      </w:r>
+      <w:r>
+        <w:rPr>
+          <w:rStyle w:val="VerbatimChar"/>
+        </w:rPr>
+        <w:t xml:space="preserve">some_iterable_variable</w:t>
+      </w:r>
+      <w:r>
+        <w:t xml:space="preserve"> </w:t>
+      </w:r>
+      <w:r>
+        <w:t xml:space="preserve">4. the name of the variable for the collection over which we want to iterate and extract its items item-by-item:</w:t>
+      </w:r>
+      <w:r>
+        <w:t xml:space="preserve"> </w:t>
+      </w:r>
+      <w:r>
+        <w:rPr>
+          <w:rStyle w:val="VerbatimChar"/>
+        </w:rPr>
+        <w:t xml:space="preserve">some_iterable_variable</w:t>
       </w:r>
       <w:r>
         <w:t xml:space="preserve"> </w:t>
@@ -12231,6 +12061,215 @@
         <w:numPr>
           <w:ilvl w:val="0"/>
           <w:numId w:val="1034"/>
+        </w:numPr>
+        <w:pStyle w:val="Compact"/>
+      </w:pPr>
+      <w:r>
+        <w:rPr>
+          <w:rStyle w:val="VerbatimChar"/>
+        </w:rPr>
+        <w:t xml:space="preserve">for index in range(len(some_iterable_variable_name)):</w:t>
+      </w:r>
+      <w:r>
+        <w:t xml:space="preserve"> </w:t>
+      </w:r>
+      <w:r>
+        <w:t xml:space="preserve">or</w:t>
+      </w:r>
+      <w:r>
+        <w:t xml:space="preserve"> </w:t>
+      </w:r>
+      <w:r>
+        <w:rPr>
+          <w:rStyle w:val="VerbatimChar"/>
+        </w:rPr>
+        <w:t xml:space="preserve">for index in range(some_integer):</w:t>
+      </w:r>
+    </w:p>
+    <w:p>
+      <w:pPr>
+        <w:pStyle w:val="FirstParagraph"/>
+      </w:pPr>
+      <w:r>
+        <w:t xml:space="preserve">The</w:t>
+      </w:r>
+      <w:r>
+        <w:t xml:space="preserve"> </w:t>
+      </w:r>
+      <w:r>
+        <w:rPr>
+          <w:rStyle w:val="VerbatimChar"/>
+        </w:rPr>
+        <w:t xml:space="preserve">range()</w:t>
+      </w:r>
+      <w:r>
+        <w:t xml:space="preserve"> </w:t>
+      </w:r>
+      <w:r>
+        <w:t xml:space="preserve">function is a built-in Python function that is used to return a list of numbers from 0 up to, but not including some integer number. You would use this above statement pattern (its setup broken down below) in order to work with the ordered position numbers rather than the items themselves that are stored in a collection of items. With indexing, you could still access the items item-by-item, but the variable name for whatever is being extracted is storing integers, the index positions, not the items.</w:t>
+      </w:r>
+      <w:r>
+        <w:t xml:space="preserve"> </w:t>
+      </w:r>
+      <w:r>
+        <w:t xml:space="preserve">1. the word</w:t>
+      </w:r>
+      <w:r>
+        <w:t xml:space="preserve"> </w:t>
+      </w:r>
+      <w:r>
+        <w:rPr>
+          <w:rStyle w:val="VerbatimChar"/>
+        </w:rPr>
+        <w:t xml:space="preserve">for</w:t>
+      </w:r>
+      <w:r>
+        <w:t xml:space="preserve"> </w:t>
+      </w:r>
+      <w:r>
+        <w:t xml:space="preserve">2. then names the variable that each item from the</w:t>
+      </w:r>
+      <w:r>
+        <w:t xml:space="preserve"> </w:t>
+      </w:r>
+      <w:r>
+        <w:rPr>
+          <w:rStyle w:val="VerbatimChar"/>
+        </w:rPr>
+        <w:t xml:space="preserve">range()</w:t>
+      </w:r>
+      <w:r>
+        <w:t xml:space="preserve"> </w:t>
+      </w:r>
+      <w:r>
+        <w:t xml:space="preserve">function will be stored in:</w:t>
+      </w:r>
+      <w:r>
+        <w:t xml:space="preserve"> </w:t>
+      </w:r>
+      <w:r>
+        <w:rPr>
+          <w:rStyle w:val="VerbatimChar"/>
+        </w:rPr>
+        <w:t xml:space="preserve">index</w:t>
+      </w:r>
+      <w:r>
+        <w:t xml:space="preserve"> </w:t>
+      </w:r>
+      <w:r>
+        <w:t xml:space="preserve">3. the</w:t>
+      </w:r>
+      <w:r>
+        <w:t xml:space="preserve"> </w:t>
+      </w:r>
+      <w:r>
+        <w:rPr>
+          <w:rStyle w:val="VerbatimChar"/>
+        </w:rPr>
+        <w:t xml:space="preserve">in</w:t>
+      </w:r>
+      <w:r>
+        <w:t xml:space="preserve"> </w:t>
+      </w:r>
+      <w:r>
+        <w:t xml:space="preserve">membership operator to specify that we want items contained in the list the</w:t>
+      </w:r>
+      <w:r>
+        <w:t xml:space="preserve"> </w:t>
+      </w:r>
+      <w:r>
+        <w:rPr>
+          <w:rStyle w:val="VerbatimChar"/>
+        </w:rPr>
+        <w:t xml:space="preserve">range()</w:t>
+      </w:r>
+      <w:r>
+        <w:t xml:space="preserve"> </w:t>
+      </w:r>
+      <w:r>
+        <w:t xml:space="preserve">function returns</w:t>
+      </w:r>
+      <w:r>
+        <w:t xml:space="preserve"> </w:t>
+      </w:r>
+      <w:r>
+        <w:t xml:space="preserve">4. the</w:t>
+      </w:r>
+      <w:r>
+        <w:t xml:space="preserve"> </w:t>
+      </w:r>
+      <w:r>
+        <w:rPr>
+          <w:rStyle w:val="VerbatimChar"/>
+        </w:rPr>
+        <w:t xml:space="preserve">range()</w:t>
+      </w:r>
+      <w:r>
+        <w:t xml:space="preserve"> </w:t>
+      </w:r>
+      <w:r>
+        <w:t xml:space="preserve">function that returns a list of numbers either specified by the</w:t>
+      </w:r>
+      <w:r>
+        <w:t xml:space="preserve"> </w:t>
+      </w:r>
+      <w:r>
+        <w:rPr>
+          <w:rStyle w:val="VerbatimChar"/>
+        </w:rPr>
+        <w:t xml:space="preserve">len()</w:t>
+      </w:r>
+      <w:r>
+        <w:t xml:space="preserve"> </w:t>
+      </w:r>
+      <w:r>
+        <w:t xml:space="preserve">function and the length of</w:t>
+      </w:r>
+      <w:r>
+        <w:t xml:space="preserve"> </w:t>
+      </w:r>
+      <w:r>
+        <w:rPr>
+          <w:rStyle w:val="VerbatimChar"/>
+        </w:rPr>
+        <w:t xml:space="preserve">some_iterable_variable_name</w:t>
+      </w:r>
+      <w:r>
+        <w:t xml:space="preserve"> </w:t>
+      </w:r>
+      <w:r>
+        <w:t xml:space="preserve">or just some integer value (</w:t>
+      </w:r>
+      <w:r>
+        <w:rPr>
+          <w:rStyle w:val="VerbatimChar"/>
+        </w:rPr>
+        <w:t xml:space="preserve">some_integer</w:t>
+      </w:r>
+      <w:r>
+        <w:t xml:space="preserve">)</w:t>
+      </w:r>
+      <w:r>
+        <w:t xml:space="preserve"> </w:t>
+      </w:r>
+      <w:r>
+        <w:t xml:space="preserve">5. A colon,</w:t>
+      </w:r>
+      <w:r>
+        <w:t xml:space="preserve"> </w:t>
+      </w:r>
+      <w:r>
+        <w:rPr>
+          <w:rStyle w:val="VerbatimChar"/>
+        </w:rPr>
+        <w:t xml:space="preserve">:</w:t>
+      </w:r>
+    </w:p>
+    <w:p>
+      <w:pPr>
+        <w:numPr>
+          <w:ilvl w:val="0"/>
+          <w:numId w:val="1035"/>
         </w:numPr>
         <w:pStyle w:val="Compact"/>
       </w:pPr>
@@ -14039,39 +14078,12 @@
       <w:pPr>
         <w:numPr>
           <w:ilvl w:val="0"/>
-          <w:numId w:val="1035"/>
-        </w:numPr>
-        <w:pStyle w:val="Compact"/>
-      </w:pPr>
-      <w:r>
-        <w:t xml:space="preserve">Start by filling in your</w:t>
-      </w:r>
-      <w:r>
-        <w:t xml:space="preserve"> </w:t>
-      </w:r>
-      <w:r>
-        <w:rPr>
-          <w:rStyle w:val="VerbatimChar"/>
-        </w:rPr>
-        <w:t xml:space="preserve">for</w:t>
-      </w:r>
-      <w:r>
-        <w:t xml:space="preserve"> </w:t>
-      </w:r>
-      <w:r>
-        <w:t xml:space="preserve">statement</w:t>
-      </w:r>
-    </w:p>
-    <w:p>
-      <w:pPr>
-        <w:numPr>
-          <w:ilvl w:val="0"/>
           <w:numId w:val="1036"/>
         </w:numPr>
         <w:pStyle w:val="Compact"/>
       </w:pPr>
       <w:r>
-        <w:t xml:space="preserve">Write the</w:t>
+        <w:t xml:space="preserve">Start by filling in your</w:t>
       </w:r>
       <w:r>
         <w:t xml:space="preserve"> </w:t>
@@ -14083,109 +14095,109 @@
         <w:t xml:space="preserve">for</w:t>
       </w:r>
       <w:r>
-        <w:t xml:space="preserve">,</w:t>
-      </w:r>
-      <w:r>
-        <w:t xml:space="preserve"> </w:t>
-      </w:r>
-      <w:r>
-        <w:rPr>
-          <w:rStyle w:val="VerbatimChar"/>
-        </w:rPr>
-        <w:t xml:space="preserve">in</w:t>
-      </w:r>
-      <w:r>
-        <w:t xml:space="preserve">, and</w:t>
-      </w:r>
-      <w:r>
-        <w:t xml:space="preserve"> </w:t>
-      </w:r>
-      <w:r>
-        <w:rPr>
-          <w:rStyle w:val="VerbatimChar"/>
-        </w:rPr>
-        <w:t xml:space="preserve">:</w:t>
-      </w:r>
-      <w:r>
-        <w:t xml:space="preserve"> </w:t>
-      </w:r>
-      <w:r>
-        <w:t xml:space="preserve">and leave blanks for what you’re extracting information from (part 5) and what you’re extracting (part 3)</w:t>
+        <w:t xml:space="preserve"> </w:t>
+      </w:r>
+      <w:r>
+        <w:t xml:space="preserve">statement</w:t>
       </w:r>
     </w:p>
     <w:p>
       <w:pPr>
         <w:numPr>
           <w:ilvl w:val="0"/>
-          <w:numId w:val="1036"/>
-        </w:numPr>
-        <w:pStyle w:val="Compact"/>
-      </w:pPr>
-      <w:r>
-        <w:t xml:space="preserve">Then start on part 5.</w:t>
-      </w:r>
-    </w:p>
-    <w:p>
-      <w:pPr>
-        <w:numPr>
-          <w:ilvl w:val="1"/>
           <w:numId w:val="1037"/>
         </w:numPr>
         <w:pStyle w:val="Compact"/>
       </w:pPr>
       <w:r>
-        <w:t xml:space="preserve">Add in the variable name for what you’re extracting information from</w:t>
+        <w:t xml:space="preserve">Write the</w:t>
+      </w:r>
+      <w:r>
+        <w:t xml:space="preserve"> </w:t>
+      </w:r>
+      <w:r>
+        <w:rPr>
+          <w:rStyle w:val="VerbatimChar"/>
+        </w:rPr>
+        <w:t xml:space="preserve">for</w:t>
+      </w:r>
+      <w:r>
+        <w:t xml:space="preserve">,</w:t>
+      </w:r>
+      <w:r>
+        <w:t xml:space="preserve"> </w:t>
+      </w:r>
+      <w:r>
+        <w:rPr>
+          <w:rStyle w:val="VerbatimChar"/>
+        </w:rPr>
+        <w:t xml:space="preserve">in</w:t>
+      </w:r>
+      <w:r>
+        <w:t xml:space="preserve">, and</w:t>
+      </w:r>
+      <w:r>
+        <w:t xml:space="preserve"> </w:t>
+      </w:r>
+      <w:r>
+        <w:rPr>
+          <w:rStyle w:val="VerbatimChar"/>
+        </w:rPr>
+        <w:t xml:space="preserve">:</w:t>
+      </w:r>
+      <w:r>
+        <w:t xml:space="preserve"> </w:t>
+      </w:r>
+      <w:r>
+        <w:t xml:space="preserve">and leave blanks for what you’re extracting information from (part 5) and what you’re extracting (part 3)</w:t>
       </w:r>
     </w:p>
     <w:p>
       <w:pPr>
         <w:numPr>
-          <w:ilvl w:val="1"/>
+          <w:ilvl w:val="0"/>
           <w:numId w:val="1037"/>
         </w:numPr>
         <w:pStyle w:val="Compact"/>
       </w:pPr>
       <w:r>
-        <w:t xml:space="preserve">Do you want to index or just extract a value or do both?</w:t>
+        <w:t xml:space="preserve">Then start on part 5.</w:t>
       </w:r>
     </w:p>
     <w:p>
       <w:pPr>
         <w:numPr>
-          <w:ilvl w:val="0"/>
-          <w:numId w:val="1036"/>
-        </w:numPr>
-        <w:pStyle w:val="Compact"/>
-      </w:pPr>
-      <w:r>
-        <w:t xml:space="preserve">Then fill in informative variable names for part 3 of the</w:t>
-      </w:r>
-      <w:r>
-        <w:t xml:space="preserve"> </w:t>
-      </w:r>
-      <w:r>
-        <w:rPr>
-          <w:rStyle w:val="VerbatimChar"/>
-        </w:rPr>
-        <w:t xml:space="preserve">for</w:t>
-      </w:r>
-      <w:r>
-        <w:t xml:space="preserve"> </w:t>
-      </w:r>
-      <w:r>
-        <w:t xml:space="preserve">statement</w:t>
-      </w:r>
-    </w:p>
-    <w:p>
-      <w:pPr>
-        <w:numPr>
-          <w:ilvl w:val="0"/>
+          <w:ilvl w:val="1"/>
           <w:numId w:val="1038"/>
         </w:numPr>
         <w:pStyle w:val="Compact"/>
       </w:pPr>
       <w:r>
-        <w:t xml:space="preserve">Outline in words what you want to do within the</w:t>
+        <w:t xml:space="preserve">Add in the variable name for what you’re extracting information from</w:t>
+      </w:r>
+    </w:p>
+    <w:p>
+      <w:pPr>
+        <w:numPr>
+          <w:ilvl w:val="1"/>
+          <w:numId w:val="1038"/>
+        </w:numPr>
+        <w:pStyle w:val="Compact"/>
+      </w:pPr>
+      <w:r>
+        <w:t xml:space="preserve">Do you want to index or just extract a value or do both?</w:t>
+      </w:r>
+    </w:p>
+    <w:p>
+      <w:pPr>
+        <w:numPr>
+          <w:ilvl w:val="0"/>
+          <w:numId w:val="1037"/>
+        </w:numPr>
+        <w:pStyle w:val="Compact"/>
+      </w:pPr>
+      <w:r>
+        <w:t xml:space="preserve">Then fill in informative variable names for part 3 of the</w:t>
       </w:r>
       <w:r>
         <w:t xml:space="preserve"> </w:t>
@@ -14200,7 +14212,7 @@
         <w:t xml:space="preserve"> </w:t>
       </w:r>
       <w:r>
-        <w:t xml:space="preserve">loop body</w:t>
+        <w:t xml:space="preserve">statement</w:t>
       </w:r>
     </w:p>
     <w:p>
@@ -14212,19 +14224,7 @@
         <w:pStyle w:val="Compact"/>
       </w:pPr>
       <w:r>
-        <w:t xml:space="preserve">remember to indent what should be done for each iteration of the loop</w:t>
-      </w:r>
-    </w:p>
-    <w:p>
-      <w:pPr>
-        <w:numPr>
-          <w:ilvl w:val="0"/>
-          <w:numId w:val="1039"/>
-        </w:numPr>
-        <w:pStyle w:val="Compact"/>
-      </w:pPr>
-      <w:r>
-        <w:t xml:space="preserve">use your</w:t>
+        <w:t xml:space="preserve">Outline in words what you want to do within the</w:t>
       </w:r>
       <w:r>
         <w:t xml:space="preserve"> </w:t>
@@ -14239,93 +14239,7 @@
         <w:t xml:space="preserve"> </w:t>
       </w:r>
       <w:r>
-        <w:t xml:space="preserve">statement part 3 variable names as much as possible within this outline</w:t>
-      </w:r>
-    </w:p>
-    <w:p>
-      <w:pPr>
-        <w:numPr>
-          <w:ilvl w:val="0"/>
-          <w:numId w:val="1039"/>
-        </w:numPr>
-        <w:pStyle w:val="Compact"/>
-      </w:pPr>
-      <w:r>
-        <w:t xml:space="preserve">remember that order matters and the steps are going to be executed sequentially within the loop.</w:t>
-      </w:r>
-    </w:p>
-    <w:bookmarkEnd w:id="111"/>
-    <w:bookmarkEnd w:id="112"/>
-    <w:bookmarkEnd w:id="113"/>
-    <w:bookmarkStart w:id="121" w:name="X6306853d293026d4ed69b09ff0277ce5ddfe839"/>
-    <w:p>
-      <w:pPr>
-        <w:pStyle w:val="Heading1"/>
-      </w:pPr>
-      <w:r>
-        <w:rPr>
-          <w:rStyle w:val="SectionNumber"/>
-        </w:rPr>
-        <w:t xml:space="preserve">10</w:t>
-      </w:r>
-      <w:r>
-        <w:tab/>
-      </w:r>
-      <w:r>
-        <w:t xml:space="preserve">Fundamentals of Python - Importing and Commenting</w:t>
-      </w:r>
-    </w:p>
-    <w:bookmarkStart w:id="114" w:name="goal-8"/>
-    <w:p>
-      <w:pPr>
-        <w:pStyle w:val="Heading2"/>
-      </w:pPr>
-      <w:r>
-        <w:rPr>
-          <w:rStyle w:val="SectionNumber"/>
-        </w:rPr>
-        <w:t xml:space="preserve">10.1</w:t>
-      </w:r>
-      <w:r>
-        <w:tab/>
-      </w:r>
-      <w:r>
-        <w:t xml:space="preserve">Goal</w:t>
-      </w:r>
-    </w:p>
-    <w:p>
-      <w:pPr>
-        <w:pStyle w:val="FirstParagraph"/>
-      </w:pPr>
-      <w:r>
-        <w:t xml:space="preserve">Understanding the importance of code commenting and how to use external code</w:t>
-      </w:r>
-    </w:p>
-    <w:bookmarkEnd w:id="114"/>
-    <w:bookmarkStart w:id="115" w:name="learning-objectives-8"/>
-    <w:p>
-      <w:pPr>
-        <w:pStyle w:val="Heading2"/>
-      </w:pPr>
-      <w:r>
-        <w:rPr>
-          <w:rStyle w:val="SectionNumber"/>
-        </w:rPr>
-        <w:t xml:space="preserve">10.2</w:t>
-      </w:r>
-      <w:r>
-        <w:tab/>
-      </w:r>
-      <w:r>
-        <w:t xml:space="preserve">Learning objectives</w:t>
-      </w:r>
-    </w:p>
-    <w:p>
-      <w:pPr>
-        <w:pStyle w:val="FirstParagraph"/>
-      </w:pPr>
-      <w:r>
-        <w:t xml:space="preserve">After going through this module, students should be able to:</w:t>
+        <w:t xml:space="preserve">loop body</w:t>
       </w:r>
     </w:p>
     <w:p>
@@ -14337,7 +14251,7 @@
         <w:pStyle w:val="Compact"/>
       </w:pPr>
       <w:r>
-        <w:t xml:space="preserve">Clearly annotate their code</w:t>
+        <w:t xml:space="preserve">remember to indent what should be done for each iteration of the loop</w:t>
       </w:r>
     </w:p>
     <w:p>
@@ -14349,11 +14263,58 @@
         <w:pStyle w:val="Compact"/>
       </w:pPr>
       <w:r>
-        <w:t xml:space="preserve">Load external code into their scripts</w:t>
-      </w:r>
-    </w:p>
-    <w:bookmarkEnd w:id="115"/>
-    <w:bookmarkStart w:id="117" w:name="commenting"/>
+        <w:t xml:space="preserve">use your</w:t>
+      </w:r>
+      <w:r>
+        <w:t xml:space="preserve"> </w:t>
+      </w:r>
+      <w:r>
+        <w:rPr>
+          <w:rStyle w:val="VerbatimChar"/>
+        </w:rPr>
+        <w:t xml:space="preserve">for</w:t>
+      </w:r>
+      <w:r>
+        <w:t xml:space="preserve"> </w:t>
+      </w:r>
+      <w:r>
+        <w:t xml:space="preserve">statement part 3 variable names as much as possible within this outline</w:t>
+      </w:r>
+    </w:p>
+    <w:p>
+      <w:pPr>
+        <w:numPr>
+          <w:ilvl w:val="0"/>
+          <w:numId w:val="1040"/>
+        </w:numPr>
+        <w:pStyle w:val="Compact"/>
+      </w:pPr>
+      <w:r>
+        <w:t xml:space="preserve">remember that order matters and the steps are going to be executed sequentially within the loop.</w:t>
+      </w:r>
+    </w:p>
+    <w:bookmarkEnd w:id="111"/>
+    <w:bookmarkEnd w:id="112"/>
+    <w:bookmarkEnd w:id="113"/>
+    <w:bookmarkStart w:id="121" w:name="X6306853d293026d4ed69b09ff0277ce5ddfe839"/>
+    <w:p>
+      <w:pPr>
+        <w:pStyle w:val="Heading1"/>
+      </w:pPr>
+      <w:r>
+        <w:rPr>
+          <w:rStyle w:val="SectionNumber"/>
+        </w:rPr>
+        <w:t xml:space="preserve">10</w:t>
+      </w:r>
+      <w:r>
+        <w:tab/>
+      </w:r>
+      <w:r>
+        <w:t xml:space="preserve">Fundamentals of Python - Importing and Commenting</w:t>
+      </w:r>
+    </w:p>
+    <w:bookmarkStart w:id="114" w:name="goal-8"/>
     <w:p>
       <w:pPr>
         <w:pStyle w:val="Heading2"/>
@@ -14362,13 +14323,13 @@
         <w:rPr>
           <w:rStyle w:val="SectionNumber"/>
         </w:rPr>
-        <w:t xml:space="preserve">10.3</w:t>
+        <w:t xml:space="preserve">10.1</w:t>
       </w:r>
       <w:r>
         <w:tab/>
       </w:r>
       <w:r>
-        <w:t xml:space="preserve">Commenting</w:t>
+        <w:t xml:space="preserve">Goal</w:t>
       </w:r>
     </w:p>
     <w:p>
@@ -14376,616 +14337,26 @@
         <w:pStyle w:val="FirstParagraph"/>
       </w:pPr>
       <w:r>
-        <w:t xml:space="preserve">While it may seem like extra work, adding context to code is</w:t>
-      </w:r>
-      <w:r>
-        <w:t xml:space="preserve"> </w:t>
-      </w:r>
-      <w:r>
-        <w:rPr>
-          <w:bCs/>
-          <w:b/>
-        </w:rPr>
-        <w:t xml:space="preserve">crucial</w:t>
-      </w:r>
-      <w:r>
-        <w:t xml:space="preserve">. It’s helpful to remind you as a programmer when you look back at an old script what you intended as well as making it much easier for someone else reading the code to follow your logic.</w:t>
-      </w:r>
-    </w:p>
-    <w:bookmarkStart w:id="116" w:name="adding-comments-to-code"/>
-    <w:p>
-      <w:pPr>
-        <w:pStyle w:val="Heading3"/>
+        <w:t xml:space="preserve">Understanding the importance of code commenting and how to use external code</w:t>
+      </w:r>
+    </w:p>
+    <w:bookmarkEnd w:id="114"/>
+    <w:bookmarkStart w:id="115" w:name="learning-objectives-8"/>
+    <w:p>
+      <w:pPr>
+        <w:pStyle w:val="Heading2"/>
       </w:pPr>
       <w:r>
         <w:rPr>
           <w:rStyle w:val="SectionNumber"/>
         </w:rPr>
-        <w:t xml:space="preserve">10.3.1</w:t>
+        <w:t xml:space="preserve">10.2</w:t>
       </w:r>
       <w:r>
         <w:tab/>
       </w:r>
       <w:r>
-        <w:t xml:space="preserve">Adding comments to code</w:t>
-      </w:r>
-    </w:p>
-    <w:p>
-      <w:pPr>
-        <w:pStyle w:val="FirstParagraph"/>
-      </w:pPr>
-      <w:r>
-        <w:t xml:space="preserve">We can add comments to our code to explain what we are doing or what we want to do using a pound sign or the hash (</w:t>
-      </w:r>
-      <w:r>
-        <w:rPr>
-          <w:rStyle w:val="VerbatimChar"/>
-        </w:rPr>
-        <w:t xml:space="preserve">#</w:t>
-      </w:r>
-      <w:r>
-        <w:t xml:space="preserve">). You can either start a line with this or put it at the end of the line. Everything on the line after the pound sign (</w:t>
-      </w:r>
-      <w:r>
-        <w:rPr>
-          <w:rStyle w:val="VerbatimChar"/>
-        </w:rPr>
-        <w:t xml:space="preserve">#</w:t>
-      </w:r>
-      <w:r>
-        <w:t xml:space="preserve">) will be ignored by python and not executed, but allows readers of code to better understand what is happening.</w:t>
-      </w:r>
-    </w:p>
-    <w:bookmarkEnd w:id="116"/>
-    <w:bookmarkEnd w:id="117"/>
-    <w:bookmarkStart w:id="120" w:name="X38152e300834aeaded028f40ebbb4e991222978"/>
-    <w:p>
-      <w:pPr>
-        <w:pStyle w:val="Heading2"/>
-      </w:pPr>
-      <w:r>
-        <w:rPr>
-          <w:rStyle w:val="SectionNumber"/>
-        </w:rPr>
-        <w:t xml:space="preserve">10.4</w:t>
-      </w:r>
-      <w:r>
-        <w:tab/>
-      </w:r>
-      <w:r>
-        <w:t xml:space="preserve">Importing packages (AKA libraries or modules)</w:t>
-      </w:r>
-    </w:p>
-    <w:p>
-      <w:pPr>
-        <w:pStyle w:val="FirstParagraph"/>
-      </w:pPr>
-      <w:r>
-        <w:t xml:space="preserve">Finally, sometimes in Python we’ll use the</w:t>
-      </w:r>
-      <w:r>
-        <w:t xml:space="preserve"> </w:t>
-      </w:r>
-      <w:r>
-        <w:rPr>
-          <w:rStyle w:val="VerbatimChar"/>
-        </w:rPr>
-        <w:t xml:space="preserve">import</w:t>
-      </w:r>
-      <w:r>
-        <w:t xml:space="preserve"> </w:t>
-      </w:r>
-      <w:r>
-        <w:t xml:space="preserve">keyword to import packages that have pre-built functions that aren’t built-in Python functions, but nonetheless allow us to do specific things. A very common package that we’ll be using in this prep work is</w:t>
-      </w:r>
-      <w:r>
-        <w:t xml:space="preserve"> </w:t>
-      </w:r>
-      <w:r>
-        <w:rPr>
-          <w:rStyle w:val="VerbatimChar"/>
-        </w:rPr>
-        <w:t xml:space="preserve">sys</w:t>
-      </w:r>
-      <w:r>
-        <w:t xml:space="preserve"> </w:t>
-      </w:r>
-      <w:r>
-        <w:t xml:space="preserve">which allows us to take in commandline arguments when calling a bash script on Python. For plotting we would use a package called</w:t>
-      </w:r>
-      <w:r>
-        <w:t xml:space="preserve"> </w:t>
-      </w:r>
-      <w:r>
-        <w:rPr>
-          <w:rStyle w:val="VerbatimChar"/>
-        </w:rPr>
-        <w:t xml:space="preserve">matplotlib.pyplot</w:t>
-      </w:r>
-      <w:r>
-        <w:t xml:space="preserve">.</w:t>
-      </w:r>
-    </w:p>
-    <w:bookmarkStart w:id="118" w:name="Xb1ebb8cc29cd946fac442721c499895787332f6"/>
-    <w:p>
-      <w:pPr>
-        <w:pStyle w:val="Heading3"/>
-      </w:pPr>
-      <w:r>
-        <w:rPr>
-          <w:rStyle w:val="SectionNumber"/>
-        </w:rPr>
-        <w:t xml:space="preserve">10.4.1</w:t>
-      </w:r>
-      <w:r>
-        <w:tab/>
-      </w:r>
-      <w:r>
-        <w:t xml:space="preserve">Importing specific functions and variables</w:t>
-      </w:r>
-    </w:p>
-    <w:p>
-      <w:pPr>
-        <w:pStyle w:val="FirstParagraph"/>
-      </w:pPr>
-      <w:r>
-        <w:t xml:space="preserve">Often you will not need to import an entire library or module, but rather a specific function or variable. For example, if we wanted to have access to the</w:t>
-      </w:r>
-      <w:r>
-        <w:t xml:space="preserve"> </w:t>
-      </w:r>
-      <w:r>
-        <w:rPr>
-          <w:rStyle w:val="VerbatimChar"/>
-        </w:rPr>
-        <w:t xml:space="preserve">log</w:t>
-      </w:r>
-      <w:r>
-        <w:t xml:space="preserve"> </w:t>
-      </w:r>
-      <w:r>
-        <w:t xml:space="preserve">function which is in the</w:t>
-      </w:r>
-      <w:r>
-        <w:t xml:space="preserve"> </w:t>
-      </w:r>
-      <w:r>
-        <w:rPr>
-          <w:rStyle w:val="VerbatimChar"/>
-        </w:rPr>
-        <w:t xml:space="preserve">math</w:t>
-      </w:r>
-      <w:r>
-        <w:t xml:space="preserve"> </w:t>
-      </w:r>
-      <w:r>
-        <w:t xml:space="preserve">library, we could either</w:t>
-      </w:r>
-    </w:p>
-    <w:p>
-      <w:pPr>
-        <w:pStyle w:val="SourceCode"/>
-      </w:pPr>
-      <w:r>
-        <w:rPr>
-          <w:rStyle w:val="ImportTok"/>
-        </w:rPr>
-        <w:t xml:space="preserve">import</w:t>
-      </w:r>
-      <w:r>
-        <w:rPr>
-          <w:rStyle w:val="NormalTok"/>
-        </w:rPr>
-        <w:t xml:space="preserve"> math</w:t>
-      </w:r>
-      <w:r>
-        <w:br/>
-      </w:r>
-      <w:r>
-        <w:rPr>
-          <w:rStyle w:val="NormalTok"/>
-        </w:rPr>
-        <w:t xml:space="preserve">a </w:t>
-      </w:r>
-      <w:r>
-        <w:rPr>
-          <w:rStyle w:val="OperatorTok"/>
-        </w:rPr>
-        <w:t xml:space="preserve">=</w:t>
-      </w:r>
-      <w:r>
-        <w:rPr>
-          <w:rStyle w:val="NormalTok"/>
-        </w:rPr>
-        <w:t xml:space="preserve"> math.log(</w:t>
-      </w:r>
-      <w:r>
-        <w:rPr>
-          <w:rStyle w:val="DecValTok"/>
-        </w:rPr>
-        <w:t xml:space="preserve">5</w:t>
-      </w:r>
-      <w:r>
-        <w:rPr>
-          <w:rStyle w:val="NormalTok"/>
-        </w:rPr>
-        <w:t xml:space="preserve">)</w:t>
-      </w:r>
-    </w:p>
-    <w:p>
-      <w:pPr>
-        <w:pStyle w:val="FirstParagraph"/>
-      </w:pPr>
-      <w:r>
-        <w:t xml:space="preserve">But we could also just get the</w:t>
-      </w:r>
-      <w:r>
-        <w:t xml:space="preserve"> </w:t>
-      </w:r>
-      <w:r>
-        <w:rPr>
-          <w:rStyle w:val="VerbatimChar"/>
-        </w:rPr>
-        <w:t xml:space="preserve">log</w:t>
-      </w:r>
-      <w:r>
-        <w:t xml:space="preserve"> </w:t>
-      </w:r>
-      <w:r>
-        <w:t xml:space="preserve">function using the</w:t>
-      </w:r>
-      <w:r>
-        <w:t xml:space="preserve"> </w:t>
-      </w:r>
-      <w:r>
-        <w:rPr>
-          <w:rStyle w:val="VerbatimChar"/>
-        </w:rPr>
-        <w:t xml:space="preserve">from</w:t>
-      </w:r>
-      <w:r>
-        <w:t xml:space="preserve"> </w:t>
-      </w:r>
-      <w:r>
-        <w:t xml:space="preserve">keyword.</w:t>
-      </w:r>
-    </w:p>
-    <w:p>
-      <w:pPr>
-        <w:pStyle w:val="SourceCode"/>
-      </w:pPr>
-      <w:r>
-        <w:rPr>
-          <w:rStyle w:val="ImportTok"/>
-        </w:rPr>
-        <w:t xml:space="preserve">from</w:t>
-      </w:r>
-      <w:r>
-        <w:rPr>
-          <w:rStyle w:val="NormalTok"/>
-        </w:rPr>
-        <w:t xml:space="preserve"> math </w:t>
-      </w:r>
-      <w:r>
-        <w:rPr>
-          <w:rStyle w:val="ImportTok"/>
-        </w:rPr>
-        <w:t xml:space="preserve">import</w:t>
-      </w:r>
-      <w:r>
-        <w:rPr>
-          <w:rStyle w:val="NormalTok"/>
-        </w:rPr>
-        <w:t xml:space="preserve"> log</w:t>
-      </w:r>
-      <w:r>
-        <w:br/>
-      </w:r>
-      <w:r>
-        <w:rPr>
-          <w:rStyle w:val="NormalTok"/>
-        </w:rPr>
-        <w:t xml:space="preserve">a </w:t>
-      </w:r>
-      <w:r>
-        <w:rPr>
-          <w:rStyle w:val="OperatorTok"/>
-        </w:rPr>
-        <w:t xml:space="preserve">=</w:t>
-      </w:r>
-      <w:r>
-        <w:rPr>
-          <w:rStyle w:val="NormalTok"/>
-        </w:rPr>
-        <w:t xml:space="preserve"> log(</w:t>
-      </w:r>
-      <w:r>
-        <w:rPr>
-          <w:rStyle w:val="DecValTok"/>
-        </w:rPr>
-        <w:t xml:space="preserve">5</w:t>
-      </w:r>
-      <w:r>
-        <w:rPr>
-          <w:rStyle w:val="NormalTok"/>
-        </w:rPr>
-        <w:t xml:space="preserve">)</w:t>
-      </w:r>
-    </w:p>
-    <w:p>
-      <w:pPr>
-        <w:pStyle w:val="FirstParagraph"/>
-      </w:pPr>
-      <w:r>
-        <w:t xml:space="preserve">This is much easier to read and write. However this should be used with caution as some functions in different libraries have the same name and importing one will replace another function of the same name. But if we import and reference the module (i.e. using</w:t>
-      </w:r>
-      <w:r>
-        <w:t xml:space="preserve"> </w:t>
-      </w:r>
-      <w:r>
-        <w:rPr>
-          <w:rStyle w:val="VerbatimChar"/>
-        </w:rPr>
-        <w:t xml:space="preserve">math.log</w:t>
-      </w:r>
-      <w:r>
-        <w:t xml:space="preserve">), that problem is alleviated.</w:t>
-      </w:r>
-    </w:p>
-    <w:p>
-      <w:pPr>
-        <w:pStyle w:val="BodyText"/>
-      </w:pPr>
-      <w:r>
-        <w:t xml:space="preserve">We can also import multiple functions/variables in a single line.</w:t>
-      </w:r>
-    </w:p>
-    <w:p>
-      <w:pPr>
-        <w:pStyle w:val="SourceCode"/>
-      </w:pPr>
-      <w:r>
-        <w:rPr>
-          <w:rStyle w:val="ImportTok"/>
-        </w:rPr>
-        <w:t xml:space="preserve">from</w:t>
-      </w:r>
-      <w:r>
-        <w:rPr>
-          <w:rStyle w:val="NormalTok"/>
-        </w:rPr>
-        <w:t xml:space="preserve"> math </w:t>
-      </w:r>
-      <w:r>
-        <w:rPr>
-          <w:rStyle w:val="ImportTok"/>
-        </w:rPr>
-        <w:t xml:space="preserve">import</w:t>
-      </w:r>
-      <w:r>
-        <w:rPr>
-          <w:rStyle w:val="NormalTok"/>
-        </w:rPr>
-        <w:t xml:space="preserve"> log, exp, sin</w:t>
-      </w:r>
-    </w:p>
-    <w:bookmarkEnd w:id="118"/>
-    <w:bookmarkStart w:id="119" w:name="aliasing-packages-or-modules"/>
-    <w:p>
-      <w:pPr>
-        <w:pStyle w:val="Heading3"/>
-      </w:pPr>
-      <w:r>
-        <w:rPr>
-          <w:rStyle w:val="SectionNumber"/>
-        </w:rPr>
-        <w:t xml:space="preserve">10.4.2</w:t>
-      </w:r>
-      <w:r>
-        <w:tab/>
-      </w:r>
-      <w:r>
-        <w:t xml:space="preserve">Aliasing packages or modules</w:t>
-      </w:r>
-    </w:p>
-    <w:p>
-      <w:pPr>
-        <w:pStyle w:val="FirstParagraph"/>
-      </w:pPr>
-      <w:r>
-        <w:t xml:space="preserve">Sometimes it is too bulky to type out the complete name of the module and function that you have imported each time you wish to use it. Instead, Python has the</w:t>
-      </w:r>
-      <w:r>
-        <w:t xml:space="preserve"> </w:t>
-      </w:r>
-      <w:r>
-        <w:rPr>
-          <w:rStyle w:val="VerbatimChar"/>
-        </w:rPr>
-        <w:t xml:space="preserve">as</w:t>
-      </w:r>
-      <w:r>
-        <w:t xml:space="preserve"> </w:t>
-      </w:r>
-      <w:r>
-        <w:t xml:space="preserve">keyword which allows us to given modules or even individual functions alternate names. One that we will use repeatedly in this class is</w:t>
-      </w:r>
-    </w:p>
-    <w:p>
-      <w:pPr>
-        <w:pStyle w:val="SourceCode"/>
-      </w:pPr>
-      <w:r>
-        <w:rPr>
-          <w:rStyle w:val="ImportTok"/>
-        </w:rPr>
-        <w:t xml:space="preserve">import</w:t>
-      </w:r>
-      <w:r>
-        <w:rPr>
-          <w:rStyle w:val="NormalTok"/>
-        </w:rPr>
-        <w:t xml:space="preserve"> matplotlib.pyplot </w:t>
-      </w:r>
-      <w:r>
-        <w:rPr>
-          <w:rStyle w:val="ImportTok"/>
-        </w:rPr>
-        <w:t xml:space="preserve">as</w:t>
-      </w:r>
-      <w:r>
-        <w:rPr>
-          <w:rStyle w:val="NormalTok"/>
-        </w:rPr>
-        <w:t xml:space="preserve"> plt</w:t>
-      </w:r>
-    </w:p>
-    <w:p>
-      <w:pPr>
-        <w:pStyle w:val="FirstParagraph"/>
-      </w:pPr>
-      <w:r>
-        <w:t xml:space="preserve">Anytime we type</w:t>
-      </w:r>
-      <w:r>
-        <w:t xml:space="preserve"> </w:t>
-      </w:r>
-      <w:r>
-        <w:rPr>
-          <w:rStyle w:val="VerbatimChar"/>
-        </w:rPr>
-        <w:t xml:space="preserve">plt</w:t>
-      </w:r>
-      <w:r>
-        <w:t xml:space="preserve">, Python interprets this as</w:t>
-      </w:r>
-      <w:r>
-        <w:t xml:space="preserve"> </w:t>
-      </w:r>
-      <w:r>
-        <w:rPr>
-          <w:rStyle w:val="VerbatimChar"/>
-        </w:rPr>
-        <w:t xml:space="preserve">matplotlib.pyplot</w:t>
-      </w:r>
-      <w:r>
-        <w:t xml:space="preserve">. So if we want to call the</w:t>
-      </w:r>
-      <w:r>
-        <w:t xml:space="preserve"> </w:t>
-      </w:r>
-      <w:r>
-        <w:rPr>
-          <w:rStyle w:val="VerbatimChar"/>
-        </w:rPr>
-        <w:t xml:space="preserve">subplots</w:t>
-      </w:r>
-      <w:r>
-        <w:t xml:space="preserve"> </w:t>
-      </w:r>
-      <w:r>
-        <w:t xml:space="preserve">function from this module, we can simply type</w:t>
-      </w:r>
-      <w:r>
-        <w:t xml:space="preserve"> </w:t>
-      </w:r>
-      <w:r>
-        <w:rPr>
-          <w:rStyle w:val="VerbatimChar"/>
-        </w:rPr>
-        <w:t xml:space="preserve">plt.subplots()</w:t>
-      </w:r>
-      <w:r>
-        <w:t xml:space="preserve">.</w:t>
-      </w:r>
-    </w:p>
-    <w:p>
-      <w:pPr>
-        <w:pStyle w:val="BodyText"/>
-      </w:pPr>
-      <w:r>
-        <w:t xml:space="preserve">Note that you should use this aliasing with caution. As with importing functions without reference to their module, aliases will replace another function or variable of the same name in your script.</w:t>
-      </w:r>
-    </w:p>
-    <w:bookmarkEnd w:id="119"/>
-    <w:bookmarkEnd w:id="120"/>
-    <w:bookmarkEnd w:id="121"/>
-    <w:bookmarkStart w:id="127" w:name="applied-python-exercise-outline"/>
-    <w:p>
-      <w:pPr>
-        <w:pStyle w:val="Heading1"/>
-      </w:pPr>
-      <w:r>
-        <w:rPr>
-          <w:rStyle w:val="SectionNumber"/>
-        </w:rPr>
-        <w:t xml:space="preserve">11</w:t>
-      </w:r>
-      <w:r>
-        <w:tab/>
-      </w:r>
-      <w:r>
-        <w:t xml:space="preserve">Applied Python Exercise Outline</w:t>
-      </w:r>
-    </w:p>
-    <w:bookmarkStart w:id="122" w:name="goal-9"/>
-    <w:p>
-      <w:pPr>
-        <w:pStyle w:val="Heading2"/>
-      </w:pPr>
-      <w:r>
-        <w:rPr>
-          <w:rStyle w:val="SectionNumber"/>
-        </w:rPr>
-        <w:t xml:space="preserve">11.1</w:t>
-      </w:r>
-      <w:r>
-        <w:tab/>
-      </w:r>
-      <w:r>
-        <w:t xml:space="preserve">Goal</w:t>
-      </w:r>
-    </w:p>
-    <w:p>
-      <w:pPr>
-        <w:pStyle w:val="FirstParagraph"/>
-      </w:pPr>
-      <w:r>
-        <w:t xml:space="preserve">Outline recreating and extending the bash tool</w:t>
-      </w:r>
-      <w:r>
-        <w:t xml:space="preserve"> </w:t>
-      </w:r>
-      <w:r>
-        <w:rPr>
-          <w:rStyle w:val="VerbatimChar"/>
-        </w:rPr>
-        <w:t xml:space="preserve">head</w:t>
-      </w:r>
-      <w:r>
-        <w:t xml:space="preserve"> </w:t>
-      </w:r>
-      <w:r>
-        <w:t xml:space="preserve">in Python</w:t>
-      </w:r>
-    </w:p>
-    <w:bookmarkEnd w:id="122"/>
-    <w:bookmarkStart w:id="123" w:name="learning-objectives-9"/>
-    <w:p>
-      <w:pPr>
-        <w:pStyle w:val="Heading2"/>
-      </w:pPr>
-      <w:r>
-        <w:rPr>
-          <w:rStyle w:val="SectionNumber"/>
-        </w:rPr>
-        <w:t xml:space="preserve">11.2</w:t>
-      </w:r>
-      <w:r>
-        <w:tab/>
-      </w:r>
-      <w:r>
-        <w:t xml:space="preserve">Learning Objectives</w:t>
+        <w:t xml:space="preserve">Learning objectives</w:t>
       </w:r>
     </w:p>
     <w:p>
@@ -15005,22 +14376,7 @@
         <w:pStyle w:val="Compact"/>
       </w:pPr>
       <w:r>
-        <w:t xml:space="preserve">Explain what the tool</w:t>
-      </w:r>
-      <w:r>
-        <w:t xml:space="preserve"> </w:t>
-      </w:r>
-      <w:r>
-        <w:rPr>
-          <w:rStyle w:val="VerbatimChar"/>
-        </w:rPr>
-        <w:t xml:space="preserve">head</w:t>
-      </w:r>
-      <w:r>
-        <w:t xml:space="preserve"> </w:t>
-      </w:r>
-      <w:r>
-        <w:t xml:space="preserve">does</w:t>
+        <w:t xml:space="preserve">Clearly annotate their code</w:t>
       </w:r>
     </w:p>
     <w:p>
@@ -15032,7 +14388,609 @@
         <w:pStyle w:val="Compact"/>
       </w:pPr>
       <w:r>
-        <w:t xml:space="preserve">List the different tasks that make up</w:t>
+        <w:t xml:space="preserve">Load external code into their scripts</w:t>
+      </w:r>
+    </w:p>
+    <w:bookmarkEnd w:id="115"/>
+    <w:bookmarkStart w:id="117" w:name="commenting"/>
+    <w:p>
+      <w:pPr>
+        <w:pStyle w:val="Heading2"/>
+      </w:pPr>
+      <w:r>
+        <w:rPr>
+          <w:rStyle w:val="SectionNumber"/>
+        </w:rPr>
+        <w:t xml:space="preserve">10.3</w:t>
+      </w:r>
+      <w:r>
+        <w:tab/>
+      </w:r>
+      <w:r>
+        <w:t xml:space="preserve">Commenting</w:t>
+      </w:r>
+    </w:p>
+    <w:p>
+      <w:pPr>
+        <w:pStyle w:val="FirstParagraph"/>
+      </w:pPr>
+      <w:r>
+        <w:t xml:space="preserve">While it may seem like extra work, adding context to code is</w:t>
+      </w:r>
+      <w:r>
+        <w:t xml:space="preserve"> </w:t>
+      </w:r>
+      <w:r>
+        <w:rPr>
+          <w:bCs/>
+          <w:b/>
+        </w:rPr>
+        <w:t xml:space="preserve">crucial</w:t>
+      </w:r>
+      <w:r>
+        <w:t xml:space="preserve">. It’s helpful to remind you as a programmer when you look back at an old script what you intended as well as making it much easier for someone else reading the code to follow your logic.</w:t>
+      </w:r>
+    </w:p>
+    <w:bookmarkStart w:id="116" w:name="adding-comments-to-code"/>
+    <w:p>
+      <w:pPr>
+        <w:pStyle w:val="Heading3"/>
+      </w:pPr>
+      <w:r>
+        <w:rPr>
+          <w:rStyle w:val="SectionNumber"/>
+        </w:rPr>
+        <w:t xml:space="preserve">10.3.1</w:t>
+      </w:r>
+      <w:r>
+        <w:tab/>
+      </w:r>
+      <w:r>
+        <w:t xml:space="preserve">Adding comments to code</w:t>
+      </w:r>
+    </w:p>
+    <w:p>
+      <w:pPr>
+        <w:pStyle w:val="FirstParagraph"/>
+      </w:pPr>
+      <w:r>
+        <w:t xml:space="preserve">We can add comments to our code to explain what we are doing or what we want to do using a pound sign or the hash (</w:t>
+      </w:r>
+      <w:r>
+        <w:rPr>
+          <w:rStyle w:val="VerbatimChar"/>
+        </w:rPr>
+        <w:t xml:space="preserve">#</w:t>
+      </w:r>
+      <w:r>
+        <w:t xml:space="preserve">). You can either start a line with this or put it at the end of the line. Everything on the line after the pound sign (</w:t>
+      </w:r>
+      <w:r>
+        <w:rPr>
+          <w:rStyle w:val="VerbatimChar"/>
+        </w:rPr>
+        <w:t xml:space="preserve">#</w:t>
+      </w:r>
+      <w:r>
+        <w:t xml:space="preserve">) will be ignored by python and not executed, but allows readers of code to better understand what is happening.</w:t>
+      </w:r>
+    </w:p>
+    <w:bookmarkEnd w:id="116"/>
+    <w:bookmarkEnd w:id="117"/>
+    <w:bookmarkStart w:id="120" w:name="X38152e300834aeaded028f40ebbb4e991222978"/>
+    <w:p>
+      <w:pPr>
+        <w:pStyle w:val="Heading2"/>
+      </w:pPr>
+      <w:r>
+        <w:rPr>
+          <w:rStyle w:val="SectionNumber"/>
+        </w:rPr>
+        <w:t xml:space="preserve">10.4</w:t>
+      </w:r>
+      <w:r>
+        <w:tab/>
+      </w:r>
+      <w:r>
+        <w:t xml:space="preserve">Importing packages (AKA libraries or modules)</w:t>
+      </w:r>
+    </w:p>
+    <w:p>
+      <w:pPr>
+        <w:pStyle w:val="FirstParagraph"/>
+      </w:pPr>
+      <w:r>
+        <w:t xml:space="preserve">Finally, sometimes in Python we’ll use the</w:t>
+      </w:r>
+      <w:r>
+        <w:t xml:space="preserve"> </w:t>
+      </w:r>
+      <w:r>
+        <w:rPr>
+          <w:rStyle w:val="VerbatimChar"/>
+        </w:rPr>
+        <w:t xml:space="preserve">import</w:t>
+      </w:r>
+      <w:r>
+        <w:t xml:space="preserve"> </w:t>
+      </w:r>
+      <w:r>
+        <w:t xml:space="preserve">keyword to import packages that have pre-built functions that aren’t built-in Python functions, but nonetheless allow us to do specific things. A very common package that we’ll be using in this prep work is</w:t>
+      </w:r>
+      <w:r>
+        <w:t xml:space="preserve"> </w:t>
+      </w:r>
+      <w:r>
+        <w:rPr>
+          <w:rStyle w:val="VerbatimChar"/>
+        </w:rPr>
+        <w:t xml:space="preserve">sys</w:t>
+      </w:r>
+      <w:r>
+        <w:t xml:space="preserve"> </w:t>
+      </w:r>
+      <w:r>
+        <w:t xml:space="preserve">which allows us to take in commandline arguments when calling a bash script on Python. For plotting we would use a package called</w:t>
+      </w:r>
+      <w:r>
+        <w:t xml:space="preserve"> </w:t>
+      </w:r>
+      <w:r>
+        <w:rPr>
+          <w:rStyle w:val="VerbatimChar"/>
+        </w:rPr>
+        <w:t xml:space="preserve">matplotlib.pyplot</w:t>
+      </w:r>
+      <w:r>
+        <w:t xml:space="preserve">.</w:t>
+      </w:r>
+    </w:p>
+    <w:bookmarkStart w:id="118" w:name="Xb1ebb8cc29cd946fac442721c499895787332f6"/>
+    <w:p>
+      <w:pPr>
+        <w:pStyle w:val="Heading3"/>
+      </w:pPr>
+      <w:r>
+        <w:rPr>
+          <w:rStyle w:val="SectionNumber"/>
+        </w:rPr>
+        <w:t xml:space="preserve">10.4.1</w:t>
+      </w:r>
+      <w:r>
+        <w:tab/>
+      </w:r>
+      <w:r>
+        <w:t xml:space="preserve">Importing specific functions and variables</w:t>
+      </w:r>
+    </w:p>
+    <w:p>
+      <w:pPr>
+        <w:pStyle w:val="FirstParagraph"/>
+      </w:pPr>
+      <w:r>
+        <w:t xml:space="preserve">Often you will not need to import an entire library or module, but rather a specific function or variable. For example, if we wanted to have access to the</w:t>
+      </w:r>
+      <w:r>
+        <w:t xml:space="preserve"> </w:t>
+      </w:r>
+      <w:r>
+        <w:rPr>
+          <w:rStyle w:val="VerbatimChar"/>
+        </w:rPr>
+        <w:t xml:space="preserve">log</w:t>
+      </w:r>
+      <w:r>
+        <w:t xml:space="preserve"> </w:t>
+      </w:r>
+      <w:r>
+        <w:t xml:space="preserve">function which is in the</w:t>
+      </w:r>
+      <w:r>
+        <w:t xml:space="preserve"> </w:t>
+      </w:r>
+      <w:r>
+        <w:rPr>
+          <w:rStyle w:val="VerbatimChar"/>
+        </w:rPr>
+        <w:t xml:space="preserve">math</w:t>
+      </w:r>
+      <w:r>
+        <w:t xml:space="preserve"> </w:t>
+      </w:r>
+      <w:r>
+        <w:t xml:space="preserve">library, we could either</w:t>
+      </w:r>
+    </w:p>
+    <w:p>
+      <w:pPr>
+        <w:pStyle w:val="SourceCode"/>
+      </w:pPr>
+      <w:r>
+        <w:rPr>
+          <w:rStyle w:val="ImportTok"/>
+        </w:rPr>
+        <w:t xml:space="preserve">import</w:t>
+      </w:r>
+      <w:r>
+        <w:rPr>
+          <w:rStyle w:val="NormalTok"/>
+        </w:rPr>
+        <w:t xml:space="preserve"> math</w:t>
+      </w:r>
+      <w:r>
+        <w:br/>
+      </w:r>
+      <w:r>
+        <w:rPr>
+          <w:rStyle w:val="NormalTok"/>
+        </w:rPr>
+        <w:t xml:space="preserve">a </w:t>
+      </w:r>
+      <w:r>
+        <w:rPr>
+          <w:rStyle w:val="OperatorTok"/>
+        </w:rPr>
+        <w:t xml:space="preserve">=</w:t>
+      </w:r>
+      <w:r>
+        <w:rPr>
+          <w:rStyle w:val="NormalTok"/>
+        </w:rPr>
+        <w:t xml:space="preserve"> math.log(</w:t>
+      </w:r>
+      <w:r>
+        <w:rPr>
+          <w:rStyle w:val="DecValTok"/>
+        </w:rPr>
+        <w:t xml:space="preserve">5</w:t>
+      </w:r>
+      <w:r>
+        <w:rPr>
+          <w:rStyle w:val="NormalTok"/>
+        </w:rPr>
+        <w:t xml:space="preserve">)</w:t>
+      </w:r>
+    </w:p>
+    <w:p>
+      <w:pPr>
+        <w:pStyle w:val="FirstParagraph"/>
+      </w:pPr>
+      <w:r>
+        <w:t xml:space="preserve">But we could also just get the</w:t>
+      </w:r>
+      <w:r>
+        <w:t xml:space="preserve"> </w:t>
+      </w:r>
+      <w:r>
+        <w:rPr>
+          <w:rStyle w:val="VerbatimChar"/>
+        </w:rPr>
+        <w:t xml:space="preserve">log</w:t>
+      </w:r>
+      <w:r>
+        <w:t xml:space="preserve"> </w:t>
+      </w:r>
+      <w:r>
+        <w:t xml:space="preserve">function using the</w:t>
+      </w:r>
+      <w:r>
+        <w:t xml:space="preserve"> </w:t>
+      </w:r>
+      <w:r>
+        <w:rPr>
+          <w:rStyle w:val="VerbatimChar"/>
+        </w:rPr>
+        <w:t xml:space="preserve">from</w:t>
+      </w:r>
+      <w:r>
+        <w:t xml:space="preserve"> </w:t>
+      </w:r>
+      <w:r>
+        <w:t xml:space="preserve">keyword.</w:t>
+      </w:r>
+    </w:p>
+    <w:p>
+      <w:pPr>
+        <w:pStyle w:val="SourceCode"/>
+      </w:pPr>
+      <w:r>
+        <w:rPr>
+          <w:rStyle w:val="ImportTok"/>
+        </w:rPr>
+        <w:t xml:space="preserve">from</w:t>
+      </w:r>
+      <w:r>
+        <w:rPr>
+          <w:rStyle w:val="NormalTok"/>
+        </w:rPr>
+        <w:t xml:space="preserve"> math </w:t>
+      </w:r>
+      <w:r>
+        <w:rPr>
+          <w:rStyle w:val="ImportTok"/>
+        </w:rPr>
+        <w:t xml:space="preserve">import</w:t>
+      </w:r>
+      <w:r>
+        <w:rPr>
+          <w:rStyle w:val="NormalTok"/>
+        </w:rPr>
+        <w:t xml:space="preserve"> log</w:t>
+      </w:r>
+      <w:r>
+        <w:br/>
+      </w:r>
+      <w:r>
+        <w:rPr>
+          <w:rStyle w:val="NormalTok"/>
+        </w:rPr>
+        <w:t xml:space="preserve">a </w:t>
+      </w:r>
+      <w:r>
+        <w:rPr>
+          <w:rStyle w:val="OperatorTok"/>
+        </w:rPr>
+        <w:t xml:space="preserve">=</w:t>
+      </w:r>
+      <w:r>
+        <w:rPr>
+          <w:rStyle w:val="NormalTok"/>
+        </w:rPr>
+        <w:t xml:space="preserve"> log(</w:t>
+      </w:r>
+      <w:r>
+        <w:rPr>
+          <w:rStyle w:val="DecValTok"/>
+        </w:rPr>
+        <w:t xml:space="preserve">5</w:t>
+      </w:r>
+      <w:r>
+        <w:rPr>
+          <w:rStyle w:val="NormalTok"/>
+        </w:rPr>
+        <w:t xml:space="preserve">)</w:t>
+      </w:r>
+    </w:p>
+    <w:p>
+      <w:pPr>
+        <w:pStyle w:val="FirstParagraph"/>
+      </w:pPr>
+      <w:r>
+        <w:t xml:space="preserve">This is much easier to read and write. However this should be used with caution as some functions in different libraries have the same name and importing one will replace another function of the same name. But if we import and reference the module (i.e. using</w:t>
+      </w:r>
+      <w:r>
+        <w:t xml:space="preserve"> </w:t>
+      </w:r>
+      <w:r>
+        <w:rPr>
+          <w:rStyle w:val="VerbatimChar"/>
+        </w:rPr>
+        <w:t xml:space="preserve">math.log</w:t>
+      </w:r>
+      <w:r>
+        <w:t xml:space="preserve">), that problem is alleviated.</w:t>
+      </w:r>
+    </w:p>
+    <w:p>
+      <w:pPr>
+        <w:pStyle w:val="BodyText"/>
+      </w:pPr>
+      <w:r>
+        <w:t xml:space="preserve">We can also import multiple functions/variables in a single line.</w:t>
+      </w:r>
+    </w:p>
+    <w:p>
+      <w:pPr>
+        <w:pStyle w:val="SourceCode"/>
+      </w:pPr>
+      <w:r>
+        <w:rPr>
+          <w:rStyle w:val="ImportTok"/>
+        </w:rPr>
+        <w:t xml:space="preserve">from</w:t>
+      </w:r>
+      <w:r>
+        <w:rPr>
+          <w:rStyle w:val="NormalTok"/>
+        </w:rPr>
+        <w:t xml:space="preserve"> math </w:t>
+      </w:r>
+      <w:r>
+        <w:rPr>
+          <w:rStyle w:val="ImportTok"/>
+        </w:rPr>
+        <w:t xml:space="preserve">import</w:t>
+      </w:r>
+      <w:r>
+        <w:rPr>
+          <w:rStyle w:val="NormalTok"/>
+        </w:rPr>
+        <w:t xml:space="preserve"> log, exp, sin</w:t>
+      </w:r>
+    </w:p>
+    <w:bookmarkEnd w:id="118"/>
+    <w:bookmarkStart w:id="119" w:name="aliasing-packages-or-modules"/>
+    <w:p>
+      <w:pPr>
+        <w:pStyle w:val="Heading3"/>
+      </w:pPr>
+      <w:r>
+        <w:rPr>
+          <w:rStyle w:val="SectionNumber"/>
+        </w:rPr>
+        <w:t xml:space="preserve">10.4.2</w:t>
+      </w:r>
+      <w:r>
+        <w:tab/>
+      </w:r>
+      <w:r>
+        <w:t xml:space="preserve">Aliasing packages or modules</w:t>
+      </w:r>
+    </w:p>
+    <w:p>
+      <w:pPr>
+        <w:pStyle w:val="FirstParagraph"/>
+      </w:pPr>
+      <w:r>
+        <w:t xml:space="preserve">Sometimes it is too bulky to type out the complete name of the module and function that you have imported each time you wish to use it. Instead, Python has the</w:t>
+      </w:r>
+      <w:r>
+        <w:t xml:space="preserve"> </w:t>
+      </w:r>
+      <w:r>
+        <w:rPr>
+          <w:rStyle w:val="VerbatimChar"/>
+        </w:rPr>
+        <w:t xml:space="preserve">as</w:t>
+      </w:r>
+      <w:r>
+        <w:t xml:space="preserve"> </w:t>
+      </w:r>
+      <w:r>
+        <w:t xml:space="preserve">keyword which allows us to given modules or even individual functions alternate names. One that we will use repeatedly in this class is</w:t>
+      </w:r>
+    </w:p>
+    <w:p>
+      <w:pPr>
+        <w:pStyle w:val="SourceCode"/>
+      </w:pPr>
+      <w:r>
+        <w:rPr>
+          <w:rStyle w:val="ImportTok"/>
+        </w:rPr>
+        <w:t xml:space="preserve">import</w:t>
+      </w:r>
+      <w:r>
+        <w:rPr>
+          <w:rStyle w:val="NormalTok"/>
+        </w:rPr>
+        <w:t xml:space="preserve"> matplotlib.pyplot </w:t>
+      </w:r>
+      <w:r>
+        <w:rPr>
+          <w:rStyle w:val="ImportTok"/>
+        </w:rPr>
+        <w:t xml:space="preserve">as</w:t>
+      </w:r>
+      <w:r>
+        <w:rPr>
+          <w:rStyle w:val="NormalTok"/>
+        </w:rPr>
+        <w:t xml:space="preserve"> plt</w:t>
+      </w:r>
+    </w:p>
+    <w:p>
+      <w:pPr>
+        <w:pStyle w:val="FirstParagraph"/>
+      </w:pPr>
+      <w:r>
+        <w:t xml:space="preserve">Anytime we type</w:t>
+      </w:r>
+      <w:r>
+        <w:t xml:space="preserve"> </w:t>
+      </w:r>
+      <w:r>
+        <w:rPr>
+          <w:rStyle w:val="VerbatimChar"/>
+        </w:rPr>
+        <w:t xml:space="preserve">plt</w:t>
+      </w:r>
+      <w:r>
+        <w:t xml:space="preserve">, Python interprets this as</w:t>
+      </w:r>
+      <w:r>
+        <w:t xml:space="preserve"> </w:t>
+      </w:r>
+      <w:r>
+        <w:rPr>
+          <w:rStyle w:val="VerbatimChar"/>
+        </w:rPr>
+        <w:t xml:space="preserve">matplotlib.pyplot</w:t>
+      </w:r>
+      <w:r>
+        <w:t xml:space="preserve">. So if we want to call the</w:t>
+      </w:r>
+      <w:r>
+        <w:t xml:space="preserve"> </w:t>
+      </w:r>
+      <w:r>
+        <w:rPr>
+          <w:rStyle w:val="VerbatimChar"/>
+        </w:rPr>
+        <w:t xml:space="preserve">subplots</w:t>
+      </w:r>
+      <w:r>
+        <w:t xml:space="preserve"> </w:t>
+      </w:r>
+      <w:r>
+        <w:t xml:space="preserve">function from this module, we can simply type</w:t>
+      </w:r>
+      <w:r>
+        <w:t xml:space="preserve"> </w:t>
+      </w:r>
+      <w:r>
+        <w:rPr>
+          <w:rStyle w:val="VerbatimChar"/>
+        </w:rPr>
+        <w:t xml:space="preserve">plt.subplots()</w:t>
+      </w:r>
+      <w:r>
+        <w:t xml:space="preserve">.</w:t>
+      </w:r>
+    </w:p>
+    <w:p>
+      <w:pPr>
+        <w:pStyle w:val="BodyText"/>
+      </w:pPr>
+      <w:r>
+        <w:t xml:space="preserve">Note that you should use this aliasing with caution. As with importing functions without reference to their module, aliases will replace another function or variable of the same name in your script.</w:t>
+      </w:r>
+    </w:p>
+    <w:bookmarkEnd w:id="119"/>
+    <w:bookmarkEnd w:id="120"/>
+    <w:bookmarkEnd w:id="121"/>
+    <w:bookmarkStart w:id="127" w:name="applied-python-exercise-outline"/>
+    <w:p>
+      <w:pPr>
+        <w:pStyle w:val="Heading1"/>
+      </w:pPr>
+      <w:r>
+        <w:rPr>
+          <w:rStyle w:val="SectionNumber"/>
+        </w:rPr>
+        <w:t xml:space="preserve">11</w:t>
+      </w:r>
+      <w:r>
+        <w:tab/>
+      </w:r>
+      <w:r>
+        <w:t xml:space="preserve">Applied Python Exercise Outline</w:t>
+      </w:r>
+    </w:p>
+    <w:bookmarkStart w:id="122" w:name="goal-9"/>
+    <w:p>
+      <w:pPr>
+        <w:pStyle w:val="Heading2"/>
+      </w:pPr>
+      <w:r>
+        <w:rPr>
+          <w:rStyle w:val="SectionNumber"/>
+        </w:rPr>
+        <w:t xml:space="preserve">11.1</w:t>
+      </w:r>
+      <w:r>
+        <w:tab/>
+      </w:r>
+      <w:r>
+        <w:t xml:space="preserve">Goal</w:t>
+      </w:r>
+    </w:p>
+    <w:p>
+      <w:pPr>
+        <w:pStyle w:val="FirstParagraph"/>
+      </w:pPr>
+      <w:r>
+        <w:t xml:space="preserve">Outline recreating and extending the bash tool</w:t>
       </w:r>
       <w:r>
         <w:t xml:space="preserve"> </w:t>
@@ -15044,23 +15002,14 @@
         <w:t xml:space="preserve">head</w:t>
       </w:r>
       <w:r>
-        <w:t xml:space="preserve">’s main function</w:t>
-      </w:r>
-    </w:p>
-    <w:p>
-      <w:pPr>
-        <w:numPr>
-          <w:ilvl w:val="0"/>
-          <w:numId w:val="1041"/>
-        </w:numPr>
-        <w:pStyle w:val="Compact"/>
-      </w:pPr>
-      <w:r>
-        <w:t xml:space="preserve">State what the assignment is following these modules</w:t>
-      </w:r>
-    </w:p>
-    <w:bookmarkEnd w:id="123"/>
-    <w:bookmarkStart w:id="124" w:name="intro"/>
+        <w:t xml:space="preserve"> </w:t>
+      </w:r>
+      <w:r>
+        <w:t xml:space="preserve">in Python</w:t>
+      </w:r>
+    </w:p>
+    <w:bookmarkEnd w:id="122"/>
+    <w:bookmarkStart w:id="123" w:name="learning-objectives-9"/>
     <w:p>
       <w:pPr>
         <w:pStyle w:val="Heading2"/>
@@ -15069,13 +15018,13 @@
         <w:rPr>
           <w:rStyle w:val="SectionNumber"/>
         </w:rPr>
-        <w:t xml:space="preserve">11.3</w:t>
+        <w:t xml:space="preserve">11.2</w:t>
       </w:r>
       <w:r>
         <w:tab/>
       </w:r>
       <w:r>
-        <w:t xml:space="preserve">Intro</w:t>
+        <w:t xml:space="preserve">Learning Objectives</w:t>
       </w:r>
     </w:p>
     <w:p>
@@ -15083,81 +15032,7 @@
         <w:pStyle w:val="FirstParagraph"/>
       </w:pPr>
       <w:r>
-        <w:t xml:space="preserve">One of the strengths of Python that was previously mentioned is its versatility and how it can be used to extend and visualize the results of analyses performed with the command line. Therefore, the overarching goal of these prepwork modules is to recreate and extend the functionality of a common bash tool using Python. These modules will guide you through recreating</w:t>
-      </w:r>
-      <w:r>
-        <w:t xml:space="preserve"> </w:t>
-      </w:r>
-      <w:r>
-        <w:rPr>
-          <w:rStyle w:val="VerbatimChar"/>
-        </w:rPr>
-        <w:t xml:space="preserve">head</w:t>
-      </w:r>
-      <w:r>
-        <w:t xml:space="preserve">, adding some functionality outside of the tool’s basic behavior.</w:t>
-      </w:r>
-    </w:p>
-    <w:p>
-      <w:pPr>
-        <w:pStyle w:val="BodyText"/>
-      </w:pPr>
-      <w:r>
-        <w:t xml:space="preserve">As a reminder,</w:t>
-      </w:r>
-      <w:r>
-        <w:t xml:space="preserve"> </w:t>
-      </w:r>
-      <w:r>
-        <w:rPr>
-          <w:rStyle w:val="VerbatimChar"/>
-        </w:rPr>
-        <w:t xml:space="preserve">head</w:t>
-      </w:r>
-      <w:r>
-        <w:t xml:space="preserve"> </w:t>
-      </w:r>
-      <w:r>
-        <w:t xml:space="preserve">is used to display the first n number of lines in a file. If no number is specified, the tools defaults to displaying 10 lines.</w:t>
-      </w:r>
-    </w:p>
-    <w:bookmarkEnd w:id="124"/>
-    <w:bookmarkStart w:id="125" w:name="coding-blueprint"/>
-    <w:p>
-      <w:pPr>
-        <w:pStyle w:val="Heading2"/>
-      </w:pPr>
-      <w:r>
-        <w:rPr>
-          <w:rStyle w:val="SectionNumber"/>
-        </w:rPr>
-        <w:t xml:space="preserve">11.4</w:t>
-      </w:r>
-      <w:r>
-        <w:tab/>
-      </w:r>
-      <w:r>
-        <w:t xml:space="preserve">Coding Blueprint</w:t>
-      </w:r>
-    </w:p>
-    <w:p>
-      <w:pPr>
-        <w:pStyle w:val="FirstParagraph"/>
-      </w:pPr>
-      <w:r>
-        <w:t xml:space="preserve">In these modules, you will be guided through writing code that does each of the following to recreate</w:t>
-      </w:r>
-      <w:r>
-        <w:t xml:space="preserve"> </w:t>
-      </w:r>
-      <w:r>
-        <w:rPr>
-          <w:rStyle w:val="VerbatimChar"/>
-        </w:rPr>
-        <w:t xml:space="preserve">head</w:t>
-      </w:r>
-      <w:r>
-        <w:t xml:space="preserve">:</w:t>
+        <w:t xml:space="preserve">After going through this module, students should be able to:</w:t>
       </w:r>
     </w:p>
     <w:p>
@@ -15169,7 +15044,22 @@
         <w:pStyle w:val="Compact"/>
       </w:pPr>
       <w:r>
-        <w:t xml:space="preserve">displaying every line in an input file</w:t>
+        <w:t xml:space="preserve">Explain what the tool</w:t>
+      </w:r>
+      <w:r>
+        <w:t xml:space="preserve"> </w:t>
+      </w:r>
+      <w:r>
+        <w:rPr>
+          <w:rStyle w:val="VerbatimChar"/>
+        </w:rPr>
+        <w:t xml:space="preserve">head</w:t>
+      </w:r>
+      <w:r>
+        <w:t xml:space="preserve"> </w:t>
+      </w:r>
+      <w:r>
+        <w:t xml:space="preserve">does</w:t>
       </w:r>
     </w:p>
     <w:p>
@@ -15181,7 +15071,19 @@
         <w:pStyle w:val="Compact"/>
       </w:pPr>
       <w:r>
-        <w:t xml:space="preserve">displaying just the first line in an input file</w:t>
+        <w:t xml:space="preserve">List the different tasks that make up</w:t>
+      </w:r>
+      <w:r>
+        <w:t xml:space="preserve"> </w:t>
+      </w:r>
+      <w:r>
+        <w:rPr>
+          <w:rStyle w:val="VerbatimChar"/>
+        </w:rPr>
+        <w:t xml:space="preserve">head</w:t>
+      </w:r>
+      <w:r>
+        <w:t xml:space="preserve">’s main function</w:t>
       </w:r>
     </w:p>
     <w:p>
@@ -15193,31 +15095,26 @@
         <w:pStyle w:val="Compact"/>
       </w:pPr>
       <w:r>
-        <w:t xml:space="preserve">displaying a specified number of lines from the beginning of an input file</w:t>
-      </w:r>
-    </w:p>
-    <w:p>
-      <w:pPr>
-        <w:numPr>
-          <w:ilvl w:val="0"/>
-          <w:numId w:val="1042"/>
-        </w:numPr>
-        <w:pStyle w:val="Compact"/>
-      </w:pPr>
-      <w:r>
-        <w:t xml:space="preserve">displaying a specific number of lines from the beginning of an input file, specifying the number outside of the code itself as an additional input</w:t>
-      </w:r>
-    </w:p>
-    <w:p>
-      <w:pPr>
-        <w:numPr>
-          <w:ilvl w:val="0"/>
-          <w:numId w:val="1042"/>
-        </w:numPr>
-        <w:pStyle w:val="Compact"/>
-      </w:pPr>
-      <w:r>
-        <w:t xml:space="preserve">displaying a default number of lines from the beginning of an input file if another number isn’t specified as an additional input</w:t>
+        <w:t xml:space="preserve">State what the assignment is following these modules</w:t>
+      </w:r>
+    </w:p>
+    <w:bookmarkEnd w:id="123"/>
+    <w:bookmarkStart w:id="124" w:name="intro"/>
+    <w:p>
+      <w:pPr>
+        <w:pStyle w:val="Heading2"/>
+      </w:pPr>
+      <w:r>
+        <w:rPr>
+          <w:rStyle w:val="SectionNumber"/>
+        </w:rPr>
+        <w:t xml:space="preserve">11.3</w:t>
+      </w:r>
+      <w:r>
+        <w:tab/>
+      </w:r>
+      <w:r>
+        <w:t xml:space="preserve">Intro</w:t>
       </w:r>
     </w:p>
     <w:p>
@@ -15225,7 +15122,7 @@
         <w:pStyle w:val="FirstParagraph"/>
       </w:pPr>
       <w:r>
-        <w:t xml:space="preserve">Then, you will be guided through writing code that extends the recreated</w:t>
+        <w:t xml:space="preserve">One of the strengths of Python that was previously mentioned is its versatility and how it can be used to extend and visualize the results of analyses performed with the command line. Therefore, the overarching goal of these prepwork modules is to recreate and extend the functionality of a common bash tool using Python. These modules will guide you through recreating</w:t>
       </w:r>
       <w:r>
         <w:t xml:space="preserve"> </w:t>
@@ -15237,10 +15134,69 @@
         <w:t xml:space="preserve">head</w:t>
       </w:r>
       <w:r>
-        <w:t xml:space="preserve"> </w:t>
-      </w:r>
-      <w:r>
-        <w:t xml:space="preserve">program such that additionally it can</w:t>
+        <w:t xml:space="preserve">, adding some functionality outside of the tool’s basic behavior.</w:t>
+      </w:r>
+    </w:p>
+    <w:p>
+      <w:pPr>
+        <w:pStyle w:val="BodyText"/>
+      </w:pPr>
+      <w:r>
+        <w:t xml:space="preserve">As a reminder,</w:t>
+      </w:r>
+      <w:r>
+        <w:t xml:space="preserve"> </w:t>
+      </w:r>
+      <w:r>
+        <w:rPr>
+          <w:rStyle w:val="VerbatimChar"/>
+        </w:rPr>
+        <w:t xml:space="preserve">head</w:t>
+      </w:r>
+      <w:r>
+        <w:t xml:space="preserve"> </w:t>
+      </w:r>
+      <w:r>
+        <w:t xml:space="preserve">is used to display the first n number of lines in a file. If no number is specified, the tools defaults to displaying 10 lines.</w:t>
+      </w:r>
+    </w:p>
+    <w:bookmarkEnd w:id="124"/>
+    <w:bookmarkStart w:id="125" w:name="coding-blueprint"/>
+    <w:p>
+      <w:pPr>
+        <w:pStyle w:val="Heading2"/>
+      </w:pPr>
+      <w:r>
+        <w:rPr>
+          <w:rStyle w:val="SectionNumber"/>
+        </w:rPr>
+        <w:t xml:space="preserve">11.4</w:t>
+      </w:r>
+      <w:r>
+        <w:tab/>
+      </w:r>
+      <w:r>
+        <w:t xml:space="preserve">Coding Blueprint</w:t>
+      </w:r>
+    </w:p>
+    <w:p>
+      <w:pPr>
+        <w:pStyle w:val="FirstParagraph"/>
+      </w:pPr>
+      <w:r>
+        <w:t xml:space="preserve">In these modules, you will be guided through writing code that does each of the following to recreate</w:t>
+      </w:r>
+      <w:r>
+        <w:t xml:space="preserve"> </w:t>
+      </w:r>
+      <w:r>
+        <w:rPr>
+          <w:rStyle w:val="VerbatimChar"/>
+        </w:rPr>
+        <w:t xml:space="preserve">head</w:t>
+      </w:r>
+      <w:r>
+        <w:t xml:space="preserve">:</w:t>
       </w:r>
     </w:p>
     <w:p>
@@ -15252,26 +15208,55 @@
         <w:pStyle w:val="Compact"/>
       </w:pPr>
       <w:r>
-        <w:t xml:space="preserve">skip a file header before displaying the output</w:t>
-      </w:r>
-    </w:p>
-    <w:bookmarkEnd w:id="125"/>
-    <w:bookmarkStart w:id="126" w:name="final-assignment"/>
-    <w:p>
-      <w:pPr>
-        <w:pStyle w:val="Heading2"/>
-      </w:pPr>
-      <w:r>
-        <w:rPr>
-          <w:rStyle w:val="SectionNumber"/>
-        </w:rPr>
-        <w:t xml:space="preserve">11.5</w:t>
-      </w:r>
-      <w:r>
-        <w:tab/>
-      </w:r>
-      <w:r>
-        <w:t xml:space="preserve">Final Assignment</w:t>
+        <w:t xml:space="preserve">displaying every line in an input file</w:t>
+      </w:r>
+    </w:p>
+    <w:p>
+      <w:pPr>
+        <w:numPr>
+          <w:ilvl w:val="0"/>
+          <w:numId w:val="1043"/>
+        </w:numPr>
+        <w:pStyle w:val="Compact"/>
+      </w:pPr>
+      <w:r>
+        <w:t xml:space="preserve">displaying just the first line in an input file</w:t>
+      </w:r>
+    </w:p>
+    <w:p>
+      <w:pPr>
+        <w:numPr>
+          <w:ilvl w:val="0"/>
+          <w:numId w:val="1043"/>
+        </w:numPr>
+        <w:pStyle w:val="Compact"/>
+      </w:pPr>
+      <w:r>
+        <w:t xml:space="preserve">displaying a specified number of lines from the beginning of an input file</w:t>
+      </w:r>
+    </w:p>
+    <w:p>
+      <w:pPr>
+        <w:numPr>
+          <w:ilvl w:val="0"/>
+          <w:numId w:val="1043"/>
+        </w:numPr>
+        <w:pStyle w:val="Compact"/>
+      </w:pPr>
+      <w:r>
+        <w:t xml:space="preserve">displaying a specific number of lines from the beginning of an input file, specifying the number outside of the code itself as an additional input</w:t>
+      </w:r>
+    </w:p>
+    <w:p>
+      <w:pPr>
+        <w:numPr>
+          <w:ilvl w:val="0"/>
+          <w:numId w:val="1043"/>
+        </w:numPr>
+        <w:pStyle w:val="Compact"/>
+      </w:pPr>
+      <w:r>
+        <w:t xml:space="preserve">displaying a default number of lines from the beginning of an input file if another number isn’t specified as an additional input</w:t>
       </w:r>
     </w:p>
     <w:p>
@@ -15279,7 +15264,7 @@
         <w:pStyle w:val="FirstParagraph"/>
       </w:pPr>
       <w:r>
-        <w:t xml:space="preserve">Finally, you will be asked to take your recreated</w:t>
+        <w:t xml:space="preserve">Then, you will be guided through writing code that extends the recreated</w:t>
       </w:r>
       <w:r>
         <w:t xml:space="preserve"> </w:t>
@@ -15294,124 +15279,7 @@
         <w:t xml:space="preserve"> </w:t>
       </w:r>
       <w:r>
-        <w:t xml:space="preserve">program and edit it such that it would</w:t>
-      </w:r>
-      <w:r>
-        <w:t xml:space="preserve"> </w:t>
-      </w:r>
-      <w:r>
-        <w:rPr>
-          <w:rStyle w:val="VerbatimChar"/>
-        </w:rPr>
-        <w:t xml:space="preserve">tail</w:t>
-      </w:r>
-      <w:r>
-        <w:t xml:space="preserve"> </w:t>
-      </w:r>
-      <w:r>
-        <w:t xml:space="preserve">an input file instead.</w:t>
-      </w:r>
-    </w:p>
-    <w:p>
-      <w:pPr>
-        <w:pStyle w:val="BodyText"/>
-      </w:pPr>
-      <w:r>
-        <w:t xml:space="preserve">Each of these 7 tasks will focus on using a specific python fundamental or data type like for loops, conditionals, or lists. Each guided section will help you to break the task into small manageable pieces, write pseudocode for these smaller tasks, and then build the code. For the final task, you will be asked to both pseudocode and code on your own.</w:t>
-      </w:r>
-    </w:p>
-    <w:bookmarkEnd w:id="126"/>
-    <w:bookmarkEnd w:id="127"/>
-    <w:bookmarkStart w:id="139" w:name="applied-python-exercise-1"/>
-    <w:p>
-      <w:pPr>
-        <w:pStyle w:val="Heading1"/>
-      </w:pPr>
-      <w:r>
-        <w:rPr>
-          <w:rStyle w:val="SectionNumber"/>
-        </w:rPr>
-        <w:t xml:space="preserve">12</w:t>
-      </w:r>
-      <w:r>
-        <w:tab/>
-      </w:r>
-      <w:r>
-        <w:t xml:space="preserve">Applied Python Exercise 1</w:t>
-      </w:r>
-    </w:p>
-    <w:bookmarkStart w:id="128" w:name="goal-print-every-line-in-a-file"/>
-    <w:p>
-      <w:pPr>
-        <w:pStyle w:val="Heading2"/>
-      </w:pPr>
-      <w:r>
-        <w:rPr>
-          <w:rStyle w:val="SectionNumber"/>
-        </w:rPr>
-        <w:t xml:space="preserve">12.1</w:t>
-      </w:r>
-      <w:r>
-        <w:tab/>
-      </w:r>
-      <w:r>
-        <w:t xml:space="preserve">Goal – Print every line in a file</w:t>
-      </w:r>
-    </w:p>
-    <w:p>
-      <w:pPr>
-        <w:pStyle w:val="FirstParagraph"/>
-      </w:pPr>
-      <w:r>
-        <w:t xml:space="preserve">Write Python code that works towards recreating the Bash tool</w:t>
-      </w:r>
-      <w:r>
-        <w:t xml:space="preserve"> </w:t>
-      </w:r>
-      <w:r>
-        <w:rPr>
-          <w:rStyle w:val="VerbatimChar"/>
-        </w:rPr>
-        <w:t xml:space="preserve">head</w:t>
-      </w:r>
-      <w:r>
-        <w:t xml:space="preserve">, displaying every line in a file:</w:t>
-      </w:r>
-      <w:r>
-        <w:t xml:space="preserve"> </w:t>
-      </w:r>
-      <w:r>
-        <w:rPr>
-          <w:rStyle w:val="VerbatimChar"/>
-        </w:rPr>
-        <w:t xml:space="preserve">random_snippet.vcf</w:t>
-      </w:r>
-    </w:p>
-    <w:bookmarkEnd w:id="128"/>
-    <w:bookmarkStart w:id="129" w:name="learning-objectives-10"/>
-    <w:p>
-      <w:pPr>
-        <w:pStyle w:val="Heading2"/>
-      </w:pPr>
-      <w:r>
-        <w:rPr>
-          <w:rStyle w:val="SectionNumber"/>
-        </w:rPr>
-        <w:t xml:space="preserve">12.2</w:t>
-      </w:r>
-      <w:r>
-        <w:tab/>
-      </w:r>
-      <w:r>
-        <w:t xml:space="preserve">Learning Objectives</w:t>
-      </w:r>
-    </w:p>
-    <w:p>
-      <w:pPr>
-        <w:pStyle w:val="FirstParagraph"/>
-      </w:pPr>
-      <w:r>
-        <w:t xml:space="preserve">After going through this module, students should be able to:</w:t>
+        <w:t xml:space="preserve">program such that additionally it can</w:t>
       </w:r>
     </w:p>
     <w:p>
@@ -15423,212 +15291,356 @@
         <w:pStyle w:val="Compact"/>
       </w:pPr>
       <w:r>
-        <w:t xml:space="preserve">State the sub-steps needed to meet the coding goal</w:t>
+        <w:t xml:space="preserve">skip a file header before displaying the output</w:t>
+      </w:r>
+    </w:p>
+    <w:bookmarkEnd w:id="125"/>
+    <w:bookmarkStart w:id="126" w:name="final-assignment"/>
+    <w:p>
+      <w:pPr>
+        <w:pStyle w:val="Heading2"/>
+      </w:pPr>
+      <w:r>
+        <w:rPr>
+          <w:rStyle w:val="SectionNumber"/>
+        </w:rPr>
+        <w:t xml:space="preserve">11.5</w:t>
+      </w:r>
+      <w:r>
+        <w:tab/>
+      </w:r>
+      <w:r>
+        <w:t xml:space="preserve">Final Assignment</w:t>
+      </w:r>
+    </w:p>
+    <w:p>
+      <w:pPr>
+        <w:pStyle w:val="FirstParagraph"/>
+      </w:pPr>
+      <w:r>
+        <w:t xml:space="preserve">Finally, you will be asked to take your recreated</w:t>
+      </w:r>
+      <w:r>
+        <w:t xml:space="preserve"> </w:t>
+      </w:r>
+      <w:r>
+        <w:rPr>
+          <w:rStyle w:val="VerbatimChar"/>
+        </w:rPr>
+        <w:t xml:space="preserve">head</w:t>
+      </w:r>
+      <w:r>
+        <w:t xml:space="preserve"> </w:t>
+      </w:r>
+      <w:r>
+        <w:t xml:space="preserve">program and edit it such that it would</w:t>
+      </w:r>
+      <w:r>
+        <w:t xml:space="preserve"> </w:t>
+      </w:r>
+      <w:r>
+        <w:rPr>
+          <w:rStyle w:val="VerbatimChar"/>
+        </w:rPr>
+        <w:t xml:space="preserve">tail</w:t>
+      </w:r>
+      <w:r>
+        <w:t xml:space="preserve"> </w:t>
+      </w:r>
+      <w:r>
+        <w:t xml:space="preserve">an input file instead.</w:t>
+      </w:r>
+    </w:p>
+    <w:p>
+      <w:pPr>
+        <w:pStyle w:val="BodyText"/>
+      </w:pPr>
+      <w:r>
+        <w:t xml:space="preserve">Each of these 7 tasks will focus on using a specific python fundamental or data type like for loops, conditionals, or lists. Each guided section will help you to break the task into small manageable pieces, write pseudocode for these smaller tasks, and then build the code. For the final task, you will be asked to both pseudocode and code on your own.</w:t>
+      </w:r>
+    </w:p>
+    <w:bookmarkEnd w:id="126"/>
+    <w:bookmarkEnd w:id="127"/>
+    <w:bookmarkStart w:id="139" w:name="applied-python-exercise-1"/>
+    <w:p>
+      <w:pPr>
+        <w:pStyle w:val="Heading1"/>
+      </w:pPr>
+      <w:r>
+        <w:rPr>
+          <w:rStyle w:val="SectionNumber"/>
+        </w:rPr>
+        <w:t xml:space="preserve">12</w:t>
+      </w:r>
+      <w:r>
+        <w:tab/>
+      </w:r>
+      <w:r>
+        <w:t xml:space="preserve">Applied Python Exercise 1</w:t>
+      </w:r>
+    </w:p>
+    <w:bookmarkStart w:id="128" w:name="goal-print-every-line-in-a-file"/>
+    <w:p>
+      <w:pPr>
+        <w:pStyle w:val="Heading2"/>
+      </w:pPr>
+      <w:r>
+        <w:rPr>
+          <w:rStyle w:val="SectionNumber"/>
+        </w:rPr>
+        <w:t xml:space="preserve">12.1</w:t>
+      </w:r>
+      <w:r>
+        <w:tab/>
+      </w:r>
+      <w:r>
+        <w:t xml:space="preserve">Goal – Print every line in a file</w:t>
+      </w:r>
+    </w:p>
+    <w:p>
+      <w:pPr>
+        <w:pStyle w:val="FirstParagraph"/>
+      </w:pPr>
+      <w:r>
+        <w:t xml:space="preserve">Write Python code that works towards recreating the Bash tool</w:t>
+      </w:r>
+      <w:r>
+        <w:t xml:space="preserve"> </w:t>
+      </w:r>
+      <w:r>
+        <w:rPr>
+          <w:rStyle w:val="VerbatimChar"/>
+        </w:rPr>
+        <w:t xml:space="preserve">head</w:t>
+      </w:r>
+      <w:r>
+        <w:t xml:space="preserve">, displaying every line in a file:</w:t>
+      </w:r>
+      <w:r>
+        <w:t xml:space="preserve"> </w:t>
+      </w:r>
+      <w:r>
+        <w:rPr>
+          <w:rStyle w:val="VerbatimChar"/>
+        </w:rPr>
+        <w:t xml:space="preserve">random_snippet.vcf</w:t>
+      </w:r>
+    </w:p>
+    <w:bookmarkEnd w:id="128"/>
+    <w:bookmarkStart w:id="129" w:name="learning-objectives-10"/>
+    <w:p>
+      <w:pPr>
+        <w:pStyle w:val="Heading2"/>
+      </w:pPr>
+      <w:r>
+        <w:rPr>
+          <w:rStyle w:val="SectionNumber"/>
+        </w:rPr>
+        <w:t xml:space="preserve">12.2</w:t>
+      </w:r>
+      <w:r>
+        <w:tab/>
+      </w:r>
+      <w:r>
+        <w:t xml:space="preserve">Learning Objectives</w:t>
+      </w:r>
+    </w:p>
+    <w:p>
+      <w:pPr>
+        <w:pStyle w:val="FirstParagraph"/>
+      </w:pPr>
+      <w:r>
+        <w:t xml:space="preserve">After going through this module, students should be able to:</w:t>
       </w:r>
     </w:p>
     <w:p>
       <w:pPr>
         <w:numPr>
           <w:ilvl w:val="0"/>
-          <w:numId w:val="1044"/>
-        </w:numPr>
-        <w:pStyle w:val="Compact"/>
-      </w:pPr>
-      <w:r>
-        <w:t xml:space="preserve">Use the following datatypes, structures, and fundamentals to meet the coding goal:</w:t>
-      </w:r>
-    </w:p>
-    <w:p>
-      <w:pPr>
-        <w:numPr>
-          <w:ilvl w:val="1"/>
           <w:numId w:val="1045"/>
         </w:numPr>
         <w:pStyle w:val="Compact"/>
       </w:pPr>
       <w:r>
-        <w:t xml:space="preserve">variable assignment</w:t>
+        <w:t xml:space="preserve">State the sub-steps needed to meet the coding goal</w:t>
       </w:r>
     </w:p>
     <w:p>
       <w:pPr>
         <w:numPr>
-          <w:ilvl w:val="1"/>
+          <w:ilvl w:val="0"/>
           <w:numId w:val="1045"/>
         </w:numPr>
         <w:pStyle w:val="Compact"/>
       </w:pPr>
       <w:r>
-        <w:t xml:space="preserve">strings</w:t>
+        <w:t xml:space="preserve">Use the following datatypes, structures, and fundamentals to meet the coding goal:</w:t>
       </w:r>
     </w:p>
     <w:p>
       <w:pPr>
         <w:numPr>
           <w:ilvl w:val="1"/>
-          <w:numId w:val="1045"/>
-        </w:numPr>
-        <w:pStyle w:val="Compact"/>
-      </w:pPr>
-      <w:r>
-        <w:t xml:space="preserve">opening a file</w:t>
-      </w:r>
-    </w:p>
-    <w:p>
-      <w:pPr>
-        <w:numPr>
-          <w:ilvl w:val="1"/>
-          <w:numId w:val="1045"/>
-        </w:numPr>
-        <w:pStyle w:val="Compact"/>
-      </w:pPr>
-      <w:r>
-        <w:t xml:space="preserve">for loop</w:t>
-      </w:r>
-    </w:p>
-    <w:p>
-      <w:pPr>
-        <w:numPr>
-          <w:ilvl w:val="1"/>
-          <w:numId w:val="1045"/>
-        </w:numPr>
-        <w:pStyle w:val="Compact"/>
-      </w:pPr>
-      <w:r>
-        <w:t xml:space="preserve">printing output</w:t>
-      </w:r>
-    </w:p>
-    <w:bookmarkEnd w:id="129"/>
-    <w:bookmarkStart w:id="133" w:name="coding-blueprint-1"/>
-    <w:p>
-      <w:pPr>
-        <w:pStyle w:val="Heading2"/>
-      </w:pPr>
-      <w:r>
-        <w:rPr>
-          <w:rStyle w:val="SectionNumber"/>
-        </w:rPr>
-        <w:t xml:space="preserve">12.3</w:t>
-      </w:r>
-      <w:r>
-        <w:tab/>
-      </w:r>
-      <w:r>
-        <w:t xml:space="preserve">Coding Blueprint</w:t>
-      </w:r>
-    </w:p>
-    <w:p>
-      <w:pPr>
-        <w:pStyle w:val="FirstParagraph"/>
-      </w:pPr>
-      <w:r>
-        <w:t xml:space="preserve">Within this module, you will write code that displays every line in an input file. To complete this goal, consider the most basic tasks that would be required.</w:t>
-      </w:r>
-    </w:p>
-    <w:p>
-      <w:pPr>
-        <w:pStyle w:val="BodyText"/>
-      </w:pPr>
-      <w:r>
-        <w:t xml:space="preserve">First, we need to SET the input file</w:t>
-      </w:r>
-      <w:r>
-        <w:t xml:space="preserve"> </w:t>
-      </w:r>
-      <w:r>
-        <w:t xml:space="preserve">Second, FOR every line in the open file</w:t>
-      </w:r>
-      <w:r>
-        <w:t xml:space="preserve"> </w:t>
-      </w:r>
-      <w:r>
-        <w:t xml:space="preserve">  PRINT the line</w:t>
-      </w:r>
-      <w:r>
-        <w:t xml:space="preserve"> </w:t>
-      </w:r>
-      <w:r>
-        <w:t xml:space="preserve">END FOR</w:t>
-      </w:r>
-    </w:p>
-    <w:bookmarkStart w:id="130" w:name="set-the-input-file"/>
-    <w:p>
-      <w:pPr>
-        <w:pStyle w:val="Heading3"/>
-      </w:pPr>
-      <w:r>
-        <w:rPr>
-          <w:rStyle w:val="SectionNumber"/>
-        </w:rPr>
-        <w:t xml:space="preserve">12.3.1</w:t>
-      </w:r>
-      <w:r>
-        <w:tab/>
-      </w:r>
-      <w:r>
-        <w:t xml:space="preserve">SET the input file</w:t>
-      </w:r>
-    </w:p>
-    <w:p>
-      <w:pPr>
-        <w:pStyle w:val="FirstParagraph"/>
-      </w:pPr>
-      <w:r>
-        <w:t xml:space="preserve">Let’s focus on that first step: SET the input file. One important thing when breaking down tasks into smaller, manageable steps is asking yourself what information is available in your script, and what information you need to define or store in variables. The filename is something that will need to be assigned to a variable so that it is available information.</w:t>
-      </w:r>
-    </w:p>
-    <w:bookmarkEnd w:id="130"/>
-    <w:bookmarkStart w:id="131" w:name="for-every-line-in-the-open-file"/>
-    <w:p>
-      <w:pPr>
-        <w:pStyle w:val="Heading3"/>
-      </w:pPr>
-      <w:r>
-        <w:rPr>
-          <w:rStyle w:val="SectionNumber"/>
-        </w:rPr>
-        <w:t xml:space="preserve">12.3.2</w:t>
-      </w:r>
-      <w:r>
-        <w:tab/>
-      </w:r>
-      <w:r>
-        <w:t xml:space="preserve">FOR every line in the open file …</w:t>
-      </w:r>
-    </w:p>
-    <w:p>
-      <w:pPr>
-        <w:pStyle w:val="FirstParagraph"/>
-      </w:pPr>
-      <w:r>
-        <w:t xml:space="preserve">Let’s focus on the FOR portion of the pseudocode now, specifically building the</w:t>
-      </w:r>
-      <w:r>
-        <w:t xml:space="preserve"> </w:t>
-      </w:r>
-      <w:r>
-        <w:rPr>
-          <w:rStyle w:val="VerbatimChar"/>
-        </w:rPr>
-        <w:t xml:space="preserve">for</w:t>
-      </w:r>
-      <w:r>
-        <w:t xml:space="preserve"> </w:t>
-      </w:r>
-      <w:r>
-        <w:t xml:space="preserve">loop structure by considering each of the 3 components discussed earlier:</w:t>
-      </w:r>
-    </w:p>
-    <w:p>
-      <w:pPr>
-        <w:numPr>
-          <w:ilvl w:val="0"/>
           <w:numId w:val="1046"/>
         </w:numPr>
         <w:pStyle w:val="Compact"/>
       </w:pPr>
       <w:r>
-        <w:t xml:space="preserve">The</w:t>
+        <w:t xml:space="preserve">variable assignment</w:t>
+      </w:r>
+    </w:p>
+    <w:p>
+      <w:pPr>
+        <w:numPr>
+          <w:ilvl w:val="1"/>
+          <w:numId w:val="1046"/>
+        </w:numPr>
+        <w:pStyle w:val="Compact"/>
+      </w:pPr>
+      <w:r>
+        <w:t xml:space="preserve">strings</w:t>
+      </w:r>
+    </w:p>
+    <w:p>
+      <w:pPr>
+        <w:numPr>
+          <w:ilvl w:val="1"/>
+          <w:numId w:val="1046"/>
+        </w:numPr>
+        <w:pStyle w:val="Compact"/>
+      </w:pPr>
+      <w:r>
+        <w:t xml:space="preserve">opening a file</w:t>
+      </w:r>
+    </w:p>
+    <w:p>
+      <w:pPr>
+        <w:numPr>
+          <w:ilvl w:val="1"/>
+          <w:numId w:val="1046"/>
+        </w:numPr>
+        <w:pStyle w:val="Compact"/>
+      </w:pPr>
+      <w:r>
+        <w:t xml:space="preserve">for loop</w:t>
+      </w:r>
+    </w:p>
+    <w:p>
+      <w:pPr>
+        <w:numPr>
+          <w:ilvl w:val="1"/>
+          <w:numId w:val="1046"/>
+        </w:numPr>
+        <w:pStyle w:val="Compact"/>
+      </w:pPr>
+      <w:r>
+        <w:t xml:space="preserve">printing output</w:t>
+      </w:r>
+    </w:p>
+    <w:bookmarkEnd w:id="129"/>
+    <w:bookmarkStart w:id="133" w:name="coding-blueprint-1"/>
+    <w:p>
+      <w:pPr>
+        <w:pStyle w:val="Heading2"/>
+      </w:pPr>
+      <w:r>
+        <w:rPr>
+          <w:rStyle w:val="SectionNumber"/>
+        </w:rPr>
+        <w:t xml:space="preserve">12.3</w:t>
+      </w:r>
+      <w:r>
+        <w:tab/>
+      </w:r>
+      <w:r>
+        <w:t xml:space="preserve">Coding Blueprint</w:t>
+      </w:r>
+    </w:p>
+    <w:p>
+      <w:pPr>
+        <w:pStyle w:val="FirstParagraph"/>
+      </w:pPr>
+      <w:r>
+        <w:t xml:space="preserve">Within this module, you will write code that displays every line in an input file. To complete this goal, consider the most basic tasks that would be required.</w:t>
+      </w:r>
+    </w:p>
+    <w:p>
+      <w:pPr>
+        <w:pStyle w:val="BodyText"/>
+      </w:pPr>
+      <w:r>
+        <w:t xml:space="preserve">First, we need to SET the input file</w:t>
+      </w:r>
+      <w:r>
+        <w:t xml:space="preserve"> </w:t>
+      </w:r>
+      <w:r>
+        <w:t xml:space="preserve">Second, FOR every line in the open file</w:t>
+      </w:r>
+      <w:r>
+        <w:t xml:space="preserve"> </w:t>
+      </w:r>
+      <w:r>
+        <w:t xml:space="preserve">  PRINT the line</w:t>
+      </w:r>
+      <w:r>
+        <w:t xml:space="preserve"> </w:t>
+      </w:r>
+      <w:r>
+        <w:t xml:space="preserve">END FOR</w:t>
+      </w:r>
+    </w:p>
+    <w:bookmarkStart w:id="130" w:name="set-the-input-file"/>
+    <w:p>
+      <w:pPr>
+        <w:pStyle w:val="Heading3"/>
+      </w:pPr>
+      <w:r>
+        <w:rPr>
+          <w:rStyle w:val="SectionNumber"/>
+        </w:rPr>
+        <w:t xml:space="preserve">12.3.1</w:t>
+      </w:r>
+      <w:r>
+        <w:tab/>
+      </w:r>
+      <w:r>
+        <w:t xml:space="preserve">SET the input file</w:t>
+      </w:r>
+    </w:p>
+    <w:p>
+      <w:pPr>
+        <w:pStyle w:val="FirstParagraph"/>
+      </w:pPr>
+      <w:r>
+        <w:t xml:space="preserve">Let’s focus on that first step: SET the input file. One important thing when breaking down tasks into smaller, manageable steps is asking yourself what information is available in your script, and what information you need to define or store in variables. The filename is something that will need to be assigned to a variable so that it is available information.</w:t>
+      </w:r>
+    </w:p>
+    <w:bookmarkEnd w:id="130"/>
+    <w:bookmarkStart w:id="131" w:name="for-every-line-in-the-open-file"/>
+    <w:p>
+      <w:pPr>
+        <w:pStyle w:val="Heading3"/>
+      </w:pPr>
+      <w:r>
+        <w:rPr>
+          <w:rStyle w:val="SectionNumber"/>
+        </w:rPr>
+        <w:t xml:space="preserve">12.3.2</w:t>
+      </w:r>
+      <w:r>
+        <w:tab/>
+      </w:r>
+      <w:r>
+        <w:t xml:space="preserve">FOR every line in the open file …</w:t>
+      </w:r>
+    </w:p>
+    <w:p>
+      <w:pPr>
+        <w:pStyle w:val="FirstParagraph"/>
+      </w:pPr>
+      <w:r>
+        <w:t xml:space="preserve">Let’s focus on the FOR portion of the pseudocode now, specifically building the</w:t>
       </w:r>
       <w:r>
         <w:t xml:space="preserve"> </w:t>
@@ -15643,114 +15655,7 @@
         <w:t xml:space="preserve"> </w:t>
       </w:r>
       <w:r>
-        <w:t xml:space="preserve">statement</w:t>
-      </w:r>
-    </w:p>
-    <w:p>
-      <w:pPr>
-        <w:pStyle w:val="FirstParagraph"/>
-      </w:pPr>
-      <w:r>
-        <w:t xml:space="preserve">Which</w:t>
-      </w:r>
-      <w:r>
-        <w:t xml:space="preserve"> </w:t>
-      </w:r>
-      <w:r>
-        <w:rPr>
-          <w:rStyle w:val="VerbatimChar"/>
-        </w:rPr>
-        <w:t xml:space="preserve">for</w:t>
-      </w:r>
-      <w:r>
-        <w:t xml:space="preserve"> </w:t>
-      </w:r>
-      <w:r>
-        <w:t xml:space="preserve">statement pattern best fits the task you want to accomplish of printing every line in the file? We’ll see as we build the code that the first pattern,</w:t>
-      </w:r>
-      <w:r>
-        <w:t xml:space="preserve"> </w:t>
-      </w:r>
-      <w:r>
-        <w:rPr>
-          <w:rStyle w:val="VerbatimChar"/>
-        </w:rPr>
-        <w:t xml:space="preserve">for line in file</w:t>
-      </w:r>
-      <w:r>
-        <w:t xml:space="preserve">, will work very well for this task because all we need is to work with the items (lines) contained in a collection (the file) item-by-item.</w:t>
-      </w:r>
-    </w:p>
-    <w:p>
-      <w:pPr>
-        <w:pStyle w:val="BodyText"/>
-      </w:pPr>
-      <w:r>
-        <w:t xml:space="preserve">However, we will have to slightly edit this pattern to make sure we’re working with the contents of the file, and not the contents of the string variable storing the filename. If we don’t open the file and the</w:t>
-      </w:r>
-      <w:r>
-        <w:t xml:space="preserve"> </w:t>
-      </w:r>
-      <w:r>
-        <w:rPr>
-          <w:rStyle w:val="VerbatimChar"/>
-        </w:rPr>
-        <w:t xml:space="preserve">file</w:t>
-      </w:r>
-      <w:r>
-        <w:t xml:space="preserve"> </w:t>
-      </w:r>
-      <w:r>
-        <w:t xml:space="preserve">variable refers to the string of the filename, then</w:t>
-      </w:r>
-      <w:r>
-        <w:t xml:space="preserve"> </w:t>
-      </w:r>
-      <w:r>
-        <w:rPr>
-          <w:rStyle w:val="VerbatimChar"/>
-        </w:rPr>
-        <w:t xml:space="preserve">line</w:t>
-      </w:r>
-      <w:r>
-        <w:t xml:space="preserve"> </w:t>
-      </w:r>
-      <w:r>
-        <w:t xml:space="preserve">will just be the letters of the filename one at a time. Therefore, we’ll want to make sure that</w:t>
-      </w:r>
-      <w:r>
-        <w:t xml:space="preserve"> </w:t>
-      </w:r>
-      <w:r>
-        <w:rPr>
-          <w:rStyle w:val="VerbatimChar"/>
-        </w:rPr>
-        <w:t xml:space="preserve">file</w:t>
-      </w:r>
-      <w:r>
-        <w:t xml:space="preserve"> </w:t>
-      </w:r>
-      <w:r>
-        <w:t xml:space="preserve">refers to the open file.</w:t>
-      </w:r>
-    </w:p>
-    <w:bookmarkEnd w:id="131"/>
-    <w:bookmarkStart w:id="132" w:name="print-the-line"/>
-    <w:p>
-      <w:pPr>
-        <w:pStyle w:val="Heading3"/>
-      </w:pPr>
-      <w:r>
-        <w:rPr>
-          <w:rStyle w:val="SectionNumber"/>
-        </w:rPr>
-        <w:t xml:space="preserve">12.3.3</w:t>
-      </w:r>
-      <w:r>
-        <w:tab/>
-      </w:r>
-      <w:r>
-        <w:t xml:space="preserve">PRINT the line</w:t>
+        <w:t xml:space="preserve">loop structure by considering each of the 3 components discussed earlier:</w:t>
       </w:r>
     </w:p>
     <w:p>
@@ -15762,7 +15667,7 @@
         <w:pStyle w:val="Compact"/>
       </w:pPr>
       <w:r>
-        <w:t xml:space="preserve">The body of the</w:t>
+        <w:t xml:space="preserve">The</w:t>
       </w:r>
       <w:r>
         <w:t xml:space="preserve"> </w:t>
@@ -15777,7 +15682,7 @@
         <w:t xml:space="preserve"> </w:t>
       </w:r>
       <w:r>
-        <w:t xml:space="preserve">loop</w:t>
+        <w:t xml:space="preserve">statement</w:t>
       </w:r>
     </w:p>
     <w:p>
@@ -15785,7 +15690,106 @@
         <w:pStyle w:val="FirstParagraph"/>
       </w:pPr>
       <w:r>
-        <w:t xml:space="preserve">We’ve already defined this well - we want to PRINT the line.</w:t>
+        <w:t xml:space="preserve">Which</w:t>
+      </w:r>
+      <w:r>
+        <w:t xml:space="preserve"> </w:t>
+      </w:r>
+      <w:r>
+        <w:rPr>
+          <w:rStyle w:val="VerbatimChar"/>
+        </w:rPr>
+        <w:t xml:space="preserve">for</w:t>
+      </w:r>
+      <w:r>
+        <w:t xml:space="preserve"> </w:t>
+      </w:r>
+      <w:r>
+        <w:t xml:space="preserve">statement pattern best fits the task you want to accomplish of printing every line in the file? We’ll see as we build the code that the first pattern,</w:t>
+      </w:r>
+      <w:r>
+        <w:t xml:space="preserve"> </w:t>
+      </w:r>
+      <w:r>
+        <w:rPr>
+          <w:rStyle w:val="VerbatimChar"/>
+        </w:rPr>
+        <w:t xml:space="preserve">for line in file</w:t>
+      </w:r>
+      <w:r>
+        <w:t xml:space="preserve">, will work very well for this task because all we need is to work with the items (lines) contained in a collection (the file) item-by-item.</w:t>
+      </w:r>
+    </w:p>
+    <w:p>
+      <w:pPr>
+        <w:pStyle w:val="BodyText"/>
+      </w:pPr>
+      <w:r>
+        <w:t xml:space="preserve">However, we will have to slightly edit this pattern to make sure we’re working with the contents of the file, and not the contents of the string variable storing the filename. If we don’t open the file and the</w:t>
+      </w:r>
+      <w:r>
+        <w:t xml:space="preserve"> </w:t>
+      </w:r>
+      <w:r>
+        <w:rPr>
+          <w:rStyle w:val="VerbatimChar"/>
+        </w:rPr>
+        <w:t xml:space="preserve">file</w:t>
+      </w:r>
+      <w:r>
+        <w:t xml:space="preserve"> </w:t>
+      </w:r>
+      <w:r>
+        <w:t xml:space="preserve">variable refers to the string of the filename, then</w:t>
+      </w:r>
+      <w:r>
+        <w:t xml:space="preserve"> </w:t>
+      </w:r>
+      <w:r>
+        <w:rPr>
+          <w:rStyle w:val="VerbatimChar"/>
+        </w:rPr>
+        <w:t xml:space="preserve">line</w:t>
+      </w:r>
+      <w:r>
+        <w:t xml:space="preserve"> </w:t>
+      </w:r>
+      <w:r>
+        <w:t xml:space="preserve">will just be the letters of the filename one at a time. Therefore, we’ll want to make sure that</w:t>
+      </w:r>
+      <w:r>
+        <w:t xml:space="preserve"> </w:t>
+      </w:r>
+      <w:r>
+        <w:rPr>
+          <w:rStyle w:val="VerbatimChar"/>
+        </w:rPr>
+        <w:t xml:space="preserve">file</w:t>
+      </w:r>
+      <w:r>
+        <w:t xml:space="preserve"> </w:t>
+      </w:r>
+      <w:r>
+        <w:t xml:space="preserve">refers to the open file.</w:t>
+      </w:r>
+    </w:p>
+    <w:bookmarkEnd w:id="131"/>
+    <w:bookmarkStart w:id="132" w:name="print-the-line"/>
+    <w:p>
+      <w:pPr>
+        <w:pStyle w:val="Heading3"/>
+      </w:pPr>
+      <w:r>
+        <w:rPr>
+          <w:rStyle w:val="SectionNumber"/>
+        </w:rPr>
+        <w:t xml:space="preserve">12.3.3</w:t>
+      </w:r>
+      <w:r>
+        <w:tab/>
+      </w:r>
+      <w:r>
+        <w:t xml:space="preserve">PRINT the line</w:t>
       </w:r>
     </w:p>
     <w:p>
@@ -15797,7 +15801,7 @@
         <w:pStyle w:val="Compact"/>
       </w:pPr>
       <w:r>
-        <w:t xml:space="preserve">Any variable initialization before the</w:t>
+        <w:t xml:space="preserve">The body of the</w:t>
       </w:r>
       <w:r>
         <w:t xml:space="preserve"> </w:t>
@@ -15812,7 +15816,7 @@
         <w:t xml:space="preserve"> </w:t>
       </w:r>
       <w:r>
-        <w:t xml:space="preserve">statement</w:t>
+        <w:t xml:space="preserve">loop</w:t>
       </w:r>
     </w:p>
     <w:p>
@@ -15820,887 +15824,7 @@
         <w:pStyle w:val="FirstParagraph"/>
       </w:pPr>
       <w:r>
-        <w:t xml:space="preserve">Is there any need to initialize a variable before the</w:t>
-      </w:r>
-      <w:r>
-        <w:t xml:space="preserve"> </w:t>
-      </w:r>
-      <w:r>
-        <w:rPr>
-          <w:rStyle w:val="VerbatimChar"/>
-        </w:rPr>
-        <w:t xml:space="preserve">for</w:t>
-      </w:r>
-      <w:r>
-        <w:t xml:space="preserve"> </w:t>
-      </w:r>
-      <w:r>
-        <w:t xml:space="preserve">loop that you will edit within the body of the loop? In this case, because we’re printing every line in the file, there’s no need to initilalize a variable beforehand.</w:t>
-      </w:r>
-    </w:p>
-    <w:bookmarkEnd w:id="132"/>
-    <w:bookmarkEnd w:id="133"/>
-    <w:bookmarkStart w:id="137" w:name="building-the-code"/>
-    <w:p>
-      <w:pPr>
-        <w:pStyle w:val="Heading2"/>
-      </w:pPr>
-      <w:r>
-        <w:rPr>
-          <w:rStyle w:val="SectionNumber"/>
-        </w:rPr>
-        <w:t xml:space="preserve">12.4</w:t>
-      </w:r>
-      <w:r>
-        <w:tab/>
-      </w:r>
-      <w:r>
-        <w:t xml:space="preserve">Building the code</w:t>
-      </w:r>
-    </w:p>
-    <w:p>
-      <w:pPr>
-        <w:pStyle w:val="FirstParagraph"/>
-      </w:pPr>
-      <w:r>
-        <w:rPr>
-          <w:bCs/>
-          <w:b/>
-        </w:rPr>
-        <w:t xml:space="preserve">Create a new Python script</w:t>
-      </w:r>
-    </w:p>
-    <w:bookmarkStart w:id="134" w:name="set-the-input-file-1"/>
-    <w:p>
-      <w:pPr>
-        <w:pStyle w:val="Heading3"/>
-      </w:pPr>
-      <w:r>
-        <w:rPr>
-          <w:rStyle w:val="SectionNumber"/>
-        </w:rPr>
-        <w:t xml:space="preserve">12.4.1</w:t>
-      </w:r>
-      <w:r>
-        <w:tab/>
-      </w:r>
-      <w:r>
-        <w:t xml:space="preserve">SET the input file</w:t>
-      </w:r>
-    </w:p>
-    <w:p>
-      <w:pPr>
-        <w:pStyle w:val="FirstParagraph"/>
-      </w:pPr>
-      <w:r>
-        <w:t xml:space="preserve">To SET what the input file is, we will create a variable which stores the string of the filename for the input file.</w:t>
-      </w:r>
-    </w:p>
-    <w:p>
-      <w:pPr>
-        <w:pStyle w:val="BodyText"/>
-      </w:pPr>
-      <w:r>
-        <w:t xml:space="preserve">Consult the notes on variable assignment earlier to SET a variable equal to the input file. Within your Python script, write a line of code that does this.</w:t>
-      </w:r>
-    </w:p>
-    <w:p>
-      <w:r>
-        <w:pict>
-          <v:rect style="width:0;height:1.5pt" o:hralign="center" o:hrstd="t" o:hr="t"/>
-        </w:pict>
-      </w:r>
-    </w:p>
-    <w:p>
-      <w:pPr>
-        <w:pStyle w:val="FirstParagraph"/>
-      </w:pPr>
-      <w:r>
-        <w:t xml:space="preserve">ANSWER:</w:t>
-      </w:r>
-    </w:p>
-    <w:p>
-      <w:pPr>
-        <w:pStyle w:val="SourceCode"/>
-      </w:pPr>
-      <w:r>
-        <w:rPr>
-          <w:rStyle w:val="NormalTok"/>
-        </w:rPr>
-        <w:t xml:space="preserve">filename </w:t>
-      </w:r>
-      <w:r>
-        <w:rPr>
-          <w:rStyle w:val="OperatorTok"/>
-        </w:rPr>
-        <w:t xml:space="preserve">=</w:t>
-      </w:r>
-      <w:r>
-        <w:rPr>
-          <w:rStyle w:val="NormalTok"/>
-        </w:rPr>
-        <w:t xml:space="preserve"> </w:t>
-      </w:r>
-      <w:r>
-        <w:rPr>
-          <w:rStyle w:val="StringTok"/>
-        </w:rPr>
-        <w:t xml:space="preserve">"random_snippet.vcf"</w:t>
-      </w:r>
-    </w:p>
-    <w:p>
-      <w:r>
-        <w:pict>
-          <v:rect style="width:0;height:1.5pt" o:hralign="center" o:hrstd="t" o:hr="t"/>
-        </w:pict>
-      </w:r>
-    </w:p>
-    <w:bookmarkEnd w:id="134"/>
-    <w:bookmarkStart w:id="135" w:name="for-every-line-in-the-open-file-1"/>
-    <w:p>
-      <w:pPr>
-        <w:pStyle w:val="Heading3"/>
-      </w:pPr>
-      <w:r>
-        <w:rPr>
-          <w:rStyle w:val="SectionNumber"/>
-        </w:rPr>
-        <w:t xml:space="preserve">12.4.2</w:t>
-      </w:r>
-      <w:r>
-        <w:tab/>
-      </w:r>
-      <w:r>
-        <w:t xml:space="preserve">FOR every line in the open file</w:t>
-      </w:r>
-    </w:p>
-    <w:p>
-      <w:pPr>
-        <w:pStyle w:val="FirstParagraph"/>
-      </w:pPr>
-      <w:r>
-        <w:t xml:space="preserve">Then, that variable is just storing the name of the file. The actual file contents, or the lines of the file, aren’t available to Python until the file is opened. Consult the notes on the built-in Python function</w:t>
-      </w:r>
-      <w:r>
-        <w:t xml:space="preserve"> </w:t>
-      </w:r>
-      <w:r>
-        <w:rPr>
-          <w:rStyle w:val="VerbatimChar"/>
-        </w:rPr>
-        <w:t xml:space="preserve">open()</w:t>
-      </w:r>
-      <w:r>
-        <w:t xml:space="preserve"> </w:t>
-      </w:r>
-      <w:r>
-        <w:t xml:space="preserve">and use the determined structure of the</w:t>
-      </w:r>
-      <w:r>
-        <w:t xml:space="preserve"> </w:t>
-      </w:r>
-      <w:r>
-        <w:rPr>
-          <w:rStyle w:val="VerbatimChar"/>
-        </w:rPr>
-        <w:t xml:space="preserve">for</w:t>
-      </w:r>
-      <w:r>
-        <w:t xml:space="preserve"> </w:t>
-      </w:r>
-      <w:r>
-        <w:t xml:space="preserve">statement from the pseudocode section above to open the file and begin the</w:t>
-      </w:r>
-      <w:r>
-        <w:t xml:space="preserve"> </w:t>
-      </w:r>
-      <w:r>
-        <w:rPr>
-          <w:rStyle w:val="VerbatimChar"/>
-        </w:rPr>
-        <w:t xml:space="preserve">for</w:t>
-      </w:r>
-      <w:r>
-        <w:t xml:space="preserve"> </w:t>
-      </w:r>
-      <w:r>
-        <w:t xml:space="preserve">loop architecture. Within your Python script, write a line of code that does this.</w:t>
-      </w:r>
-    </w:p>
-    <w:p>
-      <w:r>
-        <w:pict>
-          <v:rect style="width:0;height:1.5pt" o:hralign="center" o:hrstd="t" o:hr="t"/>
-        </w:pict>
-      </w:r>
-    </w:p>
-    <w:p>
-      <w:pPr>
-        <w:pStyle w:val="FirstParagraph"/>
-      </w:pPr>
-      <w:r>
-        <w:t xml:space="preserve">ANSWER:</w:t>
-      </w:r>
-    </w:p>
-    <w:p>
-      <w:pPr>
-        <w:pStyle w:val="SourceCode"/>
-      </w:pPr>
-      <w:r>
-        <w:rPr>
-          <w:rStyle w:val="ControlFlowTok"/>
-        </w:rPr>
-        <w:t xml:space="preserve">for</w:t>
-      </w:r>
-      <w:r>
-        <w:rPr>
-          <w:rStyle w:val="NormalTok"/>
-        </w:rPr>
-        <w:t xml:space="preserve"> line </w:t>
-      </w:r>
-      <w:r>
-        <w:rPr>
-          <w:rStyle w:val="KeywordTok"/>
-        </w:rPr>
-        <w:t xml:space="preserve">in</w:t>
-      </w:r>
-      <w:r>
-        <w:rPr>
-          <w:rStyle w:val="NormalTok"/>
-        </w:rPr>
-        <w:t xml:space="preserve"> </w:t>
-      </w:r>
-      <w:r>
-        <w:rPr>
-          <w:rStyle w:val="BuiltInTok"/>
-        </w:rPr>
-        <w:t xml:space="preserve">open</w:t>
-      </w:r>
-      <w:r>
-        <w:rPr>
-          <w:rStyle w:val="NormalTok"/>
-        </w:rPr>
-        <w:t xml:space="preserve">(filename):</w:t>
-      </w:r>
-    </w:p>
-    <w:p>
-      <w:r>
-        <w:pict>
-          <v:rect style="width:0;height:1.5pt" o:hralign="center" o:hrstd="t" o:hr="t"/>
-        </w:pict>
-      </w:r>
-    </w:p>
-    <w:bookmarkEnd w:id="135"/>
-    <w:bookmarkStart w:id="136" w:name="print-the-line-1"/>
-    <w:p>
-      <w:pPr>
-        <w:pStyle w:val="Heading3"/>
-      </w:pPr>
-      <w:r>
-        <w:rPr>
-          <w:rStyle w:val="SectionNumber"/>
-        </w:rPr>
-        <w:t xml:space="preserve">12.4.3</w:t>
-      </w:r>
-      <w:r>
-        <w:tab/>
-      </w:r>
-      <w:r>
-        <w:t xml:space="preserve">PRINT the line</w:t>
-      </w:r>
-    </w:p>
-    <w:p>
-      <w:pPr>
-        <w:pStyle w:val="FirstParagraph"/>
-      </w:pPr>
-      <w:r>
-        <w:t xml:space="preserve">Now that we have the first component of the</w:t>
-      </w:r>
-      <w:r>
-        <w:t xml:space="preserve"> </w:t>
-      </w:r>
-      <w:r>
-        <w:rPr>
-          <w:rStyle w:val="VerbatimChar"/>
-        </w:rPr>
-        <w:t xml:space="preserve">for</w:t>
-      </w:r>
-      <w:r>
-        <w:t xml:space="preserve"> </w:t>
-      </w:r>
-      <w:r>
-        <w:t xml:space="preserve">loop, we can write the body of the</w:t>
-      </w:r>
-      <w:r>
-        <w:t xml:space="preserve"> </w:t>
-      </w:r>
-      <w:r>
-        <w:rPr>
-          <w:rStyle w:val="VerbatimChar"/>
-        </w:rPr>
-        <w:t xml:space="preserve">for</w:t>
-      </w:r>
-      <w:r>
-        <w:t xml:space="preserve"> </w:t>
-      </w:r>
-      <w:r>
-        <w:t xml:space="preserve">loop so that each line is printed as output. Consult the notes on the</w:t>
-      </w:r>
-      <w:r>
-        <w:t xml:space="preserve"> </w:t>
-      </w:r>
-      <w:r>
-        <w:rPr>
-          <w:rStyle w:val="VerbatimChar"/>
-        </w:rPr>
-        <w:t xml:space="preserve">print()</w:t>
-      </w:r>
-      <w:r>
-        <w:t xml:space="preserve"> </w:t>
-      </w:r>
-      <w:r>
-        <w:t xml:space="preserve">function indenting the body of the</w:t>
-      </w:r>
-      <w:r>
-        <w:t xml:space="preserve"> </w:t>
-      </w:r>
-      <w:r>
-        <w:rPr>
-          <w:rStyle w:val="VerbatimChar"/>
-        </w:rPr>
-        <w:t xml:space="preserve">for</w:t>
-      </w:r>
-      <w:r>
-        <w:t xml:space="preserve"> </w:t>
-      </w:r>
-      <w:r>
-        <w:t xml:space="preserve">loop under the</w:t>
-      </w:r>
-      <w:r>
-        <w:t xml:space="preserve"> </w:t>
-      </w:r>
-      <w:r>
-        <w:rPr>
-          <w:rStyle w:val="VerbatimChar"/>
-        </w:rPr>
-        <w:t xml:space="preserve">for</w:t>
-      </w:r>
-      <w:r>
-        <w:t xml:space="preserve"> </w:t>
-      </w:r>
-      <w:r>
-        <w:t xml:space="preserve">statement. Within your Python script, write a line of code that does this.</w:t>
-      </w:r>
-    </w:p>
-    <w:p>
-      <w:r>
-        <w:pict>
-          <v:rect style="width:0;height:1.5pt" o:hralign="center" o:hrstd="t" o:hr="t"/>
-        </w:pict>
-      </w:r>
-    </w:p>
-    <w:p>
-      <w:pPr>
-        <w:pStyle w:val="FirstParagraph"/>
-      </w:pPr>
-      <w:r>
-        <w:t xml:space="preserve">ANSWER:</w:t>
-      </w:r>
-    </w:p>
-    <w:p>
-      <w:pPr>
-        <w:pStyle w:val="SourceCode"/>
-      </w:pPr>
-      <w:r>
-        <w:rPr>
-          <w:rStyle w:val="NormalTok"/>
-        </w:rPr>
-        <w:t xml:space="preserve">  </w:t>
-      </w:r>
-      <w:r>
-        <w:rPr>
-          <w:rStyle w:val="BuiltInTok"/>
-        </w:rPr>
-        <w:t xml:space="preserve">print</w:t>
-      </w:r>
-      <w:r>
-        <w:rPr>
-          <w:rStyle w:val="NormalTok"/>
-        </w:rPr>
-        <w:t xml:space="preserve">(line)</w:t>
-      </w:r>
-    </w:p>
-    <w:p>
-      <w:r>
-        <w:pict>
-          <v:rect style="width:0;height:1.5pt" o:hralign="center" o:hrstd="t" o:hr="t"/>
-        </w:pict>
-      </w:r>
-    </w:p>
-    <w:p>
-      <w:pPr>
-        <w:pStyle w:val="FirstParagraph"/>
-      </w:pPr>
-      <w:r>
-        <w:t xml:space="preserve">If we were just to use the code above, there would be a blank line printed at the end of each line from the file. We can remove the blank lines from the output by using another built-in Python function specifically</w:t>
-      </w:r>
-      <w:r>
-        <w:t xml:space="preserve"> </w:t>
-      </w:r>
-      <w:r>
-        <w:rPr>
-          <w:rStyle w:val="VerbatimChar"/>
-        </w:rPr>
-        <w:t xml:space="preserve">strip()</w:t>
-      </w:r>
-      <w:r>
-        <w:t xml:space="preserve">. Newline characters which apepar as blank lines in the output are either</w:t>
-      </w:r>
-      <w:r>
-        <w:t xml:space="preserve"> </w:t>
-      </w:r>
-      <w:r>
-        <w:rPr>
-          <w:rStyle w:val="VerbatimChar"/>
-        </w:rPr>
-        <w:t xml:space="preserve">"\n"</w:t>
-      </w:r>
-      <w:r>
-        <w:t xml:space="preserve"> </w:t>
-      </w:r>
-      <w:r>
-        <w:t xml:space="preserve">or</w:t>
-      </w:r>
-      <w:r>
-        <w:t xml:space="preserve"> </w:t>
-      </w:r>
-      <w:r>
-        <w:rPr>
-          <w:rStyle w:val="VerbatimChar"/>
-        </w:rPr>
-        <w:t xml:space="preserve">"\r"</w:t>
-      </w:r>
-      <w:r>
-        <w:t xml:space="preserve"> </w:t>
-      </w:r>
-      <w:r>
-        <w:t xml:space="preserve">within bioinformatic files. Since we’re not certain which of these our input file has, we’ll strip both of these characters off the end of each line using</w:t>
-      </w:r>
-      <w:r>
-        <w:t xml:space="preserve"> </w:t>
-      </w:r>
-      <w:r>
-        <w:rPr>
-          <w:rStyle w:val="VerbatimChar"/>
-        </w:rPr>
-        <w:t xml:space="preserve">strip("\r\n")</w:t>
-      </w:r>
-      <w:r>
-        <w:t xml:space="preserve">, specifically telling the</w:t>
-      </w:r>
-      <w:r>
-        <w:t xml:space="preserve"> </w:t>
-      </w:r>
-      <w:r>
-        <w:rPr>
-          <w:rStyle w:val="VerbatimChar"/>
-        </w:rPr>
-        <w:t xml:space="preserve">strip</w:t>
-      </w:r>
-      <w:r>
-        <w:t xml:space="preserve"> </w:t>
-      </w:r>
-      <w:r>
-        <w:t xml:space="preserve">function to remove both of those characters. We can tell the</w:t>
-      </w:r>
-      <w:r>
-        <w:t xml:space="preserve"> </w:t>
-      </w:r>
-      <w:r>
-        <w:rPr>
-          <w:rStyle w:val="VerbatimChar"/>
-        </w:rPr>
-        <w:t xml:space="preserve">strip</w:t>
-      </w:r>
-      <w:r>
-        <w:t xml:space="preserve"> </w:t>
-      </w:r>
-      <w:r>
-        <w:t xml:space="preserve">function to remove those characters from each line using the following syntax:</w:t>
-      </w:r>
-      <w:r>
-        <w:t xml:space="preserve"> </w:t>
-      </w:r>
-      <w:r>
-        <w:rPr>
-          <w:rStyle w:val="VerbatimChar"/>
-        </w:rPr>
-        <w:t xml:space="preserve">line.strip("\r\n")</w:t>
-      </w:r>
-      <w:r>
-        <w:t xml:space="preserve">. Use of this function with this syntax will remove or suppress those blank lines in the output. Edit the line of code within your Python script to do this.</w:t>
-      </w:r>
-    </w:p>
-    <w:p>
-      <w:r>
-        <w:pict>
-          <v:rect style="width:0;height:1.5pt" o:hralign="center" o:hrstd="t" o:hr="t"/>
-        </w:pict>
-      </w:r>
-    </w:p>
-    <w:p>
-      <w:pPr>
-        <w:pStyle w:val="FirstParagraph"/>
-      </w:pPr>
-      <w:r>
-        <w:t xml:space="preserve">ANSWER:</w:t>
-      </w:r>
-    </w:p>
-    <w:p>
-      <w:pPr>
-        <w:pStyle w:val="SourceCode"/>
-      </w:pPr>
-      <w:r>
-        <w:rPr>
-          <w:rStyle w:val="NormalTok"/>
-        </w:rPr>
-        <w:t xml:space="preserve">  </w:t>
-      </w:r>
-      <w:r>
-        <w:rPr>
-          <w:rStyle w:val="BuiltInTok"/>
-        </w:rPr>
-        <w:t xml:space="preserve">print</w:t>
-      </w:r>
-      <w:r>
-        <w:rPr>
-          <w:rStyle w:val="NormalTok"/>
-        </w:rPr>
-        <w:t xml:space="preserve">(line.strip(</w:t>
-      </w:r>
-      <w:r>
-        <w:rPr>
-          <w:rStyle w:val="StringTok"/>
-        </w:rPr>
-        <w:t xml:space="preserve">'</w:t>
-      </w:r>
-      <w:r>
-        <w:rPr>
-          <w:rStyle w:val="CharTok"/>
-        </w:rPr>
-        <w:t xml:space="preserve">\r\n</w:t>
-      </w:r>
-      <w:r>
-        <w:rPr>
-          <w:rStyle w:val="StringTok"/>
-        </w:rPr>
-        <w:t xml:space="preserve">'</w:t>
-      </w:r>
-      <w:r>
-        <w:rPr>
-          <w:rStyle w:val="NormalTok"/>
-        </w:rPr>
-        <w:t xml:space="preserve">))</w:t>
-      </w:r>
-    </w:p>
-    <w:p>
-      <w:r>
-        <w:pict>
-          <v:rect style="width:0;height:1.5pt" o:hralign="center" o:hrstd="t" o:hr="t"/>
-        </w:pict>
-      </w:r>
-    </w:p>
-    <w:p>
-      <w:pPr>
-        <w:pStyle w:val="FirstParagraph"/>
-      </w:pPr>
-      <w:r>
-        <w:t xml:space="preserve">Finally, within your Python script, you should have the three lines of code together which makes our complete intended goal code – code that prints every line in a file.</w:t>
-      </w:r>
-    </w:p>
-    <w:p>
-      <w:pPr>
-        <w:pStyle w:val="BodyText"/>
-      </w:pPr>
-      <w:r>
-        <w:rPr>
-          <w:bCs/>
-          <w:b/>
-        </w:rPr>
-        <w:t xml:space="preserve">Use the command line to run the Python script and look at the output.</w:t>
-      </w:r>
-    </w:p>
-    <w:bookmarkEnd w:id="136"/>
-    <w:bookmarkEnd w:id="137"/>
-    <w:bookmarkStart w:id="138" w:name="complete-intended-goal-code"/>
-    <w:p>
-      <w:pPr>
-        <w:pStyle w:val="Heading2"/>
-      </w:pPr>
-      <w:r>
-        <w:rPr>
-          <w:rStyle w:val="SectionNumber"/>
-        </w:rPr>
-        <w:t xml:space="preserve">12.5</w:t>
-      </w:r>
-      <w:r>
-        <w:tab/>
-      </w:r>
-      <w:r>
-        <w:t xml:space="preserve">Complete Intended Goal Code</w:t>
-      </w:r>
-    </w:p>
-    <w:p>
-      <w:r>
-        <w:pict>
-          <v:rect style="width:0;height:1.5pt" o:hralign="center" o:hrstd="t" o:hr="t"/>
-        </w:pict>
-      </w:r>
-    </w:p>
-    <w:p>
-      <w:pPr>
-        <w:pStyle w:val="FirstParagraph"/>
-      </w:pPr>
-      <w:r>
-        <w:t xml:space="preserve">ANSWER:</w:t>
-      </w:r>
-    </w:p>
-    <w:p>
-      <w:pPr>
-        <w:pStyle w:val="SourceCode"/>
-      </w:pPr>
-      <w:r>
-        <w:rPr>
-          <w:rStyle w:val="NormalTok"/>
-        </w:rPr>
-        <w:t xml:space="preserve">filename </w:t>
-      </w:r>
-      <w:r>
-        <w:rPr>
-          <w:rStyle w:val="OperatorTok"/>
-        </w:rPr>
-        <w:t xml:space="preserve">=</w:t>
-      </w:r>
-      <w:r>
-        <w:rPr>
-          <w:rStyle w:val="NormalTok"/>
-        </w:rPr>
-        <w:t xml:space="preserve"> </w:t>
-      </w:r>
-      <w:r>
-        <w:rPr>
-          <w:rStyle w:val="StringTok"/>
-        </w:rPr>
-        <w:t xml:space="preserve">"random_snippet.vcf"</w:t>
-      </w:r>
-      <w:r>
-        <w:rPr>
-          <w:rStyle w:val="NormalTok"/>
-        </w:rPr>
-        <w:t xml:space="preserve"> </w:t>
-      </w:r>
-      <w:r>
-        <w:rPr>
-          <w:rStyle w:val="CommentTok"/>
-        </w:rPr>
-        <w:t xml:space="preserve">#SET the input filename</w:t>
-      </w:r>
-      <w:r>
-        <w:br/>
-      </w:r>
-      <w:r>
-        <w:rPr>
-          <w:rStyle w:val="ControlFlowTok"/>
-        </w:rPr>
-        <w:t xml:space="preserve">for</w:t>
-      </w:r>
-      <w:r>
-        <w:rPr>
-          <w:rStyle w:val="NormalTok"/>
-        </w:rPr>
-        <w:t xml:space="preserve"> line </w:t>
-      </w:r>
-      <w:r>
-        <w:rPr>
-          <w:rStyle w:val="KeywordTok"/>
-        </w:rPr>
-        <w:t xml:space="preserve">in</w:t>
-      </w:r>
-      <w:r>
-        <w:rPr>
-          <w:rStyle w:val="NormalTok"/>
-        </w:rPr>
-        <w:t xml:space="preserve"> </w:t>
-      </w:r>
-      <w:r>
-        <w:rPr>
-          <w:rStyle w:val="BuiltInTok"/>
-        </w:rPr>
-        <w:t xml:space="preserve">open</w:t>
-      </w:r>
-      <w:r>
-        <w:rPr>
-          <w:rStyle w:val="NormalTok"/>
-        </w:rPr>
-        <w:t xml:space="preserve">(filename): </w:t>
-      </w:r>
-      <w:r>
-        <w:rPr>
-          <w:rStyle w:val="CommentTok"/>
-        </w:rPr>
-        <w:t xml:space="preserve">#FOR every line in the open file</w:t>
-      </w:r>
-      <w:r>
-        <w:br/>
-      </w:r>
-      <w:r>
-        <w:rPr>
-          <w:rStyle w:val="NormalTok"/>
-        </w:rPr>
-        <w:t xml:space="preserve">  </w:t>
-      </w:r>
-      <w:r>
-        <w:rPr>
-          <w:rStyle w:val="BuiltInTok"/>
-        </w:rPr>
-        <w:t xml:space="preserve">print</w:t>
-      </w:r>
-      <w:r>
-        <w:rPr>
-          <w:rStyle w:val="NormalTok"/>
-        </w:rPr>
-        <w:t xml:space="preserve">(line.strip(</w:t>
-      </w:r>
-      <w:r>
-        <w:rPr>
-          <w:rStyle w:val="StringTok"/>
-        </w:rPr>
-        <w:t xml:space="preserve">'</w:t>
-      </w:r>
-      <w:r>
-        <w:rPr>
-          <w:rStyle w:val="CharTok"/>
-        </w:rPr>
-        <w:t xml:space="preserve">\r\n</w:t>
-      </w:r>
-      <w:r>
-        <w:rPr>
-          <w:rStyle w:val="StringTok"/>
-        </w:rPr>
-        <w:t xml:space="preserve">'</w:t>
-      </w:r>
-      <w:r>
-        <w:rPr>
-          <w:rStyle w:val="NormalTok"/>
-        </w:rPr>
-        <w:t xml:space="preserve">)) </w:t>
-      </w:r>
-      <w:r>
-        <w:rPr>
-          <w:rStyle w:val="CommentTok"/>
-        </w:rPr>
-        <w:t xml:space="preserve">#PRINT the line</w:t>
-      </w:r>
-    </w:p>
-    <w:p>
-      <w:r>
-        <w:pict>
-          <v:rect style="width:0;height:1.5pt" o:hralign="center" o:hrstd="t" o:hr="t"/>
-        </w:pict>
-      </w:r>
-    </w:p>
-    <w:bookmarkEnd w:id="138"/>
-    <w:bookmarkEnd w:id="139"/>
-    <w:bookmarkStart w:id="152" w:name="applied-python-exercise-2"/>
-    <w:p>
-      <w:pPr>
-        <w:pStyle w:val="Heading1"/>
-      </w:pPr>
-      <w:r>
-        <w:rPr>
-          <w:rStyle w:val="SectionNumber"/>
-        </w:rPr>
-        <w:t xml:space="preserve">13</w:t>
-      </w:r>
-      <w:r>
-        <w:tab/>
-      </w:r>
-      <w:r>
-        <w:t xml:space="preserve">Applied Python Exercise 2</w:t>
-      </w:r>
-    </w:p>
-    <w:bookmarkStart w:id="140" w:name="goal-print-the-first-line-in-a-file"/>
-    <w:p>
-      <w:pPr>
-        <w:pStyle w:val="Heading2"/>
-      </w:pPr>
-      <w:r>
-        <w:rPr>
-          <w:rStyle w:val="SectionNumber"/>
-        </w:rPr>
-        <w:t xml:space="preserve">13.1</w:t>
-      </w:r>
-      <w:r>
-        <w:tab/>
-      </w:r>
-      <w:r>
-        <w:t xml:space="preserve">Goal – Print the first line in a file</w:t>
-      </w:r>
-    </w:p>
-    <w:p>
-      <w:pPr>
-        <w:pStyle w:val="FirstParagraph"/>
-      </w:pPr>
-      <w:r>
-        <w:t xml:space="preserve">Write Python code that works towards recreating the Bash tool</w:t>
-      </w:r>
-      <w:r>
-        <w:t xml:space="preserve"> </w:t>
-      </w:r>
-      <w:r>
-        <w:rPr>
-          <w:rStyle w:val="VerbatimChar"/>
-        </w:rPr>
-        <w:t xml:space="preserve">head</w:t>
-      </w:r>
-      <w:r>
-        <w:t xml:space="preserve">, displaying only the first line in a file:</w:t>
-      </w:r>
-      <w:r>
-        <w:t xml:space="preserve"> </w:t>
-      </w:r>
-      <w:r>
-        <w:rPr>
-          <w:rStyle w:val="VerbatimChar"/>
-        </w:rPr>
-        <w:t xml:space="preserve">random_snippet.vcf</w:t>
-      </w:r>
-    </w:p>
-    <w:bookmarkEnd w:id="140"/>
-    <w:bookmarkStart w:id="141" w:name="learning-objectives-11"/>
-    <w:p>
-      <w:pPr>
-        <w:pStyle w:val="Heading2"/>
-      </w:pPr>
-      <w:r>
-        <w:rPr>
-          <w:rStyle w:val="SectionNumber"/>
-        </w:rPr>
-        <w:t xml:space="preserve">13.2</w:t>
-      </w:r>
-      <w:r>
-        <w:tab/>
-      </w:r>
-      <w:r>
-        <w:t xml:space="preserve">Learning Objectives</w:t>
-      </w:r>
-    </w:p>
-    <w:p>
-      <w:pPr>
-        <w:pStyle w:val="FirstParagraph"/>
-      </w:pPr>
-      <w:r>
-        <w:t xml:space="preserve">After going through this module, students should be able to:</w:t>
+        <w:t xml:space="preserve">We’ve already defined this well - we want to PRINT the line.</w:t>
       </w:r>
     </w:p>
     <w:p>
@@ -16712,110 +15836,1025 @@
         <w:pStyle w:val="Compact"/>
       </w:pPr>
       <w:r>
-        <w:t xml:space="preserve">State the sub-steps needed to meet the coding goal</w:t>
+        <w:t xml:space="preserve">Any variable initialization before the</w:t>
+      </w:r>
+      <w:r>
+        <w:t xml:space="preserve"> </w:t>
+      </w:r>
+      <w:r>
+        <w:rPr>
+          <w:rStyle w:val="VerbatimChar"/>
+        </w:rPr>
+        <w:t xml:space="preserve">for</w:t>
+      </w:r>
+      <w:r>
+        <w:t xml:space="preserve"> </w:t>
+      </w:r>
+      <w:r>
+        <w:t xml:space="preserve">statement</w:t>
+      </w:r>
+    </w:p>
+    <w:p>
+      <w:pPr>
+        <w:pStyle w:val="FirstParagraph"/>
+      </w:pPr>
+      <w:r>
+        <w:t xml:space="preserve">Is there any need to initialize a variable before the</w:t>
+      </w:r>
+      <w:r>
+        <w:t xml:space="preserve"> </w:t>
+      </w:r>
+      <w:r>
+        <w:rPr>
+          <w:rStyle w:val="VerbatimChar"/>
+        </w:rPr>
+        <w:t xml:space="preserve">for</w:t>
+      </w:r>
+      <w:r>
+        <w:t xml:space="preserve"> </w:t>
+      </w:r>
+      <w:r>
+        <w:t xml:space="preserve">loop that you will edit within the body of the loop? In this case, because we’re printing every line in the file, there’s no need to initilalize a variable beforehand.</w:t>
+      </w:r>
+    </w:p>
+    <w:bookmarkEnd w:id="132"/>
+    <w:bookmarkEnd w:id="133"/>
+    <w:bookmarkStart w:id="137" w:name="building-the-code"/>
+    <w:p>
+      <w:pPr>
+        <w:pStyle w:val="Heading2"/>
+      </w:pPr>
+      <w:r>
+        <w:rPr>
+          <w:rStyle w:val="SectionNumber"/>
+        </w:rPr>
+        <w:t xml:space="preserve">12.4</w:t>
+      </w:r>
+      <w:r>
+        <w:tab/>
+      </w:r>
+      <w:r>
+        <w:t xml:space="preserve">Building the code</w:t>
+      </w:r>
+    </w:p>
+    <w:p>
+      <w:pPr>
+        <w:pStyle w:val="FirstParagraph"/>
+      </w:pPr>
+      <w:r>
+        <w:rPr>
+          <w:bCs/>
+          <w:b/>
+        </w:rPr>
+        <w:t xml:space="preserve">Create a new Python script</w:t>
+      </w:r>
+    </w:p>
+    <w:bookmarkStart w:id="134" w:name="set-the-input-file-1"/>
+    <w:p>
+      <w:pPr>
+        <w:pStyle w:val="Heading3"/>
+      </w:pPr>
+      <w:r>
+        <w:rPr>
+          <w:rStyle w:val="SectionNumber"/>
+        </w:rPr>
+        <w:t xml:space="preserve">12.4.1</w:t>
+      </w:r>
+      <w:r>
+        <w:tab/>
+      </w:r>
+      <w:r>
+        <w:t xml:space="preserve">SET the input file</w:t>
+      </w:r>
+    </w:p>
+    <w:p>
+      <w:pPr>
+        <w:pStyle w:val="FirstParagraph"/>
+      </w:pPr>
+      <w:r>
+        <w:t xml:space="preserve">To SET what the input file is, we will create a variable which stores the string of the filename for the input file.</w:t>
+      </w:r>
+    </w:p>
+    <w:p>
+      <w:pPr>
+        <w:pStyle w:val="BodyText"/>
+      </w:pPr>
+      <w:r>
+        <w:t xml:space="preserve">Consult the notes on variable assignment earlier to SET a variable equal to the input file. Within your Python script, write a line of code that does this.</w:t>
+      </w:r>
+    </w:p>
+    <w:p>
+      <w:r>
+        <w:pict>
+          <v:rect style="width:0;height:1.5pt" o:hralign="center" o:hrstd="t" o:hr="t"/>
+        </w:pict>
+      </w:r>
+    </w:p>
+    <w:p>
+      <w:pPr>
+        <w:pStyle w:val="FirstParagraph"/>
+      </w:pPr>
+      <w:r>
+        <w:t xml:space="preserve">ANSWER:</w:t>
+      </w:r>
+    </w:p>
+    <w:p>
+      <w:pPr>
+        <w:pStyle w:val="SourceCode"/>
+      </w:pPr>
+      <w:r>
+        <w:rPr>
+          <w:rStyle w:val="NormalTok"/>
+        </w:rPr>
+        <w:t xml:space="preserve">filename </w:t>
+      </w:r>
+      <w:r>
+        <w:rPr>
+          <w:rStyle w:val="OperatorTok"/>
+        </w:rPr>
+        <w:t xml:space="preserve">=</w:t>
+      </w:r>
+      <w:r>
+        <w:rPr>
+          <w:rStyle w:val="NormalTok"/>
+        </w:rPr>
+        <w:t xml:space="preserve"> </w:t>
+      </w:r>
+      <w:r>
+        <w:rPr>
+          <w:rStyle w:val="StringTok"/>
+        </w:rPr>
+        <w:t xml:space="preserve">"random_snippet.vcf"</w:t>
+      </w:r>
+    </w:p>
+    <w:p>
+      <w:r>
+        <w:pict>
+          <v:rect style="width:0;height:1.5pt" o:hralign="center" o:hrstd="t" o:hr="t"/>
+        </w:pict>
+      </w:r>
+    </w:p>
+    <w:bookmarkEnd w:id="134"/>
+    <w:bookmarkStart w:id="135" w:name="for-every-line-in-the-open-file-1"/>
+    <w:p>
+      <w:pPr>
+        <w:pStyle w:val="Heading3"/>
+      </w:pPr>
+      <w:r>
+        <w:rPr>
+          <w:rStyle w:val="SectionNumber"/>
+        </w:rPr>
+        <w:t xml:space="preserve">12.4.2</w:t>
+      </w:r>
+      <w:r>
+        <w:tab/>
+      </w:r>
+      <w:r>
+        <w:t xml:space="preserve">FOR every line in the open file</w:t>
+      </w:r>
+    </w:p>
+    <w:p>
+      <w:pPr>
+        <w:pStyle w:val="FirstParagraph"/>
+      </w:pPr>
+      <w:r>
+        <w:t xml:space="preserve">Then, that variable is just storing the name of the file. The actual file contents, or the lines of the file, aren’t available to Python until the file is opened. Consult the notes on the built-in Python function</w:t>
+      </w:r>
+      <w:r>
+        <w:t xml:space="preserve"> </w:t>
+      </w:r>
+      <w:r>
+        <w:rPr>
+          <w:rStyle w:val="VerbatimChar"/>
+        </w:rPr>
+        <w:t xml:space="preserve">open()</w:t>
+      </w:r>
+      <w:r>
+        <w:t xml:space="preserve"> </w:t>
+      </w:r>
+      <w:r>
+        <w:t xml:space="preserve">and use the determined structure of the</w:t>
+      </w:r>
+      <w:r>
+        <w:t xml:space="preserve"> </w:t>
+      </w:r>
+      <w:r>
+        <w:rPr>
+          <w:rStyle w:val="VerbatimChar"/>
+        </w:rPr>
+        <w:t xml:space="preserve">for</w:t>
+      </w:r>
+      <w:r>
+        <w:t xml:space="preserve"> </w:t>
+      </w:r>
+      <w:r>
+        <w:t xml:space="preserve">statement from the pseudocode section above to open the file and begin the</w:t>
+      </w:r>
+      <w:r>
+        <w:t xml:space="preserve"> </w:t>
+      </w:r>
+      <w:r>
+        <w:rPr>
+          <w:rStyle w:val="VerbatimChar"/>
+        </w:rPr>
+        <w:t xml:space="preserve">for</w:t>
+      </w:r>
+      <w:r>
+        <w:t xml:space="preserve"> </w:t>
+      </w:r>
+      <w:r>
+        <w:t xml:space="preserve">loop architecture. Within your Python script, write a line of code that does this.</w:t>
+      </w:r>
+    </w:p>
+    <w:p>
+      <w:r>
+        <w:pict>
+          <v:rect style="width:0;height:1.5pt" o:hralign="center" o:hrstd="t" o:hr="t"/>
+        </w:pict>
+      </w:r>
+    </w:p>
+    <w:p>
+      <w:pPr>
+        <w:pStyle w:val="FirstParagraph"/>
+      </w:pPr>
+      <w:r>
+        <w:t xml:space="preserve">ANSWER:</w:t>
+      </w:r>
+    </w:p>
+    <w:p>
+      <w:pPr>
+        <w:pStyle w:val="SourceCode"/>
+      </w:pPr>
+      <w:r>
+        <w:rPr>
+          <w:rStyle w:val="ControlFlowTok"/>
+        </w:rPr>
+        <w:t xml:space="preserve">for</w:t>
+      </w:r>
+      <w:r>
+        <w:rPr>
+          <w:rStyle w:val="NormalTok"/>
+        </w:rPr>
+        <w:t xml:space="preserve"> line </w:t>
+      </w:r>
+      <w:r>
+        <w:rPr>
+          <w:rStyle w:val="KeywordTok"/>
+        </w:rPr>
+        <w:t xml:space="preserve">in</w:t>
+      </w:r>
+      <w:r>
+        <w:rPr>
+          <w:rStyle w:val="NormalTok"/>
+        </w:rPr>
+        <w:t xml:space="preserve"> </w:t>
+      </w:r>
+      <w:r>
+        <w:rPr>
+          <w:rStyle w:val="BuiltInTok"/>
+        </w:rPr>
+        <w:t xml:space="preserve">open</w:t>
+      </w:r>
+      <w:r>
+        <w:rPr>
+          <w:rStyle w:val="NormalTok"/>
+        </w:rPr>
+        <w:t xml:space="preserve">(filename):</w:t>
+      </w:r>
+    </w:p>
+    <w:p>
+      <w:r>
+        <w:pict>
+          <v:rect style="width:0;height:1.5pt" o:hralign="center" o:hrstd="t" o:hr="t"/>
+        </w:pict>
+      </w:r>
+    </w:p>
+    <w:bookmarkEnd w:id="135"/>
+    <w:bookmarkStart w:id="136" w:name="print-the-line-1"/>
+    <w:p>
+      <w:pPr>
+        <w:pStyle w:val="Heading3"/>
+      </w:pPr>
+      <w:r>
+        <w:rPr>
+          <w:rStyle w:val="SectionNumber"/>
+        </w:rPr>
+        <w:t xml:space="preserve">12.4.3</w:t>
+      </w:r>
+      <w:r>
+        <w:tab/>
+      </w:r>
+      <w:r>
+        <w:t xml:space="preserve">PRINT the line</w:t>
+      </w:r>
+    </w:p>
+    <w:p>
+      <w:pPr>
+        <w:pStyle w:val="FirstParagraph"/>
+      </w:pPr>
+      <w:r>
+        <w:t xml:space="preserve">Now that we have the first component of the</w:t>
+      </w:r>
+      <w:r>
+        <w:t xml:space="preserve"> </w:t>
+      </w:r>
+      <w:r>
+        <w:rPr>
+          <w:rStyle w:val="VerbatimChar"/>
+        </w:rPr>
+        <w:t xml:space="preserve">for</w:t>
+      </w:r>
+      <w:r>
+        <w:t xml:space="preserve"> </w:t>
+      </w:r>
+      <w:r>
+        <w:t xml:space="preserve">loop, we can write the body of the</w:t>
+      </w:r>
+      <w:r>
+        <w:t xml:space="preserve"> </w:t>
+      </w:r>
+      <w:r>
+        <w:rPr>
+          <w:rStyle w:val="VerbatimChar"/>
+        </w:rPr>
+        <w:t xml:space="preserve">for</w:t>
+      </w:r>
+      <w:r>
+        <w:t xml:space="preserve"> </w:t>
+      </w:r>
+      <w:r>
+        <w:t xml:space="preserve">loop so that each line is printed as output. Consult the notes on the</w:t>
+      </w:r>
+      <w:r>
+        <w:t xml:space="preserve"> </w:t>
+      </w:r>
+      <w:r>
+        <w:rPr>
+          <w:rStyle w:val="VerbatimChar"/>
+        </w:rPr>
+        <w:t xml:space="preserve">print()</w:t>
+      </w:r>
+      <w:r>
+        <w:t xml:space="preserve"> </w:t>
+      </w:r>
+      <w:r>
+        <w:t xml:space="preserve">function indenting the body of the</w:t>
+      </w:r>
+      <w:r>
+        <w:t xml:space="preserve"> </w:t>
+      </w:r>
+      <w:r>
+        <w:rPr>
+          <w:rStyle w:val="VerbatimChar"/>
+        </w:rPr>
+        <w:t xml:space="preserve">for</w:t>
+      </w:r>
+      <w:r>
+        <w:t xml:space="preserve"> </w:t>
+      </w:r>
+      <w:r>
+        <w:t xml:space="preserve">loop under the</w:t>
+      </w:r>
+      <w:r>
+        <w:t xml:space="preserve"> </w:t>
+      </w:r>
+      <w:r>
+        <w:rPr>
+          <w:rStyle w:val="VerbatimChar"/>
+        </w:rPr>
+        <w:t xml:space="preserve">for</w:t>
+      </w:r>
+      <w:r>
+        <w:t xml:space="preserve"> </w:t>
+      </w:r>
+      <w:r>
+        <w:t xml:space="preserve">statement. Within your Python script, write a line of code that does this.</w:t>
+      </w:r>
+    </w:p>
+    <w:p>
+      <w:r>
+        <w:pict>
+          <v:rect style="width:0;height:1.5pt" o:hralign="center" o:hrstd="t" o:hr="t"/>
+        </w:pict>
+      </w:r>
+    </w:p>
+    <w:p>
+      <w:pPr>
+        <w:pStyle w:val="FirstParagraph"/>
+      </w:pPr>
+      <w:r>
+        <w:t xml:space="preserve">ANSWER:</w:t>
+      </w:r>
+    </w:p>
+    <w:p>
+      <w:pPr>
+        <w:pStyle w:val="SourceCode"/>
+      </w:pPr>
+      <w:r>
+        <w:rPr>
+          <w:rStyle w:val="NormalTok"/>
+        </w:rPr>
+        <w:t xml:space="preserve">  </w:t>
+      </w:r>
+      <w:r>
+        <w:rPr>
+          <w:rStyle w:val="BuiltInTok"/>
+        </w:rPr>
+        <w:t xml:space="preserve">print</w:t>
+      </w:r>
+      <w:r>
+        <w:rPr>
+          <w:rStyle w:val="NormalTok"/>
+        </w:rPr>
+        <w:t xml:space="preserve">(line)</w:t>
+      </w:r>
+    </w:p>
+    <w:p>
+      <w:r>
+        <w:pict>
+          <v:rect style="width:0;height:1.5pt" o:hralign="center" o:hrstd="t" o:hr="t"/>
+        </w:pict>
+      </w:r>
+    </w:p>
+    <w:p>
+      <w:pPr>
+        <w:pStyle w:val="FirstParagraph"/>
+      </w:pPr>
+      <w:r>
+        <w:t xml:space="preserve">If we were just to use the code above, there would be a blank line printed at the end of each line from the file. We can remove the blank lines from the output by using another built-in Python function specifically</w:t>
+      </w:r>
+      <w:r>
+        <w:t xml:space="preserve"> </w:t>
+      </w:r>
+      <w:r>
+        <w:rPr>
+          <w:rStyle w:val="VerbatimChar"/>
+        </w:rPr>
+        <w:t xml:space="preserve">strip()</w:t>
+      </w:r>
+      <w:r>
+        <w:t xml:space="preserve">. Newline characters which apepar as blank lines in the output are either</w:t>
+      </w:r>
+      <w:r>
+        <w:t xml:space="preserve"> </w:t>
+      </w:r>
+      <w:r>
+        <w:rPr>
+          <w:rStyle w:val="VerbatimChar"/>
+        </w:rPr>
+        <w:t xml:space="preserve">"\n"</w:t>
+      </w:r>
+      <w:r>
+        <w:t xml:space="preserve"> </w:t>
+      </w:r>
+      <w:r>
+        <w:t xml:space="preserve">or</w:t>
+      </w:r>
+      <w:r>
+        <w:t xml:space="preserve"> </w:t>
+      </w:r>
+      <w:r>
+        <w:rPr>
+          <w:rStyle w:val="VerbatimChar"/>
+        </w:rPr>
+        <w:t xml:space="preserve">"\r"</w:t>
+      </w:r>
+      <w:r>
+        <w:t xml:space="preserve"> </w:t>
+      </w:r>
+      <w:r>
+        <w:t xml:space="preserve">within bioinformatic files. Since we’re not certain which of these our input file has, we’ll strip both of these characters off the end of each line using</w:t>
+      </w:r>
+      <w:r>
+        <w:t xml:space="preserve"> </w:t>
+      </w:r>
+      <w:r>
+        <w:rPr>
+          <w:rStyle w:val="VerbatimChar"/>
+        </w:rPr>
+        <w:t xml:space="preserve">strip("\r\n")</w:t>
+      </w:r>
+      <w:r>
+        <w:t xml:space="preserve">, specifically telling the</w:t>
+      </w:r>
+      <w:r>
+        <w:t xml:space="preserve"> </w:t>
+      </w:r>
+      <w:r>
+        <w:rPr>
+          <w:rStyle w:val="VerbatimChar"/>
+        </w:rPr>
+        <w:t xml:space="preserve">strip</w:t>
+      </w:r>
+      <w:r>
+        <w:t xml:space="preserve"> </w:t>
+      </w:r>
+      <w:r>
+        <w:t xml:space="preserve">function to remove both of those characters. We can tell the</w:t>
+      </w:r>
+      <w:r>
+        <w:t xml:space="preserve"> </w:t>
+      </w:r>
+      <w:r>
+        <w:rPr>
+          <w:rStyle w:val="VerbatimChar"/>
+        </w:rPr>
+        <w:t xml:space="preserve">strip</w:t>
+      </w:r>
+      <w:r>
+        <w:t xml:space="preserve"> </w:t>
+      </w:r>
+      <w:r>
+        <w:t xml:space="preserve">function to remove those characters from each line using the following syntax:</w:t>
+      </w:r>
+      <w:r>
+        <w:t xml:space="preserve"> </w:t>
+      </w:r>
+      <w:r>
+        <w:rPr>
+          <w:rStyle w:val="VerbatimChar"/>
+        </w:rPr>
+        <w:t xml:space="preserve">line.strip("\r\n")</w:t>
+      </w:r>
+      <w:r>
+        <w:t xml:space="preserve">. Use of this function with this syntax will remove or suppress those blank lines in the output. Edit the line of code within your Python script to do this.</w:t>
+      </w:r>
+    </w:p>
+    <w:p>
+      <w:r>
+        <w:pict>
+          <v:rect style="width:0;height:1.5pt" o:hralign="center" o:hrstd="t" o:hr="t"/>
+        </w:pict>
+      </w:r>
+    </w:p>
+    <w:p>
+      <w:pPr>
+        <w:pStyle w:val="FirstParagraph"/>
+      </w:pPr>
+      <w:r>
+        <w:t xml:space="preserve">ANSWER:</w:t>
+      </w:r>
+    </w:p>
+    <w:p>
+      <w:pPr>
+        <w:pStyle w:val="SourceCode"/>
+      </w:pPr>
+      <w:r>
+        <w:rPr>
+          <w:rStyle w:val="NormalTok"/>
+        </w:rPr>
+        <w:t xml:space="preserve">  </w:t>
+      </w:r>
+      <w:r>
+        <w:rPr>
+          <w:rStyle w:val="BuiltInTok"/>
+        </w:rPr>
+        <w:t xml:space="preserve">print</w:t>
+      </w:r>
+      <w:r>
+        <w:rPr>
+          <w:rStyle w:val="NormalTok"/>
+        </w:rPr>
+        <w:t xml:space="preserve">(line.strip(</w:t>
+      </w:r>
+      <w:r>
+        <w:rPr>
+          <w:rStyle w:val="StringTok"/>
+        </w:rPr>
+        <w:t xml:space="preserve">'</w:t>
+      </w:r>
+      <w:r>
+        <w:rPr>
+          <w:rStyle w:val="CharTok"/>
+        </w:rPr>
+        <w:t xml:space="preserve">\r\n</w:t>
+      </w:r>
+      <w:r>
+        <w:rPr>
+          <w:rStyle w:val="StringTok"/>
+        </w:rPr>
+        <w:t xml:space="preserve">'</w:t>
+      </w:r>
+      <w:r>
+        <w:rPr>
+          <w:rStyle w:val="NormalTok"/>
+        </w:rPr>
+        <w:t xml:space="preserve">))</w:t>
+      </w:r>
+    </w:p>
+    <w:p>
+      <w:r>
+        <w:pict>
+          <v:rect style="width:0;height:1.5pt" o:hralign="center" o:hrstd="t" o:hr="t"/>
+        </w:pict>
+      </w:r>
+    </w:p>
+    <w:p>
+      <w:pPr>
+        <w:pStyle w:val="FirstParagraph"/>
+      </w:pPr>
+      <w:r>
+        <w:t xml:space="preserve">Finally, within your Python script, you should have the three lines of code together which makes our complete intended goal code – code that prints every line in a file.</w:t>
+      </w:r>
+    </w:p>
+    <w:p>
+      <w:pPr>
+        <w:pStyle w:val="BodyText"/>
+      </w:pPr>
+      <w:r>
+        <w:rPr>
+          <w:bCs/>
+          <w:b/>
+        </w:rPr>
+        <w:t xml:space="preserve">Use the command line to run the Python script and look at the output.</w:t>
+      </w:r>
+    </w:p>
+    <w:bookmarkEnd w:id="136"/>
+    <w:bookmarkEnd w:id="137"/>
+    <w:bookmarkStart w:id="138" w:name="complete-intended-goal-code"/>
+    <w:p>
+      <w:pPr>
+        <w:pStyle w:val="Heading2"/>
+      </w:pPr>
+      <w:r>
+        <w:rPr>
+          <w:rStyle w:val="SectionNumber"/>
+        </w:rPr>
+        <w:t xml:space="preserve">12.5</w:t>
+      </w:r>
+      <w:r>
+        <w:tab/>
+      </w:r>
+      <w:r>
+        <w:t xml:space="preserve">Complete Intended Goal Code</w:t>
+      </w:r>
+    </w:p>
+    <w:p>
+      <w:r>
+        <w:pict>
+          <v:rect style="width:0;height:1.5pt" o:hralign="center" o:hrstd="t" o:hr="t"/>
+        </w:pict>
+      </w:r>
+    </w:p>
+    <w:p>
+      <w:pPr>
+        <w:pStyle w:val="FirstParagraph"/>
+      </w:pPr>
+      <w:r>
+        <w:t xml:space="preserve">ANSWER:</w:t>
+      </w:r>
+    </w:p>
+    <w:p>
+      <w:pPr>
+        <w:pStyle w:val="SourceCode"/>
+      </w:pPr>
+      <w:r>
+        <w:rPr>
+          <w:rStyle w:val="NormalTok"/>
+        </w:rPr>
+        <w:t xml:space="preserve">filename </w:t>
+      </w:r>
+      <w:r>
+        <w:rPr>
+          <w:rStyle w:val="OperatorTok"/>
+        </w:rPr>
+        <w:t xml:space="preserve">=</w:t>
+      </w:r>
+      <w:r>
+        <w:rPr>
+          <w:rStyle w:val="NormalTok"/>
+        </w:rPr>
+        <w:t xml:space="preserve"> </w:t>
+      </w:r>
+      <w:r>
+        <w:rPr>
+          <w:rStyle w:val="StringTok"/>
+        </w:rPr>
+        <w:t xml:space="preserve">"random_snippet.vcf"</w:t>
+      </w:r>
+      <w:r>
+        <w:rPr>
+          <w:rStyle w:val="NormalTok"/>
+        </w:rPr>
+        <w:t xml:space="preserve"> </w:t>
+      </w:r>
+      <w:r>
+        <w:rPr>
+          <w:rStyle w:val="CommentTok"/>
+        </w:rPr>
+        <w:t xml:space="preserve">#SET the input filename</w:t>
+      </w:r>
+      <w:r>
+        <w:br/>
+      </w:r>
+      <w:r>
+        <w:rPr>
+          <w:rStyle w:val="ControlFlowTok"/>
+        </w:rPr>
+        <w:t xml:space="preserve">for</w:t>
+      </w:r>
+      <w:r>
+        <w:rPr>
+          <w:rStyle w:val="NormalTok"/>
+        </w:rPr>
+        <w:t xml:space="preserve"> line </w:t>
+      </w:r>
+      <w:r>
+        <w:rPr>
+          <w:rStyle w:val="KeywordTok"/>
+        </w:rPr>
+        <w:t xml:space="preserve">in</w:t>
+      </w:r>
+      <w:r>
+        <w:rPr>
+          <w:rStyle w:val="NormalTok"/>
+        </w:rPr>
+        <w:t xml:space="preserve"> </w:t>
+      </w:r>
+      <w:r>
+        <w:rPr>
+          <w:rStyle w:val="BuiltInTok"/>
+        </w:rPr>
+        <w:t xml:space="preserve">open</w:t>
+      </w:r>
+      <w:r>
+        <w:rPr>
+          <w:rStyle w:val="NormalTok"/>
+        </w:rPr>
+        <w:t xml:space="preserve">(filename): </w:t>
+      </w:r>
+      <w:r>
+        <w:rPr>
+          <w:rStyle w:val="CommentTok"/>
+        </w:rPr>
+        <w:t xml:space="preserve">#FOR every line in the open file</w:t>
+      </w:r>
+      <w:r>
+        <w:br/>
+      </w:r>
+      <w:r>
+        <w:rPr>
+          <w:rStyle w:val="NormalTok"/>
+        </w:rPr>
+        <w:t xml:space="preserve">  </w:t>
+      </w:r>
+      <w:r>
+        <w:rPr>
+          <w:rStyle w:val="BuiltInTok"/>
+        </w:rPr>
+        <w:t xml:space="preserve">print</w:t>
+      </w:r>
+      <w:r>
+        <w:rPr>
+          <w:rStyle w:val="NormalTok"/>
+        </w:rPr>
+        <w:t xml:space="preserve">(line.strip(</w:t>
+      </w:r>
+      <w:r>
+        <w:rPr>
+          <w:rStyle w:val="StringTok"/>
+        </w:rPr>
+        <w:t xml:space="preserve">'</w:t>
+      </w:r>
+      <w:r>
+        <w:rPr>
+          <w:rStyle w:val="CharTok"/>
+        </w:rPr>
+        <w:t xml:space="preserve">\r\n</w:t>
+      </w:r>
+      <w:r>
+        <w:rPr>
+          <w:rStyle w:val="StringTok"/>
+        </w:rPr>
+        <w:t xml:space="preserve">'</w:t>
+      </w:r>
+      <w:r>
+        <w:rPr>
+          <w:rStyle w:val="NormalTok"/>
+        </w:rPr>
+        <w:t xml:space="preserve">)) </w:t>
+      </w:r>
+      <w:r>
+        <w:rPr>
+          <w:rStyle w:val="CommentTok"/>
+        </w:rPr>
+        <w:t xml:space="preserve">#PRINT the line</w:t>
+      </w:r>
+    </w:p>
+    <w:p>
+      <w:r>
+        <w:pict>
+          <v:rect style="width:0;height:1.5pt" o:hralign="center" o:hrstd="t" o:hr="t"/>
+        </w:pict>
+      </w:r>
+    </w:p>
+    <w:bookmarkEnd w:id="138"/>
+    <w:bookmarkEnd w:id="139"/>
+    <w:bookmarkStart w:id="152" w:name="applied-python-exercise-2"/>
+    <w:p>
+      <w:pPr>
+        <w:pStyle w:val="Heading1"/>
+      </w:pPr>
+      <w:r>
+        <w:rPr>
+          <w:rStyle w:val="SectionNumber"/>
+        </w:rPr>
+        <w:t xml:space="preserve">13</w:t>
+      </w:r>
+      <w:r>
+        <w:tab/>
+      </w:r>
+      <w:r>
+        <w:t xml:space="preserve">Applied Python Exercise 2</w:t>
+      </w:r>
+    </w:p>
+    <w:bookmarkStart w:id="140" w:name="goal-print-the-first-line-in-a-file"/>
+    <w:p>
+      <w:pPr>
+        <w:pStyle w:val="Heading2"/>
+      </w:pPr>
+      <w:r>
+        <w:rPr>
+          <w:rStyle w:val="SectionNumber"/>
+        </w:rPr>
+        <w:t xml:space="preserve">13.1</w:t>
+      </w:r>
+      <w:r>
+        <w:tab/>
+      </w:r>
+      <w:r>
+        <w:t xml:space="preserve">Goal – Print the first line in a file</w:t>
+      </w:r>
+    </w:p>
+    <w:p>
+      <w:pPr>
+        <w:pStyle w:val="FirstParagraph"/>
+      </w:pPr>
+      <w:r>
+        <w:t xml:space="preserve">Write Python code that works towards recreating the Bash tool</w:t>
+      </w:r>
+      <w:r>
+        <w:t xml:space="preserve"> </w:t>
+      </w:r>
+      <w:r>
+        <w:rPr>
+          <w:rStyle w:val="VerbatimChar"/>
+        </w:rPr>
+        <w:t xml:space="preserve">head</w:t>
+      </w:r>
+      <w:r>
+        <w:t xml:space="preserve">, displaying only the first line in a file:</w:t>
+      </w:r>
+      <w:r>
+        <w:t xml:space="preserve"> </w:t>
+      </w:r>
+      <w:r>
+        <w:rPr>
+          <w:rStyle w:val="VerbatimChar"/>
+        </w:rPr>
+        <w:t xml:space="preserve">random_snippet.vcf</w:t>
+      </w:r>
+    </w:p>
+    <w:bookmarkEnd w:id="140"/>
+    <w:bookmarkStart w:id="141" w:name="learning-objectives-11"/>
+    <w:p>
+      <w:pPr>
+        <w:pStyle w:val="Heading2"/>
+      </w:pPr>
+      <w:r>
+        <w:rPr>
+          <w:rStyle w:val="SectionNumber"/>
+        </w:rPr>
+        <w:t xml:space="preserve">13.2</w:t>
+      </w:r>
+      <w:r>
+        <w:tab/>
+      </w:r>
+      <w:r>
+        <w:t xml:space="preserve">Learning Objectives</w:t>
+      </w:r>
+    </w:p>
+    <w:p>
+      <w:pPr>
+        <w:pStyle w:val="FirstParagraph"/>
+      </w:pPr>
+      <w:r>
+        <w:t xml:space="preserve">After going through this module, students should be able to:</w:t>
       </w:r>
     </w:p>
     <w:p>
       <w:pPr>
         <w:numPr>
           <w:ilvl w:val="0"/>
-          <w:numId w:val="1049"/>
-        </w:numPr>
-        <w:pStyle w:val="Compact"/>
-      </w:pPr>
-      <w:r>
-        <w:t xml:space="preserve">Use the following datatypes, structures, and fundamentals to meet the coding goal:</w:t>
-      </w:r>
-    </w:p>
-    <w:p>
-      <w:pPr>
-        <w:numPr>
-          <w:ilvl w:val="1"/>
           <w:numId w:val="1050"/>
         </w:numPr>
         <w:pStyle w:val="Compact"/>
       </w:pPr>
       <w:r>
-        <w:t xml:space="preserve">variable assignment</w:t>
+        <w:t xml:space="preserve">State the sub-steps needed to meet the coding goal</w:t>
       </w:r>
     </w:p>
     <w:p>
       <w:pPr>
         <w:numPr>
-          <w:ilvl w:val="1"/>
+          <w:ilvl w:val="0"/>
           <w:numId w:val="1050"/>
         </w:numPr>
         <w:pStyle w:val="Compact"/>
       </w:pPr>
       <w:r>
-        <w:t xml:space="preserve">strings</w:t>
+        <w:t xml:space="preserve">Use the following datatypes, structures, and fundamentals to meet the coding goal:</w:t>
       </w:r>
     </w:p>
     <w:p>
       <w:pPr>
         <w:numPr>
           <w:ilvl w:val="1"/>
-          <w:numId w:val="1050"/>
+          <w:numId w:val="1051"/>
         </w:numPr>
         <w:pStyle w:val="Compact"/>
       </w:pPr>
       <w:r>
-        <w:t xml:space="preserve">opening a file</w:t>
+        <w:t xml:space="preserve">variable assignment</w:t>
       </w:r>
     </w:p>
     <w:p>
       <w:pPr>
         <w:numPr>
           <w:ilvl w:val="1"/>
-          <w:numId w:val="1050"/>
+          <w:numId w:val="1051"/>
         </w:numPr>
         <w:pStyle w:val="Compact"/>
       </w:pPr>
       <w:r>
-        <w:t xml:space="preserve">for loop</w:t>
+        <w:t xml:space="preserve">strings</w:t>
       </w:r>
     </w:p>
     <w:p>
       <w:pPr>
         <w:numPr>
           <w:ilvl w:val="1"/>
-          <w:numId w:val="1050"/>
+          <w:numId w:val="1051"/>
         </w:numPr>
         <w:pStyle w:val="Compact"/>
       </w:pPr>
       <w:r>
-        <w:t xml:space="preserve">integers</w:t>
+        <w:t xml:space="preserve">opening a file</w:t>
       </w:r>
     </w:p>
     <w:p>
       <w:pPr>
         <w:numPr>
           <w:ilvl w:val="1"/>
-          <w:numId w:val="1050"/>
+          <w:numId w:val="1051"/>
         </w:numPr>
         <w:pStyle w:val="Compact"/>
       </w:pPr>
       <w:r>
-        <w:t xml:space="preserve">logical expression</w:t>
+        <w:t xml:space="preserve">for loop</w:t>
       </w:r>
     </w:p>
     <w:p>
       <w:pPr>
         <w:numPr>
           <w:ilvl w:val="1"/>
-          <w:numId w:val="1050"/>
+          <w:numId w:val="1051"/>
         </w:numPr>
         <w:pStyle w:val="Compact"/>
       </w:pPr>
       <w:r>
-        <w:t xml:space="preserve">conditional statement</w:t>
+        <w:t xml:space="preserve">integers</w:t>
       </w:r>
     </w:p>
     <w:p>
       <w:pPr>
         <w:numPr>
           <w:ilvl w:val="1"/>
-          <w:numId w:val="1050"/>
+          <w:numId w:val="1051"/>
+        </w:numPr>
+        <w:pStyle w:val="Compact"/>
+      </w:pPr>
+      <w:r>
+        <w:t xml:space="preserve">logical expression</w:t>
+      </w:r>
+    </w:p>
+    <w:p>
+      <w:pPr>
+        <w:numPr>
+          <w:ilvl w:val="1"/>
+          <w:numId w:val="1051"/>
+        </w:numPr>
+        <w:pStyle w:val="Compact"/>
+      </w:pPr>
+      <w:r>
+        <w:t xml:space="preserve">conditional statement</w:t>
+      </w:r>
+    </w:p>
+    <w:p>
+      <w:pPr>
+        <w:numPr>
+          <w:ilvl w:val="1"/>
+          <w:numId w:val="1051"/>
         </w:numPr>
         <w:pStyle w:val="Compact"/>
       </w:pPr>
@@ -17078,135 +17117,6 @@
       </w:r>
       <w:r>
         <w:t xml:space="preserve">loop structure by considering the 2 components of the loop used in the first module</w:t>
-      </w:r>
-    </w:p>
-    <w:p>
-      <w:pPr>
-        <w:numPr>
-          <w:ilvl w:val="0"/>
-          <w:numId w:val="1051"/>
-        </w:numPr>
-        <w:pStyle w:val="Compact"/>
-      </w:pPr>
-      <w:r>
-        <w:t xml:space="preserve">The</w:t>
-      </w:r>
-      <w:r>
-        <w:t xml:space="preserve"> </w:t>
-      </w:r>
-      <w:r>
-        <w:rPr>
-          <w:rStyle w:val="VerbatimChar"/>
-        </w:rPr>
-        <w:t xml:space="preserve">for</w:t>
-      </w:r>
-      <w:r>
-        <w:t xml:space="preserve"> </w:t>
-      </w:r>
-      <w:r>
-        <w:t xml:space="preserve">statement</w:t>
-      </w:r>
-    </w:p>
-    <w:p>
-      <w:pPr>
-        <w:pStyle w:val="FirstParagraph"/>
-      </w:pPr>
-      <w:r>
-        <w:t xml:space="preserve">Do you think that the</w:t>
-      </w:r>
-      <w:r>
-        <w:t xml:space="preserve"> </w:t>
-      </w:r>
-      <w:r>
-        <w:rPr>
-          <w:rStyle w:val="VerbatimChar"/>
-        </w:rPr>
-        <w:t xml:space="preserve">for</w:t>
-      </w:r>
-      <w:r>
-        <w:t xml:space="preserve"> </w:t>
-      </w:r>
-      <w:r>
-        <w:t xml:space="preserve">statement from the last module is the best pattern for this problem? Consider that the</w:t>
-      </w:r>
-      <w:r>
-        <w:t xml:space="preserve"> </w:t>
-      </w:r>
-      <w:r>
-        <w:rPr>
-          <w:rStyle w:val="VerbatimChar"/>
-        </w:rPr>
-        <w:t xml:space="preserve">for</w:t>
-      </w:r>
-      <w:r>
-        <w:t xml:space="preserve"> </w:t>
-      </w:r>
-      <w:r>
-        <w:t xml:space="preserve">statement in the last module only provided you access to each line (or item) in the file (or collection of items), but did not provide you any information on which line position numerically it was in the file.</w:t>
-      </w:r>
-    </w:p>
-    <w:p>
-      <w:r>
-        <w:pict>
-          <v:rect style="width:0;height:1.5pt" o:hralign="center" o:hrstd="t" o:hr="t"/>
-        </w:pict>
-      </w:r>
-    </w:p>
-    <w:p>
-      <w:pPr>
-        <w:pStyle w:val="FirstParagraph"/>
-      </w:pPr>
-      <w:r>
-        <w:t xml:space="preserve">ANSWER:</w:t>
-      </w:r>
-    </w:p>
-    <w:p>
-      <w:pPr>
-        <w:pStyle w:val="BodyText"/>
-      </w:pPr>
-      <w:r>
-        <w:t xml:space="preserve">We should use the third</w:t>
-      </w:r>
-      <w:r>
-        <w:t xml:space="preserve"> </w:t>
-      </w:r>
-      <w:r>
-        <w:rPr>
-          <w:rStyle w:val="VerbatimChar"/>
-        </w:rPr>
-        <w:t xml:space="preserve">for</w:t>
-      </w:r>
-      <w:r>
-        <w:t xml:space="preserve"> </w:t>
-      </w:r>
-      <w:r>
-        <w:t xml:space="preserve">statement pattern instead which provides both the item and the item’s position or index.</w:t>
-      </w:r>
-    </w:p>
-    <w:p>
-      <w:r>
-        <w:pict>
-          <v:rect style="width:0;height:1.5pt" o:hralign="center" o:hrstd="t" o:hr="t"/>
-        </w:pict>
-      </w:r>
-    </w:p>
-    <w:bookmarkEnd w:id="143"/>
-    <w:bookmarkStart w:id="144" w:name="if-the-first-line-and-print-the-line"/>
-    <w:p>
-      <w:pPr>
-        <w:pStyle w:val="Heading3"/>
-      </w:pPr>
-      <w:r>
-        <w:rPr>
-          <w:rStyle w:val="SectionNumber"/>
-        </w:rPr>
-        <w:t xml:space="preserve">13.3.3</w:t>
-      </w:r>
-      <w:r>
-        <w:tab/>
-      </w:r>
-      <w:r>
-        <w:t xml:space="preserve">IF the first line and PRINT the line</w:t>
       </w:r>
     </w:p>
     <w:p>
@@ -17218,7 +17128,7 @@
         <w:pStyle w:val="Compact"/>
       </w:pPr>
       <w:r>
-        <w:t xml:space="preserve">The body of the</w:t>
+        <w:t xml:space="preserve">The</w:t>
       </w:r>
       <w:r>
         <w:t xml:space="preserve"> </w:t>
@@ -17233,7 +17143,7 @@
         <w:t xml:space="preserve"> </w:t>
       </w:r>
       <w:r>
-        <w:t xml:space="preserve">loop</w:t>
+        <w:t xml:space="preserve">statement</w:t>
       </w:r>
     </w:p>
     <w:p>
@@ -17241,7 +17151,7 @@
         <w:pStyle w:val="FirstParagraph"/>
       </w:pPr>
       <w:r>
-        <w:t xml:space="preserve">Considering that the body of the for loop is where the pseudocode was added, we also need to add to the body of the</w:t>
+        <w:t xml:space="preserve">Do you think that the</w:t>
       </w:r>
       <w:r>
         <w:t xml:space="preserve"> </w:t>
@@ -17256,7 +17166,22 @@
         <w:t xml:space="preserve"> </w:t>
       </w:r>
       <w:r>
-        <w:t xml:space="preserve">loop. However, does the code that we already have from the first module still work well for this module?</w:t>
+        <w:t xml:space="preserve">statement from the last module is the best pattern for this problem? Consider that the</w:t>
+      </w:r>
+      <w:r>
+        <w:t xml:space="preserve"> </w:t>
+      </w:r>
+      <w:r>
+        <w:rPr>
+          <w:rStyle w:val="VerbatimChar"/>
+        </w:rPr>
+        <w:t xml:space="preserve">for</w:t>
+      </w:r>
+      <w:r>
+        <w:t xml:space="preserve"> </w:t>
+      </w:r>
+      <w:r>
+        <w:t xml:space="preserve">statement in the last module only provided you access to each line (or item) in the file (or collection of items), but did not provide you any information on which line position numerically it was in the file.</w:t>
       </w:r>
     </w:p>
     <w:p>
@@ -17279,7 +17204,22 @@
         <w:pStyle w:val="BodyText"/>
       </w:pPr>
       <w:r>
-        <w:t xml:space="preserve">Yes, it does.</w:t>
+        <w:t xml:space="preserve">We should use the third</w:t>
+      </w:r>
+      <w:r>
+        <w:t xml:space="preserve"> </w:t>
+      </w:r>
+      <w:r>
+        <w:rPr>
+          <w:rStyle w:val="VerbatimChar"/>
+        </w:rPr>
+        <w:t xml:space="preserve">for</w:t>
+      </w:r>
+      <w:r>
+        <w:t xml:space="preserve"> </w:t>
+      </w:r>
+      <w:r>
+        <w:t xml:space="preserve">statement pattern instead which provides both the item and the item’s position or index.</w:t>
       </w:r>
     </w:p>
     <w:p>
@@ -17289,891 +17229,23 @@
         </w:pict>
       </w:r>
     </w:p>
-    <w:p>
-      <w:pPr>
-        <w:pStyle w:val="FirstParagraph"/>
-      </w:pPr>
-      <w:r>
-        <w:t xml:space="preserve">What can we use to see if the index or position of the line is the first line in the file?</w:t>
-      </w:r>
-    </w:p>
-    <w:p>
-      <w:r>
-        <w:pict>
-          <v:rect style="width:0;height:1.5pt" o:hralign="center" o:hrstd="t" o:hr="t"/>
-        </w:pict>
-      </w:r>
-    </w:p>
-    <w:p>
-      <w:pPr>
-        <w:pStyle w:val="FirstParagraph"/>
-      </w:pPr>
-      <w:r>
-        <w:t xml:space="preserve">ANSWER:</w:t>
-      </w:r>
-    </w:p>
-    <w:p>
-      <w:pPr>
-        <w:pStyle w:val="BodyText"/>
-      </w:pPr>
-      <w:r>
-        <w:t xml:space="preserve">We can use a conditional and logical expression such that we’ll PRINT the line, but only if it’s the first line in the file.</w:t>
-      </w:r>
-    </w:p>
-    <w:p>
-      <w:r>
-        <w:pict>
-          <v:rect style="width:0;height:1.5pt" o:hralign="center" o:hrstd="t" o:hr="t"/>
-        </w:pict>
-      </w:r>
-    </w:p>
-    <w:bookmarkEnd w:id="144"/>
-    <w:bookmarkEnd w:id="145"/>
-    <w:bookmarkStart w:id="150" w:name="building-the-code-1"/>
-    <w:p>
-      <w:pPr>
-        <w:pStyle w:val="Heading2"/>
+    <w:bookmarkEnd w:id="143"/>
+    <w:bookmarkStart w:id="144" w:name="if-the-first-line-and-print-the-line"/>
+    <w:p>
+      <w:pPr>
+        <w:pStyle w:val="Heading3"/>
       </w:pPr>
       <w:r>
         <w:rPr>
           <w:rStyle w:val="SectionNumber"/>
         </w:rPr>
-        <w:t xml:space="preserve">13.4</w:t>
+        <w:t xml:space="preserve">13.3.3</w:t>
       </w:r>
       <w:r>
         <w:tab/>
       </w:r>
       <w:r>
-        <w:t xml:space="preserve">Building the code</w:t>
-      </w:r>
-    </w:p>
-    <w:p>
-      <w:pPr>
-        <w:pStyle w:val="FirstParagraph"/>
-      </w:pPr>
-      <w:r>
-        <w:rPr>
-          <w:bCs/>
-          <w:b/>
-        </w:rPr>
-        <w:t xml:space="preserve">Create a new Python script</w:t>
-      </w:r>
-    </w:p>
-    <w:bookmarkStart w:id="146" w:name="set-the-input-file-3"/>
-    <w:p>
-      <w:pPr>
-        <w:pStyle w:val="Heading3"/>
-      </w:pPr>
-      <w:r>
-        <w:rPr>
-          <w:rStyle w:val="SectionNumber"/>
-        </w:rPr>
-        <w:t xml:space="preserve">13.4.1</w:t>
-      </w:r>
-      <w:r>
-        <w:tab/>
-      </w:r>
-      <w:r>
-        <w:t xml:space="preserve">SET the input file</w:t>
-      </w:r>
-    </w:p>
-    <w:p>
-      <w:pPr>
-        <w:pStyle w:val="FirstParagraph"/>
-      </w:pPr>
-      <w:r>
-        <w:t xml:space="preserve">To SET what the input file is, we will use the variable assignment code from the first module. Within your Python script, write that variable assignment expression.</w:t>
-      </w:r>
-    </w:p>
-    <w:p>
-      <w:r>
-        <w:pict>
-          <v:rect style="width:0;height:1.5pt" o:hralign="center" o:hrstd="t" o:hr="t"/>
-        </w:pict>
-      </w:r>
-    </w:p>
-    <w:p>
-      <w:pPr>
-        <w:pStyle w:val="FirstParagraph"/>
-      </w:pPr>
-      <w:r>
-        <w:t xml:space="preserve">ANSWER:</w:t>
-      </w:r>
-    </w:p>
-    <w:p>
-      <w:pPr>
-        <w:pStyle w:val="SourceCode"/>
-      </w:pPr>
-      <w:r>
-        <w:rPr>
-          <w:rStyle w:val="NormalTok"/>
-        </w:rPr>
-        <w:t xml:space="preserve">filename </w:t>
-      </w:r>
-      <w:r>
-        <w:rPr>
-          <w:rStyle w:val="OperatorTok"/>
-        </w:rPr>
-        <w:t xml:space="preserve">=</w:t>
-      </w:r>
-      <w:r>
-        <w:rPr>
-          <w:rStyle w:val="NormalTok"/>
-        </w:rPr>
-        <w:t xml:space="preserve"> </w:t>
-      </w:r>
-      <w:r>
-        <w:rPr>
-          <w:rStyle w:val="StringTok"/>
-        </w:rPr>
-        <w:t xml:space="preserve">"random_snippet.vcf"</w:t>
-      </w:r>
-    </w:p>
-    <w:p>
-      <w:r>
-        <w:pict>
-          <v:rect style="width:0;height:1.5pt" o:hralign="center" o:hrstd="t" o:hr="t"/>
-        </w:pict>
-      </w:r>
-    </w:p>
-    <w:bookmarkEnd w:id="146"/>
-    <w:bookmarkStart w:id="147" w:name="for-every-line-in-the-open-file-3"/>
-    <w:p>
-      <w:pPr>
-        <w:pStyle w:val="Heading3"/>
-      </w:pPr>
-      <w:r>
-        <w:rPr>
-          <w:rStyle w:val="SectionNumber"/>
-        </w:rPr>
-        <w:t xml:space="preserve">13.4.2</w:t>
-      </w:r>
-      <w:r>
-        <w:tab/>
-      </w:r>
-      <w:r>
-        <w:t xml:space="preserve">FOR every line in the open file</w:t>
-      </w:r>
-    </w:p>
-    <w:p>
-      <w:pPr>
-        <w:pStyle w:val="FirstParagraph"/>
-      </w:pPr>
-      <w:r>
-        <w:t xml:space="preserve">Consult the notes on the third pattern of the</w:t>
-      </w:r>
-      <w:r>
-        <w:t xml:space="preserve"> </w:t>
-      </w:r>
-      <w:r>
-        <w:rPr>
-          <w:rStyle w:val="VerbatimChar"/>
-        </w:rPr>
-        <w:t xml:space="preserve">for</w:t>
-      </w:r>
-      <w:r>
-        <w:t xml:space="preserve"> </w:t>
-      </w:r>
-      <w:r>
-        <w:t xml:space="preserve">statement and edit the first modules</w:t>
-      </w:r>
-      <w:r>
-        <w:t xml:space="preserve"> </w:t>
-      </w:r>
-      <w:r>
-        <w:rPr>
-          <w:rStyle w:val="VerbatimChar"/>
-        </w:rPr>
-        <w:t xml:space="preserve">for</w:t>
-      </w:r>
-      <w:r>
-        <w:t xml:space="preserve"> </w:t>
-      </w:r>
-      <w:r>
-        <w:t xml:space="preserve">statement code to meet the needs of this module. Within your python script, write the revised</w:t>
-      </w:r>
-      <w:r>
-        <w:t xml:space="preserve"> </w:t>
-      </w:r>
-      <w:r>
-        <w:rPr>
-          <w:rStyle w:val="VerbatimChar"/>
-        </w:rPr>
-        <w:t xml:space="preserve">for</w:t>
-      </w:r>
-      <w:r>
-        <w:t xml:space="preserve"> </w:t>
-      </w:r>
-      <w:r>
-        <w:t xml:space="preserve">statement.</w:t>
-      </w:r>
-    </w:p>
-    <w:p>
-      <w:r>
-        <w:pict>
-          <v:rect style="width:0;height:1.5pt" o:hralign="center" o:hrstd="t" o:hr="t"/>
-        </w:pict>
-      </w:r>
-    </w:p>
-    <w:p>
-      <w:pPr>
-        <w:pStyle w:val="FirstParagraph"/>
-      </w:pPr>
-      <w:r>
-        <w:t xml:space="preserve">ANSWER:</w:t>
-      </w:r>
-    </w:p>
-    <w:p>
-      <w:pPr>
-        <w:pStyle w:val="SourceCode"/>
-      </w:pPr>
-      <w:r>
-        <w:rPr>
-          <w:rStyle w:val="ControlFlowTok"/>
-        </w:rPr>
-        <w:t xml:space="preserve">for</w:t>
-      </w:r>
-      <w:r>
-        <w:rPr>
-          <w:rStyle w:val="NormalTok"/>
-        </w:rPr>
-        <w:t xml:space="preserve"> i, line </w:t>
-      </w:r>
-      <w:r>
-        <w:rPr>
-          <w:rStyle w:val="KeywordTok"/>
-        </w:rPr>
-        <w:t xml:space="preserve">in</w:t>
-      </w:r>
-      <w:r>
-        <w:rPr>
-          <w:rStyle w:val="NormalTok"/>
-        </w:rPr>
-        <w:t xml:space="preserve"> </w:t>
-      </w:r>
-      <w:r>
-        <w:rPr>
-          <w:rStyle w:val="BuiltInTok"/>
-        </w:rPr>
-        <w:t xml:space="preserve">enumerate</w:t>
-      </w:r>
-      <w:r>
-        <w:rPr>
-          <w:rStyle w:val="NormalTok"/>
-        </w:rPr>
-        <w:t xml:space="preserve">(</w:t>
-      </w:r>
-      <w:r>
-        <w:rPr>
-          <w:rStyle w:val="BuiltInTok"/>
-        </w:rPr>
-        <w:t xml:space="preserve">open</w:t>
-      </w:r>
-      <w:r>
-        <w:rPr>
-          <w:rStyle w:val="NormalTok"/>
-        </w:rPr>
-        <w:t xml:space="preserve">(filename)):</w:t>
-      </w:r>
-    </w:p>
-    <w:p>
-      <w:r>
-        <w:pict>
-          <v:rect style="width:0;height:1.5pt" o:hralign="center" o:hrstd="t" o:hr="t"/>
-        </w:pict>
-      </w:r>
-    </w:p>
-    <w:bookmarkEnd w:id="147"/>
-    <w:bookmarkStart w:id="148" w:name="if-the-first-line"/>
-    <w:p>
-      <w:pPr>
-        <w:pStyle w:val="Heading3"/>
-      </w:pPr>
-      <w:r>
-        <w:rPr>
-          <w:rStyle w:val="SectionNumber"/>
-        </w:rPr>
-        <w:t xml:space="preserve">13.4.3</w:t>
-      </w:r>
-      <w:r>
-        <w:tab/>
-      </w:r>
-      <w:r>
-        <w:t xml:space="preserve">IF the first line</w:t>
-      </w:r>
-    </w:p>
-    <w:p>
-      <w:pPr>
-        <w:pStyle w:val="FirstParagraph"/>
-      </w:pPr>
-      <w:r>
-        <w:t xml:space="preserve">Next, edit the body of the</w:t>
-      </w:r>
-      <w:r>
-        <w:t xml:space="preserve"> </w:t>
-      </w:r>
-      <w:r>
-        <w:rPr>
-          <w:rStyle w:val="VerbatimChar"/>
-        </w:rPr>
-        <w:t xml:space="preserve">for</w:t>
-      </w:r>
-      <w:r>
-        <w:t xml:space="preserve"> </w:t>
-      </w:r>
-      <w:r>
-        <w:t xml:space="preserve">loop from the first module such that it asks if the line is the first line. Consult your notes on indexing to see what integer you want the index to be equal to (e.g., 0 or 1). Write the conditional and logical expression code within your Python script within the</w:t>
-      </w:r>
-      <w:r>
-        <w:t xml:space="preserve"> </w:t>
-      </w:r>
-      <w:r>
-        <w:rPr>
-          <w:rStyle w:val="VerbatimChar"/>
-        </w:rPr>
-        <w:t xml:space="preserve">for</w:t>
-      </w:r>
-      <w:r>
-        <w:t xml:space="preserve"> </w:t>
-      </w:r>
-      <w:r>
-        <w:t xml:space="preserve">loop body.</w:t>
-      </w:r>
-    </w:p>
-    <w:p>
-      <w:r>
-        <w:pict>
-          <v:rect style="width:0;height:1.5pt" o:hralign="center" o:hrstd="t" o:hr="t"/>
-        </w:pict>
-      </w:r>
-    </w:p>
-    <w:p>
-      <w:pPr>
-        <w:pStyle w:val="FirstParagraph"/>
-      </w:pPr>
-      <w:r>
-        <w:t xml:space="preserve">ANSWER:</w:t>
-      </w:r>
-    </w:p>
-    <w:p>
-      <w:pPr>
-        <w:pStyle w:val="SourceCode"/>
-      </w:pPr>
-      <w:r>
-        <w:rPr>
-          <w:rStyle w:val="NormalTok"/>
-        </w:rPr>
-        <w:t xml:space="preserve">  </w:t>
-      </w:r>
-      <w:r>
-        <w:rPr>
-          <w:rStyle w:val="ControlFlowTok"/>
-        </w:rPr>
-        <w:t xml:space="preserve">if</w:t>
-      </w:r>
-      <w:r>
-        <w:rPr>
-          <w:rStyle w:val="NormalTok"/>
-        </w:rPr>
-        <w:t xml:space="preserve"> i </w:t>
-      </w:r>
-      <w:r>
-        <w:rPr>
-          <w:rStyle w:val="OperatorTok"/>
-        </w:rPr>
-        <w:t xml:space="preserve">==</w:t>
-      </w:r>
-      <w:r>
-        <w:rPr>
-          <w:rStyle w:val="NormalTok"/>
-        </w:rPr>
-        <w:t xml:space="preserve"> </w:t>
-      </w:r>
-      <w:r>
-        <w:rPr>
-          <w:rStyle w:val="DecValTok"/>
-        </w:rPr>
-        <w:t xml:space="preserve">0</w:t>
-      </w:r>
-      <w:r>
-        <w:rPr>
-          <w:rStyle w:val="NormalTok"/>
-        </w:rPr>
-        <w:t xml:space="preserve">:</w:t>
-      </w:r>
-    </w:p>
-    <w:p>
-      <w:r>
-        <w:pict>
-          <v:rect style="width:0;height:1.5pt" o:hralign="center" o:hrstd="t" o:hr="t"/>
-        </w:pict>
-      </w:r>
-    </w:p>
-    <w:bookmarkEnd w:id="148"/>
-    <w:bookmarkStart w:id="149" w:name="print-the-line-2"/>
-    <w:p>
-      <w:pPr>
-        <w:pStyle w:val="Heading3"/>
-      </w:pPr>
-      <w:r>
-        <w:rPr>
-          <w:rStyle w:val="SectionNumber"/>
-        </w:rPr>
-        <w:t xml:space="preserve">13.4.4</w:t>
-      </w:r>
-      <w:r>
-        <w:tab/>
-      </w:r>
-      <w:r>
-        <w:t xml:space="preserve">PRINT the line</w:t>
-      </w:r>
-    </w:p>
-    <w:p>
-      <w:pPr>
-        <w:pStyle w:val="FirstParagraph"/>
-      </w:pPr>
-      <w:r>
-        <w:t xml:space="preserve">Finally, reuse the code from the first module to print the line (when it is the first line). Add this</w:t>
-      </w:r>
-      <w:r>
-        <w:t xml:space="preserve"> </w:t>
-      </w:r>
-      <w:r>
-        <w:rPr>
-          <w:rStyle w:val="VerbatimChar"/>
-        </w:rPr>
-        <w:t xml:space="preserve">print()</w:t>
-      </w:r>
-      <w:r>
-        <w:t xml:space="preserve"> </w:t>
-      </w:r>
-      <w:r>
-        <w:t xml:space="preserve">statement to your Python script, indenting correctly under the conditional statement.</w:t>
-      </w:r>
-    </w:p>
-    <w:p>
-      <w:r>
-        <w:pict>
-          <v:rect style="width:0;height:1.5pt" o:hralign="center" o:hrstd="t" o:hr="t"/>
-        </w:pict>
-      </w:r>
-    </w:p>
-    <w:p>
-      <w:pPr>
-        <w:pStyle w:val="FirstParagraph"/>
-      </w:pPr>
-      <w:r>
-        <w:t xml:space="preserve">ANSWER:</w:t>
-      </w:r>
-    </w:p>
-    <w:p>
-      <w:pPr>
-        <w:pStyle w:val="SourceCode"/>
-      </w:pPr>
-      <w:r>
-        <w:rPr>
-          <w:rStyle w:val="NormalTok"/>
-        </w:rPr>
-        <w:t xml:space="preserve">    </w:t>
-      </w:r>
-      <w:r>
-        <w:rPr>
-          <w:rStyle w:val="BuiltInTok"/>
-        </w:rPr>
-        <w:t xml:space="preserve">print</w:t>
-      </w:r>
-      <w:r>
-        <w:rPr>
-          <w:rStyle w:val="NormalTok"/>
-        </w:rPr>
-        <w:t xml:space="preserve">(line.strip(</w:t>
-      </w:r>
-      <w:r>
-        <w:rPr>
-          <w:rStyle w:val="StringTok"/>
-        </w:rPr>
-        <w:t xml:space="preserve">'</w:t>
-      </w:r>
-      <w:r>
-        <w:rPr>
-          <w:rStyle w:val="CharTok"/>
-        </w:rPr>
-        <w:t xml:space="preserve">\r\n</w:t>
-      </w:r>
-      <w:r>
-        <w:rPr>
-          <w:rStyle w:val="StringTok"/>
-        </w:rPr>
-        <w:t xml:space="preserve">'</w:t>
-      </w:r>
-      <w:r>
-        <w:rPr>
-          <w:rStyle w:val="NormalTok"/>
-        </w:rPr>
-        <w:t xml:space="preserve">))</w:t>
-      </w:r>
-    </w:p>
-    <w:p>
-      <w:r>
-        <w:pict>
-          <v:rect style="width:0;height:1.5pt" o:hralign="center" o:hrstd="t" o:hr="t"/>
-        </w:pict>
-      </w:r>
-    </w:p>
-    <w:p>
-      <w:pPr>
-        <w:pStyle w:val="FirstParagraph"/>
-      </w:pPr>
-      <w:r>
-        <w:t xml:space="preserve">Within your Python script, you should have the four lines of code together which makes our complete indended goal code – code that prints just the first line in a file.</w:t>
-      </w:r>
-    </w:p>
-    <w:p>
-      <w:pPr>
-        <w:pStyle w:val="BodyText"/>
-      </w:pPr>
-      <w:r>
-        <w:rPr>
-          <w:bCs/>
-          <w:b/>
-        </w:rPr>
-        <w:t xml:space="preserve">Use the command line to run the Python script and look at the output.</w:t>
-      </w:r>
-    </w:p>
-    <w:bookmarkEnd w:id="149"/>
-    <w:bookmarkEnd w:id="150"/>
-    <w:bookmarkStart w:id="151" w:name="complete-intended-goal-code-1"/>
-    <w:p>
-      <w:pPr>
-        <w:pStyle w:val="Heading2"/>
-      </w:pPr>
-      <w:r>
-        <w:rPr>
-          <w:rStyle w:val="SectionNumber"/>
-        </w:rPr>
-        <w:t xml:space="preserve">13.5</w:t>
-      </w:r>
-      <w:r>
-        <w:tab/>
-      </w:r>
-      <w:r>
-        <w:t xml:space="preserve">Complete Intended Goal Code</w:t>
-      </w:r>
-    </w:p>
-    <w:p>
-      <w:r>
-        <w:pict>
-          <v:rect style="width:0;height:1.5pt" o:hralign="center" o:hrstd="t" o:hr="t"/>
-        </w:pict>
-      </w:r>
-    </w:p>
-    <w:p>
-      <w:pPr>
-        <w:pStyle w:val="FirstParagraph"/>
-      </w:pPr>
-      <w:r>
-        <w:t xml:space="preserve">ANSWER:</w:t>
-      </w:r>
-    </w:p>
-    <w:p>
-      <w:pPr>
-        <w:pStyle w:val="SourceCode"/>
-      </w:pPr>
-      <w:r>
-        <w:rPr>
-          <w:rStyle w:val="NormalTok"/>
-        </w:rPr>
-        <w:t xml:space="preserve">filename </w:t>
-      </w:r>
-      <w:r>
-        <w:rPr>
-          <w:rStyle w:val="OperatorTok"/>
-        </w:rPr>
-        <w:t xml:space="preserve">=</w:t>
-      </w:r>
-      <w:r>
-        <w:rPr>
-          <w:rStyle w:val="NormalTok"/>
-        </w:rPr>
-        <w:t xml:space="preserve"> </w:t>
-      </w:r>
-      <w:r>
-        <w:rPr>
-          <w:rStyle w:val="StringTok"/>
-        </w:rPr>
-        <w:t xml:space="preserve">"random_snippet.vcf"</w:t>
-      </w:r>
-      <w:r>
-        <w:rPr>
-          <w:rStyle w:val="NormalTok"/>
-        </w:rPr>
-        <w:t xml:space="preserve"> </w:t>
-      </w:r>
-      <w:r>
-        <w:rPr>
-          <w:rStyle w:val="CommentTok"/>
-        </w:rPr>
-        <w:t xml:space="preserve">#SET the input filename</w:t>
-      </w:r>
-      <w:r>
-        <w:br/>
-      </w:r>
-      <w:r>
-        <w:rPr>
-          <w:rStyle w:val="ControlFlowTok"/>
-        </w:rPr>
-        <w:t xml:space="preserve">for</w:t>
-      </w:r>
-      <w:r>
-        <w:rPr>
-          <w:rStyle w:val="NormalTok"/>
-        </w:rPr>
-        <w:t xml:space="preserve"> i, line </w:t>
-      </w:r>
-      <w:r>
-        <w:rPr>
-          <w:rStyle w:val="KeywordTok"/>
-        </w:rPr>
-        <w:t xml:space="preserve">in</w:t>
-      </w:r>
-      <w:r>
-        <w:rPr>
-          <w:rStyle w:val="NormalTok"/>
-        </w:rPr>
-        <w:t xml:space="preserve"> </w:t>
-      </w:r>
-      <w:r>
-        <w:rPr>
-          <w:rStyle w:val="BuiltInTok"/>
-        </w:rPr>
-        <w:t xml:space="preserve">enumerate</w:t>
-      </w:r>
-      <w:r>
-        <w:rPr>
-          <w:rStyle w:val="NormalTok"/>
-        </w:rPr>
-        <w:t xml:space="preserve">(</w:t>
-      </w:r>
-      <w:r>
-        <w:rPr>
-          <w:rStyle w:val="BuiltInTok"/>
-        </w:rPr>
-        <w:t xml:space="preserve">open</w:t>
-      </w:r>
-      <w:r>
-        <w:rPr>
-          <w:rStyle w:val="NormalTok"/>
-        </w:rPr>
-        <w:t xml:space="preserve">(filename)): </w:t>
-      </w:r>
-      <w:r>
-        <w:rPr>
-          <w:rStyle w:val="CommentTok"/>
-        </w:rPr>
-        <w:t xml:space="preserve">#FOR every line in the open file</w:t>
-      </w:r>
-      <w:r>
-        <w:br/>
-      </w:r>
-      <w:r>
-        <w:rPr>
-          <w:rStyle w:val="NormalTok"/>
-        </w:rPr>
-        <w:t xml:space="preserve">  </w:t>
-      </w:r>
-      <w:r>
-        <w:rPr>
-          <w:rStyle w:val="ControlFlowTok"/>
-        </w:rPr>
-        <w:t xml:space="preserve">if</w:t>
-      </w:r>
-      <w:r>
-        <w:rPr>
-          <w:rStyle w:val="NormalTok"/>
-        </w:rPr>
-        <w:t xml:space="preserve"> i </w:t>
-      </w:r>
-      <w:r>
-        <w:rPr>
-          <w:rStyle w:val="OperatorTok"/>
-        </w:rPr>
-        <w:t xml:space="preserve">==</w:t>
-      </w:r>
-      <w:r>
-        <w:rPr>
-          <w:rStyle w:val="NormalTok"/>
-        </w:rPr>
-        <w:t xml:space="preserve"> </w:t>
-      </w:r>
-      <w:r>
-        <w:rPr>
-          <w:rStyle w:val="DecValTok"/>
-        </w:rPr>
-        <w:t xml:space="preserve">0</w:t>
-      </w:r>
-      <w:r>
-        <w:rPr>
-          <w:rStyle w:val="NormalTok"/>
-        </w:rPr>
-        <w:t xml:space="preserve">: </w:t>
-      </w:r>
-      <w:r>
-        <w:rPr>
-          <w:rStyle w:val="CommentTok"/>
-        </w:rPr>
-        <w:t xml:space="preserve">#IF the first line</w:t>
-      </w:r>
-      <w:r>
-        <w:br/>
-      </w:r>
-      <w:r>
-        <w:rPr>
-          <w:rStyle w:val="NormalTok"/>
-        </w:rPr>
-        <w:t xml:space="preserve">    </w:t>
-      </w:r>
-      <w:r>
-        <w:rPr>
-          <w:rStyle w:val="BuiltInTok"/>
-        </w:rPr>
-        <w:t xml:space="preserve">print</w:t>
-      </w:r>
-      <w:r>
-        <w:rPr>
-          <w:rStyle w:val="NormalTok"/>
-        </w:rPr>
-        <w:t xml:space="preserve">(line.strip(</w:t>
-      </w:r>
-      <w:r>
-        <w:rPr>
-          <w:rStyle w:val="StringTok"/>
-        </w:rPr>
-        <w:t xml:space="preserve">'</w:t>
-      </w:r>
-      <w:r>
-        <w:rPr>
-          <w:rStyle w:val="CharTok"/>
-        </w:rPr>
-        <w:t xml:space="preserve">\r\n</w:t>
-      </w:r>
-      <w:r>
-        <w:rPr>
-          <w:rStyle w:val="StringTok"/>
-        </w:rPr>
-        <w:t xml:space="preserve">'</w:t>
-      </w:r>
-      <w:r>
-        <w:rPr>
-          <w:rStyle w:val="NormalTok"/>
-        </w:rPr>
-        <w:t xml:space="preserve">)) </w:t>
-      </w:r>
-      <w:r>
-        <w:rPr>
-          <w:rStyle w:val="CommentTok"/>
-        </w:rPr>
-        <w:t xml:space="preserve">#PRINT the line</w:t>
-      </w:r>
-    </w:p>
-    <w:p>
-      <w:r>
-        <w:pict>
-          <v:rect style="width:0;height:1.5pt" o:hralign="center" o:hrstd="t" o:hr="t"/>
-        </w:pict>
-      </w:r>
-    </w:p>
-    <w:bookmarkEnd w:id="151"/>
-    <w:bookmarkEnd w:id="152"/>
-    <w:bookmarkStart w:id="163" w:name="applied-python-exercise-3"/>
-    <w:p>
-      <w:pPr>
-        <w:pStyle w:val="Heading1"/>
-      </w:pPr>
-      <w:r>
-        <w:rPr>
-          <w:rStyle w:val="SectionNumber"/>
-        </w:rPr>
-        <w:t xml:space="preserve">14</w:t>
-      </w:r>
-      <w:r>
-        <w:tab/>
-      </w:r>
-      <w:r>
-        <w:t xml:space="preserve">Applied Python Exercise 3</w:t>
-      </w:r>
-    </w:p>
-    <w:bookmarkStart w:id="153" w:name="X93fcbe9f8286bb60fc9ef573c05393efff392fe"/>
-    <w:p>
-      <w:pPr>
-        <w:pStyle w:val="Heading2"/>
-      </w:pPr>
-      <w:r>
-        <w:rPr>
-          <w:rStyle w:val="SectionNumber"/>
-        </w:rPr>
-        <w:t xml:space="preserve">14.1</w:t>
-      </w:r>
-      <w:r>
-        <w:tab/>
-      </w:r>
-      <w:r>
-        <w:t xml:space="preserve">Goal – Print some specified number of lines from the beginning of an input file:</w:t>
-      </w:r>
-      <w:r>
-        <w:t xml:space="preserve"> </w:t>
-      </w:r>
-      <w:r>
-        <w:rPr>
-          <w:rStyle w:val="VerbatimChar"/>
-        </w:rPr>
-        <w:t xml:space="preserve">random_snippet.vcf</w:t>
-      </w:r>
-    </w:p>
-    <w:p>
-      <w:pPr>
-        <w:pStyle w:val="FirstParagraph"/>
-      </w:pPr>
-      <w:r>
-        <w:t xml:space="preserve">Write Python code that works towards recreating the Bash tool</w:t>
-      </w:r>
-      <w:r>
-        <w:t xml:space="preserve"> </w:t>
-      </w:r>
-      <w:r>
-        <w:rPr>
-          <w:rStyle w:val="VerbatimChar"/>
-        </w:rPr>
-        <w:t xml:space="preserve">head</w:t>
-      </w:r>
-      <w:r>
-        <w:t xml:space="preserve">, displaying a specified number of lines from the beginning of a file.</w:t>
-      </w:r>
-    </w:p>
-    <w:bookmarkEnd w:id="153"/>
-    <w:bookmarkStart w:id="154" w:name="learning-objectives-12"/>
-    <w:p>
-      <w:pPr>
-        <w:pStyle w:val="Heading2"/>
-      </w:pPr>
-      <w:r>
-        <w:rPr>
-          <w:rStyle w:val="SectionNumber"/>
-        </w:rPr>
-        <w:t xml:space="preserve">14.2</w:t>
-      </w:r>
-      <w:r>
-        <w:tab/>
-      </w:r>
-      <w:r>
-        <w:t xml:space="preserve">Learning Objectives</w:t>
-      </w:r>
-    </w:p>
-    <w:p>
-      <w:pPr>
-        <w:pStyle w:val="FirstParagraph"/>
-      </w:pPr>
-      <w:r>
-        <w:t xml:space="preserve">After going through this module, students should be able to:</w:t>
+        <w:t xml:space="preserve">IF the first line and PRINT the line</w:t>
       </w:r>
     </w:p>
     <w:p>
@@ -18185,110 +17257,1077 @@
         <w:pStyle w:val="Compact"/>
       </w:pPr>
       <w:r>
-        <w:t xml:space="preserve">State the sub-steps needed to meet the coding goal</w:t>
+        <w:t xml:space="preserve">The body of the</w:t>
+      </w:r>
+      <w:r>
+        <w:t xml:space="preserve"> </w:t>
+      </w:r>
+      <w:r>
+        <w:rPr>
+          <w:rStyle w:val="VerbatimChar"/>
+        </w:rPr>
+        <w:t xml:space="preserve">for</w:t>
+      </w:r>
+      <w:r>
+        <w:t xml:space="preserve"> </w:t>
+      </w:r>
+      <w:r>
+        <w:t xml:space="preserve">loop</w:t>
+      </w:r>
+    </w:p>
+    <w:p>
+      <w:pPr>
+        <w:pStyle w:val="FirstParagraph"/>
+      </w:pPr>
+      <w:r>
+        <w:t xml:space="preserve">Considering that the body of the for loop is where the pseudocode was added, we also need to add to the body of the</w:t>
+      </w:r>
+      <w:r>
+        <w:t xml:space="preserve"> </w:t>
+      </w:r>
+      <w:r>
+        <w:rPr>
+          <w:rStyle w:val="VerbatimChar"/>
+        </w:rPr>
+        <w:t xml:space="preserve">for</w:t>
+      </w:r>
+      <w:r>
+        <w:t xml:space="preserve"> </w:t>
+      </w:r>
+      <w:r>
+        <w:t xml:space="preserve">loop. However, does the code that we already have from the first module still work well for this module?</w:t>
+      </w:r>
+    </w:p>
+    <w:p>
+      <w:r>
+        <w:pict>
+          <v:rect style="width:0;height:1.5pt" o:hralign="center" o:hrstd="t" o:hr="t"/>
+        </w:pict>
+      </w:r>
+    </w:p>
+    <w:p>
+      <w:pPr>
+        <w:pStyle w:val="FirstParagraph"/>
+      </w:pPr>
+      <w:r>
+        <w:t xml:space="preserve">ANSWER:</w:t>
+      </w:r>
+    </w:p>
+    <w:p>
+      <w:pPr>
+        <w:pStyle w:val="BodyText"/>
+      </w:pPr>
+      <w:r>
+        <w:t xml:space="preserve">Yes, it does.</w:t>
+      </w:r>
+    </w:p>
+    <w:p>
+      <w:r>
+        <w:pict>
+          <v:rect style="width:0;height:1.5pt" o:hralign="center" o:hrstd="t" o:hr="t"/>
+        </w:pict>
+      </w:r>
+    </w:p>
+    <w:p>
+      <w:pPr>
+        <w:pStyle w:val="FirstParagraph"/>
+      </w:pPr>
+      <w:r>
+        <w:t xml:space="preserve">What can we use to see if the index or position of the line is the first line in the file?</w:t>
+      </w:r>
+    </w:p>
+    <w:p>
+      <w:r>
+        <w:pict>
+          <v:rect style="width:0;height:1.5pt" o:hralign="center" o:hrstd="t" o:hr="t"/>
+        </w:pict>
+      </w:r>
+    </w:p>
+    <w:p>
+      <w:pPr>
+        <w:pStyle w:val="FirstParagraph"/>
+      </w:pPr>
+      <w:r>
+        <w:t xml:space="preserve">ANSWER:</w:t>
+      </w:r>
+    </w:p>
+    <w:p>
+      <w:pPr>
+        <w:pStyle w:val="BodyText"/>
+      </w:pPr>
+      <w:r>
+        <w:t xml:space="preserve">We can use a conditional and logical expression such that we’ll PRINT the line, but only if it’s the first line in the file.</w:t>
+      </w:r>
+    </w:p>
+    <w:p>
+      <w:r>
+        <w:pict>
+          <v:rect style="width:0;height:1.5pt" o:hralign="center" o:hrstd="t" o:hr="t"/>
+        </w:pict>
+      </w:r>
+    </w:p>
+    <w:bookmarkEnd w:id="144"/>
+    <w:bookmarkEnd w:id="145"/>
+    <w:bookmarkStart w:id="150" w:name="building-the-code-1"/>
+    <w:p>
+      <w:pPr>
+        <w:pStyle w:val="Heading2"/>
+      </w:pPr>
+      <w:r>
+        <w:rPr>
+          <w:rStyle w:val="SectionNumber"/>
+        </w:rPr>
+        <w:t xml:space="preserve">13.4</w:t>
+      </w:r>
+      <w:r>
+        <w:tab/>
+      </w:r>
+      <w:r>
+        <w:t xml:space="preserve">Building the code</w:t>
+      </w:r>
+    </w:p>
+    <w:p>
+      <w:pPr>
+        <w:pStyle w:val="FirstParagraph"/>
+      </w:pPr>
+      <w:r>
+        <w:rPr>
+          <w:bCs/>
+          <w:b/>
+        </w:rPr>
+        <w:t xml:space="preserve">Create a new Python script</w:t>
+      </w:r>
+    </w:p>
+    <w:bookmarkStart w:id="146" w:name="set-the-input-file-3"/>
+    <w:p>
+      <w:pPr>
+        <w:pStyle w:val="Heading3"/>
+      </w:pPr>
+      <w:r>
+        <w:rPr>
+          <w:rStyle w:val="SectionNumber"/>
+        </w:rPr>
+        <w:t xml:space="preserve">13.4.1</w:t>
+      </w:r>
+      <w:r>
+        <w:tab/>
+      </w:r>
+      <w:r>
+        <w:t xml:space="preserve">SET the input file</w:t>
+      </w:r>
+    </w:p>
+    <w:p>
+      <w:pPr>
+        <w:pStyle w:val="FirstParagraph"/>
+      </w:pPr>
+      <w:r>
+        <w:t xml:space="preserve">To SET what the input file is, we will use the variable assignment code from the first module. Within your Python script, write that variable assignment expression.</w:t>
+      </w:r>
+    </w:p>
+    <w:p>
+      <w:r>
+        <w:pict>
+          <v:rect style="width:0;height:1.5pt" o:hralign="center" o:hrstd="t" o:hr="t"/>
+        </w:pict>
+      </w:r>
+    </w:p>
+    <w:p>
+      <w:pPr>
+        <w:pStyle w:val="FirstParagraph"/>
+      </w:pPr>
+      <w:r>
+        <w:t xml:space="preserve">ANSWER:</w:t>
+      </w:r>
+    </w:p>
+    <w:p>
+      <w:pPr>
+        <w:pStyle w:val="SourceCode"/>
+      </w:pPr>
+      <w:r>
+        <w:rPr>
+          <w:rStyle w:val="NormalTok"/>
+        </w:rPr>
+        <w:t xml:space="preserve">filename </w:t>
+      </w:r>
+      <w:r>
+        <w:rPr>
+          <w:rStyle w:val="OperatorTok"/>
+        </w:rPr>
+        <w:t xml:space="preserve">=</w:t>
+      </w:r>
+      <w:r>
+        <w:rPr>
+          <w:rStyle w:val="NormalTok"/>
+        </w:rPr>
+        <w:t xml:space="preserve"> </w:t>
+      </w:r>
+      <w:r>
+        <w:rPr>
+          <w:rStyle w:val="StringTok"/>
+        </w:rPr>
+        <w:t xml:space="preserve">"random_snippet.vcf"</w:t>
+      </w:r>
+    </w:p>
+    <w:p>
+      <w:r>
+        <w:pict>
+          <v:rect style="width:0;height:1.5pt" o:hralign="center" o:hrstd="t" o:hr="t"/>
+        </w:pict>
+      </w:r>
+    </w:p>
+    <w:bookmarkEnd w:id="146"/>
+    <w:bookmarkStart w:id="147" w:name="for-every-line-in-the-open-file-3"/>
+    <w:p>
+      <w:pPr>
+        <w:pStyle w:val="Heading3"/>
+      </w:pPr>
+      <w:r>
+        <w:rPr>
+          <w:rStyle w:val="SectionNumber"/>
+        </w:rPr>
+        <w:t xml:space="preserve">13.4.2</w:t>
+      </w:r>
+      <w:r>
+        <w:tab/>
+      </w:r>
+      <w:r>
+        <w:t xml:space="preserve">FOR every line in the open file</w:t>
+      </w:r>
+    </w:p>
+    <w:p>
+      <w:pPr>
+        <w:pStyle w:val="FirstParagraph"/>
+      </w:pPr>
+      <w:r>
+        <w:t xml:space="preserve">Consult the notes on the third pattern of the</w:t>
+      </w:r>
+      <w:r>
+        <w:t xml:space="preserve"> </w:t>
+      </w:r>
+      <w:r>
+        <w:rPr>
+          <w:rStyle w:val="VerbatimChar"/>
+        </w:rPr>
+        <w:t xml:space="preserve">for</w:t>
+      </w:r>
+      <w:r>
+        <w:t xml:space="preserve"> </w:t>
+      </w:r>
+      <w:r>
+        <w:t xml:space="preserve">statement and edit the first modules</w:t>
+      </w:r>
+      <w:r>
+        <w:t xml:space="preserve"> </w:t>
+      </w:r>
+      <w:r>
+        <w:rPr>
+          <w:rStyle w:val="VerbatimChar"/>
+        </w:rPr>
+        <w:t xml:space="preserve">for</w:t>
+      </w:r>
+      <w:r>
+        <w:t xml:space="preserve"> </w:t>
+      </w:r>
+      <w:r>
+        <w:t xml:space="preserve">statement code to meet the needs of this module. Within your python script, write the revised</w:t>
+      </w:r>
+      <w:r>
+        <w:t xml:space="preserve"> </w:t>
+      </w:r>
+      <w:r>
+        <w:rPr>
+          <w:rStyle w:val="VerbatimChar"/>
+        </w:rPr>
+        <w:t xml:space="preserve">for</w:t>
+      </w:r>
+      <w:r>
+        <w:t xml:space="preserve"> </w:t>
+      </w:r>
+      <w:r>
+        <w:t xml:space="preserve">statement.</w:t>
+      </w:r>
+    </w:p>
+    <w:p>
+      <w:r>
+        <w:pict>
+          <v:rect style="width:0;height:1.5pt" o:hralign="center" o:hrstd="t" o:hr="t"/>
+        </w:pict>
+      </w:r>
+    </w:p>
+    <w:p>
+      <w:pPr>
+        <w:pStyle w:val="FirstParagraph"/>
+      </w:pPr>
+      <w:r>
+        <w:t xml:space="preserve">ANSWER:</w:t>
+      </w:r>
+    </w:p>
+    <w:p>
+      <w:pPr>
+        <w:pStyle w:val="SourceCode"/>
+      </w:pPr>
+      <w:r>
+        <w:rPr>
+          <w:rStyle w:val="ControlFlowTok"/>
+        </w:rPr>
+        <w:t xml:space="preserve">for</w:t>
+      </w:r>
+      <w:r>
+        <w:rPr>
+          <w:rStyle w:val="NormalTok"/>
+        </w:rPr>
+        <w:t xml:space="preserve"> i, line </w:t>
+      </w:r>
+      <w:r>
+        <w:rPr>
+          <w:rStyle w:val="KeywordTok"/>
+        </w:rPr>
+        <w:t xml:space="preserve">in</w:t>
+      </w:r>
+      <w:r>
+        <w:rPr>
+          <w:rStyle w:val="NormalTok"/>
+        </w:rPr>
+        <w:t xml:space="preserve"> </w:t>
+      </w:r>
+      <w:r>
+        <w:rPr>
+          <w:rStyle w:val="BuiltInTok"/>
+        </w:rPr>
+        <w:t xml:space="preserve">enumerate</w:t>
+      </w:r>
+      <w:r>
+        <w:rPr>
+          <w:rStyle w:val="NormalTok"/>
+        </w:rPr>
+        <w:t xml:space="preserve">(</w:t>
+      </w:r>
+      <w:r>
+        <w:rPr>
+          <w:rStyle w:val="BuiltInTok"/>
+        </w:rPr>
+        <w:t xml:space="preserve">open</w:t>
+      </w:r>
+      <w:r>
+        <w:rPr>
+          <w:rStyle w:val="NormalTok"/>
+        </w:rPr>
+        <w:t xml:space="preserve">(filename)):</w:t>
+      </w:r>
+    </w:p>
+    <w:p>
+      <w:r>
+        <w:pict>
+          <v:rect style="width:0;height:1.5pt" o:hralign="center" o:hrstd="t" o:hr="t"/>
+        </w:pict>
+      </w:r>
+    </w:p>
+    <w:bookmarkEnd w:id="147"/>
+    <w:bookmarkStart w:id="148" w:name="if-the-first-line"/>
+    <w:p>
+      <w:pPr>
+        <w:pStyle w:val="Heading3"/>
+      </w:pPr>
+      <w:r>
+        <w:rPr>
+          <w:rStyle w:val="SectionNumber"/>
+        </w:rPr>
+        <w:t xml:space="preserve">13.4.3</w:t>
+      </w:r>
+      <w:r>
+        <w:tab/>
+      </w:r>
+      <w:r>
+        <w:t xml:space="preserve">IF the first line</w:t>
+      </w:r>
+    </w:p>
+    <w:p>
+      <w:pPr>
+        <w:pStyle w:val="FirstParagraph"/>
+      </w:pPr>
+      <w:r>
+        <w:t xml:space="preserve">Next, edit the body of the</w:t>
+      </w:r>
+      <w:r>
+        <w:t xml:space="preserve"> </w:t>
+      </w:r>
+      <w:r>
+        <w:rPr>
+          <w:rStyle w:val="VerbatimChar"/>
+        </w:rPr>
+        <w:t xml:space="preserve">for</w:t>
+      </w:r>
+      <w:r>
+        <w:t xml:space="preserve"> </w:t>
+      </w:r>
+      <w:r>
+        <w:t xml:space="preserve">loop from the first module such that it asks if the line is the first line. Consult your notes on indexing to see what integer you want the index to be equal to (e.g., 0 or 1). Write the conditional and logical expression code within your Python script within the</w:t>
+      </w:r>
+      <w:r>
+        <w:t xml:space="preserve"> </w:t>
+      </w:r>
+      <w:r>
+        <w:rPr>
+          <w:rStyle w:val="VerbatimChar"/>
+        </w:rPr>
+        <w:t xml:space="preserve">for</w:t>
+      </w:r>
+      <w:r>
+        <w:t xml:space="preserve"> </w:t>
+      </w:r>
+      <w:r>
+        <w:t xml:space="preserve">loop body.</w:t>
+      </w:r>
+    </w:p>
+    <w:p>
+      <w:r>
+        <w:pict>
+          <v:rect style="width:0;height:1.5pt" o:hralign="center" o:hrstd="t" o:hr="t"/>
+        </w:pict>
+      </w:r>
+    </w:p>
+    <w:p>
+      <w:pPr>
+        <w:pStyle w:val="FirstParagraph"/>
+      </w:pPr>
+      <w:r>
+        <w:t xml:space="preserve">ANSWER:</w:t>
+      </w:r>
+    </w:p>
+    <w:p>
+      <w:pPr>
+        <w:pStyle w:val="SourceCode"/>
+      </w:pPr>
+      <w:r>
+        <w:rPr>
+          <w:rStyle w:val="NormalTok"/>
+        </w:rPr>
+        <w:t xml:space="preserve">  </w:t>
+      </w:r>
+      <w:r>
+        <w:rPr>
+          <w:rStyle w:val="ControlFlowTok"/>
+        </w:rPr>
+        <w:t xml:space="preserve">if</w:t>
+      </w:r>
+      <w:r>
+        <w:rPr>
+          <w:rStyle w:val="NormalTok"/>
+        </w:rPr>
+        <w:t xml:space="preserve"> i </w:t>
+      </w:r>
+      <w:r>
+        <w:rPr>
+          <w:rStyle w:val="OperatorTok"/>
+        </w:rPr>
+        <w:t xml:space="preserve">==</w:t>
+      </w:r>
+      <w:r>
+        <w:rPr>
+          <w:rStyle w:val="NormalTok"/>
+        </w:rPr>
+        <w:t xml:space="preserve"> </w:t>
+      </w:r>
+      <w:r>
+        <w:rPr>
+          <w:rStyle w:val="DecValTok"/>
+        </w:rPr>
+        <w:t xml:space="preserve">0</w:t>
+      </w:r>
+      <w:r>
+        <w:rPr>
+          <w:rStyle w:val="NormalTok"/>
+        </w:rPr>
+        <w:t xml:space="preserve">:</w:t>
+      </w:r>
+    </w:p>
+    <w:p>
+      <w:r>
+        <w:pict>
+          <v:rect style="width:0;height:1.5pt" o:hralign="center" o:hrstd="t" o:hr="t"/>
+        </w:pict>
+      </w:r>
+    </w:p>
+    <w:bookmarkEnd w:id="148"/>
+    <w:bookmarkStart w:id="149" w:name="print-the-line-2"/>
+    <w:p>
+      <w:pPr>
+        <w:pStyle w:val="Heading3"/>
+      </w:pPr>
+      <w:r>
+        <w:rPr>
+          <w:rStyle w:val="SectionNumber"/>
+        </w:rPr>
+        <w:t xml:space="preserve">13.4.4</w:t>
+      </w:r>
+      <w:r>
+        <w:tab/>
+      </w:r>
+      <w:r>
+        <w:t xml:space="preserve">PRINT the line</w:t>
+      </w:r>
+    </w:p>
+    <w:p>
+      <w:pPr>
+        <w:pStyle w:val="FirstParagraph"/>
+      </w:pPr>
+      <w:r>
+        <w:t xml:space="preserve">Finally, reuse the code from the first module to print the line (when it is the first line). Add this</w:t>
+      </w:r>
+      <w:r>
+        <w:t xml:space="preserve"> </w:t>
+      </w:r>
+      <w:r>
+        <w:rPr>
+          <w:rStyle w:val="VerbatimChar"/>
+        </w:rPr>
+        <w:t xml:space="preserve">print()</w:t>
+      </w:r>
+      <w:r>
+        <w:t xml:space="preserve"> </w:t>
+      </w:r>
+      <w:r>
+        <w:t xml:space="preserve">statement to your Python script, indenting correctly under the conditional statement.</w:t>
+      </w:r>
+    </w:p>
+    <w:p>
+      <w:r>
+        <w:pict>
+          <v:rect style="width:0;height:1.5pt" o:hralign="center" o:hrstd="t" o:hr="t"/>
+        </w:pict>
+      </w:r>
+    </w:p>
+    <w:p>
+      <w:pPr>
+        <w:pStyle w:val="FirstParagraph"/>
+      </w:pPr>
+      <w:r>
+        <w:t xml:space="preserve">ANSWER:</w:t>
+      </w:r>
+    </w:p>
+    <w:p>
+      <w:pPr>
+        <w:pStyle w:val="SourceCode"/>
+      </w:pPr>
+      <w:r>
+        <w:rPr>
+          <w:rStyle w:val="NormalTok"/>
+        </w:rPr>
+        <w:t xml:space="preserve">    </w:t>
+      </w:r>
+      <w:r>
+        <w:rPr>
+          <w:rStyle w:val="BuiltInTok"/>
+        </w:rPr>
+        <w:t xml:space="preserve">print</w:t>
+      </w:r>
+      <w:r>
+        <w:rPr>
+          <w:rStyle w:val="NormalTok"/>
+        </w:rPr>
+        <w:t xml:space="preserve">(line.strip(</w:t>
+      </w:r>
+      <w:r>
+        <w:rPr>
+          <w:rStyle w:val="StringTok"/>
+        </w:rPr>
+        <w:t xml:space="preserve">'</w:t>
+      </w:r>
+      <w:r>
+        <w:rPr>
+          <w:rStyle w:val="CharTok"/>
+        </w:rPr>
+        <w:t xml:space="preserve">\r\n</w:t>
+      </w:r>
+      <w:r>
+        <w:rPr>
+          <w:rStyle w:val="StringTok"/>
+        </w:rPr>
+        <w:t xml:space="preserve">'</w:t>
+      </w:r>
+      <w:r>
+        <w:rPr>
+          <w:rStyle w:val="NormalTok"/>
+        </w:rPr>
+        <w:t xml:space="preserve">))</w:t>
+      </w:r>
+    </w:p>
+    <w:p>
+      <w:r>
+        <w:pict>
+          <v:rect style="width:0;height:1.5pt" o:hralign="center" o:hrstd="t" o:hr="t"/>
+        </w:pict>
+      </w:r>
+    </w:p>
+    <w:p>
+      <w:pPr>
+        <w:pStyle w:val="FirstParagraph"/>
+      </w:pPr>
+      <w:r>
+        <w:t xml:space="preserve">Within your Python script, you should have the four lines of code together which makes our complete indended goal code – code that prints just the first line in a file.</w:t>
+      </w:r>
+    </w:p>
+    <w:p>
+      <w:pPr>
+        <w:pStyle w:val="BodyText"/>
+      </w:pPr>
+      <w:r>
+        <w:rPr>
+          <w:bCs/>
+          <w:b/>
+        </w:rPr>
+        <w:t xml:space="preserve">Use the command line to run the Python script and look at the output.</w:t>
+      </w:r>
+    </w:p>
+    <w:bookmarkEnd w:id="149"/>
+    <w:bookmarkEnd w:id="150"/>
+    <w:bookmarkStart w:id="151" w:name="complete-intended-goal-code-1"/>
+    <w:p>
+      <w:pPr>
+        <w:pStyle w:val="Heading2"/>
+      </w:pPr>
+      <w:r>
+        <w:rPr>
+          <w:rStyle w:val="SectionNumber"/>
+        </w:rPr>
+        <w:t xml:space="preserve">13.5</w:t>
+      </w:r>
+      <w:r>
+        <w:tab/>
+      </w:r>
+      <w:r>
+        <w:t xml:space="preserve">Complete Intended Goal Code</w:t>
+      </w:r>
+    </w:p>
+    <w:p>
+      <w:r>
+        <w:pict>
+          <v:rect style="width:0;height:1.5pt" o:hralign="center" o:hrstd="t" o:hr="t"/>
+        </w:pict>
+      </w:r>
+    </w:p>
+    <w:p>
+      <w:pPr>
+        <w:pStyle w:val="FirstParagraph"/>
+      </w:pPr>
+      <w:r>
+        <w:t xml:space="preserve">ANSWER:</w:t>
+      </w:r>
+    </w:p>
+    <w:p>
+      <w:pPr>
+        <w:pStyle w:val="SourceCode"/>
+      </w:pPr>
+      <w:r>
+        <w:rPr>
+          <w:rStyle w:val="NormalTok"/>
+        </w:rPr>
+        <w:t xml:space="preserve">filename </w:t>
+      </w:r>
+      <w:r>
+        <w:rPr>
+          <w:rStyle w:val="OperatorTok"/>
+        </w:rPr>
+        <w:t xml:space="preserve">=</w:t>
+      </w:r>
+      <w:r>
+        <w:rPr>
+          <w:rStyle w:val="NormalTok"/>
+        </w:rPr>
+        <w:t xml:space="preserve"> </w:t>
+      </w:r>
+      <w:r>
+        <w:rPr>
+          <w:rStyle w:val="StringTok"/>
+        </w:rPr>
+        <w:t xml:space="preserve">"random_snippet.vcf"</w:t>
+      </w:r>
+      <w:r>
+        <w:rPr>
+          <w:rStyle w:val="NormalTok"/>
+        </w:rPr>
+        <w:t xml:space="preserve"> </w:t>
+      </w:r>
+      <w:r>
+        <w:rPr>
+          <w:rStyle w:val="CommentTok"/>
+        </w:rPr>
+        <w:t xml:space="preserve">#SET the input filename</w:t>
+      </w:r>
+      <w:r>
+        <w:br/>
+      </w:r>
+      <w:r>
+        <w:rPr>
+          <w:rStyle w:val="ControlFlowTok"/>
+        </w:rPr>
+        <w:t xml:space="preserve">for</w:t>
+      </w:r>
+      <w:r>
+        <w:rPr>
+          <w:rStyle w:val="NormalTok"/>
+        </w:rPr>
+        <w:t xml:space="preserve"> i, line </w:t>
+      </w:r>
+      <w:r>
+        <w:rPr>
+          <w:rStyle w:val="KeywordTok"/>
+        </w:rPr>
+        <w:t xml:space="preserve">in</w:t>
+      </w:r>
+      <w:r>
+        <w:rPr>
+          <w:rStyle w:val="NormalTok"/>
+        </w:rPr>
+        <w:t xml:space="preserve"> </w:t>
+      </w:r>
+      <w:r>
+        <w:rPr>
+          <w:rStyle w:val="BuiltInTok"/>
+        </w:rPr>
+        <w:t xml:space="preserve">enumerate</w:t>
+      </w:r>
+      <w:r>
+        <w:rPr>
+          <w:rStyle w:val="NormalTok"/>
+        </w:rPr>
+        <w:t xml:space="preserve">(</w:t>
+      </w:r>
+      <w:r>
+        <w:rPr>
+          <w:rStyle w:val="BuiltInTok"/>
+        </w:rPr>
+        <w:t xml:space="preserve">open</w:t>
+      </w:r>
+      <w:r>
+        <w:rPr>
+          <w:rStyle w:val="NormalTok"/>
+        </w:rPr>
+        <w:t xml:space="preserve">(filename)): </w:t>
+      </w:r>
+      <w:r>
+        <w:rPr>
+          <w:rStyle w:val="CommentTok"/>
+        </w:rPr>
+        <w:t xml:space="preserve">#FOR every line in the open file</w:t>
+      </w:r>
+      <w:r>
+        <w:br/>
+      </w:r>
+      <w:r>
+        <w:rPr>
+          <w:rStyle w:val="NormalTok"/>
+        </w:rPr>
+        <w:t xml:space="preserve">  </w:t>
+      </w:r>
+      <w:r>
+        <w:rPr>
+          <w:rStyle w:val="ControlFlowTok"/>
+        </w:rPr>
+        <w:t xml:space="preserve">if</w:t>
+      </w:r>
+      <w:r>
+        <w:rPr>
+          <w:rStyle w:val="NormalTok"/>
+        </w:rPr>
+        <w:t xml:space="preserve"> i </w:t>
+      </w:r>
+      <w:r>
+        <w:rPr>
+          <w:rStyle w:val="OperatorTok"/>
+        </w:rPr>
+        <w:t xml:space="preserve">==</w:t>
+      </w:r>
+      <w:r>
+        <w:rPr>
+          <w:rStyle w:val="NormalTok"/>
+        </w:rPr>
+        <w:t xml:space="preserve"> </w:t>
+      </w:r>
+      <w:r>
+        <w:rPr>
+          <w:rStyle w:val="DecValTok"/>
+        </w:rPr>
+        <w:t xml:space="preserve">0</w:t>
+      </w:r>
+      <w:r>
+        <w:rPr>
+          <w:rStyle w:val="NormalTok"/>
+        </w:rPr>
+        <w:t xml:space="preserve">: </w:t>
+      </w:r>
+      <w:r>
+        <w:rPr>
+          <w:rStyle w:val="CommentTok"/>
+        </w:rPr>
+        <w:t xml:space="preserve">#IF the first line</w:t>
+      </w:r>
+      <w:r>
+        <w:br/>
+      </w:r>
+      <w:r>
+        <w:rPr>
+          <w:rStyle w:val="NormalTok"/>
+        </w:rPr>
+        <w:t xml:space="preserve">    </w:t>
+      </w:r>
+      <w:r>
+        <w:rPr>
+          <w:rStyle w:val="BuiltInTok"/>
+        </w:rPr>
+        <w:t xml:space="preserve">print</w:t>
+      </w:r>
+      <w:r>
+        <w:rPr>
+          <w:rStyle w:val="NormalTok"/>
+        </w:rPr>
+        <w:t xml:space="preserve">(line.strip(</w:t>
+      </w:r>
+      <w:r>
+        <w:rPr>
+          <w:rStyle w:val="StringTok"/>
+        </w:rPr>
+        <w:t xml:space="preserve">'</w:t>
+      </w:r>
+      <w:r>
+        <w:rPr>
+          <w:rStyle w:val="CharTok"/>
+        </w:rPr>
+        <w:t xml:space="preserve">\r\n</w:t>
+      </w:r>
+      <w:r>
+        <w:rPr>
+          <w:rStyle w:val="StringTok"/>
+        </w:rPr>
+        <w:t xml:space="preserve">'</w:t>
+      </w:r>
+      <w:r>
+        <w:rPr>
+          <w:rStyle w:val="NormalTok"/>
+        </w:rPr>
+        <w:t xml:space="preserve">)) </w:t>
+      </w:r>
+      <w:r>
+        <w:rPr>
+          <w:rStyle w:val="CommentTok"/>
+        </w:rPr>
+        <w:t xml:space="preserve">#PRINT the line</w:t>
+      </w:r>
+    </w:p>
+    <w:p>
+      <w:r>
+        <w:pict>
+          <v:rect style="width:0;height:1.5pt" o:hralign="center" o:hrstd="t" o:hr="t"/>
+        </w:pict>
+      </w:r>
+    </w:p>
+    <w:bookmarkEnd w:id="151"/>
+    <w:bookmarkEnd w:id="152"/>
+    <w:bookmarkStart w:id="163" w:name="applied-python-exercise-3"/>
+    <w:p>
+      <w:pPr>
+        <w:pStyle w:val="Heading1"/>
+      </w:pPr>
+      <w:r>
+        <w:rPr>
+          <w:rStyle w:val="SectionNumber"/>
+        </w:rPr>
+        <w:t xml:space="preserve">14</w:t>
+      </w:r>
+      <w:r>
+        <w:tab/>
+      </w:r>
+      <w:r>
+        <w:t xml:space="preserve">Applied Python Exercise 3</w:t>
+      </w:r>
+    </w:p>
+    <w:bookmarkStart w:id="153" w:name="X93fcbe9f8286bb60fc9ef573c05393efff392fe"/>
+    <w:p>
+      <w:pPr>
+        <w:pStyle w:val="Heading2"/>
+      </w:pPr>
+      <w:r>
+        <w:rPr>
+          <w:rStyle w:val="SectionNumber"/>
+        </w:rPr>
+        <w:t xml:space="preserve">14.1</w:t>
+      </w:r>
+      <w:r>
+        <w:tab/>
+      </w:r>
+      <w:r>
+        <w:t xml:space="preserve">Goal – Print some specified number of lines from the beginning of an input file:</w:t>
+      </w:r>
+      <w:r>
+        <w:t xml:space="preserve"> </w:t>
+      </w:r>
+      <w:r>
+        <w:rPr>
+          <w:rStyle w:val="VerbatimChar"/>
+        </w:rPr>
+        <w:t xml:space="preserve">random_snippet.vcf</w:t>
+      </w:r>
+    </w:p>
+    <w:p>
+      <w:pPr>
+        <w:pStyle w:val="FirstParagraph"/>
+      </w:pPr>
+      <w:r>
+        <w:t xml:space="preserve">Write Python code that works towards recreating the Bash tool</w:t>
+      </w:r>
+      <w:r>
+        <w:t xml:space="preserve"> </w:t>
+      </w:r>
+      <w:r>
+        <w:rPr>
+          <w:rStyle w:val="VerbatimChar"/>
+        </w:rPr>
+        <w:t xml:space="preserve">head</w:t>
+      </w:r>
+      <w:r>
+        <w:t xml:space="preserve">, displaying a specified number of lines from the beginning of a file.</w:t>
+      </w:r>
+    </w:p>
+    <w:bookmarkEnd w:id="153"/>
+    <w:bookmarkStart w:id="154" w:name="learning-objectives-12"/>
+    <w:p>
+      <w:pPr>
+        <w:pStyle w:val="Heading2"/>
+      </w:pPr>
+      <w:r>
+        <w:rPr>
+          <w:rStyle w:val="SectionNumber"/>
+        </w:rPr>
+        <w:t xml:space="preserve">14.2</w:t>
+      </w:r>
+      <w:r>
+        <w:tab/>
+      </w:r>
+      <w:r>
+        <w:t xml:space="preserve">Learning Objectives</w:t>
+      </w:r>
+    </w:p>
+    <w:p>
+      <w:pPr>
+        <w:pStyle w:val="FirstParagraph"/>
+      </w:pPr>
+      <w:r>
+        <w:t xml:space="preserve">After going through this module, students should be able to:</w:t>
       </w:r>
     </w:p>
     <w:p>
       <w:pPr>
         <w:numPr>
           <w:ilvl w:val="0"/>
-          <w:numId w:val="1053"/>
-        </w:numPr>
-        <w:pStyle w:val="Compact"/>
-      </w:pPr>
-      <w:r>
-        <w:t xml:space="preserve">Use the following datatypes, structures, and fundamentals to meet the coding goal:</w:t>
-      </w:r>
-    </w:p>
-    <w:p>
-      <w:pPr>
-        <w:numPr>
-          <w:ilvl w:val="1"/>
           <w:numId w:val="1054"/>
         </w:numPr>
         <w:pStyle w:val="Compact"/>
       </w:pPr>
       <w:r>
-        <w:t xml:space="preserve">variable assignment</w:t>
+        <w:t xml:space="preserve">State the sub-steps needed to meet the coding goal</w:t>
       </w:r>
     </w:p>
     <w:p>
       <w:pPr>
         <w:numPr>
-          <w:ilvl w:val="1"/>
+          <w:ilvl w:val="0"/>
           <w:numId w:val="1054"/>
         </w:numPr>
         <w:pStyle w:val="Compact"/>
       </w:pPr>
       <w:r>
-        <w:t xml:space="preserve">strings</w:t>
+        <w:t xml:space="preserve">Use the following datatypes, structures, and fundamentals to meet the coding goal:</w:t>
       </w:r>
     </w:p>
     <w:p>
       <w:pPr>
         <w:numPr>
           <w:ilvl w:val="1"/>
-          <w:numId w:val="1054"/>
+          <w:numId w:val="1055"/>
         </w:numPr>
         <w:pStyle w:val="Compact"/>
       </w:pPr>
       <w:r>
-        <w:t xml:space="preserve">opening a file</w:t>
+        <w:t xml:space="preserve">variable assignment</w:t>
       </w:r>
     </w:p>
     <w:p>
       <w:pPr>
         <w:numPr>
           <w:ilvl w:val="1"/>
-          <w:numId w:val="1054"/>
+          <w:numId w:val="1055"/>
         </w:numPr>
         <w:pStyle w:val="Compact"/>
       </w:pPr>
       <w:r>
-        <w:t xml:space="preserve">for loop</w:t>
+        <w:t xml:space="preserve">strings</w:t>
       </w:r>
     </w:p>
     <w:p>
       <w:pPr>
         <w:numPr>
           <w:ilvl w:val="1"/>
-          <w:numId w:val="1054"/>
+          <w:numId w:val="1055"/>
         </w:numPr>
         <w:pStyle w:val="Compact"/>
       </w:pPr>
       <w:r>
-        <w:t xml:space="preserve">integers</w:t>
+        <w:t xml:space="preserve">opening a file</w:t>
       </w:r>
     </w:p>
     <w:p>
       <w:pPr>
         <w:numPr>
           <w:ilvl w:val="1"/>
-          <w:numId w:val="1054"/>
+          <w:numId w:val="1055"/>
         </w:numPr>
         <w:pStyle w:val="Compact"/>
       </w:pPr>
       <w:r>
-        <w:t xml:space="preserve">logical expression</w:t>
+        <w:t xml:space="preserve">for loop</w:t>
       </w:r>
     </w:p>
     <w:p>
       <w:pPr>
         <w:numPr>
           <w:ilvl w:val="1"/>
-          <w:numId w:val="1054"/>
+          <w:numId w:val="1055"/>
         </w:numPr>
         <w:pStyle w:val="Compact"/>
       </w:pPr>
       <w:r>
-        <w:t xml:space="preserve">conditional statement</w:t>
+        <w:t xml:space="preserve">integers</w:t>
       </w:r>
     </w:p>
     <w:p>
       <w:pPr>
         <w:numPr>
           <w:ilvl w:val="1"/>
-          <w:numId w:val="1054"/>
+          <w:numId w:val="1055"/>
+        </w:numPr>
+        <w:pStyle w:val="Compact"/>
+      </w:pPr>
+      <w:r>
+        <w:t xml:space="preserve">logical expression</w:t>
+      </w:r>
+    </w:p>
+    <w:p>
+      <w:pPr>
+        <w:numPr>
+          <w:ilvl w:val="1"/>
+          <w:numId w:val="1055"/>
+        </w:numPr>
+        <w:pStyle w:val="Compact"/>
+      </w:pPr>
+      <w:r>
+        <w:t xml:space="preserve">conditional statement</w:t>
+      </w:r>
+    </w:p>
+    <w:p>
+      <w:pPr>
+        <w:numPr>
+          <w:ilvl w:val="1"/>
+          <w:numId w:val="1055"/>
         </w:numPr>
         <w:pStyle w:val="Compact"/>
       </w:pPr>
@@ -19432,127 +19471,127 @@
       <w:pPr>
         <w:numPr>
           <w:ilvl w:val="0"/>
-          <w:numId w:val="1055"/>
-        </w:numPr>
-        <w:pStyle w:val="Compact"/>
-      </w:pPr>
-      <w:r>
-        <w:t xml:space="preserve">State the sub-steps needed to meet the coding goal</w:t>
-      </w:r>
-    </w:p>
-    <w:p>
-      <w:pPr>
-        <w:numPr>
-          <w:ilvl w:val="0"/>
-          <w:numId w:val="1055"/>
-        </w:numPr>
-        <w:pStyle w:val="Compact"/>
-      </w:pPr>
-      <w:r>
-        <w:t xml:space="preserve">Use the following datatypes, structures, and fundamentals to meet the coding goal:</w:t>
-      </w:r>
-    </w:p>
-    <w:p>
-      <w:pPr>
-        <w:numPr>
-          <w:ilvl w:val="1"/>
           <w:numId w:val="1056"/>
         </w:numPr>
         <w:pStyle w:val="Compact"/>
       </w:pPr>
       <w:r>
-        <w:t xml:space="preserve">importing modules</w:t>
+        <w:t xml:space="preserve">State the sub-steps needed to meet the coding goal</w:t>
       </w:r>
     </w:p>
     <w:p>
       <w:pPr>
         <w:numPr>
-          <w:ilvl w:val="1"/>
+          <w:ilvl w:val="0"/>
           <w:numId w:val="1056"/>
         </w:numPr>
         <w:pStyle w:val="Compact"/>
       </w:pPr>
       <w:r>
-        <w:t xml:space="preserve">variable assignment</w:t>
+        <w:t xml:space="preserve">Use the following datatypes, structures, and fundamentals to meet the coding goal:</w:t>
       </w:r>
     </w:p>
     <w:p>
       <w:pPr>
         <w:numPr>
           <w:ilvl w:val="1"/>
-          <w:numId w:val="1056"/>
+          <w:numId w:val="1057"/>
         </w:numPr>
         <w:pStyle w:val="Compact"/>
       </w:pPr>
       <w:r>
-        <w:t xml:space="preserve">list indexing</w:t>
+        <w:t xml:space="preserve">importing modules</w:t>
       </w:r>
     </w:p>
     <w:p>
       <w:pPr>
         <w:numPr>
           <w:ilvl w:val="1"/>
-          <w:numId w:val="1056"/>
+          <w:numId w:val="1057"/>
         </w:numPr>
         <w:pStyle w:val="Compact"/>
       </w:pPr>
       <w:r>
-        <w:t xml:space="preserve">integer conversion</w:t>
+        <w:t xml:space="preserve">variable assignment</w:t>
       </w:r>
     </w:p>
     <w:p>
       <w:pPr>
         <w:numPr>
           <w:ilvl w:val="1"/>
-          <w:numId w:val="1056"/>
+          <w:numId w:val="1057"/>
         </w:numPr>
         <w:pStyle w:val="Compact"/>
       </w:pPr>
       <w:r>
-        <w:t xml:space="preserve">opening a file</w:t>
+        <w:t xml:space="preserve">list indexing</w:t>
       </w:r>
     </w:p>
     <w:p>
       <w:pPr>
         <w:numPr>
           <w:ilvl w:val="1"/>
-          <w:numId w:val="1056"/>
+          <w:numId w:val="1057"/>
         </w:numPr>
         <w:pStyle w:val="Compact"/>
       </w:pPr>
       <w:r>
-        <w:t xml:space="preserve">for loop</w:t>
+        <w:t xml:space="preserve">integer conversion</w:t>
       </w:r>
     </w:p>
     <w:p>
       <w:pPr>
         <w:numPr>
           <w:ilvl w:val="1"/>
-          <w:numId w:val="1056"/>
+          <w:numId w:val="1057"/>
         </w:numPr>
         <w:pStyle w:val="Compact"/>
       </w:pPr>
       <w:r>
-        <w:t xml:space="preserve">logical expression</w:t>
+        <w:t xml:space="preserve">opening a file</w:t>
       </w:r>
     </w:p>
     <w:p>
       <w:pPr>
         <w:numPr>
           <w:ilvl w:val="1"/>
-          <w:numId w:val="1056"/>
+          <w:numId w:val="1057"/>
         </w:numPr>
         <w:pStyle w:val="Compact"/>
       </w:pPr>
       <w:r>
-        <w:t xml:space="preserve">conditional statement</w:t>
+        <w:t xml:space="preserve">for loop</w:t>
       </w:r>
     </w:p>
     <w:p>
       <w:pPr>
         <w:numPr>
           <w:ilvl w:val="1"/>
-          <w:numId w:val="1056"/>
+          <w:numId w:val="1057"/>
+        </w:numPr>
+        <w:pStyle w:val="Compact"/>
+      </w:pPr>
+      <w:r>
+        <w:t xml:space="preserve">logical expression</w:t>
+      </w:r>
+    </w:p>
+    <w:p>
+      <w:pPr>
+        <w:numPr>
+          <w:ilvl w:val="1"/>
+          <w:numId w:val="1057"/>
+        </w:numPr>
+        <w:pStyle w:val="Compact"/>
+      </w:pPr>
+      <w:r>
+        <w:t xml:space="preserve">conditional statement</w:t>
+      </w:r>
+    </w:p>
+    <w:p>
+      <w:pPr>
+        <w:numPr>
+          <w:ilvl w:val="1"/>
+          <w:numId w:val="1057"/>
         </w:numPr>
         <w:pStyle w:val="Compact"/>
       </w:pPr>
@@ -20903,139 +20942,139 @@
       <w:pPr>
         <w:numPr>
           <w:ilvl w:val="0"/>
-          <w:numId w:val="1057"/>
-        </w:numPr>
-        <w:pStyle w:val="Compact"/>
-      </w:pPr>
-      <w:r>
-        <w:t xml:space="preserve">State the sub-steps needed to meet the coding goal</w:t>
-      </w:r>
-    </w:p>
-    <w:p>
-      <w:pPr>
-        <w:numPr>
-          <w:ilvl w:val="0"/>
-          <w:numId w:val="1057"/>
-        </w:numPr>
-        <w:pStyle w:val="Compact"/>
-      </w:pPr>
-      <w:r>
-        <w:t xml:space="preserve">Use the following datatypes, structures, and fundamentals to meet the coding goal:</w:t>
-      </w:r>
-    </w:p>
-    <w:p>
-      <w:pPr>
-        <w:numPr>
-          <w:ilvl w:val="1"/>
           <w:numId w:val="1058"/>
         </w:numPr>
         <w:pStyle w:val="Compact"/>
       </w:pPr>
       <w:r>
-        <w:t xml:space="preserve">importing modules</w:t>
+        <w:t xml:space="preserve">State the sub-steps needed to meet the coding goal</w:t>
       </w:r>
     </w:p>
     <w:p>
       <w:pPr>
         <w:numPr>
-          <w:ilvl w:val="1"/>
+          <w:ilvl w:val="0"/>
           <w:numId w:val="1058"/>
         </w:numPr>
         <w:pStyle w:val="Compact"/>
       </w:pPr>
       <w:r>
-        <w:t xml:space="preserve">variable assignment</w:t>
+        <w:t xml:space="preserve">Use the following datatypes, structures, and fundamentals to meet the coding goal:</w:t>
       </w:r>
     </w:p>
     <w:p>
       <w:pPr>
         <w:numPr>
           <w:ilvl w:val="1"/>
-          <w:numId w:val="1058"/>
+          <w:numId w:val="1059"/>
         </w:numPr>
         <w:pStyle w:val="Compact"/>
       </w:pPr>
       <w:r>
-        <w:t xml:space="preserve">list indexing</w:t>
+        <w:t xml:space="preserve">importing modules</w:t>
       </w:r>
     </w:p>
     <w:p>
       <w:pPr>
         <w:numPr>
           <w:ilvl w:val="1"/>
-          <w:numId w:val="1058"/>
+          <w:numId w:val="1059"/>
         </w:numPr>
         <w:pStyle w:val="Compact"/>
       </w:pPr>
       <w:r>
-        <w:t xml:space="preserve">list length</w:t>
+        <w:t xml:space="preserve">variable assignment</w:t>
       </w:r>
     </w:p>
     <w:p>
       <w:pPr>
         <w:numPr>
           <w:ilvl w:val="1"/>
-          <w:numId w:val="1058"/>
+          <w:numId w:val="1059"/>
         </w:numPr>
         <w:pStyle w:val="Compact"/>
       </w:pPr>
       <w:r>
-        <w:t xml:space="preserve">integer conversion</w:t>
+        <w:t xml:space="preserve">list indexing</w:t>
       </w:r>
     </w:p>
     <w:p>
       <w:pPr>
         <w:numPr>
           <w:ilvl w:val="1"/>
-          <w:numId w:val="1058"/>
+          <w:numId w:val="1059"/>
         </w:numPr>
         <w:pStyle w:val="Compact"/>
       </w:pPr>
       <w:r>
-        <w:t xml:space="preserve">opening a file</w:t>
+        <w:t xml:space="preserve">list length</w:t>
       </w:r>
     </w:p>
     <w:p>
       <w:pPr>
         <w:numPr>
           <w:ilvl w:val="1"/>
-          <w:numId w:val="1058"/>
+          <w:numId w:val="1059"/>
         </w:numPr>
         <w:pStyle w:val="Compact"/>
       </w:pPr>
       <w:r>
-        <w:t xml:space="preserve">for loop</w:t>
+        <w:t xml:space="preserve">integer conversion</w:t>
       </w:r>
     </w:p>
     <w:p>
       <w:pPr>
         <w:numPr>
           <w:ilvl w:val="1"/>
-          <w:numId w:val="1058"/>
+          <w:numId w:val="1059"/>
         </w:numPr>
         <w:pStyle w:val="Compact"/>
       </w:pPr>
       <w:r>
-        <w:t xml:space="preserve">logical expression</w:t>
+        <w:t xml:space="preserve">opening a file</w:t>
       </w:r>
     </w:p>
     <w:p>
       <w:pPr>
         <w:numPr>
           <w:ilvl w:val="1"/>
-          <w:numId w:val="1058"/>
+          <w:numId w:val="1059"/>
         </w:numPr>
         <w:pStyle w:val="Compact"/>
       </w:pPr>
       <w:r>
-        <w:t xml:space="preserve">conditional statement</w:t>
+        <w:t xml:space="preserve">for loop</w:t>
       </w:r>
     </w:p>
     <w:p>
       <w:pPr>
         <w:numPr>
           <w:ilvl w:val="1"/>
-          <w:numId w:val="1058"/>
+          <w:numId w:val="1059"/>
+        </w:numPr>
+        <w:pStyle w:val="Compact"/>
+      </w:pPr>
+      <w:r>
+        <w:t xml:space="preserve">logical expression</w:t>
+      </w:r>
+    </w:p>
+    <w:p>
+      <w:pPr>
+        <w:numPr>
+          <w:ilvl w:val="1"/>
+          <w:numId w:val="1059"/>
+        </w:numPr>
+        <w:pStyle w:val="Compact"/>
+      </w:pPr>
+      <w:r>
+        <w:t xml:space="preserve">conditional statement</w:t>
+      </w:r>
+    </w:p>
+    <w:p>
+      <w:pPr>
+        <w:numPr>
+          <w:ilvl w:val="1"/>
+          <w:numId w:val="1059"/>
         </w:numPr>
         <w:pStyle w:val="Compact"/>
       </w:pPr>
@@ -22879,175 +22918,175 @@
       <w:pPr>
         <w:numPr>
           <w:ilvl w:val="0"/>
-          <w:numId w:val="1059"/>
-        </w:numPr>
-        <w:pStyle w:val="Compact"/>
-      </w:pPr>
-      <w:r>
-        <w:t xml:space="preserve">State the sub-steps needed to meet the coding goal</w:t>
-      </w:r>
-    </w:p>
-    <w:p>
-      <w:pPr>
-        <w:numPr>
-          <w:ilvl w:val="0"/>
-          <w:numId w:val="1059"/>
-        </w:numPr>
-        <w:pStyle w:val="Compact"/>
-      </w:pPr>
-      <w:r>
-        <w:t xml:space="preserve">Use the following datatypes, structures, and fundamentals to meet the coding goal:</w:t>
-      </w:r>
-    </w:p>
-    <w:p>
-      <w:pPr>
-        <w:numPr>
-          <w:ilvl w:val="1"/>
           <w:numId w:val="1060"/>
         </w:numPr>
         <w:pStyle w:val="Compact"/>
       </w:pPr>
       <w:r>
-        <w:t xml:space="preserve">importing modules</w:t>
+        <w:t xml:space="preserve">State the sub-steps needed to meet the coding goal</w:t>
       </w:r>
     </w:p>
     <w:p>
       <w:pPr>
         <w:numPr>
-          <w:ilvl w:val="1"/>
+          <w:ilvl w:val="0"/>
           <w:numId w:val="1060"/>
         </w:numPr>
         <w:pStyle w:val="Compact"/>
       </w:pPr>
       <w:r>
-        <w:t xml:space="preserve">variable assignment</w:t>
+        <w:t xml:space="preserve">Use the following datatypes, structures, and fundamentals to meet the coding goal:</w:t>
       </w:r>
     </w:p>
     <w:p>
       <w:pPr>
         <w:numPr>
           <w:ilvl w:val="1"/>
-          <w:numId w:val="1060"/>
+          <w:numId w:val="1061"/>
         </w:numPr>
         <w:pStyle w:val="Compact"/>
       </w:pPr>
       <w:r>
-        <w:t xml:space="preserve">list indexing</w:t>
+        <w:t xml:space="preserve">importing modules</w:t>
       </w:r>
     </w:p>
     <w:p>
       <w:pPr>
         <w:numPr>
           <w:ilvl w:val="1"/>
-          <w:numId w:val="1060"/>
+          <w:numId w:val="1061"/>
         </w:numPr>
         <w:pStyle w:val="Compact"/>
       </w:pPr>
       <w:r>
-        <w:t xml:space="preserve">list length</w:t>
+        <w:t xml:space="preserve">variable assignment</w:t>
       </w:r>
     </w:p>
     <w:p>
       <w:pPr>
         <w:numPr>
           <w:ilvl w:val="1"/>
-          <w:numId w:val="1060"/>
+          <w:numId w:val="1061"/>
         </w:numPr>
         <w:pStyle w:val="Compact"/>
       </w:pPr>
       <w:r>
-        <w:t xml:space="preserve">integer conversion</w:t>
+        <w:t xml:space="preserve">list indexing</w:t>
       </w:r>
     </w:p>
     <w:p>
       <w:pPr>
         <w:numPr>
           <w:ilvl w:val="1"/>
-          <w:numId w:val="1060"/>
+          <w:numId w:val="1061"/>
         </w:numPr>
         <w:pStyle w:val="Compact"/>
       </w:pPr>
       <w:r>
-        <w:t xml:space="preserve">opening a file</w:t>
+        <w:t xml:space="preserve">list length</w:t>
       </w:r>
     </w:p>
     <w:p>
       <w:pPr>
         <w:numPr>
           <w:ilvl w:val="1"/>
-          <w:numId w:val="1060"/>
+          <w:numId w:val="1061"/>
         </w:numPr>
         <w:pStyle w:val="Compact"/>
       </w:pPr>
       <w:r>
-        <w:t xml:space="preserve">initializing a counter variable before a for loop</w:t>
+        <w:t xml:space="preserve">integer conversion</w:t>
       </w:r>
     </w:p>
     <w:p>
       <w:pPr>
         <w:numPr>
           <w:ilvl w:val="1"/>
-          <w:numId w:val="1060"/>
+          <w:numId w:val="1061"/>
         </w:numPr>
         <w:pStyle w:val="Compact"/>
       </w:pPr>
       <w:r>
-        <w:t xml:space="preserve">updating a counter variablbe within a the body of a for loop</w:t>
+        <w:t xml:space="preserve">opening a file</w:t>
       </w:r>
     </w:p>
     <w:p>
       <w:pPr>
         <w:numPr>
           <w:ilvl w:val="1"/>
-          <w:numId w:val="1060"/>
+          <w:numId w:val="1061"/>
         </w:numPr>
         <w:pStyle w:val="Compact"/>
       </w:pPr>
       <w:r>
-        <w:t xml:space="preserve">for loop</w:t>
+        <w:t xml:space="preserve">initializing a counter variable before a for loop</w:t>
       </w:r>
     </w:p>
     <w:p>
       <w:pPr>
         <w:numPr>
           <w:ilvl w:val="1"/>
-          <w:numId w:val="1060"/>
+          <w:numId w:val="1061"/>
         </w:numPr>
         <w:pStyle w:val="Compact"/>
       </w:pPr>
       <w:r>
-        <w:t xml:space="preserve">chaining logical expressions</w:t>
+        <w:t xml:space="preserve">updating a counter variablbe within a the body of a for loop</w:t>
       </w:r>
     </w:p>
     <w:p>
       <w:pPr>
         <w:numPr>
           <w:ilvl w:val="1"/>
-          <w:numId w:val="1060"/>
+          <w:numId w:val="1061"/>
         </w:numPr>
         <w:pStyle w:val="Compact"/>
       </w:pPr>
       <w:r>
-        <w:t xml:space="preserve">looking at the character a line starts with</w:t>
+        <w:t xml:space="preserve">for loop</w:t>
       </w:r>
     </w:p>
     <w:p>
       <w:pPr>
         <w:numPr>
           <w:ilvl w:val="1"/>
-          <w:numId w:val="1060"/>
+          <w:numId w:val="1061"/>
         </w:numPr>
         <w:pStyle w:val="Compact"/>
       </w:pPr>
       <w:r>
-        <w:t xml:space="preserve">conditional statement</w:t>
+        <w:t xml:space="preserve">chaining logical expressions</w:t>
       </w:r>
     </w:p>
     <w:p>
       <w:pPr>
         <w:numPr>
           <w:ilvl w:val="1"/>
-          <w:numId w:val="1060"/>
+          <w:numId w:val="1061"/>
+        </w:numPr>
+        <w:pStyle w:val="Compact"/>
+      </w:pPr>
+      <w:r>
+        <w:t xml:space="preserve">looking at the character a line starts with</w:t>
+      </w:r>
+    </w:p>
+    <w:p>
+      <w:pPr>
+        <w:numPr>
+          <w:ilvl w:val="1"/>
+          <w:numId w:val="1061"/>
+        </w:numPr>
+        <w:pStyle w:val="Compact"/>
+      </w:pPr>
+      <w:r>
+        <w:t xml:space="preserve">conditional statement</w:t>
+      </w:r>
+    </w:p>
+    <w:p>
+      <w:pPr>
+        <w:numPr>
+          <w:ilvl w:val="1"/>
+          <w:numId w:val="1061"/>
         </w:numPr>
         <w:pStyle w:val="Compact"/>
       </w:pPr>
@@ -25470,175 +25509,175 @@
       <w:pPr>
         <w:numPr>
           <w:ilvl w:val="0"/>
-          <w:numId w:val="1061"/>
-        </w:numPr>
-        <w:pStyle w:val="Compact"/>
-      </w:pPr>
-      <w:r>
-        <w:t xml:space="preserve">State the sub-steps needed to meet the coding goal</w:t>
-      </w:r>
-    </w:p>
-    <w:p>
-      <w:pPr>
-        <w:numPr>
-          <w:ilvl w:val="0"/>
-          <w:numId w:val="1061"/>
-        </w:numPr>
-        <w:pStyle w:val="Compact"/>
-      </w:pPr>
-      <w:r>
-        <w:t xml:space="preserve">Use the following datatypes, structures, and fundamentals to meet the coding goal:</w:t>
-      </w:r>
-    </w:p>
-    <w:p>
-      <w:pPr>
-        <w:numPr>
-          <w:ilvl w:val="1"/>
           <w:numId w:val="1062"/>
         </w:numPr>
         <w:pStyle w:val="Compact"/>
       </w:pPr>
       <w:r>
-        <w:t xml:space="preserve">importing modules</w:t>
+        <w:t xml:space="preserve">State the sub-steps needed to meet the coding goal</w:t>
       </w:r>
     </w:p>
     <w:p>
       <w:pPr>
         <w:numPr>
-          <w:ilvl w:val="1"/>
+          <w:ilvl w:val="0"/>
           <w:numId w:val="1062"/>
         </w:numPr>
         <w:pStyle w:val="Compact"/>
       </w:pPr>
       <w:r>
-        <w:t xml:space="preserve">variable assignment</w:t>
+        <w:t xml:space="preserve">Use the following datatypes, structures, and fundamentals to meet the coding goal:</w:t>
       </w:r>
     </w:p>
     <w:p>
       <w:pPr>
         <w:numPr>
           <w:ilvl w:val="1"/>
-          <w:numId w:val="1062"/>
+          <w:numId w:val="1063"/>
         </w:numPr>
         <w:pStyle w:val="Compact"/>
       </w:pPr>
       <w:r>
-        <w:t xml:space="preserve">list indexing</w:t>
+        <w:t xml:space="preserve">importing modules</w:t>
       </w:r>
     </w:p>
     <w:p>
       <w:pPr>
         <w:numPr>
           <w:ilvl w:val="1"/>
-          <w:numId w:val="1062"/>
+          <w:numId w:val="1063"/>
         </w:numPr>
         <w:pStyle w:val="Compact"/>
       </w:pPr>
       <w:r>
-        <w:t xml:space="preserve">list length</w:t>
+        <w:t xml:space="preserve">variable assignment</w:t>
       </w:r>
     </w:p>
     <w:p>
       <w:pPr>
         <w:numPr>
           <w:ilvl w:val="1"/>
-          <w:numId w:val="1062"/>
+          <w:numId w:val="1063"/>
         </w:numPr>
         <w:pStyle w:val="Compact"/>
       </w:pPr>
       <w:r>
-        <w:t xml:space="preserve">integer conversion</w:t>
+        <w:t xml:space="preserve">list indexing</w:t>
       </w:r>
     </w:p>
     <w:p>
       <w:pPr>
         <w:numPr>
           <w:ilvl w:val="1"/>
-          <w:numId w:val="1062"/>
+          <w:numId w:val="1063"/>
         </w:numPr>
         <w:pStyle w:val="Compact"/>
       </w:pPr>
       <w:r>
-        <w:t xml:space="preserve">opening a file</w:t>
+        <w:t xml:space="preserve">list length</w:t>
       </w:r>
     </w:p>
     <w:p>
       <w:pPr>
         <w:numPr>
           <w:ilvl w:val="1"/>
-          <w:numId w:val="1062"/>
+          <w:numId w:val="1063"/>
         </w:numPr>
         <w:pStyle w:val="Compact"/>
       </w:pPr>
       <w:r>
-        <w:t xml:space="preserve">list initialization</w:t>
+        <w:t xml:space="preserve">integer conversion</w:t>
       </w:r>
     </w:p>
     <w:p>
       <w:pPr>
         <w:numPr>
           <w:ilvl w:val="1"/>
-          <w:numId w:val="1062"/>
+          <w:numId w:val="1063"/>
         </w:numPr>
         <w:pStyle w:val="Compact"/>
       </w:pPr>
       <w:r>
-        <w:t xml:space="preserve">for loop</w:t>
+        <w:t xml:space="preserve">opening a file</w:t>
       </w:r>
     </w:p>
     <w:p>
       <w:pPr>
         <w:numPr>
           <w:ilvl w:val="1"/>
-          <w:numId w:val="1062"/>
+          <w:numId w:val="1063"/>
         </w:numPr>
         <w:pStyle w:val="Compact"/>
       </w:pPr>
       <w:r>
-        <w:t xml:space="preserve">appending to a list</w:t>
+        <w:t xml:space="preserve">list initialization</w:t>
       </w:r>
     </w:p>
     <w:p>
       <w:pPr>
         <w:numPr>
           <w:ilvl w:val="1"/>
-          <w:numId w:val="1062"/>
+          <w:numId w:val="1063"/>
         </w:numPr>
         <w:pStyle w:val="Compact"/>
       </w:pPr>
       <w:r>
-        <w:t xml:space="preserve">list slicing</w:t>
+        <w:t xml:space="preserve">for loop</w:t>
       </w:r>
     </w:p>
     <w:p>
       <w:pPr>
         <w:numPr>
           <w:ilvl w:val="1"/>
-          <w:numId w:val="1062"/>
+          <w:numId w:val="1063"/>
         </w:numPr>
         <w:pStyle w:val="Compact"/>
       </w:pPr>
       <w:r>
-        <w:t xml:space="preserve">logical expression</w:t>
+        <w:t xml:space="preserve">appending to a list</w:t>
       </w:r>
     </w:p>
     <w:p>
       <w:pPr>
         <w:numPr>
           <w:ilvl w:val="1"/>
-          <w:numId w:val="1062"/>
+          <w:numId w:val="1063"/>
         </w:numPr>
         <w:pStyle w:val="Compact"/>
       </w:pPr>
       <w:r>
-        <w:t xml:space="preserve">conditional statement</w:t>
+        <w:t xml:space="preserve">list slicing</w:t>
       </w:r>
     </w:p>
     <w:p>
       <w:pPr>
         <w:numPr>
           <w:ilvl w:val="1"/>
-          <w:numId w:val="1062"/>
+          <w:numId w:val="1063"/>
+        </w:numPr>
+        <w:pStyle w:val="Compact"/>
+      </w:pPr>
+      <w:r>
+        <w:t xml:space="preserve">logical expression</w:t>
+      </w:r>
+    </w:p>
+    <w:p>
+      <w:pPr>
+        <w:numPr>
+          <w:ilvl w:val="1"/>
+          <w:numId w:val="1063"/>
+        </w:numPr>
+        <w:pStyle w:val="Compact"/>
+      </w:pPr>
+      <w:r>
+        <w:t xml:space="preserve">conditional statement</w:t>
+      </w:r>
+    </w:p>
+    <w:p>
+      <w:pPr>
+        <w:numPr>
+          <w:ilvl w:val="1"/>
+          <w:numId w:val="1063"/>
         </w:numPr>
         <w:pStyle w:val="Compact"/>
       </w:pPr>
@@ -26150,7 +26189,7 @@
       <w:pPr>
         <w:numPr>
           <w:ilvl w:val="0"/>
-          <w:numId w:val="1063"/>
+          <w:numId w:val="1064"/>
         </w:numPr>
         <w:pStyle w:val="Compact"/>
       </w:pPr>
@@ -26329,112 +26368,12 @@
       <w:pPr>
         <w:numPr>
           <w:ilvl w:val="0"/>
-          <w:numId w:val="1064"/>
+          <w:numId w:val="1065"/>
         </w:numPr>
         <w:pStyle w:val="Compact"/>
       </w:pPr>
       <w:r>
         <w:t xml:space="preserve">CHROM – the chromosome where the variant occurs</w:t>
-      </w:r>
-    </w:p>
-    <w:p>
-      <w:pPr>
-        <w:numPr>
-          <w:ilvl w:val="0"/>
-          <w:numId w:val="1064"/>
-        </w:numPr>
-        <w:pStyle w:val="Compact"/>
-      </w:pPr>
-      <w:r>
-        <w:t xml:space="preserve">POS – the position at which the variant occurs</w:t>
-      </w:r>
-    </w:p>
-    <w:p>
-      <w:pPr>
-        <w:numPr>
-          <w:ilvl w:val="0"/>
-          <w:numId w:val="1064"/>
-        </w:numPr>
-        <w:pStyle w:val="Compact"/>
-      </w:pPr>
-      <w:r>
-        <w:t xml:space="preserve">ID</w:t>
-      </w:r>
-    </w:p>
-    <w:p>
-      <w:pPr>
-        <w:numPr>
-          <w:ilvl w:val="0"/>
-          <w:numId w:val="1064"/>
-        </w:numPr>
-        <w:pStyle w:val="Compact"/>
-      </w:pPr>
-      <w:r>
-        <w:t xml:space="preserve">REF – the reference base(s) of the allele</w:t>
-      </w:r>
-    </w:p>
-    <w:p>
-      <w:pPr>
-        <w:numPr>
-          <w:ilvl w:val="0"/>
-          <w:numId w:val="1064"/>
-        </w:numPr>
-        <w:pStyle w:val="Compact"/>
-      </w:pPr>
-      <w:r>
-        <w:t xml:space="preserve">ALT – the alternate non-reference allele(s) called on at least one o the samples</w:t>
-      </w:r>
-    </w:p>
-    <w:p>
-      <w:pPr>
-        <w:numPr>
-          <w:ilvl w:val="0"/>
-          <w:numId w:val="1064"/>
-        </w:numPr>
-        <w:pStyle w:val="Compact"/>
-      </w:pPr>
-      <w:r>
-        <w:t xml:space="preserve">QUAL</w:t>
-      </w:r>
-    </w:p>
-    <w:p>
-      <w:pPr>
-        <w:numPr>
-          <w:ilvl w:val="0"/>
-          <w:numId w:val="1064"/>
-        </w:numPr>
-        <w:pStyle w:val="Compact"/>
-      </w:pPr>
-      <w:r>
-        <w:t xml:space="preserve">FILTER</w:t>
-      </w:r>
-    </w:p>
-    <w:p>
-      <w:pPr>
-        <w:numPr>
-          <w:ilvl w:val="0"/>
-          <w:numId w:val="1064"/>
-        </w:numPr>
-        <w:pStyle w:val="Compact"/>
-      </w:pPr>
-      <w:r>
-        <w:t xml:space="preserve">INFO – the additional info entries discussed earlier like allele frequency, etc.</w:t>
-      </w:r>
-    </w:p>
-    <w:p>
-      <w:pPr>
-        <w:pStyle w:val="FirstParagraph"/>
-      </w:pPr>
-      <w:r>
-        <w:t xml:space="preserve">If genotype information is provided for samples, these will be included after the FORMAT column, with a column for each included sample.</w:t>
-      </w:r>
-    </w:p>
-    <w:p>
-      <w:pPr>
-        <w:pStyle w:val="BodyText"/>
-      </w:pPr>
-      <w:r>
-        <w:t xml:space="preserve">For the file that you used within these prepwork modules, genotype information was included for 10,000 genetics variants across 2548 samples.</w:t>
       </w:r>
     </w:p>
     <w:p>
@@ -26446,7 +26385,7 @@
         <w:pStyle w:val="Compact"/>
       </w:pPr>
       <w:r>
-        <w:t xml:space="preserve">0|0 corresponds to a sample being homozygous reference for a variant</w:t>
+        <w:t xml:space="preserve">POS – the position at which the variant occurs</w:t>
       </w:r>
     </w:p>
     <w:p>
@@ -26458,7 +26397,7 @@
         <w:pStyle w:val="Compact"/>
       </w:pPr>
       <w:r>
-        <w:t xml:space="preserve">0|1 or 1|0 correspond to a sample being heterozygous alternate for a variant</w:t>
+        <w:t xml:space="preserve">ID</w:t>
       </w:r>
     </w:p>
     <w:p>
@@ -26466,6 +26405,106 @@
         <w:numPr>
           <w:ilvl w:val="0"/>
           <w:numId w:val="1065"/>
+        </w:numPr>
+        <w:pStyle w:val="Compact"/>
+      </w:pPr>
+      <w:r>
+        <w:t xml:space="preserve">REF – the reference base(s) of the allele</w:t>
+      </w:r>
+    </w:p>
+    <w:p>
+      <w:pPr>
+        <w:numPr>
+          <w:ilvl w:val="0"/>
+          <w:numId w:val="1065"/>
+        </w:numPr>
+        <w:pStyle w:val="Compact"/>
+      </w:pPr>
+      <w:r>
+        <w:t xml:space="preserve">ALT – the alternate non-reference allele(s) called on at least one o the samples</w:t>
+      </w:r>
+    </w:p>
+    <w:p>
+      <w:pPr>
+        <w:numPr>
+          <w:ilvl w:val="0"/>
+          <w:numId w:val="1065"/>
+        </w:numPr>
+        <w:pStyle w:val="Compact"/>
+      </w:pPr>
+      <w:r>
+        <w:t xml:space="preserve">QUAL</w:t>
+      </w:r>
+    </w:p>
+    <w:p>
+      <w:pPr>
+        <w:numPr>
+          <w:ilvl w:val="0"/>
+          <w:numId w:val="1065"/>
+        </w:numPr>
+        <w:pStyle w:val="Compact"/>
+      </w:pPr>
+      <w:r>
+        <w:t xml:space="preserve">FILTER</w:t>
+      </w:r>
+    </w:p>
+    <w:p>
+      <w:pPr>
+        <w:numPr>
+          <w:ilvl w:val="0"/>
+          <w:numId w:val="1065"/>
+        </w:numPr>
+        <w:pStyle w:val="Compact"/>
+      </w:pPr>
+      <w:r>
+        <w:t xml:space="preserve">INFO – the additional info entries discussed earlier like allele frequency, etc.</w:t>
+      </w:r>
+    </w:p>
+    <w:p>
+      <w:pPr>
+        <w:pStyle w:val="FirstParagraph"/>
+      </w:pPr>
+      <w:r>
+        <w:t xml:space="preserve">If genotype information is provided for samples, these will be included after the FORMAT column, with a column for each included sample.</w:t>
+      </w:r>
+    </w:p>
+    <w:p>
+      <w:pPr>
+        <w:pStyle w:val="BodyText"/>
+      </w:pPr>
+      <w:r>
+        <w:t xml:space="preserve">For the file that you used within these prepwork modules, genotype information was included for 10,000 genetics variants across 2548 samples.</w:t>
+      </w:r>
+    </w:p>
+    <w:p>
+      <w:pPr>
+        <w:numPr>
+          <w:ilvl w:val="0"/>
+          <w:numId w:val="1066"/>
+        </w:numPr>
+        <w:pStyle w:val="Compact"/>
+      </w:pPr>
+      <w:r>
+        <w:t xml:space="preserve">0|0 corresponds to a sample being homozygous reference for a variant</w:t>
+      </w:r>
+    </w:p>
+    <w:p>
+      <w:pPr>
+        <w:numPr>
+          <w:ilvl w:val="0"/>
+          <w:numId w:val="1066"/>
+        </w:numPr>
+        <w:pStyle w:val="Compact"/>
+      </w:pPr>
+      <w:r>
+        <w:t xml:space="preserve">0|1 or 1|0 correspond to a sample being heterozygous alternate for a variant</w:t>
+      </w:r>
+    </w:p>
+    <w:p>
+      <w:pPr>
+        <w:numPr>
+          <w:ilvl w:val="0"/>
+          <w:numId w:val="1066"/>
         </w:numPr>
         <w:pStyle w:val="Compact"/>
       </w:pPr>
@@ -27344,6 +27383,9 @@
     <w:abstractNumId w:val="991"/>
   </w:num>
   <w:num w:numId="1032">
+    <w:abstractNumId w:val="991"/>
+  </w:num>
+  <w:num w:numId="1033">
     <w:abstractNumId w:val="99411"/>
     <w:lvlOverride w:ilvl="0">
       <w:startOverride w:val="1"/>
@@ -27373,7 +27415,7 @@
       <w:startOverride w:val="1"/>
     </w:lvlOverride>
   </w:num>
-  <w:num w:numId="1033">
+  <w:num w:numId="1034">
     <w:abstractNumId w:val="99412"/>
     <w:lvlOverride w:ilvl="0">
       <w:startOverride w:val="2"/>
@@ -27403,7 +27445,7 @@
       <w:startOverride w:val="2"/>
     </w:lvlOverride>
   </w:num>
-  <w:num w:numId="1034">
+  <w:num w:numId="1035">
     <w:abstractNumId w:val="99413"/>
     <w:lvlOverride w:ilvl="0">
       <w:startOverride w:val="3"/>
@@ -27433,7 +27475,7 @@
       <w:startOverride w:val="3"/>
     </w:lvlOverride>
   </w:num>
-  <w:num w:numId="1035">
+  <w:num w:numId="1036">
     <w:abstractNumId w:val="99411"/>
     <w:lvlOverride w:ilvl="0">
       <w:startOverride w:val="1"/>
@@ -27463,13 +27505,13 @@
       <w:startOverride w:val="1"/>
     </w:lvlOverride>
   </w:num>
-  <w:num w:numId="1036">
-    <w:abstractNumId w:val="991"/>
-  </w:num>
   <w:num w:numId="1037">
     <w:abstractNumId w:val="991"/>
   </w:num>
   <w:num w:numId="1038">
+    <w:abstractNumId w:val="991"/>
+  </w:num>
+  <w:num w:numId="1039">
     <w:abstractNumId w:val="99412"/>
     <w:lvlOverride w:ilvl="0">
       <w:startOverride w:val="2"/>
@@ -27499,9 +27541,6 @@
       <w:startOverride w:val="2"/>
     </w:lvlOverride>
   </w:num>
-  <w:num w:numId="1039">
-    <w:abstractNumId w:val="991"/>
-  </w:num>
   <w:num w:numId="1040">
     <w:abstractNumId w:val="991"/>
   </w:num>
@@ -27509,6 +27548,9 @@
     <w:abstractNumId w:val="991"/>
   </w:num>
   <w:num w:numId="1042">
+    <w:abstractNumId w:val="991"/>
+  </w:num>
+  <w:num w:numId="1043">
     <w:abstractNumId w:val="99411"/>
     <w:lvlOverride w:ilvl="0">
       <w:startOverride w:val="1"/>
@@ -27538,7 +27580,7 @@
       <w:startOverride w:val="1"/>
     </w:lvlOverride>
   </w:num>
-  <w:num w:numId="1043">
+  <w:num w:numId="1044">
     <w:abstractNumId w:val="99416"/>
     <w:lvlOverride w:ilvl="0">
       <w:startOverride w:val="6"/>
@@ -27568,13 +27610,13 @@
       <w:startOverride w:val="6"/>
     </w:lvlOverride>
   </w:num>
-  <w:num w:numId="1044">
-    <w:abstractNumId w:val="991"/>
-  </w:num>
   <w:num w:numId="1045">
     <w:abstractNumId w:val="991"/>
   </w:num>
   <w:num w:numId="1046">
+    <w:abstractNumId w:val="991"/>
+  </w:num>
+  <w:num w:numId="1047">
     <w:abstractNumId w:val="99411"/>
     <w:lvlOverride w:ilvl="0">
       <w:startOverride w:val="1"/>
@@ -27604,7 +27646,7 @@
       <w:startOverride w:val="1"/>
     </w:lvlOverride>
   </w:num>
-  <w:num w:numId="1047">
+  <w:num w:numId="1048">
     <w:abstractNumId w:val="99412"/>
     <w:lvlOverride w:ilvl="0">
       <w:startOverride w:val="2"/>
@@ -27634,7 +27676,7 @@
       <w:startOverride w:val="2"/>
     </w:lvlOverride>
   </w:num>
-  <w:num w:numId="1048">
+  <w:num w:numId="1049">
     <w:abstractNumId w:val="99413"/>
     <w:lvlOverride w:ilvl="0">
       <w:startOverride w:val="3"/>
@@ -27664,13 +27706,13 @@
       <w:startOverride w:val="3"/>
     </w:lvlOverride>
   </w:num>
-  <w:num w:numId="1049">
-    <w:abstractNumId w:val="991"/>
-  </w:num>
   <w:num w:numId="1050">
     <w:abstractNumId w:val="991"/>
   </w:num>
   <w:num w:numId="1051">
+    <w:abstractNumId w:val="991"/>
+  </w:num>
+  <w:num w:numId="1052">
     <w:abstractNumId w:val="99411"/>
     <w:lvlOverride w:ilvl="0">
       <w:startOverride w:val="1"/>
@@ -27700,7 +27742,7 @@
       <w:startOverride w:val="1"/>
     </w:lvlOverride>
   </w:num>
-  <w:num w:numId="1052">
+  <w:num w:numId="1053">
     <w:abstractNumId w:val="99412"/>
     <w:lvlOverride w:ilvl="0">
       <w:startOverride w:val="2"/>
@@ -27729,9 +27771,6 @@
     <w:lvlOverride w:ilvl="8">
       <w:startOverride w:val="2"/>
     </w:lvlOverride>
-  </w:num>
-  <w:num w:numId="1053">
-    <w:abstractNumId w:val="991"/>
   </w:num>
   <w:num w:numId="1054">
     <w:abstractNumId w:val="991"/>
@@ -27767,6 +27806,9 @@
     <w:abstractNumId w:val="991"/>
   </w:num>
   <w:num w:numId="1065">
+    <w:abstractNumId w:val="991"/>
+  </w:num>
+  <w:num w:numId="1066">
     <w:abstractNumId w:val="991"/>
   </w:num>
 </w:numbering>

--- a/docs/QBB-Prepwork.docx
+++ b/docs/QBB-Prepwork.docx
@@ -701,7 +701,7 @@
         <w:t xml:space="preserve"> </w:t>
       </w:r>
       <w:r>
-        <w:t xml:space="preserve">icon about the editor. Finally, there is a text field that you can use to pass arguments to your script.</w:t>
+        <w:t xml:space="preserve">icon above the editor. Finally, there is a text field that you can use to pass arguments to your script.</w:t>
       </w:r>
     </w:p>
     <w:bookmarkEnd w:id="34"/>

--- a/docs/QBB-Prepwork.docx
+++ b/docs/QBB-Prepwork.docx
@@ -715,7 +715,7 @@
         </w:r>
       </w:hyperlink>
       <w:r>
-        <w:t xml:space="preserve">. The online interface includes both a text editing interface to write your scripts in and save them using the</w:t>
+        <w:t xml:space="preserve">. If you are not familiar with navigating your filesystem from the command line, we highly recommend making use of the online interface. The online interface includes both a text editing interface to write your scripts in and save them using the</w:t>
       </w:r>
       <w:r>
         <w:t xml:space="preserve"> </w:t>
@@ -733,7 +733,7 @@
         <w:t xml:space="preserve"> </w:t>
       </w:r>
       <w:r>
-        <w:t xml:space="preserve">icon about the editor. Below the editor is a</w:t>
+        <w:t xml:space="preserve">icon above the editor. Below the editor is a</w:t>
       </w:r>
       <w:r>
         <w:t xml:space="preserve"> </w:t>
@@ -2708,7 +2708,7 @@
         <w:pStyle w:val="FirstParagraph"/>
       </w:pPr>
       <w:r>
-        <w:t xml:space="preserve">In order to run a python script in bash, you need to use the python interpreter, the name of the script, and any arguments (additional information) being passed to the script.</w:t>
+        <w:t xml:space="preserve">In order to run a python script in bash (i.e. locally on your own machine), you need to use the python interpreter, the name of the script, and any arguments (additional information) being passed to the script.</w:t>
       </w:r>
     </w:p>
     <w:p>
@@ -2741,6 +2741,14 @@
           <w:rStyle w:val="NormalTok"/>
         </w:rPr>
         <w:t xml:space="preserve"> myscript.py arg1 arg2</w:t>
+      </w:r>
+    </w:p>
+    <w:p>
+      <w:pPr>
+        <w:pStyle w:val="FirstParagraph"/>
+      </w:pPr>
+      <w:r>
+        <w:t xml:space="preserve">This does not apply if you are using the online Python resources.</w:t>
       </w:r>
     </w:p>
     <w:bookmarkEnd w:id="61"/>

--- a/docs/QBB-Prepwork.docx
+++ b/docs/QBB-Prepwork.docx
@@ -2252,7 +2252,7 @@
     </w:p>
     <w:bookmarkEnd w:id="54"/>
     <w:bookmarkEnd w:id="55"/>
-    <w:bookmarkStart w:id="63" w:name="basic-bash"/>
+    <w:bookmarkStart w:id="66" w:name="basic-bash"/>
     <w:p>
       <w:pPr>
         <w:pStyle w:val="Heading1"/>
@@ -2293,7 +2293,7 @@
         <w:pStyle w:val="FirstParagraph"/>
       </w:pPr>
       <w:r>
-        <w:t xml:space="preserve">A basic grasp of navigating bash and executing a python script</w:t>
+        <w:t xml:space="preserve">A basic grasp of navigating bash and using some basic commands</w:t>
       </w:r>
     </w:p>
     <w:bookmarkEnd w:id="56"/>
@@ -2344,7 +2344,7 @@
         <w:pStyle w:val="Compact"/>
       </w:pPr>
       <w:r>
-        <w:t xml:space="preserve">Run a python script from within bash</w:t>
+        <w:t xml:space="preserve">Examine folder contents</w:t>
       </w:r>
     </w:p>
     <w:p>
@@ -2356,19 +2356,7 @@
         <w:pStyle w:val="Compact"/>
       </w:pPr>
       <w:r>
-        <w:t xml:space="preserve">Open a</w:t>
-      </w:r>
-      <w:r>
-        <w:t xml:space="preserve"> </w:t>
-      </w:r>
-      <w:r>
-        <w:t xml:space="preserve">“</w:t>
-      </w:r>
-      <w:r>
-        <w:t xml:space="preserve">man page</w:t>
-      </w:r>
-      <w:r>
-        <w:t xml:space="preserve">”</w:t>
+        <w:t xml:space="preserve">Move and copy files</w:t>
       </w:r>
     </w:p>
     <w:p>
@@ -2380,7 +2368,7 @@
         <w:pStyle w:val="Compact"/>
       </w:pPr>
       <w:r>
-        <w:t xml:space="preserve">Explain what the tool</w:t>
+        <w:t xml:space="preserve">Run the</w:t>
       </w:r>
       <w:r>
         <w:t xml:space="preserve"> </w:t>
@@ -2395,11 +2383,95 @@
         <w:t xml:space="preserve"> </w:t>
       </w:r>
       <w:r>
-        <w:t xml:space="preserve">does</w:t>
+        <w:t xml:space="preserve">and</w:t>
+      </w:r>
+      <w:r>
+        <w:t xml:space="preserve"> </w:t>
+      </w:r>
+      <w:r>
+        <w:rPr>
+          <w:rStyle w:val="VerbatimChar"/>
+        </w:rPr>
+        <w:t xml:space="preserve">tail</w:t>
+      </w:r>
+      <w:r>
+        <w:t xml:space="preserve"> </w:t>
+      </w:r>
+      <w:r>
+        <w:t xml:space="preserve">commands</w:t>
+      </w:r>
+    </w:p>
+    <w:p>
+      <w:pPr>
+        <w:numPr>
+          <w:ilvl w:val="0"/>
+          <w:numId w:val="1011"/>
+        </w:numPr>
+        <w:pStyle w:val="Compact"/>
+      </w:pPr>
+      <w:r>
+        <w:t xml:space="preserve">Describe what a usage statement is and print it for</w:t>
+      </w:r>
+      <w:r>
+        <w:t xml:space="preserve"> </w:t>
+      </w:r>
+      <w:r>
+        <w:rPr>
+          <w:rStyle w:val="VerbatimChar"/>
+        </w:rPr>
+        <w:t xml:space="preserve">head</w:t>
+      </w:r>
+      <w:r>
+        <w:t xml:space="preserve"> </w:t>
+      </w:r>
+      <w:r>
+        <w:t xml:space="preserve">and</w:t>
+      </w:r>
+      <w:r>
+        <w:t xml:space="preserve"> </w:t>
+      </w:r>
+      <w:r>
+        <w:rPr>
+          <w:rStyle w:val="VerbatimChar"/>
+        </w:rPr>
+        <w:t xml:space="preserve">tail</w:t>
+      </w:r>
+    </w:p>
+    <w:p>
+      <w:pPr>
+        <w:numPr>
+          <w:ilvl w:val="0"/>
+          <w:numId w:val="1011"/>
+        </w:numPr>
+        <w:pStyle w:val="Compact"/>
+      </w:pPr>
+      <w:r>
+        <w:t xml:space="preserve">Explain what a</w:t>
+      </w:r>
+      <w:r>
+        <w:t xml:space="preserve"> </w:t>
+      </w:r>
+      <w:r>
+        <w:t xml:space="preserve">“</w:t>
+      </w:r>
+      <w:r>
+        <w:t xml:space="preserve">man page</w:t>
+      </w:r>
+      <w:r>
+        <w:t xml:space="preserve">”</w:t>
+      </w:r>
+      <w:r>
+        <w:t xml:space="preserve"> </w:t>
+      </w:r>
+      <w:r>
+        <w:t xml:space="preserve">is</w:t>
+      </w:r>
+      <w:r>
+        <w:t xml:space="preserve"> </w:t>
       </w:r>
     </w:p>
     <w:bookmarkEnd w:id="57"/>
-    <w:bookmarkStart w:id="59" w:name="resources"/>
+    <w:bookmarkStart w:id="61" w:name="resources"/>
     <w:p>
       <w:pPr>
         <w:pStyle w:val="Heading2"/>
@@ -2434,8 +2506,53 @@
         </w:r>
       </w:hyperlink>
     </w:p>
-    <w:bookmarkEnd w:id="59"/>
-    <w:bookmarkStart w:id="60" w:name="navigation"/>
+    <w:p>
+      <w:pPr>
+        <w:pStyle w:val="FirstParagraph"/>
+      </w:pPr>
+      <w:r>
+        <w:t xml:space="preserve">This module will be performed online in a</w:t>
+      </w:r>
+      <w:r>
+        <w:t xml:space="preserve"> </w:t>
+      </w:r>
+      <w:hyperlink r:id="rId59">
+        <w:r>
+          <w:rPr>
+            <w:rStyle w:val="Hyperlink"/>
+          </w:rPr>
+          <w:t xml:space="preserve">bash sandbox</w:t>
+        </w:r>
+      </w:hyperlink>
+      <w:r>
+        <w:t xml:space="preserve">. This avoids issues that can arise from people using different operating systems and having trouble finding the terminal on their own computers. Once you open the link, you should see a black window with the prompt</w:t>
+      </w:r>
+      <w:r>
+        <w:t xml:space="preserve"> </w:t>
+      </w:r>
+      <w:r>
+        <w:t xml:space="preserve">“</w:t>
+      </w:r>
+      <w:hyperlink r:id="rId60">
+        <w:r>
+          <w:rPr>
+            <w:rStyle w:val="Hyperlink"/>
+          </w:rPr>
+          <w:t xml:space="preserve">guest@sandbox</w:t>
+        </w:r>
+      </w:hyperlink>
+      <w:r>
+        <w:t xml:space="preserve">$</w:t>
+      </w:r>
+      <w:r>
+        <w:t xml:space="preserve">”</w:t>
+      </w:r>
+      <w:r>
+        <w:t xml:space="preserve">. This is the bash interface.</w:t>
+      </w:r>
+    </w:p>
+    <w:bookmarkEnd w:id="61"/>
+    <w:bookmarkStart w:id="62" w:name="navigation"/>
     <w:p>
       <w:pPr>
         <w:pStyle w:val="Heading2"/>
@@ -2458,7 +2575,213 @@
         <w:pStyle w:val="FirstParagraph"/>
       </w:pPr>
       <w:r>
-        <w:t xml:space="preserve">In order to move around the filesystem, you only need the command</w:t>
+        <w:t xml:space="preserve">When you use bash, your system is located or working within a single folder (which we refer to as a directory) at any given time. Whatever directory you are in is known as the</w:t>
+      </w:r>
+      <w:r>
+        <w:t xml:space="preserve"> </w:t>
+      </w:r>
+      <w:r>
+        <w:t xml:space="preserve">“</w:t>
+      </w:r>
+      <w:r>
+        <w:t xml:space="preserve">working directory</w:t>
+      </w:r>
+      <w:r>
+        <w:t xml:space="preserve">”</w:t>
+      </w:r>
+      <w:r>
+        <w:t xml:space="preserve">. You can always see what directory you are working in with the command</w:t>
+      </w:r>
+      <w:r>
+        <w:t xml:space="preserve"> </w:t>
+      </w:r>
+      <w:r>
+        <w:rPr>
+          <w:rStyle w:val="VerbatimChar"/>
+        </w:rPr>
+        <w:t xml:space="preserve">pwd</w:t>
+      </w:r>
+      <w:r>
+        <w:t xml:space="preserve">, which stands for</w:t>
+      </w:r>
+      <w:r>
+        <w:t xml:space="preserve"> </w:t>
+      </w:r>
+      <w:r>
+        <w:t xml:space="preserve">“</w:t>
+      </w:r>
+      <w:r>
+        <w:t xml:space="preserve">print working directory</w:t>
+      </w:r>
+      <w:r>
+        <w:t xml:space="preserve">”</w:t>
+      </w:r>
+      <w:r>
+        <w:t xml:space="preserve">. To run the command, simply type</w:t>
+      </w:r>
+      <w:r>
+        <w:t xml:space="preserve"> </w:t>
+      </w:r>
+      <w:r>
+        <w:t xml:space="preserve">“</w:t>
+      </w:r>
+      <w:r>
+        <w:t xml:space="preserve">pwd</w:t>
+      </w:r>
+      <w:r>
+        <w:t xml:space="preserve">”</w:t>
+      </w:r>
+      <w:r>
+        <w:t xml:space="preserve"> </w:t>
+      </w:r>
+      <w:r>
+        <w:t xml:space="preserve">into the terminal window and press</w:t>
+      </w:r>
+      <w:r>
+        <w:t xml:space="preserve"> </w:t>
+      </w:r>
+      <w:r>
+        <w:rPr>
+          <w:rStyle w:val="VerbatimChar"/>
+        </w:rPr>
+        <w:t xml:space="preserve">&lt;Enter&gt;</w:t>
+      </w:r>
+      <w:r>
+        <w:t xml:space="preserve"> </w:t>
+      </w:r>
+      <w:r>
+        <w:t xml:space="preserve">or</w:t>
+      </w:r>
+      <w:r>
+        <w:t xml:space="preserve"> </w:t>
+      </w:r>
+      <w:r>
+        <w:rPr>
+          <w:rStyle w:val="VerbatimChar"/>
+        </w:rPr>
+        <w:t xml:space="preserve">&lt;return&gt;</w:t>
+      </w:r>
+      <w:r>
+        <w:t xml:space="preserve">.</w:t>
+      </w:r>
+    </w:p>
+    <w:p>
+      <w:pPr>
+        <w:pStyle w:val="BodyText"/>
+      </w:pPr>
+      <w:r>
+        <w:t xml:space="preserve">What directory name was printed out?</w:t>
+      </w:r>
+    </w:p>
+    <w:p>
+      <w:r>
+        <w:pict>
+          <v:rect style="width:0;height:1.5pt" o:hralign="center" o:hrstd="t" o:hr="t"/>
+        </w:pict>
+      </w:r>
+    </w:p>
+    <w:p>
+      <w:pPr>
+        <w:pStyle w:val="FirstParagraph"/>
+      </w:pPr>
+      <w:r>
+        <w:t xml:space="preserve">ANSWER:</w:t>
+      </w:r>
+    </w:p>
+    <w:p>
+      <w:pPr>
+        <w:pStyle w:val="SourceCode"/>
+      </w:pPr>
+      <w:r>
+        <w:rPr>
+          <w:rStyle w:val="VerbatimChar"/>
+        </w:rPr>
+        <w:t xml:space="preserve">/shared/data/tutorials/terminal-basics</w:t>
+      </w:r>
+    </w:p>
+    <w:p>
+      <w:r>
+        <w:pict>
+          <v:rect style="width:0;height:1.5pt" o:hralign="center" o:hrstd="t" o:hr="t"/>
+        </w:pict>
+      </w:r>
+    </w:p>
+    <w:p>
+      <w:pPr>
+        <w:pStyle w:val="FirstParagraph"/>
+      </w:pPr>
+      <w:r>
+        <w:t xml:space="preserve">You can see that not only the name of the working directory was printed, but also, the name of every parent directory all the way up to the</w:t>
+      </w:r>
+      <w:r>
+        <w:t xml:space="preserve"> </w:t>
+      </w:r>
+      <w:r>
+        <w:rPr>
+          <w:bCs/>
+          <w:b/>
+        </w:rPr>
+        <w:t xml:space="preserve">root</w:t>
+      </w:r>
+      <w:r>
+        <w:t xml:space="preserve">, the left-hand</w:t>
+      </w:r>
+      <w:r>
+        <w:t xml:space="preserve"> </w:t>
+      </w:r>
+      <w:r>
+        <w:t xml:space="preserve">“</w:t>
+      </w:r>
+      <w:r>
+        <w:t xml:space="preserve">/</w:t>
+      </w:r>
+      <w:r>
+        <w:t xml:space="preserve">”</w:t>
+      </w:r>
+      <w:r>
+        <w:t xml:space="preserve"> </w:t>
+      </w:r>
+      <w:r>
+        <w:t xml:space="preserve">that contains all files and directories on the computer. This is nested list of directories is called the</w:t>
+      </w:r>
+      <w:r>
+        <w:t xml:space="preserve"> </w:t>
+      </w:r>
+      <w:r>
+        <w:t xml:space="preserve">“</w:t>
+      </w:r>
+      <w:r>
+        <w:t xml:space="preserve">path</w:t>
+      </w:r>
+      <w:r>
+        <w:t xml:space="preserve">”</w:t>
+      </w:r>
+      <w:r>
+        <w:t xml:space="preserve">. In this case, it is an</w:t>
+      </w:r>
+      <w:r>
+        <w:t xml:space="preserve"> </w:t>
+      </w:r>
+      <w:r>
+        <w:rPr>
+          <w:bCs/>
+          <w:b/>
+        </w:rPr>
+        <w:t xml:space="preserve">absolute</w:t>
+      </w:r>
+      <w:r>
+        <w:t xml:space="preserve"> </w:t>
+      </w:r>
+      <w:r>
+        <w:t xml:space="preserve">path because it tells us how to get to this directory from the root.</w:t>
+      </w:r>
+    </w:p>
+    <w:p>
+      <w:pPr>
+        <w:pStyle w:val="BodyText"/>
+      </w:pPr>
+      <w:r>
+        <w:t xml:space="preserve">In order to move to another directory, we can use the command</w:t>
       </w:r>
       <w:r>
         <w:t xml:space="preserve"> </w:t>
@@ -2470,18 +2793,1564 @@
         <w:t xml:space="preserve">cd</w:t>
       </w:r>
       <w:r>
-        <w:t xml:space="preserve">, short for change directory. There are also 3 special notations for navigation,</w:t>
-      </w:r>
-      <w:r>
-        <w:t xml:space="preserve"> </w:t>
-      </w:r>
-      <w:r>
-        <w:rPr>
-          <w:rStyle w:val="VerbatimChar"/>
+        <w:t xml:space="preserve">, which stands for</w:t>
+      </w:r>
+      <w:r>
+        <w:t xml:space="preserve"> </w:t>
+      </w:r>
+      <w:r>
+        <w:t xml:space="preserve">“</w:t>
+      </w:r>
+      <w:r>
+        <w:t xml:space="preserve">change directory</w:t>
+      </w:r>
+      <w:r>
+        <w:t xml:space="preserve">”</w:t>
+      </w:r>
+      <w:r>
+        <w:t xml:space="preserve">. If we wanted to move to the</w:t>
+      </w:r>
+      <w:r>
+        <w:t xml:space="preserve"> </w:t>
+      </w:r>
+      <w:r>
+        <w:t xml:space="preserve">“</w:t>
+      </w:r>
+      <w:r>
+        <w:t xml:space="preserve">tutorials</w:t>
+      </w:r>
+      <w:r>
+        <w:t xml:space="preserve">”</w:t>
+      </w:r>
+      <w:r>
+        <w:t xml:space="preserve"> </w:t>
+      </w:r>
+      <w:r>
+        <w:t xml:space="preserve">directory, we could type the</w:t>
+      </w:r>
+      <w:r>
+        <w:t xml:space="preserve"> </w:t>
+      </w:r>
+      <w:r>
+        <w:rPr>
+          <w:rStyle w:val="VerbatimChar"/>
+        </w:rPr>
+        <w:t xml:space="preserve">cd</w:t>
+      </w:r>
+      <w:r>
+        <w:t xml:space="preserve"> </w:t>
+      </w:r>
+      <w:r>
+        <w:t xml:space="preserve">command and the path to that directory.</w:t>
+      </w:r>
+    </w:p>
+    <w:p>
+      <w:pPr>
+        <w:pStyle w:val="SourceCode"/>
+      </w:pPr>
+      <w:r>
+        <w:rPr>
+          <w:rStyle w:val="BuiltInTok"/>
+        </w:rPr>
+        <w:t xml:space="preserve">cd</w:t>
+      </w:r>
+      <w:r>
+        <w:rPr>
+          <w:rStyle w:val="NormalTok"/>
+        </w:rPr>
+        <w:t xml:space="preserve"> /shared/data/tutorials</w:t>
+      </w:r>
+    </w:p>
+    <w:p>
+      <w:pPr>
+        <w:pStyle w:val="FirstParagraph"/>
+      </w:pPr>
+      <w:r>
+        <w:t xml:space="preserve">Once you have done this, verify that you are in this directory using the</w:t>
+      </w:r>
+      <w:r>
+        <w:t xml:space="preserve"> </w:t>
+      </w:r>
+      <w:r>
+        <w:rPr>
+          <w:rStyle w:val="VerbatimChar"/>
+        </w:rPr>
+        <w:t xml:space="preserve">pwd</w:t>
+      </w:r>
+      <w:r>
+        <w:t xml:space="preserve"> </w:t>
+      </w:r>
+      <w:r>
+        <w:t xml:space="preserve">command. In this case,</w:t>
+      </w:r>
+      <w:r>
+        <w:t xml:space="preserve"> </w:t>
+      </w:r>
+      <w:r>
+        <w:t xml:space="preserve">“</w:t>
+      </w:r>
+      <w:r>
+        <w:t xml:space="preserve">tutorials</w:t>
+      </w:r>
+      <w:r>
+        <w:t xml:space="preserve">”</w:t>
+      </w:r>
+      <w:r>
+        <w:t xml:space="preserve"> </w:t>
+      </w:r>
+      <w:r>
+        <w:t xml:space="preserve">is the</w:t>
+      </w:r>
+      <w:r>
+        <w:t xml:space="preserve"> </w:t>
+      </w:r>
+      <w:r>
+        <w:rPr>
+          <w:bCs/>
+          <w:b/>
+        </w:rPr>
+        <w:t xml:space="preserve">parent</w:t>
+      </w:r>
+      <w:r>
+        <w:t xml:space="preserve"> </w:t>
+      </w:r>
+      <w:r>
+        <w:t xml:space="preserve">directory of</w:t>
+      </w:r>
+      <w:r>
+        <w:t xml:space="preserve"> </w:t>
+      </w:r>
+      <w:r>
+        <w:t xml:space="preserve">“</w:t>
+      </w:r>
+      <w:r>
+        <w:t xml:space="preserve">terminal-basics</w:t>
+      </w:r>
+      <w:r>
+        <w:t xml:space="preserve">”</w:t>
+      </w:r>
+      <w:r>
+        <w:t xml:space="preserve">.</w:t>
+      </w:r>
+    </w:p>
+    <w:p>
+      <w:pPr>
+        <w:pStyle w:val="BodyText"/>
+      </w:pPr>
+      <w:r>
+        <w:t xml:space="preserve">If we had to type a long directory path in every time we wanted to change directories, it would be very tedious, especially with highly nested directories. Luckily, there is another way to navigate using</w:t>
+      </w:r>
+      <w:r>
+        <w:t xml:space="preserve"> </w:t>
+      </w:r>
+      <w:r>
+        <w:rPr>
+          <w:bCs/>
+          <w:b/>
+        </w:rPr>
+        <w:t xml:space="preserve">relative</w:t>
+      </w:r>
+      <w:r>
+        <w:t xml:space="preserve"> </w:t>
+      </w:r>
+      <w:r>
+        <w:t xml:space="preserve">paths. This means giving directions based on your current working directory. So, to move back to the</w:t>
+      </w:r>
+      <w:r>
+        <w:t xml:space="preserve"> </w:t>
+      </w:r>
+      <w:r>
+        <w:t xml:space="preserve">“</w:t>
+      </w:r>
+      <w:r>
+        <w:t xml:space="preserve">terminal-basics</w:t>
+      </w:r>
+      <w:r>
+        <w:t xml:space="preserve">”</w:t>
+      </w:r>
+      <w:r>
+        <w:t xml:space="preserve"> </w:t>
+      </w:r>
+      <w:r>
+        <w:t xml:space="preserve">directory, instead of typing out the full path, we will simply give the directory name since it is located in our working directory.</w:t>
+      </w:r>
+    </w:p>
+    <w:p>
+      <w:pPr>
+        <w:pStyle w:val="SourceCode"/>
+      </w:pPr>
+      <w:r>
+        <w:rPr>
+          <w:rStyle w:val="BuiltInTok"/>
+        </w:rPr>
+        <w:t xml:space="preserve">cd</w:t>
+      </w:r>
+      <w:r>
+        <w:rPr>
+          <w:rStyle w:val="NormalTok"/>
+        </w:rPr>
+        <w:t xml:space="preserve"> terminal-basics</w:t>
+      </w:r>
+    </w:p>
+    <w:p>
+      <w:pPr>
+        <w:pStyle w:val="FirstParagraph"/>
+      </w:pPr>
+      <w:r>
+        <w:t xml:space="preserve">But what about going back to the</w:t>
+      </w:r>
+      <w:r>
+        <w:t xml:space="preserve"> </w:t>
+      </w:r>
+      <w:r>
+        <w:t xml:space="preserve">“</w:t>
+      </w:r>
+      <w:r>
+        <w:t xml:space="preserve">tutorials</w:t>
+      </w:r>
+      <w:r>
+        <w:t xml:space="preserve">”</w:t>
+      </w:r>
+      <w:r>
+        <w:t xml:space="preserve"> </w:t>
+      </w:r>
+      <w:r>
+        <w:t xml:space="preserve">directory? To do that, we need to use the special notation</w:t>
+      </w:r>
+      <w:r>
+        <w:t xml:space="preserve"> </w:t>
+      </w:r>
+      <w:r>
+        <w:t xml:space="preserve">“</w:t>
+      </w:r>
+      <w:r>
+        <w:t xml:space="preserve">..</w:t>
+      </w:r>
+      <w:r>
+        <w:t xml:space="preserve">”</w:t>
+      </w:r>
+      <w:r>
+        <w:t xml:space="preserve"> </w:t>
+      </w:r>
+      <w:r>
+        <w:t xml:space="preserve">which means the parent of a directory. So, to go back to the</w:t>
+      </w:r>
+      <w:r>
+        <w:t xml:space="preserve"> </w:t>
+      </w:r>
+      <w:r>
+        <w:t xml:space="preserve">“</w:t>
+      </w:r>
+      <w:r>
+        <w:t xml:space="preserve">tutorials</w:t>
+      </w:r>
+      <w:r>
+        <w:t xml:space="preserve">”</w:t>
+      </w:r>
+      <w:r>
+        <w:t xml:space="preserve"> </w:t>
+      </w:r>
+      <w:r>
+        <w:t xml:space="preserve">directory, use the following command.</w:t>
+      </w:r>
+    </w:p>
+    <w:p>
+      <w:pPr>
+        <w:pStyle w:val="SourceCode"/>
+      </w:pPr>
+      <w:r>
+        <w:rPr>
+          <w:rStyle w:val="BuiltInTok"/>
+        </w:rPr>
+        <w:t xml:space="preserve">cd</w:t>
+      </w:r>
+      <w:r>
+        <w:rPr>
+          <w:rStyle w:val="NormalTok"/>
+        </w:rPr>
+        <w:t xml:space="preserve"> ..</w:t>
+      </w:r>
+    </w:p>
+    <w:p>
+      <w:pPr>
+        <w:pStyle w:val="FirstParagraph"/>
+      </w:pPr>
+      <w:r>
+        <w:t xml:space="preserve">Use</w:t>
+      </w:r>
+      <w:r>
+        <w:t xml:space="preserve"> </w:t>
+      </w:r>
+      <w:r>
+        <w:rPr>
+          <w:rStyle w:val="VerbatimChar"/>
+        </w:rPr>
+        <w:t xml:space="preserve">pwd</w:t>
+      </w:r>
+      <w:r>
+        <w:t xml:space="preserve"> </w:t>
+      </w:r>
+      <w:r>
+        <w:t xml:space="preserve">to make sure that you are working in the</w:t>
+      </w:r>
+      <w:r>
+        <w:t xml:space="preserve"> </w:t>
+      </w:r>
+      <w:r>
+        <w:t xml:space="preserve">“</w:t>
+      </w:r>
+      <w:r>
+        <w:t xml:space="preserve">tutorials</w:t>
+      </w:r>
+      <w:r>
+        <w:t xml:space="preserve">”</w:t>
+      </w:r>
+      <w:r>
+        <w:t xml:space="preserve"> </w:t>
+      </w:r>
+      <w:r>
+        <w:t xml:space="preserve">directory now. If you are in the</w:t>
+      </w:r>
+      <w:r>
+        <w:t xml:space="preserve"> </w:t>
+      </w:r>
+      <w:r>
+        <w:t xml:space="preserve">“</w:t>
+      </w:r>
+      <w:r>
+        <w:t xml:space="preserve">tutorials</w:t>
+      </w:r>
+      <w:r>
+        <w:t xml:space="preserve">”</w:t>
+      </w:r>
+      <w:r>
+        <w:t xml:space="preserve"> </w:t>
+      </w:r>
+      <w:r>
+        <w:t xml:space="preserve">directory, you don’t need to do anything until the paragraph</w:t>
+      </w:r>
+      <w:r>
+        <w:t xml:space="preserve"> </w:t>
+      </w:r>
+      <w:r>
+        <w:t xml:space="preserve">“</w:t>
+      </w:r>
+      <w:r>
+        <w:t xml:space="preserve">You can also give longer relative …</w:t>
+      </w:r>
+      <w:r>
+        <w:t xml:space="preserve">”</w:t>
+      </w:r>
+      <w:r>
+        <w:t xml:space="preserve">. If you aren’t in the</w:t>
+      </w:r>
+      <w:r>
+        <w:t xml:space="preserve"> </w:t>
+      </w:r>
+      <w:r>
+        <w:t xml:space="preserve">“</w:t>
+      </w:r>
+      <w:r>
+        <w:t xml:space="preserve">tutorials</w:t>
+      </w:r>
+      <w:r>
+        <w:t xml:space="preserve">”</w:t>
+      </w:r>
+      <w:r>
+        <w:t xml:space="preserve"> </w:t>
+      </w:r>
+      <w:r>
+        <w:t xml:space="preserve">directory, review what commands you used by pressing the up arrow and compare your history of commands to the directions above. Pressing the up arrow will show you a command you used, most recent first. Pressing it again will show you the command you used before that, continuing all the way to the first command being the last time pressing the up arrow changes what command is displayed on the screen. Pressing the down arrow will take you back through down the history back to the most recent command. Then use an absolute path to move back into the</w:t>
+      </w:r>
+      <w:r>
+        <w:t xml:space="preserve"> </w:t>
+      </w:r>
+      <w:r>
+        <w:t xml:space="preserve">“</w:t>
+      </w:r>
+      <w:r>
+        <w:t xml:space="preserve">tutorials</w:t>
+      </w:r>
+      <w:r>
+        <w:t xml:space="preserve">”</w:t>
+      </w:r>
+      <w:r>
+        <w:t xml:space="preserve"> </w:t>
+      </w:r>
+      <w:r>
+        <w:t xml:space="preserve">directory:</w:t>
+      </w:r>
+      <w:r>
+        <w:t xml:space="preserve"> </w:t>
+      </w:r>
+      <w:r>
+        <w:rPr>
+          <w:rStyle w:val="VerbatimChar"/>
+        </w:rPr>
+        <w:t xml:space="preserve">cd /shared/data/tutorials</w:t>
+      </w:r>
+    </w:p>
+    <w:p>
+      <w:pPr>
+        <w:pStyle w:val="SourceCode"/>
+      </w:pPr>
+      <w:r>
+        <w:rPr>
+          <w:rStyle w:val="BuiltInTok"/>
+        </w:rPr>
+        <w:t xml:space="preserve">cd</w:t>
+      </w:r>
+      <w:r>
+        <w:rPr>
+          <w:rStyle w:val="NormalTok"/>
+        </w:rPr>
+        <w:t xml:space="preserve"> /shared/data/tutorials</w:t>
+      </w:r>
+    </w:p>
+    <w:p>
+      <w:pPr>
+        <w:pStyle w:val="FirstParagraph"/>
+      </w:pPr>
+      <w:r>
+        <w:t xml:space="preserve">You can also give longer relative paths by combining directions. The directory</w:t>
+      </w:r>
+      <w:r>
+        <w:t xml:space="preserve"> </w:t>
+      </w:r>
+      <w:r>
+        <w:t xml:space="preserve">“</w:t>
+      </w:r>
+      <w:r>
+        <w:t xml:space="preserve">shared</w:t>
+      </w:r>
+      <w:r>
+        <w:t xml:space="preserve">”</w:t>
+      </w:r>
+      <w:r>
+        <w:t xml:space="preserve"> </w:t>
+      </w:r>
+      <w:r>
+        <w:t xml:space="preserve">which contains</w:t>
+      </w:r>
+      <w:r>
+        <w:t xml:space="preserve"> </w:t>
+      </w:r>
+      <w:r>
+        <w:t xml:space="preserve">“</w:t>
+      </w:r>
+      <w:r>
+        <w:t xml:space="preserve">data</w:t>
+      </w:r>
+      <w:r>
+        <w:t xml:space="preserve">”</w:t>
+      </w:r>
+      <w:r>
+        <w:t xml:space="preserve"> </w:t>
+      </w:r>
+      <w:r>
+        <w:t xml:space="preserve">also contains a directory named</w:t>
+      </w:r>
+      <w:r>
+        <w:t xml:space="preserve"> </w:t>
+      </w:r>
+      <w:r>
+        <w:t xml:space="preserve">“</w:t>
+      </w:r>
+      <w:r>
+        <w:t xml:space="preserve">home</w:t>
+      </w:r>
+      <w:r>
+        <w:t xml:space="preserve">”</w:t>
+      </w:r>
+      <w:r>
+        <w:t xml:space="preserve">. To move there from the</w:t>
+      </w:r>
+      <w:r>
+        <w:t xml:space="preserve"> </w:t>
+      </w:r>
+      <w:r>
+        <w:t xml:space="preserve">“</w:t>
+      </w:r>
+      <w:r>
+        <w:t xml:space="preserve">tutorials</w:t>
+      </w:r>
+      <w:r>
+        <w:t xml:space="preserve">”</w:t>
+      </w:r>
+      <w:r>
+        <w:t xml:space="preserve"> </w:t>
+      </w:r>
+      <w:r>
+        <w:t xml:space="preserve">directory, use the relative path</w:t>
+      </w:r>
+      <w:r>
+        <w:t xml:space="preserve"> </w:t>
+      </w:r>
+      <w:r>
+        <w:t xml:space="preserve">“</w:t>
+      </w:r>
+      <w:r>
+        <w:t xml:space="preserve">../../home</w:t>
+      </w:r>
+      <w:r>
+        <w:t xml:space="preserve">”</w:t>
+      </w:r>
+      <w:r>
+        <w:t xml:space="preserve">.</w:t>
+      </w:r>
+    </w:p>
+    <w:p>
+      <w:pPr>
+        <w:pStyle w:val="SourceCode"/>
+      </w:pPr>
+      <w:r>
+        <w:rPr>
+          <w:rStyle w:val="BuiltInTok"/>
+        </w:rPr>
+        <w:t xml:space="preserve">cd</w:t>
+      </w:r>
+      <w:r>
+        <w:rPr>
+          <w:rStyle w:val="NormalTok"/>
+        </w:rPr>
+        <w:t xml:space="preserve"> ../../home</w:t>
+      </w:r>
+    </w:p>
+    <w:p>
+      <w:pPr>
+        <w:pStyle w:val="FirstParagraph"/>
+      </w:pPr>
+      <w:r>
+        <w:t xml:space="preserve">Now, using a relative path, how can you get back from</w:t>
+      </w:r>
+      <w:r>
+        <w:t xml:space="preserve"> </w:t>
+      </w:r>
+      <w:r>
+        <w:rPr>
+          <w:rStyle w:val="VerbatimChar"/>
+        </w:rPr>
+        <w:t xml:space="preserve">/shared/home</w:t>
+      </w:r>
+      <w:r>
+        <w:t xml:space="preserve"> </w:t>
+      </w:r>
+      <w:r>
+        <w:t xml:space="preserve">to the directory where we began this lesson</w:t>
+      </w:r>
+      <w:r>
+        <w:t xml:space="preserve"> </w:t>
+      </w:r>
+      <w:r>
+        <w:rPr>
+          <w:rStyle w:val="VerbatimChar"/>
+        </w:rPr>
+        <w:t xml:space="preserve">/shared/data/tutorials/terminal-basics</w:t>
+      </w:r>
+      <w:r>
+        <w:t xml:space="preserve">?</w:t>
+      </w:r>
+    </w:p>
+    <w:p>
+      <w:r>
+        <w:pict>
+          <v:rect style="width:0;height:1.5pt" o:hralign="center" o:hrstd="t" o:hr="t"/>
+        </w:pict>
+      </w:r>
+    </w:p>
+    <w:p>
+      <w:pPr>
+        <w:pStyle w:val="FirstParagraph"/>
+      </w:pPr>
+      <w:r>
+        <w:t xml:space="preserve">ANSWER:</w:t>
+      </w:r>
+    </w:p>
+    <w:p>
+      <w:pPr>
+        <w:pStyle w:val="SourceCode"/>
+      </w:pPr>
+      <w:r>
+        <w:rPr>
+          <w:rStyle w:val="BuiltInTok"/>
+        </w:rPr>
+        <w:t xml:space="preserve">cd</w:t>
+      </w:r>
+      <w:r>
+        <w:rPr>
+          <w:rStyle w:val="NormalTok"/>
+        </w:rPr>
+        <w:t xml:space="preserve"> ../data/tutorials/terminal-basics</w:t>
+      </w:r>
+    </w:p>
+    <w:p>
+      <w:r>
+        <w:pict>
+          <v:rect style="width:0;height:1.5pt" o:hralign="center" o:hrstd="t" o:hr="t"/>
+        </w:pict>
+      </w:r>
+    </w:p>
+    <w:p>
+      <w:pPr>
+        <w:pStyle w:val="FirstParagraph"/>
+      </w:pPr>
+      <w:r>
+        <w:t xml:space="preserve">Finally, one other special notation that you can use is</w:t>
+      </w:r>
+      <w:r>
+        <w:t xml:space="preserve"> </w:t>
+      </w:r>
+      <w:r>
+        <w:rPr>
+          <w:bCs/>
+          <w:b/>
         </w:rPr>
         <w:t xml:space="preserve">~</w:t>
       </w:r>
       <w:r>
+        <w:t xml:space="preserve"> </w:t>
+      </w:r>
+      <w:r>
+        <w:t xml:space="preserve">which stands for your home directory. You can always use</w:t>
+      </w:r>
+      <w:r>
+        <w:t xml:space="preserve"> </w:t>
+      </w:r>
+      <w:r>
+        <w:rPr>
+          <w:rStyle w:val="VerbatimChar"/>
+        </w:rPr>
+        <w:t xml:space="preserve">cd ~</w:t>
+      </w:r>
+      <w:r>
+        <w:t xml:space="preserve"> </w:t>
+      </w:r>
+      <w:r>
+        <w:t xml:space="preserve">to return to your home directory. You can also use relative paths from your home directory, like</w:t>
+      </w:r>
+      <w:r>
+        <w:t xml:space="preserve"> </w:t>
+      </w:r>
+      <w:r>
+        <w:rPr>
+          <w:rStyle w:val="VerbatimChar"/>
+        </w:rPr>
+        <w:t xml:space="preserve">cd ~/mystuff</w:t>
+      </w:r>
+      <w:r>
+        <w:t xml:space="preserve">, assuming that the</w:t>
+      </w:r>
+      <w:r>
+        <w:t xml:space="preserve"> </w:t>
+      </w:r>
+      <w:r>
+        <w:t xml:space="preserve">“</w:t>
+      </w:r>
+      <w:r>
+        <w:t xml:space="preserve">mystuff</w:t>
+      </w:r>
+      <w:r>
+        <w:t xml:space="preserve">”</w:t>
+      </w:r>
+      <w:r>
+        <w:t xml:space="preserve"> </w:t>
+      </w:r>
+      <w:r>
+        <w:t xml:space="preserve">directory exists. Home directories are computer specific, so we will discuss these more in the actual course when you have the CMDB provided laptop.</w:t>
+      </w:r>
+    </w:p>
+    <w:bookmarkEnd w:id="62"/>
+    <w:bookmarkStart w:id="63" w:name="examining-directory-contents"/>
+    <w:p>
+      <w:pPr>
+        <w:pStyle w:val="Heading2"/>
+      </w:pPr>
+      <w:r>
+        <w:rPr>
+          <w:rStyle w:val="SectionNumber"/>
+        </w:rPr>
+        <w:t xml:space="preserve">6.5</w:t>
+      </w:r>
+      <w:r>
+        <w:tab/>
+      </w:r>
+      <w:r>
+        <w:t xml:space="preserve">Examining directory contents</w:t>
+      </w:r>
+    </w:p>
+    <w:p>
+      <w:pPr>
+        <w:pStyle w:val="FirstParagraph"/>
+      </w:pPr>
+      <w:r>
+        <w:t xml:space="preserve">Navigating around the filesystem is only useful if we can also see what is in each directory. To do this, we use the command</w:t>
+      </w:r>
+      <w:r>
+        <w:t xml:space="preserve"> </w:t>
+      </w:r>
+      <w:r>
+        <w:rPr>
+          <w:rStyle w:val="VerbatimChar"/>
+        </w:rPr>
+        <w:t xml:space="preserve">ls</w:t>
+      </w:r>
+      <w:r>
+        <w:t xml:space="preserve"> </w:t>
+      </w:r>
+      <w:r>
+        <w:t xml:space="preserve">which stands for</w:t>
+      </w:r>
+      <w:r>
+        <w:t xml:space="preserve"> </w:t>
+      </w:r>
+      <w:r>
+        <w:t xml:space="preserve">“</w:t>
+      </w:r>
+      <w:r>
+        <w:t xml:space="preserve">list</w:t>
+      </w:r>
+      <w:r>
+        <w:t xml:space="preserve">”</w:t>
+      </w:r>
+      <w:r>
+        <w:t xml:space="preserve">. Make sure you are in the</w:t>
+      </w:r>
+      <w:r>
+        <w:t xml:space="preserve"> </w:t>
+      </w:r>
+      <w:r>
+        <w:t xml:space="preserve">“</w:t>
+      </w:r>
+      <w:r>
+        <w:t xml:space="preserve">terminal-basics</w:t>
+      </w:r>
+      <w:r>
+        <w:t xml:space="preserve">”</w:t>
+      </w:r>
+      <w:r>
+        <w:t xml:space="preserve"> </w:t>
+      </w:r>
+      <w:r>
+        <w:t xml:space="preserve">directory, then type</w:t>
+      </w:r>
+      <w:r>
+        <w:t xml:space="preserve"> </w:t>
+      </w:r>
+      <w:r>
+        <w:t xml:space="preserve">“</w:t>
+      </w:r>
+      <w:r>
+        <w:t xml:space="preserve">ls</w:t>
+      </w:r>
+      <w:r>
+        <w:t xml:space="preserve">”</w:t>
+      </w:r>
+      <w:r>
+        <w:t xml:space="preserve"> </w:t>
+      </w:r>
+      <w:r>
+        <w:t xml:space="preserve">and press enter. What is the command output (i.e. the text printed in the terminal)?</w:t>
+      </w:r>
+    </w:p>
+    <w:p>
+      <w:r>
+        <w:pict>
+          <v:rect style="width:0;height:1.5pt" o:hralign="center" o:hrstd="t" o:hr="t"/>
+        </w:pict>
+      </w:r>
+    </w:p>
+    <w:p>
+      <w:pPr>
+        <w:pStyle w:val="FirstParagraph"/>
+      </w:pPr>
+      <w:r>
+        <w:t xml:space="preserve">ANSWER:</w:t>
+      </w:r>
+    </w:p>
+    <w:p>
+      <w:pPr>
+        <w:pStyle w:val="SourceCode"/>
+      </w:pPr>
+      <w:r>
+        <w:rPr>
+          <w:rStyle w:val="VerbatimChar"/>
+        </w:rPr>
+        <w:t xml:space="preserve">orders.tsv  ref.fa  ref.fa.bak</w:t>
+      </w:r>
+    </w:p>
+    <w:p>
+      <w:r>
+        <w:pict>
+          <v:rect style="width:0;height:1.5pt" o:hralign="center" o:hrstd="t" o:hr="t"/>
+        </w:pict>
+      </w:r>
+    </w:p>
+    <w:p>
+      <w:pPr>
+        <w:pStyle w:val="FirstParagraph"/>
+      </w:pPr>
+      <w:r>
+        <w:t xml:space="preserve">You should see three files in this directory. If there were any directories here, they would also be listed but there would be no way to tell the difference from the file names. To do that, we need more detail, which is provided by using the option</w:t>
+      </w:r>
+      <w:r>
+        <w:t xml:space="preserve"> </w:t>
+      </w:r>
+      <w:r>
+        <w:t xml:space="preserve">“</w:t>
+      </w:r>
+      <w:r>
+        <w:t xml:space="preserve">-l</w:t>
+      </w:r>
+      <w:r>
+        <w:t xml:space="preserve">”</w:t>
+      </w:r>
+      <w:r>
+        <w:t xml:space="preserve">, which stands for</w:t>
+      </w:r>
+      <w:r>
+        <w:t xml:space="preserve"> </w:t>
+      </w:r>
+      <w:r>
+        <w:t xml:space="preserve">“</w:t>
+      </w:r>
+      <w:r>
+        <w:t xml:space="preserve">long</w:t>
+      </w:r>
+      <w:r>
+        <w:t xml:space="preserve">”</w:t>
+      </w:r>
+      <w:r>
+        <w:t xml:space="preserve">. Let’s see what extra detail is provided.</w:t>
+      </w:r>
+    </w:p>
+    <w:p>
+      <w:pPr>
+        <w:pStyle w:val="SourceCode"/>
+      </w:pPr>
+      <w:r>
+        <w:rPr>
+          <w:rStyle w:val="FunctionTok"/>
+        </w:rPr>
+        <w:t xml:space="preserve">ls</w:t>
+      </w:r>
+      <w:r>
+        <w:rPr>
+          <w:rStyle w:val="NormalTok"/>
+        </w:rPr>
+        <w:t xml:space="preserve"> </w:t>
+      </w:r>
+      <w:r>
+        <w:rPr>
+          <w:rStyle w:val="AttributeTok"/>
+        </w:rPr>
+        <w:t xml:space="preserve">-l</w:t>
+      </w:r>
+    </w:p>
+    <w:p>
+      <w:pPr>
+        <w:pStyle w:val="SourceCode"/>
+      </w:pPr>
+      <w:r>
+        <w:rPr>
+          <w:rStyle w:val="VerbatimChar"/>
+        </w:rPr>
+        <w:t xml:space="preserve">total 14</w:t>
+      </w:r>
+      <w:r>
+        <w:br/>
+      </w:r>
+      <w:r>
+        <w:rPr>
+          <w:rStyle w:val="VerbatimChar"/>
+        </w:rPr>
+        <w:t xml:space="preserve">-rw-rw-rw- 1 0 0 105054 Aug  3 10:53 orders.tsv</w:t>
+      </w:r>
+      <w:r>
+        <w:br/>
+      </w:r>
+      <w:r>
+        <w:rPr>
+          <w:rStyle w:val="VerbatimChar"/>
+        </w:rPr>
+        <w:t xml:space="preserve">-rw-rw-rw- 1 0 0     45 Aug  3 10:53 ref.fa</w:t>
+      </w:r>
+      <w:r>
+        <w:br/>
+      </w:r>
+      <w:r>
+        <w:rPr>
+          <w:rStyle w:val="VerbatimChar"/>
+        </w:rPr>
+        <w:t xml:space="preserve">-rw-rw-rw- 1 0 0     45 Aug  3 10:53 ref.fa.bak</w:t>
+      </w:r>
+    </w:p>
+    <w:p>
+      <w:pPr>
+        <w:pStyle w:val="FirstParagraph"/>
+      </w:pPr>
+      <w:r>
+        <w:t xml:space="preserve">The</w:t>
+      </w:r>
+      <w:r>
+        <w:t xml:space="preserve"> </w:t>
+      </w:r>
+      <w:r>
+        <w:rPr>
+          <w:rStyle w:val="VerbatimChar"/>
+        </w:rPr>
+        <w:t xml:space="preserve">ls -l</w:t>
+      </w:r>
+      <w:r>
+        <w:t xml:space="preserve"> </w:t>
+      </w:r>
+      <w:r>
+        <w:t xml:space="preserve">command tells us about file permissions and several other attributes (don’t worry about these for now), the file size in bytes, the latest modification date, and the name. If you want easier to read file sizes, add the option</w:t>
+      </w:r>
+      <w:r>
+        <w:t xml:space="preserve"> </w:t>
+      </w:r>
+      <w:r>
+        <w:t xml:space="preserve">“</w:t>
+      </w:r>
+      <w:r>
+        <w:t xml:space="preserve">-h</w:t>
+      </w:r>
+      <w:r>
+        <w:t xml:space="preserve">”</w:t>
+      </w:r>
+      <w:r>
+        <w:t xml:space="preserve">, which will print a</w:t>
+      </w:r>
+      <w:r>
+        <w:t xml:space="preserve"> </w:t>
+      </w:r>
+      <w:r>
+        <w:t xml:space="preserve">“</w:t>
+      </w:r>
+      <w:r>
+        <w:t xml:space="preserve">human readable</w:t>
+      </w:r>
+      <w:r>
+        <w:t xml:space="preserve">”</w:t>
+      </w:r>
+      <w:r>
+        <w:t xml:space="preserve"> </w:t>
+      </w:r>
+      <w:r>
+        <w:t xml:space="preserve">size format.</w:t>
+      </w:r>
+    </w:p>
+    <w:p>
+      <w:pPr>
+        <w:pStyle w:val="BodyText"/>
+      </w:pPr>
+      <w:r>
+        <w:t xml:space="preserve">We can also use</w:t>
+      </w:r>
+      <w:r>
+        <w:t xml:space="preserve"> </w:t>
+      </w:r>
+      <w:r>
+        <w:rPr>
+          <w:rStyle w:val="VerbatimChar"/>
+        </w:rPr>
+        <w:t xml:space="preserve">ls</w:t>
+      </w:r>
+      <w:r>
+        <w:t xml:space="preserve"> </w:t>
+      </w:r>
+      <w:r>
+        <w:t xml:space="preserve">with a specific target, for example another directory. If we run the command on our parent directory, we can see what a directory looks like.</w:t>
+      </w:r>
+    </w:p>
+    <w:p>
+      <w:pPr>
+        <w:pStyle w:val="SourceCode"/>
+      </w:pPr>
+      <w:r>
+        <w:rPr>
+          <w:rStyle w:val="FunctionTok"/>
+        </w:rPr>
+        <w:t xml:space="preserve">ls</w:t>
+      </w:r>
+      <w:r>
+        <w:rPr>
+          <w:rStyle w:val="NormalTok"/>
+        </w:rPr>
+        <w:t xml:space="preserve"> </w:t>
+      </w:r>
+      <w:r>
+        <w:rPr>
+          <w:rStyle w:val="AttributeTok"/>
+        </w:rPr>
+        <w:t xml:space="preserve">-l</w:t>
+      </w:r>
+      <w:r>
+        <w:rPr>
+          <w:rStyle w:val="NormalTok"/>
+        </w:rPr>
+        <w:t xml:space="preserve"> ..</w:t>
+      </w:r>
+    </w:p>
+    <w:p>
+      <w:pPr>
+        <w:pStyle w:val="SourceCode"/>
+      </w:pPr>
+      <w:r>
+        <w:rPr>
+          <w:rStyle w:val="VerbatimChar"/>
+        </w:rPr>
+        <w:t xml:space="preserve">total 1</w:t>
+      </w:r>
+      <w:r>
+        <w:br/>
+      </w:r>
+      <w:r>
+        <w:rPr>
+          <w:rStyle w:val="VerbatimChar"/>
+        </w:rPr>
+        <w:t xml:space="preserve">drwxrwxrwx 1 0 0 4096 Aug  3 10:53 terminal-basics</w:t>
+      </w:r>
+    </w:p>
+    <w:p>
+      <w:pPr>
+        <w:pStyle w:val="FirstParagraph"/>
+      </w:pPr>
+      <w:r>
+        <w:t xml:space="preserve">The</w:t>
+      </w:r>
+      <w:r>
+        <w:t xml:space="preserve"> </w:t>
+      </w:r>
+      <w:r>
+        <w:t xml:space="preserve">“</w:t>
+      </w:r>
+      <w:r>
+        <w:t xml:space="preserve">d</w:t>
+      </w:r>
+      <w:r>
+        <w:t xml:space="preserve">”</w:t>
+      </w:r>
+      <w:r>
+        <w:t xml:space="preserve"> </w:t>
+      </w:r>
+      <w:r>
+        <w:t xml:space="preserve">at the left-hand side indicates that this is a directory, not a file.</w:t>
+      </w:r>
+    </w:p>
+    <w:bookmarkEnd w:id="63"/>
+    <w:bookmarkStart w:id="64" w:name="moving-and-copying"/>
+    <w:p>
+      <w:pPr>
+        <w:pStyle w:val="Heading2"/>
+      </w:pPr>
+      <w:r>
+        <w:rPr>
+          <w:rStyle w:val="SectionNumber"/>
+        </w:rPr>
+        <w:t xml:space="preserve">6.6</w:t>
+      </w:r>
+      <w:r>
+        <w:tab/>
+      </w:r>
+      <w:r>
+        <w:t xml:space="preserve">Moving and copying</w:t>
+      </w:r>
+    </w:p>
+    <w:p>
+      <w:pPr>
+        <w:pStyle w:val="FirstParagraph"/>
+      </w:pPr>
+      <w:r>
+        <w:t xml:space="preserve">What if we need to make a copy of a file or directory because we want to change something but keep a backup? To do this, we can use the</w:t>
+      </w:r>
+      <w:r>
+        <w:t xml:space="preserve"> </w:t>
+      </w:r>
+      <w:r>
+        <w:rPr>
+          <w:rStyle w:val="VerbatimChar"/>
+        </w:rPr>
+        <w:t xml:space="preserve">cp</w:t>
+      </w:r>
+      <w:r>
+        <w:t xml:space="preserve"> </w:t>
+      </w:r>
+      <w:r>
+        <w:t xml:space="preserve">command, short for copy. The command takes a target, the file you want to copy, and a destination. The destination can either be a directory (in which case the copied file will have the same name, but be located in a new additional location), or a new name (with or without a path). Unfortunately, the online terminal does not allow copying files, so do not type the following command, but if we wanted to copy the</w:t>
+      </w:r>
+      <w:r>
+        <w:t xml:space="preserve"> </w:t>
+      </w:r>
+      <w:r>
+        <w:t xml:space="preserve">“</w:t>
+      </w:r>
+      <w:r>
+        <w:t xml:space="preserve">ref.fa</w:t>
+      </w:r>
+      <w:r>
+        <w:t xml:space="preserve">”</w:t>
+      </w:r>
+      <w:r>
+        <w:t xml:space="preserve"> </w:t>
+      </w:r>
+      <w:r>
+        <w:t xml:space="preserve">file to</w:t>
+      </w:r>
+      <w:r>
+        <w:t xml:space="preserve"> </w:t>
+      </w:r>
+      <w:r>
+        <w:t xml:space="preserve">“</w:t>
+      </w:r>
+      <w:r>
+        <w:t xml:space="preserve">ref.fa.backup</w:t>
+      </w:r>
+      <w:r>
+        <w:t xml:space="preserve">”</w:t>
+      </w:r>
+      <w:r>
+        <w:t xml:space="preserve">, we would do the following within the</w:t>
+      </w:r>
+      <w:r>
+        <w:t xml:space="preserve"> </w:t>
+      </w:r>
+      <w:r>
+        <w:t xml:space="preserve">“</w:t>
+      </w:r>
+      <w:r>
+        <w:t xml:space="preserve">terminal-basics</w:t>
+      </w:r>
+      <w:r>
+        <w:t xml:space="preserve">”</w:t>
+      </w:r>
+      <w:r>
+        <w:t xml:space="preserve"> </w:t>
+      </w:r>
+      <w:r>
+        <w:t xml:space="preserve">directory.</w:t>
+      </w:r>
+    </w:p>
+    <w:p>
+      <w:pPr>
+        <w:pStyle w:val="SourceCode"/>
+      </w:pPr>
+      <w:r>
+        <w:rPr>
+          <w:rStyle w:val="FunctionTok"/>
+        </w:rPr>
+        <w:t xml:space="preserve">cp</w:t>
+      </w:r>
+      <w:r>
+        <w:rPr>
+          <w:rStyle w:val="NormalTok"/>
+        </w:rPr>
+        <w:t xml:space="preserve"> ref.fa ref.fa.backup</w:t>
+      </w:r>
+    </w:p>
+    <w:p>
+      <w:pPr>
+        <w:pStyle w:val="FirstParagraph"/>
+      </w:pPr>
+      <w:r>
+        <w:t xml:space="preserve">Then, if we were able to copy the file follow copying with the</w:t>
+      </w:r>
+      <w:r>
+        <w:t xml:space="preserve"> </w:t>
+      </w:r>
+      <w:r>
+        <w:rPr>
+          <w:rStyle w:val="VerbatimChar"/>
+        </w:rPr>
+        <w:t xml:space="preserve">ls</w:t>
+      </w:r>
+      <w:r>
+        <w:t xml:space="preserve"> </w:t>
+      </w:r>
+      <w:r>
+        <w:t xml:space="preserve">command, you would see an additional file in the directory.</w:t>
+      </w:r>
+    </w:p>
+    <w:p>
+      <w:pPr>
+        <w:pStyle w:val="BodyText"/>
+      </w:pPr>
+      <w:r>
+        <w:t xml:space="preserve">Copying a directory is similar but because directories can contain other things that need to be copied as well, you need to include the option</w:t>
+      </w:r>
+      <w:r>
+        <w:t xml:space="preserve"> </w:t>
+      </w:r>
+      <w:r>
+        <w:t xml:space="preserve">“</w:t>
+      </w:r>
+      <w:r>
+        <w:t xml:space="preserve">-R</w:t>
+      </w:r>
+      <w:r>
+        <w:t xml:space="preserve">”</w:t>
+      </w:r>
+      <w:r>
+        <w:t xml:space="preserve"> </w:t>
+      </w:r>
+      <w:r>
+        <w:t xml:space="preserve">for recursive. Unfortunately, the online terminal also does not allow copying directories, so do not type any of the following commands. If the online terminal did allow copying directories, it would look something like this:</w:t>
+      </w:r>
+    </w:p>
+    <w:p>
+      <w:pPr>
+        <w:pStyle w:val="SourceCode"/>
+      </w:pPr>
+      <w:r>
+        <w:rPr>
+          <w:rStyle w:val="FunctionTok"/>
+        </w:rPr>
+        <w:t xml:space="preserve">ls</w:t>
+      </w:r>
+      <w:r>
+        <w:rPr>
+          <w:rStyle w:val="NormalTok"/>
+        </w:rPr>
+        <w:t xml:space="preserve"> </w:t>
+      </w:r>
+      <w:r>
+        <w:rPr>
+          <w:rStyle w:val="AttributeTok"/>
+        </w:rPr>
+        <w:t xml:space="preserve">-l</w:t>
+      </w:r>
+    </w:p>
+    <w:p>
+      <w:pPr>
+        <w:pStyle w:val="SourceCode"/>
+      </w:pPr>
+      <w:r>
+        <w:rPr>
+          <w:rStyle w:val="VerbatimChar"/>
+        </w:rPr>
+        <w:t xml:space="preserve">total 1</w:t>
+      </w:r>
+      <w:r>
+        <w:br/>
+      </w:r>
+      <w:r>
+        <w:rPr>
+          <w:rStyle w:val="VerbatimChar"/>
+        </w:rPr>
+        <w:t xml:space="preserve">drwxrwxrwx 1 0 0 4096 Aug  3 12:30 terminal-basics</w:t>
+      </w:r>
+    </w:p>
+    <w:p>
+      <w:pPr>
+        <w:pStyle w:val="SourceCode"/>
+      </w:pPr>
+      <w:r>
+        <w:rPr>
+          <w:rStyle w:val="FunctionTok"/>
+        </w:rPr>
+        <w:t xml:space="preserve">cp</w:t>
+      </w:r>
+      <w:r>
+        <w:rPr>
+          <w:rStyle w:val="NormalTok"/>
+        </w:rPr>
+        <w:t xml:space="preserve"> </w:t>
+      </w:r>
+      <w:r>
+        <w:rPr>
+          <w:rStyle w:val="AttributeTok"/>
+        </w:rPr>
+        <w:t xml:space="preserve">-R</w:t>
+      </w:r>
+      <w:r>
+        <w:rPr>
+          <w:rStyle w:val="NormalTok"/>
+        </w:rPr>
+        <w:t xml:space="preserve"> terminal-basics new-basics</w:t>
+      </w:r>
+      <w:r>
+        <w:br/>
+      </w:r>
+      <w:r>
+        <w:rPr>
+          <w:rStyle w:val="FunctionTok"/>
+        </w:rPr>
+        <w:t xml:space="preserve">ls</w:t>
+      </w:r>
+      <w:r>
+        <w:rPr>
+          <w:rStyle w:val="NormalTok"/>
+        </w:rPr>
+        <w:t xml:space="preserve"> </w:t>
+      </w:r>
+      <w:r>
+        <w:rPr>
+          <w:rStyle w:val="AttributeTok"/>
+        </w:rPr>
+        <w:t xml:space="preserve">-l</w:t>
+      </w:r>
+    </w:p>
+    <w:p>
+      <w:pPr>
+        <w:pStyle w:val="SourceCode"/>
+      </w:pPr>
+      <w:r>
+        <w:rPr>
+          <w:rStyle w:val="VerbatimChar"/>
+        </w:rPr>
+        <w:t xml:space="preserve">total 2</w:t>
+      </w:r>
+      <w:r>
+        <w:br/>
+      </w:r>
+      <w:r>
+        <w:rPr>
+          <w:rStyle w:val="VerbatimChar"/>
+        </w:rPr>
+        <w:t xml:space="preserve">drwxrwxrwx 1 0 0 4096 Aug  3 12:30 terminal-basics</w:t>
+      </w:r>
+      <w:r>
+        <w:br/>
+      </w:r>
+      <w:r>
+        <w:rPr>
+          <w:rStyle w:val="VerbatimChar"/>
+        </w:rPr>
+        <w:t xml:space="preserve">drwxrwxrwx 1 0 0 4096 Aug  3 12:31 new-basics</w:t>
+      </w:r>
+    </w:p>
+    <w:p>
+      <w:pPr>
+        <w:pStyle w:val="FirstParagraph"/>
+      </w:pPr>
+      <w:r>
+        <w:t xml:space="preserve">We can also move and rename files using the</w:t>
+      </w:r>
+      <w:r>
+        <w:t xml:space="preserve"> </w:t>
+      </w:r>
+      <w:r>
+        <w:rPr>
+          <w:rStyle w:val="VerbatimChar"/>
+        </w:rPr>
+        <w:t xml:space="preserve">mv</w:t>
+      </w:r>
+      <w:r>
+        <w:t xml:space="preserve"> </w:t>
+      </w:r>
+      <w:r>
+        <w:t xml:space="preserve">command. Like copy, you give it a target file or directory and a destination. If the destination is a directory, the target is moved into that destination directory. If the destination is a file name (with or without a path), then the target is renamed (and moved if there is a path to a different directory than the target is in).</w:t>
+      </w:r>
+    </w:p>
+    <w:p>
+      <w:pPr>
+        <w:pStyle w:val="BodyText"/>
+      </w:pPr>
+      <w:r>
+        <w:t xml:space="preserve">Unfortunately, the online terminal also does not allow moving but it does allow renaming. So, if we are in</w:t>
+      </w:r>
+      <w:r>
+        <w:t xml:space="preserve"> </w:t>
+      </w:r>
+      <w:r>
+        <w:t xml:space="preserve">“</w:t>
+      </w:r>
+      <w:r>
+        <w:t xml:space="preserve">terminal-basics</w:t>
+      </w:r>
+      <w:r>
+        <w:t xml:space="preserve">”</w:t>
+      </w:r>
+      <w:r>
+        <w:t xml:space="preserve"> </w:t>
+      </w:r>
+      <w:r>
+        <w:t xml:space="preserve">and want to rename our</w:t>
+      </w:r>
+      <w:r>
+        <w:t xml:space="preserve"> </w:t>
+      </w:r>
+      <w:r>
+        <w:t xml:space="preserve">“</w:t>
+      </w:r>
+      <w:r>
+        <w:t xml:space="preserve">ref.fa.bak</w:t>
+      </w:r>
+      <w:r>
+        <w:t xml:space="preserve">”</w:t>
+      </w:r>
+      <w:r>
+        <w:t xml:space="preserve"> </w:t>
+      </w:r>
+      <w:r>
+        <w:t xml:space="preserve">file to</w:t>
+      </w:r>
+      <w:r>
+        <w:t xml:space="preserve"> </w:t>
+      </w:r>
+      <w:r>
+        <w:t xml:space="preserve">“</w:t>
+      </w:r>
+      <w:r>
+        <w:t xml:space="preserve">my_ref.fa</w:t>
+      </w:r>
+      <w:r>
+        <w:t xml:space="preserve">”</w:t>
+      </w:r>
+      <w:r>
+        <w:t xml:space="preserve">, what command would we use? What about moving it into the parent directory? And if we wanted to move it and give it the new name</w:t>
+      </w:r>
+      <w:r>
+        <w:t xml:space="preserve"> </w:t>
+      </w:r>
+      <w:r>
+        <w:t xml:space="preserve">“</w:t>
+      </w:r>
+      <w:r>
+        <w:t xml:space="preserve">my_ref.fa</w:t>
+      </w:r>
+      <w:r>
+        <w:t xml:space="preserve">”</w:t>
+      </w:r>
+      <w:r>
+        <w:t xml:space="preserve">?</w:t>
+      </w:r>
+    </w:p>
+    <w:p>
+      <w:r>
+        <w:pict>
+          <v:rect style="width:0;height:1.5pt" o:hralign="center" o:hrstd="t" o:hr="t"/>
+        </w:pict>
+      </w:r>
+    </w:p>
+    <w:p>
+      <w:pPr>
+        <w:pStyle w:val="FirstParagraph"/>
+      </w:pPr>
+      <w:r>
+        <w:t xml:space="preserve">ANSWER for renaming ref.fa.bak to my_ref.fa:</w:t>
+      </w:r>
+    </w:p>
+    <w:p>
+      <w:pPr>
+        <w:pStyle w:val="SourceCode"/>
+      </w:pPr>
+      <w:r>
+        <w:rPr>
+          <w:rStyle w:val="VerbatimChar"/>
+        </w:rPr>
+        <w:t xml:space="preserve">mv ref.fa.bak my_ref.fa</w:t>
+      </w:r>
+    </w:p>
+    <w:p>
+      <w:r>
+        <w:pict>
+          <v:rect style="width:0;height:1.5pt" o:hralign="center" o:hrstd="t" o:hr="t"/>
+        </w:pict>
+      </w:r>
+    </w:p>
+    <w:p>
+      <w:r>
+        <w:pict>
+          <v:rect style="width:0;height:1.5pt" o:hralign="center" o:hrstd="t" o:hr="t"/>
+        </w:pict>
+      </w:r>
+    </w:p>
+    <w:p>
+      <w:pPr>
+        <w:pStyle w:val="FirstParagraph"/>
+      </w:pPr>
+      <w:r>
+        <w:t xml:space="preserve">ANSWER for moving ref.fa.bak to the parent directory:</w:t>
+      </w:r>
+    </w:p>
+    <w:p>
+      <w:pPr>
+        <w:pStyle w:val="SourceCode"/>
+      </w:pPr>
+      <w:r>
+        <w:rPr>
+          <w:rStyle w:val="VerbatimChar"/>
+        </w:rPr>
+        <w:t xml:space="preserve">mv ref.fa.bak ..</w:t>
+      </w:r>
+    </w:p>
+    <w:p>
+      <w:r>
+        <w:pict>
+          <v:rect style="width:0;height:1.5pt" o:hralign="center" o:hrstd="t" o:hr="t"/>
+        </w:pict>
+      </w:r>
+    </w:p>
+    <w:p>
+      <w:r>
+        <w:pict>
+          <v:rect style="width:0;height:1.5pt" o:hralign="center" o:hrstd="t" o:hr="t"/>
+        </w:pict>
+      </w:r>
+    </w:p>
+    <w:p>
+      <w:pPr>
+        <w:pStyle w:val="FirstParagraph"/>
+      </w:pPr>
+      <w:r>
+        <w:t xml:space="preserve">ANSWER for moving it to the parent directory with a new name my_ref.fa:</w:t>
+      </w:r>
+    </w:p>
+    <w:p>
+      <w:pPr>
+        <w:pStyle w:val="SourceCode"/>
+      </w:pPr>
+      <w:r>
+        <w:rPr>
+          <w:rStyle w:val="VerbatimChar"/>
+        </w:rPr>
+        <w:t xml:space="preserve">mv ref.fa.bak ../my_ref.fa</w:t>
+      </w:r>
+    </w:p>
+    <w:p>
+      <w:r>
+        <w:pict>
+          <v:rect style="width:0;height:1.5pt" o:hralign="center" o:hrstd="t" o:hr="t"/>
+        </w:pict>
+      </w:r>
+    </w:p>
+    <w:bookmarkEnd w:id="64"/>
+    <w:bookmarkStart w:id="65" w:name="head-and-tail"/>
+    <w:p>
+      <w:pPr>
+        <w:pStyle w:val="Heading2"/>
+      </w:pPr>
+      <w:r>
+        <w:rPr>
+          <w:rStyle w:val="SectionNumber"/>
+        </w:rPr>
+        <w:t xml:space="preserve">6.7</w:t>
+      </w:r>
+      <w:r>
+        <w:tab/>
+      </w:r>
+      <w:r>
+        <w:t xml:space="preserve">Head and tail</w:t>
+      </w:r>
+    </w:p>
+    <w:p>
+      <w:pPr>
+        <w:pStyle w:val="FirstParagraph"/>
+      </w:pPr>
+      <w:r>
+        <w:t xml:space="preserve">There are many bash commands besides those we’ve seen:</w:t>
+      </w:r>
+      <w:r>
+        <w:t xml:space="preserve"> </w:t>
+      </w:r>
+      <w:r>
+        <w:rPr>
+          <w:rStyle w:val="VerbatimChar"/>
+        </w:rPr>
+        <w:t xml:space="preserve">pwd</w:t>
+      </w:r>
+      <w:r>
         <w:t xml:space="preserve">,</w:t>
       </w:r>
       <w:r>
@@ -2491,7 +4360,31 @@
         <w:rPr>
           <w:rStyle w:val="VerbatimChar"/>
         </w:rPr>
-        <w:t xml:space="preserve">.</w:t>
+        <w:t xml:space="preserve">cd</w:t>
+      </w:r>
+      <w:r>
+        <w:t xml:space="preserve">,</w:t>
+      </w:r>
+      <w:r>
+        <w:t xml:space="preserve"> </w:t>
+      </w:r>
+      <w:r>
+        <w:rPr>
+          <w:rStyle w:val="VerbatimChar"/>
+        </w:rPr>
+        <w:t xml:space="preserve">ls</w:t>
+      </w:r>
+      <w:r>
+        <w:t xml:space="preserve">,</w:t>
+      </w:r>
+      <w:r>
+        <w:t xml:space="preserve"> </w:t>
+      </w:r>
+      <w:r>
+        <w:rPr>
+          <w:rStyle w:val="VerbatimChar"/>
+        </w:rPr>
+        <w:t xml:space="preserve">cp</w:t>
       </w:r>
       <w:r>
         <w:t xml:space="preserve">, and</w:t>
@@ -2503,279 +4396,10 @@
         <w:rPr>
           <w:rStyle w:val="VerbatimChar"/>
         </w:rPr>
-        <w:t xml:space="preserve">..</w:t>
-      </w:r>
-      <w:r>
-        <w:t xml:space="preserve">. These represent your home directory, your current directory, and you current parent directory, respectively. So,assume the following directory structure.</w:t>
-      </w:r>
-    </w:p>
-    <w:p>
-      <w:pPr>
-        <w:pStyle w:val="SourceCode"/>
-      </w:pPr>
-      <w:r>
-        <w:rPr>
-          <w:rStyle w:val="VerbatimChar"/>
-        </w:rPr>
-        <w:t xml:space="preserve">/</w:t>
-      </w:r>
-      <w:r>
-        <w:br/>
-      </w:r>
-      <w:r>
-        <w:rPr>
-          <w:rStyle w:val="VerbatimChar"/>
-        </w:rPr>
-        <w:t xml:space="preserve">    Users/</w:t>
-      </w:r>
-      <w:r>
-        <w:br/>
-      </w:r>
-      <w:r>
-        <w:rPr>
-          <w:rStyle w:val="VerbatimChar"/>
-        </w:rPr>
-        <w:t xml:space="preserve">        cmdb/</w:t>
-      </w:r>
-      <w:r>
-        <w:br/>
-      </w:r>
-      <w:r>
-        <w:rPr>
-          <w:rStyle w:val="VerbatimChar"/>
-        </w:rPr>
-        <w:t xml:space="preserve">            Documents/</w:t>
-      </w:r>
-      <w:r>
-        <w:br/>
-      </w:r>
-      <w:r>
-        <w:rPr>
-          <w:rStyle w:val="VerbatimChar"/>
-        </w:rPr>
-        <w:t xml:space="preserve">            Movies/</w:t>
-      </w:r>
-      <w:r>
-        <w:br/>
-      </w:r>
-      <w:r>
-        <w:rPr>
-          <w:rStyle w:val="VerbatimChar"/>
-        </w:rPr>
-        <w:t xml:space="preserve">        guest/</w:t>
-      </w:r>
-      <w:r>
-        <w:br/>
-      </w:r>
-      <w:r>
-        <w:rPr>
-          <w:rStyle w:val="VerbatimChar"/>
-        </w:rPr>
-        <w:t xml:space="preserve">    Lib/</w:t>
-      </w:r>
-      <w:r>
-        <w:br/>
-      </w:r>
-      <w:r>
-        <w:rPr>
-          <w:rStyle w:val="VerbatimChar"/>
-        </w:rPr>
-        <w:t xml:space="preserve">        Some/</w:t>
-      </w:r>
-      <w:r>
-        <w:br/>
-      </w:r>
-      <w:r>
-        <w:rPr>
-          <w:rStyle w:val="VerbatimChar"/>
-        </w:rPr>
-        <w:t xml:space="preserve">        Stuff/</w:t>
-      </w:r>
-    </w:p>
-    <w:p>
-      <w:pPr>
-        <w:pStyle w:val="FirstParagraph"/>
-      </w:pPr>
-      <w:r>
-        <w:t xml:space="preserve">If we were in the folder</w:t>
-      </w:r>
-      <w:r>
-        <w:t xml:space="preserve"> </w:t>
-      </w:r>
-      <w:r>
-        <w:t xml:space="preserve">“</w:t>
-      </w:r>
-      <w:r>
-        <w:t xml:space="preserve">cmdb</w:t>
-      </w:r>
-      <w:r>
-        <w:t xml:space="preserve">”</w:t>
-      </w:r>
-      <w:r>
-        <w:t xml:space="preserve">, we would use</w:t>
-      </w:r>
-      <w:r>
-        <w:t xml:space="preserve"> </w:t>
-      </w:r>
-      <w:r>
-        <w:rPr>
-          <w:rStyle w:val="VerbatimChar"/>
-        </w:rPr>
-        <w:t xml:space="preserve">cd Documents</w:t>
-      </w:r>
-      <w:r>
-        <w:t xml:space="preserve"> </w:t>
-      </w:r>
-      <w:r>
-        <w:t xml:space="preserve">to move to the Documents folder. To get to the Users folder, we would use</w:t>
-      </w:r>
-      <w:r>
-        <w:t xml:space="preserve"> </w:t>
-      </w:r>
-      <w:r>
-        <w:rPr>
-          <w:rStyle w:val="VerbatimChar"/>
-        </w:rPr>
-        <w:t xml:space="preserve">cd ../</w:t>
-      </w:r>
-      <w:r>
-        <w:t xml:space="preserve">. You can also chain multiple moves together. To move from the cmdb to the Stuff folder, you would use</w:t>
-      </w:r>
-      <w:r>
-        <w:t xml:space="preserve"> </w:t>
-      </w:r>
-      <w:r>
-        <w:rPr>
-          <w:rStyle w:val="VerbatimChar"/>
-        </w:rPr>
-        <w:t xml:space="preserve">cd ../../Lib/Stuff</w:t>
-      </w:r>
-      <w:r>
-        <w:t xml:space="preserve">. We can also see where we are with the</w:t>
-      </w:r>
-      <w:r>
-        <w:t xml:space="preserve"> </w:t>
-      </w:r>
-      <w:r>
-        <w:rPr>
-          <w:rStyle w:val="VerbatimChar"/>
-        </w:rPr>
-        <w:t xml:space="preserve">pwd</w:t>
-      </w:r>
-      <w:r>
-        <w:t xml:space="preserve"> </w:t>
-      </w:r>
-      <w:r>
-        <w:t xml:space="preserve">command, short for</w:t>
-      </w:r>
-      <w:r>
-        <w:t xml:space="preserve"> </w:t>
-      </w:r>
-      <w:r>
-        <w:t xml:space="preserve">“</w:t>
-      </w:r>
-      <w:r>
-        <w:t xml:space="preserve">print working directory</w:t>
-      </w:r>
-      <w:r>
-        <w:t xml:space="preserve">”</w:t>
-      </w:r>
-      <w:r>
-        <w:t xml:space="preserve">.</w:t>
-      </w:r>
-    </w:p>
-    <w:bookmarkEnd w:id="60"/>
-    <w:bookmarkStart w:id="61" w:name="running-a-python-script"/>
-    <w:p>
-      <w:pPr>
-        <w:pStyle w:val="Heading2"/>
-      </w:pPr>
-      <w:r>
-        <w:rPr>
-          <w:rStyle w:val="SectionNumber"/>
-        </w:rPr>
-        <w:t xml:space="preserve">6.5</w:t>
-      </w:r>
-      <w:r>
-        <w:tab/>
-      </w:r>
-      <w:r>
-        <w:t xml:space="preserve">Running a python script</w:t>
-      </w:r>
-    </w:p>
-    <w:p>
-      <w:pPr>
-        <w:pStyle w:val="FirstParagraph"/>
-      </w:pPr>
-      <w:r>
-        <w:t xml:space="preserve">In order to run a python script in bash (i.e. locally on your own machine), you need to use the python interpreter, the name of the script, and any arguments (additional information) being passed to the script.</w:t>
-      </w:r>
-    </w:p>
-    <w:p>
-      <w:pPr>
-        <w:pStyle w:val="SourceCode"/>
-      </w:pPr>
-      <w:r>
-        <w:rPr>
-          <w:rStyle w:val="ExtensionTok"/>
-        </w:rPr>
-        <w:t xml:space="preserve">python</w:t>
-      </w:r>
-      <w:r>
-        <w:rPr>
-          <w:rStyle w:val="NormalTok"/>
-        </w:rPr>
-        <w:t xml:space="preserve"> myscript.py</w:t>
-      </w:r>
-      <w:r>
-        <w:br/>
-      </w:r>
-      <w:r>
-        <w:rPr>
-          <w:rStyle w:val="ExtensionTok"/>
-        </w:rPr>
-        <w:t xml:space="preserve">python</w:t>
-      </w:r>
-      <w:r>
-        <w:rPr>
-          <w:rStyle w:val="NormalTok"/>
-        </w:rPr>
-        <w:t xml:space="preserve"> myscript.py arg1 arg2</w:t>
-      </w:r>
-    </w:p>
-    <w:p>
-      <w:pPr>
-        <w:pStyle w:val="FirstParagraph"/>
-      </w:pPr>
-      <w:r>
-        <w:t xml:space="preserve">This does not apply if you are using the online Python resources.</w:t>
-      </w:r>
-    </w:p>
-    <w:bookmarkEnd w:id="61"/>
-    <w:bookmarkStart w:id="62" w:name="the-head-tool"/>
-    <w:p>
-      <w:pPr>
-        <w:pStyle w:val="Heading2"/>
-      </w:pPr>
-      <w:r>
-        <w:rPr>
-          <w:rStyle w:val="SectionNumber"/>
-        </w:rPr>
-        <w:t xml:space="preserve">6.6</w:t>
-      </w:r>
-      <w:r>
-        <w:tab/>
-      </w:r>
-      <w:r>
-        <w:t xml:space="preserve">The head tool</w:t>
-      </w:r>
-    </w:p>
-    <w:p>
-      <w:pPr>
-        <w:pStyle w:val="FirstParagraph"/>
-      </w:pPr>
-      <w:r>
-        <w:t xml:space="preserve">There are many bash tools, but right now we will focus on one,</w:t>
+        <w:t xml:space="preserve">mv</w:t>
+      </w:r>
+      <w:r>
+        <w:t xml:space="preserve">. Right now we will focus on two more,</w:t>
       </w:r>
       <w:r>
         <w:t xml:space="preserve"> </w:t>
@@ -2787,7 +4411,37 @@
         <w:t xml:space="preserve">head</w:t>
       </w:r>
       <w:r>
-        <w:t xml:space="preserve">. This tool takes reads through a text file, printing out the first</w:t>
+        <w:t xml:space="preserve"> </w:t>
+      </w:r>
+      <w:r>
+        <w:t xml:space="preserve">and</w:t>
+      </w:r>
+      <w:r>
+        <w:t xml:space="preserve"> </w:t>
+      </w:r>
+      <w:r>
+        <w:rPr>
+          <w:rStyle w:val="VerbatimChar"/>
+        </w:rPr>
+        <w:t xml:space="preserve">tail</w:t>
+      </w:r>
+      <w:r>
+        <w:t xml:space="preserve">. The</w:t>
+      </w:r>
+      <w:r>
+        <w:t xml:space="preserve"> </w:t>
+      </w:r>
+      <w:r>
+        <w:rPr>
+          <w:rStyle w:val="VerbatimChar"/>
+        </w:rPr>
+        <w:t xml:space="preserve">head</w:t>
+      </w:r>
+      <w:r>
+        <w:t xml:space="preserve"> </w:t>
+      </w:r>
+      <w:r>
+        <w:t xml:space="preserve">command reads through a text file, printing out the first</w:t>
       </w:r>
       <w:r>
         <w:t xml:space="preserve"> </w:t>
@@ -2819,7 +4473,7 @@
         <w:t xml:space="preserve"> </w:t>
       </w:r>
       <w:r>
-        <w:t xml:space="preserve">is an arbitrary number passed as an argument with</w:t>
+        <w:t xml:space="preserve">is an arbitrary number passed as an option with</w:t>
       </w:r>
       <w:r>
         <w:t xml:space="preserve"> </w:t>
@@ -2862,57 +4516,22 @@
         <w:t xml:space="preserve"> </w:t>
       </w:r>
       <w:r>
-        <w:t xml:space="preserve">defaults to 10.</w:t>
-      </w:r>
-    </w:p>
-    <w:p>
-      <w:pPr>
-        <w:pStyle w:val="BodyText"/>
-      </w:pPr>
-      <w:r>
-        <w:t xml:space="preserve">If you were to forget the default number of lines or need more information about</w:t>
-      </w:r>
-      <w:r>
-        <w:t xml:space="preserve"> </w:t>
-      </w:r>
-      <w:r>
-        <w:rPr>
-          <w:rStyle w:val="VerbatimChar"/>
-        </w:rPr>
-        <w:t xml:space="preserve">head</w:t>
-      </w:r>
-      <w:r>
-        <w:t xml:space="preserve">, you can look at the manual page for it, aka its</w:t>
-      </w:r>
-      <w:r>
-        <w:t xml:space="preserve"> </w:t>
-      </w:r>
-      <w:r>
-        <w:t xml:space="preserve">“</w:t>
-      </w:r>
-      <w:r>
-        <w:t xml:space="preserve">man</w:t>
-      </w:r>
-      <w:r>
-        <w:t xml:space="preserve">”</w:t>
-      </w:r>
-      <w:r>
-        <w:t xml:space="preserve"> </w:t>
-      </w:r>
-      <w:r>
-        <w:t xml:space="preserve">page. To do this, type</w:t>
-      </w:r>
-      <w:r>
-        <w:t xml:space="preserve"> </w:t>
-      </w:r>
-      <w:r>
-        <w:rPr>
-          <w:rStyle w:val="VerbatimChar"/>
-        </w:rPr>
-        <w:t xml:space="preserve">man head</w:t>
-      </w:r>
-      <w:r>
-        <w:t xml:space="preserve">. You will get a text manual with a general description of the tool, an explanation of all of the possible arguments, and more. You can navigate with the up and down arrows. To move more quickly, hold down</w:t>
+        <w:t xml:space="preserve">defaults to 10 lines.</w:t>
+      </w:r>
+      <w:r>
+        <w:t xml:space="preserve"> </w:t>
+      </w:r>
+      <w:r>
+        <w:rPr>
+          <w:rStyle w:val="VerbatimChar"/>
+        </w:rPr>
+        <w:t xml:space="preserve">tail</w:t>
+      </w:r>
+      <w:r>
+        <w:t xml:space="preserve"> </w:t>
+      </w:r>
+      <w:r>
+        <w:t xml:space="preserve">is similar but instead of printing out the first</w:t>
       </w:r>
       <w:r>
         <w:t xml:space="preserve"> </w:t>
@@ -2922,10 +4541,23 @@
           <w:iCs/>
           <w:i/>
         </w:rPr>
-        <w:t xml:space="preserve">fn</w:t>
-      </w:r>
-      <w:r>
-        <w:t xml:space="preserve">. To exit, push</w:t>
+        <w:t xml:space="preserve">n</w:t>
+      </w:r>
+      <w:r>
+        <w:t xml:space="preserve"> </w:t>
+      </w:r>
+      <w:r>
+        <w:t xml:space="preserve">lines, it prints out the</w:t>
+      </w:r>
+      <w:r>
+        <w:t xml:space="preserve"> </w:t>
+      </w:r>
+      <w:r>
+        <w:rPr>
+          <w:bCs/>
+          <w:b/>
+        </w:rPr>
+        <w:t xml:space="preserve">last</w:t>
       </w:r>
       <w:r>
         <w:t xml:space="preserve"> </w:t>
@@ -2935,15 +4567,753 @@
           <w:iCs/>
           <w:i/>
         </w:rPr>
+        <w:t xml:space="preserve">n</w:t>
+      </w:r>
+      <w:r>
+        <w:t xml:space="preserve"> </w:t>
+      </w:r>
+      <w:r>
+        <w:t xml:space="preserve">lines. Try both of these out on the file</w:t>
+      </w:r>
+      <w:r>
+        <w:t xml:space="preserve"> </w:t>
+      </w:r>
+      <w:r>
+        <w:t xml:space="preserve">“</w:t>
+      </w:r>
+      <w:r>
+        <w:t xml:space="preserve">orders.tsv</w:t>
+      </w:r>
+      <w:r>
+        <w:t xml:space="preserve">”</w:t>
+      </w:r>
+      <w:r>
+        <w:t xml:space="preserve">.</w:t>
+      </w:r>
+    </w:p>
+    <w:p>
+      <w:pPr>
+        <w:pStyle w:val="SourceCode"/>
+      </w:pPr>
+      <w:r>
+        <w:rPr>
+          <w:rStyle w:val="FunctionTok"/>
+        </w:rPr>
+        <w:t xml:space="preserve">head</w:t>
+      </w:r>
+      <w:r>
+        <w:rPr>
+          <w:rStyle w:val="NormalTok"/>
+        </w:rPr>
+        <w:t xml:space="preserve"> orders.tsv</w:t>
+      </w:r>
+    </w:p>
+    <w:p>
+      <w:pPr>
+        <w:pStyle w:val="FirstParagraph"/>
+      </w:pPr>
+      <w:r>
+        <w:t xml:space="preserve">What do you get for output from</w:t>
+      </w:r>
+      <w:r>
+        <w:t xml:space="preserve"> </w:t>
+      </w:r>
+      <w:r>
+        <w:rPr>
+          <w:rStyle w:val="VerbatimChar"/>
+        </w:rPr>
+        <w:t xml:space="preserve">head</w:t>
+      </w:r>
+      <w:r>
+        <w:t xml:space="preserve">?</w:t>
+      </w:r>
+    </w:p>
+    <w:p>
+      <w:r>
+        <w:pict>
+          <v:rect style="width:0;height:1.5pt" o:hralign="center" o:hrstd="t" o:hr="t"/>
+        </w:pict>
+      </w:r>
+    </w:p>
+    <w:p>
+      <w:pPr>
+        <w:pStyle w:val="FirstParagraph"/>
+      </w:pPr>
+      <w:r>
+        <w:t xml:space="preserve">ANSWER:</w:t>
+      </w:r>
+    </w:p>
+    <w:p>
+      <w:pPr>
+        <w:pStyle w:val="SourceCode"/>
+      </w:pPr>
+      <w:r>
+        <w:rPr>
+          <w:rStyle w:val="VerbatimChar"/>
+        </w:rPr>
+        <w:t xml:space="preserve">id      num     item_name</w:t>
+      </w:r>
+      <w:r>
+        <w:br/>
+      </w:r>
+      <w:r>
+        <w:rPr>
+          <w:rStyle w:val="VerbatimChar"/>
+        </w:rPr>
+        <w:t xml:space="preserve">1       1       Chips and Fresh Tomato Salsa</w:t>
+      </w:r>
+      <w:r>
+        <w:br/>
+      </w:r>
+      <w:r>
+        <w:rPr>
+          <w:rStyle w:val="VerbatimChar"/>
+        </w:rPr>
+        <w:t xml:space="preserve">1       1       Izze</w:t>
+      </w:r>
+      <w:r>
+        <w:br/>
+      </w:r>
+      <w:r>
+        <w:rPr>
+          <w:rStyle w:val="VerbatimChar"/>
+        </w:rPr>
+        <w:t xml:space="preserve">1       1       Nantucket Nectar</w:t>
+      </w:r>
+      <w:r>
+        <w:br/>
+      </w:r>
+      <w:r>
+        <w:rPr>
+          <w:rStyle w:val="VerbatimChar"/>
+        </w:rPr>
+        <w:t xml:space="preserve">1       1       Chips and Tomatillo-Green Chili Salsa</w:t>
+      </w:r>
+      <w:r>
+        <w:br/>
+      </w:r>
+      <w:r>
+        <w:rPr>
+          <w:rStyle w:val="VerbatimChar"/>
+        </w:rPr>
+        <w:t xml:space="preserve">2       2       Chicken Bowl</w:t>
+      </w:r>
+      <w:r>
+        <w:br/>
+      </w:r>
+      <w:r>
+        <w:rPr>
+          <w:rStyle w:val="VerbatimChar"/>
+        </w:rPr>
+        <w:t xml:space="preserve">3       1       Chicken Bowl</w:t>
+      </w:r>
+      <w:r>
+        <w:br/>
+      </w:r>
+      <w:r>
+        <w:rPr>
+          <w:rStyle w:val="VerbatimChar"/>
+        </w:rPr>
+        <w:t xml:space="preserve">3       1       Side of Chips</w:t>
+      </w:r>
+      <w:r>
+        <w:br/>
+      </w:r>
+      <w:r>
+        <w:rPr>
+          <w:rStyle w:val="VerbatimChar"/>
+        </w:rPr>
+        <w:t xml:space="preserve">4       1       Steak Burrito</w:t>
+      </w:r>
+      <w:r>
+        <w:br/>
+      </w:r>
+      <w:r>
+        <w:rPr>
+          <w:rStyle w:val="VerbatimChar"/>
+        </w:rPr>
+        <w:t xml:space="preserve">4       1       Steak Soft Tacos</w:t>
+      </w:r>
+    </w:p>
+    <w:p>
+      <w:r>
+        <w:pict>
+          <v:rect style="width:0;height:1.5pt" o:hralign="center" o:hrstd="t" o:hr="t"/>
+        </w:pict>
+      </w:r>
+    </w:p>
+    <w:p>
+      <w:pPr>
+        <w:pStyle w:val="SourceCode"/>
+      </w:pPr>
+      <w:r>
+        <w:rPr>
+          <w:rStyle w:val="FunctionTok"/>
+        </w:rPr>
+        <w:t xml:space="preserve">tail</w:t>
+      </w:r>
+      <w:r>
+        <w:rPr>
+          <w:rStyle w:val="NormalTok"/>
+        </w:rPr>
+        <w:t xml:space="preserve"> orders.tsv</w:t>
+      </w:r>
+    </w:p>
+    <w:p>
+      <w:pPr>
+        <w:pStyle w:val="FirstParagraph"/>
+      </w:pPr>
+      <w:r>
+        <w:t xml:space="preserve">What do you get for output from</w:t>
+      </w:r>
+      <w:r>
+        <w:t xml:space="preserve"> </w:t>
+      </w:r>
+      <w:r>
+        <w:rPr>
+          <w:rStyle w:val="VerbatimChar"/>
+        </w:rPr>
+        <w:t xml:space="preserve">tail</w:t>
+      </w:r>
+      <w:r>
+        <w:t xml:space="preserve">?</w:t>
+      </w:r>
+    </w:p>
+    <w:p>
+      <w:r>
+        <w:pict>
+          <v:rect style="width:0;height:1.5pt" o:hralign="center" o:hrstd="t" o:hr="t"/>
+        </w:pict>
+      </w:r>
+    </w:p>
+    <w:p>
+      <w:pPr>
+        <w:pStyle w:val="FirstParagraph"/>
+      </w:pPr>
+      <w:r>
+        <w:t xml:space="preserve">ANSWER:</w:t>
+      </w:r>
+    </w:p>
+    <w:p>
+      <w:pPr>
+        <w:pStyle w:val="SourceCode"/>
+      </w:pPr>
+      <w:r>
+        <w:rPr>
+          <w:rStyle w:val="VerbatimChar"/>
+        </w:rPr>
+        <w:t xml:space="preserve">1831    1       Carnitas Bowl</w:t>
+      </w:r>
+      <w:r>
+        <w:br/>
+      </w:r>
+      <w:r>
+        <w:rPr>
+          <w:rStyle w:val="VerbatimChar"/>
+        </w:rPr>
+        <w:t xml:space="preserve">1831    1       Chips</w:t>
+      </w:r>
+      <w:r>
+        <w:br/>
+      </w:r>
+      <w:r>
+        <w:rPr>
+          <w:rStyle w:val="VerbatimChar"/>
+        </w:rPr>
+        <w:t xml:space="preserve">1831    1       Bottled Water</w:t>
+      </w:r>
+      <w:r>
+        <w:br/>
+      </w:r>
+      <w:r>
+        <w:rPr>
+          <w:rStyle w:val="VerbatimChar"/>
+        </w:rPr>
+        <w:t xml:space="preserve">1832    1       Chicken Soft Tacos</w:t>
+      </w:r>
+      <w:r>
+        <w:br/>
+      </w:r>
+      <w:r>
+        <w:rPr>
+          <w:rStyle w:val="VerbatimChar"/>
+        </w:rPr>
+        <w:t xml:space="preserve">1832    1       Chips and Guacamole</w:t>
+      </w:r>
+      <w:r>
+        <w:br/>
+      </w:r>
+      <w:r>
+        <w:rPr>
+          <w:rStyle w:val="VerbatimChar"/>
+        </w:rPr>
+        <w:t xml:space="preserve">1833    1       Steak Burrito</w:t>
+      </w:r>
+      <w:r>
+        <w:br/>
+      </w:r>
+      <w:r>
+        <w:rPr>
+          <w:rStyle w:val="VerbatimChar"/>
+        </w:rPr>
+        <w:t xml:space="preserve">1833    1       Steak Burrito</w:t>
+      </w:r>
+      <w:r>
+        <w:br/>
+      </w:r>
+      <w:r>
+        <w:rPr>
+          <w:rStyle w:val="VerbatimChar"/>
+        </w:rPr>
+        <w:t xml:space="preserve">1834    1       Chicken Salad Bowl</w:t>
+      </w:r>
+      <w:r>
+        <w:br/>
+      </w:r>
+      <w:r>
+        <w:rPr>
+          <w:rStyle w:val="VerbatimChar"/>
+        </w:rPr>
+        <w:t xml:space="preserve">1834    1       Chicken Salad Bowl</w:t>
+      </w:r>
+      <w:r>
+        <w:br/>
+      </w:r>
+      <w:r>
+        <w:rPr>
+          <w:rStyle w:val="VerbatimChar"/>
+        </w:rPr>
+        <w:t xml:space="preserve">1834    1       Chicken Salad Bowl  </w:t>
+      </w:r>
+    </w:p>
+    <w:p>
+      <w:r>
+        <w:pict>
+          <v:rect style="width:0;height:1.5pt" o:hralign="center" o:hrstd="t" o:hr="t"/>
+        </w:pict>
+      </w:r>
+    </w:p>
+    <w:p>
+      <w:pPr>
+        <w:pStyle w:val="FirstParagraph"/>
+      </w:pPr>
+      <w:r>
+        <w:t xml:space="preserve">If you were to forget the default number of lines or need more information about</w:t>
+      </w:r>
+      <w:r>
+        <w:t xml:space="preserve"> </w:t>
+      </w:r>
+      <w:r>
+        <w:rPr>
+          <w:rStyle w:val="VerbatimChar"/>
+        </w:rPr>
+        <w:t xml:space="preserve">head</w:t>
+      </w:r>
+      <w:r>
+        <w:t xml:space="preserve">, you can get more information from the</w:t>
+      </w:r>
+      <w:r>
+        <w:t xml:space="preserve"> </w:t>
+      </w:r>
+      <w:r>
+        <w:rPr>
+          <w:iCs/>
+          <w:i/>
+        </w:rPr>
+        <w:t xml:space="preserve">command help</w:t>
+      </w:r>
+      <w:r>
+        <w:t xml:space="preserve">, a detailed list of options and arguments and the usage statement. To see the command help for</w:t>
+      </w:r>
+      <w:r>
+        <w:t xml:space="preserve"> </w:t>
+      </w:r>
+      <w:r>
+        <w:rPr>
+          <w:rStyle w:val="VerbatimChar"/>
+        </w:rPr>
+        <w:t xml:space="preserve">head</w:t>
+      </w:r>
+      <w:r>
+        <w:t xml:space="preserve">, use the option</w:t>
+      </w:r>
+      <w:r>
+        <w:t xml:space="preserve"> </w:t>
+      </w:r>
+      <w:r>
+        <w:t xml:space="preserve">“</w:t>
+      </w:r>
+      <w:r>
+        <w:t xml:space="preserve">–help</w:t>
+      </w:r>
+      <w:r>
+        <w:t xml:space="preserve">”</w:t>
+      </w:r>
+      <w:r>
+        <w:t xml:space="preserve">.</w:t>
+      </w:r>
+    </w:p>
+    <w:p>
+      <w:pPr>
+        <w:pStyle w:val="SourceCode"/>
+      </w:pPr>
+      <w:r>
+        <w:rPr>
+          <w:rStyle w:val="FunctionTok"/>
+        </w:rPr>
+        <w:t xml:space="preserve">head</w:t>
+      </w:r>
+      <w:r>
+        <w:rPr>
+          <w:rStyle w:val="NormalTok"/>
+        </w:rPr>
+        <w:t xml:space="preserve"> </w:t>
+      </w:r>
+      <w:r>
+        <w:rPr>
+          <w:rStyle w:val="AttributeTok"/>
+        </w:rPr>
+        <w:t xml:space="preserve">--help</w:t>
+      </w:r>
+    </w:p>
+    <w:p>
+      <w:pPr>
+        <w:pStyle w:val="SourceCode"/>
+      </w:pPr>
+      <w:r>
+        <w:rPr>
+          <w:rStyle w:val="VerbatimChar"/>
+        </w:rPr>
+        <w:t xml:space="preserve">Usage: head [OPTION]... [FILE]...</w:t>
+      </w:r>
+      <w:r>
+        <w:br/>
+      </w:r>
+      <w:r>
+        <w:rPr>
+          <w:rStyle w:val="VerbatimChar"/>
+        </w:rPr>
+        <w:t xml:space="preserve">Print the first 10 lines of each FILE to standard output.</w:t>
+      </w:r>
+      <w:r>
+        <w:br/>
+      </w:r>
+      <w:r>
+        <w:rPr>
+          <w:rStyle w:val="VerbatimChar"/>
+        </w:rPr>
+        <w:t xml:space="preserve">With more than one FILE, precede each with a header giving the file name.</w:t>
+      </w:r>
+      <w:r>
+        <w:br/>
+      </w:r>
+      <w:r>
+        <w:br/>
+      </w:r>
+      <w:r>
+        <w:rPr>
+          <w:rStyle w:val="VerbatimChar"/>
+        </w:rPr>
+        <w:t xml:space="preserve">With no FILE, or when FILE is -, read standard input.</w:t>
+      </w:r>
+      <w:r>
+        <w:br/>
+      </w:r>
+      <w:r>
+        <w:br/>
+      </w:r>
+      <w:r>
+        <w:rPr>
+          <w:rStyle w:val="VerbatimChar"/>
+        </w:rPr>
+        <w:t xml:space="preserve">Mandatory arguments to long options are mandatory for short options too.</w:t>
+      </w:r>
+      <w:r>
+        <w:br/>
+      </w:r>
+      <w:r>
+        <w:rPr>
+          <w:rStyle w:val="VerbatimChar"/>
+        </w:rPr>
+        <w:t xml:space="preserve">  -c, --bytes=[-]NUM       print the first NUM bytes of each file;</w:t>
+      </w:r>
+      <w:r>
+        <w:br/>
+      </w:r>
+      <w:r>
+        <w:rPr>
+          <w:rStyle w:val="VerbatimChar"/>
+        </w:rPr>
+        <w:t xml:space="preserve">                             with the leading '-', print all but the last</w:t>
+      </w:r>
+      <w:r>
+        <w:br/>
+      </w:r>
+      <w:r>
+        <w:rPr>
+          <w:rStyle w:val="VerbatimChar"/>
+        </w:rPr>
+        <w:t xml:space="preserve">                             NUM bytes of each file</w:t>
+      </w:r>
+      <w:r>
+        <w:br/>
+      </w:r>
+      <w:r>
+        <w:rPr>
+          <w:rStyle w:val="VerbatimChar"/>
+        </w:rPr>
+        <w:t xml:space="preserve">  -n, --lines=[-]NUM       print the first NUM lines instead of the first 10;</w:t>
+      </w:r>
+      <w:r>
+        <w:br/>
+      </w:r>
+      <w:r>
+        <w:rPr>
+          <w:rStyle w:val="VerbatimChar"/>
+        </w:rPr>
+        <w:t xml:space="preserve">                             with the leading '-', print all but the last</w:t>
+      </w:r>
+      <w:r>
+        <w:br/>
+      </w:r>
+      <w:r>
+        <w:rPr>
+          <w:rStyle w:val="VerbatimChar"/>
+        </w:rPr>
+        <w:t xml:space="preserve">                             NUM lines of each file</w:t>
+      </w:r>
+      <w:r>
+        <w:br/>
+      </w:r>
+      <w:r>
+        <w:rPr>
+          <w:rStyle w:val="VerbatimChar"/>
+        </w:rPr>
+        <w:t xml:space="preserve">  -q, --quiet, --silent    never print headers giving file names</w:t>
+      </w:r>
+      <w:r>
+        <w:br/>
+      </w:r>
+      <w:r>
+        <w:rPr>
+          <w:rStyle w:val="VerbatimChar"/>
+        </w:rPr>
+        <w:t xml:space="preserve">  -v, --verbose            always print headers giving file names</w:t>
+      </w:r>
+      <w:r>
+        <w:br/>
+      </w:r>
+      <w:r>
+        <w:rPr>
+          <w:rStyle w:val="VerbatimChar"/>
+        </w:rPr>
+        <w:t xml:space="preserve">  -z, --zero-terminated    line delimiter is NUL, not newline</w:t>
+      </w:r>
+      <w:r>
+        <w:br/>
+      </w:r>
+      <w:r>
+        <w:rPr>
+          <w:rStyle w:val="VerbatimChar"/>
+        </w:rPr>
+        <w:t xml:space="preserve">      --help     display this help and exit</w:t>
+      </w:r>
+      <w:r>
+        <w:br/>
+      </w:r>
+      <w:r>
+        <w:rPr>
+          <w:rStyle w:val="VerbatimChar"/>
+        </w:rPr>
+        <w:t xml:space="preserve">      --version  output version information and exit</w:t>
+      </w:r>
+      <w:r>
+        <w:br/>
+      </w:r>
+      <w:r>
+        <w:br/>
+      </w:r>
+      <w:r>
+        <w:rPr>
+          <w:rStyle w:val="VerbatimChar"/>
+        </w:rPr>
+        <w:t xml:space="preserve">NUM may have a multiplier suffix:</w:t>
+      </w:r>
+      <w:r>
+        <w:br/>
+      </w:r>
+      <w:r>
+        <w:rPr>
+          <w:rStyle w:val="VerbatimChar"/>
+        </w:rPr>
+        <w:t xml:space="preserve">b 512, kB 1000, K 1024, MB 1000*1000, M 1024*1024,</w:t>
+      </w:r>
+      <w:r>
+        <w:br/>
+      </w:r>
+      <w:r>
+        <w:rPr>
+          <w:rStyle w:val="VerbatimChar"/>
+        </w:rPr>
+        <w:t xml:space="preserve">GB 1000*1000*1000, G 1024*1024*1024, and so on for T, P, E, Z, Y.</w:t>
+      </w:r>
+      <w:r>
+        <w:br/>
+      </w:r>
+      <w:r>
+        <w:rPr>
+          <w:rStyle w:val="VerbatimChar"/>
+        </w:rPr>
+        <w:t xml:space="preserve">Binary prefixes can be used, too: KiB=K, MiB=M, and so on.</w:t>
+      </w:r>
+      <w:r>
+        <w:br/>
+      </w:r>
+      <w:r>
+        <w:br/>
+      </w:r>
+      <w:r>
+        <w:rPr>
+          <w:rStyle w:val="VerbatimChar"/>
+        </w:rPr>
+        <w:t xml:space="preserve">GNU coreutils online help: &lt;https://www.gnu.org/software/coreutils/&gt;</w:t>
+      </w:r>
+      <w:r>
+        <w:br/>
+      </w:r>
+      <w:r>
+        <w:rPr>
+          <w:rStyle w:val="VerbatimChar"/>
+        </w:rPr>
+        <w:t xml:space="preserve">Full documentation &lt;https://www.gnu.org/software/coreutils/head&gt;</w:t>
+      </w:r>
+      <w:r>
+        <w:br/>
+      </w:r>
+      <w:r>
+        <w:rPr>
+          <w:rStyle w:val="VerbatimChar"/>
+        </w:rPr>
+        <w:t xml:space="preserve">or available locally via: info '(coreutils) head invocation'</w:t>
+      </w:r>
+    </w:p>
+    <w:p>
+      <w:pPr>
+        <w:pStyle w:val="FirstParagraph"/>
+      </w:pPr>
+      <w:r>
+        <w:t xml:space="preserve">The first line shows the usage statement, a description of how to run the command. Options and arguments (information passed without a preceeding option identifier like</w:t>
+      </w:r>
+      <w:r>
+        <w:t xml:space="preserve"> </w:t>
+      </w:r>
+      <w:r>
+        <w:rPr>
+          <w:rStyle w:val="VerbatimChar"/>
+        </w:rPr>
+        <w:t xml:space="preserve">-n</w:t>
+      </w:r>
+      <w:r>
+        <w:t xml:space="preserve">) are denoted as optional when enclosed by</w:t>
+      </w:r>
+      <w:r>
+        <w:t xml:space="preserve"> </w:t>
+      </w:r>
+      <w:r>
+        <w:rPr>
+          <w:bCs/>
+          <w:b/>
+        </w:rPr>
+        <w:t xml:space="preserve">[]</w:t>
+      </w:r>
+      <w:r>
+        <w:t xml:space="preserve"> </w:t>
+      </w:r>
+      <w:r>
+        <w:t xml:space="preserve">and required when enclosed by</w:t>
+      </w:r>
+      <w:r>
+        <w:t xml:space="preserve"> </w:t>
+      </w:r>
+      <w:r>
+        <w:rPr>
+          <w:bCs/>
+          <w:b/>
+        </w:rPr>
+        <w:t xml:space="preserve">&lt;&gt;</w:t>
+      </w:r>
+      <w:r>
+        <w:t xml:space="preserve"> </w:t>
+      </w:r>
+      <w:r>
+        <w:t xml:space="preserve">or nothing at all. The usage statement also provides the order of options and arguments required by the command.</w:t>
+      </w:r>
+    </w:p>
+    <w:p>
+      <w:pPr>
+        <w:pStyle w:val="BodyText"/>
+      </w:pPr>
+      <w:r>
+        <w:t xml:space="preserve">Most commands and tools have a help statement and usage statement, but not all. In addition, we can get even more information by looking at the manual, or</w:t>
+      </w:r>
+      <w:r>
+        <w:t xml:space="preserve"> </w:t>
+      </w:r>
+      <w:r>
+        <w:rPr>
+          <w:bCs/>
+          <w:b/>
+        </w:rPr>
+        <w:t xml:space="preserve">man</w:t>
+      </w:r>
+      <w:r>
+        <w:t xml:space="preserve"> </w:t>
+      </w:r>
+      <w:r>
+        <w:t xml:space="preserve">page for a command. To do this, we would type</w:t>
+      </w:r>
+      <w:r>
+        <w:t xml:space="preserve"> </w:t>
+      </w:r>
+      <w:r>
+        <w:rPr>
+          <w:rStyle w:val="VerbatimChar"/>
+        </w:rPr>
+        <w:t xml:space="preserve">man head</w:t>
+      </w:r>
+      <w:r>
+        <w:t xml:space="preserve">. Unfortunately this is one more feature missing in this online terminal. A man page is a text manual with a general description of the tool, an explanation of all of the possible arguments, and more. You can navigate with the up and down arrows. To move more quickly, hold down</w:t>
+      </w:r>
+      <w:r>
+        <w:t xml:space="preserve"> </w:t>
+      </w:r>
+      <w:r>
+        <w:rPr>
+          <w:iCs/>
+          <w:i/>
+        </w:rPr>
+        <w:t xml:space="preserve">fn</w:t>
+      </w:r>
+      <w:r>
+        <w:t xml:space="preserve">. To exit, push</w:t>
+      </w:r>
+      <w:r>
+        <w:t xml:space="preserve"> </w:t>
+      </w:r>
+      <w:r>
+        <w:rPr>
+          <w:iCs/>
+          <w:i/>
+        </w:rPr>
         <w:t xml:space="preserve">q</w:t>
       </w:r>
       <w:r>
         <w:t xml:space="preserve">.</w:t>
       </w:r>
     </w:p>
-    <w:bookmarkEnd w:id="62"/>
-    <w:bookmarkEnd w:id="63"/>
-    <w:bookmarkStart w:id="85" w:name="X99abbb9481298927ae369e58f124bac5ec08f38"/>
+    <w:bookmarkEnd w:id="65"/>
+    <w:bookmarkEnd w:id="66"/>
+    <w:bookmarkStart w:id="88" w:name="X99abbb9481298927ae369e58f124bac5ec08f38"/>
     <w:p>
       <w:pPr>
         <w:pStyle w:val="Heading1"/>
@@ -2961,7 +5331,7 @@
         <w:t xml:space="preserve">Fundamentals of Python - Intro &amp; Data Types</w:t>
       </w:r>
     </w:p>
-    <w:bookmarkStart w:id="64" w:name="goal-5"/>
+    <w:bookmarkStart w:id="67" w:name="goal-5"/>
     <w:p>
       <w:pPr>
         <w:pStyle w:val="Heading2"/>
@@ -2987,8 +5357,8 @@
         <w:t xml:space="preserve">Gain a basic familiarity with Python data types</w:t>
       </w:r>
     </w:p>
-    <w:bookmarkEnd w:id="64"/>
-    <w:bookmarkStart w:id="65" w:name="learning-objectives-5"/>
+    <w:bookmarkEnd w:id="67"/>
+    <w:bookmarkStart w:id="68" w:name="learning-objectives-5"/>
     <w:p>
       <w:pPr>
         <w:pStyle w:val="Heading2"/>
@@ -3050,8 +5420,8 @@
         <w:t xml:space="preserve">Use variable assignment to store data/information within named variables</w:t>
       </w:r>
     </w:p>
-    <w:bookmarkEnd w:id="65"/>
-    <w:bookmarkStart w:id="69" w:name="resources-1"/>
+    <w:bookmarkEnd w:id="68"/>
+    <w:bookmarkStart w:id="72" w:name="resources-1"/>
     <w:p>
       <w:pPr>
         <w:pStyle w:val="Heading2"/>
@@ -3077,7 +5447,7 @@
         </w:numPr>
         <w:pStyle w:val="Compact"/>
       </w:pPr>
-      <w:hyperlink r:id="rId66">
+      <w:hyperlink r:id="rId69">
         <w:r>
           <w:rPr>
             <w:rStyle w:val="Hyperlink"/>
@@ -3103,7 +5473,7 @@
         </w:numPr>
         <w:pStyle w:val="Compact"/>
       </w:pPr>
-      <w:hyperlink r:id="rId67">
+      <w:hyperlink r:id="rId70">
         <w:r>
           <w:rPr>
             <w:rStyle w:val="Hyperlink"/>
@@ -3132,7 +5502,7 @@
       <w:r>
         <w:t xml:space="preserve"> </w:t>
       </w:r>
-      <w:hyperlink r:id="rId68">
+      <w:hyperlink r:id="rId71">
         <w:r>
           <w:rPr>
             <w:rStyle w:val="Hyperlink"/>
@@ -3171,8 +5541,8 @@
         <w:t xml:space="preserve">Use of all linked resources is optional but strongly recommended.</w:t>
       </w:r>
     </w:p>
-    <w:bookmarkEnd w:id="69"/>
-    <w:bookmarkStart w:id="70" w:name="syntax"/>
+    <w:bookmarkEnd w:id="72"/>
+    <w:bookmarkStart w:id="73" w:name="syntax"/>
     <w:p>
       <w:pPr>
         <w:pStyle w:val="Heading2"/>
@@ -3198,8 +5568,8 @@
         <w:t xml:space="preserve">Python makes use of indentation to define blocks of code. This means that you cannot mix spaces and tabs (4 spaces are recommended). This makes Python easy to read, but requires you to keep track of the indentation level when things become very nested.</w:t>
       </w:r>
     </w:p>
-    <w:bookmarkEnd w:id="70"/>
-    <w:bookmarkStart w:id="81" w:name="data-types-and-structures"/>
+    <w:bookmarkEnd w:id="73"/>
+    <w:bookmarkStart w:id="84" w:name="data-types-and-structures"/>
     <w:p>
       <w:pPr>
         <w:pStyle w:val="Heading2"/>
@@ -3299,7 +5669,7 @@
         <w:t xml:space="preserve">There are many data types and structures that are used in Python.</w:t>
       </w:r>
     </w:p>
-    <w:bookmarkStart w:id="71" w:name="integers"/>
+    <w:bookmarkStart w:id="74" w:name="integers"/>
     <w:p>
       <w:pPr>
         <w:pStyle w:val="Heading3"/>
@@ -3419,8 +5789,8 @@
         <w:t xml:space="preserve">0</w:t>
       </w:r>
     </w:p>
-    <w:bookmarkEnd w:id="71"/>
-    <w:bookmarkStart w:id="72" w:name="floats"/>
+    <w:bookmarkEnd w:id="74"/>
+    <w:bookmarkStart w:id="75" w:name="floats"/>
     <w:p>
       <w:pPr>
         <w:pStyle w:val="Heading3"/>
@@ -3528,8 +5898,8 @@
         <w:t xml:space="preserve">79/3</w:t>
       </w:r>
     </w:p>
-    <w:bookmarkEnd w:id="72"/>
-    <w:bookmarkStart w:id="73" w:name="strings"/>
+    <w:bookmarkEnd w:id="75"/>
+    <w:bookmarkStart w:id="76" w:name="strings"/>
     <w:p>
       <w:pPr>
         <w:pStyle w:val="Heading3"/>
@@ -3679,8 +6049,8 @@
         <w:t xml:space="preserve">’</w:t>
       </w:r>
     </w:p>
-    <w:bookmarkEnd w:id="73"/>
-    <w:bookmarkStart w:id="74" w:name="booleans"/>
+    <w:bookmarkEnd w:id="76"/>
+    <w:bookmarkStart w:id="77" w:name="booleans"/>
     <w:p>
       <w:pPr>
         <w:pStyle w:val="Heading3"/>
@@ -3776,8 +6146,8 @@
         <w:t xml:space="preserve">.</w:t>
       </w:r>
     </w:p>
-    <w:bookmarkEnd w:id="74"/>
-    <w:bookmarkStart w:id="75" w:name="lists"/>
+    <w:bookmarkEnd w:id="77"/>
+    <w:bookmarkStart w:id="78" w:name="lists"/>
     <w:p>
       <w:pPr>
         <w:pStyle w:val="Heading3"/>
@@ -4236,8 +6606,8 @@
         <w:t xml:space="preserve">]</w:t>
       </w:r>
     </w:p>
-    <w:bookmarkEnd w:id="75"/>
-    <w:bookmarkStart w:id="76" w:name="sets"/>
+    <w:bookmarkEnd w:id="78"/>
+    <w:bookmarkStart w:id="79" w:name="sets"/>
     <w:p>
       <w:pPr>
         <w:pStyle w:val="Heading3"/>
@@ -4561,8 +6931,8 @@
         <w:t xml:space="preserve">Note that sets do not have any order so if you print a set out, the order of elements may change</w:t>
       </w:r>
     </w:p>
-    <w:bookmarkEnd w:id="76"/>
-    <w:bookmarkStart w:id="77" w:name="dictionaries"/>
+    <w:bookmarkEnd w:id="79"/>
+    <w:bookmarkStart w:id="80" w:name="dictionaries"/>
     <w:p>
       <w:pPr>
         <w:pStyle w:val="Heading3"/>
@@ -4873,8 +7243,8 @@
         <w:t xml:space="preserve">Like sets, dictionaries do not have an order and are more like a jumbled bucket of information</w:t>
       </w:r>
     </w:p>
-    <w:bookmarkEnd w:id="77"/>
-    <w:bookmarkStart w:id="78" w:name="X0adce9f8be0c5f78ada6accf1103f5f895b2ad4"/>
+    <w:bookmarkEnd w:id="80"/>
+    <w:bookmarkStart w:id="81" w:name="X0adce9f8be0c5f78ada6accf1103f5f895b2ad4"/>
     <w:p>
       <w:pPr>
         <w:pStyle w:val="Heading3"/>
@@ -5021,7 +7391,7 @@
       <w:r>
         <w:t xml:space="preserve"> </w:t>
       </w:r>
-      <w:hyperlink r:id="rId68">
+      <w:hyperlink r:id="rId71">
         <w:r>
           <w:rPr>
             <w:rStyle w:val="Hyperlink"/>
@@ -5036,8 +7406,8 @@
         <w:t xml:space="preserve">that was mentioned earlier. Often when reading data into Python from a file, numbers will be interpreted by python as strings and need to be converted to the correct data type.</w:t>
       </w:r>
     </w:p>
-    <w:bookmarkEnd w:id="78"/>
-    <w:bookmarkStart w:id="79" w:name="immutability"/>
+    <w:bookmarkEnd w:id="81"/>
+    <w:bookmarkStart w:id="82" w:name="immutability"/>
     <w:p>
       <w:pPr>
         <w:pStyle w:val="Heading3"/>
@@ -5063,8 +7433,8 @@
         <w:t xml:space="preserve">What does it mean for a data type to be immutable? It means that the value of an object with that data type cannot be changed without creating a new object.</w:t>
       </w:r>
     </w:p>
-    <w:bookmarkEnd w:id="79"/>
-    <w:bookmarkStart w:id="80" w:name="immutable-data-types"/>
+    <w:bookmarkEnd w:id="82"/>
+    <w:bookmarkStart w:id="83" w:name="immutable-data-types"/>
     <w:p>
       <w:pPr>
         <w:pStyle w:val="Heading3"/>
@@ -5149,9 +7519,9 @@
         <w:t xml:space="preserve">A = A + 1</w:t>
       </w:r>
     </w:p>
-    <w:bookmarkEnd w:id="80"/>
-    <w:bookmarkEnd w:id="81"/>
-    <w:bookmarkStart w:id="83" w:name="variables"/>
+    <w:bookmarkEnd w:id="83"/>
+    <w:bookmarkEnd w:id="84"/>
+    <w:bookmarkStart w:id="86" w:name="variables"/>
     <w:p>
       <w:pPr>
         <w:pStyle w:val="Heading2"/>
@@ -5642,7 +8012,7 @@
       <w:r>
         <w:t xml:space="preserve"> </w:t>
       </w:r>
-      <w:hyperlink r:id="rId82">
+      <w:hyperlink r:id="rId85">
         <w:r>
           <w:rPr>
             <w:rStyle w:val="Hyperlink"/>
@@ -5723,8 +8093,8 @@
         <w:t xml:space="preserve">.</w:t>
       </w:r>
     </w:p>
-    <w:bookmarkEnd w:id="83"/>
-    <w:bookmarkStart w:id="84" w:name="a-deeper-dive-into-lists"/>
+    <w:bookmarkEnd w:id="86"/>
+    <w:bookmarkStart w:id="87" w:name="a-deeper-dive-into-lists"/>
     <w:p>
       <w:pPr>
         <w:pStyle w:val="Heading2"/>
@@ -6476,9 +8846,9 @@
         <w:t xml:space="preserve">.</w:t>
       </w:r>
     </w:p>
-    <w:bookmarkEnd w:id="84"/>
-    <w:bookmarkEnd w:id="85"/>
-    <w:bookmarkStart w:id="99" w:name="X9f900a0e0bcb5a4c7c9bf970984dcf4ea33ad76"/>
+    <w:bookmarkEnd w:id="87"/>
+    <w:bookmarkEnd w:id="88"/>
+    <w:bookmarkStart w:id="102" w:name="X9f900a0e0bcb5a4c7c9bf970984dcf4ea33ad76"/>
     <w:p>
       <w:pPr>
         <w:pStyle w:val="Heading1"/>
@@ -6496,7 +8866,7 @@
         <w:t xml:space="preserve">Fundamentals of Python - Expressions, Built-in Functions, and Conditionals</w:t>
       </w:r>
     </w:p>
-    <w:bookmarkStart w:id="86" w:name="goal-6"/>
+    <w:bookmarkStart w:id="89" w:name="goal-6"/>
     <w:p>
       <w:pPr>
         <w:pStyle w:val="Heading2"/>
@@ -6522,8 +8892,8 @@
         <w:t xml:space="preserve">Understanding how to compare variables and selectively execute code</w:t>
       </w:r>
     </w:p>
-    <w:bookmarkEnd w:id="86"/>
-    <w:bookmarkStart w:id="87" w:name="learning-objectives-6"/>
+    <w:bookmarkEnd w:id="89"/>
+    <w:bookmarkStart w:id="90" w:name="learning-objectives-6"/>
     <w:p>
       <w:pPr>
         <w:pStyle w:val="Heading2"/>
@@ -6585,8 +8955,8 @@
         <w:t xml:space="preserve">Describe the use of conditionals to make choices within scripts</w:t>
       </w:r>
     </w:p>
-    <w:bookmarkEnd w:id="87"/>
-    <w:bookmarkStart w:id="88" w:name="operators-and-expressions"/>
+    <w:bookmarkEnd w:id="90"/>
+    <w:bookmarkStart w:id="91" w:name="operators-and-expressions"/>
     <w:p>
       <w:pPr>
         <w:pStyle w:val="Heading2"/>
@@ -6760,8 +9130,8 @@
         <w:t xml:space="preserve">, etc.</w:t>
       </w:r>
     </w:p>
-    <w:bookmarkEnd w:id="88"/>
-    <w:bookmarkStart w:id="93" w:name="testing-equality-and-inclusion"/>
+    <w:bookmarkEnd w:id="91"/>
+    <w:bookmarkStart w:id="96" w:name="testing-equality-and-inclusion"/>
     <w:p>
       <w:pPr>
         <w:pStyle w:val="Heading2"/>
@@ -6995,7 +9365,7 @@
         <w:t xml:space="preserve">## False</w:t>
       </w:r>
     </w:p>
-    <w:bookmarkStart w:id="89" w:name="in"/>
+    <w:bookmarkStart w:id="92" w:name="in"/>
     <w:p>
       <w:pPr>
         <w:pStyle w:val="Heading3"/>
@@ -7685,8 +10055,8 @@
         <w:t xml:space="preserve">## True</w:t>
       </w:r>
     </w:p>
-    <w:bookmarkEnd w:id="89"/>
-    <w:bookmarkStart w:id="90" w:name="not-or"/>
+    <w:bookmarkEnd w:id="92"/>
+    <w:bookmarkStart w:id="93" w:name="not-or"/>
     <w:p>
       <w:pPr>
         <w:pStyle w:val="Heading3"/>
@@ -8346,8 +10716,8 @@
         <w:t xml:space="preserve">## True</w:t>
       </w:r>
     </w:p>
-    <w:bookmarkEnd w:id="90"/>
-    <w:bookmarkStart w:id="91" w:name="and"/>
+    <w:bookmarkEnd w:id="93"/>
+    <w:bookmarkStart w:id="94" w:name="and"/>
     <w:p>
       <w:pPr>
         <w:pStyle w:val="Heading3"/>
@@ -8687,8 +11057,8 @@
         </w:tc>
       </w:tr>
     </w:tbl>
-    <w:bookmarkEnd w:id="91"/>
-    <w:bookmarkStart w:id="92" w:name="or"/>
+    <w:bookmarkEnd w:id="94"/>
+    <w:bookmarkStart w:id="95" w:name="or"/>
     <w:p>
       <w:pPr>
         <w:pStyle w:val="Heading3"/>
@@ -9089,9 +11459,9 @@
         </w:tc>
       </w:tr>
     </w:tbl>
-    <w:bookmarkEnd w:id="92"/>
-    <w:bookmarkEnd w:id="93"/>
-    <w:bookmarkStart w:id="97" w:name="common-built-in-functions"/>
+    <w:bookmarkEnd w:id="95"/>
+    <w:bookmarkEnd w:id="96"/>
+    <w:bookmarkStart w:id="100" w:name="common-built-in-functions"/>
     <w:p>
       <w:pPr>
         <w:pStyle w:val="Heading2"/>
@@ -9109,7 +11479,7 @@
         <w:t xml:space="preserve">Common Built-in Functions</w:t>
       </w:r>
     </w:p>
-    <w:bookmarkStart w:id="94" w:name="print"/>
+    <w:bookmarkStart w:id="97" w:name="print"/>
     <w:p>
       <w:pPr>
         <w:pStyle w:val="Heading3"/>
@@ -9272,8 +11642,8 @@
         <w:t xml:space="preserve">## The temperature outside in Baltimore today is 88 degrees F.</w:t>
       </w:r>
     </w:p>
-    <w:bookmarkEnd w:id="94"/>
-    <w:bookmarkStart w:id="95" w:name="open"/>
+    <w:bookmarkEnd w:id="97"/>
+    <w:bookmarkStart w:id="98" w:name="open"/>
     <w:p>
       <w:pPr>
         <w:pStyle w:val="Heading3"/>
@@ -9332,8 +11702,8 @@
         <w:t xml:space="preserve">bash tool later.</w:t>
       </w:r>
     </w:p>
-    <w:bookmarkEnd w:id="95"/>
-    <w:bookmarkStart w:id="96" w:name="len"/>
+    <w:bookmarkEnd w:id="98"/>
+    <w:bookmarkStart w:id="99" w:name="len"/>
     <w:p>
       <w:pPr>
         <w:pStyle w:val="Heading3"/>
@@ -9737,9 +12107,9 @@
         <w:t xml:space="preserve">## 13</w:t>
       </w:r>
     </w:p>
-    <w:bookmarkEnd w:id="96"/>
-    <w:bookmarkEnd w:id="97"/>
-    <w:bookmarkStart w:id="98" w:name="conditionals"/>
+    <w:bookmarkEnd w:id="99"/>
+    <w:bookmarkEnd w:id="100"/>
+    <w:bookmarkStart w:id="101" w:name="conditionals"/>
     <w:p>
       <w:pPr>
         <w:pStyle w:val="Heading2"/>
@@ -10939,9 +13309,9 @@
         <w:t xml:space="preserve">Sections 5.2 - 5.7 on conditionals in the Think Python resource are especially helpful in looking at conditional statements.</w:t>
       </w:r>
     </w:p>
-    <w:bookmarkEnd w:id="98"/>
-    <w:bookmarkEnd w:id="99"/>
-    <w:bookmarkStart w:id="113" w:name="X7614ffeae57b3b636612b0e72f174de0c34baa5"/>
+    <w:bookmarkEnd w:id="101"/>
+    <w:bookmarkEnd w:id="102"/>
+    <w:bookmarkStart w:id="116" w:name="X7614ffeae57b3b636612b0e72f174de0c34baa5"/>
     <w:p>
       <w:pPr>
         <w:pStyle w:val="Heading1"/>
@@ -10959,7 +13329,7 @@
         <w:t xml:space="preserve">Fundamentals of Python - Iteration, Indexing, and for Loops</w:t>
       </w:r>
     </w:p>
-    <w:bookmarkStart w:id="100" w:name="goal-7"/>
+    <w:bookmarkStart w:id="103" w:name="goal-7"/>
     <w:p>
       <w:pPr>
         <w:pStyle w:val="Heading2"/>
@@ -11000,8 +13370,8 @@
         <w:t xml:space="preserve">loops</w:t>
       </w:r>
     </w:p>
-    <w:bookmarkEnd w:id="100"/>
-    <w:bookmarkStart w:id="101" w:name="learning-objectives-7"/>
+    <w:bookmarkEnd w:id="103"/>
+    <w:bookmarkStart w:id="104" w:name="learning-objectives-7"/>
     <w:p>
       <w:pPr>
         <w:pStyle w:val="Heading2"/>
@@ -11108,8 +13478,8 @@
         <w:t xml:space="preserve">loop</w:t>
       </w:r>
     </w:p>
-    <w:bookmarkEnd w:id="101"/>
-    <w:bookmarkStart w:id="103" w:name="iterating"/>
+    <w:bookmarkEnd w:id="104"/>
+    <w:bookmarkStart w:id="106" w:name="iterating"/>
     <w:p>
       <w:pPr>
         <w:pStyle w:val="Heading2"/>
@@ -11150,7 +13520,7 @@
         <w:t xml:space="preserve">loop structure to iterate through lists in a few sections.</w:t>
       </w:r>
     </w:p>
-    <w:bookmarkStart w:id="102" w:name="iterable-data-types"/>
+    <w:bookmarkStart w:id="105" w:name="iterable-data-types"/>
     <w:p>
       <w:pPr>
         <w:pStyle w:val="Heading4"/>
@@ -11224,9 +13594,9 @@
         <w:t xml:space="preserve">Dictionaries</w:t>
       </w:r>
     </w:p>
-    <w:bookmarkEnd w:id="102"/>
-    <w:bookmarkEnd w:id="103"/>
-    <w:bookmarkStart w:id="106" w:name="indexing"/>
+    <w:bookmarkEnd w:id="105"/>
+    <w:bookmarkEnd w:id="106"/>
+    <w:bookmarkStart w:id="109" w:name="indexing"/>
     <w:p>
       <w:pPr>
         <w:pStyle w:val="Heading2"/>
@@ -11501,7 +13871,7 @@
         <w:t xml:space="preserve">['Sunday', 'Thursday', 'Tuesday', 'Wednesday', 'Thursday', 'Friday', 'Saturday']</w:t>
       </w:r>
     </w:p>
-    <w:bookmarkStart w:id="105" w:name="slicing"/>
+    <w:bookmarkStart w:id="108" w:name="slicing"/>
     <w:p>
       <w:pPr>
         <w:pStyle w:val="Heading3"/>
@@ -11545,7 +13915,7 @@
       <w:r>
         <w:t xml:space="preserve"> </w:t>
       </w:r>
-      <w:hyperlink r:id="rId104">
+      <w:hyperlink r:id="rId107">
         <w:r>
           <w:rPr>
             <w:rStyle w:val="Hyperlink"/>
@@ -11650,9 +14020,9 @@
         <w:t xml:space="preserve">loops, will be explained in the next section of this module.</w:t>
       </w:r>
     </w:p>
-    <w:bookmarkEnd w:id="105"/>
-    <w:bookmarkEnd w:id="106"/>
-    <w:bookmarkStart w:id="112" w:name="for-loops"/>
+    <w:bookmarkEnd w:id="108"/>
+    <w:bookmarkEnd w:id="109"/>
+    <w:bookmarkStart w:id="115" w:name="for-loops"/>
     <w:p>
       <w:pPr>
         <w:pStyle w:val="Heading2"/>
@@ -11853,7 +14223,7 @@
         <w:t xml:space="preserve">and then will provide examples of loops that have variable initialization before the statement and those that do not.</w:t>
       </w:r>
     </w:p>
-    <w:bookmarkStart w:id="108" w:name="the-for-statement"/>
+    <w:bookmarkStart w:id="111" w:name="the-for-statement"/>
     <w:p>
       <w:pPr>
         <w:pStyle w:val="Heading3"/>
@@ -12513,7 +14883,7 @@
       <w:r>
         <w:t xml:space="preserve"> </w:t>
       </w:r>
-      <w:hyperlink r:id="rId107">
+      <w:hyperlink r:id="rId110">
         <w:r>
           <w:rPr>
             <w:rStyle w:val="Hyperlink"/>
@@ -12985,8 +15355,8 @@
         <w:t xml:space="preserve">:</w:t>
       </w:r>
     </w:p>
-    <w:bookmarkEnd w:id="108"/>
-    <w:bookmarkStart w:id="109" w:name="for-loop-body"/>
+    <w:bookmarkEnd w:id="111"/>
+    <w:bookmarkStart w:id="112" w:name="for-loop-body"/>
     <w:p>
       <w:pPr>
         <w:pStyle w:val="Heading3"/>
@@ -13591,8 +15961,8 @@
         <w:t xml:space="preserve">loop body is complete.</w:t>
       </w:r>
     </w:p>
-    <w:bookmarkEnd w:id="109"/>
-    <w:bookmarkStart w:id="110" w:name="X032154f9fdd3a1aae0a96793a64b77f2076f10c"/>
+    <w:bookmarkEnd w:id="112"/>
+    <w:bookmarkStart w:id="113" w:name="X032154f9fdd3a1aae0a96793a64b77f2076f10c"/>
     <w:p>
       <w:pPr>
         <w:pStyle w:val="Heading3"/>
@@ -14305,8 +16675,8 @@
         <w:t xml:space="preserve">## 4</w:t>
       </w:r>
     </w:p>
-    <w:bookmarkEnd w:id="110"/>
-    <w:bookmarkStart w:id="111" w:name="pseudo-coding-a-for-loop"/>
+    <w:bookmarkEnd w:id="113"/>
+    <w:bookmarkStart w:id="114" w:name="pseudo-coding-a-for-loop"/>
     <w:p>
       <w:pPr>
         <w:pStyle w:val="Heading3"/>
@@ -14581,10 +16951,10 @@
         <w:t xml:space="preserve">remember that order matters and the steps are going to be executed sequentially within the loop.</w:t>
       </w:r>
     </w:p>
-    <w:bookmarkEnd w:id="111"/>
-    <w:bookmarkEnd w:id="112"/>
-    <w:bookmarkEnd w:id="113"/>
-    <w:bookmarkStart w:id="121" w:name="X6306853d293026d4ed69b09ff0277ce5ddfe839"/>
+    <w:bookmarkEnd w:id="114"/>
+    <w:bookmarkEnd w:id="115"/>
+    <w:bookmarkEnd w:id="116"/>
+    <w:bookmarkStart w:id="124" w:name="X6306853d293026d4ed69b09ff0277ce5ddfe839"/>
     <w:p>
       <w:pPr>
         <w:pStyle w:val="Heading1"/>
@@ -14602,7 +16972,7 @@
         <w:t xml:space="preserve">Fundamentals of Python - Importing and Commenting</w:t>
       </w:r>
     </w:p>
-    <w:bookmarkStart w:id="114" w:name="goal-8"/>
+    <w:bookmarkStart w:id="117" w:name="goal-8"/>
     <w:p>
       <w:pPr>
         <w:pStyle w:val="Heading2"/>
@@ -14628,8 +16998,8 @@
         <w:t xml:space="preserve">Understanding the importance of code commenting and how to use external code</w:t>
       </w:r>
     </w:p>
-    <w:bookmarkEnd w:id="114"/>
-    <w:bookmarkStart w:id="115" w:name="learning-objectives-8"/>
+    <w:bookmarkEnd w:id="117"/>
+    <w:bookmarkStart w:id="118" w:name="learning-objectives-8"/>
     <w:p>
       <w:pPr>
         <w:pStyle w:val="Heading2"/>
@@ -14679,8 +17049,8 @@
         <w:t xml:space="preserve">Load external code into their scripts</w:t>
       </w:r>
     </w:p>
-    <w:bookmarkEnd w:id="115"/>
-    <w:bookmarkStart w:id="117" w:name="commenting"/>
+    <w:bookmarkEnd w:id="118"/>
+    <w:bookmarkStart w:id="120" w:name="commenting"/>
     <w:p>
       <w:pPr>
         <w:pStyle w:val="Heading2"/>
@@ -14719,7 +17089,7 @@
         <w:t xml:space="preserve">. It’s helpful to remind you as a programmer when you look back at an old script what you intended as well as making it much easier for someone else reading the code to follow your logic.</w:t>
       </w:r>
     </w:p>
-    <w:bookmarkStart w:id="116" w:name="adding-comments-to-code"/>
+    <w:bookmarkStart w:id="119" w:name="adding-comments-to-code"/>
     <w:p>
       <w:pPr>
         <w:pStyle w:val="Heading3"/>
@@ -14761,483 +17131,483 @@
       </w:r>
       <w:r>
         <w:t xml:space="preserve">) will be ignored by python and not executed, but allows readers of code to better understand what is happening.</w:t>
-      </w:r>
-    </w:p>
-    <w:bookmarkEnd w:id="116"/>
-    <w:bookmarkEnd w:id="117"/>
-    <w:bookmarkStart w:id="120" w:name="X38152e300834aeaded028f40ebbb4e991222978"/>
-    <w:p>
-      <w:pPr>
-        <w:pStyle w:val="Heading2"/>
-      </w:pPr>
-      <w:r>
-        <w:rPr>
-          <w:rStyle w:val="SectionNumber"/>
-        </w:rPr>
-        <w:t xml:space="preserve">10.4</w:t>
-      </w:r>
-      <w:r>
-        <w:tab/>
-      </w:r>
-      <w:r>
-        <w:t xml:space="preserve">Importing packages (AKA libraries or modules)</w:t>
-      </w:r>
-    </w:p>
-    <w:p>
-      <w:pPr>
-        <w:pStyle w:val="FirstParagraph"/>
-      </w:pPr>
-      <w:r>
-        <w:t xml:space="preserve">Finally, sometimes in Python we’ll use the</w:t>
-      </w:r>
-      <w:r>
-        <w:t xml:space="preserve"> </w:t>
-      </w:r>
-      <w:r>
-        <w:rPr>
-          <w:rStyle w:val="VerbatimChar"/>
-        </w:rPr>
-        <w:t xml:space="preserve">import</w:t>
-      </w:r>
-      <w:r>
-        <w:t xml:space="preserve"> </w:t>
-      </w:r>
-      <w:r>
-        <w:t xml:space="preserve">keyword to import packages that have pre-built functions that aren’t built-in Python functions, but nonetheless allow us to do specific things. A very common package that we’ll be using in this prep work is</w:t>
-      </w:r>
-      <w:r>
-        <w:t xml:space="preserve"> </w:t>
-      </w:r>
-      <w:r>
-        <w:rPr>
-          <w:rStyle w:val="VerbatimChar"/>
-        </w:rPr>
-        <w:t xml:space="preserve">sys</w:t>
-      </w:r>
-      <w:r>
-        <w:t xml:space="preserve"> </w:t>
-      </w:r>
-      <w:r>
-        <w:t xml:space="preserve">which allows us to take in commandline arguments when calling a bash script on Python. For plotting we would use a package called</w:t>
-      </w:r>
-      <w:r>
-        <w:t xml:space="preserve"> </w:t>
-      </w:r>
-      <w:r>
-        <w:rPr>
-          <w:rStyle w:val="VerbatimChar"/>
-        </w:rPr>
-        <w:t xml:space="preserve">matplotlib.pyplot</w:t>
-      </w:r>
-      <w:r>
-        <w:t xml:space="preserve">.</w:t>
-      </w:r>
-    </w:p>
-    <w:bookmarkStart w:id="118" w:name="Xb1ebb8cc29cd946fac442721c499895787332f6"/>
-    <w:p>
-      <w:pPr>
-        <w:pStyle w:val="Heading3"/>
-      </w:pPr>
-      <w:r>
-        <w:rPr>
-          <w:rStyle w:val="SectionNumber"/>
-        </w:rPr>
-        <w:t xml:space="preserve">10.4.1</w:t>
-      </w:r>
-      <w:r>
-        <w:tab/>
-      </w:r>
-      <w:r>
-        <w:t xml:space="preserve">Importing specific functions and variables</w:t>
-      </w:r>
-    </w:p>
-    <w:p>
-      <w:pPr>
-        <w:pStyle w:val="FirstParagraph"/>
-      </w:pPr>
-      <w:r>
-        <w:t xml:space="preserve">Often you will not need to import an entire library or module, but rather a specific function or variable. For example, if we wanted to have access to the</w:t>
-      </w:r>
-      <w:r>
-        <w:t xml:space="preserve"> </w:t>
-      </w:r>
-      <w:r>
-        <w:rPr>
-          <w:rStyle w:val="VerbatimChar"/>
-        </w:rPr>
-        <w:t xml:space="preserve">log</w:t>
-      </w:r>
-      <w:r>
-        <w:t xml:space="preserve"> </w:t>
-      </w:r>
-      <w:r>
-        <w:t xml:space="preserve">function which is in the</w:t>
-      </w:r>
-      <w:r>
-        <w:t xml:space="preserve"> </w:t>
-      </w:r>
-      <w:r>
-        <w:rPr>
-          <w:rStyle w:val="VerbatimChar"/>
-        </w:rPr>
-        <w:t xml:space="preserve">math</w:t>
-      </w:r>
-      <w:r>
-        <w:t xml:space="preserve"> </w:t>
-      </w:r>
-      <w:r>
-        <w:t xml:space="preserve">library, we could either</w:t>
-      </w:r>
-    </w:p>
-    <w:p>
-      <w:pPr>
-        <w:pStyle w:val="SourceCode"/>
-      </w:pPr>
-      <w:r>
-        <w:rPr>
-          <w:rStyle w:val="ImportTok"/>
-        </w:rPr>
-        <w:t xml:space="preserve">import</w:t>
-      </w:r>
-      <w:r>
-        <w:rPr>
-          <w:rStyle w:val="NormalTok"/>
-        </w:rPr>
-        <w:t xml:space="preserve"> math</w:t>
-      </w:r>
-      <w:r>
-        <w:br/>
-      </w:r>
-      <w:r>
-        <w:rPr>
-          <w:rStyle w:val="NormalTok"/>
-        </w:rPr>
-        <w:t xml:space="preserve">a </w:t>
-      </w:r>
-      <w:r>
-        <w:rPr>
-          <w:rStyle w:val="OperatorTok"/>
-        </w:rPr>
-        <w:t xml:space="preserve">=</w:t>
-      </w:r>
-      <w:r>
-        <w:rPr>
-          <w:rStyle w:val="NormalTok"/>
-        </w:rPr>
-        <w:t xml:space="preserve"> math.log(</w:t>
-      </w:r>
-      <w:r>
-        <w:rPr>
-          <w:rStyle w:val="DecValTok"/>
-        </w:rPr>
-        <w:t xml:space="preserve">5</w:t>
-      </w:r>
-      <w:r>
-        <w:rPr>
-          <w:rStyle w:val="NormalTok"/>
-        </w:rPr>
-        <w:t xml:space="preserve">)</w:t>
-      </w:r>
-    </w:p>
-    <w:p>
-      <w:pPr>
-        <w:pStyle w:val="FirstParagraph"/>
-      </w:pPr>
-      <w:r>
-        <w:t xml:space="preserve">But we could also just get the</w:t>
-      </w:r>
-      <w:r>
-        <w:t xml:space="preserve"> </w:t>
-      </w:r>
-      <w:r>
-        <w:rPr>
-          <w:rStyle w:val="VerbatimChar"/>
-        </w:rPr>
-        <w:t xml:space="preserve">log</w:t>
-      </w:r>
-      <w:r>
-        <w:t xml:space="preserve"> </w:t>
-      </w:r>
-      <w:r>
-        <w:t xml:space="preserve">function using the</w:t>
-      </w:r>
-      <w:r>
-        <w:t xml:space="preserve"> </w:t>
-      </w:r>
-      <w:r>
-        <w:rPr>
-          <w:rStyle w:val="VerbatimChar"/>
-        </w:rPr>
-        <w:t xml:space="preserve">from</w:t>
-      </w:r>
-      <w:r>
-        <w:t xml:space="preserve"> </w:t>
-      </w:r>
-      <w:r>
-        <w:t xml:space="preserve">keyword.</w:t>
-      </w:r>
-    </w:p>
-    <w:p>
-      <w:pPr>
-        <w:pStyle w:val="SourceCode"/>
-      </w:pPr>
-      <w:r>
-        <w:rPr>
-          <w:rStyle w:val="ImportTok"/>
-        </w:rPr>
-        <w:t xml:space="preserve">from</w:t>
-      </w:r>
-      <w:r>
-        <w:rPr>
-          <w:rStyle w:val="NormalTok"/>
-        </w:rPr>
-        <w:t xml:space="preserve"> math </w:t>
-      </w:r>
-      <w:r>
-        <w:rPr>
-          <w:rStyle w:val="ImportTok"/>
-        </w:rPr>
-        <w:t xml:space="preserve">import</w:t>
-      </w:r>
-      <w:r>
-        <w:rPr>
-          <w:rStyle w:val="NormalTok"/>
-        </w:rPr>
-        <w:t xml:space="preserve"> log</w:t>
-      </w:r>
-      <w:r>
-        <w:br/>
-      </w:r>
-      <w:r>
-        <w:rPr>
-          <w:rStyle w:val="NormalTok"/>
-        </w:rPr>
-        <w:t xml:space="preserve">a </w:t>
-      </w:r>
-      <w:r>
-        <w:rPr>
-          <w:rStyle w:val="OperatorTok"/>
-        </w:rPr>
-        <w:t xml:space="preserve">=</w:t>
-      </w:r>
-      <w:r>
-        <w:rPr>
-          <w:rStyle w:val="NormalTok"/>
-        </w:rPr>
-        <w:t xml:space="preserve"> log(</w:t>
-      </w:r>
-      <w:r>
-        <w:rPr>
-          <w:rStyle w:val="DecValTok"/>
-        </w:rPr>
-        <w:t xml:space="preserve">5</w:t>
-      </w:r>
-      <w:r>
-        <w:rPr>
-          <w:rStyle w:val="NormalTok"/>
-        </w:rPr>
-        <w:t xml:space="preserve">)</w:t>
-      </w:r>
-    </w:p>
-    <w:p>
-      <w:pPr>
-        <w:pStyle w:val="FirstParagraph"/>
-      </w:pPr>
-      <w:r>
-        <w:t xml:space="preserve">This is much easier to read and write. However this should be used with caution as some functions in different libraries have the same name and importing one will replace another function of the same name. But if we import and reference the module (i.e. using</w:t>
-      </w:r>
-      <w:r>
-        <w:t xml:space="preserve"> </w:t>
-      </w:r>
-      <w:r>
-        <w:rPr>
-          <w:rStyle w:val="VerbatimChar"/>
-        </w:rPr>
-        <w:t xml:space="preserve">math.log</w:t>
-      </w:r>
-      <w:r>
-        <w:t xml:space="preserve">), that problem is alleviated.</w:t>
-      </w:r>
-    </w:p>
-    <w:p>
-      <w:pPr>
-        <w:pStyle w:val="BodyText"/>
-      </w:pPr>
-      <w:r>
-        <w:t xml:space="preserve">We can also import multiple functions/variables in a single line.</w:t>
-      </w:r>
-    </w:p>
-    <w:p>
-      <w:pPr>
-        <w:pStyle w:val="SourceCode"/>
-      </w:pPr>
-      <w:r>
-        <w:rPr>
-          <w:rStyle w:val="ImportTok"/>
-        </w:rPr>
-        <w:t xml:space="preserve">from</w:t>
-      </w:r>
-      <w:r>
-        <w:rPr>
-          <w:rStyle w:val="NormalTok"/>
-        </w:rPr>
-        <w:t xml:space="preserve"> math </w:t>
-      </w:r>
-      <w:r>
-        <w:rPr>
-          <w:rStyle w:val="ImportTok"/>
-        </w:rPr>
-        <w:t xml:space="preserve">import</w:t>
-      </w:r>
-      <w:r>
-        <w:rPr>
-          <w:rStyle w:val="NormalTok"/>
-        </w:rPr>
-        <w:t xml:space="preserve"> log, exp, sin</w:t>
-      </w:r>
-    </w:p>
-    <w:bookmarkEnd w:id="118"/>
-    <w:bookmarkStart w:id="119" w:name="aliasing-packages-or-modules"/>
-    <w:p>
-      <w:pPr>
-        <w:pStyle w:val="Heading3"/>
-      </w:pPr>
-      <w:r>
-        <w:rPr>
-          <w:rStyle w:val="SectionNumber"/>
-        </w:rPr>
-        <w:t xml:space="preserve">10.4.2</w:t>
-      </w:r>
-      <w:r>
-        <w:tab/>
-      </w:r>
-      <w:r>
-        <w:t xml:space="preserve">Aliasing packages or modules</w:t>
-      </w:r>
-    </w:p>
-    <w:p>
-      <w:pPr>
-        <w:pStyle w:val="FirstParagraph"/>
-      </w:pPr>
-      <w:r>
-        <w:t xml:space="preserve">Sometimes it is too bulky to type out the complete name of the module and function that you have imported each time you wish to use it. Instead, Python has the</w:t>
-      </w:r>
-      <w:r>
-        <w:t xml:space="preserve"> </w:t>
-      </w:r>
-      <w:r>
-        <w:rPr>
-          <w:rStyle w:val="VerbatimChar"/>
-        </w:rPr>
-        <w:t xml:space="preserve">as</w:t>
-      </w:r>
-      <w:r>
-        <w:t xml:space="preserve"> </w:t>
-      </w:r>
-      <w:r>
-        <w:t xml:space="preserve">keyword which allows us to given modules or even individual functions alternate names. One that we will use repeatedly in this class is</w:t>
-      </w:r>
-    </w:p>
-    <w:p>
-      <w:pPr>
-        <w:pStyle w:val="SourceCode"/>
-      </w:pPr>
-      <w:r>
-        <w:rPr>
-          <w:rStyle w:val="ImportTok"/>
-        </w:rPr>
-        <w:t xml:space="preserve">import</w:t>
-      </w:r>
-      <w:r>
-        <w:rPr>
-          <w:rStyle w:val="NormalTok"/>
-        </w:rPr>
-        <w:t xml:space="preserve"> matplotlib.pyplot </w:t>
-      </w:r>
-      <w:r>
-        <w:rPr>
-          <w:rStyle w:val="ImportTok"/>
-        </w:rPr>
-        <w:t xml:space="preserve">as</w:t>
-      </w:r>
-      <w:r>
-        <w:rPr>
-          <w:rStyle w:val="NormalTok"/>
-        </w:rPr>
-        <w:t xml:space="preserve"> plt</w:t>
-      </w:r>
-    </w:p>
-    <w:p>
-      <w:pPr>
-        <w:pStyle w:val="FirstParagraph"/>
-      </w:pPr>
-      <w:r>
-        <w:t xml:space="preserve">Anytime we type</w:t>
-      </w:r>
-      <w:r>
-        <w:t xml:space="preserve"> </w:t>
-      </w:r>
-      <w:r>
-        <w:rPr>
-          <w:rStyle w:val="VerbatimChar"/>
-        </w:rPr>
-        <w:t xml:space="preserve">plt</w:t>
-      </w:r>
-      <w:r>
-        <w:t xml:space="preserve">, Python interprets this as</w:t>
-      </w:r>
-      <w:r>
-        <w:t xml:space="preserve"> </w:t>
-      </w:r>
-      <w:r>
-        <w:rPr>
-          <w:rStyle w:val="VerbatimChar"/>
-        </w:rPr>
-        <w:t xml:space="preserve">matplotlib.pyplot</w:t>
-      </w:r>
-      <w:r>
-        <w:t xml:space="preserve">. So if we want to call the</w:t>
-      </w:r>
-      <w:r>
-        <w:t xml:space="preserve"> </w:t>
-      </w:r>
-      <w:r>
-        <w:rPr>
-          <w:rStyle w:val="VerbatimChar"/>
-        </w:rPr>
-        <w:t xml:space="preserve">subplots</w:t>
-      </w:r>
-      <w:r>
-        <w:t xml:space="preserve"> </w:t>
-      </w:r>
-      <w:r>
-        <w:t xml:space="preserve">function from this module, we can simply type</w:t>
-      </w:r>
-      <w:r>
-        <w:t xml:space="preserve"> </w:t>
-      </w:r>
-      <w:r>
-        <w:rPr>
-          <w:rStyle w:val="VerbatimChar"/>
-        </w:rPr>
-        <w:t xml:space="preserve">plt.subplots()</w:t>
-      </w:r>
-      <w:r>
-        <w:t xml:space="preserve">.</w:t>
-      </w:r>
-    </w:p>
-    <w:p>
-      <w:pPr>
-        <w:pStyle w:val="BodyText"/>
-      </w:pPr>
-      <w:r>
-        <w:t xml:space="preserve">Note that you should use this aliasing with caution. As with importing functions without reference to their module, aliases will replace another function or variable of the same name in your script.</w:t>
       </w:r>
     </w:p>
     <w:bookmarkEnd w:id="119"/>
     <w:bookmarkEnd w:id="120"/>
+    <w:bookmarkStart w:id="123" w:name="X38152e300834aeaded028f40ebbb4e991222978"/>
+    <w:p>
+      <w:pPr>
+        <w:pStyle w:val="Heading2"/>
+      </w:pPr>
+      <w:r>
+        <w:rPr>
+          <w:rStyle w:val="SectionNumber"/>
+        </w:rPr>
+        <w:t xml:space="preserve">10.4</w:t>
+      </w:r>
+      <w:r>
+        <w:tab/>
+      </w:r>
+      <w:r>
+        <w:t xml:space="preserve">Importing packages (AKA libraries or modules)</w:t>
+      </w:r>
+    </w:p>
+    <w:p>
+      <w:pPr>
+        <w:pStyle w:val="FirstParagraph"/>
+      </w:pPr>
+      <w:r>
+        <w:t xml:space="preserve">Finally, sometimes in Python we’ll use the</w:t>
+      </w:r>
+      <w:r>
+        <w:t xml:space="preserve"> </w:t>
+      </w:r>
+      <w:r>
+        <w:rPr>
+          <w:rStyle w:val="VerbatimChar"/>
+        </w:rPr>
+        <w:t xml:space="preserve">import</w:t>
+      </w:r>
+      <w:r>
+        <w:t xml:space="preserve"> </w:t>
+      </w:r>
+      <w:r>
+        <w:t xml:space="preserve">keyword to import packages that have pre-built functions that aren’t built-in Python functions, but nonetheless allow us to do specific things. A very common package that we’ll be using in this prep work is</w:t>
+      </w:r>
+      <w:r>
+        <w:t xml:space="preserve"> </w:t>
+      </w:r>
+      <w:r>
+        <w:rPr>
+          <w:rStyle w:val="VerbatimChar"/>
+        </w:rPr>
+        <w:t xml:space="preserve">sys</w:t>
+      </w:r>
+      <w:r>
+        <w:t xml:space="preserve"> </w:t>
+      </w:r>
+      <w:r>
+        <w:t xml:space="preserve">which allows us to take in commandline arguments when calling a bash script on Python. For plotting we would use a package called</w:t>
+      </w:r>
+      <w:r>
+        <w:t xml:space="preserve"> </w:t>
+      </w:r>
+      <w:r>
+        <w:rPr>
+          <w:rStyle w:val="VerbatimChar"/>
+        </w:rPr>
+        <w:t xml:space="preserve">matplotlib.pyplot</w:t>
+      </w:r>
+      <w:r>
+        <w:t xml:space="preserve">.</w:t>
+      </w:r>
+    </w:p>
+    <w:bookmarkStart w:id="121" w:name="Xb1ebb8cc29cd946fac442721c499895787332f6"/>
+    <w:p>
+      <w:pPr>
+        <w:pStyle w:val="Heading3"/>
+      </w:pPr>
+      <w:r>
+        <w:rPr>
+          <w:rStyle w:val="SectionNumber"/>
+        </w:rPr>
+        <w:t xml:space="preserve">10.4.1</w:t>
+      </w:r>
+      <w:r>
+        <w:tab/>
+      </w:r>
+      <w:r>
+        <w:t xml:space="preserve">Importing specific functions and variables</w:t>
+      </w:r>
+    </w:p>
+    <w:p>
+      <w:pPr>
+        <w:pStyle w:val="FirstParagraph"/>
+      </w:pPr>
+      <w:r>
+        <w:t xml:space="preserve">Often you will not need to import an entire library or module, but rather a specific function or variable. For example, if we wanted to have access to the</w:t>
+      </w:r>
+      <w:r>
+        <w:t xml:space="preserve"> </w:t>
+      </w:r>
+      <w:r>
+        <w:rPr>
+          <w:rStyle w:val="VerbatimChar"/>
+        </w:rPr>
+        <w:t xml:space="preserve">log</w:t>
+      </w:r>
+      <w:r>
+        <w:t xml:space="preserve"> </w:t>
+      </w:r>
+      <w:r>
+        <w:t xml:space="preserve">function which is in the</w:t>
+      </w:r>
+      <w:r>
+        <w:t xml:space="preserve"> </w:t>
+      </w:r>
+      <w:r>
+        <w:rPr>
+          <w:rStyle w:val="VerbatimChar"/>
+        </w:rPr>
+        <w:t xml:space="preserve">math</w:t>
+      </w:r>
+      <w:r>
+        <w:t xml:space="preserve"> </w:t>
+      </w:r>
+      <w:r>
+        <w:t xml:space="preserve">library, we could either</w:t>
+      </w:r>
+    </w:p>
+    <w:p>
+      <w:pPr>
+        <w:pStyle w:val="SourceCode"/>
+      </w:pPr>
+      <w:r>
+        <w:rPr>
+          <w:rStyle w:val="ImportTok"/>
+        </w:rPr>
+        <w:t xml:space="preserve">import</w:t>
+      </w:r>
+      <w:r>
+        <w:rPr>
+          <w:rStyle w:val="NormalTok"/>
+        </w:rPr>
+        <w:t xml:space="preserve"> math</w:t>
+      </w:r>
+      <w:r>
+        <w:br/>
+      </w:r>
+      <w:r>
+        <w:rPr>
+          <w:rStyle w:val="NormalTok"/>
+        </w:rPr>
+        <w:t xml:space="preserve">a </w:t>
+      </w:r>
+      <w:r>
+        <w:rPr>
+          <w:rStyle w:val="OperatorTok"/>
+        </w:rPr>
+        <w:t xml:space="preserve">=</w:t>
+      </w:r>
+      <w:r>
+        <w:rPr>
+          <w:rStyle w:val="NormalTok"/>
+        </w:rPr>
+        <w:t xml:space="preserve"> math.log(</w:t>
+      </w:r>
+      <w:r>
+        <w:rPr>
+          <w:rStyle w:val="DecValTok"/>
+        </w:rPr>
+        <w:t xml:space="preserve">5</w:t>
+      </w:r>
+      <w:r>
+        <w:rPr>
+          <w:rStyle w:val="NormalTok"/>
+        </w:rPr>
+        <w:t xml:space="preserve">)</w:t>
+      </w:r>
+    </w:p>
+    <w:p>
+      <w:pPr>
+        <w:pStyle w:val="FirstParagraph"/>
+      </w:pPr>
+      <w:r>
+        <w:t xml:space="preserve">But we could also just get the</w:t>
+      </w:r>
+      <w:r>
+        <w:t xml:space="preserve"> </w:t>
+      </w:r>
+      <w:r>
+        <w:rPr>
+          <w:rStyle w:val="VerbatimChar"/>
+        </w:rPr>
+        <w:t xml:space="preserve">log</w:t>
+      </w:r>
+      <w:r>
+        <w:t xml:space="preserve"> </w:t>
+      </w:r>
+      <w:r>
+        <w:t xml:space="preserve">function using the</w:t>
+      </w:r>
+      <w:r>
+        <w:t xml:space="preserve"> </w:t>
+      </w:r>
+      <w:r>
+        <w:rPr>
+          <w:rStyle w:val="VerbatimChar"/>
+        </w:rPr>
+        <w:t xml:space="preserve">from</w:t>
+      </w:r>
+      <w:r>
+        <w:t xml:space="preserve"> </w:t>
+      </w:r>
+      <w:r>
+        <w:t xml:space="preserve">keyword.</w:t>
+      </w:r>
+    </w:p>
+    <w:p>
+      <w:pPr>
+        <w:pStyle w:val="SourceCode"/>
+      </w:pPr>
+      <w:r>
+        <w:rPr>
+          <w:rStyle w:val="ImportTok"/>
+        </w:rPr>
+        <w:t xml:space="preserve">from</w:t>
+      </w:r>
+      <w:r>
+        <w:rPr>
+          <w:rStyle w:val="NormalTok"/>
+        </w:rPr>
+        <w:t xml:space="preserve"> math </w:t>
+      </w:r>
+      <w:r>
+        <w:rPr>
+          <w:rStyle w:val="ImportTok"/>
+        </w:rPr>
+        <w:t xml:space="preserve">import</w:t>
+      </w:r>
+      <w:r>
+        <w:rPr>
+          <w:rStyle w:val="NormalTok"/>
+        </w:rPr>
+        <w:t xml:space="preserve"> log</w:t>
+      </w:r>
+      <w:r>
+        <w:br/>
+      </w:r>
+      <w:r>
+        <w:rPr>
+          <w:rStyle w:val="NormalTok"/>
+        </w:rPr>
+        <w:t xml:space="preserve">a </w:t>
+      </w:r>
+      <w:r>
+        <w:rPr>
+          <w:rStyle w:val="OperatorTok"/>
+        </w:rPr>
+        <w:t xml:space="preserve">=</w:t>
+      </w:r>
+      <w:r>
+        <w:rPr>
+          <w:rStyle w:val="NormalTok"/>
+        </w:rPr>
+        <w:t xml:space="preserve"> log(</w:t>
+      </w:r>
+      <w:r>
+        <w:rPr>
+          <w:rStyle w:val="DecValTok"/>
+        </w:rPr>
+        <w:t xml:space="preserve">5</w:t>
+      </w:r>
+      <w:r>
+        <w:rPr>
+          <w:rStyle w:val="NormalTok"/>
+        </w:rPr>
+        <w:t xml:space="preserve">)</w:t>
+      </w:r>
+    </w:p>
+    <w:p>
+      <w:pPr>
+        <w:pStyle w:val="FirstParagraph"/>
+      </w:pPr>
+      <w:r>
+        <w:t xml:space="preserve">This is much easier to read and write. However this should be used with caution as some functions in different libraries have the same name and importing one will replace another function of the same name. But if we import and reference the module (i.e. using</w:t>
+      </w:r>
+      <w:r>
+        <w:t xml:space="preserve"> </w:t>
+      </w:r>
+      <w:r>
+        <w:rPr>
+          <w:rStyle w:val="VerbatimChar"/>
+        </w:rPr>
+        <w:t xml:space="preserve">math.log</w:t>
+      </w:r>
+      <w:r>
+        <w:t xml:space="preserve">), that problem is alleviated.</w:t>
+      </w:r>
+    </w:p>
+    <w:p>
+      <w:pPr>
+        <w:pStyle w:val="BodyText"/>
+      </w:pPr>
+      <w:r>
+        <w:t xml:space="preserve">We can also import multiple functions/variables in a single line.</w:t>
+      </w:r>
+    </w:p>
+    <w:p>
+      <w:pPr>
+        <w:pStyle w:val="SourceCode"/>
+      </w:pPr>
+      <w:r>
+        <w:rPr>
+          <w:rStyle w:val="ImportTok"/>
+        </w:rPr>
+        <w:t xml:space="preserve">from</w:t>
+      </w:r>
+      <w:r>
+        <w:rPr>
+          <w:rStyle w:val="NormalTok"/>
+        </w:rPr>
+        <w:t xml:space="preserve"> math </w:t>
+      </w:r>
+      <w:r>
+        <w:rPr>
+          <w:rStyle w:val="ImportTok"/>
+        </w:rPr>
+        <w:t xml:space="preserve">import</w:t>
+      </w:r>
+      <w:r>
+        <w:rPr>
+          <w:rStyle w:val="NormalTok"/>
+        </w:rPr>
+        <w:t xml:space="preserve"> log, exp, sin</w:t>
+      </w:r>
+    </w:p>
     <w:bookmarkEnd w:id="121"/>
-    <w:bookmarkStart w:id="127" w:name="applied-python-exercise-outline"/>
+    <w:bookmarkStart w:id="122" w:name="aliasing-packages-or-modules"/>
+    <w:p>
+      <w:pPr>
+        <w:pStyle w:val="Heading3"/>
+      </w:pPr>
+      <w:r>
+        <w:rPr>
+          <w:rStyle w:val="SectionNumber"/>
+        </w:rPr>
+        <w:t xml:space="preserve">10.4.2</w:t>
+      </w:r>
+      <w:r>
+        <w:tab/>
+      </w:r>
+      <w:r>
+        <w:t xml:space="preserve">Aliasing packages or modules</w:t>
+      </w:r>
+    </w:p>
+    <w:p>
+      <w:pPr>
+        <w:pStyle w:val="FirstParagraph"/>
+      </w:pPr>
+      <w:r>
+        <w:t xml:space="preserve">Sometimes it is too bulky to type out the complete name of the module and function that you have imported each time you wish to use it. Instead, Python has the</w:t>
+      </w:r>
+      <w:r>
+        <w:t xml:space="preserve"> </w:t>
+      </w:r>
+      <w:r>
+        <w:rPr>
+          <w:rStyle w:val="VerbatimChar"/>
+        </w:rPr>
+        <w:t xml:space="preserve">as</w:t>
+      </w:r>
+      <w:r>
+        <w:t xml:space="preserve"> </w:t>
+      </w:r>
+      <w:r>
+        <w:t xml:space="preserve">keyword which allows us to given modules or even individual functions alternate names. One that we will use repeatedly in this class is</w:t>
+      </w:r>
+    </w:p>
+    <w:p>
+      <w:pPr>
+        <w:pStyle w:val="SourceCode"/>
+      </w:pPr>
+      <w:r>
+        <w:rPr>
+          <w:rStyle w:val="ImportTok"/>
+        </w:rPr>
+        <w:t xml:space="preserve">import</w:t>
+      </w:r>
+      <w:r>
+        <w:rPr>
+          <w:rStyle w:val="NormalTok"/>
+        </w:rPr>
+        <w:t xml:space="preserve"> matplotlib.pyplot </w:t>
+      </w:r>
+      <w:r>
+        <w:rPr>
+          <w:rStyle w:val="ImportTok"/>
+        </w:rPr>
+        <w:t xml:space="preserve">as</w:t>
+      </w:r>
+      <w:r>
+        <w:rPr>
+          <w:rStyle w:val="NormalTok"/>
+        </w:rPr>
+        <w:t xml:space="preserve"> plt</w:t>
+      </w:r>
+    </w:p>
+    <w:p>
+      <w:pPr>
+        <w:pStyle w:val="FirstParagraph"/>
+      </w:pPr>
+      <w:r>
+        <w:t xml:space="preserve">Anytime we type</w:t>
+      </w:r>
+      <w:r>
+        <w:t xml:space="preserve"> </w:t>
+      </w:r>
+      <w:r>
+        <w:rPr>
+          <w:rStyle w:val="VerbatimChar"/>
+        </w:rPr>
+        <w:t xml:space="preserve">plt</w:t>
+      </w:r>
+      <w:r>
+        <w:t xml:space="preserve">, Python interprets this as</w:t>
+      </w:r>
+      <w:r>
+        <w:t xml:space="preserve"> </w:t>
+      </w:r>
+      <w:r>
+        <w:rPr>
+          <w:rStyle w:val="VerbatimChar"/>
+        </w:rPr>
+        <w:t xml:space="preserve">matplotlib.pyplot</w:t>
+      </w:r>
+      <w:r>
+        <w:t xml:space="preserve">. So if we want to call the</w:t>
+      </w:r>
+      <w:r>
+        <w:t xml:space="preserve"> </w:t>
+      </w:r>
+      <w:r>
+        <w:rPr>
+          <w:rStyle w:val="VerbatimChar"/>
+        </w:rPr>
+        <w:t xml:space="preserve">subplots</w:t>
+      </w:r>
+      <w:r>
+        <w:t xml:space="preserve"> </w:t>
+      </w:r>
+      <w:r>
+        <w:t xml:space="preserve">function from this module, we can simply type</w:t>
+      </w:r>
+      <w:r>
+        <w:t xml:space="preserve"> </w:t>
+      </w:r>
+      <w:r>
+        <w:rPr>
+          <w:rStyle w:val="VerbatimChar"/>
+        </w:rPr>
+        <w:t xml:space="preserve">plt.subplots()</w:t>
+      </w:r>
+      <w:r>
+        <w:t xml:space="preserve">.</w:t>
+      </w:r>
+    </w:p>
+    <w:p>
+      <w:pPr>
+        <w:pStyle w:val="BodyText"/>
+      </w:pPr>
+      <w:r>
+        <w:t xml:space="preserve">Note that you should use this aliasing with caution. As with importing functions without reference to their module, aliases will replace another function or variable of the same name in your script.</w:t>
+      </w:r>
+    </w:p>
+    <w:bookmarkEnd w:id="122"/>
+    <w:bookmarkEnd w:id="123"/>
+    <w:bookmarkEnd w:id="124"/>
+    <w:bookmarkStart w:id="130" w:name="applied-python-exercise-outline"/>
     <w:p>
       <w:pPr>
         <w:pStyle w:val="Heading1"/>
@@ -15255,7 +17625,7 @@
         <w:t xml:space="preserve">Applied Python Exercise Outline</w:t>
       </w:r>
     </w:p>
-    <w:bookmarkStart w:id="122" w:name="goal-9"/>
+    <w:bookmarkStart w:id="125" w:name="goal-9"/>
     <w:p>
       <w:pPr>
         <w:pStyle w:val="Heading2"/>
@@ -15296,8 +17666,8 @@
         <w:t xml:space="preserve">in Python</w:t>
       </w:r>
     </w:p>
-    <w:bookmarkEnd w:id="122"/>
-    <w:bookmarkStart w:id="123" w:name="learning-objectives-9"/>
+    <w:bookmarkEnd w:id="125"/>
+    <w:bookmarkStart w:id="126" w:name="learning-objectives-9"/>
     <w:p>
       <w:pPr>
         <w:pStyle w:val="Heading2"/>
@@ -15386,8 +17756,8 @@
         <w:t xml:space="preserve">State what the assignment is following these modules</w:t>
       </w:r>
     </w:p>
-    <w:bookmarkEnd w:id="123"/>
-    <w:bookmarkStart w:id="124" w:name="intro"/>
+    <w:bookmarkEnd w:id="126"/>
+    <w:bookmarkStart w:id="127" w:name="intro"/>
     <w:p>
       <w:pPr>
         <w:pStyle w:val="Heading2"/>
@@ -15448,8 +17818,8 @@
         <w:t xml:space="preserve">is used to display the first n number of lines in a file. If no number is specified, the tools defaults to displaying 10 lines.</w:t>
       </w:r>
     </w:p>
-    <w:bookmarkEnd w:id="124"/>
-    <w:bookmarkStart w:id="125" w:name="coding-blueprint"/>
+    <w:bookmarkEnd w:id="127"/>
+    <w:bookmarkStart w:id="128" w:name="coding-blueprint"/>
     <w:p>
       <w:pPr>
         <w:pStyle w:val="Heading2"/>
@@ -15582,8 +17952,8 @@
         <w:t xml:space="preserve">skip a file header before displaying the output</w:t>
       </w:r>
     </w:p>
-    <w:bookmarkEnd w:id="125"/>
-    <w:bookmarkStart w:id="126" w:name="final-assignment"/>
+    <w:bookmarkEnd w:id="128"/>
+    <w:bookmarkStart w:id="129" w:name="final-assignment"/>
     <w:p>
       <w:pPr>
         <w:pStyle w:val="Heading2"/>
@@ -15647,9 +18017,9 @@
         <w:t xml:space="preserve">Each of these 7 tasks will focus on using a specific python fundamental or data type like for loops, conditionals, or lists. Each guided section will help you to break the task into small manageable pieces, write pseudocode for these smaller tasks, and then build the code. For the final task, you will be asked to both pseudocode and code on your own.</w:t>
       </w:r>
     </w:p>
-    <w:bookmarkEnd w:id="126"/>
-    <w:bookmarkEnd w:id="127"/>
-    <w:bookmarkStart w:id="139" w:name="applied-python-exercise-1"/>
+    <w:bookmarkEnd w:id="129"/>
+    <w:bookmarkEnd w:id="130"/>
+    <w:bookmarkStart w:id="142" w:name="applied-python-exercise-1"/>
     <w:p>
       <w:pPr>
         <w:pStyle w:val="Heading1"/>
@@ -15667,7 +18037,7 @@
         <w:t xml:space="preserve">Applied Python Exercise 1</w:t>
       </w:r>
     </w:p>
-    <w:bookmarkStart w:id="128" w:name="goal-print-every-line-in-a-file"/>
+    <w:bookmarkStart w:id="131" w:name="goal-print-every-line-in-a-file"/>
     <w:p>
       <w:pPr>
         <w:pStyle w:val="Heading2"/>
@@ -15714,8 +18084,8 @@
         <w:t xml:space="preserve">random_snippet.vcf</w:t>
       </w:r>
     </w:p>
-    <w:bookmarkEnd w:id="128"/>
-    <w:bookmarkStart w:id="129" w:name="learning-objectives-10"/>
+    <w:bookmarkEnd w:id="131"/>
+    <w:bookmarkStart w:id="132" w:name="learning-objectives-10"/>
     <w:p>
       <w:pPr>
         <w:pStyle w:val="Heading2"/>
@@ -15825,8 +18195,8 @@
         <w:t xml:space="preserve">printing output</w:t>
       </w:r>
     </w:p>
-    <w:bookmarkEnd w:id="129"/>
-    <w:bookmarkStart w:id="133" w:name="coding-blueprint-1"/>
+    <w:bookmarkEnd w:id="132"/>
+    <w:bookmarkStart w:id="136" w:name="coding-blueprint-1"/>
     <w:p>
       <w:pPr>
         <w:pStyle w:val="Heading2"/>
@@ -15878,7 +18248,7 @@
         <w:t xml:space="preserve">END FOR</w:t>
       </w:r>
     </w:p>
-    <w:bookmarkStart w:id="130" w:name="set-the-input-file"/>
+    <w:bookmarkStart w:id="133" w:name="set-the-input-file"/>
     <w:p>
       <w:pPr>
         <w:pStyle w:val="Heading3"/>
@@ -15904,8 +18274,8 @@
         <w:t xml:space="preserve">Let’s focus on that first step: SET the input file. One important thing when breaking down tasks into smaller, manageable steps is asking yourself what information is available in your script, and what information you need to define or store in variables. The filename is something that will need to be assigned to a variable so that it is available information.</w:t>
       </w:r>
     </w:p>
-    <w:bookmarkEnd w:id="130"/>
-    <w:bookmarkStart w:id="131" w:name="for-every-line-in-the-open-file"/>
+    <w:bookmarkEnd w:id="133"/>
+    <w:bookmarkStart w:id="134" w:name="for-every-line-in-the-open-file"/>
     <w:p>
       <w:pPr>
         <w:pStyle w:val="Heading3"/>
@@ -16061,8 +18431,8 @@
         <w:t xml:space="preserve">refers to the open file.</w:t>
       </w:r>
     </w:p>
-    <w:bookmarkEnd w:id="131"/>
-    <w:bookmarkStart w:id="132" w:name="print-the-line"/>
+    <w:bookmarkEnd w:id="134"/>
+    <w:bookmarkStart w:id="135" w:name="print-the-line"/>
     <w:p>
       <w:pPr>
         <w:pStyle w:val="Heading3"/>
@@ -16165,9 +18535,9 @@
         <w:t xml:space="preserve">loop that you will edit within the body of the loop? In this case, because we’re printing every line in the file, there’s no need to initilalize a variable beforehand.</w:t>
       </w:r>
     </w:p>
-    <w:bookmarkEnd w:id="132"/>
-    <w:bookmarkEnd w:id="133"/>
-    <w:bookmarkStart w:id="137" w:name="building-the-code"/>
+    <w:bookmarkEnd w:id="135"/>
+    <w:bookmarkEnd w:id="136"/>
+    <w:bookmarkStart w:id="140" w:name="building-the-code"/>
     <w:p>
       <w:pPr>
         <w:pStyle w:val="Heading2"/>
@@ -16197,7 +18567,7 @@
         <w:t xml:space="preserve">Create a new Python script</w:t>
       </w:r>
     </w:p>
-    <w:bookmarkStart w:id="134" w:name="set-the-input-file-1"/>
+    <w:bookmarkStart w:id="137" w:name="set-the-input-file-1"/>
     <w:p>
       <w:pPr>
         <w:pStyle w:val="Heading3"/>
@@ -16282,8 +18652,8 @@
         </w:pict>
       </w:r>
     </w:p>
-    <w:bookmarkEnd w:id="134"/>
-    <w:bookmarkStart w:id="135" w:name="for-every-line-in-the-open-file-1"/>
+    <w:bookmarkEnd w:id="137"/>
+    <w:bookmarkStart w:id="138" w:name="for-every-line-in-the-open-file-1"/>
     <w:p>
       <w:pPr>
         <w:pStyle w:val="Heading3"/>
@@ -16417,8 +18787,8 @@
         </w:pict>
       </w:r>
     </w:p>
-    <w:bookmarkEnd w:id="135"/>
-    <w:bookmarkStart w:id="136" w:name="print-the-line-1"/>
+    <w:bookmarkEnd w:id="138"/>
+    <w:bookmarkStart w:id="139" w:name="print-the-line-1"/>
     <w:p>
       <w:pPr>
         <w:pStyle w:val="Heading3"/>
@@ -16757,9 +19127,9 @@
         <w:t xml:space="preserve">Use the command line to run the Python script and look at the output.</w:t>
       </w:r>
     </w:p>
-    <w:bookmarkEnd w:id="136"/>
-    <w:bookmarkEnd w:id="137"/>
-    <w:bookmarkStart w:id="138" w:name="complete-intended-goal-code"/>
+    <w:bookmarkEnd w:id="139"/>
+    <w:bookmarkEnd w:id="140"/>
+    <w:bookmarkStart w:id="141" w:name="complete-intended-goal-code"/>
     <w:p>
       <w:pPr>
         <w:pStyle w:val="Heading2"/>
@@ -16936,9 +19306,9 @@
         </w:pict>
       </w:r>
     </w:p>
-    <w:bookmarkEnd w:id="138"/>
-    <w:bookmarkEnd w:id="139"/>
-    <w:bookmarkStart w:id="152" w:name="applied-python-exercise-2"/>
+    <w:bookmarkEnd w:id="141"/>
+    <w:bookmarkEnd w:id="142"/>
+    <w:bookmarkStart w:id="155" w:name="applied-python-exercise-2"/>
     <w:p>
       <w:pPr>
         <w:pStyle w:val="Heading1"/>
@@ -16956,7 +19326,7 @@
         <w:t xml:space="preserve">Applied Python Exercise 2</w:t>
       </w:r>
     </w:p>
-    <w:bookmarkStart w:id="140" w:name="goal-print-the-first-line-in-a-file"/>
+    <w:bookmarkStart w:id="143" w:name="goal-print-the-first-line-in-a-file"/>
     <w:p>
       <w:pPr>
         <w:pStyle w:val="Heading2"/>
@@ -17003,8 +19373,8 @@
         <w:t xml:space="preserve">random_snippet.vcf</w:t>
       </w:r>
     </w:p>
-    <w:bookmarkEnd w:id="140"/>
-    <w:bookmarkStart w:id="141" w:name="learning-objectives-11"/>
+    <w:bookmarkEnd w:id="143"/>
+    <w:bookmarkStart w:id="144" w:name="learning-objectives-11"/>
     <w:p>
       <w:pPr>
         <w:pStyle w:val="Heading2"/>
@@ -17150,8 +19520,8 @@
         <w:t xml:space="preserve">printing output</w:t>
       </w:r>
     </w:p>
-    <w:bookmarkEnd w:id="141"/>
-    <w:bookmarkStart w:id="145" w:name="coding-blueprint-2"/>
+    <w:bookmarkEnd w:id="144"/>
+    <w:bookmarkStart w:id="148" w:name="coding-blueprint-2"/>
     <w:p>
       <w:pPr>
         <w:pStyle w:val="Heading2"/>
@@ -17309,7 +19679,7 @@
         </w:pict>
       </w:r>
     </w:p>
-    <w:bookmarkStart w:id="142" w:name="set-the-input-file-2"/>
+    <w:bookmarkStart w:id="145" w:name="set-the-input-file-2"/>
     <w:p>
       <w:pPr>
         <w:pStyle w:val="Heading3"/>
@@ -17365,8 +19735,8 @@
         </w:pict>
       </w:r>
     </w:p>
-    <w:bookmarkEnd w:id="142"/>
-    <w:bookmarkStart w:id="143" w:name="for-every-line-in-the-open-file-2"/>
+    <w:bookmarkEnd w:id="145"/>
+    <w:bookmarkStart w:id="146" w:name="for-every-line-in-the-open-file-2"/>
     <w:p>
       <w:pPr>
         <w:pStyle w:val="Heading3"/>
@@ -17517,8 +19887,8 @@
         </w:pict>
       </w:r>
     </w:p>
-    <w:bookmarkEnd w:id="143"/>
-    <w:bookmarkStart w:id="144" w:name="if-the-first-line-and-print-the-line"/>
+    <w:bookmarkEnd w:id="146"/>
+    <w:bookmarkStart w:id="147" w:name="if-the-first-line-and-print-the-line"/>
     <w:p>
       <w:pPr>
         <w:pStyle w:val="Heading3"/>
@@ -17654,9 +20024,9 @@
         </w:pict>
       </w:r>
     </w:p>
-    <w:bookmarkEnd w:id="144"/>
-    <w:bookmarkEnd w:id="145"/>
-    <w:bookmarkStart w:id="150" w:name="building-the-code-1"/>
+    <w:bookmarkEnd w:id="147"/>
+    <w:bookmarkEnd w:id="148"/>
+    <w:bookmarkStart w:id="153" w:name="building-the-code-1"/>
     <w:p>
       <w:pPr>
         <w:pStyle w:val="Heading2"/>
@@ -17686,7 +20056,7 @@
         <w:t xml:space="preserve">Create a new Python script</w:t>
       </w:r>
     </w:p>
-    <w:bookmarkStart w:id="146" w:name="set-the-input-file-3"/>
+    <w:bookmarkStart w:id="149" w:name="set-the-input-file-3"/>
     <w:p>
       <w:pPr>
         <w:pStyle w:val="Heading3"/>
@@ -17763,8 +20133,8 @@
         </w:pict>
       </w:r>
     </w:p>
-    <w:bookmarkEnd w:id="146"/>
-    <w:bookmarkStart w:id="147" w:name="for-every-line-in-the-open-file-3"/>
+    <w:bookmarkEnd w:id="149"/>
+    <w:bookmarkStart w:id="150" w:name="for-every-line-in-the-open-file-3"/>
     <w:p>
       <w:pPr>
         <w:pStyle w:val="Heading3"/>
@@ -17910,8 +20280,8 @@
         </w:pict>
       </w:r>
     </w:p>
-    <w:bookmarkEnd w:id="147"/>
-    <w:bookmarkStart w:id="148" w:name="if-the-first-line"/>
+    <w:bookmarkEnd w:id="150"/>
+    <w:bookmarkStart w:id="151" w:name="if-the-first-line"/>
     <w:p>
       <w:pPr>
         <w:pStyle w:val="Heading3"/>
@@ -18036,8 +20406,8 @@
         </w:pict>
       </w:r>
     </w:p>
-    <w:bookmarkEnd w:id="148"/>
-    <w:bookmarkStart w:id="149" w:name="print-the-line-2"/>
+    <w:bookmarkEnd w:id="151"/>
+    <w:bookmarkStart w:id="152" w:name="print-the-line-2"/>
     <w:p>
       <w:pPr>
         <w:pStyle w:val="Heading3"/>
@@ -18167,9 +20537,9 @@
         <w:t xml:space="preserve">Use the command line to run the Python script and look at the output.</w:t>
       </w:r>
     </w:p>
-    <w:bookmarkEnd w:id="149"/>
-    <w:bookmarkEnd w:id="150"/>
-    <w:bookmarkStart w:id="151" w:name="complete-intended-goal-code-1"/>
+    <w:bookmarkEnd w:id="152"/>
+    <w:bookmarkEnd w:id="153"/>
+    <w:bookmarkStart w:id="154" w:name="complete-intended-goal-code-1"/>
     <w:p>
       <w:pPr>
         <w:pStyle w:val="Heading2"/>
@@ -18409,9 +20779,9 @@
         </w:pict>
       </w:r>
     </w:p>
-    <w:bookmarkEnd w:id="151"/>
-    <w:bookmarkEnd w:id="152"/>
-    <w:bookmarkStart w:id="163" w:name="applied-python-exercise-3"/>
+    <w:bookmarkEnd w:id="154"/>
+    <w:bookmarkEnd w:id="155"/>
+    <w:bookmarkStart w:id="166" w:name="applied-python-exercise-3"/>
     <w:p>
       <w:pPr>
         <w:pStyle w:val="Heading1"/>
@@ -18429,7 +20799,7 @@
         <w:t xml:space="preserve">Applied Python Exercise 3</w:t>
       </w:r>
     </w:p>
-    <w:bookmarkStart w:id="153" w:name="X93fcbe9f8286bb60fc9ef573c05393efff392fe"/>
+    <w:bookmarkStart w:id="156" w:name="X93fcbe9f8286bb60fc9ef573c05393efff392fe"/>
     <w:p>
       <w:pPr>
         <w:pStyle w:val="Heading2"/>
@@ -18476,8 +20846,8 @@
         <w:t xml:space="preserve">, displaying a specified number of lines from the beginning of a file.</w:t>
       </w:r>
     </w:p>
-    <w:bookmarkEnd w:id="153"/>
-    <w:bookmarkStart w:id="154" w:name="learning-objectives-12"/>
+    <w:bookmarkEnd w:id="156"/>
+    <w:bookmarkStart w:id="157" w:name="learning-objectives-12"/>
     <w:p>
       <w:pPr>
         <w:pStyle w:val="Heading2"/>
@@ -18623,8 +20993,8 @@
         <w:t xml:space="preserve">printing output</w:t>
       </w:r>
     </w:p>
-    <w:bookmarkEnd w:id="154"/>
-    <w:bookmarkStart w:id="155" w:name="coding-blueprint-3"/>
+    <w:bookmarkEnd w:id="157"/>
+    <w:bookmarkStart w:id="158" w:name="coding-blueprint-3"/>
     <w:p>
       <w:pPr>
         <w:pStyle w:val="Heading2"/>
@@ -18809,8 +21179,8 @@
         </w:pict>
       </w:r>
     </w:p>
-    <w:bookmarkEnd w:id="155"/>
-    <w:bookmarkStart w:id="161" w:name="building-the-code-2"/>
+    <w:bookmarkEnd w:id="158"/>
+    <w:bookmarkStart w:id="164" w:name="building-the-code-2"/>
     <w:p>
       <w:pPr>
         <w:pStyle w:val="Heading2"/>
@@ -18848,7 +21218,7 @@
         <w:t xml:space="preserve">Much like how we added one line and edited one line of the previous module’s pseudocode, for the actual code, you will only need to add one line of code, and edit one line of code.</w:t>
       </w:r>
     </w:p>
-    <w:bookmarkStart w:id="156" w:name="set-the-input-file-4"/>
+    <w:bookmarkStart w:id="159" w:name="set-the-input-file-4"/>
     <w:p>
       <w:pPr>
         <w:pStyle w:val="Heading3"/>
@@ -18925,8 +21295,8 @@
         </w:pict>
       </w:r>
     </w:p>
-    <w:bookmarkEnd w:id="156"/>
-    <w:bookmarkStart w:id="157" w:name="set-the-desired-number-of-lines"/>
+    <w:bookmarkEnd w:id="159"/>
+    <w:bookmarkStart w:id="160" w:name="set-the-desired-number-of-lines"/>
     <w:p>
       <w:pPr>
         <w:pStyle w:val="Heading3"/>
@@ -19003,8 +21373,8 @@
         </w:pict>
       </w:r>
     </w:p>
-    <w:bookmarkEnd w:id="157"/>
-    <w:bookmarkStart w:id="158" w:name="for-every-line-in-the-open-file-4"/>
+    <w:bookmarkEnd w:id="160"/>
+    <w:bookmarkStart w:id="161" w:name="for-every-line-in-the-open-file-4"/>
     <w:p>
       <w:pPr>
         <w:pStyle w:val="Heading3"/>
@@ -19120,8 +21490,8 @@
         </w:pict>
       </w:r>
     </w:p>
-    <w:bookmarkEnd w:id="158"/>
-    <w:bookmarkStart w:id="159" w:name="X6e07559f3a216365fa02745787e75008f656d8c"/>
+    <w:bookmarkEnd w:id="161"/>
+    <w:bookmarkStart w:id="162" w:name="X6e07559f3a216365fa02745787e75008f656d8c"/>
     <w:p>
       <w:pPr>
         <w:pStyle w:val="Heading3"/>
@@ -19270,8 +21640,8 @@
         </w:pict>
       </w:r>
     </w:p>
-    <w:bookmarkEnd w:id="159"/>
-    <w:bookmarkStart w:id="160" w:name="print-the-line-3"/>
+    <w:bookmarkEnd w:id="162"/>
+    <w:bookmarkStart w:id="163" w:name="print-the-line-3"/>
     <w:p>
       <w:pPr>
         <w:pStyle w:val="Heading3"/>
@@ -19401,9 +21771,9 @@
         <w:t xml:space="preserve">Use the command line to run the Python script and look at the output</w:t>
       </w:r>
     </w:p>
-    <w:bookmarkEnd w:id="160"/>
-    <w:bookmarkEnd w:id="161"/>
-    <w:bookmarkStart w:id="162" w:name="complete-intended-goal-code-2"/>
+    <w:bookmarkEnd w:id="163"/>
+    <w:bookmarkEnd w:id="164"/>
+    <w:bookmarkStart w:id="165" w:name="complete-intended-goal-code-2"/>
     <w:p>
       <w:pPr>
         <w:pStyle w:val="Heading2"/>
@@ -19670,9 +22040,9 @@
         </w:pict>
       </w:r>
     </w:p>
-    <w:bookmarkEnd w:id="162"/>
-    <w:bookmarkEnd w:id="163"/>
-    <w:bookmarkStart w:id="174" w:name="applied-python-exercise-4"/>
+    <w:bookmarkEnd w:id="165"/>
+    <w:bookmarkEnd w:id="166"/>
+    <w:bookmarkStart w:id="177" w:name="applied-python-exercise-4"/>
     <w:p>
       <w:pPr>
         <w:pStyle w:val="Heading1"/>
@@ -19690,7 +22060,7 @@
         <w:t xml:space="preserve">Applied Python Exercise 4</w:t>
       </w:r>
     </w:p>
-    <w:bookmarkStart w:id="164" w:name="Xdfff7e38b874230f3fcc199d8cb470a4ca7f5c3"/>
+    <w:bookmarkStart w:id="167" w:name="Xdfff7e38b874230f3fcc199d8cb470a4ca7f5c3"/>
     <w:p>
       <w:pPr>
         <w:pStyle w:val="Heading2"/>
@@ -19728,8 +22098,8 @@
         <w:t xml:space="preserve">, displaying a user specified number of lines from the beginning of a user specified input file.</w:t>
       </w:r>
     </w:p>
-    <w:bookmarkEnd w:id="164"/>
-    <w:bookmarkStart w:id="165" w:name="learning-objectives-13"/>
+    <w:bookmarkEnd w:id="167"/>
+    <w:bookmarkStart w:id="168" w:name="learning-objectives-13"/>
     <w:p>
       <w:pPr>
         <w:pStyle w:val="Heading2"/>
@@ -19887,8 +22257,8 @@
         <w:t xml:space="preserve">printing output</w:t>
       </w:r>
     </w:p>
-    <w:bookmarkEnd w:id="165"/>
-    <w:bookmarkStart w:id="166" w:name="coding-blueprint-4"/>
+    <w:bookmarkEnd w:id="168"/>
+    <w:bookmarkStart w:id="169" w:name="coding-blueprint-4"/>
     <w:p>
       <w:pPr>
         <w:pStyle w:val="Heading2"/>
@@ -20025,8 +22395,8 @@
         </w:pict>
       </w:r>
     </w:p>
-    <w:bookmarkEnd w:id="166"/>
-    <w:bookmarkStart w:id="172" w:name="building-the-code-3"/>
+    <w:bookmarkEnd w:id="169"/>
+    <w:bookmarkStart w:id="175" w:name="building-the-code-3"/>
     <w:p>
       <w:pPr>
         <w:pStyle w:val="Heading2"/>
@@ -20238,7 +22608,7 @@
         </w:pict>
       </w:r>
     </w:p>
-    <w:bookmarkStart w:id="167" w:name="set-the-input-filename"/>
+    <w:bookmarkStart w:id="170" w:name="set-the-input-filename"/>
     <w:p>
       <w:pPr>
         <w:pStyle w:val="Heading3"/>
@@ -20321,8 +22691,8 @@
         </w:pict>
       </w:r>
     </w:p>
-    <w:bookmarkEnd w:id="167"/>
-    <w:bookmarkStart w:id="168" w:name="set-the-desired-number-of-lines-1"/>
+    <w:bookmarkEnd w:id="170"/>
+    <w:bookmarkStart w:id="171" w:name="set-the-desired-number-of-lines-1"/>
     <w:p>
       <w:pPr>
         <w:pStyle w:val="Heading3"/>
@@ -20483,8 +22853,8 @@
         <w:t xml:space="preserve">Now that we’ve managed to set the input file and the desired number of lines to values that are specified by the user on the command line, we can reuse the rest of the code for the next three steps that we used in the previous module.</w:t>
       </w:r>
     </w:p>
-    <w:bookmarkEnd w:id="168"/>
-    <w:bookmarkStart w:id="169" w:name="for-every-line-in-the-open-file-5"/>
+    <w:bookmarkEnd w:id="171"/>
+    <w:bookmarkStart w:id="172" w:name="for-every-line-in-the-open-file-5"/>
     <w:p>
       <w:pPr>
         <w:pStyle w:val="Heading3"/>
@@ -20600,8 +22970,8 @@
         </w:pict>
       </w:r>
     </w:p>
-    <w:bookmarkEnd w:id="169"/>
-    <w:bookmarkStart w:id="170" w:name="X3ac92bb59a118baae05377adff59366d62d45aa"/>
+    <w:bookmarkEnd w:id="172"/>
+    <w:bookmarkStart w:id="173" w:name="X3ac92bb59a118baae05377adff59366d62d45aa"/>
     <w:p>
       <w:pPr>
         <w:pStyle w:val="Heading3"/>
@@ -20699,8 +23069,8 @@
         </w:pict>
       </w:r>
     </w:p>
-    <w:bookmarkEnd w:id="170"/>
-    <w:bookmarkStart w:id="171" w:name="print-the-line-4"/>
+    <w:bookmarkEnd w:id="173"/>
+    <w:bookmarkStart w:id="174" w:name="print-the-line-4"/>
     <w:p>
       <w:pPr>
         <w:pStyle w:val="Heading3"/>
@@ -20830,9 +23200,9 @@
         <w:t xml:space="preserve">Use the command line to run the Python script and look at the output</w:t>
       </w:r>
     </w:p>
-    <w:bookmarkEnd w:id="171"/>
-    <w:bookmarkEnd w:id="172"/>
-    <w:bookmarkStart w:id="173" w:name="complete-intended-goal-code-3"/>
+    <w:bookmarkEnd w:id="174"/>
+    <w:bookmarkEnd w:id="175"/>
+    <w:bookmarkStart w:id="176" w:name="complete-intended-goal-code-3"/>
     <w:p>
       <w:pPr>
         <w:pStyle w:val="Heading2"/>
@@ -21141,9 +23511,9 @@
         </w:pict>
       </w:r>
     </w:p>
-    <w:bookmarkEnd w:id="173"/>
-    <w:bookmarkEnd w:id="174"/>
-    <w:bookmarkStart w:id="189" w:name="applied-python-exercise-5"/>
+    <w:bookmarkEnd w:id="176"/>
+    <w:bookmarkEnd w:id="177"/>
+    <w:bookmarkStart w:id="192" w:name="applied-python-exercise-5"/>
     <w:p>
       <w:pPr>
         <w:pStyle w:val="Heading1"/>
@@ -21161,7 +23531,7 @@
         <w:t xml:space="preserve">Applied Python Exercise 5</w:t>
       </w:r>
     </w:p>
-    <w:bookmarkStart w:id="175" w:name="X59e632e0e749c4bd4b9a0dbdbfd817d61df7d93"/>
+    <w:bookmarkStart w:id="178" w:name="X59e632e0e749c4bd4b9a0dbdbfd817d61df7d93"/>
     <w:p>
       <w:pPr>
         <w:pStyle w:val="Heading2"/>
@@ -21199,8 +23569,8 @@
         <w:t xml:space="preserve">, displaying a default number of lines in an input file if a specific number of lines isn’t specified.</w:t>
       </w:r>
     </w:p>
-    <w:bookmarkEnd w:id="175"/>
-    <w:bookmarkStart w:id="176" w:name="learning-objectives-14"/>
+    <w:bookmarkEnd w:id="178"/>
+    <w:bookmarkStart w:id="179" w:name="learning-objectives-14"/>
     <w:p>
       <w:pPr>
         <w:pStyle w:val="Heading2"/>
@@ -21370,8 +23740,8 @@
         <w:t xml:space="preserve">printing output</w:t>
       </w:r>
     </w:p>
-    <w:bookmarkEnd w:id="176"/>
-    <w:bookmarkStart w:id="177" w:name="coding-blueprint-5"/>
+    <w:bookmarkEnd w:id="179"/>
+    <w:bookmarkStart w:id="180" w:name="coding-blueprint-5"/>
     <w:p>
       <w:pPr>
         <w:pStyle w:val="Heading2"/>
@@ -21610,8 +23980,8 @@
         </w:pict>
       </w:r>
     </w:p>
-    <w:bookmarkEnd w:id="177"/>
-    <w:bookmarkStart w:id="187" w:name="building-the-code-4"/>
+    <w:bookmarkEnd w:id="180"/>
+    <w:bookmarkStart w:id="190" w:name="building-the-code-4"/>
     <w:p>
       <w:pPr>
         <w:pStyle w:val="Heading2"/>
@@ -21641,7 +24011,7 @@
         <w:t xml:space="preserve">Create a new Python script</w:t>
       </w:r>
     </w:p>
-    <w:bookmarkStart w:id="178" w:name="usage-statement-and-module-importing"/>
+    <w:bookmarkStart w:id="181" w:name="usage-statement-and-module-importing"/>
     <w:p>
       <w:pPr>
         <w:pStyle w:val="Heading3"/>
@@ -21759,8 +24129,8 @@
         </w:pict>
       </w:r>
     </w:p>
-    <w:bookmarkEnd w:id="178"/>
-    <w:bookmarkStart w:id="179" w:name="set-the-input-filename-1"/>
+    <w:bookmarkEnd w:id="181"/>
+    <w:bookmarkStart w:id="182" w:name="set-the-input-filename-1"/>
     <w:p>
       <w:pPr>
         <w:pStyle w:val="Heading3"/>
@@ -21843,8 +24213,8 @@
         </w:pict>
       </w:r>
     </w:p>
-    <w:bookmarkEnd w:id="179"/>
-    <w:bookmarkStart w:id="180" w:name="Xab74b61351605619efacfcc6dc98fdc1f300d7f"/>
+    <w:bookmarkEnd w:id="182"/>
+    <w:bookmarkStart w:id="183" w:name="Xab74b61351605619efacfcc6dc98fdc1f300d7f"/>
     <w:p>
       <w:pPr>
         <w:pStyle w:val="Heading3"/>
@@ -22013,8 +24383,8 @@
         </w:pict>
       </w:r>
     </w:p>
-    <w:bookmarkEnd w:id="180"/>
-    <w:bookmarkStart w:id="181" w:name="then-set-the-desired-number-of-lines"/>
+    <w:bookmarkEnd w:id="183"/>
+    <w:bookmarkStart w:id="184" w:name="then-set-the-desired-number-of-lines"/>
     <w:p>
       <w:pPr>
         <w:pStyle w:val="Heading3"/>
@@ -22109,8 +24479,8 @@
         </w:pict>
       </w:r>
     </w:p>
-    <w:bookmarkEnd w:id="181"/>
-    <w:bookmarkStart w:id="182" w:name="otherwise"/>
+    <w:bookmarkEnd w:id="184"/>
+    <w:bookmarkStart w:id="185" w:name="otherwise"/>
     <w:p>
       <w:pPr>
         <w:pStyle w:val="Heading3"/>
@@ -22202,8 +24572,8 @@
         </w:pict>
       </w:r>
     </w:p>
-    <w:bookmarkEnd w:id="182"/>
-    <w:bookmarkStart w:id="183" w:name="X0b87c91793bdd533f456ba8d87a8807cc346a78"/>
+    <w:bookmarkEnd w:id="185"/>
+    <w:bookmarkStart w:id="186" w:name="X0b87c91793bdd533f456ba8d87a8807cc346a78"/>
     <w:p>
       <w:pPr>
         <w:pStyle w:val="Heading3"/>
@@ -22303,8 +24673,8 @@
         <w:t xml:space="preserve">Now that we’ve managed to set the input file and the desired number of lines to values that are specified by the user or a default value, we can reuse the rest of the code for the next three steps that we used in the previous two Python exercise modules.</w:t>
       </w:r>
     </w:p>
-    <w:bookmarkEnd w:id="183"/>
-    <w:bookmarkStart w:id="184" w:name="for-every-line-in-the-open-file-6"/>
+    <w:bookmarkEnd w:id="186"/>
+    <w:bookmarkStart w:id="187" w:name="for-every-line-in-the-open-file-6"/>
     <w:p>
       <w:pPr>
         <w:pStyle w:val="Heading3"/>
@@ -22420,8 +24790,8 @@
         </w:pict>
       </w:r>
     </w:p>
-    <w:bookmarkEnd w:id="184"/>
-    <w:bookmarkStart w:id="185" w:name="X26b304ededaecbe49f9586ff1303ca14ee67acb"/>
+    <w:bookmarkEnd w:id="187"/>
+    <w:bookmarkStart w:id="188" w:name="X26b304ededaecbe49f9586ff1303ca14ee67acb"/>
     <w:p>
       <w:pPr>
         <w:pStyle w:val="Heading3"/>
@@ -22519,8 +24889,8 @@
         </w:pict>
       </w:r>
     </w:p>
-    <w:bookmarkEnd w:id="185"/>
-    <w:bookmarkStart w:id="186" w:name="print-the-line-5"/>
+    <w:bookmarkEnd w:id="188"/>
+    <w:bookmarkStart w:id="189" w:name="print-the-line-5"/>
     <w:p>
       <w:pPr>
         <w:pStyle w:val="Heading3"/>
@@ -22665,9 +25035,9 @@
         <w:t xml:space="preserve">Use the command line to run the Python script and look at the output</w:t>
       </w:r>
     </w:p>
-    <w:bookmarkEnd w:id="186"/>
-    <w:bookmarkEnd w:id="187"/>
-    <w:bookmarkStart w:id="188" w:name="complete-intended-goal-code-4"/>
+    <w:bookmarkEnd w:id="189"/>
+    <w:bookmarkEnd w:id="190"/>
+    <w:bookmarkStart w:id="191" w:name="complete-intended-goal-code-4"/>
     <w:p>
       <w:pPr>
         <w:pStyle w:val="Heading2"/>
@@ -23093,9 +25463,9 @@
         </w:pict>
       </w:r>
     </w:p>
-    <w:bookmarkEnd w:id="188"/>
-    <w:bookmarkEnd w:id="189"/>
-    <w:bookmarkStart w:id="206" w:name="applied-python-exercise-6"/>
+    <w:bookmarkEnd w:id="191"/>
+    <w:bookmarkEnd w:id="192"/>
+    <w:bookmarkStart w:id="209" w:name="applied-python-exercise-6"/>
     <w:p>
       <w:pPr>
         <w:pStyle w:val="Heading1"/>
@@ -23113,7 +25483,7 @@
         <w:t xml:space="preserve">Applied Python Exercise 6</w:t>
       </w:r>
     </w:p>
-    <w:bookmarkStart w:id="190" w:name="X5b6f2da6ff75e0fe492ca35e577ba4209078775"/>
+    <w:bookmarkStart w:id="193" w:name="X5b6f2da6ff75e0fe492ca35e577ba4209078775"/>
     <w:p>
       <w:pPr>
         <w:pStyle w:val="Heading2"/>
@@ -23175,8 +25545,8 @@
         <w:t xml:space="preserve">)).</w:t>
       </w:r>
     </w:p>
-    <w:bookmarkEnd w:id="190"/>
-    <w:bookmarkStart w:id="191" w:name="learning-objectives-15"/>
+    <w:bookmarkEnd w:id="193"/>
+    <w:bookmarkStart w:id="194" w:name="learning-objectives-15"/>
     <w:p>
       <w:pPr>
         <w:pStyle w:val="Heading2"/>
@@ -23382,8 +25752,8 @@
         <w:t xml:space="preserve">printing output</w:t>
       </w:r>
     </w:p>
-    <w:bookmarkEnd w:id="191"/>
-    <w:bookmarkStart w:id="192" w:name="coding-blueprint-6"/>
+    <w:bookmarkEnd w:id="194"/>
+    <w:bookmarkStart w:id="195" w:name="coding-blueprint-6"/>
     <w:p>
       <w:pPr>
         <w:pStyle w:val="Heading2"/>
@@ -23867,8 +26237,8 @@
         </w:pict>
       </w:r>
     </w:p>
-    <w:bookmarkEnd w:id="192"/>
-    <w:bookmarkStart w:id="204" w:name="building-the-code-5"/>
+    <w:bookmarkEnd w:id="195"/>
+    <w:bookmarkStart w:id="207" w:name="building-the-code-5"/>
     <w:p>
       <w:pPr>
         <w:pStyle w:val="Heading2"/>
@@ -23898,7 +26268,7 @@
         <w:t xml:space="preserve">Create a new Python script</w:t>
       </w:r>
     </w:p>
-    <w:bookmarkStart w:id="193" w:name="usage-statement-and-module-importing-1"/>
+    <w:bookmarkStart w:id="196" w:name="usage-statement-and-module-importing-1"/>
     <w:p>
       <w:pPr>
         <w:pStyle w:val="Heading3"/>
@@ -23972,8 +26342,8 @@
         </w:pict>
       </w:r>
     </w:p>
-    <w:bookmarkEnd w:id="193"/>
-    <w:bookmarkStart w:id="194" w:name="set-the-input-filename-2"/>
+    <w:bookmarkEnd w:id="196"/>
+    <w:bookmarkStart w:id="197" w:name="set-the-input-filename-2"/>
     <w:p>
       <w:pPr>
         <w:pStyle w:val="Heading3"/>
@@ -24056,8 +26426,8 @@
         </w:pict>
       </w:r>
     </w:p>
-    <w:bookmarkEnd w:id="194"/>
-    <w:bookmarkStart w:id="195" w:name="X48fca3909c6ce53967abeedb9c589a912cd0734"/>
+    <w:bookmarkEnd w:id="197"/>
+    <w:bookmarkStart w:id="198" w:name="X48fca3909c6ce53967abeedb9c589a912cd0734"/>
     <w:p>
       <w:pPr>
         <w:pStyle w:val="Heading3"/>
@@ -24158,8 +26528,8 @@
         </w:pict>
       </w:r>
     </w:p>
-    <w:bookmarkEnd w:id="195"/>
-    <w:bookmarkStart w:id="196" w:name="then-set-the-desired-number-of-lines-1"/>
+    <w:bookmarkEnd w:id="198"/>
+    <w:bookmarkStart w:id="199" w:name="then-set-the-desired-number-of-lines-1"/>
     <w:p>
       <w:pPr>
         <w:pStyle w:val="Heading3"/>
@@ -24254,8 +26624,8 @@
         </w:pict>
       </w:r>
     </w:p>
-    <w:bookmarkEnd w:id="196"/>
-    <w:bookmarkStart w:id="197" w:name="otherwise-1"/>
+    <w:bookmarkEnd w:id="199"/>
+    <w:bookmarkStart w:id="200" w:name="otherwise-1"/>
     <w:p>
       <w:pPr>
         <w:pStyle w:val="Heading3"/>
@@ -24320,8 +26690,8 @@
         </w:pict>
       </w:r>
     </w:p>
-    <w:bookmarkEnd w:id="197"/>
-    <w:bookmarkStart w:id="198" w:name="Xa72cd36c4f12ca66e1f7006719060eb6a44f4f1"/>
+    <w:bookmarkEnd w:id="200"/>
+    <w:bookmarkStart w:id="201" w:name="Xa72cd36c4f12ca66e1f7006719060eb6a44f4f1"/>
     <w:p>
       <w:pPr>
         <w:pStyle w:val="Heading3"/>
@@ -24398,8 +26768,8 @@
         </w:pict>
       </w:r>
     </w:p>
-    <w:bookmarkEnd w:id="198"/>
-    <w:bookmarkStart w:id="199" w:name="Xf016ebda39018f3357d33b5321d1674290d3519"/>
+    <w:bookmarkEnd w:id="201"/>
+    <w:bookmarkStart w:id="202" w:name="Xf016ebda39018f3357d33b5321d1674290d3519"/>
     <w:p>
       <w:pPr>
         <w:pStyle w:val="Heading3"/>
@@ -24476,8 +26846,8 @@
         </w:pict>
       </w:r>
     </w:p>
-    <w:bookmarkEnd w:id="199"/>
-    <w:bookmarkStart w:id="200" w:name="for-every-line-in-the-open-file-7"/>
+    <w:bookmarkEnd w:id="202"/>
+    <w:bookmarkStart w:id="203" w:name="for-every-line-in-the-open-file-7"/>
     <w:p>
       <w:pPr>
         <w:pStyle w:val="Heading3"/>
@@ -24596,8 +26966,8 @@
         </w:pict>
       </w:r>
     </w:p>
-    <w:bookmarkEnd w:id="200"/>
-    <w:bookmarkStart w:id="201" w:name="X1f21828f2c1c7ce7555b8266e6a21f361a426b2"/>
+    <w:bookmarkEnd w:id="203"/>
+    <w:bookmarkStart w:id="204" w:name="X1f21828f2c1c7ce7555b8266e6a21f361a426b2"/>
     <w:p>
       <w:pPr>
         <w:pStyle w:val="Heading3"/>
@@ -24884,8 +27254,8 @@
         </w:pict>
       </w:r>
     </w:p>
-    <w:bookmarkEnd w:id="201"/>
-    <w:bookmarkStart w:id="202" w:name="print-the-line-6"/>
+    <w:bookmarkEnd w:id="204"/>
+    <w:bookmarkStart w:id="205" w:name="print-the-line-6"/>
     <w:p>
       <w:pPr>
         <w:pStyle w:val="Heading3"/>
@@ -24995,8 +27365,8 @@
         </w:pict>
       </w:r>
     </w:p>
-    <w:bookmarkEnd w:id="202"/>
-    <w:bookmarkStart w:id="203" w:name="set-counter-to-add-one"/>
+    <w:bookmarkEnd w:id="205"/>
+    <w:bookmarkStart w:id="206" w:name="set-counter-to-add-one"/>
     <w:p>
       <w:pPr>
         <w:pStyle w:val="Heading3"/>
@@ -25114,9 +27484,9 @@
         <w:t xml:space="preserve">Use the command line to run the Python script and look at the output</w:t>
       </w:r>
     </w:p>
-    <w:bookmarkEnd w:id="203"/>
-    <w:bookmarkEnd w:id="204"/>
-    <w:bookmarkStart w:id="205" w:name="complete-intended-goal-code-5"/>
+    <w:bookmarkEnd w:id="206"/>
+    <w:bookmarkEnd w:id="207"/>
+    <w:bookmarkStart w:id="208" w:name="complete-intended-goal-code-5"/>
     <w:p>
       <w:pPr>
         <w:pStyle w:val="Heading2"/>
@@ -25656,9 +28026,9 @@
         </w:pict>
       </w:r>
     </w:p>
-    <w:bookmarkEnd w:id="205"/>
-    <w:bookmarkEnd w:id="206"/>
-    <w:bookmarkStart w:id="211" w:name="applied-python-exercise-7"/>
+    <w:bookmarkEnd w:id="208"/>
+    <w:bookmarkEnd w:id="209"/>
+    <w:bookmarkStart w:id="214" w:name="applied-python-exercise-7"/>
     <w:p>
       <w:pPr>
         <w:pStyle w:val="Heading1"/>
@@ -25713,7 +28083,7 @@
         <w:t xml:space="preserve">with your last name.</w:t>
       </w:r>
     </w:p>
-    <w:bookmarkStart w:id="207" w:name="X45bec8148e2f3cbdd442fa3498d8c363ca1ba5e"/>
+    <w:bookmarkStart w:id="210" w:name="X45bec8148e2f3cbdd442fa3498d8c363ca1ba5e"/>
     <w:p>
       <w:pPr>
         <w:pStyle w:val="Heading2"/>
@@ -25766,8 +28136,8 @@
         <w:t xml:space="preserve">’s an input file. As such, it should print the desired number of lines from the end of the input file, rather than from the beginning.</w:t>
       </w:r>
     </w:p>
-    <w:bookmarkEnd w:id="207"/>
-    <w:bookmarkStart w:id="208" w:name="learning-objectives-16"/>
+    <w:bookmarkEnd w:id="210"/>
+    <w:bookmarkStart w:id="211" w:name="learning-objectives-16"/>
     <w:p>
       <w:pPr>
         <w:pStyle w:val="Heading2"/>
@@ -25973,8 +28343,8 @@
         <w:t xml:space="preserve">printing output</w:t>
       </w:r>
     </w:p>
-    <w:bookmarkEnd w:id="208"/>
-    <w:bookmarkStart w:id="209" w:name="coding-blueprint-7"/>
+    <w:bookmarkEnd w:id="211"/>
+    <w:bookmarkStart w:id="212" w:name="coding-blueprint-7"/>
     <w:p>
       <w:pPr>
         <w:pStyle w:val="Heading2"/>
@@ -26364,8 +28734,8 @@
         </w:pict>
       </w:r>
     </w:p>
-    <w:bookmarkEnd w:id="209"/>
-    <w:bookmarkStart w:id="210" w:name="building-the-code-6"/>
+    <w:bookmarkEnd w:id="212"/>
+    <w:bookmarkStart w:id="213" w:name="building-the-code-6"/>
     <w:p>
       <w:pPr>
         <w:pStyle w:val="Heading2"/>
@@ -26427,9 +28797,9 @@
         <w:t xml:space="preserve">Submit your completed script</w:t>
       </w:r>
     </w:p>
-    <w:bookmarkEnd w:id="210"/>
-    <w:bookmarkEnd w:id="211"/>
-    <w:bookmarkStart w:id="219" w:name="conclusion-looking-ahead"/>
+    <w:bookmarkEnd w:id="213"/>
+    <w:bookmarkEnd w:id="214"/>
+    <w:bookmarkStart w:id="222" w:name="conclusion-looking-ahead"/>
     <w:p>
       <w:pPr>
         <w:pStyle w:val="Heading1"/>
@@ -26447,7 +28817,7 @@
         <w:t xml:space="preserve">Conclusion: Looking Ahead</w:t>
       </w:r>
     </w:p>
-    <w:bookmarkStart w:id="212" w:name="learning-objectives-17"/>
+    <w:bookmarkStart w:id="215" w:name="learning-objectives-17"/>
     <w:p>
       <w:pPr>
         <w:pStyle w:val="Heading2"/>
@@ -26485,8 +28855,8 @@
         <w:t xml:space="preserve">Describe how they will use the Python skills they’ve practiced within these prepwork modules during Quantitative Biology Bootcamp</w:t>
       </w:r>
     </w:p>
-    <w:bookmarkEnd w:id="212"/>
-    <w:bookmarkStart w:id="218" w:name="looking-ahead-to-next-steps"/>
+    <w:bookmarkEnd w:id="215"/>
+    <w:bookmarkStart w:id="221" w:name="looking-ahead-to-next-steps"/>
     <w:p>
       <w:pPr>
         <w:pStyle w:val="Heading2"/>
@@ -26529,7 +28899,7 @@
       <w:r>
         <w:t xml:space="preserve"> </w:t>
       </w:r>
-      <w:hyperlink r:id="rId213">
+      <w:hyperlink r:id="rId216">
         <w:r>
           <w:rPr>
             <w:rStyle w:val="Hyperlink"/>
@@ -26851,7 +29221,7 @@
                     </pic:cNvPicPr>
                   </pic:nvPicPr>
                   <pic:blipFill>
-                    <a:blip r:embed="rId214"/>
+                    <a:blip r:embed="rId217"/>
                     <a:stretch>
                       <a:fillRect/>
                     </a:stretch>
@@ -26882,7 +29252,7 @@
       <w:pPr>
         <w:pStyle w:val="ImageCaption"/>
       </w:pPr>
-      <w:bookmarkStart w:id="215" w:name="fig1"/>
+      <w:bookmarkStart w:id="218" w:name="fig1"/>
       <w:r>
         <w:t xml:space="preserve">Figure </w:t>
       </w:r>
@@ -26897,7 +29267,7 @@
       <w:r>
         <w:t xml:space="preserve"> </w:t>
       </w:r>
-      <w:bookmarkEnd w:id="215"/>
+      <w:bookmarkEnd w:id="218"/>
       <w:r>
         <w:t xml:space="preserve">Allele Frequency Histogram</w:t>
       </w:r>
@@ -26922,7 +29292,7 @@
                     </pic:cNvPicPr>
                   </pic:nvPicPr>
                   <pic:blipFill>
-                    <a:blip r:embed="rId216"/>
+                    <a:blip r:embed="rId219"/>
                     <a:stretch>
                       <a:fillRect/>
                     </a:stretch>
@@ -26953,7 +29323,7 @@
       <w:pPr>
         <w:pStyle w:val="ImageCaption"/>
       </w:pPr>
-      <w:bookmarkStart w:id="217" w:name="fig2"/>
+      <w:bookmarkStart w:id="220" w:name="fig2"/>
       <w:r>
         <w:t xml:space="preserve">Figure </w:t>
       </w:r>
@@ -26968,7 +29338,7 @@
       <w:r>
         <w:t xml:space="preserve"> </w:t>
       </w:r>
-      <w:bookmarkEnd w:id="217"/>
+      <w:bookmarkEnd w:id="220"/>
       <w:r>
         <w:t xml:space="preserve">PCA</w:t>
       </w:r>
@@ -26996,8 +29366,8 @@
         <w:t xml:space="preserve">file. Upon completing the course, students should be comfortable using and writing software to work with large-scale biological data. The motivation of this goal is to develop computational and statistical competence in preparation for courses, rotations, thesis research, and careers. Rather than blindly outsourcing bioinformatic components of their work, students will be empowered to understand methodological details and their associated advantages and limitations. This will in turn advance the broader goal of rigor in experimental design, promoting robust and unbiased results.</w:t>
       </w:r>
     </w:p>
-    <w:bookmarkEnd w:id="218"/>
-    <w:bookmarkEnd w:id="219"/>
+    <w:bookmarkEnd w:id="221"/>
+    <w:bookmarkEnd w:id="222"/>
     <w:sectPr/>
   </w:body>
 </w:document>

--- a/docs/QBB-Prepwork.docx
+++ b/docs/QBB-Prepwork.docx
@@ -43,7 +43,7 @@
         <w:pStyle w:val="FirstParagraph"/>
       </w:pPr>
       <w:r>
-        <w:t xml:space="preserve">This set of prepwork modules is intended to give you a brief exposure to the fundamentals of the Python programming language. By the time you’ve completed the prepwork, you should be able to</w:t>
+        <w:t xml:space="preserve">This set of prepwork chapters is intended to give you a brief exposure to the fundamentals of the Python programming language. By the time you’ve completed the prepwork, you should be able to</w:t>
       </w:r>
     </w:p>
     <w:p>
@@ -182,7 +182,7 @@
         <w:pStyle w:val="BodyText"/>
       </w:pPr>
       <w:r>
-        <w:t xml:space="preserve">For the people already confortable with programming, there are still things to learn, especially with respect to applying your knowledge to bioinformatic problems. Sometimes you will hear things you already know. Just take it as review. But more importantly, take it as an opportunity to help pass on that experience to your fellow classmates.</w:t>
+        <w:t xml:space="preserve">For the people already comfortable with programming, there are still things to learn, especially with respect to applying your knowledge to bioinformatic problems. Sometimes you will hear things you already know. Just take it as review. But more importantly, take it as an opportunity to help pass on that experience to your fellow classmates.</w:t>
       </w:r>
     </w:p>
     <w:p>
@@ -190,7 +190,7 @@
         <w:pStyle w:val="BodyText"/>
       </w:pPr>
       <w:r>
-        <w:t xml:space="preserve">You all are a cohort of graduate students. The best way to succeed, not just in this class but in your graduate career is to form a support structure in your fellow students now. Helping each other succeed will make your time here more fruitful and enjoyable. You are all in this together and we are here to facilitate your learning, provide support, and encourage.</w:t>
+        <w:t xml:space="preserve">You all are a cohort of graduate students. The best way to succeed, not just in this class but in your graduate career is to form a support structure with your fellow students now. Helping each other succeed will make your time here more fruitful and enjoyable. You are all in this together and we are here to facilitate your learning, provide support, and encourage.</w:t>
       </w:r>
     </w:p>
     <w:bookmarkEnd w:id="21"/>
@@ -217,7 +217,7 @@
         <w:pStyle w:val="FirstParagraph"/>
       </w:pPr>
       <w:r>
-        <w:t xml:space="preserve">If at any time you encounter difficulty, please feel free to reach out to one of the TAs. This includes if you need help debugging or you get an error running one of the modules.</w:t>
+        <w:t xml:space="preserve">If at any time you encounter difficulty, please feel free to reach out to one of the TAs through Slack or email. This includes if you have questions or get an error while running through exercises in any chapter and need help debugging.</w:t>
       </w:r>
     </w:p>
     <w:p>
@@ -957,7 +957,7 @@
         <w:pStyle w:val="BodyText"/>
       </w:pPr>
       <w:r>
-        <w:t xml:space="preserve">Bash is a command line interpreter. There are several different interpreters, but bash is quite common and the default on the provided CMDB laptops. What bash does is allows you to</w:t>
+        <w:t xml:space="preserve">Bash is a command line interpreter. There are several different interpreters, but bash is quite common and the default on the provided CMDB laptops. Bash allows you to:</w:t>
       </w:r>
     </w:p>
     <w:p>
@@ -1013,7 +1013,7 @@
         <w:pStyle w:val="FirstParagraph"/>
       </w:pPr>
       <w:r>
-        <w:t xml:space="preserve">While bash is not truly a programming language, it can act like one by executing commands either directly or from a file much like other programming languages.</w:t>
+        <w:t xml:space="preserve">Though it lacks some of the features of other programming languages (which we will discuss in the Chapter 5), bash is similar in that it executes commands. Bash is particularly specialized for file system navigation and management, networking, and administration tasks, such as setting up the environment (what programs are available to be used), and chaining together code written in other languages.</w:t>
       </w:r>
     </w:p>
     <w:bookmarkEnd w:id="39"/>
@@ -1040,7 +1040,7 @@
         <w:pStyle w:val="FirstParagraph"/>
       </w:pPr>
       <w:r>
-        <w:t xml:space="preserve">While all of us are very familiar with GUIs (e.g. macOSX or windows), many will be less (or not) familiar with getting the same or more functionality out of the command line through bash. Some of the most powerful features of using bash are text mamipulation and performing repetitive tasks. While on a GUI there is not an easy way to perform the same task or set of tasks repeatedly, bash allows you to create a script that can easily handle even complex sets of tasks repeated on each input.</w:t>
+        <w:t xml:space="preserve">While all of us are very familiar with GUIs (e.g. macOSX or windows, excel, gimp, photoshop), many will be less (or not) familiar with getting the same or more functionality out of the command line through bash. Some of the most powerful features of using bash are text manipulation and performing repetitive tasks. While on a GUI there is not an easy way to perform the same task or set of tasks repeatedly, bash allows you to create a script that can easily handle even complex sets of tasks repeated on each input.</w:t>
       </w:r>
     </w:p>
     <w:p>
@@ -1048,12 +1048,12 @@
         <w:pStyle w:val="BodyText"/>
       </w:pPr>
       <w:r>
-        <w:t xml:space="preserve">The biggest disadvantage of the command line and bash compared to a GUI is the learning curve. Many people are nervous to use the command line because of its unfamiliarity, but with a few simple commands, you will be using bash with ease/</w:t>
+        <w:t xml:space="preserve">The biggest disadvantage of the command line and bash compared to a GUI is the learning curve. Many people are nervous to use the command line because of its unfamiliarity, but with a few simple commands, you will be using bash with ease.</w:t>
       </w:r>
     </w:p>
     <w:bookmarkEnd w:id="40"/>
     <w:bookmarkEnd w:id="41"/>
-    <w:bookmarkStart w:id="48" w:name="python"/>
+    <w:bookmarkStart w:id="52" w:name="basic-bash"/>
     <w:p>
       <w:pPr>
         <w:pStyle w:val="Heading1"/>
@@ -1068,7 +1068,7 @@
         <w:tab/>
       </w:r>
       <w:r>
-        <w:t xml:space="preserve">Python</w:t>
+        <w:t xml:space="preserve">Basic bash</w:t>
       </w:r>
     </w:p>
     <w:bookmarkStart w:id="42" w:name="goal-2"/>
@@ -1094,7 +1094,7 @@
         <w:pStyle w:val="FirstParagraph"/>
       </w:pPr>
       <w:r>
-        <w:t xml:space="preserve">Get a basic familiarity with what kind of language Python is and why we’re using it</w:t>
+        <w:t xml:space="preserve">A basic grasp of navigating bash and using some basic commands</w:t>
       </w:r>
     </w:p>
     <w:bookmarkEnd w:id="42"/>
@@ -1133,7 +1133,7 @@
         <w:pStyle w:val="Compact"/>
       </w:pPr>
       <w:r>
-        <w:t xml:space="preserve">Be able to list the advantages and limitations of Python as a programming language</w:t>
+        <w:t xml:space="preserve">Move between directories in bash</w:t>
       </w:r>
     </w:p>
     <w:p>
@@ -1145,7 +1145,7 @@
         <w:pStyle w:val="Compact"/>
       </w:pPr>
       <w:r>
-        <w:t xml:space="preserve">Explain why Python is a complement to bash</w:t>
+        <w:t xml:space="preserve">Examine folder contents</w:t>
       </w:r>
     </w:p>
     <w:p>
@@ -1157,11 +1157,3072 @@
         <w:pStyle w:val="Compact"/>
       </w:pPr>
       <w:r>
+        <w:t xml:space="preserve">Move and copy files</w:t>
+      </w:r>
+    </w:p>
+    <w:p>
+      <w:pPr>
+        <w:numPr>
+          <w:ilvl w:val="0"/>
+          <w:numId w:val="1006"/>
+        </w:numPr>
+        <w:pStyle w:val="Compact"/>
+      </w:pPr>
+      <w:r>
+        <w:t xml:space="preserve">Run the</w:t>
+      </w:r>
+      <w:r>
+        <w:t xml:space="preserve"> </w:t>
+      </w:r>
+      <w:r>
+        <w:rPr>
+          <w:rStyle w:val="VerbatimChar"/>
+        </w:rPr>
+        <w:t xml:space="preserve">head</w:t>
+      </w:r>
+      <w:r>
+        <w:t xml:space="preserve"> </w:t>
+      </w:r>
+      <w:r>
+        <w:t xml:space="preserve">and</w:t>
+      </w:r>
+      <w:r>
+        <w:t xml:space="preserve"> </w:t>
+      </w:r>
+      <w:r>
+        <w:rPr>
+          <w:rStyle w:val="VerbatimChar"/>
+        </w:rPr>
+        <w:t xml:space="preserve">tail</w:t>
+      </w:r>
+      <w:r>
+        <w:t xml:space="preserve"> </w:t>
+      </w:r>
+      <w:r>
+        <w:t xml:space="preserve">commands</w:t>
+      </w:r>
+    </w:p>
+    <w:p>
+      <w:pPr>
+        <w:numPr>
+          <w:ilvl w:val="0"/>
+          <w:numId w:val="1006"/>
+        </w:numPr>
+        <w:pStyle w:val="Compact"/>
+      </w:pPr>
+      <w:r>
+        <w:t xml:space="preserve">Describe what a usage statement is and print it for</w:t>
+      </w:r>
+      <w:r>
+        <w:t xml:space="preserve"> </w:t>
+      </w:r>
+      <w:r>
+        <w:rPr>
+          <w:rStyle w:val="VerbatimChar"/>
+        </w:rPr>
+        <w:t xml:space="preserve">head</w:t>
+      </w:r>
+      <w:r>
+        <w:t xml:space="preserve"> </w:t>
+      </w:r>
+      <w:r>
+        <w:t xml:space="preserve">and</w:t>
+      </w:r>
+      <w:r>
+        <w:t xml:space="preserve"> </w:t>
+      </w:r>
+      <w:r>
+        <w:rPr>
+          <w:rStyle w:val="VerbatimChar"/>
+        </w:rPr>
+        <w:t xml:space="preserve">tail</w:t>
+      </w:r>
+    </w:p>
+    <w:p>
+      <w:pPr>
+        <w:numPr>
+          <w:ilvl w:val="0"/>
+          <w:numId w:val="1006"/>
+        </w:numPr>
+        <w:pStyle w:val="Compact"/>
+      </w:pPr>
+      <w:r>
+        <w:t xml:space="preserve">Explain what a</w:t>
+      </w:r>
+      <w:r>
+        <w:t xml:space="preserve"> </w:t>
+      </w:r>
+      <w:r>
+        <w:t xml:space="preserve">“</w:t>
+      </w:r>
+      <w:r>
+        <w:t xml:space="preserve">man page</w:t>
+      </w:r>
+      <w:r>
+        <w:t xml:space="preserve">”</w:t>
+      </w:r>
+      <w:r>
+        <w:t xml:space="preserve"> </w:t>
+      </w:r>
+      <w:r>
+        <w:t xml:space="preserve">is</w:t>
+      </w:r>
+      <w:r>
+        <w:t xml:space="preserve"> </w:t>
+      </w:r>
+    </w:p>
+    <w:bookmarkEnd w:id="43"/>
+    <w:bookmarkStart w:id="47" w:name="resources"/>
+    <w:p>
+      <w:pPr>
+        <w:pStyle w:val="Heading2"/>
+      </w:pPr>
+      <w:r>
+        <w:rPr>
+          <w:rStyle w:val="SectionNumber"/>
+        </w:rPr>
+        <w:t xml:space="preserve">4.3</w:t>
+      </w:r>
+      <w:r>
+        <w:tab/>
+      </w:r>
+      <w:r>
+        <w:t xml:space="preserve">Resources</w:t>
+      </w:r>
+    </w:p>
+    <w:p>
+      <w:pPr>
+        <w:numPr>
+          <w:ilvl w:val="0"/>
+          <w:numId w:val="1007"/>
+        </w:numPr>
+        <w:pStyle w:val="Compact"/>
+      </w:pPr>
+      <w:hyperlink r:id="rId44">
+        <w:r>
+          <w:rPr>
+            <w:rStyle w:val="Hyperlink"/>
+          </w:rPr>
+          <w:t xml:space="preserve">Bash syntax cheatsheet</w:t>
+        </w:r>
+      </w:hyperlink>
+    </w:p>
+    <w:p>
+      <w:pPr>
+        <w:pStyle w:val="FirstParagraph"/>
+      </w:pPr>
+      <w:r>
+        <w:t xml:space="preserve">This module will be performed online in a</w:t>
+      </w:r>
+      <w:r>
+        <w:t xml:space="preserve"> </w:t>
+      </w:r>
+      <w:hyperlink r:id="rId45">
+        <w:r>
+          <w:rPr>
+            <w:rStyle w:val="Hyperlink"/>
+          </w:rPr>
+          <w:t xml:space="preserve">bash sandbox</w:t>
+        </w:r>
+      </w:hyperlink>
+      <w:r>
+        <w:t xml:space="preserve">. This avoids issues that can arise from people using different operating systems and having trouble finding the terminal on their own computers. Once you open the link, you should see a black window with the prompt</w:t>
+      </w:r>
+      <w:r>
+        <w:t xml:space="preserve"> </w:t>
+      </w:r>
+      <w:r>
+        <w:t xml:space="preserve">“</w:t>
+      </w:r>
+      <w:hyperlink r:id="rId46">
+        <w:r>
+          <w:rPr>
+            <w:rStyle w:val="Hyperlink"/>
+          </w:rPr>
+          <w:t xml:space="preserve">guest@sandbox</w:t>
+        </w:r>
+      </w:hyperlink>
+      <w:r>
+        <w:t xml:space="preserve">$</w:t>
+      </w:r>
+      <w:r>
+        <w:t xml:space="preserve">”</w:t>
+      </w:r>
+      <w:r>
+        <w:t xml:space="preserve">. This is the bash interface.</w:t>
+      </w:r>
+    </w:p>
+    <w:bookmarkEnd w:id="47"/>
+    <w:bookmarkStart w:id="48" w:name="navigation"/>
+    <w:p>
+      <w:pPr>
+        <w:pStyle w:val="Heading2"/>
+      </w:pPr>
+      <w:r>
+        <w:rPr>
+          <w:rStyle w:val="SectionNumber"/>
+        </w:rPr>
+        <w:t xml:space="preserve">4.4</w:t>
+      </w:r>
+      <w:r>
+        <w:tab/>
+      </w:r>
+      <w:r>
+        <w:t xml:space="preserve">Navigation</w:t>
+      </w:r>
+    </w:p>
+    <w:p>
+      <w:pPr>
+        <w:pStyle w:val="FirstParagraph"/>
+      </w:pPr>
+      <w:r>
+        <w:t xml:space="preserve">When you use bash, your system is located or working within a single folder (which we refer to as a directory) at any given time. Whatever directory you are in is known as the</w:t>
+      </w:r>
+      <w:r>
+        <w:t xml:space="preserve"> </w:t>
+      </w:r>
+      <w:r>
+        <w:t xml:space="preserve">“</w:t>
+      </w:r>
+      <w:r>
+        <w:t xml:space="preserve">working directory</w:t>
+      </w:r>
+      <w:r>
+        <w:t xml:space="preserve">”</w:t>
+      </w:r>
+      <w:r>
+        <w:t xml:space="preserve">. You can always see what directory you are working in with the command</w:t>
+      </w:r>
+      <w:r>
+        <w:t xml:space="preserve"> </w:t>
+      </w:r>
+      <w:r>
+        <w:rPr>
+          <w:rStyle w:val="VerbatimChar"/>
+        </w:rPr>
+        <w:t xml:space="preserve">pwd</w:t>
+      </w:r>
+      <w:r>
+        <w:t xml:space="preserve">, which stands for</w:t>
+      </w:r>
+      <w:r>
+        <w:t xml:space="preserve"> </w:t>
+      </w:r>
+      <w:r>
+        <w:t xml:space="preserve">“</w:t>
+      </w:r>
+      <w:r>
+        <w:t xml:space="preserve">print working directory</w:t>
+      </w:r>
+      <w:r>
+        <w:t xml:space="preserve">”</w:t>
+      </w:r>
+      <w:r>
+        <w:t xml:space="preserve">. To run the command, simply type</w:t>
+      </w:r>
+      <w:r>
+        <w:t xml:space="preserve"> </w:t>
+      </w:r>
+      <w:r>
+        <w:t xml:space="preserve">“</w:t>
+      </w:r>
+      <w:r>
+        <w:t xml:space="preserve">pwd</w:t>
+      </w:r>
+      <w:r>
+        <w:t xml:space="preserve">”</w:t>
+      </w:r>
+      <w:r>
+        <w:t xml:space="preserve"> </w:t>
+      </w:r>
+      <w:r>
+        <w:t xml:space="preserve">into the terminal window and press</w:t>
+      </w:r>
+      <w:r>
+        <w:t xml:space="preserve"> </w:t>
+      </w:r>
+      <w:r>
+        <w:rPr>
+          <w:rStyle w:val="VerbatimChar"/>
+        </w:rPr>
+        <w:t xml:space="preserve">&lt;Enter&gt;</w:t>
+      </w:r>
+      <w:r>
+        <w:t xml:space="preserve"> </w:t>
+      </w:r>
+      <w:r>
+        <w:t xml:space="preserve">or</w:t>
+      </w:r>
+      <w:r>
+        <w:t xml:space="preserve"> </w:t>
+      </w:r>
+      <w:r>
+        <w:rPr>
+          <w:rStyle w:val="VerbatimChar"/>
+        </w:rPr>
+        <w:t xml:space="preserve">&lt;return&gt;</w:t>
+      </w:r>
+      <w:r>
+        <w:t xml:space="preserve">.</w:t>
+      </w:r>
+    </w:p>
+    <w:p>
+      <w:pPr>
+        <w:pStyle w:val="BodyText"/>
+      </w:pPr>
+      <w:r>
+        <w:t xml:space="preserve">What directory name was printed out?</w:t>
+      </w:r>
+    </w:p>
+    <w:p>
+      <w:r>
+        <w:pict>
+          <v:rect style="width:0;height:1.5pt" o:hralign="center" o:hrstd="t" o:hr="t"/>
+        </w:pict>
+      </w:r>
+    </w:p>
+    <w:p>
+      <w:pPr>
+        <w:pStyle w:val="FirstParagraph"/>
+      </w:pPr>
+      <w:r>
+        <w:t xml:space="preserve">ANSWER:</w:t>
+      </w:r>
+    </w:p>
+    <w:p>
+      <w:pPr>
+        <w:pStyle w:val="SourceCode"/>
+      </w:pPr>
+      <w:r>
+        <w:rPr>
+          <w:rStyle w:val="VerbatimChar"/>
+        </w:rPr>
+        <w:t xml:space="preserve">/shared/data/tutorials/terminal-basics</w:t>
+      </w:r>
+    </w:p>
+    <w:p>
+      <w:r>
+        <w:pict>
+          <v:rect style="width:0;height:1.5pt" o:hralign="center" o:hrstd="t" o:hr="t"/>
+        </w:pict>
+      </w:r>
+    </w:p>
+    <w:p>
+      <w:pPr>
+        <w:pStyle w:val="FirstParagraph"/>
+      </w:pPr>
+      <w:r>
+        <w:t xml:space="preserve">You can see that not only the name of the working directory was printed, but also, the name of every parent directory all the way up to the</w:t>
+      </w:r>
+      <w:r>
+        <w:t xml:space="preserve"> </w:t>
+      </w:r>
+      <w:r>
+        <w:rPr>
+          <w:bCs/>
+          <w:b/>
+        </w:rPr>
+        <w:t xml:space="preserve">root</w:t>
+      </w:r>
+      <w:r>
+        <w:t xml:space="preserve">, the left-hand</w:t>
+      </w:r>
+      <w:r>
+        <w:t xml:space="preserve"> </w:t>
+      </w:r>
+      <w:r>
+        <w:t xml:space="preserve">“</w:t>
+      </w:r>
+      <w:r>
+        <w:t xml:space="preserve">/</w:t>
+      </w:r>
+      <w:r>
+        <w:t xml:space="preserve">”</w:t>
+      </w:r>
+      <w:r>
+        <w:t xml:space="preserve"> </w:t>
+      </w:r>
+      <w:r>
+        <w:t xml:space="preserve">that contains all files and directories on the computer. This is nested list of directories is called the</w:t>
+      </w:r>
+      <w:r>
+        <w:t xml:space="preserve"> </w:t>
+      </w:r>
+      <w:r>
+        <w:t xml:space="preserve">“</w:t>
+      </w:r>
+      <w:r>
+        <w:t xml:space="preserve">path</w:t>
+      </w:r>
+      <w:r>
+        <w:t xml:space="preserve">”</w:t>
+      </w:r>
+      <w:r>
+        <w:t xml:space="preserve">. In this case, it is an</w:t>
+      </w:r>
+      <w:r>
+        <w:t xml:space="preserve"> </w:t>
+      </w:r>
+      <w:r>
+        <w:rPr>
+          <w:bCs/>
+          <w:b/>
+        </w:rPr>
+        <w:t xml:space="preserve">absolute</w:t>
+      </w:r>
+      <w:r>
+        <w:t xml:space="preserve"> </w:t>
+      </w:r>
+      <w:r>
+        <w:t xml:space="preserve">path because it tells us how to get to this directory from the root.</w:t>
+      </w:r>
+    </w:p>
+    <w:p>
+      <w:pPr>
+        <w:pStyle w:val="BodyText"/>
+      </w:pPr>
+      <w:r>
+        <w:t xml:space="preserve">In order to move to another directory, we can use the command</w:t>
+      </w:r>
+      <w:r>
+        <w:t xml:space="preserve"> </w:t>
+      </w:r>
+      <w:r>
+        <w:rPr>
+          <w:rStyle w:val="VerbatimChar"/>
+        </w:rPr>
+        <w:t xml:space="preserve">cd</w:t>
+      </w:r>
+      <w:r>
+        <w:t xml:space="preserve">, which stands for</w:t>
+      </w:r>
+      <w:r>
+        <w:t xml:space="preserve"> </w:t>
+      </w:r>
+      <w:r>
+        <w:t xml:space="preserve">“</w:t>
+      </w:r>
+      <w:r>
+        <w:t xml:space="preserve">change directory</w:t>
+      </w:r>
+      <w:r>
+        <w:t xml:space="preserve">”</w:t>
+      </w:r>
+      <w:r>
+        <w:t xml:space="preserve">. If we wanted to move to the</w:t>
+      </w:r>
+      <w:r>
+        <w:t xml:space="preserve"> </w:t>
+      </w:r>
+      <w:r>
+        <w:t xml:space="preserve">“</w:t>
+      </w:r>
+      <w:r>
+        <w:t xml:space="preserve">tutorials</w:t>
+      </w:r>
+      <w:r>
+        <w:t xml:space="preserve">”</w:t>
+      </w:r>
+      <w:r>
+        <w:t xml:space="preserve"> </w:t>
+      </w:r>
+      <w:r>
+        <w:t xml:space="preserve">directory, we could type the</w:t>
+      </w:r>
+      <w:r>
+        <w:t xml:space="preserve"> </w:t>
+      </w:r>
+      <w:r>
+        <w:rPr>
+          <w:rStyle w:val="VerbatimChar"/>
+        </w:rPr>
+        <w:t xml:space="preserve">cd</w:t>
+      </w:r>
+      <w:r>
+        <w:t xml:space="preserve"> </w:t>
+      </w:r>
+      <w:r>
+        <w:t xml:space="preserve">command and the path to that directory.</w:t>
+      </w:r>
+    </w:p>
+    <w:p>
+      <w:pPr>
+        <w:pStyle w:val="SourceCode"/>
+      </w:pPr>
+      <w:r>
+        <w:rPr>
+          <w:rStyle w:val="BuiltInTok"/>
+        </w:rPr>
+        <w:t xml:space="preserve">cd</w:t>
+      </w:r>
+      <w:r>
+        <w:rPr>
+          <w:rStyle w:val="NormalTok"/>
+        </w:rPr>
+        <w:t xml:space="preserve"> /shared/data/tutorials</w:t>
+      </w:r>
+    </w:p>
+    <w:p>
+      <w:pPr>
+        <w:pStyle w:val="FirstParagraph"/>
+      </w:pPr>
+      <w:r>
+        <w:t xml:space="preserve">Once you have done this, verify that you are in this directory using the</w:t>
+      </w:r>
+      <w:r>
+        <w:t xml:space="preserve"> </w:t>
+      </w:r>
+      <w:r>
+        <w:rPr>
+          <w:rStyle w:val="VerbatimChar"/>
+        </w:rPr>
+        <w:t xml:space="preserve">pwd</w:t>
+      </w:r>
+      <w:r>
+        <w:t xml:space="preserve"> </w:t>
+      </w:r>
+      <w:r>
+        <w:t xml:space="preserve">command. In this case,</w:t>
+      </w:r>
+      <w:r>
+        <w:t xml:space="preserve"> </w:t>
+      </w:r>
+      <w:r>
+        <w:t xml:space="preserve">“</w:t>
+      </w:r>
+      <w:r>
+        <w:t xml:space="preserve">tutorials</w:t>
+      </w:r>
+      <w:r>
+        <w:t xml:space="preserve">”</w:t>
+      </w:r>
+      <w:r>
+        <w:t xml:space="preserve"> </w:t>
+      </w:r>
+      <w:r>
+        <w:t xml:space="preserve">is the</w:t>
+      </w:r>
+      <w:r>
+        <w:t xml:space="preserve"> </w:t>
+      </w:r>
+      <w:r>
+        <w:rPr>
+          <w:bCs/>
+          <w:b/>
+        </w:rPr>
+        <w:t xml:space="preserve">parent</w:t>
+      </w:r>
+      <w:r>
+        <w:t xml:space="preserve"> </w:t>
+      </w:r>
+      <w:r>
+        <w:t xml:space="preserve">directory of</w:t>
+      </w:r>
+      <w:r>
+        <w:t xml:space="preserve"> </w:t>
+      </w:r>
+      <w:r>
+        <w:t xml:space="preserve">“</w:t>
+      </w:r>
+      <w:r>
+        <w:t xml:space="preserve">terminal-basics</w:t>
+      </w:r>
+      <w:r>
+        <w:t xml:space="preserve">”</w:t>
+      </w:r>
+      <w:r>
+        <w:t xml:space="preserve">.</w:t>
+      </w:r>
+    </w:p>
+    <w:p>
+      <w:pPr>
+        <w:pStyle w:val="BodyText"/>
+      </w:pPr>
+      <w:r>
+        <w:t xml:space="preserve">If we had to type a long directory path in every time we wanted to change directories, it would be very tedious, especially with highly nested directories. Luckily, there is another way to navigate using</w:t>
+      </w:r>
+      <w:r>
+        <w:t xml:space="preserve"> </w:t>
+      </w:r>
+      <w:r>
+        <w:rPr>
+          <w:bCs/>
+          <w:b/>
+        </w:rPr>
+        <w:t xml:space="preserve">relative</w:t>
+      </w:r>
+      <w:r>
+        <w:t xml:space="preserve"> </w:t>
+      </w:r>
+      <w:r>
+        <w:t xml:space="preserve">paths. This means giving directions based on your current working directory. So, to move back to the</w:t>
+      </w:r>
+      <w:r>
+        <w:t xml:space="preserve"> </w:t>
+      </w:r>
+      <w:r>
+        <w:t xml:space="preserve">“</w:t>
+      </w:r>
+      <w:r>
+        <w:t xml:space="preserve">terminal-basics</w:t>
+      </w:r>
+      <w:r>
+        <w:t xml:space="preserve">”</w:t>
+      </w:r>
+      <w:r>
+        <w:t xml:space="preserve"> </w:t>
+      </w:r>
+      <w:r>
+        <w:t xml:space="preserve">directory, instead of typing out the full path, we will simply give the directory name since it is located in our working directory.</w:t>
+      </w:r>
+    </w:p>
+    <w:p>
+      <w:pPr>
+        <w:pStyle w:val="SourceCode"/>
+      </w:pPr>
+      <w:r>
+        <w:rPr>
+          <w:rStyle w:val="BuiltInTok"/>
+        </w:rPr>
+        <w:t xml:space="preserve">cd</w:t>
+      </w:r>
+      <w:r>
+        <w:rPr>
+          <w:rStyle w:val="NormalTok"/>
+        </w:rPr>
+        <w:t xml:space="preserve"> terminal-basics</w:t>
+      </w:r>
+    </w:p>
+    <w:p>
+      <w:pPr>
+        <w:pStyle w:val="FirstParagraph"/>
+      </w:pPr>
+      <w:r>
+        <w:t xml:space="preserve">But what about going back to the</w:t>
+      </w:r>
+      <w:r>
+        <w:t xml:space="preserve"> </w:t>
+      </w:r>
+      <w:r>
+        <w:t xml:space="preserve">“</w:t>
+      </w:r>
+      <w:r>
+        <w:t xml:space="preserve">tutorials</w:t>
+      </w:r>
+      <w:r>
+        <w:t xml:space="preserve">”</w:t>
+      </w:r>
+      <w:r>
+        <w:t xml:space="preserve"> </w:t>
+      </w:r>
+      <w:r>
+        <w:t xml:space="preserve">directory? To do that, we need to use the special notation</w:t>
+      </w:r>
+      <w:r>
+        <w:t xml:space="preserve"> </w:t>
+      </w:r>
+      <w:r>
+        <w:t xml:space="preserve">“</w:t>
+      </w:r>
+      <w:r>
+        <w:t xml:space="preserve">..</w:t>
+      </w:r>
+      <w:r>
+        <w:t xml:space="preserve">”</w:t>
+      </w:r>
+      <w:r>
+        <w:t xml:space="preserve"> </w:t>
+      </w:r>
+      <w:r>
+        <w:t xml:space="preserve">which means the parent of a directory. So, to go back to the</w:t>
+      </w:r>
+      <w:r>
+        <w:t xml:space="preserve"> </w:t>
+      </w:r>
+      <w:r>
+        <w:t xml:space="preserve">“</w:t>
+      </w:r>
+      <w:r>
+        <w:t xml:space="preserve">tutorials</w:t>
+      </w:r>
+      <w:r>
+        <w:t xml:space="preserve">”</w:t>
+      </w:r>
+      <w:r>
+        <w:t xml:space="preserve"> </w:t>
+      </w:r>
+      <w:r>
+        <w:t xml:space="preserve">directory, use the following command.</w:t>
+      </w:r>
+    </w:p>
+    <w:p>
+      <w:pPr>
+        <w:pStyle w:val="SourceCode"/>
+      </w:pPr>
+      <w:r>
+        <w:rPr>
+          <w:rStyle w:val="BuiltInTok"/>
+        </w:rPr>
+        <w:t xml:space="preserve">cd</w:t>
+      </w:r>
+      <w:r>
+        <w:rPr>
+          <w:rStyle w:val="NormalTok"/>
+        </w:rPr>
+        <w:t xml:space="preserve"> ..</w:t>
+      </w:r>
+    </w:p>
+    <w:p>
+      <w:pPr>
+        <w:pStyle w:val="FirstParagraph"/>
+      </w:pPr>
+      <w:r>
+        <w:t xml:space="preserve">Use</w:t>
+      </w:r>
+      <w:r>
+        <w:t xml:space="preserve"> </w:t>
+      </w:r>
+      <w:r>
+        <w:rPr>
+          <w:rStyle w:val="VerbatimChar"/>
+        </w:rPr>
+        <w:t xml:space="preserve">pwd</w:t>
+      </w:r>
+      <w:r>
+        <w:t xml:space="preserve"> </w:t>
+      </w:r>
+      <w:r>
+        <w:t xml:space="preserve">to make sure that you are working in the</w:t>
+      </w:r>
+      <w:r>
+        <w:t xml:space="preserve"> </w:t>
+      </w:r>
+      <w:r>
+        <w:t xml:space="preserve">“</w:t>
+      </w:r>
+      <w:r>
+        <w:t xml:space="preserve">tutorials</w:t>
+      </w:r>
+      <w:r>
+        <w:t xml:space="preserve">”</w:t>
+      </w:r>
+      <w:r>
+        <w:t xml:space="preserve"> </w:t>
+      </w:r>
+      <w:r>
+        <w:t xml:space="preserve">directory now. If you are in the</w:t>
+      </w:r>
+      <w:r>
+        <w:t xml:space="preserve"> </w:t>
+      </w:r>
+      <w:r>
+        <w:t xml:space="preserve">“</w:t>
+      </w:r>
+      <w:r>
+        <w:t xml:space="preserve">tutorials</w:t>
+      </w:r>
+      <w:r>
+        <w:t xml:space="preserve">”</w:t>
+      </w:r>
+      <w:r>
+        <w:t xml:space="preserve"> </w:t>
+      </w:r>
+      <w:r>
+        <w:t xml:space="preserve">directory, you don’t need to do anything until the paragraph</w:t>
+      </w:r>
+      <w:r>
+        <w:t xml:space="preserve"> </w:t>
+      </w:r>
+      <w:r>
+        <w:t xml:space="preserve">“</w:t>
+      </w:r>
+      <w:r>
+        <w:t xml:space="preserve">You can also give longer relative …</w:t>
+      </w:r>
+      <w:r>
+        <w:t xml:space="preserve">”</w:t>
+      </w:r>
+      <w:r>
+        <w:t xml:space="preserve">. If you aren’t in the</w:t>
+      </w:r>
+      <w:r>
+        <w:t xml:space="preserve"> </w:t>
+      </w:r>
+      <w:r>
+        <w:t xml:space="preserve">“</w:t>
+      </w:r>
+      <w:r>
+        <w:t xml:space="preserve">tutorials</w:t>
+      </w:r>
+      <w:r>
+        <w:t xml:space="preserve">”</w:t>
+      </w:r>
+      <w:r>
+        <w:t xml:space="preserve"> </w:t>
+      </w:r>
+      <w:r>
+        <w:t xml:space="preserve">directory, review what commands you used by pressing the up arrow and compare your history of commands to the directions above. Pressing the up arrow will show you a command you used, most recent first. Pressing it again will show you the command you used before that, continuing all the way to the first command being the last time pressing the up arrow changes what command is displayed on the screen. Pressing the down arrow will take you back through down the history back to the most recent command. Then use an absolute path to move back into the</w:t>
+      </w:r>
+      <w:r>
+        <w:t xml:space="preserve"> </w:t>
+      </w:r>
+      <w:r>
+        <w:t xml:space="preserve">“</w:t>
+      </w:r>
+      <w:r>
+        <w:t xml:space="preserve">tutorials</w:t>
+      </w:r>
+      <w:r>
+        <w:t xml:space="preserve">”</w:t>
+      </w:r>
+      <w:r>
+        <w:t xml:space="preserve"> </w:t>
+      </w:r>
+      <w:r>
+        <w:t xml:space="preserve">directory:</w:t>
+      </w:r>
+      <w:r>
+        <w:t xml:space="preserve"> </w:t>
+      </w:r>
+      <w:r>
+        <w:rPr>
+          <w:rStyle w:val="VerbatimChar"/>
+        </w:rPr>
+        <w:t xml:space="preserve">cd /shared/data/tutorials</w:t>
+      </w:r>
+    </w:p>
+    <w:p>
+      <w:pPr>
+        <w:pStyle w:val="SourceCode"/>
+      </w:pPr>
+      <w:r>
+        <w:rPr>
+          <w:rStyle w:val="BuiltInTok"/>
+        </w:rPr>
+        <w:t xml:space="preserve">cd</w:t>
+      </w:r>
+      <w:r>
+        <w:rPr>
+          <w:rStyle w:val="NormalTok"/>
+        </w:rPr>
+        <w:t xml:space="preserve"> /shared/data/tutorials</w:t>
+      </w:r>
+    </w:p>
+    <w:p>
+      <w:pPr>
+        <w:pStyle w:val="FirstParagraph"/>
+      </w:pPr>
+      <w:r>
+        <w:t xml:space="preserve">You can also give longer relative paths by combining directions. The directory</w:t>
+      </w:r>
+      <w:r>
+        <w:t xml:space="preserve"> </w:t>
+      </w:r>
+      <w:r>
+        <w:t xml:space="preserve">“</w:t>
+      </w:r>
+      <w:r>
+        <w:t xml:space="preserve">shared</w:t>
+      </w:r>
+      <w:r>
+        <w:t xml:space="preserve">”</w:t>
+      </w:r>
+      <w:r>
+        <w:t xml:space="preserve"> </w:t>
+      </w:r>
+      <w:r>
+        <w:t xml:space="preserve">which contains</w:t>
+      </w:r>
+      <w:r>
+        <w:t xml:space="preserve"> </w:t>
+      </w:r>
+      <w:r>
+        <w:t xml:space="preserve">“</w:t>
+      </w:r>
+      <w:r>
+        <w:t xml:space="preserve">data</w:t>
+      </w:r>
+      <w:r>
+        <w:t xml:space="preserve">”</w:t>
+      </w:r>
+      <w:r>
+        <w:t xml:space="preserve"> </w:t>
+      </w:r>
+      <w:r>
+        <w:t xml:space="preserve">also contains a directory named</w:t>
+      </w:r>
+      <w:r>
+        <w:t xml:space="preserve"> </w:t>
+      </w:r>
+      <w:r>
+        <w:t xml:space="preserve">“</w:t>
+      </w:r>
+      <w:r>
+        <w:t xml:space="preserve">home</w:t>
+      </w:r>
+      <w:r>
+        <w:t xml:space="preserve">”</w:t>
+      </w:r>
+      <w:r>
+        <w:t xml:space="preserve">. To move there from the</w:t>
+      </w:r>
+      <w:r>
+        <w:t xml:space="preserve"> </w:t>
+      </w:r>
+      <w:r>
+        <w:t xml:space="preserve">“</w:t>
+      </w:r>
+      <w:r>
+        <w:t xml:space="preserve">tutorials</w:t>
+      </w:r>
+      <w:r>
+        <w:t xml:space="preserve">”</w:t>
+      </w:r>
+      <w:r>
+        <w:t xml:space="preserve"> </w:t>
+      </w:r>
+      <w:r>
+        <w:t xml:space="preserve">directory, use the relative path</w:t>
+      </w:r>
+      <w:r>
+        <w:t xml:space="preserve"> </w:t>
+      </w:r>
+      <w:r>
+        <w:t xml:space="preserve">“</w:t>
+      </w:r>
+      <w:r>
+        <w:t xml:space="preserve">../../home</w:t>
+      </w:r>
+      <w:r>
+        <w:t xml:space="preserve">”</w:t>
+      </w:r>
+      <w:r>
+        <w:t xml:space="preserve">.</w:t>
+      </w:r>
+    </w:p>
+    <w:p>
+      <w:pPr>
+        <w:pStyle w:val="SourceCode"/>
+      </w:pPr>
+      <w:r>
+        <w:rPr>
+          <w:rStyle w:val="BuiltInTok"/>
+        </w:rPr>
+        <w:t xml:space="preserve">cd</w:t>
+      </w:r>
+      <w:r>
+        <w:rPr>
+          <w:rStyle w:val="NormalTok"/>
+        </w:rPr>
+        <w:t xml:space="preserve"> ../../home</w:t>
+      </w:r>
+    </w:p>
+    <w:p>
+      <w:pPr>
+        <w:pStyle w:val="FirstParagraph"/>
+      </w:pPr>
+      <w:r>
+        <w:t xml:space="preserve">Now, using a relative path, how can you get back from</w:t>
+      </w:r>
+      <w:r>
+        <w:t xml:space="preserve"> </w:t>
+      </w:r>
+      <w:r>
+        <w:rPr>
+          <w:rStyle w:val="VerbatimChar"/>
+        </w:rPr>
+        <w:t xml:space="preserve">/shared/home</w:t>
+      </w:r>
+      <w:r>
+        <w:t xml:space="preserve"> </w:t>
+      </w:r>
+      <w:r>
+        <w:t xml:space="preserve">to the directory where we began this lesson</w:t>
+      </w:r>
+      <w:r>
+        <w:t xml:space="preserve"> </w:t>
+      </w:r>
+      <w:r>
+        <w:rPr>
+          <w:rStyle w:val="VerbatimChar"/>
+        </w:rPr>
+        <w:t xml:space="preserve">/shared/data/tutorials/terminal-basics</w:t>
+      </w:r>
+      <w:r>
+        <w:t xml:space="preserve">?</w:t>
+      </w:r>
+    </w:p>
+    <w:p>
+      <w:r>
+        <w:pict>
+          <v:rect style="width:0;height:1.5pt" o:hralign="center" o:hrstd="t" o:hr="t"/>
+        </w:pict>
+      </w:r>
+    </w:p>
+    <w:p>
+      <w:pPr>
+        <w:pStyle w:val="FirstParagraph"/>
+      </w:pPr>
+      <w:r>
+        <w:t xml:space="preserve">ANSWER:</w:t>
+      </w:r>
+    </w:p>
+    <w:p>
+      <w:pPr>
+        <w:pStyle w:val="SourceCode"/>
+      </w:pPr>
+      <w:r>
+        <w:rPr>
+          <w:rStyle w:val="BuiltInTok"/>
+        </w:rPr>
+        <w:t xml:space="preserve">cd</w:t>
+      </w:r>
+      <w:r>
+        <w:rPr>
+          <w:rStyle w:val="NormalTok"/>
+        </w:rPr>
+        <w:t xml:space="preserve"> ../data/tutorials/terminal-basics</w:t>
+      </w:r>
+    </w:p>
+    <w:p>
+      <w:r>
+        <w:pict>
+          <v:rect style="width:0;height:1.5pt" o:hralign="center" o:hrstd="t" o:hr="t"/>
+        </w:pict>
+      </w:r>
+    </w:p>
+    <w:p>
+      <w:pPr>
+        <w:pStyle w:val="FirstParagraph"/>
+      </w:pPr>
+      <w:r>
+        <w:t xml:space="preserve">Finally, one other special notation that you can use is</w:t>
+      </w:r>
+      <w:r>
+        <w:t xml:space="preserve"> </w:t>
+      </w:r>
+      <w:r>
+        <w:rPr>
+          <w:bCs/>
+          <w:b/>
+        </w:rPr>
+        <w:t xml:space="preserve">~</w:t>
+      </w:r>
+      <w:r>
+        <w:t xml:space="preserve"> </w:t>
+      </w:r>
+      <w:r>
+        <w:t xml:space="preserve">which stands for your home directory. You can always use</w:t>
+      </w:r>
+      <w:r>
+        <w:t xml:space="preserve"> </w:t>
+      </w:r>
+      <w:r>
+        <w:rPr>
+          <w:rStyle w:val="VerbatimChar"/>
+        </w:rPr>
+        <w:t xml:space="preserve">cd ~</w:t>
+      </w:r>
+      <w:r>
+        <w:t xml:space="preserve"> </w:t>
+      </w:r>
+      <w:r>
+        <w:t xml:space="preserve">to return to your home directory. You can also use relative paths from your home directory, like</w:t>
+      </w:r>
+      <w:r>
+        <w:t xml:space="preserve"> </w:t>
+      </w:r>
+      <w:r>
+        <w:rPr>
+          <w:rStyle w:val="VerbatimChar"/>
+        </w:rPr>
+        <w:t xml:space="preserve">cd ~/mystuff</w:t>
+      </w:r>
+      <w:r>
+        <w:t xml:space="preserve">, assuming that the</w:t>
+      </w:r>
+      <w:r>
+        <w:t xml:space="preserve"> </w:t>
+      </w:r>
+      <w:r>
+        <w:t xml:space="preserve">“</w:t>
+      </w:r>
+      <w:r>
+        <w:t xml:space="preserve">mystuff</w:t>
+      </w:r>
+      <w:r>
+        <w:t xml:space="preserve">”</w:t>
+      </w:r>
+      <w:r>
+        <w:t xml:space="preserve"> </w:t>
+      </w:r>
+      <w:r>
+        <w:t xml:space="preserve">directory exists. Home directories are computer specific, so we will discuss these more in the actual course when you have the CMDB provided laptop.</w:t>
+      </w:r>
+    </w:p>
+    <w:bookmarkEnd w:id="48"/>
+    <w:bookmarkStart w:id="49" w:name="examining-directory-contents"/>
+    <w:p>
+      <w:pPr>
+        <w:pStyle w:val="Heading2"/>
+      </w:pPr>
+      <w:r>
+        <w:rPr>
+          <w:rStyle w:val="SectionNumber"/>
+        </w:rPr>
+        <w:t xml:space="preserve">4.5</w:t>
+      </w:r>
+      <w:r>
+        <w:tab/>
+      </w:r>
+      <w:r>
+        <w:t xml:space="preserve">Examining directory contents</w:t>
+      </w:r>
+    </w:p>
+    <w:p>
+      <w:pPr>
+        <w:pStyle w:val="FirstParagraph"/>
+      </w:pPr>
+      <w:r>
+        <w:t xml:space="preserve">Navigating around the filesystem is only useful if we can also see what is in each directory. To do this, we use the command</w:t>
+      </w:r>
+      <w:r>
+        <w:t xml:space="preserve"> </w:t>
+      </w:r>
+      <w:r>
+        <w:rPr>
+          <w:rStyle w:val="VerbatimChar"/>
+        </w:rPr>
+        <w:t xml:space="preserve">ls</w:t>
+      </w:r>
+      <w:r>
+        <w:t xml:space="preserve"> </w:t>
+      </w:r>
+      <w:r>
+        <w:t xml:space="preserve">which stands for</w:t>
+      </w:r>
+      <w:r>
+        <w:t xml:space="preserve"> </w:t>
+      </w:r>
+      <w:r>
+        <w:t xml:space="preserve">“</w:t>
+      </w:r>
+      <w:r>
+        <w:t xml:space="preserve">list</w:t>
+      </w:r>
+      <w:r>
+        <w:t xml:space="preserve">”</w:t>
+      </w:r>
+      <w:r>
+        <w:t xml:space="preserve">. Make sure you are in the</w:t>
+      </w:r>
+      <w:r>
+        <w:t xml:space="preserve"> </w:t>
+      </w:r>
+      <w:r>
+        <w:t xml:space="preserve">“</w:t>
+      </w:r>
+      <w:r>
+        <w:t xml:space="preserve">terminal-basics</w:t>
+      </w:r>
+      <w:r>
+        <w:t xml:space="preserve">”</w:t>
+      </w:r>
+      <w:r>
+        <w:t xml:space="preserve"> </w:t>
+      </w:r>
+      <w:r>
+        <w:t xml:space="preserve">directory, then type</w:t>
+      </w:r>
+      <w:r>
+        <w:t xml:space="preserve"> </w:t>
+      </w:r>
+      <w:r>
+        <w:t xml:space="preserve">“</w:t>
+      </w:r>
+      <w:r>
+        <w:t xml:space="preserve">ls</w:t>
+      </w:r>
+      <w:r>
+        <w:t xml:space="preserve">”</w:t>
+      </w:r>
+      <w:r>
+        <w:t xml:space="preserve"> </w:t>
+      </w:r>
+      <w:r>
+        <w:t xml:space="preserve">and press enter. What is the command output (i.e. the text printed in the terminal)?</w:t>
+      </w:r>
+    </w:p>
+    <w:p>
+      <w:r>
+        <w:pict>
+          <v:rect style="width:0;height:1.5pt" o:hralign="center" o:hrstd="t" o:hr="t"/>
+        </w:pict>
+      </w:r>
+    </w:p>
+    <w:p>
+      <w:pPr>
+        <w:pStyle w:val="FirstParagraph"/>
+      </w:pPr>
+      <w:r>
+        <w:t xml:space="preserve">ANSWER:</w:t>
+      </w:r>
+    </w:p>
+    <w:p>
+      <w:pPr>
+        <w:pStyle w:val="SourceCode"/>
+      </w:pPr>
+      <w:r>
+        <w:rPr>
+          <w:rStyle w:val="VerbatimChar"/>
+        </w:rPr>
+        <w:t xml:space="preserve">orders.tsv  ref.fa  ref.fa.bak</w:t>
+      </w:r>
+    </w:p>
+    <w:p>
+      <w:r>
+        <w:pict>
+          <v:rect style="width:0;height:1.5pt" o:hralign="center" o:hrstd="t" o:hr="t"/>
+        </w:pict>
+      </w:r>
+    </w:p>
+    <w:p>
+      <w:pPr>
+        <w:pStyle w:val="FirstParagraph"/>
+      </w:pPr>
+      <w:r>
+        <w:t xml:space="preserve">You should see three files in this directory. If there were any directories here, they would also be listed but there would be no way to tell the difference from the file names. To do that, we need more detail, which is provided by using the option</w:t>
+      </w:r>
+      <w:r>
+        <w:t xml:space="preserve"> </w:t>
+      </w:r>
+      <w:r>
+        <w:t xml:space="preserve">“</w:t>
+      </w:r>
+      <w:r>
+        <w:t xml:space="preserve">-l</w:t>
+      </w:r>
+      <w:r>
+        <w:t xml:space="preserve">”</w:t>
+      </w:r>
+      <w:r>
+        <w:t xml:space="preserve">, which stands for</w:t>
+      </w:r>
+      <w:r>
+        <w:t xml:space="preserve"> </w:t>
+      </w:r>
+      <w:r>
+        <w:t xml:space="preserve">“</w:t>
+      </w:r>
+      <w:r>
+        <w:t xml:space="preserve">long</w:t>
+      </w:r>
+      <w:r>
+        <w:t xml:space="preserve">”</w:t>
+      </w:r>
+      <w:r>
+        <w:t xml:space="preserve">. Let’s see what extra detail is provided.</w:t>
+      </w:r>
+    </w:p>
+    <w:p>
+      <w:pPr>
+        <w:pStyle w:val="SourceCode"/>
+      </w:pPr>
+      <w:r>
+        <w:rPr>
+          <w:rStyle w:val="FunctionTok"/>
+        </w:rPr>
+        <w:t xml:space="preserve">ls</w:t>
+      </w:r>
+      <w:r>
+        <w:rPr>
+          <w:rStyle w:val="NormalTok"/>
+        </w:rPr>
+        <w:t xml:space="preserve"> </w:t>
+      </w:r>
+      <w:r>
+        <w:rPr>
+          <w:rStyle w:val="AttributeTok"/>
+        </w:rPr>
+        <w:t xml:space="preserve">-l</w:t>
+      </w:r>
+    </w:p>
+    <w:p>
+      <w:pPr>
+        <w:pStyle w:val="SourceCode"/>
+      </w:pPr>
+      <w:r>
+        <w:rPr>
+          <w:rStyle w:val="VerbatimChar"/>
+        </w:rPr>
+        <w:t xml:space="preserve">total 14</w:t>
+      </w:r>
+      <w:r>
+        <w:br/>
+      </w:r>
+      <w:r>
+        <w:rPr>
+          <w:rStyle w:val="VerbatimChar"/>
+        </w:rPr>
+        <w:t xml:space="preserve">-rw-rw-rw- 1 0 0 105054 Aug  3 10:53 orders.tsv</w:t>
+      </w:r>
+      <w:r>
+        <w:br/>
+      </w:r>
+      <w:r>
+        <w:rPr>
+          <w:rStyle w:val="VerbatimChar"/>
+        </w:rPr>
+        <w:t xml:space="preserve">-rw-rw-rw- 1 0 0     45 Aug  3 10:53 ref.fa</w:t>
+      </w:r>
+      <w:r>
+        <w:br/>
+      </w:r>
+      <w:r>
+        <w:rPr>
+          <w:rStyle w:val="VerbatimChar"/>
+        </w:rPr>
+        <w:t xml:space="preserve">-rw-rw-rw- 1 0 0     45 Aug  3 10:53 ref.fa.bak</w:t>
+      </w:r>
+    </w:p>
+    <w:p>
+      <w:pPr>
+        <w:pStyle w:val="FirstParagraph"/>
+      </w:pPr>
+      <w:r>
+        <w:t xml:space="preserve">The</w:t>
+      </w:r>
+      <w:r>
+        <w:t xml:space="preserve"> </w:t>
+      </w:r>
+      <w:r>
+        <w:rPr>
+          <w:rStyle w:val="VerbatimChar"/>
+        </w:rPr>
+        <w:t xml:space="preserve">ls -l</w:t>
+      </w:r>
+      <w:r>
+        <w:t xml:space="preserve"> </w:t>
+      </w:r>
+      <w:r>
+        <w:t xml:space="preserve">command tells us about file permissions and several other attributes (don’t worry about these for now), the file size in bytes, the latest modification date, and the name. If you want easier to read file sizes, add the option</w:t>
+      </w:r>
+      <w:r>
+        <w:t xml:space="preserve"> </w:t>
+      </w:r>
+      <w:r>
+        <w:t xml:space="preserve">“</w:t>
+      </w:r>
+      <w:r>
+        <w:t xml:space="preserve">-h</w:t>
+      </w:r>
+      <w:r>
+        <w:t xml:space="preserve">”</w:t>
+      </w:r>
+      <w:r>
+        <w:t xml:space="preserve">, which will print a</w:t>
+      </w:r>
+      <w:r>
+        <w:t xml:space="preserve"> </w:t>
+      </w:r>
+      <w:r>
+        <w:t xml:space="preserve">“</w:t>
+      </w:r>
+      <w:r>
+        <w:t xml:space="preserve">human readable</w:t>
+      </w:r>
+      <w:r>
+        <w:t xml:space="preserve">”</w:t>
+      </w:r>
+      <w:r>
+        <w:t xml:space="preserve"> </w:t>
+      </w:r>
+      <w:r>
+        <w:t xml:space="preserve">size format.</w:t>
+      </w:r>
+    </w:p>
+    <w:p>
+      <w:pPr>
+        <w:pStyle w:val="BodyText"/>
+      </w:pPr>
+      <w:r>
+        <w:t xml:space="preserve">We can also use</w:t>
+      </w:r>
+      <w:r>
+        <w:t xml:space="preserve"> </w:t>
+      </w:r>
+      <w:r>
+        <w:rPr>
+          <w:rStyle w:val="VerbatimChar"/>
+        </w:rPr>
+        <w:t xml:space="preserve">ls</w:t>
+      </w:r>
+      <w:r>
+        <w:t xml:space="preserve"> </w:t>
+      </w:r>
+      <w:r>
+        <w:t xml:space="preserve">with a specific target, for example another directory. If we run the command on our parent directory, we can see what a directory looks like.</w:t>
+      </w:r>
+    </w:p>
+    <w:p>
+      <w:pPr>
+        <w:pStyle w:val="SourceCode"/>
+      </w:pPr>
+      <w:r>
+        <w:rPr>
+          <w:rStyle w:val="FunctionTok"/>
+        </w:rPr>
+        <w:t xml:space="preserve">ls</w:t>
+      </w:r>
+      <w:r>
+        <w:rPr>
+          <w:rStyle w:val="NormalTok"/>
+        </w:rPr>
+        <w:t xml:space="preserve"> </w:t>
+      </w:r>
+      <w:r>
+        <w:rPr>
+          <w:rStyle w:val="AttributeTok"/>
+        </w:rPr>
+        <w:t xml:space="preserve">-l</w:t>
+      </w:r>
+      <w:r>
+        <w:rPr>
+          <w:rStyle w:val="NormalTok"/>
+        </w:rPr>
+        <w:t xml:space="preserve"> ..</w:t>
+      </w:r>
+    </w:p>
+    <w:p>
+      <w:pPr>
+        <w:pStyle w:val="SourceCode"/>
+      </w:pPr>
+      <w:r>
+        <w:rPr>
+          <w:rStyle w:val="VerbatimChar"/>
+        </w:rPr>
+        <w:t xml:space="preserve">total 1</w:t>
+      </w:r>
+      <w:r>
+        <w:br/>
+      </w:r>
+      <w:r>
+        <w:rPr>
+          <w:rStyle w:val="VerbatimChar"/>
+        </w:rPr>
+        <w:t xml:space="preserve">drwxrwxrwx 1 0 0 4096 Aug  3 10:53 terminal-basics</w:t>
+      </w:r>
+    </w:p>
+    <w:p>
+      <w:pPr>
+        <w:pStyle w:val="FirstParagraph"/>
+      </w:pPr>
+      <w:r>
+        <w:t xml:space="preserve">The</w:t>
+      </w:r>
+      <w:r>
+        <w:t xml:space="preserve"> </w:t>
+      </w:r>
+      <w:r>
+        <w:t xml:space="preserve">“</w:t>
+      </w:r>
+      <w:r>
+        <w:t xml:space="preserve">d</w:t>
+      </w:r>
+      <w:r>
+        <w:t xml:space="preserve">”</w:t>
+      </w:r>
+      <w:r>
+        <w:t xml:space="preserve"> </w:t>
+      </w:r>
+      <w:r>
+        <w:t xml:space="preserve">at the left-hand side indicates that this is a directory, not a file.</w:t>
+      </w:r>
+    </w:p>
+    <w:bookmarkEnd w:id="49"/>
+    <w:bookmarkStart w:id="50" w:name="moving-and-copying"/>
+    <w:p>
+      <w:pPr>
+        <w:pStyle w:val="Heading2"/>
+      </w:pPr>
+      <w:r>
+        <w:rPr>
+          <w:rStyle w:val="SectionNumber"/>
+        </w:rPr>
+        <w:t xml:space="preserve">4.6</w:t>
+      </w:r>
+      <w:r>
+        <w:tab/>
+      </w:r>
+      <w:r>
+        <w:t xml:space="preserve">Moving and copying</w:t>
+      </w:r>
+    </w:p>
+    <w:p>
+      <w:pPr>
+        <w:pStyle w:val="FirstParagraph"/>
+      </w:pPr>
+      <w:r>
+        <w:t xml:space="preserve">What if we need to make a copy of a file or directory because we want to change something but keep a backup? To do this, we can use the</w:t>
+      </w:r>
+      <w:r>
+        <w:t xml:space="preserve"> </w:t>
+      </w:r>
+      <w:r>
+        <w:rPr>
+          <w:rStyle w:val="VerbatimChar"/>
+        </w:rPr>
+        <w:t xml:space="preserve">cp</w:t>
+      </w:r>
+      <w:r>
+        <w:t xml:space="preserve"> </w:t>
+      </w:r>
+      <w:r>
+        <w:t xml:space="preserve">command, short for copy. The command takes a target, the file you want to copy, and a destination. The destination can either be a directory (in which case the copied file will have the same name, but be located in a new additional location), or a new name (with or without a path). Unfortunately, the online terminal does not allow copying files, so do not type the following command, but if we wanted to copy the</w:t>
+      </w:r>
+      <w:r>
+        <w:t xml:space="preserve"> </w:t>
+      </w:r>
+      <w:r>
+        <w:t xml:space="preserve">“</w:t>
+      </w:r>
+      <w:r>
+        <w:t xml:space="preserve">ref.fa</w:t>
+      </w:r>
+      <w:r>
+        <w:t xml:space="preserve">”</w:t>
+      </w:r>
+      <w:r>
+        <w:t xml:space="preserve"> </w:t>
+      </w:r>
+      <w:r>
+        <w:t xml:space="preserve">file to</w:t>
+      </w:r>
+      <w:r>
+        <w:t xml:space="preserve"> </w:t>
+      </w:r>
+      <w:r>
+        <w:t xml:space="preserve">“</w:t>
+      </w:r>
+      <w:r>
+        <w:t xml:space="preserve">ref.fa.backup</w:t>
+      </w:r>
+      <w:r>
+        <w:t xml:space="preserve">”</w:t>
+      </w:r>
+      <w:r>
+        <w:t xml:space="preserve">, we would do the following within the</w:t>
+      </w:r>
+      <w:r>
+        <w:t xml:space="preserve"> </w:t>
+      </w:r>
+      <w:r>
+        <w:t xml:space="preserve">“</w:t>
+      </w:r>
+      <w:r>
+        <w:t xml:space="preserve">terminal-basics</w:t>
+      </w:r>
+      <w:r>
+        <w:t xml:space="preserve">”</w:t>
+      </w:r>
+      <w:r>
+        <w:t xml:space="preserve"> </w:t>
+      </w:r>
+      <w:r>
+        <w:t xml:space="preserve">directory.</w:t>
+      </w:r>
+    </w:p>
+    <w:p>
+      <w:pPr>
+        <w:pStyle w:val="SourceCode"/>
+      </w:pPr>
+      <w:r>
+        <w:rPr>
+          <w:rStyle w:val="FunctionTok"/>
+        </w:rPr>
+        <w:t xml:space="preserve">cp</w:t>
+      </w:r>
+      <w:r>
+        <w:rPr>
+          <w:rStyle w:val="NormalTok"/>
+        </w:rPr>
+        <w:t xml:space="preserve"> ref.fa ref.fa.backup</w:t>
+      </w:r>
+    </w:p>
+    <w:p>
+      <w:pPr>
+        <w:pStyle w:val="FirstParagraph"/>
+      </w:pPr>
+      <w:r>
+        <w:t xml:space="preserve">Then, if we were able to copy the file follow copying with the</w:t>
+      </w:r>
+      <w:r>
+        <w:t xml:space="preserve"> </w:t>
+      </w:r>
+      <w:r>
+        <w:rPr>
+          <w:rStyle w:val="VerbatimChar"/>
+        </w:rPr>
+        <w:t xml:space="preserve">ls</w:t>
+      </w:r>
+      <w:r>
+        <w:t xml:space="preserve"> </w:t>
+      </w:r>
+      <w:r>
+        <w:t xml:space="preserve">command, you would see an additional file in the directory.</w:t>
+      </w:r>
+    </w:p>
+    <w:p>
+      <w:pPr>
+        <w:pStyle w:val="BodyText"/>
+      </w:pPr>
+      <w:r>
+        <w:t xml:space="preserve">Copying a directory is similar but because directories can contain other things that need to be copied as well, you need to include the option</w:t>
+      </w:r>
+      <w:r>
+        <w:t xml:space="preserve"> </w:t>
+      </w:r>
+      <w:r>
+        <w:t xml:space="preserve">“</w:t>
+      </w:r>
+      <w:r>
+        <w:t xml:space="preserve">-R</w:t>
+      </w:r>
+      <w:r>
+        <w:t xml:space="preserve">”</w:t>
+      </w:r>
+      <w:r>
+        <w:t xml:space="preserve"> </w:t>
+      </w:r>
+      <w:r>
+        <w:t xml:space="preserve">for recursive. Unfortunately, the online terminal also does not allow copying directories, so do not type any of the following commands. If the online terminal did allow copying directories, it would look something like this:</w:t>
+      </w:r>
+    </w:p>
+    <w:p>
+      <w:pPr>
+        <w:pStyle w:val="SourceCode"/>
+      </w:pPr>
+      <w:r>
+        <w:rPr>
+          <w:rStyle w:val="FunctionTok"/>
+        </w:rPr>
+        <w:t xml:space="preserve">ls</w:t>
+      </w:r>
+      <w:r>
+        <w:rPr>
+          <w:rStyle w:val="NormalTok"/>
+        </w:rPr>
+        <w:t xml:space="preserve"> </w:t>
+      </w:r>
+      <w:r>
+        <w:rPr>
+          <w:rStyle w:val="AttributeTok"/>
+        </w:rPr>
+        <w:t xml:space="preserve">-l</w:t>
+      </w:r>
+    </w:p>
+    <w:p>
+      <w:pPr>
+        <w:pStyle w:val="SourceCode"/>
+      </w:pPr>
+      <w:r>
+        <w:rPr>
+          <w:rStyle w:val="VerbatimChar"/>
+        </w:rPr>
+        <w:t xml:space="preserve">total 1</w:t>
+      </w:r>
+      <w:r>
+        <w:br/>
+      </w:r>
+      <w:r>
+        <w:rPr>
+          <w:rStyle w:val="VerbatimChar"/>
+        </w:rPr>
+        <w:t xml:space="preserve">drwxrwxrwx 1 0 0 4096 Aug  3 12:30 terminal-basics</w:t>
+      </w:r>
+    </w:p>
+    <w:p>
+      <w:pPr>
+        <w:pStyle w:val="SourceCode"/>
+      </w:pPr>
+      <w:r>
+        <w:rPr>
+          <w:rStyle w:val="FunctionTok"/>
+        </w:rPr>
+        <w:t xml:space="preserve">cp</w:t>
+      </w:r>
+      <w:r>
+        <w:rPr>
+          <w:rStyle w:val="NormalTok"/>
+        </w:rPr>
+        <w:t xml:space="preserve"> </w:t>
+      </w:r>
+      <w:r>
+        <w:rPr>
+          <w:rStyle w:val="AttributeTok"/>
+        </w:rPr>
+        <w:t xml:space="preserve">-R</w:t>
+      </w:r>
+      <w:r>
+        <w:rPr>
+          <w:rStyle w:val="NormalTok"/>
+        </w:rPr>
+        <w:t xml:space="preserve"> terminal-basics new-basics</w:t>
+      </w:r>
+      <w:r>
+        <w:br/>
+      </w:r>
+      <w:r>
+        <w:rPr>
+          <w:rStyle w:val="FunctionTok"/>
+        </w:rPr>
+        <w:t xml:space="preserve">ls</w:t>
+      </w:r>
+      <w:r>
+        <w:rPr>
+          <w:rStyle w:val="NormalTok"/>
+        </w:rPr>
+        <w:t xml:space="preserve"> </w:t>
+      </w:r>
+      <w:r>
+        <w:rPr>
+          <w:rStyle w:val="AttributeTok"/>
+        </w:rPr>
+        <w:t xml:space="preserve">-l</w:t>
+      </w:r>
+    </w:p>
+    <w:p>
+      <w:pPr>
+        <w:pStyle w:val="SourceCode"/>
+      </w:pPr>
+      <w:r>
+        <w:rPr>
+          <w:rStyle w:val="VerbatimChar"/>
+        </w:rPr>
+        <w:t xml:space="preserve">total 2</w:t>
+      </w:r>
+      <w:r>
+        <w:br/>
+      </w:r>
+      <w:r>
+        <w:rPr>
+          <w:rStyle w:val="VerbatimChar"/>
+        </w:rPr>
+        <w:t xml:space="preserve">drwxrwxrwx 1 0 0 4096 Aug  3 12:30 terminal-basics</w:t>
+      </w:r>
+      <w:r>
+        <w:br/>
+      </w:r>
+      <w:r>
+        <w:rPr>
+          <w:rStyle w:val="VerbatimChar"/>
+        </w:rPr>
+        <w:t xml:space="preserve">drwxrwxrwx 1 0 0 4096 Aug  3 12:31 new-basics</w:t>
+      </w:r>
+    </w:p>
+    <w:p>
+      <w:pPr>
+        <w:pStyle w:val="FirstParagraph"/>
+      </w:pPr>
+      <w:r>
+        <w:t xml:space="preserve">We can also move and rename files using the</w:t>
+      </w:r>
+      <w:r>
+        <w:t xml:space="preserve"> </w:t>
+      </w:r>
+      <w:r>
+        <w:rPr>
+          <w:rStyle w:val="VerbatimChar"/>
+        </w:rPr>
+        <w:t xml:space="preserve">mv</w:t>
+      </w:r>
+      <w:r>
+        <w:t xml:space="preserve"> </w:t>
+      </w:r>
+      <w:r>
+        <w:t xml:space="preserve">command. Like copy, you give it a target file or directory and a destination. If the destination is a directory, the target is moved into that destination directory. If the destination is a file name (with or without a path), then the target is renamed (and moved if there is a path to a different directory than the target is in).</w:t>
+      </w:r>
+    </w:p>
+    <w:p>
+      <w:pPr>
+        <w:pStyle w:val="BodyText"/>
+      </w:pPr>
+      <w:r>
+        <w:t xml:space="preserve">Unfortunately, the online terminal also does not allow moving but it does allow renaming. So, if we are in</w:t>
+      </w:r>
+      <w:r>
+        <w:t xml:space="preserve"> </w:t>
+      </w:r>
+      <w:r>
+        <w:t xml:space="preserve">“</w:t>
+      </w:r>
+      <w:r>
+        <w:t xml:space="preserve">terminal-basics</w:t>
+      </w:r>
+      <w:r>
+        <w:t xml:space="preserve">”</w:t>
+      </w:r>
+      <w:r>
+        <w:t xml:space="preserve"> </w:t>
+      </w:r>
+      <w:r>
+        <w:t xml:space="preserve">and want to rename our</w:t>
+      </w:r>
+      <w:r>
+        <w:t xml:space="preserve"> </w:t>
+      </w:r>
+      <w:r>
+        <w:t xml:space="preserve">“</w:t>
+      </w:r>
+      <w:r>
+        <w:t xml:space="preserve">ref.fa.bak</w:t>
+      </w:r>
+      <w:r>
+        <w:t xml:space="preserve">”</w:t>
+      </w:r>
+      <w:r>
+        <w:t xml:space="preserve"> </w:t>
+      </w:r>
+      <w:r>
+        <w:t xml:space="preserve">file to</w:t>
+      </w:r>
+      <w:r>
+        <w:t xml:space="preserve"> </w:t>
+      </w:r>
+      <w:r>
+        <w:t xml:space="preserve">“</w:t>
+      </w:r>
+      <w:r>
+        <w:t xml:space="preserve">my_ref.fa</w:t>
+      </w:r>
+      <w:r>
+        <w:t xml:space="preserve">”</w:t>
+      </w:r>
+      <w:r>
+        <w:t xml:space="preserve">, what command would we use? What about moving it into the parent directory? And if we wanted to move it and give it the new name</w:t>
+      </w:r>
+      <w:r>
+        <w:t xml:space="preserve"> </w:t>
+      </w:r>
+      <w:r>
+        <w:t xml:space="preserve">“</w:t>
+      </w:r>
+      <w:r>
+        <w:t xml:space="preserve">my_ref.fa</w:t>
+      </w:r>
+      <w:r>
+        <w:t xml:space="preserve">”</w:t>
+      </w:r>
+      <w:r>
+        <w:t xml:space="preserve">?</w:t>
+      </w:r>
+    </w:p>
+    <w:p>
+      <w:r>
+        <w:pict>
+          <v:rect style="width:0;height:1.5pt" o:hralign="center" o:hrstd="t" o:hr="t"/>
+        </w:pict>
+      </w:r>
+    </w:p>
+    <w:p>
+      <w:pPr>
+        <w:pStyle w:val="FirstParagraph"/>
+      </w:pPr>
+      <w:r>
+        <w:t xml:space="preserve">ANSWER for renaming ref.fa.bak to my_ref.fa:</w:t>
+      </w:r>
+    </w:p>
+    <w:p>
+      <w:pPr>
+        <w:pStyle w:val="SourceCode"/>
+      </w:pPr>
+      <w:r>
+        <w:rPr>
+          <w:rStyle w:val="VerbatimChar"/>
+        </w:rPr>
+        <w:t xml:space="preserve">mv ref.fa.bak my_ref.fa</w:t>
+      </w:r>
+    </w:p>
+    <w:p>
+      <w:r>
+        <w:pict>
+          <v:rect style="width:0;height:1.5pt" o:hralign="center" o:hrstd="t" o:hr="t"/>
+        </w:pict>
+      </w:r>
+    </w:p>
+    <w:p>
+      <w:r>
+        <w:pict>
+          <v:rect style="width:0;height:1.5pt" o:hralign="center" o:hrstd="t" o:hr="t"/>
+        </w:pict>
+      </w:r>
+    </w:p>
+    <w:p>
+      <w:pPr>
+        <w:pStyle w:val="FirstParagraph"/>
+      </w:pPr>
+      <w:r>
+        <w:t xml:space="preserve">ANSWER for moving ref.fa.bak to the parent directory:</w:t>
+      </w:r>
+    </w:p>
+    <w:p>
+      <w:pPr>
+        <w:pStyle w:val="SourceCode"/>
+      </w:pPr>
+      <w:r>
+        <w:rPr>
+          <w:rStyle w:val="VerbatimChar"/>
+        </w:rPr>
+        <w:t xml:space="preserve">mv ref.fa.bak ..</w:t>
+      </w:r>
+    </w:p>
+    <w:p>
+      <w:r>
+        <w:pict>
+          <v:rect style="width:0;height:1.5pt" o:hralign="center" o:hrstd="t" o:hr="t"/>
+        </w:pict>
+      </w:r>
+    </w:p>
+    <w:p>
+      <w:r>
+        <w:pict>
+          <v:rect style="width:0;height:1.5pt" o:hralign="center" o:hrstd="t" o:hr="t"/>
+        </w:pict>
+      </w:r>
+    </w:p>
+    <w:p>
+      <w:pPr>
+        <w:pStyle w:val="FirstParagraph"/>
+      </w:pPr>
+      <w:r>
+        <w:t xml:space="preserve">ANSWER for moving it to the parent directory with a new name my_ref.fa:</w:t>
+      </w:r>
+    </w:p>
+    <w:p>
+      <w:pPr>
+        <w:pStyle w:val="SourceCode"/>
+      </w:pPr>
+      <w:r>
+        <w:rPr>
+          <w:rStyle w:val="VerbatimChar"/>
+        </w:rPr>
+        <w:t xml:space="preserve">mv ref.fa.bak ../my_ref.fa</w:t>
+      </w:r>
+    </w:p>
+    <w:p>
+      <w:r>
+        <w:pict>
+          <v:rect style="width:0;height:1.5pt" o:hralign="center" o:hrstd="t" o:hr="t"/>
+        </w:pict>
+      </w:r>
+    </w:p>
+    <w:bookmarkEnd w:id="50"/>
+    <w:bookmarkStart w:id="51" w:name="head-and-tail"/>
+    <w:p>
+      <w:pPr>
+        <w:pStyle w:val="Heading2"/>
+      </w:pPr>
+      <w:r>
+        <w:rPr>
+          <w:rStyle w:val="SectionNumber"/>
+        </w:rPr>
+        <w:t xml:space="preserve">4.7</w:t>
+      </w:r>
+      <w:r>
+        <w:tab/>
+      </w:r>
+      <w:r>
+        <w:t xml:space="preserve">Head and tail</w:t>
+      </w:r>
+    </w:p>
+    <w:p>
+      <w:pPr>
+        <w:pStyle w:val="FirstParagraph"/>
+      </w:pPr>
+      <w:r>
+        <w:t xml:space="preserve">There are many bash commands besides those we’ve seen:</w:t>
+      </w:r>
+      <w:r>
+        <w:t xml:space="preserve"> </w:t>
+      </w:r>
+      <w:r>
+        <w:rPr>
+          <w:rStyle w:val="VerbatimChar"/>
+        </w:rPr>
+        <w:t xml:space="preserve">pwd</w:t>
+      </w:r>
+      <w:r>
+        <w:t xml:space="preserve">,</w:t>
+      </w:r>
+      <w:r>
+        <w:t xml:space="preserve"> </w:t>
+      </w:r>
+      <w:r>
+        <w:rPr>
+          <w:rStyle w:val="VerbatimChar"/>
+        </w:rPr>
+        <w:t xml:space="preserve">cd</w:t>
+      </w:r>
+      <w:r>
+        <w:t xml:space="preserve">,</w:t>
+      </w:r>
+      <w:r>
+        <w:t xml:space="preserve"> </w:t>
+      </w:r>
+      <w:r>
+        <w:rPr>
+          <w:rStyle w:val="VerbatimChar"/>
+        </w:rPr>
+        <w:t xml:space="preserve">ls</w:t>
+      </w:r>
+      <w:r>
+        <w:t xml:space="preserve">,</w:t>
+      </w:r>
+      <w:r>
+        <w:t xml:space="preserve"> </w:t>
+      </w:r>
+      <w:r>
+        <w:rPr>
+          <w:rStyle w:val="VerbatimChar"/>
+        </w:rPr>
+        <w:t xml:space="preserve">cp</w:t>
+      </w:r>
+      <w:r>
+        <w:t xml:space="preserve">, and</w:t>
+      </w:r>
+      <w:r>
+        <w:t xml:space="preserve"> </w:t>
+      </w:r>
+      <w:r>
+        <w:rPr>
+          <w:rStyle w:val="VerbatimChar"/>
+        </w:rPr>
+        <w:t xml:space="preserve">mv</w:t>
+      </w:r>
+      <w:r>
+        <w:t xml:space="preserve">. Right now we will focus on two more,</w:t>
+      </w:r>
+      <w:r>
+        <w:t xml:space="preserve"> </w:t>
+      </w:r>
+      <w:r>
+        <w:rPr>
+          <w:rStyle w:val="VerbatimChar"/>
+        </w:rPr>
+        <w:t xml:space="preserve">head</w:t>
+      </w:r>
+      <w:r>
+        <w:t xml:space="preserve"> </w:t>
+      </w:r>
+      <w:r>
+        <w:t xml:space="preserve">and</w:t>
+      </w:r>
+      <w:r>
+        <w:t xml:space="preserve"> </w:t>
+      </w:r>
+      <w:r>
+        <w:rPr>
+          <w:rStyle w:val="VerbatimChar"/>
+        </w:rPr>
+        <w:t xml:space="preserve">tail</w:t>
+      </w:r>
+      <w:r>
+        <w:t xml:space="preserve">. The</w:t>
+      </w:r>
+      <w:r>
+        <w:t xml:space="preserve"> </w:t>
+      </w:r>
+      <w:r>
+        <w:rPr>
+          <w:rStyle w:val="VerbatimChar"/>
+        </w:rPr>
+        <w:t xml:space="preserve">head</w:t>
+      </w:r>
+      <w:r>
+        <w:t xml:space="preserve"> </w:t>
+      </w:r>
+      <w:r>
+        <w:t xml:space="preserve">command reads through a text file, printing out the first</w:t>
+      </w:r>
+      <w:r>
+        <w:t xml:space="preserve"> </w:t>
+      </w:r>
+      <w:r>
+        <w:rPr>
+          <w:iCs/>
+          <w:i/>
+        </w:rPr>
+        <w:t xml:space="preserve">n</w:t>
+      </w:r>
+      <w:r>
+        <w:t xml:space="preserve"> </w:t>
+      </w:r>
+      <w:r>
+        <w:t xml:space="preserve">lines, where</w:t>
+      </w:r>
+      <w:r>
+        <w:t xml:space="preserve"> </w:t>
+      </w:r>
+      <w:r>
+        <w:rPr>
+          <w:iCs/>
+          <w:i/>
+        </w:rPr>
+        <w:t xml:space="preserve">n</w:t>
+      </w:r>
+      <w:r>
+        <w:t xml:space="preserve"> </w:t>
+      </w:r>
+      <w:r>
+        <w:t xml:space="preserve">is an arbitrary number passed as an option with</w:t>
+      </w:r>
+      <w:r>
+        <w:t xml:space="preserve"> </w:t>
+      </w:r>
+      <w:r>
+        <w:rPr>
+          <w:rStyle w:val="VerbatimChar"/>
+        </w:rPr>
+        <w:t xml:space="preserve">-n</w:t>
+      </w:r>
+      <w:r>
+        <w:t xml:space="preserve">. If</w:t>
+      </w:r>
+      <w:r>
+        <w:t xml:space="preserve"> </w:t>
+      </w:r>
+      <w:r>
+        <w:rPr>
+          <w:iCs/>
+          <w:i/>
+        </w:rPr>
+        <w:t xml:space="preserve">n</w:t>
+      </w:r>
+      <w:r>
+        <w:t xml:space="preserve"> </w:t>
+      </w:r>
+      <w:r>
+        <w:t xml:space="preserve">is not specified,</w:t>
+      </w:r>
+      <w:r>
+        <w:t xml:space="preserve"> </w:t>
+      </w:r>
+      <w:r>
+        <w:rPr>
+          <w:rStyle w:val="VerbatimChar"/>
+        </w:rPr>
+        <w:t xml:space="preserve">head</w:t>
+      </w:r>
+      <w:r>
+        <w:t xml:space="preserve"> </w:t>
+      </w:r>
+      <w:r>
+        <w:t xml:space="preserve">defaults to 10 lines.</w:t>
+      </w:r>
+      <w:r>
+        <w:t xml:space="preserve"> </w:t>
+      </w:r>
+      <w:r>
+        <w:rPr>
+          <w:rStyle w:val="VerbatimChar"/>
+        </w:rPr>
+        <w:t xml:space="preserve">tail</w:t>
+      </w:r>
+      <w:r>
+        <w:t xml:space="preserve"> </w:t>
+      </w:r>
+      <w:r>
+        <w:t xml:space="preserve">is similar but instead of printing out the first</w:t>
+      </w:r>
+      <w:r>
+        <w:t xml:space="preserve"> </w:t>
+      </w:r>
+      <w:r>
+        <w:rPr>
+          <w:iCs/>
+          <w:i/>
+        </w:rPr>
+        <w:t xml:space="preserve">n</w:t>
+      </w:r>
+      <w:r>
+        <w:t xml:space="preserve"> </w:t>
+      </w:r>
+      <w:r>
+        <w:t xml:space="preserve">lines, it prints out the</w:t>
+      </w:r>
+      <w:r>
+        <w:t xml:space="preserve"> </w:t>
+      </w:r>
+      <w:r>
+        <w:rPr>
+          <w:bCs/>
+          <w:b/>
+        </w:rPr>
+        <w:t xml:space="preserve">last</w:t>
+      </w:r>
+      <w:r>
+        <w:t xml:space="preserve"> </w:t>
+      </w:r>
+      <w:r>
+        <w:rPr>
+          <w:iCs/>
+          <w:i/>
+        </w:rPr>
+        <w:t xml:space="preserve">n</w:t>
+      </w:r>
+      <w:r>
+        <w:t xml:space="preserve"> </w:t>
+      </w:r>
+      <w:r>
+        <w:t xml:space="preserve">lines. Try both of these out on the file</w:t>
+      </w:r>
+      <w:r>
+        <w:t xml:space="preserve"> </w:t>
+      </w:r>
+      <w:r>
+        <w:t xml:space="preserve">“</w:t>
+      </w:r>
+      <w:r>
+        <w:t xml:space="preserve">orders.tsv</w:t>
+      </w:r>
+      <w:r>
+        <w:t xml:space="preserve">”</w:t>
+      </w:r>
+      <w:r>
+        <w:t xml:space="preserve">.</w:t>
+      </w:r>
+    </w:p>
+    <w:p>
+      <w:pPr>
+        <w:pStyle w:val="SourceCode"/>
+      </w:pPr>
+      <w:r>
+        <w:rPr>
+          <w:rStyle w:val="FunctionTok"/>
+        </w:rPr>
+        <w:t xml:space="preserve">head</w:t>
+      </w:r>
+      <w:r>
+        <w:rPr>
+          <w:rStyle w:val="NormalTok"/>
+        </w:rPr>
+        <w:t xml:space="preserve"> orders.tsv</w:t>
+      </w:r>
+    </w:p>
+    <w:p>
+      <w:pPr>
+        <w:pStyle w:val="FirstParagraph"/>
+      </w:pPr>
+      <w:r>
+        <w:t xml:space="preserve">What do you get for output from</w:t>
+      </w:r>
+      <w:r>
+        <w:t xml:space="preserve"> </w:t>
+      </w:r>
+      <w:r>
+        <w:rPr>
+          <w:rStyle w:val="VerbatimChar"/>
+        </w:rPr>
+        <w:t xml:space="preserve">head</w:t>
+      </w:r>
+      <w:r>
+        <w:t xml:space="preserve">?</w:t>
+      </w:r>
+    </w:p>
+    <w:p>
+      <w:r>
+        <w:pict>
+          <v:rect style="width:0;height:1.5pt" o:hralign="center" o:hrstd="t" o:hr="t"/>
+        </w:pict>
+      </w:r>
+    </w:p>
+    <w:p>
+      <w:pPr>
+        <w:pStyle w:val="FirstParagraph"/>
+      </w:pPr>
+      <w:r>
+        <w:t xml:space="preserve">ANSWER:</w:t>
+      </w:r>
+    </w:p>
+    <w:p>
+      <w:pPr>
+        <w:pStyle w:val="SourceCode"/>
+      </w:pPr>
+      <w:r>
+        <w:rPr>
+          <w:rStyle w:val="VerbatimChar"/>
+        </w:rPr>
+        <w:t xml:space="preserve">id      num     item_name</w:t>
+      </w:r>
+      <w:r>
+        <w:br/>
+      </w:r>
+      <w:r>
+        <w:rPr>
+          <w:rStyle w:val="VerbatimChar"/>
+        </w:rPr>
+        <w:t xml:space="preserve">1       1       Chips and Fresh Tomato Salsa</w:t>
+      </w:r>
+      <w:r>
+        <w:br/>
+      </w:r>
+      <w:r>
+        <w:rPr>
+          <w:rStyle w:val="VerbatimChar"/>
+        </w:rPr>
+        <w:t xml:space="preserve">1       1       Izze</w:t>
+      </w:r>
+      <w:r>
+        <w:br/>
+      </w:r>
+      <w:r>
+        <w:rPr>
+          <w:rStyle w:val="VerbatimChar"/>
+        </w:rPr>
+        <w:t xml:space="preserve">1       1       Nantucket Nectar</w:t>
+      </w:r>
+      <w:r>
+        <w:br/>
+      </w:r>
+      <w:r>
+        <w:rPr>
+          <w:rStyle w:val="VerbatimChar"/>
+        </w:rPr>
+        <w:t xml:space="preserve">1       1       Chips and Tomatillo-Green Chili Salsa</w:t>
+      </w:r>
+      <w:r>
+        <w:br/>
+      </w:r>
+      <w:r>
+        <w:rPr>
+          <w:rStyle w:val="VerbatimChar"/>
+        </w:rPr>
+        <w:t xml:space="preserve">2       2       Chicken Bowl</w:t>
+      </w:r>
+      <w:r>
+        <w:br/>
+      </w:r>
+      <w:r>
+        <w:rPr>
+          <w:rStyle w:val="VerbatimChar"/>
+        </w:rPr>
+        <w:t xml:space="preserve">3       1       Chicken Bowl</w:t>
+      </w:r>
+      <w:r>
+        <w:br/>
+      </w:r>
+      <w:r>
+        <w:rPr>
+          <w:rStyle w:val="VerbatimChar"/>
+        </w:rPr>
+        <w:t xml:space="preserve">3       1       Side of Chips</w:t>
+      </w:r>
+      <w:r>
+        <w:br/>
+      </w:r>
+      <w:r>
+        <w:rPr>
+          <w:rStyle w:val="VerbatimChar"/>
+        </w:rPr>
+        <w:t xml:space="preserve">4       1       Steak Burrito</w:t>
+      </w:r>
+      <w:r>
+        <w:br/>
+      </w:r>
+      <w:r>
+        <w:rPr>
+          <w:rStyle w:val="VerbatimChar"/>
+        </w:rPr>
+        <w:t xml:space="preserve">4       1       Steak Soft Tacos</w:t>
+      </w:r>
+    </w:p>
+    <w:p>
+      <w:r>
+        <w:pict>
+          <v:rect style="width:0;height:1.5pt" o:hralign="center" o:hrstd="t" o:hr="t"/>
+        </w:pict>
+      </w:r>
+    </w:p>
+    <w:p>
+      <w:pPr>
+        <w:pStyle w:val="SourceCode"/>
+      </w:pPr>
+      <w:r>
+        <w:rPr>
+          <w:rStyle w:val="FunctionTok"/>
+        </w:rPr>
+        <w:t xml:space="preserve">tail</w:t>
+      </w:r>
+      <w:r>
+        <w:rPr>
+          <w:rStyle w:val="NormalTok"/>
+        </w:rPr>
+        <w:t xml:space="preserve"> orders.tsv</w:t>
+      </w:r>
+    </w:p>
+    <w:p>
+      <w:pPr>
+        <w:pStyle w:val="FirstParagraph"/>
+      </w:pPr>
+      <w:r>
+        <w:t xml:space="preserve">What do you get for output from</w:t>
+      </w:r>
+      <w:r>
+        <w:t xml:space="preserve"> </w:t>
+      </w:r>
+      <w:r>
+        <w:rPr>
+          <w:rStyle w:val="VerbatimChar"/>
+        </w:rPr>
+        <w:t xml:space="preserve">tail</w:t>
+      </w:r>
+      <w:r>
+        <w:t xml:space="preserve">?</w:t>
+      </w:r>
+    </w:p>
+    <w:p>
+      <w:r>
+        <w:pict>
+          <v:rect style="width:0;height:1.5pt" o:hralign="center" o:hrstd="t" o:hr="t"/>
+        </w:pict>
+      </w:r>
+    </w:p>
+    <w:p>
+      <w:pPr>
+        <w:pStyle w:val="FirstParagraph"/>
+      </w:pPr>
+      <w:r>
+        <w:t xml:space="preserve">ANSWER:</w:t>
+      </w:r>
+    </w:p>
+    <w:p>
+      <w:pPr>
+        <w:pStyle w:val="SourceCode"/>
+      </w:pPr>
+      <w:r>
+        <w:rPr>
+          <w:rStyle w:val="VerbatimChar"/>
+        </w:rPr>
+        <w:t xml:space="preserve">1831    1       Carnitas Bowl</w:t>
+      </w:r>
+      <w:r>
+        <w:br/>
+      </w:r>
+      <w:r>
+        <w:rPr>
+          <w:rStyle w:val="VerbatimChar"/>
+        </w:rPr>
+        <w:t xml:space="preserve">1831    1       Chips</w:t>
+      </w:r>
+      <w:r>
+        <w:br/>
+      </w:r>
+      <w:r>
+        <w:rPr>
+          <w:rStyle w:val="VerbatimChar"/>
+        </w:rPr>
+        <w:t xml:space="preserve">1831    1       Bottled Water</w:t>
+      </w:r>
+      <w:r>
+        <w:br/>
+      </w:r>
+      <w:r>
+        <w:rPr>
+          <w:rStyle w:val="VerbatimChar"/>
+        </w:rPr>
+        <w:t xml:space="preserve">1832    1       Chicken Soft Tacos</w:t>
+      </w:r>
+      <w:r>
+        <w:br/>
+      </w:r>
+      <w:r>
+        <w:rPr>
+          <w:rStyle w:val="VerbatimChar"/>
+        </w:rPr>
+        <w:t xml:space="preserve">1832    1       Chips and Guacamole</w:t>
+      </w:r>
+      <w:r>
+        <w:br/>
+      </w:r>
+      <w:r>
+        <w:rPr>
+          <w:rStyle w:val="VerbatimChar"/>
+        </w:rPr>
+        <w:t xml:space="preserve">1833    1       Steak Burrito</w:t>
+      </w:r>
+      <w:r>
+        <w:br/>
+      </w:r>
+      <w:r>
+        <w:rPr>
+          <w:rStyle w:val="VerbatimChar"/>
+        </w:rPr>
+        <w:t xml:space="preserve">1833    1       Steak Burrito</w:t>
+      </w:r>
+      <w:r>
+        <w:br/>
+      </w:r>
+      <w:r>
+        <w:rPr>
+          <w:rStyle w:val="VerbatimChar"/>
+        </w:rPr>
+        <w:t xml:space="preserve">1834    1       Chicken Salad Bowl</w:t>
+      </w:r>
+      <w:r>
+        <w:br/>
+      </w:r>
+      <w:r>
+        <w:rPr>
+          <w:rStyle w:val="VerbatimChar"/>
+        </w:rPr>
+        <w:t xml:space="preserve">1834    1       Chicken Salad Bowl</w:t>
+      </w:r>
+      <w:r>
+        <w:br/>
+      </w:r>
+      <w:r>
+        <w:rPr>
+          <w:rStyle w:val="VerbatimChar"/>
+        </w:rPr>
+        <w:t xml:space="preserve">1834    1       Chicken Salad Bowl  </w:t>
+      </w:r>
+    </w:p>
+    <w:p>
+      <w:r>
+        <w:pict>
+          <v:rect style="width:0;height:1.5pt" o:hralign="center" o:hrstd="t" o:hr="t"/>
+        </w:pict>
+      </w:r>
+    </w:p>
+    <w:p>
+      <w:pPr>
+        <w:pStyle w:val="FirstParagraph"/>
+      </w:pPr>
+      <w:r>
+        <w:t xml:space="preserve">If you were to forget the default number of lines or need more information about</w:t>
+      </w:r>
+      <w:r>
+        <w:t xml:space="preserve"> </w:t>
+      </w:r>
+      <w:r>
+        <w:rPr>
+          <w:rStyle w:val="VerbatimChar"/>
+        </w:rPr>
+        <w:t xml:space="preserve">head</w:t>
+      </w:r>
+      <w:r>
+        <w:t xml:space="preserve">, you can get more information from the</w:t>
+      </w:r>
+      <w:r>
+        <w:t xml:space="preserve"> </w:t>
+      </w:r>
+      <w:r>
+        <w:rPr>
+          <w:iCs/>
+          <w:i/>
+        </w:rPr>
+        <w:t xml:space="preserve">command help</w:t>
+      </w:r>
+      <w:r>
+        <w:t xml:space="preserve">, a detailed list of options and arguments and the usage statement. To see the command help for</w:t>
+      </w:r>
+      <w:r>
+        <w:t xml:space="preserve"> </w:t>
+      </w:r>
+      <w:r>
+        <w:rPr>
+          <w:rStyle w:val="VerbatimChar"/>
+        </w:rPr>
+        <w:t xml:space="preserve">head</w:t>
+      </w:r>
+      <w:r>
+        <w:t xml:space="preserve">, use the option</w:t>
+      </w:r>
+      <w:r>
+        <w:t xml:space="preserve"> </w:t>
+      </w:r>
+      <w:r>
+        <w:t xml:space="preserve">“</w:t>
+      </w:r>
+      <w:r>
+        <w:t xml:space="preserve">–help</w:t>
+      </w:r>
+      <w:r>
+        <w:t xml:space="preserve">”</w:t>
+      </w:r>
+      <w:r>
+        <w:t xml:space="preserve">.</w:t>
+      </w:r>
+    </w:p>
+    <w:p>
+      <w:pPr>
+        <w:pStyle w:val="SourceCode"/>
+      </w:pPr>
+      <w:r>
+        <w:rPr>
+          <w:rStyle w:val="FunctionTok"/>
+        </w:rPr>
+        <w:t xml:space="preserve">head</w:t>
+      </w:r>
+      <w:r>
+        <w:rPr>
+          <w:rStyle w:val="NormalTok"/>
+        </w:rPr>
+        <w:t xml:space="preserve"> </w:t>
+      </w:r>
+      <w:r>
+        <w:rPr>
+          <w:rStyle w:val="AttributeTok"/>
+        </w:rPr>
+        <w:t xml:space="preserve">--help</w:t>
+      </w:r>
+    </w:p>
+    <w:p>
+      <w:pPr>
+        <w:pStyle w:val="SourceCode"/>
+      </w:pPr>
+      <w:r>
+        <w:rPr>
+          <w:rStyle w:val="VerbatimChar"/>
+        </w:rPr>
+        <w:t xml:space="preserve">Usage: head [OPTION]... [FILE]...</w:t>
+      </w:r>
+      <w:r>
+        <w:br/>
+      </w:r>
+      <w:r>
+        <w:rPr>
+          <w:rStyle w:val="VerbatimChar"/>
+        </w:rPr>
+        <w:t xml:space="preserve">Print the first 10 lines of each FILE to standard output.</w:t>
+      </w:r>
+      <w:r>
+        <w:br/>
+      </w:r>
+      <w:r>
+        <w:rPr>
+          <w:rStyle w:val="VerbatimChar"/>
+        </w:rPr>
+        <w:t xml:space="preserve">With more than one FILE, precede each with a header giving the file name.</w:t>
+      </w:r>
+      <w:r>
+        <w:br/>
+      </w:r>
+      <w:r>
+        <w:br/>
+      </w:r>
+      <w:r>
+        <w:rPr>
+          <w:rStyle w:val="VerbatimChar"/>
+        </w:rPr>
+        <w:t xml:space="preserve">With no FILE, or when FILE is -, read standard input.</w:t>
+      </w:r>
+      <w:r>
+        <w:br/>
+      </w:r>
+      <w:r>
+        <w:br/>
+      </w:r>
+      <w:r>
+        <w:rPr>
+          <w:rStyle w:val="VerbatimChar"/>
+        </w:rPr>
+        <w:t xml:space="preserve">Mandatory arguments to long options are mandatory for short options too.</w:t>
+      </w:r>
+      <w:r>
+        <w:br/>
+      </w:r>
+      <w:r>
+        <w:rPr>
+          <w:rStyle w:val="VerbatimChar"/>
+        </w:rPr>
+        <w:t xml:space="preserve">  -c, --bytes=[-]NUM       print the first NUM bytes of each file;</w:t>
+      </w:r>
+      <w:r>
+        <w:br/>
+      </w:r>
+      <w:r>
+        <w:rPr>
+          <w:rStyle w:val="VerbatimChar"/>
+        </w:rPr>
+        <w:t xml:space="preserve">                             with the leading '-', print all but the last</w:t>
+      </w:r>
+      <w:r>
+        <w:br/>
+      </w:r>
+      <w:r>
+        <w:rPr>
+          <w:rStyle w:val="VerbatimChar"/>
+        </w:rPr>
+        <w:t xml:space="preserve">                             NUM bytes of each file</w:t>
+      </w:r>
+      <w:r>
+        <w:br/>
+      </w:r>
+      <w:r>
+        <w:rPr>
+          <w:rStyle w:val="VerbatimChar"/>
+        </w:rPr>
+        <w:t xml:space="preserve">  -n, --lines=[-]NUM       print the first NUM lines instead of the first 10;</w:t>
+      </w:r>
+      <w:r>
+        <w:br/>
+      </w:r>
+      <w:r>
+        <w:rPr>
+          <w:rStyle w:val="VerbatimChar"/>
+        </w:rPr>
+        <w:t xml:space="preserve">                             with the leading '-', print all but the last</w:t>
+      </w:r>
+      <w:r>
+        <w:br/>
+      </w:r>
+      <w:r>
+        <w:rPr>
+          <w:rStyle w:val="VerbatimChar"/>
+        </w:rPr>
+        <w:t xml:space="preserve">                             NUM lines of each file</w:t>
+      </w:r>
+      <w:r>
+        <w:br/>
+      </w:r>
+      <w:r>
+        <w:rPr>
+          <w:rStyle w:val="VerbatimChar"/>
+        </w:rPr>
+        <w:t xml:space="preserve">  -q, --quiet, --silent    never print headers giving file names</w:t>
+      </w:r>
+      <w:r>
+        <w:br/>
+      </w:r>
+      <w:r>
+        <w:rPr>
+          <w:rStyle w:val="VerbatimChar"/>
+        </w:rPr>
+        <w:t xml:space="preserve">  -v, --verbose            always print headers giving file names</w:t>
+      </w:r>
+      <w:r>
+        <w:br/>
+      </w:r>
+      <w:r>
+        <w:rPr>
+          <w:rStyle w:val="VerbatimChar"/>
+        </w:rPr>
+        <w:t xml:space="preserve">  -z, --zero-terminated    line delimiter is NUL, not newline</w:t>
+      </w:r>
+      <w:r>
+        <w:br/>
+      </w:r>
+      <w:r>
+        <w:rPr>
+          <w:rStyle w:val="VerbatimChar"/>
+        </w:rPr>
+        <w:t xml:space="preserve">      --help     display this help and exit</w:t>
+      </w:r>
+      <w:r>
+        <w:br/>
+      </w:r>
+      <w:r>
+        <w:rPr>
+          <w:rStyle w:val="VerbatimChar"/>
+        </w:rPr>
+        <w:t xml:space="preserve">      --version  output version information and exit</w:t>
+      </w:r>
+      <w:r>
+        <w:br/>
+      </w:r>
+      <w:r>
+        <w:br/>
+      </w:r>
+      <w:r>
+        <w:rPr>
+          <w:rStyle w:val="VerbatimChar"/>
+        </w:rPr>
+        <w:t xml:space="preserve">NUM may have a multiplier suffix:</w:t>
+      </w:r>
+      <w:r>
+        <w:br/>
+      </w:r>
+      <w:r>
+        <w:rPr>
+          <w:rStyle w:val="VerbatimChar"/>
+        </w:rPr>
+        <w:t xml:space="preserve">b 512, kB 1000, K 1024, MB 1000*1000, M 1024*1024,</w:t>
+      </w:r>
+      <w:r>
+        <w:br/>
+      </w:r>
+      <w:r>
+        <w:rPr>
+          <w:rStyle w:val="VerbatimChar"/>
+        </w:rPr>
+        <w:t xml:space="preserve">GB 1000*1000*1000, G 1024*1024*1024, and so on for T, P, E, Z, Y.</w:t>
+      </w:r>
+      <w:r>
+        <w:br/>
+      </w:r>
+      <w:r>
+        <w:rPr>
+          <w:rStyle w:val="VerbatimChar"/>
+        </w:rPr>
+        <w:t xml:space="preserve">Binary prefixes can be used, too: KiB=K, MiB=M, and so on.</w:t>
+      </w:r>
+      <w:r>
+        <w:br/>
+      </w:r>
+      <w:r>
+        <w:br/>
+      </w:r>
+      <w:r>
+        <w:rPr>
+          <w:rStyle w:val="VerbatimChar"/>
+        </w:rPr>
+        <w:t xml:space="preserve">GNU coreutils online help: &lt;https://www.gnu.org/software/coreutils/&gt;</w:t>
+      </w:r>
+      <w:r>
+        <w:br/>
+      </w:r>
+      <w:r>
+        <w:rPr>
+          <w:rStyle w:val="VerbatimChar"/>
+        </w:rPr>
+        <w:t xml:space="preserve">Full documentation &lt;https://www.gnu.org/software/coreutils/head&gt;</w:t>
+      </w:r>
+      <w:r>
+        <w:br/>
+      </w:r>
+      <w:r>
+        <w:rPr>
+          <w:rStyle w:val="VerbatimChar"/>
+        </w:rPr>
+        <w:t xml:space="preserve">or available locally via: info '(coreutils) head invocation'</w:t>
+      </w:r>
+    </w:p>
+    <w:p>
+      <w:pPr>
+        <w:pStyle w:val="FirstParagraph"/>
+      </w:pPr>
+      <w:r>
+        <w:t xml:space="preserve">The first line shows the usage statement, a description of how to run the command. Options and arguments (information passed without a preceeding option identifier like</w:t>
+      </w:r>
+      <w:r>
+        <w:t xml:space="preserve"> </w:t>
+      </w:r>
+      <w:r>
+        <w:rPr>
+          <w:rStyle w:val="VerbatimChar"/>
+        </w:rPr>
+        <w:t xml:space="preserve">-n</w:t>
+      </w:r>
+      <w:r>
+        <w:t xml:space="preserve">) are denoted as optional when enclosed by</w:t>
+      </w:r>
+      <w:r>
+        <w:t xml:space="preserve"> </w:t>
+      </w:r>
+      <w:r>
+        <w:rPr>
+          <w:bCs/>
+          <w:b/>
+        </w:rPr>
+        <w:t xml:space="preserve">[]</w:t>
+      </w:r>
+      <w:r>
+        <w:t xml:space="preserve"> </w:t>
+      </w:r>
+      <w:r>
+        <w:t xml:space="preserve">and required when enclosed by</w:t>
+      </w:r>
+      <w:r>
+        <w:t xml:space="preserve"> </w:t>
+      </w:r>
+      <w:r>
+        <w:rPr>
+          <w:bCs/>
+          <w:b/>
+        </w:rPr>
+        <w:t xml:space="preserve">&lt;&gt;</w:t>
+      </w:r>
+      <w:r>
+        <w:t xml:space="preserve"> </w:t>
+      </w:r>
+      <w:r>
+        <w:t xml:space="preserve">or nothing at all. The usage statement also provides the order of options and arguments required by the command.</w:t>
+      </w:r>
+    </w:p>
+    <w:p>
+      <w:pPr>
+        <w:pStyle w:val="BodyText"/>
+      </w:pPr>
+      <w:r>
+        <w:t xml:space="preserve">Most commands and tools have a help statement and usage statement, but not all. In addition, we can get even more information by looking at the manual, or</w:t>
+      </w:r>
+      <w:r>
+        <w:t xml:space="preserve"> </w:t>
+      </w:r>
+      <w:r>
+        <w:rPr>
+          <w:bCs/>
+          <w:b/>
+        </w:rPr>
+        <w:t xml:space="preserve">man</w:t>
+      </w:r>
+      <w:r>
+        <w:t xml:space="preserve"> </w:t>
+      </w:r>
+      <w:r>
+        <w:t xml:space="preserve">page for a command. To do this, we would type</w:t>
+      </w:r>
+      <w:r>
+        <w:t xml:space="preserve"> </w:t>
+      </w:r>
+      <w:r>
+        <w:rPr>
+          <w:rStyle w:val="VerbatimChar"/>
+        </w:rPr>
+        <w:t xml:space="preserve">man head</w:t>
+      </w:r>
+      <w:r>
+        <w:t xml:space="preserve">. Unfortunately this is one more feature missing in this online terminal. A man page is a text manual with a general description of the tool, an explanation of all of the possible arguments, and more. You can navigate with the up and down arrows. To move more quickly, hold down</w:t>
+      </w:r>
+      <w:r>
+        <w:t xml:space="preserve"> </w:t>
+      </w:r>
+      <w:r>
+        <w:rPr>
+          <w:iCs/>
+          <w:i/>
+        </w:rPr>
+        <w:t xml:space="preserve">fn</w:t>
+      </w:r>
+      <w:r>
+        <w:t xml:space="preserve">. To exit, push</w:t>
+      </w:r>
+      <w:r>
+        <w:t xml:space="preserve"> </w:t>
+      </w:r>
+      <w:r>
+        <w:rPr>
+          <w:iCs/>
+          <w:i/>
+        </w:rPr>
+        <w:t xml:space="preserve">q</w:t>
+      </w:r>
+      <w:r>
+        <w:t xml:space="preserve">.</w:t>
+      </w:r>
+    </w:p>
+    <w:bookmarkEnd w:id="51"/>
+    <w:bookmarkEnd w:id="52"/>
+    <w:bookmarkStart w:id="59" w:name="python"/>
+    <w:p>
+      <w:pPr>
+        <w:pStyle w:val="Heading1"/>
+      </w:pPr>
+      <w:r>
+        <w:rPr>
+          <w:rStyle w:val="SectionNumber"/>
+        </w:rPr>
+        <w:t xml:space="preserve">5</w:t>
+      </w:r>
+      <w:r>
+        <w:tab/>
+      </w:r>
+      <w:r>
+        <w:t xml:space="preserve">Python</w:t>
+      </w:r>
+    </w:p>
+    <w:bookmarkStart w:id="53" w:name="goal-3"/>
+    <w:p>
+      <w:pPr>
+        <w:pStyle w:val="Heading2"/>
+      </w:pPr>
+      <w:r>
+        <w:rPr>
+          <w:rStyle w:val="SectionNumber"/>
+        </w:rPr>
+        <w:t xml:space="preserve">5.1</w:t>
+      </w:r>
+      <w:r>
+        <w:tab/>
+      </w:r>
+      <w:r>
+        <w:t xml:space="preserve">Goal</w:t>
+      </w:r>
+    </w:p>
+    <w:p>
+      <w:pPr>
+        <w:pStyle w:val="FirstParagraph"/>
+      </w:pPr>
+      <w:r>
+        <w:t xml:space="preserve">Get a basic familiarity with what kind of language Python is and why we’re using it</w:t>
+      </w:r>
+    </w:p>
+    <w:bookmarkEnd w:id="53"/>
+    <w:bookmarkStart w:id="54" w:name="learning-objectives-3"/>
+    <w:p>
+      <w:pPr>
+        <w:pStyle w:val="Heading2"/>
+      </w:pPr>
+      <w:r>
+        <w:rPr>
+          <w:rStyle w:val="SectionNumber"/>
+        </w:rPr>
+        <w:t xml:space="preserve">5.2</w:t>
+      </w:r>
+      <w:r>
+        <w:tab/>
+      </w:r>
+      <w:r>
+        <w:t xml:space="preserve">Learning Objectives</w:t>
+      </w:r>
+    </w:p>
+    <w:p>
+      <w:pPr>
+        <w:pStyle w:val="FirstParagraph"/>
+      </w:pPr>
+      <w:r>
+        <w:t xml:space="preserve">After going through this module, students should be able to:</w:t>
+      </w:r>
+    </w:p>
+    <w:p>
+      <w:pPr>
+        <w:numPr>
+          <w:ilvl w:val="0"/>
+          <w:numId w:val="1008"/>
+        </w:numPr>
+        <w:pStyle w:val="Compact"/>
+      </w:pPr>
+      <w:r>
+        <w:t xml:space="preserve">List the advantages and limitations of Python as a programming language</w:t>
+      </w:r>
+    </w:p>
+    <w:p>
+      <w:pPr>
+        <w:numPr>
+          <w:ilvl w:val="0"/>
+          <w:numId w:val="1008"/>
+        </w:numPr>
+        <w:pStyle w:val="Compact"/>
+      </w:pPr>
+      <w:r>
+        <w:t xml:space="preserve">Explain why Python is a complement to bash</w:t>
+      </w:r>
+    </w:p>
+    <w:p>
+      <w:pPr>
+        <w:numPr>
+          <w:ilvl w:val="0"/>
+          <w:numId w:val="1008"/>
+        </w:numPr>
+        <w:pStyle w:val="Compact"/>
+      </w:pPr>
+      <w:r>
         <w:t xml:space="preserve">Understand why Python is being used for this class</w:t>
       </w:r>
     </w:p>
-    <w:bookmarkEnd w:id="43"/>
-    <w:bookmarkStart w:id="44" w:name="what-python-is"/>
+    <w:bookmarkEnd w:id="54"/>
+    <w:bookmarkStart w:id="55" w:name="what-python-is"/>
     <w:p>
       <w:pPr>
         <w:pStyle w:val="Heading2"/>
@@ -1170,7 +4231,7 @@
         <w:rPr>
           <w:rStyle w:val="SectionNumber"/>
         </w:rPr>
-        <w:t xml:space="preserve">4.3</w:t>
+        <w:t xml:space="preserve">5.3</w:t>
       </w:r>
       <w:r>
         <w:tab/>
@@ -1203,8 +4264,8 @@
         <w:t xml:space="preserve">Finally, Python is an object-oriented programming language meaning that every variable and function in python is actually a class that has built-in attributes and functions. While this may not make sense yet, it makes Python a very powerful language.</w:t>
       </w:r>
     </w:p>
-    <w:bookmarkEnd w:id="44"/>
-    <w:bookmarkStart w:id="45" w:name="what-python-is-not"/>
+    <w:bookmarkEnd w:id="55"/>
+    <w:bookmarkStart w:id="56" w:name="what-python-is-not"/>
     <w:p>
       <w:pPr>
         <w:pStyle w:val="Heading2"/>
@@ -1213,7 +4274,7 @@
         <w:rPr>
           <w:rStyle w:val="SectionNumber"/>
         </w:rPr>
-        <w:t xml:space="preserve">4.4</w:t>
+        <w:t xml:space="preserve">5.4</w:t>
       </w:r>
       <w:r>
         <w:tab/>
@@ -1238,8 +4299,8 @@
         <w:t xml:space="preserve">Python is also slower than compiled langauges and bash. This is especially true when dealing with loops. However, there are ways to significantly speed up the execution of Python. Many python packages have compiled C-code hidden within their function calls, such that you have the convenience of Python but the speed of a compiled language.</w:t>
       </w:r>
     </w:p>
-    <w:bookmarkEnd w:id="45"/>
-    <w:bookmarkStart w:id="46" w:name="why-do-we-need-python-if-we-have-bash"/>
+    <w:bookmarkEnd w:id="56"/>
+    <w:bookmarkStart w:id="57" w:name="why-do-we-need-python-if-we-have-bash"/>
     <w:p>
       <w:pPr>
         <w:pStyle w:val="Heading2"/>
@@ -1248,7 +4309,7 @@
         <w:rPr>
           <w:rStyle w:val="SectionNumber"/>
         </w:rPr>
-        <w:t xml:space="preserve">4.5</w:t>
+        <w:t xml:space="preserve">5.5</w:t>
       </w:r>
       <w:r>
         <w:tab/>
@@ -1443,8 +4504,8 @@
         <w:t xml:space="preserve">Ultimately, you should be using these two approaches together to take advantage of the strengths of each. You will find that creating an analysis pipeline is quite effective when using bash to connect the inputs and outputs of multiple programs (including your own Python scripts) to take raw data through processing and analysis.</w:t>
       </w:r>
     </w:p>
-    <w:bookmarkEnd w:id="46"/>
-    <w:bookmarkStart w:id="47" w:name="why-python-is-right-for-this-class"/>
+    <w:bookmarkEnd w:id="57"/>
+    <w:bookmarkStart w:id="58" w:name="why-python-is-right-for-this-class"/>
     <w:p>
       <w:pPr>
         <w:pStyle w:val="Heading2"/>
@@ -1453,7 +4514,7 @@
         <w:rPr>
           <w:rStyle w:val="SectionNumber"/>
         </w:rPr>
-        <w:t xml:space="preserve">4.6</w:t>
+        <w:t xml:space="preserve">5.6</w:t>
       </w:r>
       <w:r>
         <w:tab/>
@@ -1476,330 +4537,6 @@
       </w:pPr>
       <w:r>
         <w:t xml:space="preserve">If you perform any data analysis in biology (and you will), it is inevitable that you will encounter programs written in Python. You may never see the code, but exposure to programming concepts now will give you a greater understanding of</w:t>
-      </w:r>
-    </w:p>
-    <w:p>
-      <w:pPr>
-        <w:numPr>
-          <w:ilvl w:val="0"/>
-          <w:numId w:val="1007"/>
-        </w:numPr>
-        <w:pStyle w:val="Compact"/>
-      </w:pPr>
-      <w:r>
-        <w:t xml:space="preserve">how the programs work</w:t>
-      </w:r>
-    </w:p>
-    <w:p>
-      <w:pPr>
-        <w:numPr>
-          <w:ilvl w:val="0"/>
-          <w:numId w:val="1007"/>
-        </w:numPr>
-        <w:pStyle w:val="Compact"/>
-      </w:pPr>
-      <w:r>
-        <w:t xml:space="preserve">troubleshooting issues when running them</w:t>
-      </w:r>
-    </w:p>
-    <w:p>
-      <w:pPr>
-        <w:numPr>
-          <w:ilvl w:val="0"/>
-          <w:numId w:val="1007"/>
-        </w:numPr>
-        <w:pStyle w:val="Compact"/>
-      </w:pPr>
-      <w:r>
-        <w:t xml:space="preserve">tackling common problems like reformatting data</w:t>
-      </w:r>
-    </w:p>
-    <w:p>
-      <w:pPr>
-        <w:pStyle w:val="FirstParagraph"/>
-      </w:pPr>
-      <w:r>
-        <w:t xml:space="preserve">Most importantly, writing code in Python should be fun, not scary. And that is what will keep you using the skills that you learn in this class.</w:t>
-      </w:r>
-    </w:p>
-    <w:bookmarkEnd w:id="47"/>
-    <w:bookmarkEnd w:id="48"/>
-    <w:bookmarkStart w:id="55" w:name="pseudo-code"/>
-    <w:p>
-      <w:pPr>
-        <w:pStyle w:val="Heading1"/>
-      </w:pPr>
-      <w:r>
-        <w:rPr>
-          <w:rStyle w:val="SectionNumber"/>
-        </w:rPr>
-        <w:t xml:space="preserve">5</w:t>
-      </w:r>
-      <w:r>
-        <w:tab/>
-      </w:r>
-      <w:r>
-        <w:t xml:space="preserve">Pseudo-code</w:t>
-      </w:r>
-    </w:p>
-    <w:bookmarkStart w:id="49" w:name="goal-3"/>
-    <w:p>
-      <w:pPr>
-        <w:pStyle w:val="Heading2"/>
-      </w:pPr>
-      <w:r>
-        <w:rPr>
-          <w:rStyle w:val="SectionNumber"/>
-        </w:rPr>
-        <w:t xml:space="preserve">5.1</w:t>
-      </w:r>
-      <w:r>
-        <w:tab/>
-      </w:r>
-      <w:r>
-        <w:t xml:space="preserve">Goal</w:t>
-      </w:r>
-    </w:p>
-    <w:p>
-      <w:pPr>
-        <w:pStyle w:val="FirstParagraph"/>
-      </w:pPr>
-      <w:r>
-        <w:t xml:space="preserve">Understanding how to break a problem down into basic steps that can be translated into code</w:t>
-      </w:r>
-    </w:p>
-    <w:bookmarkEnd w:id="49"/>
-    <w:bookmarkStart w:id="50" w:name="learning-objectives-3"/>
-    <w:p>
-      <w:pPr>
-        <w:pStyle w:val="Heading2"/>
-      </w:pPr>
-      <w:r>
-        <w:rPr>
-          <w:rStyle w:val="SectionNumber"/>
-        </w:rPr>
-        <w:t xml:space="preserve">5.2</w:t>
-      </w:r>
-      <w:r>
-        <w:tab/>
-      </w:r>
-      <w:r>
-        <w:t xml:space="preserve">Learning Objectives</w:t>
-      </w:r>
-    </w:p>
-    <w:p>
-      <w:pPr>
-        <w:pStyle w:val="FirstParagraph"/>
-      </w:pPr>
-      <w:r>
-        <w:t xml:space="preserve">After going through this module, students should be able to:</w:t>
-      </w:r>
-    </w:p>
-    <w:p>
-      <w:pPr>
-        <w:numPr>
-          <w:ilvl w:val="0"/>
-          <w:numId w:val="1008"/>
-        </w:numPr>
-        <w:pStyle w:val="Compact"/>
-      </w:pPr>
-      <w:r>
-        <w:t xml:space="preserve">Explain the purpose of pseudocode</w:t>
-      </w:r>
-    </w:p>
-    <w:p>
-      <w:pPr>
-        <w:numPr>
-          <w:ilvl w:val="0"/>
-          <w:numId w:val="1008"/>
-        </w:numPr>
-        <w:pStyle w:val="Compact"/>
-      </w:pPr>
-      <w:r>
-        <w:t xml:space="preserve">Dissect a problem into basic building blocks</w:t>
-      </w:r>
-    </w:p>
-    <w:p>
-      <w:pPr>
-        <w:numPr>
-          <w:ilvl w:val="0"/>
-          <w:numId w:val="1008"/>
-        </w:numPr>
-        <w:pStyle w:val="Compact"/>
-      </w:pPr>
-      <w:r>
-        <w:t xml:space="preserve">Verbalize the goal of each step</w:t>
-      </w:r>
-    </w:p>
-    <w:bookmarkEnd w:id="50"/>
-    <w:bookmarkStart w:id="51" w:name="what-is-pseudocoding"/>
-    <w:p>
-      <w:pPr>
-        <w:pStyle w:val="Heading2"/>
-      </w:pPr>
-      <w:r>
-        <w:rPr>
-          <w:rStyle w:val="SectionNumber"/>
-        </w:rPr>
-        <w:t xml:space="preserve">5.3</w:t>
-      </w:r>
-      <w:r>
-        <w:tab/>
-      </w:r>
-      <w:r>
-        <w:t xml:space="preserve">What is pseudocoding?</w:t>
-      </w:r>
-    </w:p>
-    <w:p>
-      <w:pPr>
-        <w:pStyle w:val="FirstParagraph"/>
-      </w:pPr>
-      <w:r>
-        <w:t xml:space="preserve">Pseudocoding is a way of informally describing the logic behind solving a potentially complicated task by breaking it down into individual steps and explaing the steps in plain language.</w:t>
-      </w:r>
-    </w:p>
-    <w:p>
-      <w:pPr>
-        <w:pStyle w:val="BodyText"/>
-      </w:pPr>
-      <w:r>
-        <w:t xml:space="preserve">An example of pseudocode for the task of assigning pass/fail grades to students in a class:</w:t>
-      </w:r>
-    </w:p>
-    <w:p>
-      <w:pPr>
-        <w:pStyle w:val="SourceCode"/>
-      </w:pPr>
-      <w:r>
-        <w:rPr>
-          <w:rStyle w:val="VerbatimChar"/>
-        </w:rPr>
-        <w:t xml:space="preserve">SET students          ## Add students to a variable</w:t>
-      </w:r>
-      <w:r>
-        <w:br/>
-      </w:r>
-      <w:r>
-        <w:rPr>
-          <w:rStyle w:val="VerbatimChar"/>
-        </w:rPr>
-        <w:t xml:space="preserve">SET grades            ## Add student grades to a variable</w:t>
-      </w:r>
-      <w:r>
-        <w:br/>
-      </w:r>
-      <w:r>
-        <w:rPr>
-          <w:rStyle w:val="VerbatimChar"/>
-        </w:rPr>
-        <w:t xml:space="preserve">INITIALIZE outcomes   ## We also need somewhere to store the results</w:t>
-      </w:r>
-      <w:r>
-        <w:br/>
-      </w:r>
-      <w:r>
-        <w:rPr>
-          <w:rStyle w:val="VerbatimChar"/>
-        </w:rPr>
-        <w:t xml:space="preserve">SET cutoff            ## We need some passing criteria</w:t>
-      </w:r>
-      <w:r>
-        <w:br/>
-      </w:r>
-      <w:r>
-        <w:rPr>
-          <w:rStyle w:val="VerbatimChar"/>
-        </w:rPr>
-        <w:t xml:space="preserve">FOR each student in students ## We need to take the same action for each student</w:t>
-      </w:r>
-      <w:r>
-        <w:br/>
-      </w:r>
-      <w:r>
-        <w:rPr>
-          <w:rStyle w:val="VerbatimChar"/>
-        </w:rPr>
-        <w:t xml:space="preserve">    IF student's grade is greater than or equal to cutoff</w:t>
-      </w:r>
-      <w:r>
-        <w:br/>
-      </w:r>
-      <w:r>
-        <w:rPr>
-          <w:rStyle w:val="VerbatimChar"/>
-        </w:rPr>
-        <w:t xml:space="preserve">        then ADD 'pass' to outcomes  ## Update the outcomes</w:t>
-      </w:r>
-      <w:r>
-        <w:br/>
-      </w:r>
-      <w:r>
-        <w:rPr>
-          <w:rStyle w:val="VerbatimChar"/>
-        </w:rPr>
-        <w:t xml:space="preserve">    OTHERWISE</w:t>
-      </w:r>
-      <w:r>
-        <w:br/>
-      </w:r>
-      <w:r>
-        <w:rPr>
-          <w:rStyle w:val="VerbatimChar"/>
-        </w:rPr>
-        <w:t xml:space="preserve">        add 'fail' to outcomes</w:t>
-      </w:r>
-      <w:r>
-        <w:br/>
-      </w:r>
-      <w:r>
-        <w:rPr>
-          <w:rStyle w:val="VerbatimChar"/>
-        </w:rPr>
-        <w:t xml:space="preserve">    END IF</w:t>
-      </w:r>
-      <w:r>
-        <w:br/>
-      </w:r>
-      <w:r>
-        <w:rPr>
-          <w:rStyle w:val="VerbatimChar"/>
-        </w:rPr>
-        <w:t xml:space="preserve">END FOR</w:t>
-      </w:r>
-    </w:p>
-    <w:p>
-      <w:pPr>
-        <w:pStyle w:val="FirstParagraph"/>
-      </w:pPr>
-      <w:r>
-        <w:t xml:space="preserve">You’ll notice that all of the code that is to be repeated for each student is indented to indicate what is included in the repeated block. The same is true under the conditional statement. This helps us keep track of what steps constitute a subtask when code is repeated or run only under certain conditions. There is also the challenge of matching up the grade with the student. This can be accomplished in many different ways and will vary with what language is being used. Here, we keep it language-agnostic.</w:t>
-      </w:r>
-    </w:p>
-    <w:bookmarkEnd w:id="51"/>
-    <w:bookmarkStart w:id="52" w:name="Xd74cafe47c8742f581b27e9a850c439314da426"/>
-    <w:p>
-      <w:pPr>
-        <w:pStyle w:val="Heading2"/>
-      </w:pPr>
-      <w:r>
-        <w:rPr>
-          <w:rStyle w:val="SectionNumber"/>
-        </w:rPr>
-        <w:t xml:space="preserve">5.4</w:t>
-      </w:r>
-      <w:r>
-        <w:tab/>
-      </w:r>
-      <w:r>
-        <w:t xml:space="preserve">Why pseudocode instead of just writing a script?</w:t>
-      </w:r>
-    </w:p>
-    <w:p>
-      <w:pPr>
-        <w:pStyle w:val="FirstParagraph"/>
-      </w:pPr>
-      <w:r>
-        <w:t xml:space="preserve">The advantage of writing pseudocode first rather than just writing a script in your programming language of choice is that it is</w:t>
       </w:r>
     </w:p>
     <w:p>
@@ -1811,7 +4548,7 @@
         <w:pStyle w:val="Compact"/>
       </w:pPr>
       <w:r>
-        <w:t xml:space="preserve">Helps transition novice programmers into thinking through the logic needed to solve a task</w:t>
+        <w:t xml:space="preserve">how the programs work</w:t>
       </w:r>
     </w:p>
     <w:p>
@@ -1823,7 +4560,7 @@
         <w:pStyle w:val="Compact"/>
       </w:pPr>
       <w:r>
-        <w:t xml:space="preserve">Easier to breakdown and express tasks in natural language</w:t>
+        <w:t xml:space="preserve">troubleshooting issues when running them</w:t>
       </w:r>
     </w:p>
     <w:p>
@@ -1835,7 +4572,7 @@
         <w:pStyle w:val="Compact"/>
       </w:pPr>
       <w:r>
-        <w:t xml:space="preserve">Not dependent on langauge-specific syntax</w:t>
+        <w:t xml:space="preserve">tackling common problems like reformatting data</w:t>
       </w:r>
     </w:p>
     <w:p>
@@ -1843,11 +4580,30 @@
         <w:pStyle w:val="FirstParagraph"/>
       </w:pPr>
       <w:r>
-        <w:t xml:space="preserve">Even once you become a proficient programmer and feel comfortable writing code directly, more complex tasks can be facilited by pseudocoding the task. This also makes breaking code into discrete parts for collaborative coding much easier and can be used to talk about expected outputs and inputs for each subtask.</w:t>
-      </w:r>
-    </w:p>
-    <w:bookmarkEnd w:id="52"/>
-    <w:bookmarkStart w:id="53" w:name="good-practices"/>
+        <w:t xml:space="preserve">Most importantly, writing code in Python should be fun, not scary. And that is what will keep you using the skills that you learn in this class.</w:t>
+      </w:r>
+    </w:p>
+    <w:bookmarkEnd w:id="58"/>
+    <w:bookmarkEnd w:id="59"/>
+    <w:bookmarkStart w:id="66" w:name="pseudo-code"/>
+    <w:p>
+      <w:pPr>
+        <w:pStyle w:val="Heading1"/>
+      </w:pPr>
+      <w:r>
+        <w:rPr>
+          <w:rStyle w:val="SectionNumber"/>
+        </w:rPr>
+        <w:t xml:space="preserve">6</w:t>
+      </w:r>
+      <w:r>
+        <w:tab/>
+      </w:r>
+      <w:r>
+        <w:t xml:space="preserve">Pseudo-code</w:t>
+      </w:r>
+    </w:p>
+    <w:bookmarkStart w:id="60" w:name="goal-4"/>
     <w:p>
       <w:pPr>
         <w:pStyle w:val="Heading2"/>
@@ -1856,13 +4612,13 @@
         <w:rPr>
           <w:rStyle w:val="SectionNumber"/>
         </w:rPr>
-        <w:t xml:space="preserve">5.5</w:t>
+        <w:t xml:space="preserve">6.1</w:t>
       </w:r>
       <w:r>
         <w:tab/>
       </w:r>
       <w:r>
-        <w:t xml:space="preserve">Good practices</w:t>
+        <w:t xml:space="preserve">Goal</w:t>
       </w:r>
     </w:p>
     <w:p>
@@ -1870,7 +4626,34 @@
         <w:pStyle w:val="FirstParagraph"/>
       </w:pPr>
       <w:r>
-        <w:t xml:space="preserve">While there is no set of standards for pseudocoding, there are ways to make it more effective. The most important thing you can do is to be consistent. When you pick a term (e.g. repeat or set), make sure that it has the same meaning each time you use it. It can be helpful to put these action words in all caps to highlight them. Some general rules for effective pseudocoding are:</w:t>
+        <w:t xml:space="preserve">Understanding how to break a problem down into basic steps that can be translated into code</w:t>
+      </w:r>
+    </w:p>
+    <w:bookmarkEnd w:id="60"/>
+    <w:bookmarkStart w:id="61" w:name="learning-objectives-4"/>
+    <w:p>
+      <w:pPr>
+        <w:pStyle w:val="Heading2"/>
+      </w:pPr>
+      <w:r>
+        <w:rPr>
+          <w:rStyle w:val="SectionNumber"/>
+        </w:rPr>
+        <w:t xml:space="preserve">6.2</w:t>
+      </w:r>
+      <w:r>
+        <w:tab/>
+      </w:r>
+      <w:r>
+        <w:t xml:space="preserve">Learning Objectives</w:t>
+      </w:r>
+    </w:p>
+    <w:p>
+      <w:pPr>
+        <w:pStyle w:val="FirstParagraph"/>
+      </w:pPr>
+      <w:r>
+        <w:t xml:space="preserve">After going through this module, students should be able to:</w:t>
       </w:r>
     </w:p>
     <w:p>
@@ -1882,7 +4665,7 @@
         <w:pStyle w:val="Compact"/>
       </w:pPr>
       <w:r>
-        <w:t xml:space="preserve">Make the first work the key action for the step and capitalize</w:t>
+        <w:t xml:space="preserve">Explain the purpose of pseudocode</w:t>
       </w:r>
     </w:p>
     <w:p>
@@ -1894,7 +4677,7 @@
         <w:pStyle w:val="Compact"/>
       </w:pPr>
       <w:r>
-        <w:t xml:space="preserve">Only list one step per line</w:t>
+        <w:t xml:space="preserve">Dissect a problem into basic building blocks</w:t>
       </w:r>
     </w:p>
     <w:p>
@@ -1906,56 +4689,11 @@
         <w:pStyle w:val="Compact"/>
       </w:pPr>
       <w:r>
-        <w:t xml:space="preserve">Indent to show heirarchy of actions and improve readability</w:t>
-      </w:r>
-    </w:p>
-    <w:p>
-      <w:pPr>
-        <w:numPr>
-          <w:ilvl w:val="0"/>
-          <w:numId w:val="1010"/>
-        </w:numPr>
-        <w:pStyle w:val="Compact"/>
-      </w:pPr>
-      <w:r>
-        <w:t xml:space="preserve">End multiline blocks of code with</w:t>
-      </w:r>
-      <w:r>
-        <w:t xml:space="preserve"> </w:t>
-      </w:r>
-      <w:r>
-        <w:rPr>
-          <w:rStyle w:val="VerbatimChar"/>
-        </w:rPr>
-        <w:t xml:space="preserve">END</w:t>
-      </w:r>
-    </w:p>
-    <w:p>
-      <w:pPr>
-        <w:numPr>
-          <w:ilvl w:val="0"/>
-          <w:numId w:val="1010"/>
-        </w:numPr>
-        <w:pStyle w:val="Compact"/>
-      </w:pPr>
-      <w:r>
-        <w:t xml:space="preserve">Make your pseudocode programming language independent</w:t>
-      </w:r>
-    </w:p>
-    <w:p>
-      <w:pPr>
-        <w:numPr>
-          <w:ilvl w:val="0"/>
-          <w:numId w:val="1010"/>
-        </w:numPr>
-        <w:pStyle w:val="Compact"/>
-      </w:pPr>
-      <w:r>
-        <w:t xml:space="preserve">Keep it simple, concise, and readable</w:t>
-      </w:r>
-    </w:p>
-    <w:bookmarkEnd w:id="53"/>
-    <w:bookmarkStart w:id="54" w:name="exercise"/>
+        <w:t xml:space="preserve">Verbalize the goal of each step</w:t>
+      </w:r>
+    </w:p>
+    <w:bookmarkEnd w:id="61"/>
+    <w:bookmarkStart w:id="62" w:name="what-is-pseudocoding"/>
     <w:p>
       <w:pPr>
         <w:pStyle w:val="Heading2"/>
@@ -1964,13 +4702,13 @@
         <w:rPr>
           <w:rStyle w:val="SectionNumber"/>
         </w:rPr>
-        <w:t xml:space="preserve">5.6</w:t>
+        <w:t xml:space="preserve">6.3</w:t>
       </w:r>
       <w:r>
         <w:tab/>
       </w:r>
       <w:r>
-        <w:t xml:space="preserve">Exercise</w:t>
+        <w:t xml:space="preserve">What is pseudocoding?</w:t>
       </w:r>
     </w:p>
     <w:p>
@@ -1978,25 +4716,7 @@
         <w:pStyle w:val="FirstParagraph"/>
       </w:pPr>
       <w:r>
-        <w:t xml:space="preserve">Let’s try a more complicated example to practice. Let’s say our task is to take a text file and return the line number of any line that contains a keyword. However, we want to ignore any comment line in the file, denoted by a</w:t>
-      </w:r>
-      <w:r>
-        <w:t xml:space="preserve"> </w:t>
-      </w:r>
-      <w:r>
-        <w:t xml:space="preserve">“</w:t>
-      </w:r>
-      <w:r>
-        <w:t xml:space="preserve">#</w:t>
-      </w:r>
-      <w:r>
-        <w:t xml:space="preserve">”</w:t>
-      </w:r>
-      <w:r>
-        <w:t xml:space="preserve"> </w:t>
-      </w:r>
-      <w:r>
-        <w:t xml:space="preserve">as the first character.</w:t>
+        <w:t xml:space="preserve">Pseudocoding is a way of informally describing the logic behind solving a potentially complicated task by breaking it down into individual steps and explaing the steps in plain language.</w:t>
       </w:r>
     </w:p>
     <w:p>
@@ -2004,7 +4724,7 @@
         <w:pStyle w:val="BodyText"/>
       </w:pPr>
       <w:r>
-        <w:t xml:space="preserve">First, we’ll need a way to keep track of the line numbers</w:t>
+        <w:t xml:space="preserve">An example of pseudocode for the task of assigning pass/fail grades to students in a class:</w:t>
       </w:r>
     </w:p>
     <w:p>
@@ -2015,7 +4735,97 @@
         <w:rPr>
           <w:rStyle w:val="VerbatimChar"/>
         </w:rPr>
-        <w:t xml:space="preserve">SET counter to 0</w:t>
+        <w:t xml:space="preserve">SET students          ## Add students to a variable</w:t>
+      </w:r>
+      <w:r>
+        <w:br/>
+      </w:r>
+      <w:r>
+        <w:rPr>
+          <w:rStyle w:val="VerbatimChar"/>
+        </w:rPr>
+        <w:t xml:space="preserve">SET grades            ## Add student grades to a variable</w:t>
+      </w:r>
+      <w:r>
+        <w:br/>
+      </w:r>
+      <w:r>
+        <w:rPr>
+          <w:rStyle w:val="VerbatimChar"/>
+        </w:rPr>
+        <w:t xml:space="preserve">INITIALIZE outcomes   ## We also need somewhere to store the results</w:t>
+      </w:r>
+      <w:r>
+        <w:br/>
+      </w:r>
+      <w:r>
+        <w:rPr>
+          <w:rStyle w:val="VerbatimChar"/>
+        </w:rPr>
+        <w:t xml:space="preserve">SET cutoff            ## We need some passing criteria</w:t>
+      </w:r>
+      <w:r>
+        <w:br/>
+      </w:r>
+      <w:r>
+        <w:rPr>
+          <w:rStyle w:val="VerbatimChar"/>
+        </w:rPr>
+        <w:t xml:space="preserve">FOR each student in students ## We need to take the same action for each student</w:t>
+      </w:r>
+      <w:r>
+        <w:br/>
+      </w:r>
+      <w:r>
+        <w:rPr>
+          <w:rStyle w:val="VerbatimChar"/>
+        </w:rPr>
+        <w:t xml:space="preserve">    IF student's grade is greater than or equal to cutoff</w:t>
+      </w:r>
+      <w:r>
+        <w:br/>
+      </w:r>
+      <w:r>
+        <w:rPr>
+          <w:rStyle w:val="VerbatimChar"/>
+        </w:rPr>
+        <w:t xml:space="preserve">        then ADD 'pass' to outcomes  ## Update the outcomes</w:t>
+      </w:r>
+      <w:r>
+        <w:br/>
+      </w:r>
+      <w:r>
+        <w:rPr>
+          <w:rStyle w:val="VerbatimChar"/>
+        </w:rPr>
+        <w:t xml:space="preserve">    OTHERWISE</w:t>
+      </w:r>
+      <w:r>
+        <w:br/>
+      </w:r>
+      <w:r>
+        <w:rPr>
+          <w:rStyle w:val="VerbatimChar"/>
+        </w:rPr>
+        <w:t xml:space="preserve">        add 'fail' to outcomes</w:t>
+      </w:r>
+      <w:r>
+        <w:br/>
+      </w:r>
+      <w:r>
+        <w:rPr>
+          <w:rStyle w:val="VerbatimChar"/>
+        </w:rPr>
+        <w:t xml:space="preserve">    END IF</w:t>
+      </w:r>
+      <w:r>
+        <w:br/>
+      </w:r>
+      <w:r>
+        <w:rPr>
+          <w:rStyle w:val="VerbatimChar"/>
+        </w:rPr>
+        <w:t xml:space="preserve">END FOR</w:t>
       </w:r>
     </w:p>
     <w:p>
@@ -2023,18 +4833,26 @@
         <w:pStyle w:val="FirstParagraph"/>
       </w:pPr>
       <w:r>
-        <w:t xml:space="preserve">Next, we need step line by line through the file</w:t>
-      </w:r>
-    </w:p>
-    <w:p>
-      <w:pPr>
-        <w:pStyle w:val="SourceCode"/>
-      </w:pPr>
-      <w:r>
-        <w:rPr>
-          <w:rStyle w:val="VerbatimChar"/>
-        </w:rPr>
-        <w:t xml:space="preserve">FOR each line in the file</w:t>
+        <w:t xml:space="preserve">You’ll notice that all of the code that is to be repeated for each student is indented to indicate what is included in the repeated block. The same is true under the conditional statement. This helps us keep track of what steps constitute a subtask when code is repeated or run only under certain conditions. There is also the challenge of matching up the grade with the student. This can be accomplished in many different ways and will vary with what language is being used. Here, we keep it language-agnostic.</w:t>
+      </w:r>
+    </w:p>
+    <w:bookmarkEnd w:id="62"/>
+    <w:bookmarkStart w:id="63" w:name="Xd74cafe47c8742f581b27e9a850c439314da426"/>
+    <w:p>
+      <w:pPr>
+        <w:pStyle w:val="Heading2"/>
+      </w:pPr>
+      <w:r>
+        <w:rPr>
+          <w:rStyle w:val="SectionNumber"/>
+        </w:rPr>
+        <w:t xml:space="preserve">6.4</w:t>
+      </w:r>
+      <w:r>
+        <w:tab/>
+      </w:r>
+      <w:r>
+        <w:t xml:space="preserve">Why pseudocode instead of just writing a script?</w:t>
       </w:r>
     </w:p>
     <w:p>
@@ -2042,285 +4860,7 @@
         <w:pStyle w:val="FirstParagraph"/>
       </w:pPr>
       <w:r>
-        <w:t xml:space="preserve">Then we need to check if the line is not a comment</w:t>
-      </w:r>
-    </w:p>
-    <w:p>
-      <w:pPr>
-        <w:pStyle w:val="SourceCode"/>
-      </w:pPr>
-      <w:r>
-        <w:rPr>
-          <w:rStyle w:val="VerbatimChar"/>
-        </w:rPr>
-        <w:t xml:space="preserve">    IF the line does not begin with #</w:t>
-      </w:r>
-    </w:p>
-    <w:p>
-      <w:pPr>
-        <w:pStyle w:val="FirstParagraph"/>
-      </w:pPr>
-      <w:r>
-        <w:t xml:space="preserve">Next, we need to know if the keyword appears in the line</w:t>
-      </w:r>
-    </w:p>
-    <w:p>
-      <w:pPr>
-        <w:pStyle w:val="SourceCode"/>
-      </w:pPr>
-      <w:r>
-        <w:rPr>
-          <w:rStyle w:val="VerbatimChar"/>
-        </w:rPr>
-        <w:t xml:space="preserve">        IF the line contains the keyword</w:t>
-      </w:r>
-    </w:p>
-    <w:p>
-      <w:pPr>
-        <w:pStyle w:val="FirstParagraph"/>
-      </w:pPr>
-      <w:r>
-        <w:t xml:space="preserve">Finally, if both conditions are true, we need to report the line number</w:t>
-      </w:r>
-    </w:p>
-    <w:p>
-      <w:pPr>
-        <w:pStyle w:val="SourceCode"/>
-      </w:pPr>
-      <w:r>
-        <w:rPr>
-          <w:rStyle w:val="VerbatimChar"/>
-        </w:rPr>
-        <w:t xml:space="preserve">            PRINT counter</w:t>
-      </w:r>
-    </w:p>
-    <w:p>
-      <w:pPr>
-        <w:pStyle w:val="FirstParagraph"/>
-      </w:pPr>
-      <w:r>
-        <w:t xml:space="preserve">Now we can close the conditional statements</w:t>
-      </w:r>
-    </w:p>
-    <w:p>
-      <w:pPr>
-        <w:pStyle w:val="SourceCode"/>
-      </w:pPr>
-      <w:r>
-        <w:rPr>
-          <w:rStyle w:val="VerbatimChar"/>
-        </w:rPr>
-        <w:t xml:space="preserve">        END IF</w:t>
-      </w:r>
-      <w:r>
-        <w:br/>
-      </w:r>
-      <w:r>
-        <w:rPr>
-          <w:rStyle w:val="VerbatimChar"/>
-        </w:rPr>
-        <w:t xml:space="preserve">    END IF</w:t>
-      </w:r>
-    </w:p>
-    <w:p>
-      <w:pPr>
-        <w:pStyle w:val="FirstParagraph"/>
-      </w:pPr>
-      <w:r>
-        <w:t xml:space="preserve">Now we need to advance our counter since we’re about to move to the next line</w:t>
-      </w:r>
-    </w:p>
-    <w:p>
-      <w:pPr>
-        <w:pStyle w:val="SourceCode"/>
-      </w:pPr>
-      <w:r>
-        <w:rPr>
-          <w:rStyle w:val="VerbatimChar"/>
-        </w:rPr>
-        <w:t xml:space="preserve">    INCREMENT counter by 1</w:t>
-      </w:r>
-    </w:p>
-    <w:p>
-      <w:pPr>
-        <w:pStyle w:val="FirstParagraph"/>
-      </w:pPr>
-      <w:r>
-        <w:t xml:space="preserve">Finally let’s close the for loop</w:t>
-      </w:r>
-    </w:p>
-    <w:p>
-      <w:pPr>
-        <w:pStyle w:val="SourceCode"/>
-      </w:pPr>
-      <w:r>
-        <w:rPr>
-          <w:rStyle w:val="VerbatimChar"/>
-        </w:rPr>
-        <w:t xml:space="preserve">END FOR</w:t>
-      </w:r>
-    </w:p>
-    <w:p>
-      <w:pPr>
-        <w:pStyle w:val="FirstParagraph"/>
-      </w:pPr>
-      <w:r>
-        <w:t xml:space="preserve">Putting it all together, we have the following pseudocode</w:t>
-      </w:r>
-    </w:p>
-    <w:p>
-      <w:pPr>
-        <w:pStyle w:val="SourceCode"/>
-      </w:pPr>
-      <w:r>
-        <w:rPr>
-          <w:rStyle w:val="VerbatimChar"/>
-        </w:rPr>
-        <w:t xml:space="preserve">SET counter to 0</w:t>
-      </w:r>
-      <w:r>
-        <w:br/>
-      </w:r>
-      <w:r>
-        <w:rPr>
-          <w:rStyle w:val="VerbatimChar"/>
-        </w:rPr>
-        <w:t xml:space="preserve">FOR each line in the file</w:t>
-      </w:r>
-      <w:r>
-        <w:br/>
-      </w:r>
-      <w:r>
-        <w:rPr>
-          <w:rStyle w:val="VerbatimChar"/>
-        </w:rPr>
-        <w:t xml:space="preserve">    IF the line does not begin with #</w:t>
-      </w:r>
-      <w:r>
-        <w:br/>
-      </w:r>
-      <w:r>
-        <w:rPr>
-          <w:rStyle w:val="VerbatimChar"/>
-        </w:rPr>
-        <w:t xml:space="preserve">        IF the line contains the keyword</w:t>
-      </w:r>
-      <w:r>
-        <w:br/>
-      </w:r>
-      <w:r>
-        <w:rPr>
-          <w:rStyle w:val="VerbatimChar"/>
-        </w:rPr>
-        <w:t xml:space="preserve">            PRINT counter</w:t>
-      </w:r>
-      <w:r>
-        <w:br/>
-      </w:r>
-      <w:r>
-        <w:rPr>
-          <w:rStyle w:val="VerbatimChar"/>
-        </w:rPr>
-        <w:t xml:space="preserve">        END IF</w:t>
-      </w:r>
-      <w:r>
-        <w:br/>
-      </w:r>
-      <w:r>
-        <w:rPr>
-          <w:rStyle w:val="VerbatimChar"/>
-        </w:rPr>
-        <w:t xml:space="preserve">    END IF</w:t>
-      </w:r>
-      <w:r>
-        <w:br/>
-      </w:r>
-      <w:r>
-        <w:rPr>
-          <w:rStyle w:val="VerbatimChar"/>
-        </w:rPr>
-        <w:t xml:space="preserve">END FOR</w:t>
-      </w:r>
-    </w:p>
-    <w:p>
-      <w:pPr>
-        <w:pStyle w:val="FirstParagraph"/>
-      </w:pPr>
-      <w:r>
-        <w:t xml:space="preserve">And we’re done!</w:t>
-      </w:r>
-    </w:p>
-    <w:bookmarkEnd w:id="54"/>
-    <w:bookmarkEnd w:id="55"/>
-    <w:bookmarkStart w:id="63" w:name="basic-bash"/>
-    <w:p>
-      <w:pPr>
-        <w:pStyle w:val="Heading1"/>
-      </w:pPr>
-      <w:r>
-        <w:rPr>
-          <w:rStyle w:val="SectionNumber"/>
-        </w:rPr>
-        <w:t xml:space="preserve">6</w:t>
-      </w:r>
-      <w:r>
-        <w:tab/>
-      </w:r>
-      <w:r>
-        <w:t xml:space="preserve">Basic bash</w:t>
-      </w:r>
-    </w:p>
-    <w:bookmarkStart w:id="56" w:name="goal-4"/>
-    <w:p>
-      <w:pPr>
-        <w:pStyle w:val="Heading2"/>
-      </w:pPr>
-      <w:r>
-        <w:rPr>
-          <w:rStyle w:val="SectionNumber"/>
-        </w:rPr>
-        <w:t xml:space="preserve">6.1</w:t>
-      </w:r>
-      <w:r>
-        <w:tab/>
-      </w:r>
-      <w:r>
-        <w:t xml:space="preserve">Goal</w:t>
-      </w:r>
-    </w:p>
-    <w:p>
-      <w:pPr>
-        <w:pStyle w:val="FirstParagraph"/>
-      </w:pPr>
-      <w:r>
-        <w:t xml:space="preserve">A basic grasp of navigating bash and executing a python script</w:t>
-      </w:r>
-    </w:p>
-    <w:bookmarkEnd w:id="56"/>
-    <w:bookmarkStart w:id="57" w:name="learning-objectives-4"/>
-    <w:p>
-      <w:pPr>
-        <w:pStyle w:val="Heading2"/>
-      </w:pPr>
-      <w:r>
-        <w:rPr>
-          <w:rStyle w:val="SectionNumber"/>
-        </w:rPr>
-        <w:t xml:space="preserve">6.2</w:t>
-      </w:r>
-      <w:r>
-        <w:tab/>
-      </w:r>
-      <w:r>
-        <w:t xml:space="preserve">Learning Objectives</w:t>
-      </w:r>
-    </w:p>
-    <w:p>
-      <w:pPr>
-        <w:pStyle w:val="FirstParagraph"/>
-      </w:pPr>
-      <w:r>
-        <w:t xml:space="preserve">After going through this module, students should be able to:</w:t>
+        <w:t xml:space="preserve">The advantage of writing pseudocode first rather than just writing a script in your programming language of choice is that it is</w:t>
       </w:r>
     </w:p>
     <w:p>
@@ -2332,7 +4872,7 @@
         <w:pStyle w:val="Compact"/>
       </w:pPr>
       <w:r>
-        <w:t xml:space="preserve">Move between directories in bash</w:t>
+        <w:t xml:space="preserve">Helps transition novice programmers into thinking through the logic needed to solve a task</w:t>
       </w:r>
     </w:p>
     <w:p>
@@ -2344,7 +4884,7 @@
         <w:pStyle w:val="Compact"/>
       </w:pPr>
       <w:r>
-        <w:t xml:space="preserve">Run a python script from within bash</w:t>
+        <w:t xml:space="preserve">Easier to breakdown and express tasks in natural language</w:t>
       </w:r>
     </w:p>
     <w:p>
@@ -2356,50 +4896,19 @@
         <w:pStyle w:val="Compact"/>
       </w:pPr>
       <w:r>
-        <w:t xml:space="preserve">Open a</w:t>
-      </w:r>
-      <w:r>
-        <w:t xml:space="preserve"> </w:t>
-      </w:r>
-      <w:r>
-        <w:t xml:space="preserve">“</w:t>
-      </w:r>
-      <w:r>
-        <w:t xml:space="preserve">man page</w:t>
-      </w:r>
-      <w:r>
-        <w:t xml:space="preserve">”</w:t>
-      </w:r>
-    </w:p>
-    <w:p>
-      <w:pPr>
-        <w:numPr>
-          <w:ilvl w:val="0"/>
-          <w:numId w:val="1011"/>
-        </w:numPr>
-        <w:pStyle w:val="Compact"/>
-      </w:pPr>
-      <w:r>
-        <w:t xml:space="preserve">Explain what the tool</w:t>
-      </w:r>
-      <w:r>
-        <w:t xml:space="preserve"> </w:t>
-      </w:r>
-      <w:r>
-        <w:rPr>
-          <w:rStyle w:val="VerbatimChar"/>
-        </w:rPr>
-        <w:t xml:space="preserve">head</w:t>
-      </w:r>
-      <w:r>
-        <w:t xml:space="preserve"> </w:t>
-      </w:r>
-      <w:r>
-        <w:t xml:space="preserve">does</w:t>
-      </w:r>
-    </w:p>
-    <w:bookmarkEnd w:id="57"/>
-    <w:bookmarkStart w:id="59" w:name="resources"/>
+        <w:t xml:space="preserve">Not dependent on langauge-specific syntax</w:t>
+      </w:r>
+    </w:p>
+    <w:p>
+      <w:pPr>
+        <w:pStyle w:val="FirstParagraph"/>
+      </w:pPr>
+      <w:r>
+        <w:t xml:space="preserve">Even once you become a proficient programmer and feel comfortable writing code directly, more complex tasks can be facilited by pseudocoding the task. This also makes breaking code into discrete parts for collaborative coding much easier and can be used to talk about expected outputs and inputs for each subtask.</w:t>
+      </w:r>
+    </w:p>
+    <w:bookmarkEnd w:id="63"/>
+    <w:bookmarkStart w:id="64" w:name="good-practices"/>
     <w:p>
       <w:pPr>
         <w:pStyle w:val="Heading2"/>
@@ -2408,13 +4917,21 @@
         <w:rPr>
           <w:rStyle w:val="SectionNumber"/>
         </w:rPr>
-        <w:t xml:space="preserve">6.3</w:t>
+        <w:t xml:space="preserve">6.5</w:t>
       </w:r>
       <w:r>
         <w:tab/>
       </w:r>
       <w:r>
-        <w:t xml:space="preserve">Resources</w:t>
+        <w:t xml:space="preserve">Good practices</w:t>
+      </w:r>
+    </w:p>
+    <w:p>
+      <w:pPr>
+        <w:pStyle w:val="FirstParagraph"/>
+      </w:pPr>
+      <w:r>
+        <w:t xml:space="preserve">While there is no set of standards for pseudocoding, there are ways to make it more effective. The most important thing you can do is to be consistent. When you pick a term (e.g. repeat or set), make sure that it has the same meaning each time you use it. It can be helpful to put these action words in all caps to highlight them. Some general rules for effective pseudocoding are:</w:t>
       </w:r>
     </w:p>
     <w:p>
@@ -2425,17 +4942,81 @@
         </w:numPr>
         <w:pStyle w:val="Compact"/>
       </w:pPr>
-      <w:hyperlink r:id="rId58">
-        <w:r>
-          <w:rPr>
-            <w:rStyle w:val="Hyperlink"/>
-          </w:rPr>
-          <w:t xml:space="preserve">Bash syntax cheatsheet</w:t>
-        </w:r>
-      </w:hyperlink>
-    </w:p>
-    <w:bookmarkEnd w:id="59"/>
-    <w:bookmarkStart w:id="60" w:name="navigation"/>
+      <w:r>
+        <w:t xml:space="preserve">Make the first work the key action for the step and capitalize</w:t>
+      </w:r>
+    </w:p>
+    <w:p>
+      <w:pPr>
+        <w:numPr>
+          <w:ilvl w:val="0"/>
+          <w:numId w:val="1012"/>
+        </w:numPr>
+        <w:pStyle w:val="Compact"/>
+      </w:pPr>
+      <w:r>
+        <w:t xml:space="preserve">Only list one step per line</w:t>
+      </w:r>
+    </w:p>
+    <w:p>
+      <w:pPr>
+        <w:numPr>
+          <w:ilvl w:val="0"/>
+          <w:numId w:val="1012"/>
+        </w:numPr>
+        <w:pStyle w:val="Compact"/>
+      </w:pPr>
+      <w:r>
+        <w:t xml:space="preserve">Indent to show heirarchy of actions and improve readability</w:t>
+      </w:r>
+    </w:p>
+    <w:p>
+      <w:pPr>
+        <w:numPr>
+          <w:ilvl w:val="0"/>
+          <w:numId w:val="1012"/>
+        </w:numPr>
+        <w:pStyle w:val="Compact"/>
+      </w:pPr>
+      <w:r>
+        <w:t xml:space="preserve">End multiline blocks of code with</w:t>
+      </w:r>
+      <w:r>
+        <w:t xml:space="preserve"> </w:t>
+      </w:r>
+      <w:r>
+        <w:rPr>
+          <w:rStyle w:val="VerbatimChar"/>
+        </w:rPr>
+        <w:t xml:space="preserve">END</w:t>
+      </w:r>
+    </w:p>
+    <w:p>
+      <w:pPr>
+        <w:numPr>
+          <w:ilvl w:val="0"/>
+          <w:numId w:val="1012"/>
+        </w:numPr>
+        <w:pStyle w:val="Compact"/>
+      </w:pPr>
+      <w:r>
+        <w:t xml:space="preserve">Make your pseudocode programming language independent</w:t>
+      </w:r>
+    </w:p>
+    <w:p>
+      <w:pPr>
+        <w:numPr>
+          <w:ilvl w:val="0"/>
+          <w:numId w:val="1012"/>
+        </w:numPr>
+        <w:pStyle w:val="Compact"/>
+      </w:pPr>
+      <w:r>
+        <w:t xml:space="preserve">Keep it simple, concise, and readable</w:t>
+      </w:r>
+    </w:p>
+    <w:bookmarkEnd w:id="64"/>
+    <w:bookmarkStart w:id="65" w:name="exercise"/>
     <w:p>
       <w:pPr>
         <w:pStyle w:val="Heading2"/>
@@ -2444,13 +5025,13 @@
         <w:rPr>
           <w:rStyle w:val="SectionNumber"/>
         </w:rPr>
-        <w:t xml:space="preserve">6.4</w:t>
+        <w:t xml:space="preserve">6.6</w:t>
       </w:r>
       <w:r>
         <w:tab/>
       </w:r>
       <w:r>
-        <w:t xml:space="preserve">Navigation</w:t>
+        <w:t xml:space="preserve">Exercise</w:t>
       </w:r>
     </w:p>
     <w:p>
@@ -2458,55 +5039,33 @@
         <w:pStyle w:val="FirstParagraph"/>
       </w:pPr>
       <w:r>
-        <w:t xml:space="preserve">In order to move around the filesystem, you only need the command</w:t>
-      </w:r>
-      <w:r>
-        <w:t xml:space="preserve"> </w:t>
-      </w:r>
-      <w:r>
-        <w:rPr>
-          <w:rStyle w:val="VerbatimChar"/>
-        </w:rPr>
-        <w:t xml:space="preserve">cd</w:t>
-      </w:r>
-      <w:r>
-        <w:t xml:space="preserve">, short for change directory. There are also 3 special notations for navigation,</w:t>
-      </w:r>
-      <w:r>
-        <w:t xml:space="preserve"> </w:t>
-      </w:r>
-      <w:r>
-        <w:rPr>
-          <w:rStyle w:val="VerbatimChar"/>
-        </w:rPr>
-        <w:t xml:space="preserve">~</w:t>
-      </w:r>
-      <w:r>
-        <w:t xml:space="preserve">,</w:t>
-      </w:r>
-      <w:r>
-        <w:t xml:space="preserve"> </w:t>
-      </w:r>
-      <w:r>
-        <w:rPr>
-          <w:rStyle w:val="VerbatimChar"/>
-        </w:rPr>
-        <w:t xml:space="preserve">.</w:t>
-      </w:r>
-      <w:r>
-        <w:t xml:space="preserve">, and</w:t>
-      </w:r>
-      <w:r>
-        <w:t xml:space="preserve"> </w:t>
-      </w:r>
-      <w:r>
-        <w:rPr>
-          <w:rStyle w:val="VerbatimChar"/>
-        </w:rPr>
-        <w:t xml:space="preserve">..</w:t>
-      </w:r>
-      <w:r>
-        <w:t xml:space="preserve">. These represent your home directory, your current directory, and you current parent directory, respectively. So,assume the following directory structure.</w:t>
+        <w:t xml:space="preserve">Let’s try a more complicated example to practice. Let’s say our task is to take a text file and return the line number of any line that contains a keyword. However, we want to ignore any comment line in the file, denoted by a</w:t>
+      </w:r>
+      <w:r>
+        <w:t xml:space="preserve"> </w:t>
+      </w:r>
+      <w:r>
+        <w:t xml:space="preserve">“</w:t>
+      </w:r>
+      <w:r>
+        <w:t xml:space="preserve">#</w:t>
+      </w:r>
+      <w:r>
+        <w:t xml:space="preserve">”</w:t>
+      </w:r>
+      <w:r>
+        <w:t xml:space="preserve"> </w:t>
+      </w:r>
+      <w:r>
+        <w:t xml:space="preserve">as the first character.</w:t>
+      </w:r>
+    </w:p>
+    <w:p>
+      <w:pPr>
+        <w:pStyle w:val="BodyText"/>
+      </w:pPr>
+      <w:r>
+        <w:t xml:space="preserve">First, we’ll need a way to keep track of the line numbers</w:t>
       </w:r>
     </w:p>
     <w:p>
@@ -2517,7 +5076,102 @@
         <w:rPr>
           <w:rStyle w:val="VerbatimChar"/>
         </w:rPr>
-        <w:t xml:space="preserve">/</w:t>
+        <w:t xml:space="preserve">SET counter to 0</w:t>
+      </w:r>
+    </w:p>
+    <w:p>
+      <w:pPr>
+        <w:pStyle w:val="FirstParagraph"/>
+      </w:pPr>
+      <w:r>
+        <w:t xml:space="preserve">Next, we need step line by line through the file</w:t>
+      </w:r>
+    </w:p>
+    <w:p>
+      <w:pPr>
+        <w:pStyle w:val="SourceCode"/>
+      </w:pPr>
+      <w:r>
+        <w:rPr>
+          <w:rStyle w:val="VerbatimChar"/>
+        </w:rPr>
+        <w:t xml:space="preserve">FOR each line in the file</w:t>
+      </w:r>
+    </w:p>
+    <w:p>
+      <w:pPr>
+        <w:pStyle w:val="FirstParagraph"/>
+      </w:pPr>
+      <w:r>
+        <w:t xml:space="preserve">Then we need to check if the line is not a comment</w:t>
+      </w:r>
+    </w:p>
+    <w:p>
+      <w:pPr>
+        <w:pStyle w:val="SourceCode"/>
+      </w:pPr>
+      <w:r>
+        <w:rPr>
+          <w:rStyle w:val="VerbatimChar"/>
+        </w:rPr>
+        <w:t xml:space="preserve">    IF the line does not begin with #</w:t>
+      </w:r>
+    </w:p>
+    <w:p>
+      <w:pPr>
+        <w:pStyle w:val="FirstParagraph"/>
+      </w:pPr>
+      <w:r>
+        <w:t xml:space="preserve">Next, we need to know if the keyword appears in the line</w:t>
+      </w:r>
+    </w:p>
+    <w:p>
+      <w:pPr>
+        <w:pStyle w:val="SourceCode"/>
+      </w:pPr>
+      <w:r>
+        <w:rPr>
+          <w:rStyle w:val="VerbatimChar"/>
+        </w:rPr>
+        <w:t xml:space="preserve">        IF the line contains the keyword</w:t>
+      </w:r>
+    </w:p>
+    <w:p>
+      <w:pPr>
+        <w:pStyle w:val="FirstParagraph"/>
+      </w:pPr>
+      <w:r>
+        <w:t xml:space="preserve">Finally, if both conditions are true, we need to report the line number</w:t>
+      </w:r>
+    </w:p>
+    <w:p>
+      <w:pPr>
+        <w:pStyle w:val="SourceCode"/>
+      </w:pPr>
+      <w:r>
+        <w:rPr>
+          <w:rStyle w:val="VerbatimChar"/>
+        </w:rPr>
+        <w:t xml:space="preserve">            PRINT counter</w:t>
+      </w:r>
+    </w:p>
+    <w:p>
+      <w:pPr>
+        <w:pStyle w:val="FirstParagraph"/>
+      </w:pPr>
+      <w:r>
+        <w:t xml:space="preserve">Now we can close the conditional statements</w:t>
+      </w:r>
+    </w:p>
+    <w:p>
+      <w:pPr>
+        <w:pStyle w:val="SourceCode"/>
+      </w:pPr>
+      <w:r>
+        <w:rPr>
+          <w:rStyle w:val="VerbatimChar"/>
+        </w:rPr>
+        <w:t xml:space="preserve">        END IF</w:t>
       </w:r>
       <w:r>
         <w:br/>
@@ -2526,7 +5180,64 @@
         <w:rPr>
           <w:rStyle w:val="VerbatimChar"/>
         </w:rPr>
-        <w:t xml:space="preserve">    Users/</w:t>
+        <w:t xml:space="preserve">    END IF</w:t>
+      </w:r>
+    </w:p>
+    <w:p>
+      <w:pPr>
+        <w:pStyle w:val="FirstParagraph"/>
+      </w:pPr>
+      <w:r>
+        <w:t xml:space="preserve">Now we need to advance our counter since we’re about to move to the next line</w:t>
+      </w:r>
+    </w:p>
+    <w:p>
+      <w:pPr>
+        <w:pStyle w:val="SourceCode"/>
+      </w:pPr>
+      <w:r>
+        <w:rPr>
+          <w:rStyle w:val="VerbatimChar"/>
+        </w:rPr>
+        <w:t xml:space="preserve">    INCREMENT counter by 1</w:t>
+      </w:r>
+    </w:p>
+    <w:p>
+      <w:pPr>
+        <w:pStyle w:val="FirstParagraph"/>
+      </w:pPr>
+      <w:r>
+        <w:t xml:space="preserve">Finally let’s close the for loop</w:t>
+      </w:r>
+    </w:p>
+    <w:p>
+      <w:pPr>
+        <w:pStyle w:val="SourceCode"/>
+      </w:pPr>
+      <w:r>
+        <w:rPr>
+          <w:rStyle w:val="VerbatimChar"/>
+        </w:rPr>
+        <w:t xml:space="preserve">END FOR</w:t>
+      </w:r>
+    </w:p>
+    <w:p>
+      <w:pPr>
+        <w:pStyle w:val="FirstParagraph"/>
+      </w:pPr>
+      <w:r>
+        <w:t xml:space="preserve">Putting it all together, we have the following pseudocode</w:t>
+      </w:r>
+    </w:p>
+    <w:p>
+      <w:pPr>
+        <w:pStyle w:val="SourceCode"/>
+      </w:pPr>
+      <w:r>
+        <w:rPr>
+          <w:rStyle w:val="VerbatimChar"/>
+        </w:rPr>
+        <w:t xml:space="preserve">SET counter to 0</w:t>
       </w:r>
       <w:r>
         <w:br/>
@@ -2535,7 +5246,7 @@
         <w:rPr>
           <w:rStyle w:val="VerbatimChar"/>
         </w:rPr>
-        <w:t xml:space="preserve">        cmdb/</w:t>
+        <w:t xml:space="preserve">FOR each line in the file</w:t>
       </w:r>
       <w:r>
         <w:br/>
@@ -2544,7 +5255,7 @@
         <w:rPr>
           <w:rStyle w:val="VerbatimChar"/>
         </w:rPr>
-        <w:t xml:space="preserve">            Documents/</w:t>
+        <w:t xml:space="preserve">    IF the line does not begin with #</w:t>
       </w:r>
       <w:r>
         <w:br/>
@@ -2553,7 +5264,7 @@
         <w:rPr>
           <w:rStyle w:val="VerbatimChar"/>
         </w:rPr>
-        <w:t xml:space="preserve">            Movies/</w:t>
+        <w:t xml:space="preserve">        IF the line contains the keyword</w:t>
       </w:r>
       <w:r>
         <w:br/>
@@ -2562,7 +5273,7 @@
         <w:rPr>
           <w:rStyle w:val="VerbatimChar"/>
         </w:rPr>
-        <w:t xml:space="preserve">        guest/</w:t>
+        <w:t xml:space="preserve">            PRINT counter</w:t>
       </w:r>
       <w:r>
         <w:br/>
@@ -2571,7 +5282,7 @@
         <w:rPr>
           <w:rStyle w:val="VerbatimChar"/>
         </w:rPr>
-        <w:t xml:space="preserve">    Lib/</w:t>
+        <w:t xml:space="preserve">        END IF</w:t>
       </w:r>
       <w:r>
         <w:br/>
@@ -2580,7 +5291,7 @@
         <w:rPr>
           <w:rStyle w:val="VerbatimChar"/>
         </w:rPr>
-        <w:t xml:space="preserve">        Some/</w:t>
+        <w:t xml:space="preserve">    END IF</w:t>
       </w:r>
       <w:r>
         <w:br/>
@@ -2589,7 +5300,7 @@
         <w:rPr>
           <w:rStyle w:val="VerbatimChar"/>
         </w:rPr>
-        <w:t xml:space="preserve">        Stuff/</w:t>
+        <w:t xml:space="preserve">END FOR</w:t>
       </w:r>
     </w:p>
     <w:p>
@@ -2597,95 +5308,30 @@
         <w:pStyle w:val="FirstParagraph"/>
       </w:pPr>
       <w:r>
-        <w:t xml:space="preserve">If we were in the folder</w:t>
-      </w:r>
-      <w:r>
-        <w:t xml:space="preserve"> </w:t>
-      </w:r>
-      <w:r>
-        <w:t xml:space="preserve">“</w:t>
-      </w:r>
-      <w:r>
-        <w:t xml:space="preserve">cmdb</w:t>
-      </w:r>
-      <w:r>
-        <w:t xml:space="preserve">”</w:t>
-      </w:r>
-      <w:r>
-        <w:t xml:space="preserve">, we would use</w:t>
-      </w:r>
-      <w:r>
-        <w:t xml:space="preserve"> </w:t>
-      </w:r>
-      <w:r>
-        <w:rPr>
-          <w:rStyle w:val="VerbatimChar"/>
-        </w:rPr>
-        <w:t xml:space="preserve">cd Documents</w:t>
-      </w:r>
-      <w:r>
-        <w:t xml:space="preserve"> </w:t>
-      </w:r>
-      <w:r>
-        <w:t xml:space="preserve">to move to the Documents folder. To get to the Users folder, we would use</w:t>
-      </w:r>
-      <w:r>
-        <w:t xml:space="preserve"> </w:t>
-      </w:r>
-      <w:r>
-        <w:rPr>
-          <w:rStyle w:val="VerbatimChar"/>
-        </w:rPr>
-        <w:t xml:space="preserve">cd ../</w:t>
-      </w:r>
-      <w:r>
-        <w:t xml:space="preserve">. You can also chain multiple moves together. To move from the cmdb to the Stuff folder, you would use</w:t>
-      </w:r>
-      <w:r>
-        <w:t xml:space="preserve"> </w:t>
-      </w:r>
-      <w:r>
-        <w:rPr>
-          <w:rStyle w:val="VerbatimChar"/>
-        </w:rPr>
-        <w:t xml:space="preserve">cd ../../Lib/Stuff</w:t>
-      </w:r>
-      <w:r>
-        <w:t xml:space="preserve">. We can also see where we are with the</w:t>
-      </w:r>
-      <w:r>
-        <w:t xml:space="preserve"> </w:t>
-      </w:r>
-      <w:r>
-        <w:rPr>
-          <w:rStyle w:val="VerbatimChar"/>
-        </w:rPr>
-        <w:t xml:space="preserve">pwd</w:t>
-      </w:r>
-      <w:r>
-        <w:t xml:space="preserve"> </w:t>
-      </w:r>
-      <w:r>
-        <w:t xml:space="preserve">command, short for</w:t>
-      </w:r>
-      <w:r>
-        <w:t xml:space="preserve"> </w:t>
-      </w:r>
-      <w:r>
-        <w:t xml:space="preserve">“</w:t>
-      </w:r>
-      <w:r>
-        <w:t xml:space="preserve">print working directory</w:t>
-      </w:r>
-      <w:r>
-        <w:t xml:space="preserve">”</w:t>
-      </w:r>
-      <w:r>
-        <w:t xml:space="preserve">.</w:t>
-      </w:r>
-    </w:p>
-    <w:bookmarkEnd w:id="60"/>
-    <w:bookmarkStart w:id="61" w:name="running-a-python-script"/>
+        <w:t xml:space="preserve">And we’re done!</w:t>
+      </w:r>
+    </w:p>
+    <w:bookmarkEnd w:id="65"/>
+    <w:bookmarkEnd w:id="66"/>
+    <w:bookmarkStart w:id="88" w:name="X99abbb9481298927ae369e58f124bac5ec08f38"/>
+    <w:p>
+      <w:pPr>
+        <w:pStyle w:val="Heading1"/>
+      </w:pPr>
+      <w:r>
+        <w:rPr>
+          <w:rStyle w:val="SectionNumber"/>
+        </w:rPr>
+        <w:t xml:space="preserve">7</w:t>
+      </w:r>
+      <w:r>
+        <w:tab/>
+      </w:r>
+      <w:r>
+        <w:t xml:space="preserve">Fundamentals of Python - Intro &amp; Data Types</w:t>
+      </w:r>
+    </w:p>
+    <w:bookmarkStart w:id="67" w:name="goal-5"/>
     <w:p>
       <w:pPr>
         <w:pStyle w:val="Heading2"/>
@@ -2694,13 +5340,13 @@
         <w:rPr>
           <w:rStyle w:val="SectionNumber"/>
         </w:rPr>
-        <w:t xml:space="preserve">6.5</w:t>
+        <w:t xml:space="preserve">7.1</w:t>
       </w:r>
       <w:r>
         <w:tab/>
       </w:r>
       <w:r>
-        <w:t xml:space="preserve">Running a python script</w:t>
+        <w:t xml:space="preserve">Goal</w:t>
       </w:r>
     </w:p>
     <w:p>
@@ -2708,287 +5354,11 @@
         <w:pStyle w:val="FirstParagraph"/>
       </w:pPr>
       <w:r>
-        <w:t xml:space="preserve">In order to run a python script in bash (i.e. locally on your own machine), you need to use the python interpreter, the name of the script, and any arguments (additional information) being passed to the script.</w:t>
-      </w:r>
-    </w:p>
-    <w:p>
-      <w:pPr>
-        <w:pStyle w:val="SourceCode"/>
-      </w:pPr>
-      <w:r>
-        <w:rPr>
-          <w:rStyle w:val="ExtensionTok"/>
-        </w:rPr>
-        <w:t xml:space="preserve">python</w:t>
-      </w:r>
-      <w:r>
-        <w:rPr>
-          <w:rStyle w:val="NormalTok"/>
-        </w:rPr>
-        <w:t xml:space="preserve"> myscript.py</w:t>
-      </w:r>
-      <w:r>
-        <w:br/>
-      </w:r>
-      <w:r>
-        <w:rPr>
-          <w:rStyle w:val="ExtensionTok"/>
-        </w:rPr>
-        <w:t xml:space="preserve">python</w:t>
-      </w:r>
-      <w:r>
-        <w:rPr>
-          <w:rStyle w:val="NormalTok"/>
-        </w:rPr>
-        <w:t xml:space="preserve"> myscript.py arg1 arg2</w:t>
-      </w:r>
-    </w:p>
-    <w:p>
-      <w:pPr>
-        <w:pStyle w:val="FirstParagraph"/>
-      </w:pPr>
-      <w:r>
-        <w:t xml:space="preserve">This does not apply if you are using the online Python resources.</w:t>
-      </w:r>
-    </w:p>
-    <w:bookmarkEnd w:id="61"/>
-    <w:bookmarkStart w:id="62" w:name="the-head-tool"/>
-    <w:p>
-      <w:pPr>
-        <w:pStyle w:val="Heading2"/>
-      </w:pPr>
-      <w:r>
-        <w:rPr>
-          <w:rStyle w:val="SectionNumber"/>
-        </w:rPr>
-        <w:t xml:space="preserve">6.6</w:t>
-      </w:r>
-      <w:r>
-        <w:tab/>
-      </w:r>
-      <w:r>
-        <w:t xml:space="preserve">The head tool</w:t>
-      </w:r>
-    </w:p>
-    <w:p>
-      <w:pPr>
-        <w:pStyle w:val="FirstParagraph"/>
-      </w:pPr>
-      <w:r>
-        <w:t xml:space="preserve">There are many bash tools, but right now we will focus on one,</w:t>
-      </w:r>
-      <w:r>
-        <w:t xml:space="preserve"> </w:t>
-      </w:r>
-      <w:r>
-        <w:rPr>
-          <w:rStyle w:val="VerbatimChar"/>
-        </w:rPr>
-        <w:t xml:space="preserve">head</w:t>
-      </w:r>
-      <w:r>
-        <w:t xml:space="preserve">. This tool takes reads through a text file, printing out the first</w:t>
-      </w:r>
-      <w:r>
-        <w:t xml:space="preserve"> </w:t>
-      </w:r>
-      <w:r>
-        <w:rPr>
-          <w:iCs/>
-          <w:i/>
-        </w:rPr>
-        <w:t xml:space="preserve">n</w:t>
-      </w:r>
-      <w:r>
-        <w:t xml:space="preserve"> </w:t>
-      </w:r>
-      <w:r>
-        <w:t xml:space="preserve">lines, where</w:t>
-      </w:r>
-      <w:r>
-        <w:t xml:space="preserve"> </w:t>
-      </w:r>
-      <w:r>
-        <w:rPr>
-          <w:iCs/>
-          <w:i/>
-        </w:rPr>
-        <w:t xml:space="preserve">n</w:t>
-      </w:r>
-      <w:r>
-        <w:t xml:space="preserve"> </w:t>
-      </w:r>
-      <w:r>
-        <w:t xml:space="preserve">is an arbitrary number passed as an argument with</w:t>
-      </w:r>
-      <w:r>
-        <w:t xml:space="preserve"> </w:t>
-      </w:r>
-      <w:r>
-        <w:rPr>
-          <w:rStyle w:val="VerbatimChar"/>
-        </w:rPr>
-        <w:t xml:space="preserve">-n</w:t>
-      </w:r>
-      <w:r>
-        <w:t xml:space="preserve">. If</w:t>
-      </w:r>
-      <w:r>
-        <w:t xml:space="preserve"> </w:t>
-      </w:r>
-      <w:r>
-        <w:rPr>
-          <w:iCs/>
-          <w:i/>
-        </w:rPr>
-        <w:t xml:space="preserve">n</w:t>
-      </w:r>
-      <w:r>
-        <w:t xml:space="preserve"> </w:t>
-      </w:r>
-      <w:r>
-        <w:t xml:space="preserve">is not specified,</w:t>
-      </w:r>
-      <w:r>
-        <w:t xml:space="preserve"> </w:t>
-      </w:r>
-      <w:r>
-        <w:rPr>
-          <w:rStyle w:val="VerbatimChar"/>
-        </w:rPr>
-        <w:t xml:space="preserve">head</w:t>
-      </w:r>
-      <w:r>
-        <w:t xml:space="preserve"> </w:t>
-      </w:r>
-      <w:r>
-        <w:t xml:space="preserve">defaults to 10.</w:t>
-      </w:r>
-    </w:p>
-    <w:p>
-      <w:pPr>
-        <w:pStyle w:val="BodyText"/>
-      </w:pPr>
-      <w:r>
-        <w:t xml:space="preserve">If you were to forget the default number of lines or need more information about</w:t>
-      </w:r>
-      <w:r>
-        <w:t xml:space="preserve"> </w:t>
-      </w:r>
-      <w:r>
-        <w:rPr>
-          <w:rStyle w:val="VerbatimChar"/>
-        </w:rPr>
-        <w:t xml:space="preserve">head</w:t>
-      </w:r>
-      <w:r>
-        <w:t xml:space="preserve">, you can look at the manual page for it, aka its</w:t>
-      </w:r>
-      <w:r>
-        <w:t xml:space="preserve"> </w:t>
-      </w:r>
-      <w:r>
-        <w:t xml:space="preserve">“</w:t>
-      </w:r>
-      <w:r>
-        <w:t xml:space="preserve">man</w:t>
-      </w:r>
-      <w:r>
-        <w:t xml:space="preserve">”</w:t>
-      </w:r>
-      <w:r>
-        <w:t xml:space="preserve"> </w:t>
-      </w:r>
-      <w:r>
-        <w:t xml:space="preserve">page. To do this, type</w:t>
-      </w:r>
-      <w:r>
-        <w:t xml:space="preserve"> </w:t>
-      </w:r>
-      <w:r>
-        <w:rPr>
-          <w:rStyle w:val="VerbatimChar"/>
-        </w:rPr>
-        <w:t xml:space="preserve">man head</w:t>
-      </w:r>
-      <w:r>
-        <w:t xml:space="preserve">. You will get a text manual with a general description of the tool, an explanation of all of the possible arguments, and more. You can navigate with the up and down arrows. To move more quickly, hold down</w:t>
-      </w:r>
-      <w:r>
-        <w:t xml:space="preserve"> </w:t>
-      </w:r>
-      <w:r>
-        <w:rPr>
-          <w:iCs/>
-          <w:i/>
-        </w:rPr>
-        <w:t xml:space="preserve">fn</w:t>
-      </w:r>
-      <w:r>
-        <w:t xml:space="preserve">. To exit, push</w:t>
-      </w:r>
-      <w:r>
-        <w:t xml:space="preserve"> </w:t>
-      </w:r>
-      <w:r>
-        <w:rPr>
-          <w:iCs/>
-          <w:i/>
-        </w:rPr>
-        <w:t xml:space="preserve">q</w:t>
-      </w:r>
-      <w:r>
-        <w:t xml:space="preserve">.</w:t>
-      </w:r>
-    </w:p>
-    <w:bookmarkEnd w:id="62"/>
-    <w:bookmarkEnd w:id="63"/>
-    <w:bookmarkStart w:id="85" w:name="X99abbb9481298927ae369e58f124bac5ec08f38"/>
-    <w:p>
-      <w:pPr>
-        <w:pStyle w:val="Heading1"/>
-      </w:pPr>
-      <w:r>
-        <w:rPr>
-          <w:rStyle w:val="SectionNumber"/>
-        </w:rPr>
-        <w:t xml:space="preserve">7</w:t>
-      </w:r>
-      <w:r>
-        <w:tab/>
-      </w:r>
-      <w:r>
-        <w:t xml:space="preserve">Fundamentals of Python - Intro &amp; Data Types</w:t>
-      </w:r>
-    </w:p>
-    <w:bookmarkStart w:id="64" w:name="goal-5"/>
-    <w:p>
-      <w:pPr>
-        <w:pStyle w:val="Heading2"/>
-      </w:pPr>
-      <w:r>
-        <w:rPr>
-          <w:rStyle w:val="SectionNumber"/>
-        </w:rPr>
-        <w:t xml:space="preserve">7.1</w:t>
-      </w:r>
-      <w:r>
-        <w:tab/>
-      </w:r>
-      <w:r>
-        <w:t xml:space="preserve">Goal</w:t>
-      </w:r>
-    </w:p>
-    <w:p>
-      <w:pPr>
-        <w:pStyle w:val="FirstParagraph"/>
-      </w:pPr>
-      <w:r>
         <w:t xml:space="preserve">Gain a basic familiarity with Python data types</w:t>
       </w:r>
     </w:p>
-    <w:bookmarkEnd w:id="64"/>
-    <w:bookmarkStart w:id="65" w:name="learning-objectives-5"/>
+    <w:bookmarkEnd w:id="67"/>
+    <w:bookmarkStart w:id="68" w:name="learning-objectives-5"/>
     <w:p>
       <w:pPr>
         <w:pStyle w:val="Heading2"/>
@@ -3050,8 +5420,8 @@
         <w:t xml:space="preserve">Use variable assignment to store data/information within named variables</w:t>
       </w:r>
     </w:p>
-    <w:bookmarkEnd w:id="65"/>
-    <w:bookmarkStart w:id="69" w:name="resources-1"/>
+    <w:bookmarkEnd w:id="68"/>
+    <w:bookmarkStart w:id="72" w:name="resources-1"/>
     <w:p>
       <w:pPr>
         <w:pStyle w:val="Heading2"/>
@@ -3077,7 +5447,7 @@
         </w:numPr>
         <w:pStyle w:val="Compact"/>
       </w:pPr>
-      <w:hyperlink r:id="rId66">
+      <w:hyperlink r:id="rId69">
         <w:r>
           <w:rPr>
             <w:rStyle w:val="Hyperlink"/>
@@ -3103,7 +5473,7 @@
         </w:numPr>
         <w:pStyle w:val="Compact"/>
       </w:pPr>
-      <w:hyperlink r:id="rId67">
+      <w:hyperlink r:id="rId70">
         <w:r>
           <w:rPr>
             <w:rStyle w:val="Hyperlink"/>
@@ -3132,7 +5502,7 @@
       <w:r>
         <w:t xml:space="preserve"> </w:t>
       </w:r>
-      <w:hyperlink r:id="rId68">
+      <w:hyperlink r:id="rId71">
         <w:r>
           <w:rPr>
             <w:rStyle w:val="Hyperlink"/>
@@ -3171,8 +5541,8 @@
         <w:t xml:space="preserve">Use of all linked resources is optional but strongly recommended.</w:t>
       </w:r>
     </w:p>
-    <w:bookmarkEnd w:id="69"/>
-    <w:bookmarkStart w:id="70" w:name="syntax"/>
+    <w:bookmarkEnd w:id="72"/>
+    <w:bookmarkStart w:id="73" w:name="syntax"/>
     <w:p>
       <w:pPr>
         <w:pStyle w:val="Heading2"/>
@@ -3198,8 +5568,8 @@
         <w:t xml:space="preserve">Python makes use of indentation to define blocks of code. This means that you cannot mix spaces and tabs (4 spaces are recommended). This makes Python easy to read, but requires you to keep track of the indentation level when things become very nested.</w:t>
       </w:r>
     </w:p>
-    <w:bookmarkEnd w:id="70"/>
-    <w:bookmarkStart w:id="81" w:name="data-types-and-structures"/>
+    <w:bookmarkEnd w:id="73"/>
+    <w:bookmarkStart w:id="84" w:name="data-types-and-structures"/>
     <w:p>
       <w:pPr>
         <w:pStyle w:val="Heading2"/>
@@ -3299,7 +5669,7 @@
         <w:t xml:space="preserve">There are many data types and structures that are used in Python.</w:t>
       </w:r>
     </w:p>
-    <w:bookmarkStart w:id="71" w:name="integers"/>
+    <w:bookmarkStart w:id="74" w:name="integers"/>
     <w:p>
       <w:pPr>
         <w:pStyle w:val="Heading3"/>
@@ -3419,8 +5789,8 @@
         <w:t xml:space="preserve">0</w:t>
       </w:r>
     </w:p>
-    <w:bookmarkEnd w:id="71"/>
-    <w:bookmarkStart w:id="72" w:name="floats"/>
+    <w:bookmarkEnd w:id="74"/>
+    <w:bookmarkStart w:id="75" w:name="floats"/>
     <w:p>
       <w:pPr>
         <w:pStyle w:val="Heading3"/>
@@ -3528,8 +5898,8 @@
         <w:t xml:space="preserve">79/3</w:t>
       </w:r>
     </w:p>
-    <w:bookmarkEnd w:id="72"/>
-    <w:bookmarkStart w:id="73" w:name="strings"/>
+    <w:bookmarkEnd w:id="75"/>
+    <w:bookmarkStart w:id="76" w:name="strings"/>
     <w:p>
       <w:pPr>
         <w:pStyle w:val="Heading3"/>
@@ -3679,8 +6049,8 @@
         <w:t xml:space="preserve">’</w:t>
       </w:r>
     </w:p>
-    <w:bookmarkEnd w:id="73"/>
-    <w:bookmarkStart w:id="74" w:name="booleans"/>
+    <w:bookmarkEnd w:id="76"/>
+    <w:bookmarkStart w:id="77" w:name="booleans"/>
     <w:p>
       <w:pPr>
         <w:pStyle w:val="Heading3"/>
@@ -3776,8 +6146,8 @@
         <w:t xml:space="preserve">.</w:t>
       </w:r>
     </w:p>
-    <w:bookmarkEnd w:id="74"/>
-    <w:bookmarkStart w:id="75" w:name="lists"/>
+    <w:bookmarkEnd w:id="77"/>
+    <w:bookmarkStart w:id="78" w:name="lists"/>
     <w:p>
       <w:pPr>
         <w:pStyle w:val="Heading3"/>
@@ -4236,8 +6606,8 @@
         <w:t xml:space="preserve">]</w:t>
       </w:r>
     </w:p>
-    <w:bookmarkEnd w:id="75"/>
-    <w:bookmarkStart w:id="76" w:name="sets"/>
+    <w:bookmarkEnd w:id="78"/>
+    <w:bookmarkStart w:id="79" w:name="sets"/>
     <w:p>
       <w:pPr>
         <w:pStyle w:val="Heading3"/>
@@ -4561,8 +6931,8 @@
         <w:t xml:space="preserve">Note that sets do not have any order so if you print a set out, the order of elements may change</w:t>
       </w:r>
     </w:p>
-    <w:bookmarkEnd w:id="76"/>
-    <w:bookmarkStart w:id="77" w:name="dictionaries"/>
+    <w:bookmarkEnd w:id="79"/>
+    <w:bookmarkStart w:id="80" w:name="dictionaries"/>
     <w:p>
       <w:pPr>
         <w:pStyle w:val="Heading3"/>
@@ -4873,8 +7243,8 @@
         <w:t xml:space="preserve">Like sets, dictionaries do not have an order and are more like a jumbled bucket of information</w:t>
       </w:r>
     </w:p>
-    <w:bookmarkEnd w:id="77"/>
-    <w:bookmarkStart w:id="78" w:name="X0adce9f8be0c5f78ada6accf1103f5f895b2ad4"/>
+    <w:bookmarkEnd w:id="80"/>
+    <w:bookmarkStart w:id="81" w:name="X0adce9f8be0c5f78ada6accf1103f5f895b2ad4"/>
     <w:p>
       <w:pPr>
         <w:pStyle w:val="Heading3"/>
@@ -5021,7 +7391,7 @@
       <w:r>
         <w:t xml:space="preserve"> </w:t>
       </w:r>
-      <w:hyperlink r:id="rId68">
+      <w:hyperlink r:id="rId71">
         <w:r>
           <w:rPr>
             <w:rStyle w:val="Hyperlink"/>
@@ -5036,8 +7406,8 @@
         <w:t xml:space="preserve">that was mentioned earlier. Often when reading data into Python from a file, numbers will be interpreted by python as strings and need to be converted to the correct data type.</w:t>
       </w:r>
     </w:p>
-    <w:bookmarkEnd w:id="78"/>
-    <w:bookmarkStart w:id="79" w:name="immutability"/>
+    <w:bookmarkEnd w:id="81"/>
+    <w:bookmarkStart w:id="82" w:name="immutability"/>
     <w:p>
       <w:pPr>
         <w:pStyle w:val="Heading3"/>
@@ -5063,8 +7433,8 @@
         <w:t xml:space="preserve">What does it mean for a data type to be immutable? It means that the value of an object with that data type cannot be changed without creating a new object.</w:t>
       </w:r>
     </w:p>
-    <w:bookmarkEnd w:id="79"/>
-    <w:bookmarkStart w:id="80" w:name="immutable-data-types"/>
+    <w:bookmarkEnd w:id="82"/>
+    <w:bookmarkStart w:id="83" w:name="immutable-data-types"/>
     <w:p>
       <w:pPr>
         <w:pStyle w:val="Heading3"/>
@@ -5149,9 +7519,9 @@
         <w:t xml:space="preserve">A = A + 1</w:t>
       </w:r>
     </w:p>
-    <w:bookmarkEnd w:id="80"/>
-    <w:bookmarkEnd w:id="81"/>
-    <w:bookmarkStart w:id="83" w:name="variables"/>
+    <w:bookmarkEnd w:id="83"/>
+    <w:bookmarkEnd w:id="84"/>
+    <w:bookmarkStart w:id="86" w:name="variables"/>
     <w:p>
       <w:pPr>
         <w:pStyle w:val="Heading2"/>
@@ -5642,7 +8012,7 @@
       <w:r>
         <w:t xml:space="preserve"> </w:t>
       </w:r>
-      <w:hyperlink r:id="rId82">
+      <w:hyperlink r:id="rId85">
         <w:r>
           <w:rPr>
             <w:rStyle w:val="Hyperlink"/>
@@ -5723,8 +8093,8 @@
         <w:t xml:space="preserve">.</w:t>
       </w:r>
     </w:p>
-    <w:bookmarkEnd w:id="83"/>
-    <w:bookmarkStart w:id="84" w:name="a-deeper-dive-into-lists"/>
+    <w:bookmarkEnd w:id="86"/>
+    <w:bookmarkStart w:id="87" w:name="a-deeper-dive-into-lists"/>
     <w:p>
       <w:pPr>
         <w:pStyle w:val="Heading2"/>
@@ -6476,9 +8846,9 @@
         <w:t xml:space="preserve">.</w:t>
       </w:r>
     </w:p>
-    <w:bookmarkEnd w:id="84"/>
-    <w:bookmarkEnd w:id="85"/>
-    <w:bookmarkStart w:id="99" w:name="X9f900a0e0bcb5a4c7c9bf970984dcf4ea33ad76"/>
+    <w:bookmarkEnd w:id="87"/>
+    <w:bookmarkEnd w:id="88"/>
+    <w:bookmarkStart w:id="102" w:name="X9f900a0e0bcb5a4c7c9bf970984dcf4ea33ad76"/>
     <w:p>
       <w:pPr>
         <w:pStyle w:val="Heading1"/>
@@ -6496,7 +8866,7 @@
         <w:t xml:space="preserve">Fundamentals of Python - Expressions, Built-in Functions, and Conditionals</w:t>
       </w:r>
     </w:p>
-    <w:bookmarkStart w:id="86" w:name="goal-6"/>
+    <w:bookmarkStart w:id="89" w:name="goal-6"/>
     <w:p>
       <w:pPr>
         <w:pStyle w:val="Heading2"/>
@@ -6522,8 +8892,8 @@
         <w:t xml:space="preserve">Understanding how to compare variables and selectively execute code</w:t>
       </w:r>
     </w:p>
-    <w:bookmarkEnd w:id="86"/>
-    <w:bookmarkStart w:id="87" w:name="learning-objectives-6"/>
+    <w:bookmarkEnd w:id="89"/>
+    <w:bookmarkStart w:id="90" w:name="learning-objectives-6"/>
     <w:p>
       <w:pPr>
         <w:pStyle w:val="Heading2"/>
@@ -6585,8 +8955,8 @@
         <w:t xml:space="preserve">Describe the use of conditionals to make choices within scripts</w:t>
       </w:r>
     </w:p>
-    <w:bookmarkEnd w:id="87"/>
-    <w:bookmarkStart w:id="88" w:name="operators-and-expressions"/>
+    <w:bookmarkEnd w:id="90"/>
+    <w:bookmarkStart w:id="91" w:name="operators-and-expressions"/>
     <w:p>
       <w:pPr>
         <w:pStyle w:val="Heading2"/>
@@ -6760,8 +9130,8 @@
         <w:t xml:space="preserve">, etc.</w:t>
       </w:r>
     </w:p>
-    <w:bookmarkEnd w:id="88"/>
-    <w:bookmarkStart w:id="93" w:name="testing-equality-and-inclusion"/>
+    <w:bookmarkEnd w:id="91"/>
+    <w:bookmarkStart w:id="96" w:name="testing-equality-and-inclusion"/>
     <w:p>
       <w:pPr>
         <w:pStyle w:val="Heading2"/>
@@ -6995,7 +9365,7 @@
         <w:t xml:space="preserve">## False</w:t>
       </w:r>
     </w:p>
-    <w:bookmarkStart w:id="89" w:name="in"/>
+    <w:bookmarkStart w:id="92" w:name="in"/>
     <w:p>
       <w:pPr>
         <w:pStyle w:val="Heading3"/>
@@ -7685,8 +10055,8 @@
         <w:t xml:space="preserve">## True</w:t>
       </w:r>
     </w:p>
-    <w:bookmarkEnd w:id="89"/>
-    <w:bookmarkStart w:id="90" w:name="not-or"/>
+    <w:bookmarkEnd w:id="92"/>
+    <w:bookmarkStart w:id="93" w:name="not-or"/>
     <w:p>
       <w:pPr>
         <w:pStyle w:val="Heading3"/>
@@ -8346,8 +10716,8 @@
         <w:t xml:space="preserve">## True</w:t>
       </w:r>
     </w:p>
-    <w:bookmarkEnd w:id="90"/>
-    <w:bookmarkStart w:id="91" w:name="and"/>
+    <w:bookmarkEnd w:id="93"/>
+    <w:bookmarkStart w:id="94" w:name="and"/>
     <w:p>
       <w:pPr>
         <w:pStyle w:val="Heading3"/>
@@ -8687,8 +11057,8 @@
         </w:tc>
       </w:tr>
     </w:tbl>
-    <w:bookmarkEnd w:id="91"/>
-    <w:bookmarkStart w:id="92" w:name="or"/>
+    <w:bookmarkEnd w:id="94"/>
+    <w:bookmarkStart w:id="95" w:name="or"/>
     <w:p>
       <w:pPr>
         <w:pStyle w:val="Heading3"/>
@@ -9089,9 +11459,9 @@
         </w:tc>
       </w:tr>
     </w:tbl>
-    <w:bookmarkEnd w:id="92"/>
-    <w:bookmarkEnd w:id="93"/>
-    <w:bookmarkStart w:id="97" w:name="common-built-in-functions"/>
+    <w:bookmarkEnd w:id="95"/>
+    <w:bookmarkEnd w:id="96"/>
+    <w:bookmarkStart w:id="100" w:name="common-built-in-functions"/>
     <w:p>
       <w:pPr>
         <w:pStyle w:val="Heading2"/>
@@ -9109,7 +11479,7 @@
         <w:t xml:space="preserve">Common Built-in Functions</w:t>
       </w:r>
     </w:p>
-    <w:bookmarkStart w:id="94" w:name="print"/>
+    <w:bookmarkStart w:id="97" w:name="print"/>
     <w:p>
       <w:pPr>
         <w:pStyle w:val="Heading3"/>
@@ -9272,8 +11642,8 @@
         <w:t xml:space="preserve">## The temperature outside in Baltimore today is 88 degrees F.</w:t>
       </w:r>
     </w:p>
-    <w:bookmarkEnd w:id="94"/>
-    <w:bookmarkStart w:id="95" w:name="open"/>
+    <w:bookmarkEnd w:id="97"/>
+    <w:bookmarkStart w:id="98" w:name="open"/>
     <w:p>
       <w:pPr>
         <w:pStyle w:val="Heading3"/>
@@ -9332,8 +11702,8 @@
         <w:t xml:space="preserve">bash tool later.</w:t>
       </w:r>
     </w:p>
-    <w:bookmarkEnd w:id="95"/>
-    <w:bookmarkStart w:id="96" w:name="len"/>
+    <w:bookmarkEnd w:id="98"/>
+    <w:bookmarkStart w:id="99" w:name="len"/>
     <w:p>
       <w:pPr>
         <w:pStyle w:val="Heading3"/>
@@ -9737,9 +12107,9 @@
         <w:t xml:space="preserve">## 13</w:t>
       </w:r>
     </w:p>
-    <w:bookmarkEnd w:id="96"/>
-    <w:bookmarkEnd w:id="97"/>
-    <w:bookmarkStart w:id="98" w:name="conditionals"/>
+    <w:bookmarkEnd w:id="99"/>
+    <w:bookmarkEnd w:id="100"/>
+    <w:bookmarkStart w:id="101" w:name="conditionals"/>
     <w:p>
       <w:pPr>
         <w:pStyle w:val="Heading2"/>
@@ -10939,9 +13309,9 @@
         <w:t xml:space="preserve">Sections 5.2 - 5.7 on conditionals in the Think Python resource are especially helpful in looking at conditional statements.</w:t>
       </w:r>
     </w:p>
-    <w:bookmarkEnd w:id="98"/>
-    <w:bookmarkEnd w:id="99"/>
-    <w:bookmarkStart w:id="113" w:name="X7614ffeae57b3b636612b0e72f174de0c34baa5"/>
+    <w:bookmarkEnd w:id="101"/>
+    <w:bookmarkEnd w:id="102"/>
+    <w:bookmarkStart w:id="116" w:name="X7614ffeae57b3b636612b0e72f174de0c34baa5"/>
     <w:p>
       <w:pPr>
         <w:pStyle w:val="Heading1"/>
@@ -10959,7 +13329,7 @@
         <w:t xml:space="preserve">Fundamentals of Python - Iteration, Indexing, and for Loops</w:t>
       </w:r>
     </w:p>
-    <w:bookmarkStart w:id="100" w:name="goal-7"/>
+    <w:bookmarkStart w:id="103" w:name="goal-7"/>
     <w:p>
       <w:pPr>
         <w:pStyle w:val="Heading2"/>
@@ -11000,8 +13370,8 @@
         <w:t xml:space="preserve">loops</w:t>
       </w:r>
     </w:p>
-    <w:bookmarkEnd w:id="100"/>
-    <w:bookmarkStart w:id="101" w:name="learning-objectives-7"/>
+    <w:bookmarkEnd w:id="103"/>
+    <w:bookmarkStart w:id="104" w:name="learning-objectives-7"/>
     <w:p>
       <w:pPr>
         <w:pStyle w:val="Heading2"/>
@@ -11108,8 +13478,8 @@
         <w:t xml:space="preserve">loop</w:t>
       </w:r>
     </w:p>
-    <w:bookmarkEnd w:id="101"/>
-    <w:bookmarkStart w:id="103" w:name="iterating"/>
+    <w:bookmarkEnd w:id="104"/>
+    <w:bookmarkStart w:id="106" w:name="iterating"/>
     <w:p>
       <w:pPr>
         <w:pStyle w:val="Heading2"/>
@@ -11150,7 +13520,7 @@
         <w:t xml:space="preserve">loop structure to iterate through lists in a few sections.</w:t>
       </w:r>
     </w:p>
-    <w:bookmarkStart w:id="102" w:name="iterable-data-types"/>
+    <w:bookmarkStart w:id="105" w:name="iterable-data-types"/>
     <w:p>
       <w:pPr>
         <w:pStyle w:val="Heading4"/>
@@ -11224,9 +13594,9 @@
         <w:t xml:space="preserve">Dictionaries</w:t>
       </w:r>
     </w:p>
-    <w:bookmarkEnd w:id="102"/>
-    <w:bookmarkEnd w:id="103"/>
-    <w:bookmarkStart w:id="106" w:name="indexing"/>
+    <w:bookmarkEnd w:id="105"/>
+    <w:bookmarkEnd w:id="106"/>
+    <w:bookmarkStart w:id="109" w:name="indexing"/>
     <w:p>
       <w:pPr>
         <w:pStyle w:val="Heading2"/>
@@ -11501,7 +13871,7 @@
         <w:t xml:space="preserve">['Sunday', 'Thursday', 'Tuesday', 'Wednesday', 'Thursday', 'Friday', 'Saturday']</w:t>
       </w:r>
     </w:p>
-    <w:bookmarkStart w:id="105" w:name="slicing"/>
+    <w:bookmarkStart w:id="108" w:name="slicing"/>
     <w:p>
       <w:pPr>
         <w:pStyle w:val="Heading3"/>
@@ -11545,7 +13915,7 @@
       <w:r>
         <w:t xml:space="preserve"> </w:t>
       </w:r>
-      <w:hyperlink r:id="rId104">
+      <w:hyperlink r:id="rId107">
         <w:r>
           <w:rPr>
             <w:rStyle w:val="Hyperlink"/>
@@ -11650,9 +14020,9 @@
         <w:t xml:space="preserve">loops, will be explained in the next section of this module.</w:t>
       </w:r>
     </w:p>
-    <w:bookmarkEnd w:id="105"/>
-    <w:bookmarkEnd w:id="106"/>
-    <w:bookmarkStart w:id="112" w:name="for-loops"/>
+    <w:bookmarkEnd w:id="108"/>
+    <w:bookmarkEnd w:id="109"/>
+    <w:bookmarkStart w:id="115" w:name="for-loops"/>
     <w:p>
       <w:pPr>
         <w:pStyle w:val="Heading2"/>
@@ -11853,7 +14223,7 @@
         <w:t xml:space="preserve">and then will provide examples of loops that have variable initialization before the statement and those that do not.</w:t>
       </w:r>
     </w:p>
-    <w:bookmarkStart w:id="108" w:name="the-for-statement"/>
+    <w:bookmarkStart w:id="111" w:name="the-for-statement"/>
     <w:p>
       <w:pPr>
         <w:pStyle w:val="Heading3"/>
@@ -12513,7 +14883,7 @@
       <w:r>
         <w:t xml:space="preserve"> </w:t>
       </w:r>
-      <w:hyperlink r:id="rId107">
+      <w:hyperlink r:id="rId110">
         <w:r>
           <w:rPr>
             <w:rStyle w:val="Hyperlink"/>
@@ -12985,8 +15355,8 @@
         <w:t xml:space="preserve">:</w:t>
       </w:r>
     </w:p>
-    <w:bookmarkEnd w:id="108"/>
-    <w:bookmarkStart w:id="109" w:name="for-loop-body"/>
+    <w:bookmarkEnd w:id="111"/>
+    <w:bookmarkStart w:id="112" w:name="for-loop-body"/>
     <w:p>
       <w:pPr>
         <w:pStyle w:val="Heading3"/>
@@ -13591,8 +15961,8 @@
         <w:t xml:space="preserve">loop body is complete.</w:t>
       </w:r>
     </w:p>
-    <w:bookmarkEnd w:id="109"/>
-    <w:bookmarkStart w:id="110" w:name="X032154f9fdd3a1aae0a96793a64b77f2076f10c"/>
+    <w:bookmarkEnd w:id="112"/>
+    <w:bookmarkStart w:id="113" w:name="X032154f9fdd3a1aae0a96793a64b77f2076f10c"/>
     <w:p>
       <w:pPr>
         <w:pStyle w:val="Heading3"/>
@@ -14305,8 +16675,8 @@
         <w:t xml:space="preserve">## 4</w:t>
       </w:r>
     </w:p>
-    <w:bookmarkEnd w:id="110"/>
-    <w:bookmarkStart w:id="111" w:name="pseudo-coding-a-for-loop"/>
+    <w:bookmarkEnd w:id="113"/>
+    <w:bookmarkStart w:id="114" w:name="pseudo-coding-a-for-loop"/>
     <w:p>
       <w:pPr>
         <w:pStyle w:val="Heading3"/>
@@ -14581,10 +16951,10 @@
         <w:t xml:space="preserve">remember that order matters and the steps are going to be executed sequentially within the loop.</w:t>
       </w:r>
     </w:p>
-    <w:bookmarkEnd w:id="111"/>
-    <w:bookmarkEnd w:id="112"/>
-    <w:bookmarkEnd w:id="113"/>
-    <w:bookmarkStart w:id="121" w:name="X6306853d293026d4ed69b09ff0277ce5ddfe839"/>
+    <w:bookmarkEnd w:id="114"/>
+    <w:bookmarkEnd w:id="115"/>
+    <w:bookmarkEnd w:id="116"/>
+    <w:bookmarkStart w:id="124" w:name="X6306853d293026d4ed69b09ff0277ce5ddfe839"/>
     <w:p>
       <w:pPr>
         <w:pStyle w:val="Heading1"/>
@@ -14602,7 +16972,7 @@
         <w:t xml:space="preserve">Fundamentals of Python - Importing and Commenting</w:t>
       </w:r>
     </w:p>
-    <w:bookmarkStart w:id="114" w:name="goal-8"/>
+    <w:bookmarkStart w:id="117" w:name="goal-8"/>
     <w:p>
       <w:pPr>
         <w:pStyle w:val="Heading2"/>
@@ -14628,8 +16998,8 @@
         <w:t xml:space="preserve">Understanding the importance of code commenting and how to use external code</w:t>
       </w:r>
     </w:p>
-    <w:bookmarkEnd w:id="114"/>
-    <w:bookmarkStart w:id="115" w:name="learning-objectives-8"/>
+    <w:bookmarkEnd w:id="117"/>
+    <w:bookmarkStart w:id="118" w:name="learning-objectives-8"/>
     <w:p>
       <w:pPr>
         <w:pStyle w:val="Heading2"/>
@@ -14679,8 +17049,8 @@
         <w:t xml:space="preserve">Load external code into their scripts</w:t>
       </w:r>
     </w:p>
-    <w:bookmarkEnd w:id="115"/>
-    <w:bookmarkStart w:id="117" w:name="commenting"/>
+    <w:bookmarkEnd w:id="118"/>
+    <w:bookmarkStart w:id="120" w:name="commenting"/>
     <w:p>
       <w:pPr>
         <w:pStyle w:val="Heading2"/>
@@ -14719,7 +17089,7 @@
         <w:t xml:space="preserve">. It’s helpful to remind you as a programmer when you look back at an old script what you intended as well as making it much easier for someone else reading the code to follow your logic.</w:t>
       </w:r>
     </w:p>
-    <w:bookmarkStart w:id="116" w:name="adding-comments-to-code"/>
+    <w:bookmarkStart w:id="119" w:name="adding-comments-to-code"/>
     <w:p>
       <w:pPr>
         <w:pStyle w:val="Heading3"/>
@@ -14761,483 +17131,483 @@
       </w:r>
       <w:r>
         <w:t xml:space="preserve">) will be ignored by python and not executed, but allows readers of code to better understand what is happening.</w:t>
-      </w:r>
-    </w:p>
-    <w:bookmarkEnd w:id="116"/>
-    <w:bookmarkEnd w:id="117"/>
-    <w:bookmarkStart w:id="120" w:name="X38152e300834aeaded028f40ebbb4e991222978"/>
-    <w:p>
-      <w:pPr>
-        <w:pStyle w:val="Heading2"/>
-      </w:pPr>
-      <w:r>
-        <w:rPr>
-          <w:rStyle w:val="SectionNumber"/>
-        </w:rPr>
-        <w:t xml:space="preserve">10.4</w:t>
-      </w:r>
-      <w:r>
-        <w:tab/>
-      </w:r>
-      <w:r>
-        <w:t xml:space="preserve">Importing packages (AKA libraries or modules)</w:t>
-      </w:r>
-    </w:p>
-    <w:p>
-      <w:pPr>
-        <w:pStyle w:val="FirstParagraph"/>
-      </w:pPr>
-      <w:r>
-        <w:t xml:space="preserve">Finally, sometimes in Python we’ll use the</w:t>
-      </w:r>
-      <w:r>
-        <w:t xml:space="preserve"> </w:t>
-      </w:r>
-      <w:r>
-        <w:rPr>
-          <w:rStyle w:val="VerbatimChar"/>
-        </w:rPr>
-        <w:t xml:space="preserve">import</w:t>
-      </w:r>
-      <w:r>
-        <w:t xml:space="preserve"> </w:t>
-      </w:r>
-      <w:r>
-        <w:t xml:space="preserve">keyword to import packages that have pre-built functions that aren’t built-in Python functions, but nonetheless allow us to do specific things. A very common package that we’ll be using in this prep work is</w:t>
-      </w:r>
-      <w:r>
-        <w:t xml:space="preserve"> </w:t>
-      </w:r>
-      <w:r>
-        <w:rPr>
-          <w:rStyle w:val="VerbatimChar"/>
-        </w:rPr>
-        <w:t xml:space="preserve">sys</w:t>
-      </w:r>
-      <w:r>
-        <w:t xml:space="preserve"> </w:t>
-      </w:r>
-      <w:r>
-        <w:t xml:space="preserve">which allows us to take in commandline arguments when calling a bash script on Python. For plotting we would use a package called</w:t>
-      </w:r>
-      <w:r>
-        <w:t xml:space="preserve"> </w:t>
-      </w:r>
-      <w:r>
-        <w:rPr>
-          <w:rStyle w:val="VerbatimChar"/>
-        </w:rPr>
-        <w:t xml:space="preserve">matplotlib.pyplot</w:t>
-      </w:r>
-      <w:r>
-        <w:t xml:space="preserve">.</w:t>
-      </w:r>
-    </w:p>
-    <w:bookmarkStart w:id="118" w:name="Xb1ebb8cc29cd946fac442721c499895787332f6"/>
-    <w:p>
-      <w:pPr>
-        <w:pStyle w:val="Heading3"/>
-      </w:pPr>
-      <w:r>
-        <w:rPr>
-          <w:rStyle w:val="SectionNumber"/>
-        </w:rPr>
-        <w:t xml:space="preserve">10.4.1</w:t>
-      </w:r>
-      <w:r>
-        <w:tab/>
-      </w:r>
-      <w:r>
-        <w:t xml:space="preserve">Importing specific functions and variables</w:t>
-      </w:r>
-    </w:p>
-    <w:p>
-      <w:pPr>
-        <w:pStyle w:val="FirstParagraph"/>
-      </w:pPr>
-      <w:r>
-        <w:t xml:space="preserve">Often you will not need to import an entire library or module, but rather a specific function or variable. For example, if we wanted to have access to the</w:t>
-      </w:r>
-      <w:r>
-        <w:t xml:space="preserve"> </w:t>
-      </w:r>
-      <w:r>
-        <w:rPr>
-          <w:rStyle w:val="VerbatimChar"/>
-        </w:rPr>
-        <w:t xml:space="preserve">log</w:t>
-      </w:r>
-      <w:r>
-        <w:t xml:space="preserve"> </w:t>
-      </w:r>
-      <w:r>
-        <w:t xml:space="preserve">function which is in the</w:t>
-      </w:r>
-      <w:r>
-        <w:t xml:space="preserve"> </w:t>
-      </w:r>
-      <w:r>
-        <w:rPr>
-          <w:rStyle w:val="VerbatimChar"/>
-        </w:rPr>
-        <w:t xml:space="preserve">math</w:t>
-      </w:r>
-      <w:r>
-        <w:t xml:space="preserve"> </w:t>
-      </w:r>
-      <w:r>
-        <w:t xml:space="preserve">library, we could either</w:t>
-      </w:r>
-    </w:p>
-    <w:p>
-      <w:pPr>
-        <w:pStyle w:val="SourceCode"/>
-      </w:pPr>
-      <w:r>
-        <w:rPr>
-          <w:rStyle w:val="ImportTok"/>
-        </w:rPr>
-        <w:t xml:space="preserve">import</w:t>
-      </w:r>
-      <w:r>
-        <w:rPr>
-          <w:rStyle w:val="NormalTok"/>
-        </w:rPr>
-        <w:t xml:space="preserve"> math</w:t>
-      </w:r>
-      <w:r>
-        <w:br/>
-      </w:r>
-      <w:r>
-        <w:rPr>
-          <w:rStyle w:val="NormalTok"/>
-        </w:rPr>
-        <w:t xml:space="preserve">a </w:t>
-      </w:r>
-      <w:r>
-        <w:rPr>
-          <w:rStyle w:val="OperatorTok"/>
-        </w:rPr>
-        <w:t xml:space="preserve">=</w:t>
-      </w:r>
-      <w:r>
-        <w:rPr>
-          <w:rStyle w:val="NormalTok"/>
-        </w:rPr>
-        <w:t xml:space="preserve"> math.log(</w:t>
-      </w:r>
-      <w:r>
-        <w:rPr>
-          <w:rStyle w:val="DecValTok"/>
-        </w:rPr>
-        <w:t xml:space="preserve">5</w:t>
-      </w:r>
-      <w:r>
-        <w:rPr>
-          <w:rStyle w:val="NormalTok"/>
-        </w:rPr>
-        <w:t xml:space="preserve">)</w:t>
-      </w:r>
-    </w:p>
-    <w:p>
-      <w:pPr>
-        <w:pStyle w:val="FirstParagraph"/>
-      </w:pPr>
-      <w:r>
-        <w:t xml:space="preserve">But we could also just get the</w:t>
-      </w:r>
-      <w:r>
-        <w:t xml:space="preserve"> </w:t>
-      </w:r>
-      <w:r>
-        <w:rPr>
-          <w:rStyle w:val="VerbatimChar"/>
-        </w:rPr>
-        <w:t xml:space="preserve">log</w:t>
-      </w:r>
-      <w:r>
-        <w:t xml:space="preserve"> </w:t>
-      </w:r>
-      <w:r>
-        <w:t xml:space="preserve">function using the</w:t>
-      </w:r>
-      <w:r>
-        <w:t xml:space="preserve"> </w:t>
-      </w:r>
-      <w:r>
-        <w:rPr>
-          <w:rStyle w:val="VerbatimChar"/>
-        </w:rPr>
-        <w:t xml:space="preserve">from</w:t>
-      </w:r>
-      <w:r>
-        <w:t xml:space="preserve"> </w:t>
-      </w:r>
-      <w:r>
-        <w:t xml:space="preserve">keyword.</w:t>
-      </w:r>
-    </w:p>
-    <w:p>
-      <w:pPr>
-        <w:pStyle w:val="SourceCode"/>
-      </w:pPr>
-      <w:r>
-        <w:rPr>
-          <w:rStyle w:val="ImportTok"/>
-        </w:rPr>
-        <w:t xml:space="preserve">from</w:t>
-      </w:r>
-      <w:r>
-        <w:rPr>
-          <w:rStyle w:val="NormalTok"/>
-        </w:rPr>
-        <w:t xml:space="preserve"> math </w:t>
-      </w:r>
-      <w:r>
-        <w:rPr>
-          <w:rStyle w:val="ImportTok"/>
-        </w:rPr>
-        <w:t xml:space="preserve">import</w:t>
-      </w:r>
-      <w:r>
-        <w:rPr>
-          <w:rStyle w:val="NormalTok"/>
-        </w:rPr>
-        <w:t xml:space="preserve"> log</w:t>
-      </w:r>
-      <w:r>
-        <w:br/>
-      </w:r>
-      <w:r>
-        <w:rPr>
-          <w:rStyle w:val="NormalTok"/>
-        </w:rPr>
-        <w:t xml:space="preserve">a </w:t>
-      </w:r>
-      <w:r>
-        <w:rPr>
-          <w:rStyle w:val="OperatorTok"/>
-        </w:rPr>
-        <w:t xml:space="preserve">=</w:t>
-      </w:r>
-      <w:r>
-        <w:rPr>
-          <w:rStyle w:val="NormalTok"/>
-        </w:rPr>
-        <w:t xml:space="preserve"> log(</w:t>
-      </w:r>
-      <w:r>
-        <w:rPr>
-          <w:rStyle w:val="DecValTok"/>
-        </w:rPr>
-        <w:t xml:space="preserve">5</w:t>
-      </w:r>
-      <w:r>
-        <w:rPr>
-          <w:rStyle w:val="NormalTok"/>
-        </w:rPr>
-        <w:t xml:space="preserve">)</w:t>
-      </w:r>
-    </w:p>
-    <w:p>
-      <w:pPr>
-        <w:pStyle w:val="FirstParagraph"/>
-      </w:pPr>
-      <w:r>
-        <w:t xml:space="preserve">This is much easier to read and write. However this should be used with caution as some functions in different libraries have the same name and importing one will replace another function of the same name. But if we import and reference the module (i.e. using</w:t>
-      </w:r>
-      <w:r>
-        <w:t xml:space="preserve"> </w:t>
-      </w:r>
-      <w:r>
-        <w:rPr>
-          <w:rStyle w:val="VerbatimChar"/>
-        </w:rPr>
-        <w:t xml:space="preserve">math.log</w:t>
-      </w:r>
-      <w:r>
-        <w:t xml:space="preserve">), that problem is alleviated.</w:t>
-      </w:r>
-    </w:p>
-    <w:p>
-      <w:pPr>
-        <w:pStyle w:val="BodyText"/>
-      </w:pPr>
-      <w:r>
-        <w:t xml:space="preserve">We can also import multiple functions/variables in a single line.</w:t>
-      </w:r>
-    </w:p>
-    <w:p>
-      <w:pPr>
-        <w:pStyle w:val="SourceCode"/>
-      </w:pPr>
-      <w:r>
-        <w:rPr>
-          <w:rStyle w:val="ImportTok"/>
-        </w:rPr>
-        <w:t xml:space="preserve">from</w:t>
-      </w:r>
-      <w:r>
-        <w:rPr>
-          <w:rStyle w:val="NormalTok"/>
-        </w:rPr>
-        <w:t xml:space="preserve"> math </w:t>
-      </w:r>
-      <w:r>
-        <w:rPr>
-          <w:rStyle w:val="ImportTok"/>
-        </w:rPr>
-        <w:t xml:space="preserve">import</w:t>
-      </w:r>
-      <w:r>
-        <w:rPr>
-          <w:rStyle w:val="NormalTok"/>
-        </w:rPr>
-        <w:t xml:space="preserve"> log, exp, sin</w:t>
-      </w:r>
-    </w:p>
-    <w:bookmarkEnd w:id="118"/>
-    <w:bookmarkStart w:id="119" w:name="aliasing-packages-or-modules"/>
-    <w:p>
-      <w:pPr>
-        <w:pStyle w:val="Heading3"/>
-      </w:pPr>
-      <w:r>
-        <w:rPr>
-          <w:rStyle w:val="SectionNumber"/>
-        </w:rPr>
-        <w:t xml:space="preserve">10.4.2</w:t>
-      </w:r>
-      <w:r>
-        <w:tab/>
-      </w:r>
-      <w:r>
-        <w:t xml:space="preserve">Aliasing packages or modules</w:t>
-      </w:r>
-    </w:p>
-    <w:p>
-      <w:pPr>
-        <w:pStyle w:val="FirstParagraph"/>
-      </w:pPr>
-      <w:r>
-        <w:t xml:space="preserve">Sometimes it is too bulky to type out the complete name of the module and function that you have imported each time you wish to use it. Instead, Python has the</w:t>
-      </w:r>
-      <w:r>
-        <w:t xml:space="preserve"> </w:t>
-      </w:r>
-      <w:r>
-        <w:rPr>
-          <w:rStyle w:val="VerbatimChar"/>
-        </w:rPr>
-        <w:t xml:space="preserve">as</w:t>
-      </w:r>
-      <w:r>
-        <w:t xml:space="preserve"> </w:t>
-      </w:r>
-      <w:r>
-        <w:t xml:space="preserve">keyword which allows us to given modules or even individual functions alternate names. One that we will use repeatedly in this class is</w:t>
-      </w:r>
-    </w:p>
-    <w:p>
-      <w:pPr>
-        <w:pStyle w:val="SourceCode"/>
-      </w:pPr>
-      <w:r>
-        <w:rPr>
-          <w:rStyle w:val="ImportTok"/>
-        </w:rPr>
-        <w:t xml:space="preserve">import</w:t>
-      </w:r>
-      <w:r>
-        <w:rPr>
-          <w:rStyle w:val="NormalTok"/>
-        </w:rPr>
-        <w:t xml:space="preserve"> matplotlib.pyplot </w:t>
-      </w:r>
-      <w:r>
-        <w:rPr>
-          <w:rStyle w:val="ImportTok"/>
-        </w:rPr>
-        <w:t xml:space="preserve">as</w:t>
-      </w:r>
-      <w:r>
-        <w:rPr>
-          <w:rStyle w:val="NormalTok"/>
-        </w:rPr>
-        <w:t xml:space="preserve"> plt</w:t>
-      </w:r>
-    </w:p>
-    <w:p>
-      <w:pPr>
-        <w:pStyle w:val="FirstParagraph"/>
-      </w:pPr>
-      <w:r>
-        <w:t xml:space="preserve">Anytime we type</w:t>
-      </w:r>
-      <w:r>
-        <w:t xml:space="preserve"> </w:t>
-      </w:r>
-      <w:r>
-        <w:rPr>
-          <w:rStyle w:val="VerbatimChar"/>
-        </w:rPr>
-        <w:t xml:space="preserve">plt</w:t>
-      </w:r>
-      <w:r>
-        <w:t xml:space="preserve">, Python interprets this as</w:t>
-      </w:r>
-      <w:r>
-        <w:t xml:space="preserve"> </w:t>
-      </w:r>
-      <w:r>
-        <w:rPr>
-          <w:rStyle w:val="VerbatimChar"/>
-        </w:rPr>
-        <w:t xml:space="preserve">matplotlib.pyplot</w:t>
-      </w:r>
-      <w:r>
-        <w:t xml:space="preserve">. So if we want to call the</w:t>
-      </w:r>
-      <w:r>
-        <w:t xml:space="preserve"> </w:t>
-      </w:r>
-      <w:r>
-        <w:rPr>
-          <w:rStyle w:val="VerbatimChar"/>
-        </w:rPr>
-        <w:t xml:space="preserve">subplots</w:t>
-      </w:r>
-      <w:r>
-        <w:t xml:space="preserve"> </w:t>
-      </w:r>
-      <w:r>
-        <w:t xml:space="preserve">function from this module, we can simply type</w:t>
-      </w:r>
-      <w:r>
-        <w:t xml:space="preserve"> </w:t>
-      </w:r>
-      <w:r>
-        <w:rPr>
-          <w:rStyle w:val="VerbatimChar"/>
-        </w:rPr>
-        <w:t xml:space="preserve">plt.subplots()</w:t>
-      </w:r>
-      <w:r>
-        <w:t xml:space="preserve">.</w:t>
-      </w:r>
-    </w:p>
-    <w:p>
-      <w:pPr>
-        <w:pStyle w:val="BodyText"/>
-      </w:pPr>
-      <w:r>
-        <w:t xml:space="preserve">Note that you should use this aliasing with caution. As with importing functions without reference to their module, aliases will replace another function or variable of the same name in your script.</w:t>
       </w:r>
     </w:p>
     <w:bookmarkEnd w:id="119"/>
     <w:bookmarkEnd w:id="120"/>
+    <w:bookmarkStart w:id="123" w:name="X38152e300834aeaded028f40ebbb4e991222978"/>
+    <w:p>
+      <w:pPr>
+        <w:pStyle w:val="Heading2"/>
+      </w:pPr>
+      <w:r>
+        <w:rPr>
+          <w:rStyle w:val="SectionNumber"/>
+        </w:rPr>
+        <w:t xml:space="preserve">10.4</w:t>
+      </w:r>
+      <w:r>
+        <w:tab/>
+      </w:r>
+      <w:r>
+        <w:t xml:space="preserve">Importing packages (AKA libraries or modules)</w:t>
+      </w:r>
+    </w:p>
+    <w:p>
+      <w:pPr>
+        <w:pStyle w:val="FirstParagraph"/>
+      </w:pPr>
+      <w:r>
+        <w:t xml:space="preserve">Finally, sometimes in Python we’ll use the</w:t>
+      </w:r>
+      <w:r>
+        <w:t xml:space="preserve"> </w:t>
+      </w:r>
+      <w:r>
+        <w:rPr>
+          <w:rStyle w:val="VerbatimChar"/>
+        </w:rPr>
+        <w:t xml:space="preserve">import</w:t>
+      </w:r>
+      <w:r>
+        <w:t xml:space="preserve"> </w:t>
+      </w:r>
+      <w:r>
+        <w:t xml:space="preserve">keyword to import packages that have pre-built functions that aren’t built-in Python functions, but nonetheless allow us to do specific things. A very common package that we’ll be using in this prep work is</w:t>
+      </w:r>
+      <w:r>
+        <w:t xml:space="preserve"> </w:t>
+      </w:r>
+      <w:r>
+        <w:rPr>
+          <w:rStyle w:val="VerbatimChar"/>
+        </w:rPr>
+        <w:t xml:space="preserve">sys</w:t>
+      </w:r>
+      <w:r>
+        <w:t xml:space="preserve"> </w:t>
+      </w:r>
+      <w:r>
+        <w:t xml:space="preserve">which allows us to take in commandline arguments when calling a bash script on Python. For plotting we would use a package called</w:t>
+      </w:r>
+      <w:r>
+        <w:t xml:space="preserve"> </w:t>
+      </w:r>
+      <w:r>
+        <w:rPr>
+          <w:rStyle w:val="VerbatimChar"/>
+        </w:rPr>
+        <w:t xml:space="preserve">matplotlib.pyplot</w:t>
+      </w:r>
+      <w:r>
+        <w:t xml:space="preserve">.</w:t>
+      </w:r>
+    </w:p>
+    <w:bookmarkStart w:id="121" w:name="Xb1ebb8cc29cd946fac442721c499895787332f6"/>
+    <w:p>
+      <w:pPr>
+        <w:pStyle w:val="Heading3"/>
+      </w:pPr>
+      <w:r>
+        <w:rPr>
+          <w:rStyle w:val="SectionNumber"/>
+        </w:rPr>
+        <w:t xml:space="preserve">10.4.1</w:t>
+      </w:r>
+      <w:r>
+        <w:tab/>
+      </w:r>
+      <w:r>
+        <w:t xml:space="preserve">Importing specific functions and variables</w:t>
+      </w:r>
+    </w:p>
+    <w:p>
+      <w:pPr>
+        <w:pStyle w:val="FirstParagraph"/>
+      </w:pPr>
+      <w:r>
+        <w:t xml:space="preserve">Often you will not need to import an entire library or module, but rather a specific function or variable. For example, if we wanted to have access to the</w:t>
+      </w:r>
+      <w:r>
+        <w:t xml:space="preserve"> </w:t>
+      </w:r>
+      <w:r>
+        <w:rPr>
+          <w:rStyle w:val="VerbatimChar"/>
+        </w:rPr>
+        <w:t xml:space="preserve">log</w:t>
+      </w:r>
+      <w:r>
+        <w:t xml:space="preserve"> </w:t>
+      </w:r>
+      <w:r>
+        <w:t xml:space="preserve">function which is in the</w:t>
+      </w:r>
+      <w:r>
+        <w:t xml:space="preserve"> </w:t>
+      </w:r>
+      <w:r>
+        <w:rPr>
+          <w:rStyle w:val="VerbatimChar"/>
+        </w:rPr>
+        <w:t xml:space="preserve">math</w:t>
+      </w:r>
+      <w:r>
+        <w:t xml:space="preserve"> </w:t>
+      </w:r>
+      <w:r>
+        <w:t xml:space="preserve">library, we could either</w:t>
+      </w:r>
+    </w:p>
+    <w:p>
+      <w:pPr>
+        <w:pStyle w:val="SourceCode"/>
+      </w:pPr>
+      <w:r>
+        <w:rPr>
+          <w:rStyle w:val="ImportTok"/>
+        </w:rPr>
+        <w:t xml:space="preserve">import</w:t>
+      </w:r>
+      <w:r>
+        <w:rPr>
+          <w:rStyle w:val="NormalTok"/>
+        </w:rPr>
+        <w:t xml:space="preserve"> math</w:t>
+      </w:r>
+      <w:r>
+        <w:br/>
+      </w:r>
+      <w:r>
+        <w:rPr>
+          <w:rStyle w:val="NormalTok"/>
+        </w:rPr>
+        <w:t xml:space="preserve">a </w:t>
+      </w:r>
+      <w:r>
+        <w:rPr>
+          <w:rStyle w:val="OperatorTok"/>
+        </w:rPr>
+        <w:t xml:space="preserve">=</w:t>
+      </w:r>
+      <w:r>
+        <w:rPr>
+          <w:rStyle w:val="NormalTok"/>
+        </w:rPr>
+        <w:t xml:space="preserve"> math.log(</w:t>
+      </w:r>
+      <w:r>
+        <w:rPr>
+          <w:rStyle w:val="DecValTok"/>
+        </w:rPr>
+        <w:t xml:space="preserve">5</w:t>
+      </w:r>
+      <w:r>
+        <w:rPr>
+          <w:rStyle w:val="NormalTok"/>
+        </w:rPr>
+        <w:t xml:space="preserve">)</w:t>
+      </w:r>
+    </w:p>
+    <w:p>
+      <w:pPr>
+        <w:pStyle w:val="FirstParagraph"/>
+      </w:pPr>
+      <w:r>
+        <w:t xml:space="preserve">But we could also just get the</w:t>
+      </w:r>
+      <w:r>
+        <w:t xml:space="preserve"> </w:t>
+      </w:r>
+      <w:r>
+        <w:rPr>
+          <w:rStyle w:val="VerbatimChar"/>
+        </w:rPr>
+        <w:t xml:space="preserve">log</w:t>
+      </w:r>
+      <w:r>
+        <w:t xml:space="preserve"> </w:t>
+      </w:r>
+      <w:r>
+        <w:t xml:space="preserve">function using the</w:t>
+      </w:r>
+      <w:r>
+        <w:t xml:space="preserve"> </w:t>
+      </w:r>
+      <w:r>
+        <w:rPr>
+          <w:rStyle w:val="VerbatimChar"/>
+        </w:rPr>
+        <w:t xml:space="preserve">from</w:t>
+      </w:r>
+      <w:r>
+        <w:t xml:space="preserve"> </w:t>
+      </w:r>
+      <w:r>
+        <w:t xml:space="preserve">keyword.</w:t>
+      </w:r>
+    </w:p>
+    <w:p>
+      <w:pPr>
+        <w:pStyle w:val="SourceCode"/>
+      </w:pPr>
+      <w:r>
+        <w:rPr>
+          <w:rStyle w:val="ImportTok"/>
+        </w:rPr>
+        <w:t xml:space="preserve">from</w:t>
+      </w:r>
+      <w:r>
+        <w:rPr>
+          <w:rStyle w:val="NormalTok"/>
+        </w:rPr>
+        <w:t xml:space="preserve"> math </w:t>
+      </w:r>
+      <w:r>
+        <w:rPr>
+          <w:rStyle w:val="ImportTok"/>
+        </w:rPr>
+        <w:t xml:space="preserve">import</w:t>
+      </w:r>
+      <w:r>
+        <w:rPr>
+          <w:rStyle w:val="NormalTok"/>
+        </w:rPr>
+        <w:t xml:space="preserve"> log</w:t>
+      </w:r>
+      <w:r>
+        <w:br/>
+      </w:r>
+      <w:r>
+        <w:rPr>
+          <w:rStyle w:val="NormalTok"/>
+        </w:rPr>
+        <w:t xml:space="preserve">a </w:t>
+      </w:r>
+      <w:r>
+        <w:rPr>
+          <w:rStyle w:val="OperatorTok"/>
+        </w:rPr>
+        <w:t xml:space="preserve">=</w:t>
+      </w:r>
+      <w:r>
+        <w:rPr>
+          <w:rStyle w:val="NormalTok"/>
+        </w:rPr>
+        <w:t xml:space="preserve"> log(</w:t>
+      </w:r>
+      <w:r>
+        <w:rPr>
+          <w:rStyle w:val="DecValTok"/>
+        </w:rPr>
+        <w:t xml:space="preserve">5</w:t>
+      </w:r>
+      <w:r>
+        <w:rPr>
+          <w:rStyle w:val="NormalTok"/>
+        </w:rPr>
+        <w:t xml:space="preserve">)</w:t>
+      </w:r>
+    </w:p>
+    <w:p>
+      <w:pPr>
+        <w:pStyle w:val="FirstParagraph"/>
+      </w:pPr>
+      <w:r>
+        <w:t xml:space="preserve">This is much easier to read and write. However this should be used with caution as some functions in different libraries have the same name and importing one will replace another function of the same name. But if we import and reference the module (i.e. using</w:t>
+      </w:r>
+      <w:r>
+        <w:t xml:space="preserve"> </w:t>
+      </w:r>
+      <w:r>
+        <w:rPr>
+          <w:rStyle w:val="VerbatimChar"/>
+        </w:rPr>
+        <w:t xml:space="preserve">math.log</w:t>
+      </w:r>
+      <w:r>
+        <w:t xml:space="preserve">), that problem is alleviated.</w:t>
+      </w:r>
+    </w:p>
+    <w:p>
+      <w:pPr>
+        <w:pStyle w:val="BodyText"/>
+      </w:pPr>
+      <w:r>
+        <w:t xml:space="preserve">We can also import multiple functions/variables in a single line.</w:t>
+      </w:r>
+    </w:p>
+    <w:p>
+      <w:pPr>
+        <w:pStyle w:val="SourceCode"/>
+      </w:pPr>
+      <w:r>
+        <w:rPr>
+          <w:rStyle w:val="ImportTok"/>
+        </w:rPr>
+        <w:t xml:space="preserve">from</w:t>
+      </w:r>
+      <w:r>
+        <w:rPr>
+          <w:rStyle w:val="NormalTok"/>
+        </w:rPr>
+        <w:t xml:space="preserve"> math </w:t>
+      </w:r>
+      <w:r>
+        <w:rPr>
+          <w:rStyle w:val="ImportTok"/>
+        </w:rPr>
+        <w:t xml:space="preserve">import</w:t>
+      </w:r>
+      <w:r>
+        <w:rPr>
+          <w:rStyle w:val="NormalTok"/>
+        </w:rPr>
+        <w:t xml:space="preserve"> log, exp, sin</w:t>
+      </w:r>
+    </w:p>
     <w:bookmarkEnd w:id="121"/>
-    <w:bookmarkStart w:id="127" w:name="applied-python-exercise-outline"/>
+    <w:bookmarkStart w:id="122" w:name="aliasing-packages-or-modules"/>
+    <w:p>
+      <w:pPr>
+        <w:pStyle w:val="Heading3"/>
+      </w:pPr>
+      <w:r>
+        <w:rPr>
+          <w:rStyle w:val="SectionNumber"/>
+        </w:rPr>
+        <w:t xml:space="preserve">10.4.2</w:t>
+      </w:r>
+      <w:r>
+        <w:tab/>
+      </w:r>
+      <w:r>
+        <w:t xml:space="preserve">Aliasing packages or modules</w:t>
+      </w:r>
+    </w:p>
+    <w:p>
+      <w:pPr>
+        <w:pStyle w:val="FirstParagraph"/>
+      </w:pPr>
+      <w:r>
+        <w:t xml:space="preserve">Sometimes it is too bulky to type out the complete name of the module and function that you have imported each time you wish to use it. Instead, Python has the</w:t>
+      </w:r>
+      <w:r>
+        <w:t xml:space="preserve"> </w:t>
+      </w:r>
+      <w:r>
+        <w:rPr>
+          <w:rStyle w:val="VerbatimChar"/>
+        </w:rPr>
+        <w:t xml:space="preserve">as</w:t>
+      </w:r>
+      <w:r>
+        <w:t xml:space="preserve"> </w:t>
+      </w:r>
+      <w:r>
+        <w:t xml:space="preserve">keyword which allows us to given modules or even individual functions alternate names. One that we will use repeatedly in this class is</w:t>
+      </w:r>
+    </w:p>
+    <w:p>
+      <w:pPr>
+        <w:pStyle w:val="SourceCode"/>
+      </w:pPr>
+      <w:r>
+        <w:rPr>
+          <w:rStyle w:val="ImportTok"/>
+        </w:rPr>
+        <w:t xml:space="preserve">import</w:t>
+      </w:r>
+      <w:r>
+        <w:rPr>
+          <w:rStyle w:val="NormalTok"/>
+        </w:rPr>
+        <w:t xml:space="preserve"> matplotlib.pyplot </w:t>
+      </w:r>
+      <w:r>
+        <w:rPr>
+          <w:rStyle w:val="ImportTok"/>
+        </w:rPr>
+        <w:t xml:space="preserve">as</w:t>
+      </w:r>
+      <w:r>
+        <w:rPr>
+          <w:rStyle w:val="NormalTok"/>
+        </w:rPr>
+        <w:t xml:space="preserve"> plt</w:t>
+      </w:r>
+    </w:p>
+    <w:p>
+      <w:pPr>
+        <w:pStyle w:val="FirstParagraph"/>
+      </w:pPr>
+      <w:r>
+        <w:t xml:space="preserve">Anytime we type</w:t>
+      </w:r>
+      <w:r>
+        <w:t xml:space="preserve"> </w:t>
+      </w:r>
+      <w:r>
+        <w:rPr>
+          <w:rStyle w:val="VerbatimChar"/>
+        </w:rPr>
+        <w:t xml:space="preserve">plt</w:t>
+      </w:r>
+      <w:r>
+        <w:t xml:space="preserve">, Python interprets this as</w:t>
+      </w:r>
+      <w:r>
+        <w:t xml:space="preserve"> </w:t>
+      </w:r>
+      <w:r>
+        <w:rPr>
+          <w:rStyle w:val="VerbatimChar"/>
+        </w:rPr>
+        <w:t xml:space="preserve">matplotlib.pyplot</w:t>
+      </w:r>
+      <w:r>
+        <w:t xml:space="preserve">. So if we want to call the</w:t>
+      </w:r>
+      <w:r>
+        <w:t xml:space="preserve"> </w:t>
+      </w:r>
+      <w:r>
+        <w:rPr>
+          <w:rStyle w:val="VerbatimChar"/>
+        </w:rPr>
+        <w:t xml:space="preserve">subplots</w:t>
+      </w:r>
+      <w:r>
+        <w:t xml:space="preserve"> </w:t>
+      </w:r>
+      <w:r>
+        <w:t xml:space="preserve">function from this module, we can simply type</w:t>
+      </w:r>
+      <w:r>
+        <w:t xml:space="preserve"> </w:t>
+      </w:r>
+      <w:r>
+        <w:rPr>
+          <w:rStyle w:val="VerbatimChar"/>
+        </w:rPr>
+        <w:t xml:space="preserve">plt.subplots()</w:t>
+      </w:r>
+      <w:r>
+        <w:t xml:space="preserve">.</w:t>
+      </w:r>
+    </w:p>
+    <w:p>
+      <w:pPr>
+        <w:pStyle w:val="BodyText"/>
+      </w:pPr>
+      <w:r>
+        <w:t xml:space="preserve">Note that you should use this aliasing with caution. As with importing functions without reference to their module, aliases will replace another function or variable of the same name in your script.</w:t>
+      </w:r>
+    </w:p>
+    <w:bookmarkEnd w:id="122"/>
+    <w:bookmarkEnd w:id="123"/>
+    <w:bookmarkEnd w:id="124"/>
+    <w:bookmarkStart w:id="130" w:name="applied-python-exercise-outline"/>
     <w:p>
       <w:pPr>
         <w:pStyle w:val="Heading1"/>
@@ -15255,7 +17625,7 @@
         <w:t xml:space="preserve">Applied Python Exercise Outline</w:t>
       </w:r>
     </w:p>
-    <w:bookmarkStart w:id="122" w:name="goal-9"/>
+    <w:bookmarkStart w:id="125" w:name="goal-9"/>
     <w:p>
       <w:pPr>
         <w:pStyle w:val="Heading2"/>
@@ -15296,8 +17666,8 @@
         <w:t xml:space="preserve">in Python</w:t>
       </w:r>
     </w:p>
-    <w:bookmarkEnd w:id="122"/>
-    <w:bookmarkStart w:id="123" w:name="learning-objectives-9"/>
+    <w:bookmarkEnd w:id="125"/>
+    <w:bookmarkStart w:id="126" w:name="learning-objectives-9"/>
     <w:p>
       <w:pPr>
         <w:pStyle w:val="Heading2"/>
@@ -15386,8 +17756,8 @@
         <w:t xml:space="preserve">State what the assignment is following these modules</w:t>
       </w:r>
     </w:p>
-    <w:bookmarkEnd w:id="123"/>
-    <w:bookmarkStart w:id="124" w:name="intro"/>
+    <w:bookmarkEnd w:id="126"/>
+    <w:bookmarkStart w:id="127" w:name="intro"/>
     <w:p>
       <w:pPr>
         <w:pStyle w:val="Heading2"/>
@@ -15448,8 +17818,8 @@
         <w:t xml:space="preserve">is used to display the first n number of lines in a file. If no number is specified, the tools defaults to displaying 10 lines.</w:t>
       </w:r>
     </w:p>
-    <w:bookmarkEnd w:id="124"/>
-    <w:bookmarkStart w:id="125" w:name="coding-blueprint"/>
+    <w:bookmarkEnd w:id="127"/>
+    <w:bookmarkStart w:id="128" w:name="coding-blueprint"/>
     <w:p>
       <w:pPr>
         <w:pStyle w:val="Heading2"/>
@@ -15582,8 +17952,8 @@
         <w:t xml:space="preserve">skip a file header before displaying the output</w:t>
       </w:r>
     </w:p>
-    <w:bookmarkEnd w:id="125"/>
-    <w:bookmarkStart w:id="126" w:name="final-assignment"/>
+    <w:bookmarkEnd w:id="128"/>
+    <w:bookmarkStart w:id="129" w:name="final-assignment"/>
     <w:p>
       <w:pPr>
         <w:pStyle w:val="Heading2"/>
@@ -15647,9 +18017,9 @@
         <w:t xml:space="preserve">Each of these 7 tasks will focus on using a specific python fundamental or data type like for loops, conditionals, or lists. Each guided section will help you to break the task into small manageable pieces, write pseudocode for these smaller tasks, and then build the code. For the final task, you will be asked to both pseudocode and code on your own.</w:t>
       </w:r>
     </w:p>
-    <w:bookmarkEnd w:id="126"/>
-    <w:bookmarkEnd w:id="127"/>
-    <w:bookmarkStart w:id="139" w:name="applied-python-exercise-1"/>
+    <w:bookmarkEnd w:id="129"/>
+    <w:bookmarkEnd w:id="130"/>
+    <w:bookmarkStart w:id="142" w:name="applied-python-exercise-1"/>
     <w:p>
       <w:pPr>
         <w:pStyle w:val="Heading1"/>
@@ -15667,7 +18037,7 @@
         <w:t xml:space="preserve">Applied Python Exercise 1</w:t>
       </w:r>
     </w:p>
-    <w:bookmarkStart w:id="128" w:name="goal-print-every-line-in-a-file"/>
+    <w:bookmarkStart w:id="131" w:name="goal-print-every-line-in-a-file"/>
     <w:p>
       <w:pPr>
         <w:pStyle w:val="Heading2"/>
@@ -15714,8 +18084,8 @@
         <w:t xml:space="preserve">random_snippet.vcf</w:t>
       </w:r>
     </w:p>
-    <w:bookmarkEnd w:id="128"/>
-    <w:bookmarkStart w:id="129" w:name="learning-objectives-10"/>
+    <w:bookmarkEnd w:id="131"/>
+    <w:bookmarkStart w:id="132" w:name="learning-objectives-10"/>
     <w:p>
       <w:pPr>
         <w:pStyle w:val="Heading2"/>
@@ -15825,8 +18195,8 @@
         <w:t xml:space="preserve">printing output</w:t>
       </w:r>
     </w:p>
-    <w:bookmarkEnd w:id="129"/>
-    <w:bookmarkStart w:id="133" w:name="coding-blueprint-1"/>
+    <w:bookmarkEnd w:id="132"/>
+    <w:bookmarkStart w:id="136" w:name="coding-blueprint-1"/>
     <w:p>
       <w:pPr>
         <w:pStyle w:val="Heading2"/>
@@ -15878,7 +18248,7 @@
         <w:t xml:space="preserve">END FOR</w:t>
       </w:r>
     </w:p>
-    <w:bookmarkStart w:id="130" w:name="set-the-input-file"/>
+    <w:bookmarkStart w:id="133" w:name="set-the-input-file"/>
     <w:p>
       <w:pPr>
         <w:pStyle w:val="Heading3"/>
@@ -15904,8 +18274,8 @@
         <w:t xml:space="preserve">Let’s focus on that first step: SET the input file. One important thing when breaking down tasks into smaller, manageable steps is asking yourself what information is available in your script, and what information you need to define or store in variables. The filename is something that will need to be assigned to a variable so that it is available information.</w:t>
       </w:r>
     </w:p>
-    <w:bookmarkEnd w:id="130"/>
-    <w:bookmarkStart w:id="131" w:name="for-every-line-in-the-open-file"/>
+    <w:bookmarkEnd w:id="133"/>
+    <w:bookmarkStart w:id="134" w:name="for-every-line-in-the-open-file"/>
     <w:p>
       <w:pPr>
         <w:pStyle w:val="Heading3"/>
@@ -16061,8 +18431,8 @@
         <w:t xml:space="preserve">refers to the open file.</w:t>
       </w:r>
     </w:p>
-    <w:bookmarkEnd w:id="131"/>
-    <w:bookmarkStart w:id="132" w:name="print-the-line"/>
+    <w:bookmarkEnd w:id="134"/>
+    <w:bookmarkStart w:id="135" w:name="print-the-line"/>
     <w:p>
       <w:pPr>
         <w:pStyle w:val="Heading3"/>
@@ -16165,9 +18535,9 @@
         <w:t xml:space="preserve">loop that you will edit within the body of the loop? In this case, because we’re printing every line in the file, there’s no need to initilalize a variable beforehand.</w:t>
       </w:r>
     </w:p>
-    <w:bookmarkEnd w:id="132"/>
-    <w:bookmarkEnd w:id="133"/>
-    <w:bookmarkStart w:id="137" w:name="building-the-code"/>
+    <w:bookmarkEnd w:id="135"/>
+    <w:bookmarkEnd w:id="136"/>
+    <w:bookmarkStart w:id="140" w:name="building-the-code"/>
     <w:p>
       <w:pPr>
         <w:pStyle w:val="Heading2"/>
@@ -16197,7 +18567,7 @@
         <w:t xml:space="preserve">Create a new Python script</w:t>
       </w:r>
     </w:p>
-    <w:bookmarkStart w:id="134" w:name="set-the-input-file-1"/>
+    <w:bookmarkStart w:id="137" w:name="set-the-input-file-1"/>
     <w:p>
       <w:pPr>
         <w:pStyle w:val="Heading3"/>
@@ -16282,8 +18652,8 @@
         </w:pict>
       </w:r>
     </w:p>
-    <w:bookmarkEnd w:id="134"/>
-    <w:bookmarkStart w:id="135" w:name="for-every-line-in-the-open-file-1"/>
+    <w:bookmarkEnd w:id="137"/>
+    <w:bookmarkStart w:id="138" w:name="for-every-line-in-the-open-file-1"/>
     <w:p>
       <w:pPr>
         <w:pStyle w:val="Heading3"/>
@@ -16417,8 +18787,8 @@
         </w:pict>
       </w:r>
     </w:p>
-    <w:bookmarkEnd w:id="135"/>
-    <w:bookmarkStart w:id="136" w:name="print-the-line-1"/>
+    <w:bookmarkEnd w:id="138"/>
+    <w:bookmarkStart w:id="139" w:name="print-the-line-1"/>
     <w:p>
       <w:pPr>
         <w:pStyle w:val="Heading3"/>
@@ -16757,9 +19127,9 @@
         <w:t xml:space="preserve">Use the command line to run the Python script and look at the output.</w:t>
       </w:r>
     </w:p>
-    <w:bookmarkEnd w:id="136"/>
-    <w:bookmarkEnd w:id="137"/>
-    <w:bookmarkStart w:id="138" w:name="complete-intended-goal-code"/>
+    <w:bookmarkEnd w:id="139"/>
+    <w:bookmarkEnd w:id="140"/>
+    <w:bookmarkStart w:id="141" w:name="complete-intended-goal-code"/>
     <w:p>
       <w:pPr>
         <w:pStyle w:val="Heading2"/>
@@ -16936,9 +19306,9 @@
         </w:pict>
       </w:r>
     </w:p>
-    <w:bookmarkEnd w:id="138"/>
-    <w:bookmarkEnd w:id="139"/>
-    <w:bookmarkStart w:id="152" w:name="applied-python-exercise-2"/>
+    <w:bookmarkEnd w:id="141"/>
+    <w:bookmarkEnd w:id="142"/>
+    <w:bookmarkStart w:id="155" w:name="applied-python-exercise-2"/>
     <w:p>
       <w:pPr>
         <w:pStyle w:val="Heading1"/>
@@ -16956,7 +19326,7 @@
         <w:t xml:space="preserve">Applied Python Exercise 2</w:t>
       </w:r>
     </w:p>
-    <w:bookmarkStart w:id="140" w:name="goal-print-the-first-line-in-a-file"/>
+    <w:bookmarkStart w:id="143" w:name="goal-print-the-first-line-in-a-file"/>
     <w:p>
       <w:pPr>
         <w:pStyle w:val="Heading2"/>
@@ -17003,8 +19373,8 @@
         <w:t xml:space="preserve">random_snippet.vcf</w:t>
       </w:r>
     </w:p>
-    <w:bookmarkEnd w:id="140"/>
-    <w:bookmarkStart w:id="141" w:name="learning-objectives-11"/>
+    <w:bookmarkEnd w:id="143"/>
+    <w:bookmarkStart w:id="144" w:name="learning-objectives-11"/>
     <w:p>
       <w:pPr>
         <w:pStyle w:val="Heading2"/>
@@ -17150,8 +19520,8 @@
         <w:t xml:space="preserve">printing output</w:t>
       </w:r>
     </w:p>
-    <w:bookmarkEnd w:id="141"/>
-    <w:bookmarkStart w:id="145" w:name="coding-blueprint-2"/>
+    <w:bookmarkEnd w:id="144"/>
+    <w:bookmarkStart w:id="148" w:name="coding-blueprint-2"/>
     <w:p>
       <w:pPr>
         <w:pStyle w:val="Heading2"/>
@@ -17309,7 +19679,7 @@
         </w:pict>
       </w:r>
     </w:p>
-    <w:bookmarkStart w:id="142" w:name="set-the-input-file-2"/>
+    <w:bookmarkStart w:id="145" w:name="set-the-input-file-2"/>
     <w:p>
       <w:pPr>
         <w:pStyle w:val="Heading3"/>
@@ -17365,8 +19735,8 @@
         </w:pict>
       </w:r>
     </w:p>
-    <w:bookmarkEnd w:id="142"/>
-    <w:bookmarkStart w:id="143" w:name="for-every-line-in-the-open-file-2"/>
+    <w:bookmarkEnd w:id="145"/>
+    <w:bookmarkStart w:id="146" w:name="for-every-line-in-the-open-file-2"/>
     <w:p>
       <w:pPr>
         <w:pStyle w:val="Heading3"/>
@@ -17517,8 +19887,8 @@
         </w:pict>
       </w:r>
     </w:p>
-    <w:bookmarkEnd w:id="143"/>
-    <w:bookmarkStart w:id="144" w:name="if-the-first-line-and-print-the-line"/>
+    <w:bookmarkEnd w:id="146"/>
+    <w:bookmarkStart w:id="147" w:name="if-the-first-line-and-print-the-line"/>
     <w:p>
       <w:pPr>
         <w:pStyle w:val="Heading3"/>
@@ -17654,9 +20024,9 @@
         </w:pict>
       </w:r>
     </w:p>
-    <w:bookmarkEnd w:id="144"/>
-    <w:bookmarkEnd w:id="145"/>
-    <w:bookmarkStart w:id="150" w:name="building-the-code-1"/>
+    <w:bookmarkEnd w:id="147"/>
+    <w:bookmarkEnd w:id="148"/>
+    <w:bookmarkStart w:id="153" w:name="building-the-code-1"/>
     <w:p>
       <w:pPr>
         <w:pStyle w:val="Heading2"/>
@@ -17686,7 +20056,7 @@
         <w:t xml:space="preserve">Create a new Python script</w:t>
       </w:r>
     </w:p>
-    <w:bookmarkStart w:id="146" w:name="set-the-input-file-3"/>
+    <w:bookmarkStart w:id="149" w:name="set-the-input-file-3"/>
     <w:p>
       <w:pPr>
         <w:pStyle w:val="Heading3"/>
@@ -17763,8 +20133,8 @@
         </w:pict>
       </w:r>
     </w:p>
-    <w:bookmarkEnd w:id="146"/>
-    <w:bookmarkStart w:id="147" w:name="for-every-line-in-the-open-file-3"/>
+    <w:bookmarkEnd w:id="149"/>
+    <w:bookmarkStart w:id="150" w:name="for-every-line-in-the-open-file-3"/>
     <w:p>
       <w:pPr>
         <w:pStyle w:val="Heading3"/>
@@ -17910,8 +20280,8 @@
         </w:pict>
       </w:r>
     </w:p>
-    <w:bookmarkEnd w:id="147"/>
-    <w:bookmarkStart w:id="148" w:name="if-the-first-line"/>
+    <w:bookmarkEnd w:id="150"/>
+    <w:bookmarkStart w:id="151" w:name="if-the-first-line"/>
     <w:p>
       <w:pPr>
         <w:pStyle w:val="Heading3"/>
@@ -18036,8 +20406,8 @@
         </w:pict>
       </w:r>
     </w:p>
-    <w:bookmarkEnd w:id="148"/>
-    <w:bookmarkStart w:id="149" w:name="print-the-line-2"/>
+    <w:bookmarkEnd w:id="151"/>
+    <w:bookmarkStart w:id="152" w:name="print-the-line-2"/>
     <w:p>
       <w:pPr>
         <w:pStyle w:val="Heading3"/>
@@ -18167,9 +20537,9 @@
         <w:t xml:space="preserve">Use the command line to run the Python script and look at the output.</w:t>
       </w:r>
     </w:p>
-    <w:bookmarkEnd w:id="149"/>
-    <w:bookmarkEnd w:id="150"/>
-    <w:bookmarkStart w:id="151" w:name="complete-intended-goal-code-1"/>
+    <w:bookmarkEnd w:id="152"/>
+    <w:bookmarkEnd w:id="153"/>
+    <w:bookmarkStart w:id="154" w:name="complete-intended-goal-code-1"/>
     <w:p>
       <w:pPr>
         <w:pStyle w:val="Heading2"/>
@@ -18409,9 +20779,9 @@
         </w:pict>
       </w:r>
     </w:p>
-    <w:bookmarkEnd w:id="151"/>
-    <w:bookmarkEnd w:id="152"/>
-    <w:bookmarkStart w:id="163" w:name="applied-python-exercise-3"/>
+    <w:bookmarkEnd w:id="154"/>
+    <w:bookmarkEnd w:id="155"/>
+    <w:bookmarkStart w:id="166" w:name="applied-python-exercise-3"/>
     <w:p>
       <w:pPr>
         <w:pStyle w:val="Heading1"/>
@@ -18429,7 +20799,7 @@
         <w:t xml:space="preserve">Applied Python Exercise 3</w:t>
       </w:r>
     </w:p>
-    <w:bookmarkStart w:id="153" w:name="X93fcbe9f8286bb60fc9ef573c05393efff392fe"/>
+    <w:bookmarkStart w:id="156" w:name="X93fcbe9f8286bb60fc9ef573c05393efff392fe"/>
     <w:p>
       <w:pPr>
         <w:pStyle w:val="Heading2"/>
@@ -18476,8 +20846,8 @@
         <w:t xml:space="preserve">, displaying a specified number of lines from the beginning of a file.</w:t>
       </w:r>
     </w:p>
-    <w:bookmarkEnd w:id="153"/>
-    <w:bookmarkStart w:id="154" w:name="learning-objectives-12"/>
+    <w:bookmarkEnd w:id="156"/>
+    <w:bookmarkStart w:id="157" w:name="learning-objectives-12"/>
     <w:p>
       <w:pPr>
         <w:pStyle w:val="Heading2"/>
@@ -18623,8 +20993,8 @@
         <w:t xml:space="preserve">printing output</w:t>
       </w:r>
     </w:p>
-    <w:bookmarkEnd w:id="154"/>
-    <w:bookmarkStart w:id="155" w:name="coding-blueprint-3"/>
+    <w:bookmarkEnd w:id="157"/>
+    <w:bookmarkStart w:id="158" w:name="coding-blueprint-3"/>
     <w:p>
       <w:pPr>
         <w:pStyle w:val="Heading2"/>
@@ -18809,8 +21179,8 @@
         </w:pict>
       </w:r>
     </w:p>
-    <w:bookmarkEnd w:id="155"/>
-    <w:bookmarkStart w:id="161" w:name="building-the-code-2"/>
+    <w:bookmarkEnd w:id="158"/>
+    <w:bookmarkStart w:id="164" w:name="building-the-code-2"/>
     <w:p>
       <w:pPr>
         <w:pStyle w:val="Heading2"/>
@@ -18848,7 +21218,7 @@
         <w:t xml:space="preserve">Much like how we added one line and edited one line of the previous module’s pseudocode, for the actual code, you will only need to add one line of code, and edit one line of code.</w:t>
       </w:r>
     </w:p>
-    <w:bookmarkStart w:id="156" w:name="set-the-input-file-4"/>
+    <w:bookmarkStart w:id="159" w:name="set-the-input-file-4"/>
     <w:p>
       <w:pPr>
         <w:pStyle w:val="Heading3"/>
@@ -18925,8 +21295,8 @@
         </w:pict>
       </w:r>
     </w:p>
-    <w:bookmarkEnd w:id="156"/>
-    <w:bookmarkStart w:id="157" w:name="set-the-desired-number-of-lines"/>
+    <w:bookmarkEnd w:id="159"/>
+    <w:bookmarkStart w:id="160" w:name="set-the-desired-number-of-lines"/>
     <w:p>
       <w:pPr>
         <w:pStyle w:val="Heading3"/>
@@ -19003,8 +21373,8 @@
         </w:pict>
       </w:r>
     </w:p>
-    <w:bookmarkEnd w:id="157"/>
-    <w:bookmarkStart w:id="158" w:name="for-every-line-in-the-open-file-4"/>
+    <w:bookmarkEnd w:id="160"/>
+    <w:bookmarkStart w:id="161" w:name="for-every-line-in-the-open-file-4"/>
     <w:p>
       <w:pPr>
         <w:pStyle w:val="Heading3"/>
@@ -19120,8 +21490,8 @@
         </w:pict>
       </w:r>
     </w:p>
-    <w:bookmarkEnd w:id="158"/>
-    <w:bookmarkStart w:id="159" w:name="X6e07559f3a216365fa02745787e75008f656d8c"/>
+    <w:bookmarkEnd w:id="161"/>
+    <w:bookmarkStart w:id="162" w:name="X6e07559f3a216365fa02745787e75008f656d8c"/>
     <w:p>
       <w:pPr>
         <w:pStyle w:val="Heading3"/>
@@ -19270,8 +21640,8 @@
         </w:pict>
       </w:r>
     </w:p>
-    <w:bookmarkEnd w:id="159"/>
-    <w:bookmarkStart w:id="160" w:name="print-the-line-3"/>
+    <w:bookmarkEnd w:id="162"/>
+    <w:bookmarkStart w:id="163" w:name="print-the-line-3"/>
     <w:p>
       <w:pPr>
         <w:pStyle w:val="Heading3"/>
@@ -19401,9 +21771,9 @@
         <w:t xml:space="preserve">Use the command line to run the Python script and look at the output</w:t>
       </w:r>
     </w:p>
-    <w:bookmarkEnd w:id="160"/>
-    <w:bookmarkEnd w:id="161"/>
-    <w:bookmarkStart w:id="162" w:name="complete-intended-goal-code-2"/>
+    <w:bookmarkEnd w:id="163"/>
+    <w:bookmarkEnd w:id="164"/>
+    <w:bookmarkStart w:id="165" w:name="complete-intended-goal-code-2"/>
     <w:p>
       <w:pPr>
         <w:pStyle w:val="Heading2"/>
@@ -19670,9 +22040,9 @@
         </w:pict>
       </w:r>
     </w:p>
-    <w:bookmarkEnd w:id="162"/>
-    <w:bookmarkEnd w:id="163"/>
-    <w:bookmarkStart w:id="174" w:name="applied-python-exercise-4"/>
+    <w:bookmarkEnd w:id="165"/>
+    <w:bookmarkEnd w:id="166"/>
+    <w:bookmarkStart w:id="177" w:name="applied-python-exercise-4"/>
     <w:p>
       <w:pPr>
         <w:pStyle w:val="Heading1"/>
@@ -19690,7 +22060,7 @@
         <w:t xml:space="preserve">Applied Python Exercise 4</w:t>
       </w:r>
     </w:p>
-    <w:bookmarkStart w:id="164" w:name="Xdfff7e38b874230f3fcc199d8cb470a4ca7f5c3"/>
+    <w:bookmarkStart w:id="167" w:name="Xdfff7e38b874230f3fcc199d8cb470a4ca7f5c3"/>
     <w:p>
       <w:pPr>
         <w:pStyle w:val="Heading2"/>
@@ -19728,8 +22098,8 @@
         <w:t xml:space="preserve">, displaying a user specified number of lines from the beginning of a user specified input file.</w:t>
       </w:r>
     </w:p>
-    <w:bookmarkEnd w:id="164"/>
-    <w:bookmarkStart w:id="165" w:name="learning-objectives-13"/>
+    <w:bookmarkEnd w:id="167"/>
+    <w:bookmarkStart w:id="168" w:name="learning-objectives-13"/>
     <w:p>
       <w:pPr>
         <w:pStyle w:val="Heading2"/>
@@ -19887,8 +22257,8 @@
         <w:t xml:space="preserve">printing output</w:t>
       </w:r>
     </w:p>
-    <w:bookmarkEnd w:id="165"/>
-    <w:bookmarkStart w:id="166" w:name="coding-blueprint-4"/>
+    <w:bookmarkEnd w:id="168"/>
+    <w:bookmarkStart w:id="169" w:name="coding-blueprint-4"/>
     <w:p>
       <w:pPr>
         <w:pStyle w:val="Heading2"/>
@@ -20025,8 +22395,8 @@
         </w:pict>
       </w:r>
     </w:p>
-    <w:bookmarkEnd w:id="166"/>
-    <w:bookmarkStart w:id="172" w:name="building-the-code-3"/>
+    <w:bookmarkEnd w:id="169"/>
+    <w:bookmarkStart w:id="175" w:name="building-the-code-3"/>
     <w:p>
       <w:pPr>
         <w:pStyle w:val="Heading2"/>
@@ -20238,7 +22608,7 @@
         </w:pict>
       </w:r>
     </w:p>
-    <w:bookmarkStart w:id="167" w:name="set-the-input-filename"/>
+    <w:bookmarkStart w:id="170" w:name="set-the-input-filename"/>
     <w:p>
       <w:pPr>
         <w:pStyle w:val="Heading3"/>
@@ -20321,8 +22691,8 @@
         </w:pict>
       </w:r>
     </w:p>
-    <w:bookmarkEnd w:id="167"/>
-    <w:bookmarkStart w:id="168" w:name="set-the-desired-number-of-lines-1"/>
+    <w:bookmarkEnd w:id="170"/>
+    <w:bookmarkStart w:id="171" w:name="set-the-desired-number-of-lines-1"/>
     <w:p>
       <w:pPr>
         <w:pStyle w:val="Heading3"/>
@@ -20483,8 +22853,8 @@
         <w:t xml:space="preserve">Now that we’ve managed to set the input file and the desired number of lines to values that are specified by the user on the command line, we can reuse the rest of the code for the next three steps that we used in the previous module.</w:t>
       </w:r>
     </w:p>
-    <w:bookmarkEnd w:id="168"/>
-    <w:bookmarkStart w:id="169" w:name="for-every-line-in-the-open-file-5"/>
+    <w:bookmarkEnd w:id="171"/>
+    <w:bookmarkStart w:id="172" w:name="for-every-line-in-the-open-file-5"/>
     <w:p>
       <w:pPr>
         <w:pStyle w:val="Heading3"/>
@@ -20600,8 +22970,8 @@
         </w:pict>
       </w:r>
     </w:p>
-    <w:bookmarkEnd w:id="169"/>
-    <w:bookmarkStart w:id="170" w:name="X3ac92bb59a118baae05377adff59366d62d45aa"/>
+    <w:bookmarkEnd w:id="172"/>
+    <w:bookmarkStart w:id="173" w:name="X3ac92bb59a118baae05377adff59366d62d45aa"/>
     <w:p>
       <w:pPr>
         <w:pStyle w:val="Heading3"/>
@@ -20699,8 +23069,8 @@
         </w:pict>
       </w:r>
     </w:p>
-    <w:bookmarkEnd w:id="170"/>
-    <w:bookmarkStart w:id="171" w:name="print-the-line-4"/>
+    <w:bookmarkEnd w:id="173"/>
+    <w:bookmarkStart w:id="174" w:name="print-the-line-4"/>
     <w:p>
       <w:pPr>
         <w:pStyle w:val="Heading3"/>
@@ -20830,9 +23200,9 @@
         <w:t xml:space="preserve">Use the command line to run the Python script and look at the output</w:t>
       </w:r>
     </w:p>
-    <w:bookmarkEnd w:id="171"/>
-    <w:bookmarkEnd w:id="172"/>
-    <w:bookmarkStart w:id="173" w:name="complete-intended-goal-code-3"/>
+    <w:bookmarkEnd w:id="174"/>
+    <w:bookmarkEnd w:id="175"/>
+    <w:bookmarkStart w:id="176" w:name="complete-intended-goal-code-3"/>
     <w:p>
       <w:pPr>
         <w:pStyle w:val="Heading2"/>
@@ -21141,9 +23511,9 @@
         </w:pict>
       </w:r>
     </w:p>
-    <w:bookmarkEnd w:id="173"/>
-    <w:bookmarkEnd w:id="174"/>
-    <w:bookmarkStart w:id="189" w:name="applied-python-exercise-5"/>
+    <w:bookmarkEnd w:id="176"/>
+    <w:bookmarkEnd w:id="177"/>
+    <w:bookmarkStart w:id="192" w:name="applied-python-exercise-5"/>
     <w:p>
       <w:pPr>
         <w:pStyle w:val="Heading1"/>
@@ -21161,7 +23531,7 @@
         <w:t xml:space="preserve">Applied Python Exercise 5</w:t>
       </w:r>
     </w:p>
-    <w:bookmarkStart w:id="175" w:name="X59e632e0e749c4bd4b9a0dbdbfd817d61df7d93"/>
+    <w:bookmarkStart w:id="178" w:name="X59e632e0e749c4bd4b9a0dbdbfd817d61df7d93"/>
     <w:p>
       <w:pPr>
         <w:pStyle w:val="Heading2"/>
@@ -21199,8 +23569,8 @@
         <w:t xml:space="preserve">, displaying a default number of lines in an input file if a specific number of lines isn’t specified.</w:t>
       </w:r>
     </w:p>
-    <w:bookmarkEnd w:id="175"/>
-    <w:bookmarkStart w:id="176" w:name="learning-objectives-14"/>
+    <w:bookmarkEnd w:id="178"/>
+    <w:bookmarkStart w:id="179" w:name="learning-objectives-14"/>
     <w:p>
       <w:pPr>
         <w:pStyle w:val="Heading2"/>
@@ -21370,8 +23740,8 @@
         <w:t xml:space="preserve">printing output</w:t>
       </w:r>
     </w:p>
-    <w:bookmarkEnd w:id="176"/>
-    <w:bookmarkStart w:id="177" w:name="coding-blueprint-5"/>
+    <w:bookmarkEnd w:id="179"/>
+    <w:bookmarkStart w:id="180" w:name="coding-blueprint-5"/>
     <w:p>
       <w:pPr>
         <w:pStyle w:val="Heading2"/>
@@ -21610,8 +23980,8 @@
         </w:pict>
       </w:r>
     </w:p>
-    <w:bookmarkEnd w:id="177"/>
-    <w:bookmarkStart w:id="187" w:name="building-the-code-4"/>
+    <w:bookmarkEnd w:id="180"/>
+    <w:bookmarkStart w:id="190" w:name="building-the-code-4"/>
     <w:p>
       <w:pPr>
         <w:pStyle w:val="Heading2"/>
@@ -21641,7 +24011,7 @@
         <w:t xml:space="preserve">Create a new Python script</w:t>
       </w:r>
     </w:p>
-    <w:bookmarkStart w:id="178" w:name="usage-statement-and-module-importing"/>
+    <w:bookmarkStart w:id="181" w:name="usage-statement-and-module-importing"/>
     <w:p>
       <w:pPr>
         <w:pStyle w:val="Heading3"/>
@@ -21759,8 +24129,8 @@
         </w:pict>
       </w:r>
     </w:p>
-    <w:bookmarkEnd w:id="178"/>
-    <w:bookmarkStart w:id="179" w:name="set-the-input-filename-1"/>
+    <w:bookmarkEnd w:id="181"/>
+    <w:bookmarkStart w:id="182" w:name="set-the-input-filename-1"/>
     <w:p>
       <w:pPr>
         <w:pStyle w:val="Heading3"/>
@@ -21843,8 +24213,8 @@
         </w:pict>
       </w:r>
     </w:p>
-    <w:bookmarkEnd w:id="179"/>
-    <w:bookmarkStart w:id="180" w:name="Xab74b61351605619efacfcc6dc98fdc1f300d7f"/>
+    <w:bookmarkEnd w:id="182"/>
+    <w:bookmarkStart w:id="183" w:name="Xab74b61351605619efacfcc6dc98fdc1f300d7f"/>
     <w:p>
       <w:pPr>
         <w:pStyle w:val="Heading3"/>
@@ -22013,8 +24383,8 @@
         </w:pict>
       </w:r>
     </w:p>
-    <w:bookmarkEnd w:id="180"/>
-    <w:bookmarkStart w:id="181" w:name="then-set-the-desired-number-of-lines"/>
+    <w:bookmarkEnd w:id="183"/>
+    <w:bookmarkStart w:id="184" w:name="then-set-the-desired-number-of-lines"/>
     <w:p>
       <w:pPr>
         <w:pStyle w:val="Heading3"/>
@@ -22109,8 +24479,8 @@
         </w:pict>
       </w:r>
     </w:p>
-    <w:bookmarkEnd w:id="181"/>
-    <w:bookmarkStart w:id="182" w:name="otherwise"/>
+    <w:bookmarkEnd w:id="184"/>
+    <w:bookmarkStart w:id="185" w:name="otherwise"/>
     <w:p>
       <w:pPr>
         <w:pStyle w:val="Heading3"/>
@@ -22202,8 +24572,8 @@
         </w:pict>
       </w:r>
     </w:p>
-    <w:bookmarkEnd w:id="182"/>
-    <w:bookmarkStart w:id="183" w:name="X0b87c91793bdd533f456ba8d87a8807cc346a78"/>
+    <w:bookmarkEnd w:id="185"/>
+    <w:bookmarkStart w:id="186" w:name="X0b87c91793bdd533f456ba8d87a8807cc346a78"/>
     <w:p>
       <w:pPr>
         <w:pStyle w:val="Heading3"/>
@@ -22303,8 +24673,8 @@
         <w:t xml:space="preserve">Now that we’ve managed to set the input file and the desired number of lines to values that are specified by the user or a default value, we can reuse the rest of the code for the next three steps that we used in the previous two Python exercise modules.</w:t>
       </w:r>
     </w:p>
-    <w:bookmarkEnd w:id="183"/>
-    <w:bookmarkStart w:id="184" w:name="for-every-line-in-the-open-file-6"/>
+    <w:bookmarkEnd w:id="186"/>
+    <w:bookmarkStart w:id="187" w:name="for-every-line-in-the-open-file-6"/>
     <w:p>
       <w:pPr>
         <w:pStyle w:val="Heading3"/>
@@ -22420,8 +24790,8 @@
         </w:pict>
       </w:r>
     </w:p>
-    <w:bookmarkEnd w:id="184"/>
-    <w:bookmarkStart w:id="185" w:name="X26b304ededaecbe49f9586ff1303ca14ee67acb"/>
+    <w:bookmarkEnd w:id="187"/>
+    <w:bookmarkStart w:id="188" w:name="X26b304ededaecbe49f9586ff1303ca14ee67acb"/>
     <w:p>
       <w:pPr>
         <w:pStyle w:val="Heading3"/>
@@ -22519,8 +24889,8 @@
         </w:pict>
       </w:r>
     </w:p>
-    <w:bookmarkEnd w:id="185"/>
-    <w:bookmarkStart w:id="186" w:name="print-the-line-5"/>
+    <w:bookmarkEnd w:id="188"/>
+    <w:bookmarkStart w:id="189" w:name="print-the-line-5"/>
     <w:p>
       <w:pPr>
         <w:pStyle w:val="Heading3"/>
@@ -22665,9 +25035,9 @@
         <w:t xml:space="preserve">Use the command line to run the Python script and look at the output</w:t>
       </w:r>
     </w:p>
-    <w:bookmarkEnd w:id="186"/>
-    <w:bookmarkEnd w:id="187"/>
-    <w:bookmarkStart w:id="188" w:name="complete-intended-goal-code-4"/>
+    <w:bookmarkEnd w:id="189"/>
+    <w:bookmarkEnd w:id="190"/>
+    <w:bookmarkStart w:id="191" w:name="complete-intended-goal-code-4"/>
     <w:p>
       <w:pPr>
         <w:pStyle w:val="Heading2"/>
@@ -23093,9 +25463,9 @@
         </w:pict>
       </w:r>
     </w:p>
-    <w:bookmarkEnd w:id="188"/>
-    <w:bookmarkEnd w:id="189"/>
-    <w:bookmarkStart w:id="206" w:name="applied-python-exercise-6"/>
+    <w:bookmarkEnd w:id="191"/>
+    <w:bookmarkEnd w:id="192"/>
+    <w:bookmarkStart w:id="209" w:name="applied-python-exercise-6"/>
     <w:p>
       <w:pPr>
         <w:pStyle w:val="Heading1"/>
@@ -23113,7 +25483,7 @@
         <w:t xml:space="preserve">Applied Python Exercise 6</w:t>
       </w:r>
     </w:p>
-    <w:bookmarkStart w:id="190" w:name="X5b6f2da6ff75e0fe492ca35e577ba4209078775"/>
+    <w:bookmarkStart w:id="193" w:name="X5b6f2da6ff75e0fe492ca35e577ba4209078775"/>
     <w:p>
       <w:pPr>
         <w:pStyle w:val="Heading2"/>
@@ -23175,8 +25545,8 @@
         <w:t xml:space="preserve">)).</w:t>
       </w:r>
     </w:p>
-    <w:bookmarkEnd w:id="190"/>
-    <w:bookmarkStart w:id="191" w:name="learning-objectives-15"/>
+    <w:bookmarkEnd w:id="193"/>
+    <w:bookmarkStart w:id="194" w:name="learning-objectives-15"/>
     <w:p>
       <w:pPr>
         <w:pStyle w:val="Heading2"/>
@@ -23382,8 +25752,8 @@
         <w:t xml:space="preserve">printing output</w:t>
       </w:r>
     </w:p>
-    <w:bookmarkEnd w:id="191"/>
-    <w:bookmarkStart w:id="192" w:name="coding-blueprint-6"/>
+    <w:bookmarkEnd w:id="194"/>
+    <w:bookmarkStart w:id="195" w:name="coding-blueprint-6"/>
     <w:p>
       <w:pPr>
         <w:pStyle w:val="Heading2"/>
@@ -23867,8 +26237,8 @@
         </w:pict>
       </w:r>
     </w:p>
-    <w:bookmarkEnd w:id="192"/>
-    <w:bookmarkStart w:id="204" w:name="building-the-code-5"/>
+    <w:bookmarkEnd w:id="195"/>
+    <w:bookmarkStart w:id="207" w:name="building-the-code-5"/>
     <w:p>
       <w:pPr>
         <w:pStyle w:val="Heading2"/>
@@ -23898,7 +26268,7 @@
         <w:t xml:space="preserve">Create a new Python script</w:t>
       </w:r>
     </w:p>
-    <w:bookmarkStart w:id="193" w:name="usage-statement-and-module-importing-1"/>
+    <w:bookmarkStart w:id="196" w:name="usage-statement-and-module-importing-1"/>
     <w:p>
       <w:pPr>
         <w:pStyle w:val="Heading3"/>
@@ -23972,8 +26342,8 @@
         </w:pict>
       </w:r>
     </w:p>
-    <w:bookmarkEnd w:id="193"/>
-    <w:bookmarkStart w:id="194" w:name="set-the-input-filename-2"/>
+    <w:bookmarkEnd w:id="196"/>
+    <w:bookmarkStart w:id="197" w:name="set-the-input-filename-2"/>
     <w:p>
       <w:pPr>
         <w:pStyle w:val="Heading3"/>
@@ -24056,8 +26426,8 @@
         </w:pict>
       </w:r>
     </w:p>
-    <w:bookmarkEnd w:id="194"/>
-    <w:bookmarkStart w:id="195" w:name="X48fca3909c6ce53967abeedb9c589a912cd0734"/>
+    <w:bookmarkEnd w:id="197"/>
+    <w:bookmarkStart w:id="198" w:name="X48fca3909c6ce53967abeedb9c589a912cd0734"/>
     <w:p>
       <w:pPr>
         <w:pStyle w:val="Heading3"/>
@@ -24158,8 +26528,8 @@
         </w:pict>
       </w:r>
     </w:p>
-    <w:bookmarkEnd w:id="195"/>
-    <w:bookmarkStart w:id="196" w:name="then-set-the-desired-number-of-lines-1"/>
+    <w:bookmarkEnd w:id="198"/>
+    <w:bookmarkStart w:id="199" w:name="then-set-the-desired-number-of-lines-1"/>
     <w:p>
       <w:pPr>
         <w:pStyle w:val="Heading3"/>
@@ -24254,8 +26624,8 @@
         </w:pict>
       </w:r>
     </w:p>
-    <w:bookmarkEnd w:id="196"/>
-    <w:bookmarkStart w:id="197" w:name="otherwise-1"/>
+    <w:bookmarkEnd w:id="199"/>
+    <w:bookmarkStart w:id="200" w:name="otherwise-1"/>
     <w:p>
       <w:pPr>
         <w:pStyle w:val="Heading3"/>
@@ -24320,8 +26690,8 @@
         </w:pict>
       </w:r>
     </w:p>
-    <w:bookmarkEnd w:id="197"/>
-    <w:bookmarkStart w:id="198" w:name="Xa72cd36c4f12ca66e1f7006719060eb6a44f4f1"/>
+    <w:bookmarkEnd w:id="200"/>
+    <w:bookmarkStart w:id="201" w:name="Xa72cd36c4f12ca66e1f7006719060eb6a44f4f1"/>
     <w:p>
       <w:pPr>
         <w:pStyle w:val="Heading3"/>
@@ -24398,8 +26768,8 @@
         </w:pict>
       </w:r>
     </w:p>
-    <w:bookmarkEnd w:id="198"/>
-    <w:bookmarkStart w:id="199" w:name="Xf016ebda39018f3357d33b5321d1674290d3519"/>
+    <w:bookmarkEnd w:id="201"/>
+    <w:bookmarkStart w:id="202" w:name="Xf016ebda39018f3357d33b5321d1674290d3519"/>
     <w:p>
       <w:pPr>
         <w:pStyle w:val="Heading3"/>
@@ -24476,8 +26846,8 @@
         </w:pict>
       </w:r>
     </w:p>
-    <w:bookmarkEnd w:id="199"/>
-    <w:bookmarkStart w:id="200" w:name="for-every-line-in-the-open-file-7"/>
+    <w:bookmarkEnd w:id="202"/>
+    <w:bookmarkStart w:id="203" w:name="for-every-line-in-the-open-file-7"/>
     <w:p>
       <w:pPr>
         <w:pStyle w:val="Heading3"/>
@@ -24596,8 +26966,8 @@
         </w:pict>
       </w:r>
     </w:p>
-    <w:bookmarkEnd w:id="200"/>
-    <w:bookmarkStart w:id="201" w:name="X1f21828f2c1c7ce7555b8266e6a21f361a426b2"/>
+    <w:bookmarkEnd w:id="203"/>
+    <w:bookmarkStart w:id="204" w:name="X1f21828f2c1c7ce7555b8266e6a21f361a426b2"/>
     <w:p>
       <w:pPr>
         <w:pStyle w:val="Heading3"/>
@@ -24884,8 +27254,8 @@
         </w:pict>
       </w:r>
     </w:p>
-    <w:bookmarkEnd w:id="201"/>
-    <w:bookmarkStart w:id="202" w:name="print-the-line-6"/>
+    <w:bookmarkEnd w:id="204"/>
+    <w:bookmarkStart w:id="205" w:name="print-the-line-6"/>
     <w:p>
       <w:pPr>
         <w:pStyle w:val="Heading3"/>
@@ -24995,8 +27365,8 @@
         </w:pict>
       </w:r>
     </w:p>
-    <w:bookmarkEnd w:id="202"/>
-    <w:bookmarkStart w:id="203" w:name="set-counter-to-add-one"/>
+    <w:bookmarkEnd w:id="205"/>
+    <w:bookmarkStart w:id="206" w:name="set-counter-to-add-one"/>
     <w:p>
       <w:pPr>
         <w:pStyle w:val="Heading3"/>
@@ -25114,9 +27484,9 @@
         <w:t xml:space="preserve">Use the command line to run the Python script and look at the output</w:t>
       </w:r>
     </w:p>
-    <w:bookmarkEnd w:id="203"/>
-    <w:bookmarkEnd w:id="204"/>
-    <w:bookmarkStart w:id="205" w:name="complete-intended-goal-code-5"/>
+    <w:bookmarkEnd w:id="206"/>
+    <w:bookmarkEnd w:id="207"/>
+    <w:bookmarkStart w:id="208" w:name="complete-intended-goal-code-5"/>
     <w:p>
       <w:pPr>
         <w:pStyle w:val="Heading2"/>
@@ -25656,9 +28026,9 @@
         </w:pict>
       </w:r>
     </w:p>
-    <w:bookmarkEnd w:id="205"/>
-    <w:bookmarkEnd w:id="206"/>
-    <w:bookmarkStart w:id="211" w:name="applied-python-exercise-7"/>
+    <w:bookmarkEnd w:id="208"/>
+    <w:bookmarkEnd w:id="209"/>
+    <w:bookmarkStart w:id="214" w:name="applied-python-exercise-7"/>
     <w:p>
       <w:pPr>
         <w:pStyle w:val="Heading1"/>
@@ -25713,7 +28083,7 @@
         <w:t xml:space="preserve">with your last name.</w:t>
       </w:r>
     </w:p>
-    <w:bookmarkStart w:id="207" w:name="X45bec8148e2f3cbdd442fa3498d8c363ca1ba5e"/>
+    <w:bookmarkStart w:id="210" w:name="X45bec8148e2f3cbdd442fa3498d8c363ca1ba5e"/>
     <w:p>
       <w:pPr>
         <w:pStyle w:val="Heading2"/>
@@ -25766,8 +28136,8 @@
         <w:t xml:space="preserve">’s an input file. As such, it should print the desired number of lines from the end of the input file, rather than from the beginning.</w:t>
       </w:r>
     </w:p>
-    <w:bookmarkEnd w:id="207"/>
-    <w:bookmarkStart w:id="208" w:name="learning-objectives-16"/>
+    <w:bookmarkEnd w:id="210"/>
+    <w:bookmarkStart w:id="211" w:name="learning-objectives-16"/>
     <w:p>
       <w:pPr>
         <w:pStyle w:val="Heading2"/>
@@ -25973,8 +28343,8 @@
         <w:t xml:space="preserve">printing output</w:t>
       </w:r>
     </w:p>
-    <w:bookmarkEnd w:id="208"/>
-    <w:bookmarkStart w:id="209" w:name="coding-blueprint-7"/>
+    <w:bookmarkEnd w:id="211"/>
+    <w:bookmarkStart w:id="212" w:name="coding-blueprint-7"/>
     <w:p>
       <w:pPr>
         <w:pStyle w:val="Heading2"/>
@@ -26364,8 +28734,8 @@
         </w:pict>
       </w:r>
     </w:p>
-    <w:bookmarkEnd w:id="209"/>
-    <w:bookmarkStart w:id="210" w:name="building-the-code-6"/>
+    <w:bookmarkEnd w:id="212"/>
+    <w:bookmarkStart w:id="213" w:name="building-the-code-6"/>
     <w:p>
       <w:pPr>
         <w:pStyle w:val="Heading2"/>
@@ -26427,9 +28797,9 @@
         <w:t xml:space="preserve">Submit your completed script</w:t>
       </w:r>
     </w:p>
-    <w:bookmarkEnd w:id="210"/>
-    <w:bookmarkEnd w:id="211"/>
-    <w:bookmarkStart w:id="219" w:name="conclusion-looking-ahead"/>
+    <w:bookmarkEnd w:id="213"/>
+    <w:bookmarkEnd w:id="214"/>
+    <w:bookmarkStart w:id="222" w:name="conclusion-looking-ahead"/>
     <w:p>
       <w:pPr>
         <w:pStyle w:val="Heading1"/>
@@ -26447,7 +28817,7 @@
         <w:t xml:space="preserve">Conclusion: Looking Ahead</w:t>
       </w:r>
     </w:p>
-    <w:bookmarkStart w:id="212" w:name="learning-objectives-17"/>
+    <w:bookmarkStart w:id="215" w:name="learning-objectives-17"/>
     <w:p>
       <w:pPr>
         <w:pStyle w:val="Heading2"/>
@@ -26485,8 +28855,8 @@
         <w:t xml:space="preserve">Describe how they will use the Python skills they’ve practiced within these prepwork modules during Quantitative Biology Bootcamp</w:t>
       </w:r>
     </w:p>
-    <w:bookmarkEnd w:id="212"/>
-    <w:bookmarkStart w:id="218" w:name="looking-ahead-to-next-steps"/>
+    <w:bookmarkEnd w:id="215"/>
+    <w:bookmarkStart w:id="221" w:name="looking-ahead-to-next-steps"/>
     <w:p>
       <w:pPr>
         <w:pStyle w:val="Heading2"/>
@@ -26529,7 +28899,7 @@
       <w:r>
         <w:t xml:space="preserve"> </w:t>
       </w:r>
-      <w:hyperlink r:id="rId213">
+      <w:hyperlink r:id="rId216">
         <w:r>
           <w:rPr>
             <w:rStyle w:val="Hyperlink"/>
@@ -26851,7 +29221,7 @@
                     </pic:cNvPicPr>
                   </pic:nvPicPr>
                   <pic:blipFill>
-                    <a:blip r:embed="rId214"/>
+                    <a:blip r:embed="rId217"/>
                     <a:stretch>
                       <a:fillRect/>
                     </a:stretch>
@@ -26882,7 +29252,7 @@
       <w:pPr>
         <w:pStyle w:val="ImageCaption"/>
       </w:pPr>
-      <w:bookmarkStart w:id="215" w:name="fig1"/>
+      <w:bookmarkStart w:id="218" w:name="fig1"/>
       <w:r>
         <w:t xml:space="preserve">Figure </w:t>
       </w:r>
@@ -26897,7 +29267,7 @@
       <w:r>
         <w:t xml:space="preserve"> </w:t>
       </w:r>
-      <w:bookmarkEnd w:id="215"/>
+      <w:bookmarkEnd w:id="218"/>
       <w:r>
         <w:t xml:space="preserve">Allele Frequency Histogram</w:t>
       </w:r>
@@ -26922,7 +29292,7 @@
                     </pic:cNvPicPr>
                   </pic:nvPicPr>
                   <pic:blipFill>
-                    <a:blip r:embed="rId216"/>
+                    <a:blip r:embed="rId219"/>
                     <a:stretch>
                       <a:fillRect/>
                     </a:stretch>
@@ -26953,7 +29323,7 @@
       <w:pPr>
         <w:pStyle w:val="ImageCaption"/>
       </w:pPr>
-      <w:bookmarkStart w:id="217" w:name="fig2"/>
+      <w:bookmarkStart w:id="220" w:name="fig2"/>
       <w:r>
         <w:t xml:space="preserve">Figure </w:t>
       </w:r>
@@ -26968,7 +29338,7 @@
       <w:r>
         <w:t xml:space="preserve"> </w:t>
       </w:r>
-      <w:bookmarkEnd w:id="217"/>
+      <w:bookmarkEnd w:id="220"/>
       <w:r>
         <w:t xml:space="preserve">PCA</w:t>
       </w:r>
@@ -26996,8 +29366,8 @@
         <w:t xml:space="preserve">file. Upon completing the course, students should be comfortable using and writing software to work with large-scale biological data. The motivation of this goal is to develop computational and statistical competence in preparation for courses, rotations, thesis research, and careers. Rather than blindly outsourcing bioinformatic components of their work, students will be empowered to understand methodological details and their associated advantages and limitations. This will in turn advance the broader goal of rigor in experimental design, promoting robust and unbiased results.</w:t>
       </w:r>
     </w:p>
-    <w:bookmarkEnd w:id="218"/>
-    <w:bookmarkEnd w:id="219"/>
+    <w:bookmarkEnd w:id="221"/>
+    <w:bookmarkEnd w:id="222"/>
     <w:sectPr/>
   </w:body>
 </w:document>
@@ -27569,6 +29939,12 @@
     <w:abstractNumId w:val="991"/>
   </w:num>
   <w:num w:numId="1007">
+    <w:abstractNumId w:val="991"/>
+  </w:num>
+  <w:num w:numId="1008">
+    <w:abstractNumId w:val="991"/>
+  </w:num>
+  <w:num w:numId="1009">
     <w:abstractNumId w:val="99411"/>
     <w:lvlOverride w:ilvl="0">
       <w:startOverride w:val="1"/>
@@ -27597,12 +29973,6 @@
     <w:lvlOverride w:ilvl="8">
       <w:startOverride w:val="1"/>
     </w:lvlOverride>
-  </w:num>
-  <w:num w:numId="1008">
-    <w:abstractNumId w:val="991"/>
-  </w:num>
-  <w:num w:numId="1009">
-    <w:abstractNumId w:val="991"/>
   </w:num>
   <w:num w:numId="1010">
     <w:abstractNumId w:val="991"/>

--- a/docs/QBB-Prepwork.docx
+++ b/docs/QBB-Prepwork.docx
@@ -4114,7 +4114,7 @@
     </w:p>
     <w:bookmarkEnd w:id="51"/>
     <w:bookmarkEnd w:id="52"/>
-    <w:bookmarkStart w:id="59" w:name="python"/>
+    <w:bookmarkStart w:id="60" w:name="python"/>
     <w:p>
       <w:pPr>
         <w:pStyle w:val="Heading1"/>
@@ -4182,7 +4182,7 @@
         <w:pStyle w:val="FirstParagraph"/>
       </w:pPr>
       <w:r>
-        <w:t xml:space="preserve">After going through this module, students should be able to:</w:t>
+        <w:t xml:space="preserve">After going through this chapter, students should be able to:</w:t>
       </w:r>
     </w:p>
     <w:p>
@@ -4296,7 +4296,7 @@
         <w:pStyle w:val="BodyText"/>
       </w:pPr>
       <w:r>
-        <w:t xml:space="preserve">Python is also slower than compiled langauges and bash. This is especially true when dealing with loops. However, there are ways to significantly speed up the execution of Python. Many python packages have compiled C-code hidden within their function calls, such that you have the convenience of Python but the speed of a compiled language.</w:t>
+        <w:t xml:space="preserve">Python is also slower than compiled languages and bash. This is especially true when dealing with loops. However, there are ways to significantly speed up the execution of Python. Many python packages have compiled C-code hidden within their function calls, such that you have the convenience of Python but the speed of a compiled language.</w:t>
       </w:r>
     </w:p>
     <w:bookmarkEnd w:id="56"/>
@@ -4584,8 +4584,35 @@
       </w:r>
     </w:p>
     <w:bookmarkEnd w:id="58"/>
+    <w:bookmarkStart w:id="59" w:name="Xc08cec70e108340a6c5fb537b1d6beef07f808d"/>
+    <w:p>
+      <w:pPr>
+        <w:pStyle w:val="Heading2"/>
+      </w:pPr>
+      <w:r>
+        <w:rPr>
+          <w:rStyle w:val="SectionNumber"/>
+        </w:rPr>
+        <w:t xml:space="preserve">5.7</w:t>
+      </w:r>
+      <w:r>
+        <w:tab/>
+      </w:r>
+      <w:r>
+        <w:t xml:space="preserve">Other programming languages, pseudocoding, and learning to write code specific to Python</w:t>
+      </w:r>
+    </w:p>
+    <w:p>
+      <w:pPr>
+        <w:pStyle w:val="FirstParagraph"/>
+      </w:pPr>
+      <w:r>
+        <w:t xml:space="preserve">There are other programming languages besides Python which we will not be teaching you in bootcamp. These include R, C++, Java, and many more. Each language has its benefits. Like R is a powerful language for statistics. C++ is fantastic for wanting to write programs that are fast. We’ve described above why Python is right for this class. Before we delve into the fundamentals of writing code specific to Python, in the next chapter, we first are going to overview pseudocoding. The advantages of learning to pseudocode before actually coding are based on the idea that pseudocode is language agnostic and doesn’t use language-specific syntax. Rather, it focuses on logically breaking down problems into smaller, manageable tasks that you express in your natural speaking thoughts. Therefore, in the next chapter (Chapter 6), we’ll overview pseudocoding, providing some examples and guidelines. Then in Chapters 7-10, we’ll cover fundamentals and specifics of Python syntax, necessary to write code. Finally, in Chapters 12-18, you’ll have concrete practice pseudocoding and writing Python code.</w:t>
+      </w:r>
+    </w:p>
     <w:bookmarkEnd w:id="59"/>
-    <w:bookmarkStart w:id="66" w:name="pseudo-code"/>
+    <w:bookmarkEnd w:id="60"/>
+    <w:bookmarkStart w:id="67" w:name="pseudo-code"/>
     <w:p>
       <w:pPr>
         <w:pStyle w:val="Heading1"/>
@@ -4603,7 +4630,7 @@
         <w:t xml:space="preserve">Pseudo-code</w:t>
       </w:r>
     </w:p>
-    <w:bookmarkStart w:id="60" w:name="goal-4"/>
+    <w:bookmarkStart w:id="61" w:name="goal-4"/>
     <w:p>
       <w:pPr>
         <w:pStyle w:val="Heading2"/>
@@ -4629,8 +4656,8 @@
         <w:t xml:space="preserve">Understanding how to break a problem down into basic steps that can be translated into code</w:t>
       </w:r>
     </w:p>
-    <w:bookmarkEnd w:id="60"/>
-    <w:bookmarkStart w:id="61" w:name="learning-objectives-4"/>
+    <w:bookmarkEnd w:id="61"/>
+    <w:bookmarkStart w:id="62" w:name="learning-objectives-4"/>
     <w:p>
       <w:pPr>
         <w:pStyle w:val="Heading2"/>
@@ -4692,8 +4719,8 @@
         <w:t xml:space="preserve">Verbalize the goal of each step</w:t>
       </w:r>
     </w:p>
-    <w:bookmarkEnd w:id="61"/>
-    <w:bookmarkStart w:id="62" w:name="what-is-pseudocoding"/>
+    <w:bookmarkEnd w:id="62"/>
+    <w:bookmarkStart w:id="63" w:name="what-is-pseudocoding"/>
     <w:p>
       <w:pPr>
         <w:pStyle w:val="Heading2"/>
@@ -4836,8 +4863,8 @@
         <w:t xml:space="preserve">You’ll notice that all of the code that is to be repeated for each student is indented to indicate what is included in the repeated block. The same is true under the conditional statement. This helps us keep track of what steps constitute a subtask when code is repeated or run only under certain conditions. There is also the challenge of matching up the grade with the student. This can be accomplished in many different ways and will vary with what language is being used. Here, we keep it language-agnostic.</w:t>
       </w:r>
     </w:p>
-    <w:bookmarkEnd w:id="62"/>
-    <w:bookmarkStart w:id="63" w:name="Xd74cafe47c8742f581b27e9a850c439314da426"/>
+    <w:bookmarkEnd w:id="63"/>
+    <w:bookmarkStart w:id="64" w:name="Xd74cafe47c8742f581b27e9a850c439314da426"/>
     <w:p>
       <w:pPr>
         <w:pStyle w:val="Heading2"/>
@@ -4907,8 +4934,8 @@
         <w:t xml:space="preserve">Even once you become a proficient programmer and feel comfortable writing code directly, more complex tasks can be facilited by pseudocoding the task. This also makes breaking code into discrete parts for collaborative coding much easier and can be used to talk about expected outputs and inputs for each subtask.</w:t>
       </w:r>
     </w:p>
-    <w:bookmarkEnd w:id="63"/>
-    <w:bookmarkStart w:id="64" w:name="good-practices"/>
+    <w:bookmarkEnd w:id="64"/>
+    <w:bookmarkStart w:id="65" w:name="good-practices"/>
     <w:p>
       <w:pPr>
         <w:pStyle w:val="Heading2"/>
@@ -5015,8 +5042,8 @@
         <w:t xml:space="preserve">Keep it simple, concise, and readable</w:t>
       </w:r>
     </w:p>
-    <w:bookmarkEnd w:id="64"/>
-    <w:bookmarkStart w:id="65" w:name="exercise"/>
+    <w:bookmarkEnd w:id="65"/>
+    <w:bookmarkStart w:id="66" w:name="exercise"/>
     <w:p>
       <w:pPr>
         <w:pStyle w:val="Heading2"/>
@@ -5311,9 +5338,9 @@
         <w:t xml:space="preserve">And we’re done!</w:t>
       </w:r>
     </w:p>
-    <w:bookmarkEnd w:id="65"/>
     <w:bookmarkEnd w:id="66"/>
-    <w:bookmarkStart w:id="88" w:name="X99abbb9481298927ae369e58f124bac5ec08f38"/>
+    <w:bookmarkEnd w:id="67"/>
+    <w:bookmarkStart w:id="89" w:name="X99abbb9481298927ae369e58f124bac5ec08f38"/>
     <w:p>
       <w:pPr>
         <w:pStyle w:val="Heading1"/>
@@ -5331,7 +5358,7 @@
         <w:t xml:space="preserve">Fundamentals of Python - Intro &amp; Data Types</w:t>
       </w:r>
     </w:p>
-    <w:bookmarkStart w:id="67" w:name="goal-5"/>
+    <w:bookmarkStart w:id="68" w:name="goal-5"/>
     <w:p>
       <w:pPr>
         <w:pStyle w:val="Heading2"/>
@@ -5357,8 +5384,8 @@
         <w:t xml:space="preserve">Gain a basic familiarity with Python data types</w:t>
       </w:r>
     </w:p>
-    <w:bookmarkEnd w:id="67"/>
-    <w:bookmarkStart w:id="68" w:name="learning-objectives-5"/>
+    <w:bookmarkEnd w:id="68"/>
+    <w:bookmarkStart w:id="69" w:name="learning-objectives-5"/>
     <w:p>
       <w:pPr>
         <w:pStyle w:val="Heading2"/>
@@ -5420,8 +5447,8 @@
         <w:t xml:space="preserve">Use variable assignment to store data/information within named variables</w:t>
       </w:r>
     </w:p>
-    <w:bookmarkEnd w:id="68"/>
-    <w:bookmarkStart w:id="72" w:name="resources-1"/>
+    <w:bookmarkEnd w:id="69"/>
+    <w:bookmarkStart w:id="73" w:name="resources-1"/>
     <w:p>
       <w:pPr>
         <w:pStyle w:val="Heading2"/>
@@ -5447,7 +5474,7 @@
         </w:numPr>
         <w:pStyle w:val="Compact"/>
       </w:pPr>
-      <w:hyperlink r:id="rId69">
+      <w:hyperlink r:id="rId70">
         <w:r>
           <w:rPr>
             <w:rStyle w:val="Hyperlink"/>
@@ -5473,7 +5500,7 @@
         </w:numPr>
         <w:pStyle w:val="Compact"/>
       </w:pPr>
-      <w:hyperlink r:id="rId70">
+      <w:hyperlink r:id="rId71">
         <w:r>
           <w:rPr>
             <w:rStyle w:val="Hyperlink"/>
@@ -5502,7 +5529,7 @@
       <w:r>
         <w:t xml:space="preserve"> </w:t>
       </w:r>
-      <w:hyperlink r:id="rId71">
+      <w:hyperlink r:id="rId72">
         <w:r>
           <w:rPr>
             <w:rStyle w:val="Hyperlink"/>
@@ -5541,8 +5568,8 @@
         <w:t xml:space="preserve">Use of all linked resources is optional but strongly recommended.</w:t>
       </w:r>
     </w:p>
-    <w:bookmarkEnd w:id="72"/>
-    <w:bookmarkStart w:id="73" w:name="syntax"/>
+    <w:bookmarkEnd w:id="73"/>
+    <w:bookmarkStart w:id="74" w:name="syntax"/>
     <w:p>
       <w:pPr>
         <w:pStyle w:val="Heading2"/>
@@ -5568,8 +5595,8 @@
         <w:t xml:space="preserve">Python makes use of indentation to define blocks of code. This means that you cannot mix spaces and tabs (4 spaces are recommended). This makes Python easy to read, but requires you to keep track of the indentation level when things become very nested.</w:t>
       </w:r>
     </w:p>
-    <w:bookmarkEnd w:id="73"/>
-    <w:bookmarkStart w:id="84" w:name="data-types-and-structures"/>
+    <w:bookmarkEnd w:id="74"/>
+    <w:bookmarkStart w:id="85" w:name="data-types-and-structures"/>
     <w:p>
       <w:pPr>
         <w:pStyle w:val="Heading2"/>
@@ -5669,7 +5696,7 @@
         <w:t xml:space="preserve">There are many data types and structures that are used in Python.</w:t>
       </w:r>
     </w:p>
-    <w:bookmarkStart w:id="74" w:name="integers"/>
+    <w:bookmarkStart w:id="75" w:name="integers"/>
     <w:p>
       <w:pPr>
         <w:pStyle w:val="Heading3"/>
@@ -5789,8 +5816,8 @@
         <w:t xml:space="preserve">0</w:t>
       </w:r>
     </w:p>
-    <w:bookmarkEnd w:id="74"/>
-    <w:bookmarkStart w:id="75" w:name="floats"/>
+    <w:bookmarkEnd w:id="75"/>
+    <w:bookmarkStart w:id="76" w:name="floats"/>
     <w:p>
       <w:pPr>
         <w:pStyle w:val="Heading3"/>
@@ -5898,8 +5925,8 @@
         <w:t xml:space="preserve">79/3</w:t>
       </w:r>
     </w:p>
-    <w:bookmarkEnd w:id="75"/>
-    <w:bookmarkStart w:id="76" w:name="strings"/>
+    <w:bookmarkEnd w:id="76"/>
+    <w:bookmarkStart w:id="77" w:name="strings"/>
     <w:p>
       <w:pPr>
         <w:pStyle w:val="Heading3"/>
@@ -6049,8 +6076,8 @@
         <w:t xml:space="preserve">’</w:t>
       </w:r>
     </w:p>
-    <w:bookmarkEnd w:id="76"/>
-    <w:bookmarkStart w:id="77" w:name="booleans"/>
+    <w:bookmarkEnd w:id="77"/>
+    <w:bookmarkStart w:id="78" w:name="booleans"/>
     <w:p>
       <w:pPr>
         <w:pStyle w:val="Heading3"/>
@@ -6146,8 +6173,8 @@
         <w:t xml:space="preserve">.</w:t>
       </w:r>
     </w:p>
-    <w:bookmarkEnd w:id="77"/>
-    <w:bookmarkStart w:id="78" w:name="lists"/>
+    <w:bookmarkEnd w:id="78"/>
+    <w:bookmarkStart w:id="79" w:name="lists"/>
     <w:p>
       <w:pPr>
         <w:pStyle w:val="Heading3"/>
@@ -6606,8 +6633,8 @@
         <w:t xml:space="preserve">]</w:t>
       </w:r>
     </w:p>
-    <w:bookmarkEnd w:id="78"/>
-    <w:bookmarkStart w:id="79" w:name="sets"/>
+    <w:bookmarkEnd w:id="79"/>
+    <w:bookmarkStart w:id="80" w:name="sets"/>
     <w:p>
       <w:pPr>
         <w:pStyle w:val="Heading3"/>
@@ -6931,8 +6958,8 @@
         <w:t xml:space="preserve">Note that sets do not have any order so if you print a set out, the order of elements may change</w:t>
       </w:r>
     </w:p>
-    <w:bookmarkEnd w:id="79"/>
-    <w:bookmarkStart w:id="80" w:name="dictionaries"/>
+    <w:bookmarkEnd w:id="80"/>
+    <w:bookmarkStart w:id="81" w:name="dictionaries"/>
     <w:p>
       <w:pPr>
         <w:pStyle w:val="Heading3"/>
@@ -7243,8 +7270,8 @@
         <w:t xml:space="preserve">Like sets, dictionaries do not have an order and are more like a jumbled bucket of information</w:t>
       </w:r>
     </w:p>
-    <w:bookmarkEnd w:id="80"/>
-    <w:bookmarkStart w:id="81" w:name="X0adce9f8be0c5f78ada6accf1103f5f895b2ad4"/>
+    <w:bookmarkEnd w:id="81"/>
+    <w:bookmarkStart w:id="82" w:name="X0adce9f8be0c5f78ada6accf1103f5f895b2ad4"/>
     <w:p>
       <w:pPr>
         <w:pStyle w:val="Heading3"/>
@@ -7391,7 +7418,7 @@
       <w:r>
         <w:t xml:space="preserve"> </w:t>
       </w:r>
-      <w:hyperlink r:id="rId71">
+      <w:hyperlink r:id="rId72">
         <w:r>
           <w:rPr>
             <w:rStyle w:val="Hyperlink"/>
@@ -7406,8 +7433,8 @@
         <w:t xml:space="preserve">that was mentioned earlier. Often when reading data into Python from a file, numbers will be interpreted by python as strings and need to be converted to the correct data type.</w:t>
       </w:r>
     </w:p>
-    <w:bookmarkEnd w:id="81"/>
-    <w:bookmarkStart w:id="82" w:name="immutability"/>
+    <w:bookmarkEnd w:id="82"/>
+    <w:bookmarkStart w:id="83" w:name="immutability"/>
     <w:p>
       <w:pPr>
         <w:pStyle w:val="Heading3"/>
@@ -7433,8 +7460,8 @@
         <w:t xml:space="preserve">What does it mean for a data type to be immutable? It means that the value of an object with that data type cannot be changed without creating a new object.</w:t>
       </w:r>
     </w:p>
-    <w:bookmarkEnd w:id="82"/>
-    <w:bookmarkStart w:id="83" w:name="immutable-data-types"/>
+    <w:bookmarkEnd w:id="83"/>
+    <w:bookmarkStart w:id="84" w:name="immutable-data-types"/>
     <w:p>
       <w:pPr>
         <w:pStyle w:val="Heading3"/>
@@ -7519,9 +7546,9 @@
         <w:t xml:space="preserve">A = A + 1</w:t>
       </w:r>
     </w:p>
-    <w:bookmarkEnd w:id="83"/>
     <w:bookmarkEnd w:id="84"/>
-    <w:bookmarkStart w:id="86" w:name="variables"/>
+    <w:bookmarkEnd w:id="85"/>
+    <w:bookmarkStart w:id="87" w:name="variables"/>
     <w:p>
       <w:pPr>
         <w:pStyle w:val="Heading2"/>
@@ -8012,7 +8039,7 @@
       <w:r>
         <w:t xml:space="preserve"> </w:t>
       </w:r>
-      <w:hyperlink r:id="rId85">
+      <w:hyperlink r:id="rId86">
         <w:r>
           <w:rPr>
             <w:rStyle w:val="Hyperlink"/>
@@ -8093,8 +8120,8 @@
         <w:t xml:space="preserve">.</w:t>
       </w:r>
     </w:p>
-    <w:bookmarkEnd w:id="86"/>
-    <w:bookmarkStart w:id="87" w:name="a-deeper-dive-into-lists"/>
+    <w:bookmarkEnd w:id="87"/>
+    <w:bookmarkStart w:id="88" w:name="a-deeper-dive-into-lists"/>
     <w:p>
       <w:pPr>
         <w:pStyle w:val="Heading2"/>
@@ -8846,9 +8873,9 @@
         <w:t xml:space="preserve">.</w:t>
       </w:r>
     </w:p>
-    <w:bookmarkEnd w:id="87"/>
     <w:bookmarkEnd w:id="88"/>
-    <w:bookmarkStart w:id="102" w:name="X9f900a0e0bcb5a4c7c9bf970984dcf4ea33ad76"/>
+    <w:bookmarkEnd w:id="89"/>
+    <w:bookmarkStart w:id="103" w:name="X9f900a0e0bcb5a4c7c9bf970984dcf4ea33ad76"/>
     <w:p>
       <w:pPr>
         <w:pStyle w:val="Heading1"/>
@@ -8866,7 +8893,7 @@
         <w:t xml:space="preserve">Fundamentals of Python - Expressions, Built-in Functions, and Conditionals</w:t>
       </w:r>
     </w:p>
-    <w:bookmarkStart w:id="89" w:name="goal-6"/>
+    <w:bookmarkStart w:id="90" w:name="goal-6"/>
     <w:p>
       <w:pPr>
         <w:pStyle w:val="Heading2"/>
@@ -8892,8 +8919,8 @@
         <w:t xml:space="preserve">Understanding how to compare variables and selectively execute code</w:t>
       </w:r>
     </w:p>
-    <w:bookmarkEnd w:id="89"/>
-    <w:bookmarkStart w:id="90" w:name="learning-objectives-6"/>
+    <w:bookmarkEnd w:id="90"/>
+    <w:bookmarkStart w:id="91" w:name="learning-objectives-6"/>
     <w:p>
       <w:pPr>
         <w:pStyle w:val="Heading2"/>
@@ -8955,8 +8982,8 @@
         <w:t xml:space="preserve">Describe the use of conditionals to make choices within scripts</w:t>
       </w:r>
     </w:p>
-    <w:bookmarkEnd w:id="90"/>
-    <w:bookmarkStart w:id="91" w:name="operators-and-expressions"/>
+    <w:bookmarkEnd w:id="91"/>
+    <w:bookmarkStart w:id="92" w:name="operators-and-expressions"/>
     <w:p>
       <w:pPr>
         <w:pStyle w:val="Heading2"/>
@@ -9130,8 +9157,8 @@
         <w:t xml:space="preserve">, etc.</w:t>
       </w:r>
     </w:p>
-    <w:bookmarkEnd w:id="91"/>
-    <w:bookmarkStart w:id="96" w:name="testing-equality-and-inclusion"/>
+    <w:bookmarkEnd w:id="92"/>
+    <w:bookmarkStart w:id="97" w:name="testing-equality-and-inclusion"/>
     <w:p>
       <w:pPr>
         <w:pStyle w:val="Heading2"/>
@@ -9365,7 +9392,7 @@
         <w:t xml:space="preserve">## False</w:t>
       </w:r>
     </w:p>
-    <w:bookmarkStart w:id="92" w:name="in"/>
+    <w:bookmarkStart w:id="93" w:name="in"/>
     <w:p>
       <w:pPr>
         <w:pStyle w:val="Heading3"/>
@@ -10055,8 +10082,8 @@
         <w:t xml:space="preserve">## True</w:t>
       </w:r>
     </w:p>
-    <w:bookmarkEnd w:id="92"/>
-    <w:bookmarkStart w:id="93" w:name="not-or"/>
+    <w:bookmarkEnd w:id="93"/>
+    <w:bookmarkStart w:id="94" w:name="not-or"/>
     <w:p>
       <w:pPr>
         <w:pStyle w:val="Heading3"/>
@@ -10716,8 +10743,8 @@
         <w:t xml:space="preserve">## True</w:t>
       </w:r>
     </w:p>
-    <w:bookmarkEnd w:id="93"/>
-    <w:bookmarkStart w:id="94" w:name="and"/>
+    <w:bookmarkEnd w:id="94"/>
+    <w:bookmarkStart w:id="95" w:name="and"/>
     <w:p>
       <w:pPr>
         <w:pStyle w:val="Heading3"/>
@@ -11057,8 +11084,8 @@
         </w:tc>
       </w:tr>
     </w:tbl>
-    <w:bookmarkEnd w:id="94"/>
-    <w:bookmarkStart w:id="95" w:name="or"/>
+    <w:bookmarkEnd w:id="95"/>
+    <w:bookmarkStart w:id="96" w:name="or"/>
     <w:p>
       <w:pPr>
         <w:pStyle w:val="Heading3"/>
@@ -11459,9 +11486,9 @@
         </w:tc>
       </w:tr>
     </w:tbl>
-    <w:bookmarkEnd w:id="95"/>
     <w:bookmarkEnd w:id="96"/>
-    <w:bookmarkStart w:id="100" w:name="common-built-in-functions"/>
+    <w:bookmarkEnd w:id="97"/>
+    <w:bookmarkStart w:id="101" w:name="common-built-in-functions"/>
     <w:p>
       <w:pPr>
         <w:pStyle w:val="Heading2"/>
@@ -11479,7 +11506,7 @@
         <w:t xml:space="preserve">Common Built-in Functions</w:t>
       </w:r>
     </w:p>
-    <w:bookmarkStart w:id="97" w:name="print"/>
+    <w:bookmarkStart w:id="98" w:name="print"/>
     <w:p>
       <w:pPr>
         <w:pStyle w:val="Heading3"/>
@@ -11642,8 +11669,8 @@
         <w:t xml:space="preserve">## The temperature outside in Baltimore today is 88 degrees F.</w:t>
       </w:r>
     </w:p>
-    <w:bookmarkEnd w:id="97"/>
-    <w:bookmarkStart w:id="98" w:name="open"/>
+    <w:bookmarkEnd w:id="98"/>
+    <w:bookmarkStart w:id="99" w:name="open"/>
     <w:p>
       <w:pPr>
         <w:pStyle w:val="Heading3"/>
@@ -11702,8 +11729,8 @@
         <w:t xml:space="preserve">bash tool later.</w:t>
       </w:r>
     </w:p>
-    <w:bookmarkEnd w:id="98"/>
-    <w:bookmarkStart w:id="99" w:name="len"/>
+    <w:bookmarkEnd w:id="99"/>
+    <w:bookmarkStart w:id="100" w:name="len"/>
     <w:p>
       <w:pPr>
         <w:pStyle w:val="Heading3"/>
@@ -12107,9 +12134,9 @@
         <w:t xml:space="preserve">## 13</w:t>
       </w:r>
     </w:p>
-    <w:bookmarkEnd w:id="99"/>
     <w:bookmarkEnd w:id="100"/>
-    <w:bookmarkStart w:id="101" w:name="conditionals"/>
+    <w:bookmarkEnd w:id="101"/>
+    <w:bookmarkStart w:id="102" w:name="conditionals"/>
     <w:p>
       <w:pPr>
         <w:pStyle w:val="Heading2"/>
@@ -13309,9 +13336,9 @@
         <w:t xml:space="preserve">Sections 5.2 - 5.7 on conditionals in the Think Python resource are especially helpful in looking at conditional statements.</w:t>
       </w:r>
     </w:p>
-    <w:bookmarkEnd w:id="101"/>
     <w:bookmarkEnd w:id="102"/>
-    <w:bookmarkStart w:id="116" w:name="X7614ffeae57b3b636612b0e72f174de0c34baa5"/>
+    <w:bookmarkEnd w:id="103"/>
+    <w:bookmarkStart w:id="117" w:name="X7614ffeae57b3b636612b0e72f174de0c34baa5"/>
     <w:p>
       <w:pPr>
         <w:pStyle w:val="Heading1"/>
@@ -13329,7 +13356,7 @@
         <w:t xml:space="preserve">Fundamentals of Python - Iteration, Indexing, and for Loops</w:t>
       </w:r>
     </w:p>
-    <w:bookmarkStart w:id="103" w:name="goal-7"/>
+    <w:bookmarkStart w:id="104" w:name="goal-7"/>
     <w:p>
       <w:pPr>
         <w:pStyle w:val="Heading2"/>
@@ -13370,8 +13397,8 @@
         <w:t xml:space="preserve">loops</w:t>
       </w:r>
     </w:p>
-    <w:bookmarkEnd w:id="103"/>
-    <w:bookmarkStart w:id="104" w:name="learning-objectives-7"/>
+    <w:bookmarkEnd w:id="104"/>
+    <w:bookmarkStart w:id="105" w:name="learning-objectives-7"/>
     <w:p>
       <w:pPr>
         <w:pStyle w:val="Heading2"/>
@@ -13478,8 +13505,8 @@
         <w:t xml:space="preserve">loop</w:t>
       </w:r>
     </w:p>
-    <w:bookmarkEnd w:id="104"/>
-    <w:bookmarkStart w:id="106" w:name="iterating"/>
+    <w:bookmarkEnd w:id="105"/>
+    <w:bookmarkStart w:id="107" w:name="iterating"/>
     <w:p>
       <w:pPr>
         <w:pStyle w:val="Heading2"/>
@@ -13520,7 +13547,7 @@
         <w:t xml:space="preserve">loop structure to iterate through lists in a few sections.</w:t>
       </w:r>
     </w:p>
-    <w:bookmarkStart w:id="105" w:name="iterable-data-types"/>
+    <w:bookmarkStart w:id="106" w:name="iterable-data-types"/>
     <w:p>
       <w:pPr>
         <w:pStyle w:val="Heading4"/>
@@ -13594,9 +13621,9 @@
         <w:t xml:space="preserve">Dictionaries</w:t>
       </w:r>
     </w:p>
-    <w:bookmarkEnd w:id="105"/>
     <w:bookmarkEnd w:id="106"/>
-    <w:bookmarkStart w:id="109" w:name="indexing"/>
+    <w:bookmarkEnd w:id="107"/>
+    <w:bookmarkStart w:id="110" w:name="indexing"/>
     <w:p>
       <w:pPr>
         <w:pStyle w:val="Heading2"/>
@@ -13871,7 +13898,7 @@
         <w:t xml:space="preserve">['Sunday', 'Thursday', 'Tuesday', 'Wednesday', 'Thursday', 'Friday', 'Saturday']</w:t>
       </w:r>
     </w:p>
-    <w:bookmarkStart w:id="108" w:name="slicing"/>
+    <w:bookmarkStart w:id="109" w:name="slicing"/>
     <w:p>
       <w:pPr>
         <w:pStyle w:val="Heading3"/>
@@ -13915,7 +13942,7 @@
       <w:r>
         <w:t xml:space="preserve"> </w:t>
       </w:r>
-      <w:hyperlink r:id="rId107">
+      <w:hyperlink r:id="rId108">
         <w:r>
           <w:rPr>
             <w:rStyle w:val="Hyperlink"/>
@@ -14020,9 +14047,9 @@
         <w:t xml:space="preserve">loops, will be explained in the next section of this module.</w:t>
       </w:r>
     </w:p>
-    <w:bookmarkEnd w:id="108"/>
     <w:bookmarkEnd w:id="109"/>
-    <w:bookmarkStart w:id="115" w:name="for-loops"/>
+    <w:bookmarkEnd w:id="110"/>
+    <w:bookmarkStart w:id="116" w:name="for-loops"/>
     <w:p>
       <w:pPr>
         <w:pStyle w:val="Heading2"/>
@@ -14223,7 +14250,7 @@
         <w:t xml:space="preserve">and then will provide examples of loops that have variable initialization before the statement and those that do not.</w:t>
       </w:r>
     </w:p>
-    <w:bookmarkStart w:id="111" w:name="the-for-statement"/>
+    <w:bookmarkStart w:id="112" w:name="the-for-statement"/>
     <w:p>
       <w:pPr>
         <w:pStyle w:val="Heading3"/>
@@ -14883,7 +14910,7 @@
       <w:r>
         <w:t xml:space="preserve"> </w:t>
       </w:r>
-      <w:hyperlink r:id="rId110">
+      <w:hyperlink r:id="rId111">
         <w:r>
           <w:rPr>
             <w:rStyle w:val="Hyperlink"/>
@@ -15355,8 +15382,8 @@
         <w:t xml:space="preserve">:</w:t>
       </w:r>
     </w:p>
-    <w:bookmarkEnd w:id="111"/>
-    <w:bookmarkStart w:id="112" w:name="for-loop-body"/>
+    <w:bookmarkEnd w:id="112"/>
+    <w:bookmarkStart w:id="113" w:name="for-loop-body"/>
     <w:p>
       <w:pPr>
         <w:pStyle w:val="Heading3"/>
@@ -15961,8 +15988,8 @@
         <w:t xml:space="preserve">loop body is complete.</w:t>
       </w:r>
     </w:p>
-    <w:bookmarkEnd w:id="112"/>
-    <w:bookmarkStart w:id="113" w:name="X032154f9fdd3a1aae0a96793a64b77f2076f10c"/>
+    <w:bookmarkEnd w:id="113"/>
+    <w:bookmarkStart w:id="114" w:name="X032154f9fdd3a1aae0a96793a64b77f2076f10c"/>
     <w:p>
       <w:pPr>
         <w:pStyle w:val="Heading3"/>
@@ -16675,8 +16702,8 @@
         <w:t xml:space="preserve">## 4</w:t>
       </w:r>
     </w:p>
-    <w:bookmarkEnd w:id="113"/>
-    <w:bookmarkStart w:id="114" w:name="pseudo-coding-a-for-loop"/>
+    <w:bookmarkEnd w:id="114"/>
+    <w:bookmarkStart w:id="115" w:name="pseudo-coding-a-for-loop"/>
     <w:p>
       <w:pPr>
         <w:pStyle w:val="Heading3"/>
@@ -16951,10 +16978,10 @@
         <w:t xml:space="preserve">remember that order matters and the steps are going to be executed sequentially within the loop.</w:t>
       </w:r>
     </w:p>
-    <w:bookmarkEnd w:id="114"/>
     <w:bookmarkEnd w:id="115"/>
     <w:bookmarkEnd w:id="116"/>
-    <w:bookmarkStart w:id="124" w:name="X6306853d293026d4ed69b09ff0277ce5ddfe839"/>
+    <w:bookmarkEnd w:id="117"/>
+    <w:bookmarkStart w:id="125" w:name="X6306853d293026d4ed69b09ff0277ce5ddfe839"/>
     <w:p>
       <w:pPr>
         <w:pStyle w:val="Heading1"/>
@@ -16972,7 +16999,7 @@
         <w:t xml:space="preserve">Fundamentals of Python - Importing and Commenting</w:t>
       </w:r>
     </w:p>
-    <w:bookmarkStart w:id="117" w:name="goal-8"/>
+    <w:bookmarkStart w:id="118" w:name="goal-8"/>
     <w:p>
       <w:pPr>
         <w:pStyle w:val="Heading2"/>
@@ -16998,8 +17025,8 @@
         <w:t xml:space="preserve">Understanding the importance of code commenting and how to use external code</w:t>
       </w:r>
     </w:p>
-    <w:bookmarkEnd w:id="117"/>
-    <w:bookmarkStart w:id="118" w:name="learning-objectives-8"/>
+    <w:bookmarkEnd w:id="118"/>
+    <w:bookmarkStart w:id="119" w:name="learning-objectives-8"/>
     <w:p>
       <w:pPr>
         <w:pStyle w:val="Heading2"/>
@@ -17049,8 +17076,8 @@
         <w:t xml:space="preserve">Load external code into their scripts</w:t>
       </w:r>
     </w:p>
-    <w:bookmarkEnd w:id="118"/>
-    <w:bookmarkStart w:id="120" w:name="commenting"/>
+    <w:bookmarkEnd w:id="119"/>
+    <w:bookmarkStart w:id="121" w:name="commenting"/>
     <w:p>
       <w:pPr>
         <w:pStyle w:val="Heading2"/>
@@ -17089,7 +17116,7 @@
         <w:t xml:space="preserve">. It’s helpful to remind you as a programmer when you look back at an old script what you intended as well as making it much easier for someone else reading the code to follow your logic.</w:t>
       </w:r>
     </w:p>
-    <w:bookmarkStart w:id="119" w:name="adding-comments-to-code"/>
+    <w:bookmarkStart w:id="120" w:name="adding-comments-to-code"/>
     <w:p>
       <w:pPr>
         <w:pStyle w:val="Heading3"/>
@@ -17133,9 +17160,9 @@
         <w:t xml:space="preserve">) will be ignored by python and not executed, but allows readers of code to better understand what is happening.</w:t>
       </w:r>
     </w:p>
-    <w:bookmarkEnd w:id="119"/>
     <w:bookmarkEnd w:id="120"/>
-    <w:bookmarkStart w:id="123" w:name="X38152e300834aeaded028f40ebbb4e991222978"/>
+    <w:bookmarkEnd w:id="121"/>
+    <w:bookmarkStart w:id="124" w:name="X38152e300834aeaded028f40ebbb4e991222978"/>
     <w:p>
       <w:pPr>
         <w:pStyle w:val="Heading2"/>
@@ -17203,7 +17230,7 @@
         <w:t xml:space="preserve">.</w:t>
       </w:r>
     </w:p>
-    <w:bookmarkStart w:id="121" w:name="Xb1ebb8cc29cd946fac442721c499895787332f6"/>
+    <w:bookmarkStart w:id="122" w:name="Xb1ebb8cc29cd946fac442721c499895787332f6"/>
     <w:p>
       <w:pPr>
         <w:pStyle w:val="Heading3"/>
@@ -17466,8 +17493,8 @@
         <w:t xml:space="preserve"> log, exp, sin</w:t>
       </w:r>
     </w:p>
-    <w:bookmarkEnd w:id="121"/>
-    <w:bookmarkStart w:id="122" w:name="aliasing-packages-or-modules"/>
+    <w:bookmarkEnd w:id="122"/>
+    <w:bookmarkStart w:id="123" w:name="aliasing-packages-or-modules"/>
     <w:p>
       <w:pPr>
         <w:pStyle w:val="Heading3"/>
@@ -17604,10 +17631,10 @@
         <w:t xml:space="preserve">Note that you should use this aliasing with caution. As with importing functions without reference to their module, aliases will replace another function or variable of the same name in your script.</w:t>
       </w:r>
     </w:p>
-    <w:bookmarkEnd w:id="122"/>
     <w:bookmarkEnd w:id="123"/>
     <w:bookmarkEnd w:id="124"/>
-    <w:bookmarkStart w:id="130" w:name="applied-python-exercise-outline"/>
+    <w:bookmarkEnd w:id="125"/>
+    <w:bookmarkStart w:id="131" w:name="applied-python-exercise-outline"/>
     <w:p>
       <w:pPr>
         <w:pStyle w:val="Heading1"/>
@@ -17625,7 +17652,7 @@
         <w:t xml:space="preserve">Applied Python Exercise Outline</w:t>
       </w:r>
     </w:p>
-    <w:bookmarkStart w:id="125" w:name="goal-9"/>
+    <w:bookmarkStart w:id="126" w:name="goal-9"/>
     <w:p>
       <w:pPr>
         <w:pStyle w:val="Heading2"/>
@@ -17666,8 +17693,8 @@
         <w:t xml:space="preserve">in Python</w:t>
       </w:r>
     </w:p>
-    <w:bookmarkEnd w:id="125"/>
-    <w:bookmarkStart w:id="126" w:name="learning-objectives-9"/>
+    <w:bookmarkEnd w:id="126"/>
+    <w:bookmarkStart w:id="127" w:name="learning-objectives-9"/>
     <w:p>
       <w:pPr>
         <w:pStyle w:val="Heading2"/>
@@ -17756,8 +17783,8 @@
         <w:t xml:space="preserve">State what the assignment is following these modules</w:t>
       </w:r>
     </w:p>
-    <w:bookmarkEnd w:id="126"/>
-    <w:bookmarkStart w:id="127" w:name="intro"/>
+    <w:bookmarkEnd w:id="127"/>
+    <w:bookmarkStart w:id="128" w:name="intro"/>
     <w:p>
       <w:pPr>
         <w:pStyle w:val="Heading2"/>
@@ -17818,8 +17845,8 @@
         <w:t xml:space="preserve">is used to display the first n number of lines in a file. If no number is specified, the tools defaults to displaying 10 lines.</w:t>
       </w:r>
     </w:p>
-    <w:bookmarkEnd w:id="127"/>
-    <w:bookmarkStart w:id="128" w:name="coding-blueprint"/>
+    <w:bookmarkEnd w:id="128"/>
+    <w:bookmarkStart w:id="129" w:name="coding-blueprint"/>
     <w:p>
       <w:pPr>
         <w:pStyle w:val="Heading2"/>
@@ -17952,8 +17979,8 @@
         <w:t xml:space="preserve">skip a file header before displaying the output</w:t>
       </w:r>
     </w:p>
-    <w:bookmarkEnd w:id="128"/>
-    <w:bookmarkStart w:id="129" w:name="final-assignment"/>
+    <w:bookmarkEnd w:id="129"/>
+    <w:bookmarkStart w:id="130" w:name="final-assignment"/>
     <w:p>
       <w:pPr>
         <w:pStyle w:val="Heading2"/>
@@ -18017,9 +18044,9 @@
         <w:t xml:space="preserve">Each of these 7 tasks will focus on using a specific python fundamental or data type like for loops, conditionals, or lists. Each guided section will help you to break the task into small manageable pieces, write pseudocode for these smaller tasks, and then build the code. For the final task, you will be asked to both pseudocode and code on your own.</w:t>
       </w:r>
     </w:p>
-    <w:bookmarkEnd w:id="129"/>
     <w:bookmarkEnd w:id="130"/>
-    <w:bookmarkStart w:id="142" w:name="applied-python-exercise-1"/>
+    <w:bookmarkEnd w:id="131"/>
+    <w:bookmarkStart w:id="143" w:name="applied-python-exercise-1"/>
     <w:p>
       <w:pPr>
         <w:pStyle w:val="Heading1"/>
@@ -18037,7 +18064,7 @@
         <w:t xml:space="preserve">Applied Python Exercise 1</w:t>
       </w:r>
     </w:p>
-    <w:bookmarkStart w:id="131" w:name="goal-print-every-line-in-a-file"/>
+    <w:bookmarkStart w:id="132" w:name="goal-print-every-line-in-a-file"/>
     <w:p>
       <w:pPr>
         <w:pStyle w:val="Heading2"/>
@@ -18084,8 +18111,8 @@
         <w:t xml:space="preserve">random_snippet.vcf</w:t>
       </w:r>
     </w:p>
-    <w:bookmarkEnd w:id="131"/>
-    <w:bookmarkStart w:id="132" w:name="learning-objectives-10"/>
+    <w:bookmarkEnd w:id="132"/>
+    <w:bookmarkStart w:id="133" w:name="learning-objectives-10"/>
     <w:p>
       <w:pPr>
         <w:pStyle w:val="Heading2"/>
@@ -18195,8 +18222,8 @@
         <w:t xml:space="preserve">printing output</w:t>
       </w:r>
     </w:p>
-    <w:bookmarkEnd w:id="132"/>
-    <w:bookmarkStart w:id="136" w:name="coding-blueprint-1"/>
+    <w:bookmarkEnd w:id="133"/>
+    <w:bookmarkStart w:id="137" w:name="coding-blueprint-1"/>
     <w:p>
       <w:pPr>
         <w:pStyle w:val="Heading2"/>
@@ -18248,7 +18275,7 @@
         <w:t xml:space="preserve">END FOR</w:t>
       </w:r>
     </w:p>
-    <w:bookmarkStart w:id="133" w:name="set-the-input-file"/>
+    <w:bookmarkStart w:id="134" w:name="set-the-input-file"/>
     <w:p>
       <w:pPr>
         <w:pStyle w:val="Heading3"/>
@@ -18274,8 +18301,8 @@
         <w:t xml:space="preserve">Let’s focus on that first step: SET the input file. One important thing when breaking down tasks into smaller, manageable steps is asking yourself what information is available in your script, and what information you need to define or store in variables. The filename is something that will need to be assigned to a variable so that it is available information.</w:t>
       </w:r>
     </w:p>
-    <w:bookmarkEnd w:id="133"/>
-    <w:bookmarkStart w:id="134" w:name="for-every-line-in-the-open-file"/>
+    <w:bookmarkEnd w:id="134"/>
+    <w:bookmarkStart w:id="135" w:name="for-every-line-in-the-open-file"/>
     <w:p>
       <w:pPr>
         <w:pStyle w:val="Heading3"/>
@@ -18431,8 +18458,8 @@
         <w:t xml:space="preserve">refers to the open file.</w:t>
       </w:r>
     </w:p>
-    <w:bookmarkEnd w:id="134"/>
-    <w:bookmarkStart w:id="135" w:name="print-the-line"/>
+    <w:bookmarkEnd w:id="135"/>
+    <w:bookmarkStart w:id="136" w:name="print-the-line"/>
     <w:p>
       <w:pPr>
         <w:pStyle w:val="Heading3"/>
@@ -18535,9 +18562,9 @@
         <w:t xml:space="preserve">loop that you will edit within the body of the loop? In this case, because we’re printing every line in the file, there’s no need to initilalize a variable beforehand.</w:t>
       </w:r>
     </w:p>
-    <w:bookmarkEnd w:id="135"/>
     <w:bookmarkEnd w:id="136"/>
-    <w:bookmarkStart w:id="140" w:name="building-the-code"/>
+    <w:bookmarkEnd w:id="137"/>
+    <w:bookmarkStart w:id="141" w:name="building-the-code"/>
     <w:p>
       <w:pPr>
         <w:pStyle w:val="Heading2"/>
@@ -18567,7 +18594,7 @@
         <w:t xml:space="preserve">Create a new Python script</w:t>
       </w:r>
     </w:p>
-    <w:bookmarkStart w:id="137" w:name="set-the-input-file-1"/>
+    <w:bookmarkStart w:id="138" w:name="set-the-input-file-1"/>
     <w:p>
       <w:pPr>
         <w:pStyle w:val="Heading3"/>
@@ -18652,8 +18679,8 @@
         </w:pict>
       </w:r>
     </w:p>
-    <w:bookmarkEnd w:id="137"/>
-    <w:bookmarkStart w:id="138" w:name="for-every-line-in-the-open-file-1"/>
+    <w:bookmarkEnd w:id="138"/>
+    <w:bookmarkStart w:id="139" w:name="for-every-line-in-the-open-file-1"/>
     <w:p>
       <w:pPr>
         <w:pStyle w:val="Heading3"/>
@@ -18787,8 +18814,8 @@
         </w:pict>
       </w:r>
     </w:p>
-    <w:bookmarkEnd w:id="138"/>
-    <w:bookmarkStart w:id="139" w:name="print-the-line-1"/>
+    <w:bookmarkEnd w:id="139"/>
+    <w:bookmarkStart w:id="140" w:name="print-the-line-1"/>
     <w:p>
       <w:pPr>
         <w:pStyle w:val="Heading3"/>
@@ -19127,9 +19154,9 @@
         <w:t xml:space="preserve">Use the command line to run the Python script and look at the output.</w:t>
       </w:r>
     </w:p>
-    <w:bookmarkEnd w:id="139"/>
     <w:bookmarkEnd w:id="140"/>
-    <w:bookmarkStart w:id="141" w:name="complete-intended-goal-code"/>
+    <w:bookmarkEnd w:id="141"/>
+    <w:bookmarkStart w:id="142" w:name="complete-intended-goal-code"/>
     <w:p>
       <w:pPr>
         <w:pStyle w:val="Heading2"/>
@@ -19306,9 +19333,9 @@
         </w:pict>
       </w:r>
     </w:p>
-    <w:bookmarkEnd w:id="141"/>
     <w:bookmarkEnd w:id="142"/>
-    <w:bookmarkStart w:id="155" w:name="applied-python-exercise-2"/>
+    <w:bookmarkEnd w:id="143"/>
+    <w:bookmarkStart w:id="156" w:name="applied-python-exercise-2"/>
     <w:p>
       <w:pPr>
         <w:pStyle w:val="Heading1"/>
@@ -19326,7 +19353,7 @@
         <w:t xml:space="preserve">Applied Python Exercise 2</w:t>
       </w:r>
     </w:p>
-    <w:bookmarkStart w:id="143" w:name="goal-print-the-first-line-in-a-file"/>
+    <w:bookmarkStart w:id="144" w:name="goal-print-the-first-line-in-a-file"/>
     <w:p>
       <w:pPr>
         <w:pStyle w:val="Heading2"/>
@@ -19373,8 +19400,8 @@
         <w:t xml:space="preserve">random_snippet.vcf</w:t>
       </w:r>
     </w:p>
-    <w:bookmarkEnd w:id="143"/>
-    <w:bookmarkStart w:id="144" w:name="learning-objectives-11"/>
+    <w:bookmarkEnd w:id="144"/>
+    <w:bookmarkStart w:id="145" w:name="learning-objectives-11"/>
     <w:p>
       <w:pPr>
         <w:pStyle w:val="Heading2"/>
@@ -19520,8 +19547,8 @@
         <w:t xml:space="preserve">printing output</w:t>
       </w:r>
     </w:p>
-    <w:bookmarkEnd w:id="144"/>
-    <w:bookmarkStart w:id="148" w:name="coding-blueprint-2"/>
+    <w:bookmarkEnd w:id="145"/>
+    <w:bookmarkStart w:id="149" w:name="coding-blueprint-2"/>
     <w:p>
       <w:pPr>
         <w:pStyle w:val="Heading2"/>
@@ -19679,7 +19706,7 @@
         </w:pict>
       </w:r>
     </w:p>
-    <w:bookmarkStart w:id="145" w:name="set-the-input-file-2"/>
+    <w:bookmarkStart w:id="146" w:name="set-the-input-file-2"/>
     <w:p>
       <w:pPr>
         <w:pStyle w:val="Heading3"/>
@@ -19735,8 +19762,8 @@
         </w:pict>
       </w:r>
     </w:p>
-    <w:bookmarkEnd w:id="145"/>
-    <w:bookmarkStart w:id="146" w:name="for-every-line-in-the-open-file-2"/>
+    <w:bookmarkEnd w:id="146"/>
+    <w:bookmarkStart w:id="147" w:name="for-every-line-in-the-open-file-2"/>
     <w:p>
       <w:pPr>
         <w:pStyle w:val="Heading3"/>
@@ -19887,8 +19914,8 @@
         </w:pict>
       </w:r>
     </w:p>
-    <w:bookmarkEnd w:id="146"/>
-    <w:bookmarkStart w:id="147" w:name="if-the-first-line-and-print-the-line"/>
+    <w:bookmarkEnd w:id="147"/>
+    <w:bookmarkStart w:id="148" w:name="if-the-first-line-and-print-the-line"/>
     <w:p>
       <w:pPr>
         <w:pStyle w:val="Heading3"/>
@@ -20024,9 +20051,9 @@
         </w:pict>
       </w:r>
     </w:p>
-    <w:bookmarkEnd w:id="147"/>
     <w:bookmarkEnd w:id="148"/>
-    <w:bookmarkStart w:id="153" w:name="building-the-code-1"/>
+    <w:bookmarkEnd w:id="149"/>
+    <w:bookmarkStart w:id="154" w:name="building-the-code-1"/>
     <w:p>
       <w:pPr>
         <w:pStyle w:val="Heading2"/>
@@ -20056,7 +20083,7 @@
         <w:t xml:space="preserve">Create a new Python script</w:t>
       </w:r>
     </w:p>
-    <w:bookmarkStart w:id="149" w:name="set-the-input-file-3"/>
+    <w:bookmarkStart w:id="150" w:name="set-the-input-file-3"/>
     <w:p>
       <w:pPr>
         <w:pStyle w:val="Heading3"/>
@@ -20133,8 +20160,8 @@
         </w:pict>
       </w:r>
     </w:p>
-    <w:bookmarkEnd w:id="149"/>
-    <w:bookmarkStart w:id="150" w:name="for-every-line-in-the-open-file-3"/>
+    <w:bookmarkEnd w:id="150"/>
+    <w:bookmarkStart w:id="151" w:name="for-every-line-in-the-open-file-3"/>
     <w:p>
       <w:pPr>
         <w:pStyle w:val="Heading3"/>
@@ -20280,8 +20307,8 @@
         </w:pict>
       </w:r>
     </w:p>
-    <w:bookmarkEnd w:id="150"/>
-    <w:bookmarkStart w:id="151" w:name="if-the-first-line"/>
+    <w:bookmarkEnd w:id="151"/>
+    <w:bookmarkStart w:id="152" w:name="if-the-first-line"/>
     <w:p>
       <w:pPr>
         <w:pStyle w:val="Heading3"/>
@@ -20406,8 +20433,8 @@
         </w:pict>
       </w:r>
     </w:p>
-    <w:bookmarkEnd w:id="151"/>
-    <w:bookmarkStart w:id="152" w:name="print-the-line-2"/>
+    <w:bookmarkEnd w:id="152"/>
+    <w:bookmarkStart w:id="153" w:name="print-the-line-2"/>
     <w:p>
       <w:pPr>
         <w:pStyle w:val="Heading3"/>
@@ -20537,9 +20564,9 @@
         <w:t xml:space="preserve">Use the command line to run the Python script and look at the output.</w:t>
       </w:r>
     </w:p>
-    <w:bookmarkEnd w:id="152"/>
     <w:bookmarkEnd w:id="153"/>
-    <w:bookmarkStart w:id="154" w:name="complete-intended-goal-code-1"/>
+    <w:bookmarkEnd w:id="154"/>
+    <w:bookmarkStart w:id="155" w:name="complete-intended-goal-code-1"/>
     <w:p>
       <w:pPr>
         <w:pStyle w:val="Heading2"/>
@@ -20779,9 +20806,9 @@
         </w:pict>
       </w:r>
     </w:p>
-    <w:bookmarkEnd w:id="154"/>
     <w:bookmarkEnd w:id="155"/>
-    <w:bookmarkStart w:id="166" w:name="applied-python-exercise-3"/>
+    <w:bookmarkEnd w:id="156"/>
+    <w:bookmarkStart w:id="167" w:name="applied-python-exercise-3"/>
     <w:p>
       <w:pPr>
         <w:pStyle w:val="Heading1"/>
@@ -20799,7 +20826,7 @@
         <w:t xml:space="preserve">Applied Python Exercise 3</w:t>
       </w:r>
     </w:p>
-    <w:bookmarkStart w:id="156" w:name="X93fcbe9f8286bb60fc9ef573c05393efff392fe"/>
+    <w:bookmarkStart w:id="157" w:name="X93fcbe9f8286bb60fc9ef573c05393efff392fe"/>
     <w:p>
       <w:pPr>
         <w:pStyle w:val="Heading2"/>
@@ -20846,8 +20873,8 @@
         <w:t xml:space="preserve">, displaying a specified number of lines from the beginning of a file.</w:t>
       </w:r>
     </w:p>
-    <w:bookmarkEnd w:id="156"/>
-    <w:bookmarkStart w:id="157" w:name="learning-objectives-12"/>
+    <w:bookmarkEnd w:id="157"/>
+    <w:bookmarkStart w:id="158" w:name="learning-objectives-12"/>
     <w:p>
       <w:pPr>
         <w:pStyle w:val="Heading2"/>
@@ -20993,8 +21020,8 @@
         <w:t xml:space="preserve">printing output</w:t>
       </w:r>
     </w:p>
-    <w:bookmarkEnd w:id="157"/>
-    <w:bookmarkStart w:id="158" w:name="coding-blueprint-3"/>
+    <w:bookmarkEnd w:id="158"/>
+    <w:bookmarkStart w:id="159" w:name="coding-blueprint-3"/>
     <w:p>
       <w:pPr>
         <w:pStyle w:val="Heading2"/>
@@ -21179,8 +21206,8 @@
         </w:pict>
       </w:r>
     </w:p>
-    <w:bookmarkEnd w:id="158"/>
-    <w:bookmarkStart w:id="164" w:name="building-the-code-2"/>
+    <w:bookmarkEnd w:id="159"/>
+    <w:bookmarkStart w:id="165" w:name="building-the-code-2"/>
     <w:p>
       <w:pPr>
         <w:pStyle w:val="Heading2"/>
@@ -21218,7 +21245,7 @@
         <w:t xml:space="preserve">Much like how we added one line and edited one line of the previous module’s pseudocode, for the actual code, you will only need to add one line of code, and edit one line of code.</w:t>
       </w:r>
     </w:p>
-    <w:bookmarkStart w:id="159" w:name="set-the-input-file-4"/>
+    <w:bookmarkStart w:id="160" w:name="set-the-input-file-4"/>
     <w:p>
       <w:pPr>
         <w:pStyle w:val="Heading3"/>
@@ -21295,8 +21322,8 @@
         </w:pict>
       </w:r>
     </w:p>
-    <w:bookmarkEnd w:id="159"/>
-    <w:bookmarkStart w:id="160" w:name="set-the-desired-number-of-lines"/>
+    <w:bookmarkEnd w:id="160"/>
+    <w:bookmarkStart w:id="161" w:name="set-the-desired-number-of-lines"/>
     <w:p>
       <w:pPr>
         <w:pStyle w:val="Heading3"/>
@@ -21373,8 +21400,8 @@
         </w:pict>
       </w:r>
     </w:p>
-    <w:bookmarkEnd w:id="160"/>
-    <w:bookmarkStart w:id="161" w:name="for-every-line-in-the-open-file-4"/>
+    <w:bookmarkEnd w:id="161"/>
+    <w:bookmarkStart w:id="162" w:name="for-every-line-in-the-open-file-4"/>
     <w:p>
       <w:pPr>
         <w:pStyle w:val="Heading3"/>
@@ -21490,8 +21517,8 @@
         </w:pict>
       </w:r>
     </w:p>
-    <w:bookmarkEnd w:id="161"/>
-    <w:bookmarkStart w:id="162" w:name="X6e07559f3a216365fa02745787e75008f656d8c"/>
+    <w:bookmarkEnd w:id="162"/>
+    <w:bookmarkStart w:id="163" w:name="X6e07559f3a216365fa02745787e75008f656d8c"/>
     <w:p>
       <w:pPr>
         <w:pStyle w:val="Heading3"/>
@@ -21640,8 +21667,8 @@
         </w:pict>
       </w:r>
     </w:p>
-    <w:bookmarkEnd w:id="162"/>
-    <w:bookmarkStart w:id="163" w:name="print-the-line-3"/>
+    <w:bookmarkEnd w:id="163"/>
+    <w:bookmarkStart w:id="164" w:name="print-the-line-3"/>
     <w:p>
       <w:pPr>
         <w:pStyle w:val="Heading3"/>
@@ -21771,9 +21798,9 @@
         <w:t xml:space="preserve">Use the command line to run the Python script and look at the output</w:t>
       </w:r>
     </w:p>
-    <w:bookmarkEnd w:id="163"/>
     <w:bookmarkEnd w:id="164"/>
-    <w:bookmarkStart w:id="165" w:name="complete-intended-goal-code-2"/>
+    <w:bookmarkEnd w:id="165"/>
+    <w:bookmarkStart w:id="166" w:name="complete-intended-goal-code-2"/>
     <w:p>
       <w:pPr>
         <w:pStyle w:val="Heading2"/>
@@ -22040,9 +22067,9 @@
         </w:pict>
       </w:r>
     </w:p>
-    <w:bookmarkEnd w:id="165"/>
     <w:bookmarkEnd w:id="166"/>
-    <w:bookmarkStart w:id="177" w:name="applied-python-exercise-4"/>
+    <w:bookmarkEnd w:id="167"/>
+    <w:bookmarkStart w:id="178" w:name="applied-python-exercise-4"/>
     <w:p>
       <w:pPr>
         <w:pStyle w:val="Heading1"/>
@@ -22060,7 +22087,7 @@
         <w:t xml:space="preserve">Applied Python Exercise 4</w:t>
       </w:r>
     </w:p>
-    <w:bookmarkStart w:id="167" w:name="Xdfff7e38b874230f3fcc199d8cb470a4ca7f5c3"/>
+    <w:bookmarkStart w:id="168" w:name="Xdfff7e38b874230f3fcc199d8cb470a4ca7f5c3"/>
     <w:p>
       <w:pPr>
         <w:pStyle w:val="Heading2"/>
@@ -22098,8 +22125,8 @@
         <w:t xml:space="preserve">, displaying a user specified number of lines from the beginning of a user specified input file.</w:t>
       </w:r>
     </w:p>
-    <w:bookmarkEnd w:id="167"/>
-    <w:bookmarkStart w:id="168" w:name="learning-objectives-13"/>
+    <w:bookmarkEnd w:id="168"/>
+    <w:bookmarkStart w:id="169" w:name="learning-objectives-13"/>
     <w:p>
       <w:pPr>
         <w:pStyle w:val="Heading2"/>
@@ -22257,8 +22284,8 @@
         <w:t xml:space="preserve">printing output</w:t>
       </w:r>
     </w:p>
-    <w:bookmarkEnd w:id="168"/>
-    <w:bookmarkStart w:id="169" w:name="coding-blueprint-4"/>
+    <w:bookmarkEnd w:id="169"/>
+    <w:bookmarkStart w:id="170" w:name="coding-blueprint-4"/>
     <w:p>
       <w:pPr>
         <w:pStyle w:val="Heading2"/>
@@ -22395,8 +22422,8 @@
         </w:pict>
       </w:r>
     </w:p>
-    <w:bookmarkEnd w:id="169"/>
-    <w:bookmarkStart w:id="175" w:name="building-the-code-3"/>
+    <w:bookmarkEnd w:id="170"/>
+    <w:bookmarkStart w:id="176" w:name="building-the-code-3"/>
     <w:p>
       <w:pPr>
         <w:pStyle w:val="Heading2"/>
@@ -22608,7 +22635,7 @@
         </w:pict>
       </w:r>
     </w:p>
-    <w:bookmarkStart w:id="170" w:name="set-the-input-filename"/>
+    <w:bookmarkStart w:id="171" w:name="set-the-input-filename"/>
     <w:p>
       <w:pPr>
         <w:pStyle w:val="Heading3"/>
@@ -22691,8 +22718,8 @@
         </w:pict>
       </w:r>
     </w:p>
-    <w:bookmarkEnd w:id="170"/>
-    <w:bookmarkStart w:id="171" w:name="set-the-desired-number-of-lines-1"/>
+    <w:bookmarkEnd w:id="171"/>
+    <w:bookmarkStart w:id="172" w:name="set-the-desired-number-of-lines-1"/>
     <w:p>
       <w:pPr>
         <w:pStyle w:val="Heading3"/>
@@ -22853,8 +22880,8 @@
         <w:t xml:space="preserve">Now that we’ve managed to set the input file and the desired number of lines to values that are specified by the user on the command line, we can reuse the rest of the code for the next three steps that we used in the previous module.</w:t>
       </w:r>
     </w:p>
-    <w:bookmarkEnd w:id="171"/>
-    <w:bookmarkStart w:id="172" w:name="for-every-line-in-the-open-file-5"/>
+    <w:bookmarkEnd w:id="172"/>
+    <w:bookmarkStart w:id="173" w:name="for-every-line-in-the-open-file-5"/>
     <w:p>
       <w:pPr>
         <w:pStyle w:val="Heading3"/>
@@ -22970,8 +22997,8 @@
         </w:pict>
       </w:r>
     </w:p>
-    <w:bookmarkEnd w:id="172"/>
-    <w:bookmarkStart w:id="173" w:name="X3ac92bb59a118baae05377adff59366d62d45aa"/>
+    <w:bookmarkEnd w:id="173"/>
+    <w:bookmarkStart w:id="174" w:name="X3ac92bb59a118baae05377adff59366d62d45aa"/>
     <w:p>
       <w:pPr>
         <w:pStyle w:val="Heading3"/>
@@ -23069,8 +23096,8 @@
         </w:pict>
       </w:r>
     </w:p>
-    <w:bookmarkEnd w:id="173"/>
-    <w:bookmarkStart w:id="174" w:name="print-the-line-4"/>
+    <w:bookmarkEnd w:id="174"/>
+    <w:bookmarkStart w:id="175" w:name="print-the-line-4"/>
     <w:p>
       <w:pPr>
         <w:pStyle w:val="Heading3"/>
@@ -23200,9 +23227,9 @@
         <w:t xml:space="preserve">Use the command line to run the Python script and look at the output</w:t>
       </w:r>
     </w:p>
-    <w:bookmarkEnd w:id="174"/>
     <w:bookmarkEnd w:id="175"/>
-    <w:bookmarkStart w:id="176" w:name="complete-intended-goal-code-3"/>
+    <w:bookmarkEnd w:id="176"/>
+    <w:bookmarkStart w:id="177" w:name="complete-intended-goal-code-3"/>
     <w:p>
       <w:pPr>
         <w:pStyle w:val="Heading2"/>
@@ -23511,9 +23538,9 @@
         </w:pict>
       </w:r>
     </w:p>
-    <w:bookmarkEnd w:id="176"/>
     <w:bookmarkEnd w:id="177"/>
-    <w:bookmarkStart w:id="192" w:name="applied-python-exercise-5"/>
+    <w:bookmarkEnd w:id="178"/>
+    <w:bookmarkStart w:id="193" w:name="applied-python-exercise-5"/>
     <w:p>
       <w:pPr>
         <w:pStyle w:val="Heading1"/>
@@ -23531,7 +23558,7 @@
         <w:t xml:space="preserve">Applied Python Exercise 5</w:t>
       </w:r>
     </w:p>
-    <w:bookmarkStart w:id="178" w:name="X59e632e0e749c4bd4b9a0dbdbfd817d61df7d93"/>
+    <w:bookmarkStart w:id="179" w:name="X59e632e0e749c4bd4b9a0dbdbfd817d61df7d93"/>
     <w:p>
       <w:pPr>
         <w:pStyle w:val="Heading2"/>
@@ -23569,8 +23596,8 @@
         <w:t xml:space="preserve">, displaying a default number of lines in an input file if a specific number of lines isn’t specified.</w:t>
       </w:r>
     </w:p>
-    <w:bookmarkEnd w:id="178"/>
-    <w:bookmarkStart w:id="179" w:name="learning-objectives-14"/>
+    <w:bookmarkEnd w:id="179"/>
+    <w:bookmarkStart w:id="180" w:name="learning-objectives-14"/>
     <w:p>
       <w:pPr>
         <w:pStyle w:val="Heading2"/>
@@ -23740,8 +23767,8 @@
         <w:t xml:space="preserve">printing output</w:t>
       </w:r>
     </w:p>
-    <w:bookmarkEnd w:id="179"/>
-    <w:bookmarkStart w:id="180" w:name="coding-blueprint-5"/>
+    <w:bookmarkEnd w:id="180"/>
+    <w:bookmarkStart w:id="181" w:name="coding-blueprint-5"/>
     <w:p>
       <w:pPr>
         <w:pStyle w:val="Heading2"/>
@@ -23980,8 +24007,8 @@
         </w:pict>
       </w:r>
     </w:p>
-    <w:bookmarkEnd w:id="180"/>
-    <w:bookmarkStart w:id="190" w:name="building-the-code-4"/>
+    <w:bookmarkEnd w:id="181"/>
+    <w:bookmarkStart w:id="191" w:name="building-the-code-4"/>
     <w:p>
       <w:pPr>
         <w:pStyle w:val="Heading2"/>
@@ -24011,7 +24038,7 @@
         <w:t xml:space="preserve">Create a new Python script</w:t>
       </w:r>
     </w:p>
-    <w:bookmarkStart w:id="181" w:name="usage-statement-and-module-importing"/>
+    <w:bookmarkStart w:id="182" w:name="usage-statement-and-module-importing"/>
     <w:p>
       <w:pPr>
         <w:pStyle w:val="Heading3"/>
@@ -24129,8 +24156,8 @@
         </w:pict>
       </w:r>
     </w:p>
-    <w:bookmarkEnd w:id="181"/>
-    <w:bookmarkStart w:id="182" w:name="set-the-input-filename-1"/>
+    <w:bookmarkEnd w:id="182"/>
+    <w:bookmarkStart w:id="183" w:name="set-the-input-filename-1"/>
     <w:p>
       <w:pPr>
         <w:pStyle w:val="Heading3"/>
@@ -24213,8 +24240,8 @@
         </w:pict>
       </w:r>
     </w:p>
-    <w:bookmarkEnd w:id="182"/>
-    <w:bookmarkStart w:id="183" w:name="Xab74b61351605619efacfcc6dc98fdc1f300d7f"/>
+    <w:bookmarkEnd w:id="183"/>
+    <w:bookmarkStart w:id="184" w:name="Xab74b61351605619efacfcc6dc98fdc1f300d7f"/>
     <w:p>
       <w:pPr>
         <w:pStyle w:val="Heading3"/>
@@ -24383,8 +24410,8 @@
         </w:pict>
       </w:r>
     </w:p>
-    <w:bookmarkEnd w:id="183"/>
-    <w:bookmarkStart w:id="184" w:name="then-set-the-desired-number-of-lines"/>
+    <w:bookmarkEnd w:id="184"/>
+    <w:bookmarkStart w:id="185" w:name="then-set-the-desired-number-of-lines"/>
     <w:p>
       <w:pPr>
         <w:pStyle w:val="Heading3"/>
@@ -24479,8 +24506,8 @@
         </w:pict>
       </w:r>
     </w:p>
-    <w:bookmarkEnd w:id="184"/>
-    <w:bookmarkStart w:id="185" w:name="otherwise"/>
+    <w:bookmarkEnd w:id="185"/>
+    <w:bookmarkStart w:id="186" w:name="otherwise"/>
     <w:p>
       <w:pPr>
         <w:pStyle w:val="Heading3"/>
@@ -24572,8 +24599,8 @@
         </w:pict>
       </w:r>
     </w:p>
-    <w:bookmarkEnd w:id="185"/>
-    <w:bookmarkStart w:id="186" w:name="X0b87c91793bdd533f456ba8d87a8807cc346a78"/>
+    <w:bookmarkEnd w:id="186"/>
+    <w:bookmarkStart w:id="187" w:name="X0b87c91793bdd533f456ba8d87a8807cc346a78"/>
     <w:p>
       <w:pPr>
         <w:pStyle w:val="Heading3"/>
@@ -24673,8 +24700,8 @@
         <w:t xml:space="preserve">Now that we’ve managed to set the input file and the desired number of lines to values that are specified by the user or a default value, we can reuse the rest of the code for the next three steps that we used in the previous two Python exercise modules.</w:t>
       </w:r>
     </w:p>
-    <w:bookmarkEnd w:id="186"/>
-    <w:bookmarkStart w:id="187" w:name="for-every-line-in-the-open-file-6"/>
+    <w:bookmarkEnd w:id="187"/>
+    <w:bookmarkStart w:id="188" w:name="for-every-line-in-the-open-file-6"/>
     <w:p>
       <w:pPr>
         <w:pStyle w:val="Heading3"/>
@@ -24790,8 +24817,8 @@
         </w:pict>
       </w:r>
     </w:p>
-    <w:bookmarkEnd w:id="187"/>
-    <w:bookmarkStart w:id="188" w:name="X26b304ededaecbe49f9586ff1303ca14ee67acb"/>
+    <w:bookmarkEnd w:id="188"/>
+    <w:bookmarkStart w:id="189" w:name="X26b304ededaecbe49f9586ff1303ca14ee67acb"/>
     <w:p>
       <w:pPr>
         <w:pStyle w:val="Heading3"/>
@@ -24889,8 +24916,8 @@
         </w:pict>
       </w:r>
     </w:p>
-    <w:bookmarkEnd w:id="188"/>
-    <w:bookmarkStart w:id="189" w:name="print-the-line-5"/>
+    <w:bookmarkEnd w:id="189"/>
+    <w:bookmarkStart w:id="190" w:name="print-the-line-5"/>
     <w:p>
       <w:pPr>
         <w:pStyle w:val="Heading3"/>
@@ -25035,9 +25062,9 @@
         <w:t xml:space="preserve">Use the command line to run the Python script and look at the output</w:t>
       </w:r>
     </w:p>
-    <w:bookmarkEnd w:id="189"/>
     <w:bookmarkEnd w:id="190"/>
-    <w:bookmarkStart w:id="191" w:name="complete-intended-goal-code-4"/>
+    <w:bookmarkEnd w:id="191"/>
+    <w:bookmarkStart w:id="192" w:name="complete-intended-goal-code-4"/>
     <w:p>
       <w:pPr>
         <w:pStyle w:val="Heading2"/>
@@ -25463,9 +25490,9 @@
         </w:pict>
       </w:r>
     </w:p>
-    <w:bookmarkEnd w:id="191"/>
     <w:bookmarkEnd w:id="192"/>
-    <w:bookmarkStart w:id="209" w:name="applied-python-exercise-6"/>
+    <w:bookmarkEnd w:id="193"/>
+    <w:bookmarkStart w:id="210" w:name="applied-python-exercise-6"/>
     <w:p>
       <w:pPr>
         <w:pStyle w:val="Heading1"/>
@@ -25483,7 +25510,7 @@
         <w:t xml:space="preserve">Applied Python Exercise 6</w:t>
       </w:r>
     </w:p>
-    <w:bookmarkStart w:id="193" w:name="X5b6f2da6ff75e0fe492ca35e577ba4209078775"/>
+    <w:bookmarkStart w:id="194" w:name="X5b6f2da6ff75e0fe492ca35e577ba4209078775"/>
     <w:p>
       <w:pPr>
         <w:pStyle w:val="Heading2"/>
@@ -25545,8 +25572,8 @@
         <w:t xml:space="preserve">)).</w:t>
       </w:r>
     </w:p>
-    <w:bookmarkEnd w:id="193"/>
-    <w:bookmarkStart w:id="194" w:name="learning-objectives-15"/>
+    <w:bookmarkEnd w:id="194"/>
+    <w:bookmarkStart w:id="195" w:name="learning-objectives-15"/>
     <w:p>
       <w:pPr>
         <w:pStyle w:val="Heading2"/>
@@ -25752,8 +25779,8 @@
         <w:t xml:space="preserve">printing output</w:t>
       </w:r>
     </w:p>
-    <w:bookmarkEnd w:id="194"/>
-    <w:bookmarkStart w:id="195" w:name="coding-blueprint-6"/>
+    <w:bookmarkEnd w:id="195"/>
+    <w:bookmarkStart w:id="196" w:name="coding-blueprint-6"/>
     <w:p>
       <w:pPr>
         <w:pStyle w:val="Heading2"/>
@@ -26237,8 +26264,8 @@
         </w:pict>
       </w:r>
     </w:p>
-    <w:bookmarkEnd w:id="195"/>
-    <w:bookmarkStart w:id="207" w:name="building-the-code-5"/>
+    <w:bookmarkEnd w:id="196"/>
+    <w:bookmarkStart w:id="208" w:name="building-the-code-5"/>
     <w:p>
       <w:pPr>
         <w:pStyle w:val="Heading2"/>
@@ -26268,7 +26295,7 @@
         <w:t xml:space="preserve">Create a new Python script</w:t>
       </w:r>
     </w:p>
-    <w:bookmarkStart w:id="196" w:name="usage-statement-and-module-importing-1"/>
+    <w:bookmarkStart w:id="197" w:name="usage-statement-and-module-importing-1"/>
     <w:p>
       <w:pPr>
         <w:pStyle w:val="Heading3"/>
@@ -26342,8 +26369,8 @@
         </w:pict>
       </w:r>
     </w:p>
-    <w:bookmarkEnd w:id="196"/>
-    <w:bookmarkStart w:id="197" w:name="set-the-input-filename-2"/>
+    <w:bookmarkEnd w:id="197"/>
+    <w:bookmarkStart w:id="198" w:name="set-the-input-filename-2"/>
     <w:p>
       <w:pPr>
         <w:pStyle w:val="Heading3"/>
@@ -26426,8 +26453,8 @@
         </w:pict>
       </w:r>
     </w:p>
-    <w:bookmarkEnd w:id="197"/>
-    <w:bookmarkStart w:id="198" w:name="X48fca3909c6ce53967abeedb9c589a912cd0734"/>
+    <w:bookmarkEnd w:id="198"/>
+    <w:bookmarkStart w:id="199" w:name="X48fca3909c6ce53967abeedb9c589a912cd0734"/>
     <w:p>
       <w:pPr>
         <w:pStyle w:val="Heading3"/>
@@ -26528,8 +26555,8 @@
         </w:pict>
       </w:r>
     </w:p>
-    <w:bookmarkEnd w:id="198"/>
-    <w:bookmarkStart w:id="199" w:name="then-set-the-desired-number-of-lines-1"/>
+    <w:bookmarkEnd w:id="199"/>
+    <w:bookmarkStart w:id="200" w:name="then-set-the-desired-number-of-lines-1"/>
     <w:p>
       <w:pPr>
         <w:pStyle w:val="Heading3"/>
@@ -26624,8 +26651,8 @@
         </w:pict>
       </w:r>
     </w:p>
-    <w:bookmarkEnd w:id="199"/>
-    <w:bookmarkStart w:id="200" w:name="otherwise-1"/>
+    <w:bookmarkEnd w:id="200"/>
+    <w:bookmarkStart w:id="201" w:name="otherwise-1"/>
     <w:p>
       <w:pPr>
         <w:pStyle w:val="Heading3"/>
@@ -26690,8 +26717,8 @@
         </w:pict>
       </w:r>
     </w:p>
-    <w:bookmarkEnd w:id="200"/>
-    <w:bookmarkStart w:id="201" w:name="Xa72cd36c4f12ca66e1f7006719060eb6a44f4f1"/>
+    <w:bookmarkEnd w:id="201"/>
+    <w:bookmarkStart w:id="202" w:name="Xa72cd36c4f12ca66e1f7006719060eb6a44f4f1"/>
     <w:p>
       <w:pPr>
         <w:pStyle w:val="Heading3"/>
@@ -26768,8 +26795,8 @@
         </w:pict>
       </w:r>
     </w:p>
-    <w:bookmarkEnd w:id="201"/>
-    <w:bookmarkStart w:id="202" w:name="Xf016ebda39018f3357d33b5321d1674290d3519"/>
+    <w:bookmarkEnd w:id="202"/>
+    <w:bookmarkStart w:id="203" w:name="Xf016ebda39018f3357d33b5321d1674290d3519"/>
     <w:p>
       <w:pPr>
         <w:pStyle w:val="Heading3"/>
@@ -26846,8 +26873,8 @@
         </w:pict>
       </w:r>
     </w:p>
-    <w:bookmarkEnd w:id="202"/>
-    <w:bookmarkStart w:id="203" w:name="for-every-line-in-the-open-file-7"/>
+    <w:bookmarkEnd w:id="203"/>
+    <w:bookmarkStart w:id="204" w:name="for-every-line-in-the-open-file-7"/>
     <w:p>
       <w:pPr>
         <w:pStyle w:val="Heading3"/>
@@ -26966,8 +26993,8 @@
         </w:pict>
       </w:r>
     </w:p>
-    <w:bookmarkEnd w:id="203"/>
-    <w:bookmarkStart w:id="204" w:name="X1f21828f2c1c7ce7555b8266e6a21f361a426b2"/>
+    <w:bookmarkEnd w:id="204"/>
+    <w:bookmarkStart w:id="205" w:name="X1f21828f2c1c7ce7555b8266e6a21f361a426b2"/>
     <w:p>
       <w:pPr>
         <w:pStyle w:val="Heading3"/>
@@ -27254,8 +27281,8 @@
         </w:pict>
       </w:r>
     </w:p>
-    <w:bookmarkEnd w:id="204"/>
-    <w:bookmarkStart w:id="205" w:name="print-the-line-6"/>
+    <w:bookmarkEnd w:id="205"/>
+    <w:bookmarkStart w:id="206" w:name="print-the-line-6"/>
     <w:p>
       <w:pPr>
         <w:pStyle w:val="Heading3"/>
@@ -27365,8 +27392,8 @@
         </w:pict>
       </w:r>
     </w:p>
-    <w:bookmarkEnd w:id="205"/>
-    <w:bookmarkStart w:id="206" w:name="set-counter-to-add-one"/>
+    <w:bookmarkEnd w:id="206"/>
+    <w:bookmarkStart w:id="207" w:name="set-counter-to-add-one"/>
     <w:p>
       <w:pPr>
         <w:pStyle w:val="Heading3"/>
@@ -27484,9 +27511,9 @@
         <w:t xml:space="preserve">Use the command line to run the Python script and look at the output</w:t>
       </w:r>
     </w:p>
-    <w:bookmarkEnd w:id="206"/>
     <w:bookmarkEnd w:id="207"/>
-    <w:bookmarkStart w:id="208" w:name="complete-intended-goal-code-5"/>
+    <w:bookmarkEnd w:id="208"/>
+    <w:bookmarkStart w:id="209" w:name="complete-intended-goal-code-5"/>
     <w:p>
       <w:pPr>
         <w:pStyle w:val="Heading2"/>
@@ -28026,9 +28053,9 @@
         </w:pict>
       </w:r>
     </w:p>
-    <w:bookmarkEnd w:id="208"/>
     <w:bookmarkEnd w:id="209"/>
-    <w:bookmarkStart w:id="214" w:name="applied-python-exercise-7"/>
+    <w:bookmarkEnd w:id="210"/>
+    <w:bookmarkStart w:id="215" w:name="applied-python-exercise-7"/>
     <w:p>
       <w:pPr>
         <w:pStyle w:val="Heading1"/>
@@ -28083,7 +28110,7 @@
         <w:t xml:space="preserve">with your last name.</w:t>
       </w:r>
     </w:p>
-    <w:bookmarkStart w:id="210" w:name="X45bec8148e2f3cbdd442fa3498d8c363ca1ba5e"/>
+    <w:bookmarkStart w:id="211" w:name="X45bec8148e2f3cbdd442fa3498d8c363ca1ba5e"/>
     <w:p>
       <w:pPr>
         <w:pStyle w:val="Heading2"/>
@@ -28136,8 +28163,8 @@
         <w:t xml:space="preserve">’s an input file. As such, it should print the desired number of lines from the end of the input file, rather than from the beginning.</w:t>
       </w:r>
     </w:p>
-    <w:bookmarkEnd w:id="210"/>
-    <w:bookmarkStart w:id="211" w:name="learning-objectives-16"/>
+    <w:bookmarkEnd w:id="211"/>
+    <w:bookmarkStart w:id="212" w:name="learning-objectives-16"/>
     <w:p>
       <w:pPr>
         <w:pStyle w:val="Heading2"/>
@@ -28343,8 +28370,8 @@
         <w:t xml:space="preserve">printing output</w:t>
       </w:r>
     </w:p>
-    <w:bookmarkEnd w:id="211"/>
-    <w:bookmarkStart w:id="212" w:name="coding-blueprint-7"/>
+    <w:bookmarkEnd w:id="212"/>
+    <w:bookmarkStart w:id="213" w:name="coding-blueprint-7"/>
     <w:p>
       <w:pPr>
         <w:pStyle w:val="Heading2"/>
@@ -28734,8 +28761,8 @@
         </w:pict>
       </w:r>
     </w:p>
-    <w:bookmarkEnd w:id="212"/>
-    <w:bookmarkStart w:id="213" w:name="building-the-code-6"/>
+    <w:bookmarkEnd w:id="213"/>
+    <w:bookmarkStart w:id="214" w:name="building-the-code-6"/>
     <w:p>
       <w:pPr>
         <w:pStyle w:val="Heading2"/>
@@ -28797,9 +28824,9 @@
         <w:t xml:space="preserve">Submit your completed script</w:t>
       </w:r>
     </w:p>
-    <w:bookmarkEnd w:id="213"/>
     <w:bookmarkEnd w:id="214"/>
-    <w:bookmarkStart w:id="222" w:name="conclusion-looking-ahead"/>
+    <w:bookmarkEnd w:id="215"/>
+    <w:bookmarkStart w:id="223" w:name="conclusion-looking-ahead"/>
     <w:p>
       <w:pPr>
         <w:pStyle w:val="Heading1"/>
@@ -28817,7 +28844,7 @@
         <w:t xml:space="preserve">Conclusion: Looking Ahead</w:t>
       </w:r>
     </w:p>
-    <w:bookmarkStart w:id="215" w:name="learning-objectives-17"/>
+    <w:bookmarkStart w:id="216" w:name="learning-objectives-17"/>
     <w:p>
       <w:pPr>
         <w:pStyle w:val="Heading2"/>
@@ -28855,8 +28882,8 @@
         <w:t xml:space="preserve">Describe how they will use the Python skills they’ve practiced within these prepwork modules during Quantitative Biology Bootcamp</w:t>
       </w:r>
     </w:p>
-    <w:bookmarkEnd w:id="215"/>
-    <w:bookmarkStart w:id="221" w:name="looking-ahead-to-next-steps"/>
+    <w:bookmarkEnd w:id="216"/>
+    <w:bookmarkStart w:id="222" w:name="looking-ahead-to-next-steps"/>
     <w:p>
       <w:pPr>
         <w:pStyle w:val="Heading2"/>
@@ -28899,7 +28926,7 @@
       <w:r>
         <w:t xml:space="preserve"> </w:t>
       </w:r>
-      <w:hyperlink r:id="rId216">
+      <w:hyperlink r:id="rId217">
         <w:r>
           <w:rPr>
             <w:rStyle w:val="Hyperlink"/>
@@ -29221,7 +29248,7 @@
                     </pic:cNvPicPr>
                   </pic:nvPicPr>
                   <pic:blipFill>
-                    <a:blip r:embed="rId217"/>
+                    <a:blip r:embed="rId218"/>
                     <a:stretch>
                       <a:fillRect/>
                     </a:stretch>
@@ -29252,7 +29279,7 @@
       <w:pPr>
         <w:pStyle w:val="ImageCaption"/>
       </w:pPr>
-      <w:bookmarkStart w:id="218" w:name="fig1"/>
+      <w:bookmarkStart w:id="219" w:name="fig1"/>
       <w:r>
         <w:t xml:space="preserve">Figure </w:t>
       </w:r>
@@ -29267,7 +29294,7 @@
       <w:r>
         <w:t xml:space="preserve"> </w:t>
       </w:r>
-      <w:bookmarkEnd w:id="218"/>
+      <w:bookmarkEnd w:id="219"/>
       <w:r>
         <w:t xml:space="preserve">Allele Frequency Histogram</w:t>
       </w:r>
@@ -29292,7 +29319,7 @@
                     </pic:cNvPicPr>
                   </pic:nvPicPr>
                   <pic:blipFill>
-                    <a:blip r:embed="rId219"/>
+                    <a:blip r:embed="rId220"/>
                     <a:stretch>
                       <a:fillRect/>
                     </a:stretch>
@@ -29323,7 +29350,7 @@
       <w:pPr>
         <w:pStyle w:val="ImageCaption"/>
       </w:pPr>
-      <w:bookmarkStart w:id="220" w:name="fig2"/>
+      <w:bookmarkStart w:id="221" w:name="fig2"/>
       <w:r>
         <w:t xml:space="preserve">Figure </w:t>
       </w:r>
@@ -29338,7 +29365,7 @@
       <w:r>
         <w:t xml:space="preserve"> </w:t>
       </w:r>
-      <w:bookmarkEnd w:id="220"/>
+      <w:bookmarkEnd w:id="221"/>
       <w:r>
         <w:t xml:space="preserve">PCA</w:t>
       </w:r>
@@ -29366,8 +29393,8 @@
         <w:t xml:space="preserve">file. Upon completing the course, students should be comfortable using and writing software to work with large-scale biological data. The motivation of this goal is to develop computational and statistical competence in preparation for courses, rotations, thesis research, and careers. Rather than blindly outsourcing bioinformatic components of their work, students will be empowered to understand methodological details and their associated advantages and limitations. This will in turn advance the broader goal of rigor in experimental design, promoting robust and unbiased results.</w:t>
       </w:r>
     </w:p>
-    <w:bookmarkEnd w:id="221"/>
     <w:bookmarkEnd w:id="222"/>
+    <w:bookmarkEnd w:id="223"/>
     <w:sectPr/>
   </w:body>
 </w:document>

--- a/docs/QBB-Prepwork.docx
+++ b/docs/QBB-Prepwork.docx
@@ -4680,7 +4680,7 @@
         <w:pStyle w:val="FirstParagraph"/>
       </w:pPr>
       <w:r>
-        <w:t xml:space="preserve">After going through this module, students should be able to:</w:t>
+        <w:t xml:space="preserve">After going through this chapter, students should be able to:</w:t>
       </w:r>
     </w:p>
     <w:p>
@@ -4970,7 +4970,7 @@
         <w:pStyle w:val="Compact"/>
       </w:pPr>
       <w:r>
-        <w:t xml:space="preserve">Make the first work the key action for the step and capitalize</w:t>
+        <w:t xml:space="preserve">Make the first word the key action for the step and capitalize</w:t>
       </w:r>
     </w:p>
     <w:p>

--- a/docs/QBB-Prepwork.docx
+++ b/docs/QBB-Prepwork.docx
@@ -5667,7 +5667,25 @@
         <w:t xml:space="preserve">”</w:t>
       </w:r>
       <w:r>
-        <w:t xml:space="preserve">. You often want to explicitly make sure that the data is stored as a specific type so that you can perform specific operations on it (e.g., do specific things with or manipulate/analyze the data in a specific way). Math operations can be performed with integers or floats, but not strings. You can index with integers, but not floats, etc. Terms like these specific data types will be explained in more detail next. Terms like</w:t>
+        <w:t xml:space="preserve">. You often want to explicitly make sure that the data is stored as a specific type so that you can perform specific operations on it (e.g., do specific things with or manipulate/analyze the data in a specific way). Math operations can be performed with integers or floats (two different</w:t>
+      </w:r>
+      <w:r>
+        <w:t xml:space="preserve"> </w:t>
+      </w:r>
+      <w:r>
+        <w:t xml:space="preserve">“</w:t>
+      </w:r>
+      <w:r>
+        <w:t xml:space="preserve">types</w:t>
+      </w:r>
+      <w:r>
+        <w:t xml:space="preserve">”</w:t>
+      </w:r>
+      <w:r>
+        <w:t xml:space="preserve"> </w:t>
+      </w:r>
+      <w:r>
+        <w:t xml:space="preserve">of numbers), but not strings. You can index with integers, but not floats, etc. Terms like these specific data types will be explained in more detail next. Terms like</w:t>
       </w:r>
       <w:r>
         <w:t xml:space="preserve"> </w:t>

--- a/docs/QBB-Prepwork.docx
+++ b/docs/QBB-Prepwork.docx
@@ -19687,7 +19687,7 @@
           <w:bCs/>
           <w:b/>
         </w:rPr>
-        <w:t xml:space="preserve">Use the command line to run the Python script and look at the output.</w:t>
+        <w:t xml:space="preserve">Use the command line or the Run button in the online interface to run the Python script and look at the output.</w:t>
       </w:r>
     </w:p>
     <w:bookmarkEnd w:id="145"/>
@@ -20115,6 +20115,29 @@
         <w:pStyle w:val="BodyText"/>
       </w:pPr>
       <w:r>
+        <w:t xml:space="preserve">Note: you may write/edit pseudocode anywhere you would like. You will not have to turn in any pseudocode for any chapter. Just remember that since pseudocode doesn’t follow the syntax of any one programming language, if you choose to write it in the online python text editor interface or your local python script, you’ll want to make sure when you run the script that the pseudocode is commented out (with a</w:t>
+      </w:r>
+      <w:r>
+        <w:t xml:space="preserve"> </w:t>
+      </w:r>
+      <w:r>
+        <w:rPr>
+          <w:rStyle w:val="VerbatimChar"/>
+        </w:rPr>
+        <w:t xml:space="preserve">#</w:t>
+      </w:r>
+      <w:r>
+        <w:t xml:space="preserve"> </w:t>
+      </w:r>
+      <w:r>
+        <w:t xml:space="preserve">in front of it) so that Python does not try to treat it as real code which will cause errors.</w:t>
+      </w:r>
+    </w:p>
+    <w:p>
+      <w:pPr>
+        <w:pStyle w:val="BodyText"/>
+      </w:pPr>
+      <w:r>
         <w:t xml:space="preserve">Last module’s pseudocode:</w:t>
       </w:r>
     </w:p>
@@ -21097,7 +21120,7 @@
           <w:bCs/>
           <w:b/>
         </w:rPr>
-        <w:t xml:space="preserve">Use the command line to run the Python script and look at the output.</w:t>
+        <w:t xml:space="preserve">Use the command line or the Run button in the online interface to run the Python script and look at the output.</w:t>
       </w:r>
     </w:p>
     <w:bookmarkEnd w:id="158"/>
@@ -22331,7 +22354,7 @@
           <w:bCs/>
           <w:b/>
         </w:rPr>
-        <w:t xml:space="preserve">Use the command line to run the Python script and look at the output</w:t>
+        <w:t xml:space="preserve">Use the command line or the Run button in the online interface to run the Python script and look at the output.</w:t>
       </w:r>
     </w:p>
     <w:bookmarkEnd w:id="169"/>
@@ -23760,7 +23783,7 @@
           <w:bCs/>
           <w:b/>
         </w:rPr>
-        <w:t xml:space="preserve">Use the command line to run the Python script and look at the output</w:t>
+        <w:t xml:space="preserve">Use the command line or the Run button in the online interface to run the Python script and look at the output.</w:t>
       </w:r>
     </w:p>
     <w:bookmarkEnd w:id="180"/>
@@ -25595,7 +25618,7 @@
           <w:bCs/>
           <w:b/>
         </w:rPr>
-        <w:t xml:space="preserve">Use the command line to run the Python script and look at the output</w:t>
+        <w:t xml:space="preserve">Use the command line or the Run button in the online interface to run the Python script and look at the output.</w:t>
       </w:r>
     </w:p>
     <w:bookmarkEnd w:id="195"/>
@@ -28044,7 +28067,7 @@
           <w:bCs/>
           <w:b/>
         </w:rPr>
-        <w:t xml:space="preserve">Use the command line to run the Python script and look at the output</w:t>
+        <w:t xml:space="preserve">Use the command line or the Run button in the online interface to run the Python script and look at the output.</w:t>
       </w:r>
     </w:p>
     <w:bookmarkEnd w:id="212"/>
@@ -29345,7 +29368,7 @@
           <w:bCs/>
           <w:b/>
         </w:rPr>
-        <w:t xml:space="preserve">Use the command line to run the Python script and look at the output</w:t>
+        <w:t xml:space="preserve">Use the command line or the Run button in the online interface to run the Python script and look at the output.</w:t>
       </w:r>
     </w:p>
     <w:p>

--- a/docs/QBB-Prepwork.docx
+++ b/docs/QBB-Prepwork.docx
@@ -509,7 +509,7 @@
         <w:pStyle w:val="BodyText"/>
       </w:pPr>
       <w:r>
-        <w:t xml:space="preserve">This online interface contains a b lack window which is the bash interface with which you will be interacting. It also contains a side panel of instructions with which you will not be interacting.</w:t>
+        <w:t xml:space="preserve">This online interface contains a black window which is the bash interface with which you will be interacting.</w:t>
       </w:r>
     </w:p>
     <w:bookmarkEnd w:id="30"/>
@@ -1803,18 +1803,6 @@
     <w:p>
       <w:pPr>
         <w:numPr>
-          <w:ilvl w:val="1"/>
-          <w:numId w:val="1008"/>
-        </w:numPr>
-        <w:pStyle w:val="Compact"/>
-      </w:pPr>
-      <w:r>
-        <w:t xml:space="preserve">Do not read or interact with the side panel instructions. Instead focus on the bash interface.</w:t>
-      </w:r>
-    </w:p>
-    <w:p>
-      <w:pPr>
-        <w:numPr>
           <w:ilvl w:val="0"/>
           <w:numId w:val="1007"/>
         </w:numPr>
@@ -1986,7 +1974,7 @@
         <w:rPr>
           <w:rStyle w:val="VerbatimChar"/>
         </w:rPr>
-        <w:t xml:space="preserve">/shared/data/tutorials/terminal-basics</w:t>
+        <w:t xml:space="preserve">/shared/data/</w:t>
       </w:r>
     </w:p>
     <w:p>
@@ -2107,7 +2095,7 @@
         <w:t xml:space="preserve">“</w:t>
       </w:r>
       <w:r>
-        <w:t xml:space="preserve">tutorials</w:t>
+        <w:t xml:space="preserve">shared</w:t>
       </w:r>
       <w:r>
         <w:t xml:space="preserve">”</w:t>
@@ -2148,7 +2136,7 @@
         <w:rPr>
           <w:rStyle w:val="NormalTok"/>
         </w:rPr>
-        <w:t xml:space="preserve"> /shared/data/tutorials</w:t>
+        <w:t xml:space="preserve"> /shared</w:t>
       </w:r>
     </w:p>
     <w:p>
@@ -2180,7 +2168,7 @@
         <w:t xml:space="preserve">“</w:t>
       </w:r>
       <w:r>
-        <w:t xml:space="preserve">tutorials</w:t>
+        <w:t xml:space="preserve">shared</w:t>
       </w:r>
       <w:r>
         <w:t xml:space="preserve">”</w:t>
@@ -2214,7 +2202,7 @@
         <w:t xml:space="preserve">“</w:t>
       </w:r>
       <w:r>
-        <w:t xml:space="preserve">terminal-basics</w:t>
+        <w:t xml:space="preserve">data</w:t>
       </w:r>
       <w:r>
         <w:t xml:space="preserve">”</w:t>
@@ -2279,7 +2267,7 @@
         <w:rPr>
           <w:rStyle w:val="NormalTok"/>
         </w:rPr>
-        <w:t xml:space="preserve"> terminal-basics</w:t>
+        <w:t xml:space="preserve"> data</w:t>
       </w:r>
     </w:p>
     <w:p>
@@ -2296,6 +2284,306 @@
         <w:t xml:space="preserve">“</w:t>
       </w:r>
       <w:r>
+        <w:t xml:space="preserve">shared</w:t>
+      </w:r>
+      <w:r>
+        <w:t xml:space="preserve">”</w:t>
+      </w:r>
+      <w:r>
+        <w:t xml:space="preserve"> </w:t>
+      </w:r>
+      <w:r>
+        <w:t xml:space="preserve">directory? To do that, we need to use the special notation</w:t>
+      </w:r>
+      <w:r>
+        <w:t xml:space="preserve"> </w:t>
+      </w:r>
+      <w:r>
+        <w:t xml:space="preserve">“</w:t>
+      </w:r>
+      <w:r>
+        <w:t xml:space="preserve">..</w:t>
+      </w:r>
+      <w:r>
+        <w:t xml:space="preserve">”</w:t>
+      </w:r>
+      <w:r>
+        <w:t xml:space="preserve"> </w:t>
+      </w:r>
+      <w:r>
+        <w:t xml:space="preserve">which means the parent of a directory. So, to go back to the</w:t>
+      </w:r>
+      <w:r>
+        <w:t xml:space="preserve"> </w:t>
+      </w:r>
+      <w:r>
+        <w:t xml:space="preserve">“</w:t>
+      </w:r>
+      <w:r>
+        <w:t xml:space="preserve">shared</w:t>
+      </w:r>
+      <w:r>
+        <w:t xml:space="preserve">”</w:t>
+      </w:r>
+      <w:r>
+        <w:t xml:space="preserve"> </w:t>
+      </w:r>
+      <w:r>
+        <w:t xml:space="preserve">directory, use the following command.</w:t>
+      </w:r>
+    </w:p>
+    <w:p>
+      <w:pPr>
+        <w:pStyle w:val="SourceCode"/>
+      </w:pPr>
+      <w:r>
+        <w:rPr>
+          <w:rStyle w:val="BuiltInTok"/>
+        </w:rPr>
+        <w:t xml:space="preserve">cd</w:t>
+      </w:r>
+      <w:r>
+        <w:rPr>
+          <w:rStyle w:val="NormalTok"/>
+        </w:rPr>
+        <w:t xml:space="preserve"> ..</w:t>
+      </w:r>
+    </w:p>
+    <w:p>
+      <w:pPr>
+        <w:pStyle w:val="FirstParagraph"/>
+      </w:pPr>
+      <w:r>
+        <w:t xml:space="preserve">Use</w:t>
+      </w:r>
+      <w:r>
+        <w:t xml:space="preserve"> </w:t>
+      </w:r>
+      <w:r>
+        <w:rPr>
+          <w:rStyle w:val="VerbatimChar"/>
+        </w:rPr>
+        <w:t xml:space="preserve">pwd</w:t>
+      </w:r>
+      <w:r>
+        <w:t xml:space="preserve"> </w:t>
+      </w:r>
+      <w:r>
+        <w:t xml:space="preserve">to make sure that you are working in the</w:t>
+      </w:r>
+      <w:r>
+        <w:t xml:space="preserve"> </w:t>
+      </w:r>
+      <w:r>
+        <w:t xml:space="preserve">“</w:t>
+      </w:r>
+      <w:r>
+        <w:t xml:space="preserve">shared</w:t>
+      </w:r>
+      <w:r>
+        <w:t xml:space="preserve">”</w:t>
+      </w:r>
+      <w:r>
+        <w:t xml:space="preserve"> </w:t>
+      </w:r>
+      <w:r>
+        <w:t xml:space="preserve">directory now. If you are in the</w:t>
+      </w:r>
+      <w:r>
+        <w:t xml:space="preserve"> </w:t>
+      </w:r>
+      <w:r>
+        <w:t xml:space="preserve">“</w:t>
+      </w:r>
+      <w:r>
+        <w:t xml:space="preserve">shared</w:t>
+      </w:r>
+      <w:r>
+        <w:t xml:space="preserve">”</w:t>
+      </w:r>
+      <w:r>
+        <w:t xml:space="preserve"> </w:t>
+      </w:r>
+      <w:r>
+        <w:t xml:space="preserve">directory, you don’t need to do anything until the paragraph</w:t>
+      </w:r>
+      <w:r>
+        <w:t xml:space="preserve"> </w:t>
+      </w:r>
+      <w:r>
+        <w:t xml:space="preserve">“</w:t>
+      </w:r>
+      <w:r>
+        <w:t xml:space="preserve">You can also give longer relative …</w:t>
+      </w:r>
+      <w:r>
+        <w:t xml:space="preserve">”</w:t>
+      </w:r>
+      <w:r>
+        <w:t xml:space="preserve">. If you aren’t in the</w:t>
+      </w:r>
+      <w:r>
+        <w:t xml:space="preserve"> </w:t>
+      </w:r>
+      <w:r>
+        <w:t xml:space="preserve">“</w:t>
+      </w:r>
+      <w:r>
+        <w:t xml:space="preserve">shared</w:t>
+      </w:r>
+      <w:r>
+        <w:t xml:space="preserve">”</w:t>
+      </w:r>
+      <w:r>
+        <w:t xml:space="preserve"> </w:t>
+      </w:r>
+      <w:r>
+        <w:t xml:space="preserve">directory, review what commands you used by pressing the up arrow and compare your history of commands to the directions above. Pressing the up arrow will show you a command you used, most recent first. Pressing it again will show you the command you used before that, continuing all the way to the first command being the last time pressing the up arrow changes what command is displayed on the screen. Pressing the down arrow will take you back through down the history back to the most recent command. Then use an absolute path to move back into the</w:t>
+      </w:r>
+      <w:r>
+        <w:t xml:space="preserve"> </w:t>
+      </w:r>
+      <w:r>
+        <w:t xml:space="preserve">“</w:t>
+      </w:r>
+      <w:r>
+        <w:t xml:space="preserve">shared</w:t>
+      </w:r>
+      <w:r>
+        <w:t xml:space="preserve">”</w:t>
+      </w:r>
+      <w:r>
+        <w:t xml:space="preserve"> </w:t>
+      </w:r>
+      <w:r>
+        <w:t xml:space="preserve">directory:</w:t>
+      </w:r>
+      <w:r>
+        <w:t xml:space="preserve"> </w:t>
+      </w:r>
+      <w:r>
+        <w:rPr>
+          <w:rStyle w:val="VerbatimChar"/>
+        </w:rPr>
+        <w:t xml:space="preserve">cd /shared</w:t>
+      </w:r>
+    </w:p>
+    <w:p>
+      <w:pPr>
+        <w:pStyle w:val="SourceCode"/>
+      </w:pPr>
+      <w:r>
+        <w:rPr>
+          <w:rStyle w:val="BuiltInTok"/>
+        </w:rPr>
+        <w:t xml:space="preserve">cd</w:t>
+      </w:r>
+      <w:r>
+        <w:rPr>
+          <w:rStyle w:val="NormalTok"/>
+        </w:rPr>
+        <w:t xml:space="preserve"> /shared</w:t>
+      </w:r>
+    </w:p>
+    <w:p>
+      <w:pPr>
+        <w:pStyle w:val="FirstParagraph"/>
+      </w:pPr>
+      <w:r>
+        <w:t xml:space="preserve">You can also give longer relative paths by combining directions. To demonstrate this, let’s move to a directory a little further down the file structure:</w:t>
+      </w:r>
+      <w:r>
+        <w:t xml:space="preserve"> </w:t>
+      </w:r>
+      <w:r>
+        <w:rPr>
+          <w:rStyle w:val="VerbatimChar"/>
+        </w:rPr>
+        <w:t xml:space="preserve">/shared/data/tutorials</w:t>
+      </w:r>
+    </w:p>
+    <w:p>
+      <w:pPr>
+        <w:pStyle w:val="SourceCode"/>
+      </w:pPr>
+      <w:r>
+        <w:rPr>
+          <w:rStyle w:val="BuiltInTok"/>
+        </w:rPr>
+        <w:t xml:space="preserve">cd</w:t>
+      </w:r>
+      <w:r>
+        <w:rPr>
+          <w:rStyle w:val="NormalTok"/>
+        </w:rPr>
+        <w:t xml:space="preserve"> data/tutorials/</w:t>
+      </w:r>
+    </w:p>
+    <w:p>
+      <w:pPr>
+        <w:pStyle w:val="FirstParagraph"/>
+      </w:pPr>
+      <w:r>
+        <w:t xml:space="preserve">The directory</w:t>
+      </w:r>
+      <w:r>
+        <w:t xml:space="preserve"> </w:t>
+      </w:r>
+      <w:r>
+        <w:t xml:space="preserve">“</w:t>
+      </w:r>
+      <w:r>
+        <w:t xml:space="preserve">shared</w:t>
+      </w:r>
+      <w:r>
+        <w:t xml:space="preserve">”</w:t>
+      </w:r>
+      <w:r>
+        <w:t xml:space="preserve"> </w:t>
+      </w:r>
+      <w:r>
+        <w:t xml:space="preserve">which contains</w:t>
+      </w:r>
+      <w:r>
+        <w:t xml:space="preserve"> </w:t>
+      </w:r>
+      <w:r>
+        <w:t xml:space="preserve">“</w:t>
+      </w:r>
+      <w:r>
+        <w:t xml:space="preserve">data</w:t>
+      </w:r>
+      <w:r>
+        <w:t xml:space="preserve">”</w:t>
+      </w:r>
+      <w:r>
+        <w:t xml:space="preserve"> </w:t>
+      </w:r>
+      <w:r>
+        <w:t xml:space="preserve">also contains a directory named</w:t>
+      </w:r>
+      <w:r>
+        <w:t xml:space="preserve"> </w:t>
+      </w:r>
+      <w:r>
+        <w:t xml:space="preserve">“</w:t>
+      </w:r>
+      <w:r>
+        <w:t xml:space="preserve">home</w:t>
+      </w:r>
+      <w:r>
+        <w:t xml:space="preserve">”</w:t>
+      </w:r>
+      <w:r>
+        <w:t xml:space="preserve">. To move there from the</w:t>
+      </w:r>
+      <w:r>
+        <w:t xml:space="preserve"> </w:t>
+      </w:r>
+      <w:r>
+        <w:t xml:space="preserve">“</w:t>
+      </w:r>
+      <w:r>
         <w:t xml:space="preserve">tutorials</w:t>
       </w:r>
       <w:r>
@@ -2305,7 +2593,7 @@
         <w:t xml:space="preserve"> </w:t>
       </w:r>
       <w:r>
-        <w:t xml:space="preserve">directory? To do that, we need to use the special notation</w:t>
+        <w:t xml:space="preserve">directory, use the relative path</w:t>
       </w:r>
       <w:r>
         <w:t xml:space="preserve"> </w:t>
@@ -2314,34 +2602,13 @@
         <w:t xml:space="preserve">“</w:t>
       </w:r>
       <w:r>
-        <w:t xml:space="preserve">..</w:t>
+        <w:t xml:space="preserve">../../home</w:t>
       </w:r>
       <w:r>
         <w:t xml:space="preserve">”</w:t>
       </w:r>
       <w:r>
-        <w:t xml:space="preserve"> </w:t>
-      </w:r>
-      <w:r>
-        <w:t xml:space="preserve">which means the parent of a directory. So, to go back to the</w:t>
-      </w:r>
-      <w:r>
-        <w:t xml:space="preserve"> </w:t>
-      </w:r>
-      <w:r>
-        <w:t xml:space="preserve">“</w:t>
-      </w:r>
-      <w:r>
-        <w:t xml:space="preserve">tutorials</w:t>
-      </w:r>
-      <w:r>
-        <w:t xml:space="preserve">”</w:t>
-      </w:r>
-      <w:r>
-        <w:t xml:space="preserve"> </w:t>
-      </w:r>
-      <w:r>
-        <w:t xml:space="preserve">directory, use the following command.</w:t>
+        <w:t xml:space="preserve">.</w:t>
       </w:r>
     </w:p>
     <w:p>
@@ -2358,7 +2625,7 @@
         <w:rPr>
           <w:rStyle w:val="NormalTok"/>
         </w:rPr>
-        <w:t xml:space="preserve"> ..</w:t>
+        <w:t xml:space="preserve"> ../../home</w:t>
       </w:r>
     </w:p>
     <w:p>
@@ -2366,252 +2633,7 @@
         <w:pStyle w:val="FirstParagraph"/>
       </w:pPr>
       <w:r>
-        <w:t xml:space="preserve">Use</w:t>
-      </w:r>
-      <w:r>
-        <w:t xml:space="preserve"> </w:t>
-      </w:r>
-      <w:r>
-        <w:rPr>
-          <w:rStyle w:val="VerbatimChar"/>
-        </w:rPr>
-        <w:t xml:space="preserve">pwd</w:t>
-      </w:r>
-      <w:r>
-        <w:t xml:space="preserve"> </w:t>
-      </w:r>
-      <w:r>
-        <w:t xml:space="preserve">to make sure that you are working in the</w:t>
-      </w:r>
-      <w:r>
-        <w:t xml:space="preserve"> </w:t>
-      </w:r>
-      <w:r>
-        <w:t xml:space="preserve">“</w:t>
-      </w:r>
-      <w:r>
-        <w:t xml:space="preserve">tutorials</w:t>
-      </w:r>
-      <w:r>
-        <w:t xml:space="preserve">”</w:t>
-      </w:r>
-      <w:r>
-        <w:t xml:space="preserve"> </w:t>
-      </w:r>
-      <w:r>
-        <w:t xml:space="preserve">directory now. If you are in the</w:t>
-      </w:r>
-      <w:r>
-        <w:t xml:space="preserve"> </w:t>
-      </w:r>
-      <w:r>
-        <w:t xml:space="preserve">“</w:t>
-      </w:r>
-      <w:r>
-        <w:t xml:space="preserve">tutorials</w:t>
-      </w:r>
-      <w:r>
-        <w:t xml:space="preserve">”</w:t>
-      </w:r>
-      <w:r>
-        <w:t xml:space="preserve"> </w:t>
-      </w:r>
-      <w:r>
-        <w:t xml:space="preserve">directory, you don’t need to do anything until the paragraph</w:t>
-      </w:r>
-      <w:r>
-        <w:t xml:space="preserve"> </w:t>
-      </w:r>
-      <w:r>
-        <w:t xml:space="preserve">“</w:t>
-      </w:r>
-      <w:r>
-        <w:t xml:space="preserve">You can also give longer relative …</w:t>
-      </w:r>
-      <w:r>
-        <w:t xml:space="preserve">”</w:t>
-      </w:r>
-      <w:r>
-        <w:t xml:space="preserve">. If you aren’t in the</w:t>
-      </w:r>
-      <w:r>
-        <w:t xml:space="preserve"> </w:t>
-      </w:r>
-      <w:r>
-        <w:t xml:space="preserve">“</w:t>
-      </w:r>
-      <w:r>
-        <w:t xml:space="preserve">tutorials</w:t>
-      </w:r>
-      <w:r>
-        <w:t xml:space="preserve">”</w:t>
-      </w:r>
-      <w:r>
-        <w:t xml:space="preserve"> </w:t>
-      </w:r>
-      <w:r>
-        <w:t xml:space="preserve">directory, review what commands you used by pressing the up arrow and compare your history of commands to the directions above. Pressing the up arrow will show you a command you used, most recent first. Pressing it again will show you the command you used before that, continuing all the way to the first command being the last time pressing the up arrow changes what command is displayed on the screen. Pressing the down arrow will take you back through down the history back to the most recent command. Then use an absolute path to move back into the</w:t>
-      </w:r>
-      <w:r>
-        <w:t xml:space="preserve"> </w:t>
-      </w:r>
-      <w:r>
-        <w:t xml:space="preserve">“</w:t>
-      </w:r>
-      <w:r>
-        <w:t xml:space="preserve">tutorials</w:t>
-      </w:r>
-      <w:r>
-        <w:t xml:space="preserve">”</w:t>
-      </w:r>
-      <w:r>
-        <w:t xml:space="preserve"> </w:t>
-      </w:r>
-      <w:r>
-        <w:t xml:space="preserve">directory:</w:t>
-      </w:r>
-      <w:r>
-        <w:t xml:space="preserve"> </w:t>
-      </w:r>
-      <w:r>
-        <w:rPr>
-          <w:rStyle w:val="VerbatimChar"/>
-        </w:rPr>
-        <w:t xml:space="preserve">cd /shared/data/tutorials</w:t>
-      </w:r>
-    </w:p>
-    <w:p>
-      <w:pPr>
-        <w:pStyle w:val="SourceCode"/>
-      </w:pPr>
-      <w:r>
-        <w:rPr>
-          <w:rStyle w:val="BuiltInTok"/>
-        </w:rPr>
-        <w:t xml:space="preserve">cd</w:t>
-      </w:r>
-      <w:r>
-        <w:rPr>
-          <w:rStyle w:val="NormalTok"/>
-        </w:rPr>
-        <w:t xml:space="preserve"> /shared/data/tutorials</w:t>
-      </w:r>
-    </w:p>
-    <w:p>
-      <w:pPr>
-        <w:pStyle w:val="FirstParagraph"/>
-      </w:pPr>
-      <w:r>
-        <w:t xml:space="preserve">You can also give longer relative paths by combining directions. The directory</w:t>
-      </w:r>
-      <w:r>
-        <w:t xml:space="preserve"> </w:t>
-      </w:r>
-      <w:r>
-        <w:t xml:space="preserve">“</w:t>
-      </w:r>
-      <w:r>
-        <w:t xml:space="preserve">shared</w:t>
-      </w:r>
-      <w:r>
-        <w:t xml:space="preserve">”</w:t>
-      </w:r>
-      <w:r>
-        <w:t xml:space="preserve"> </w:t>
-      </w:r>
-      <w:r>
-        <w:t xml:space="preserve">which contains</w:t>
-      </w:r>
-      <w:r>
-        <w:t xml:space="preserve"> </w:t>
-      </w:r>
-      <w:r>
-        <w:t xml:space="preserve">“</w:t>
-      </w:r>
-      <w:r>
-        <w:t xml:space="preserve">data</w:t>
-      </w:r>
-      <w:r>
-        <w:t xml:space="preserve">”</w:t>
-      </w:r>
-      <w:r>
-        <w:t xml:space="preserve"> </w:t>
-      </w:r>
-      <w:r>
-        <w:t xml:space="preserve">also contains a directory named</w:t>
-      </w:r>
-      <w:r>
-        <w:t xml:space="preserve"> </w:t>
-      </w:r>
-      <w:r>
-        <w:t xml:space="preserve">“</w:t>
-      </w:r>
-      <w:r>
-        <w:t xml:space="preserve">home</w:t>
-      </w:r>
-      <w:r>
-        <w:t xml:space="preserve">”</w:t>
-      </w:r>
-      <w:r>
-        <w:t xml:space="preserve">. To move there from the</w:t>
-      </w:r>
-      <w:r>
-        <w:t xml:space="preserve"> </w:t>
-      </w:r>
-      <w:r>
-        <w:t xml:space="preserve">“</w:t>
-      </w:r>
-      <w:r>
-        <w:t xml:space="preserve">tutorials</w:t>
-      </w:r>
-      <w:r>
-        <w:t xml:space="preserve">”</w:t>
-      </w:r>
-      <w:r>
-        <w:t xml:space="preserve"> </w:t>
-      </w:r>
-      <w:r>
-        <w:t xml:space="preserve">directory, use the relative path</w:t>
-      </w:r>
-      <w:r>
-        <w:t xml:space="preserve"> </w:t>
-      </w:r>
-      <w:r>
-        <w:t xml:space="preserve">“</w:t>
-      </w:r>
-      <w:r>
-        <w:t xml:space="preserve">../../home</w:t>
-      </w:r>
-      <w:r>
-        <w:t xml:space="preserve">”</w:t>
-      </w:r>
-      <w:r>
-        <w:t xml:space="preserve">.</w:t>
-      </w:r>
-    </w:p>
-    <w:p>
-      <w:pPr>
-        <w:pStyle w:val="SourceCode"/>
-      </w:pPr>
-      <w:r>
-        <w:rPr>
-          <w:rStyle w:val="BuiltInTok"/>
-        </w:rPr>
-        <w:t xml:space="preserve">cd</w:t>
-      </w:r>
-      <w:r>
-        <w:rPr>
-          <w:rStyle w:val="NormalTok"/>
-        </w:rPr>
-        <w:t xml:space="preserve"> ../../home</w:t>
-      </w:r>
-    </w:p>
-    <w:p>
-      <w:pPr>
-        <w:pStyle w:val="FirstParagraph"/>
-      </w:pPr>
-      <w:r>
-        <w:t xml:space="preserve">Now, using a relative path, how can you get back from</w:t>
+        <w:t xml:space="preserve">Now, using a relative path, how can you get from</w:t>
       </w:r>
       <w:r>
         <w:t xml:space="preserve"> </w:t>
@@ -2626,7 +2648,7 @@
         <w:t xml:space="preserve"> </w:t>
       </w:r>
       <w:r>
-        <w:t xml:space="preserve">to the directory where we began this lesson</w:t>
+        <w:t xml:space="preserve">to a directory with files we will explore as we continue this lesson:</w:t>
       </w:r>
       <w:r>
         <w:t xml:space="preserve"> </w:t>

--- a/docs/QBB-Prepwork.docx
+++ b/docs/QBB-Prepwork.docx
@@ -1989,7 +1989,7 @@
         <w:pStyle w:val="FirstParagraph"/>
       </w:pPr>
       <w:r>
-        <w:t xml:space="preserve">You can see that not only the name of the working directory was printed, but also, the name of every parent directory all the way up to the</w:t>
+        <w:t xml:space="preserve">You can see that not only the name of the working directory was printed but also the name of every parent directory all the way up to the</w:t>
       </w:r>
       <w:r>
         <w:t xml:space="preserve"> </w:t>
@@ -2017,10 +2017,7 @@
         <w:t xml:space="preserve">”</w:t>
       </w:r>
       <w:r>
-        <w:t xml:space="preserve"> </w:t>
-      </w:r>
-      <w:r>
-        <w:t xml:space="preserve">that contains all files and directories on the computer. This is nested list of directories is called the</w:t>
+        <w:t xml:space="preserve">, that contains all files and directories on the computer. This nested list of directories is called the</w:t>
       </w:r>
       <w:r>
         <w:t xml:space="preserve"> </w:t>
@@ -2144,7 +2141,25 @@
         <w:pStyle w:val="FirstParagraph"/>
       </w:pPr>
       <w:r>
-        <w:t xml:space="preserve">Once you have done this, verify that you are in this directory using the</w:t>
+        <w:t xml:space="preserve">Once you have done this, verify that you are in the</w:t>
+      </w:r>
+      <w:r>
+        <w:t xml:space="preserve"> </w:t>
+      </w:r>
+      <w:r>
+        <w:t xml:space="preserve">“</w:t>
+      </w:r>
+      <w:r>
+        <w:t xml:space="preserve">shared</w:t>
+      </w:r>
+      <w:r>
+        <w:t xml:space="preserve">”</w:t>
+      </w:r>
+      <w:r>
+        <w:t xml:space="preserve"> </w:t>
+      </w:r>
+      <w:r>
+        <w:t xml:space="preserve">directory using the</w:t>
       </w:r>
       <w:r>
         <w:t xml:space="preserve"> </w:t>
@@ -2216,7 +2231,7 @@
         <w:pStyle w:val="BodyText"/>
       </w:pPr>
       <w:r>
-        <w:t xml:space="preserve">If we had to type a long directory path in every time we wanted to change directories, it would be very tedious, especially with highly nested directories. Luckily, there is another way to navigate using</w:t>
+        <w:t xml:space="preserve">If we had to type a long directory path every time we wanted to change directories, it would be very tedious, especially with highly nested directories. Luckily, there is another way to navigate using</w:t>
       </w:r>
       <w:r>
         <w:t xml:space="preserve"> </w:t>
@@ -2241,7 +2256,7 @@
         <w:t xml:space="preserve">“</w:t>
       </w:r>
       <w:r>
-        <w:t xml:space="preserve">terminal-basics</w:t>
+        <w:t xml:space="preserve">data</w:t>
       </w:r>
       <w:r>
         <w:t xml:space="preserve">”</w:t>
@@ -2438,7 +2453,7 @@
         <w:t xml:space="preserve"> </w:t>
       </w:r>
       <w:r>
-        <w:t xml:space="preserve">directory, review what commands you used by pressing the up arrow and compare your history of commands to the directions above. Pressing the up arrow will show you a command you used, most recent first. Pressing it again will show you the command you used before that, continuing all the way to the first command being the last time pressing the up arrow changes what command is displayed on the screen. Pressing the down arrow will take you back through down the history back to the most recent command. Then use an absolute path to move back into the</w:t>
+        <w:t xml:space="preserve">directory, review what commands you used by pressing the up arrow and compare your history of commands to the directions above. Pressing the up arrow will show you a command you used, most recent first. Pressing it again will show you the command you used before that. You can keep hitting the up arrow to see previous commands up to the number saved by bash, which defaults to 500. Pressing the down arrow will take you back through down the history back to the most recent command and finally the prompt with anything you have typed without pressing enter. Now use an absolute path to move back into the</w:t>
       </w:r>
       <w:r>
         <w:t xml:space="preserve"> </w:t>
@@ -2768,7 +2783,7 @@
         <w:t xml:space="preserve"> </w:t>
       </w:r>
       <w:r>
-        <w:t xml:space="preserve">directory exists. Home directories are computer specific, so we will discuss these more in the actual course when you have the CMDB provided laptop.</w:t>
+        <w:t xml:space="preserve">directory exists. Home directories are computer specific, so we will discuss these more in the actual course when you have the CMDB-provided laptop.</w:t>
       </w:r>
     </w:p>
     <w:bookmarkEnd w:id="53"/>
@@ -3265,7 +3280,7 @@
         <w:pStyle w:val="FirstParagraph"/>
       </w:pPr>
       <w:r>
-        <w:t xml:space="preserve">Then, if we were able to copy the file follow copying with the</w:t>
+        <w:t xml:space="preserve">Then, if we were able to copy the file we could use the</w:t>
       </w:r>
       <w:r>
         <w:t xml:space="preserve"> </w:t>
@@ -3280,7 +3295,7 @@
         <w:t xml:space="preserve"> </w:t>
       </w:r>
       <w:r>
-        <w:t xml:space="preserve">command, you would see an additional file in the directory.</w:t>
+        <w:t xml:space="preserve">command to see the additional file in the directory.</w:t>
       </w:r>
     </w:p>
     <w:p>
@@ -3451,7 +3466,7 @@
         <w:t xml:space="preserve"> </w:t>
       </w:r>
       <w:r>
-        <w:t xml:space="preserve">command. Like copy, you give it a target file or directory and a destination. If the destination is a directory, the target is moved into that destination directory. If the destination is a file name (with or without a path), then the target is renamed (and moved if there is a path to a different directory than the target is in).</w:t>
+        <w:t xml:space="preserve">command. Like copy, you give it a target file or directory and a destination. If the destination is an existing directory, the target is moved into that destination directory. If the destination is a file name (with or without a path), then the target is renamed (and moved if there is a path to a different directory than the target is in).</w:t>
       </w:r>
     </w:p>
     <w:p>
@@ -4514,7 +4529,19 @@
         <w:pStyle w:val="FirstParagraph"/>
       </w:pPr>
       <w:r>
-        <w:t xml:space="preserve">The first line shows the usage statement, a description of how to run the command. Options and arguments (information passed without a preceeding option identifier like</w:t>
+        <w:t xml:space="preserve">The first line shows the usage statement, a description of how to run the command. Options (information based with a preceeding identifier like</w:t>
+      </w:r>
+      <w:r>
+        <w:t xml:space="preserve"> </w:t>
+      </w:r>
+      <w:r>
+        <w:rPr>
+          <w:rStyle w:val="VerbatimChar"/>
+        </w:rPr>
+        <w:t xml:space="preserve">-n</w:t>
+      </w:r>
+      <w:r>
+        <w:t xml:space="preserve">) and arguments (information passed without a preceeding identifier like</w:t>
       </w:r>
       <w:r>
         <w:t xml:space="preserve"> </w:t>

--- a/docs/QBB-Prepwork.docx
+++ b/docs/QBB-Prepwork.docx
@@ -43,7 +43,7 @@
         <w:pStyle w:val="FirstParagraph"/>
       </w:pPr>
       <w:r>
-        <w:t xml:space="preserve">This set of prepwork chapters is intended to give you a brief exposure to the fundamentals of the Python programming language. By the time you’ve completed the prepwork, you should be able to</w:t>
+        <w:t xml:space="preserve">This set of prepwork chapters is intended to give you a brief exposure to the fundamentals of Bash and the Python programming language. By the time you’ve completed the prepwork, you should be able to</w:t>
       </w:r>
     </w:p>
     <w:p>

--- a/docs/QBB-Prepwork.docx
+++ b/docs/QBB-Prepwork.docx
@@ -1501,7 +1501,7 @@
     </w:p>
     <w:bookmarkEnd w:id="47"/>
     <w:bookmarkEnd w:id="48"/>
-    <w:bookmarkStart w:id="57" w:name="basic-bash"/>
+    <w:bookmarkStart w:id="57" w:name="fundamentals-of-bash"/>
     <w:p>
       <w:pPr>
         <w:pStyle w:val="Heading1"/>
@@ -1516,7 +1516,7 @@
         <w:tab/>
       </w:r>
       <w:r>
-        <w:t xml:space="preserve">Basic bash</w:t>
+        <w:t xml:space="preserve">Fundamentals of Bash</w:t>
       </w:r>
     </w:p>
     <w:bookmarkStart w:id="49" w:name="goal-2"/>

--- a/docs/QBB-Prepwork.docx
+++ b/docs/QBB-Prepwork.docx
@@ -1501,7 +1501,7 @@
     </w:p>
     <w:bookmarkEnd w:id="47"/>
     <w:bookmarkEnd w:id="48"/>
-    <w:bookmarkStart w:id="57" w:name="basic-bash"/>
+    <w:bookmarkStart w:id="57" w:name="fundamentals-of-bash"/>
     <w:p>
       <w:pPr>
         <w:pStyle w:val="Heading1"/>
@@ -1516,7 +1516,7 @@
         <w:tab/>
       </w:r>
       <w:r>
-        <w:t xml:space="preserve">Basic bash</w:t>
+        <w:t xml:space="preserve">Fundamentals of Bash</w:t>
       </w:r>
     </w:p>
     <w:bookmarkStart w:id="49" w:name="goal-2"/>
@@ -1542,7 +1542,7 @@
         <w:pStyle w:val="FirstParagraph"/>
       </w:pPr>
       <w:r>
-        <w:t xml:space="preserve">A basic grasp of navigating bash and using some basic commands</w:t>
+        <w:t xml:space="preserve">A fundamental grasp of navigating bash and using some common commands</w:t>
       </w:r>
     </w:p>
     <w:bookmarkEnd w:id="49"/>

--- a/docs/QBB-Prepwork.docx
+++ b/docs/QBB-Prepwork.docx
@@ -1331,7 +1331,7 @@
         <w:pStyle w:val="FirstParagraph"/>
       </w:pPr>
       <w:r>
-        <w:t xml:space="preserve">After going through this module, students should be able to:</w:t>
+        <w:t xml:space="preserve">After going through this chapter, students should be able to:</w:t>
       </w:r>
     </w:p>
     <w:p>
@@ -1569,7 +1569,7 @@
         <w:pStyle w:val="FirstParagraph"/>
       </w:pPr>
       <w:r>
-        <w:t xml:space="preserve">After going through this module, students should be able to:</w:t>
+        <w:t xml:space="preserve">After going through this chapter, students should be able to:</w:t>
       </w:r>
     </w:p>
     <w:p>
@@ -1747,7 +1747,7 @@
         <w:pStyle w:val="Compact"/>
       </w:pPr>
       <w:r>
-        <w:t xml:space="preserve">This module will be performed online in a</w:t>
+        <w:t xml:space="preserve">This chapter will be performed online in a</w:t>
       </w:r>
       <w:r>
         <w:t xml:space="preserve"> </w:t>
@@ -5461,7 +5461,7 @@
         <w:pStyle w:val="Compact"/>
       </w:pPr>
       <w:r>
-        <w:t xml:space="preserve">Not dependent on langauge-specific syntax</w:t>
+        <w:t xml:space="preserve">Not dependent on language-specific syntax</w:t>
       </w:r>
     </w:p>
     <w:p>
@@ -5469,7 +5469,7 @@
         <w:pStyle w:val="FirstParagraph"/>
       </w:pPr>
       <w:r>
-        <w:t xml:space="preserve">Even once you become a proficient programmer and feel comfortable writing code directly, more complex tasks can be facilited by pseudocoding the task. This also makes breaking code into discrete parts for collaborative coding much easier and can be used to talk about expected outputs and inputs for each subtask.</w:t>
+        <w:t xml:space="preserve">Even once you become a proficient programmer and feel comfortable writing code directly, more complex tasks can be facilitated by pseudocoding the task. This also makes breaking code into discrete parts for collaborative coding much easier and can be used to talk about expected outputs and inputs for each subtask.</w:t>
       </w:r>
     </w:p>
     <w:bookmarkEnd w:id="69"/>
@@ -5532,7 +5532,7 @@
         <w:pStyle w:val="Compact"/>
       </w:pPr>
       <w:r>
-        <w:t xml:space="preserve">Indent to show heirarchy of actions and improve readability</w:t>
+        <w:t xml:space="preserve">Indent to show hierarchy of actions and improve readability</w:t>
       </w:r>
     </w:p>
     <w:p>
@@ -5946,7 +5946,7 @@
         <w:pStyle w:val="FirstParagraph"/>
       </w:pPr>
       <w:r>
-        <w:t xml:space="preserve">After going through this module, students should be able to:</w:t>
+        <w:t xml:space="preserve">After going through this chapter, students should be able to:</w:t>
       </w:r>
     </w:p>
     <w:p>
@@ -6053,7 +6053,7 @@
         <w:t xml:space="preserve"> </w:t>
       </w:r>
       <w:r>
-        <w:t xml:space="preserve">and provides examples and thorough descriptions of fundamentals in Python programming. The table of contents is fairly well organized and has a lot of the buzz words contained in this module. There is more information covered in this book than will be required knowledge for you, but as a whole it likely will be a helpful resource to consult during the course.</w:t>
+        <w:t xml:space="preserve">and provides examples and thorough descriptions of fundamentals in Python programming. The table of contents is fairly well organized and has a lot of the buzz words contained in these fundamental python chapters. There is more information covered in this book than will be required knowledge for you, but as a whole it likely will be a helpful resource to consult during the course.</w:t>
       </w:r>
       <w:r>
         <w:br/>
@@ -6120,7 +6120,7 @@
         <w:pStyle w:val="Compact"/>
       </w:pPr>
       <w:r>
-        <w:t xml:space="preserve">Other website resources will be linked throughout this module for specific topics. If a resource uses terminology or functionality that you are not expected to learn, we will note it after linking the resource.</w:t>
+        <w:t xml:space="preserve">Other website resources will be linked throughout this chapter for specific topics. If a resource uses terminology or functionality that you are not expected to learn, we will note it after linking the resource.</w:t>
       </w:r>
     </w:p>
     <w:p>
@@ -8275,7 +8275,7 @@
         <w:t xml:space="preserve"> </w:t>
       </w:r>
       <w:r>
-        <w:t xml:space="preserve">in Python. We’ll discuss more expressions in the next section of this module.</w:t>
+        <w:t xml:space="preserve">in Python. We’ll discuss more expressions in the next section of this chapter.</w:t>
       </w:r>
     </w:p>
     <w:p>
@@ -9528,7 +9528,7 @@
         <w:pStyle w:val="FirstParagraph"/>
       </w:pPr>
       <w:r>
-        <w:t xml:space="preserve">After going through this module, students should be able to:</w:t>
+        <w:t xml:space="preserve">After going through this chapter, students should be able to:</w:t>
       </w:r>
     </w:p>
     <w:p>
@@ -9591,7 +9591,7 @@
         <w:pStyle w:val="FirstParagraph"/>
       </w:pPr>
       <w:r>
-        <w:t xml:space="preserve">What is an operator? In python, an operator is some special symbol or keyword that designates that some specific computation should bbe performed. These include</w:t>
+        <w:t xml:space="preserve">What is an operator? In python, an operator is some special symbol or keyword that designates that some specific computation should be performed. These include</w:t>
       </w:r>
     </w:p>
     <w:p>
@@ -14006,7 +14006,7 @@
         <w:pStyle w:val="FirstParagraph"/>
       </w:pPr>
       <w:r>
-        <w:t xml:space="preserve">After going through this module, students should be able to:</w:t>
+        <w:t xml:space="preserve">After going through this chapter, students should be able to:</w:t>
       </w:r>
     </w:p>
     <w:p>
@@ -14629,7 +14629,7 @@
         <w:t xml:space="preserve"> </w:t>
       </w:r>
       <w:r>
-        <w:t xml:space="preserve">loops, will be explained in the next section of this module.</w:t>
+        <w:t xml:space="preserve">loops, will be explained in the next section of this chapter.</w:t>
       </w:r>
     </w:p>
     <w:bookmarkEnd w:id="114"/>
@@ -17634,7 +17634,7 @@
         <w:pStyle w:val="FirstParagraph"/>
       </w:pPr>
       <w:r>
-        <w:t xml:space="preserve">After going through this module, students should be able to:</w:t>
+        <w:t xml:space="preserve">After going through this chapter, students should be able to:</w:t>
       </w:r>
     </w:p>
     <w:p>
@@ -18193,7 +18193,7 @@
         <w:t xml:space="preserve"> </w:t>
       </w:r>
       <w:r>
-        <w:t xml:space="preserve">function from this module, we can simply type</w:t>
+        <w:t xml:space="preserve">function from this imported module, we can simply type</w:t>
       </w:r>
       <w:r>
         <w:t xml:space="preserve"> </w:t>
@@ -18302,7 +18302,7 @@
         <w:pStyle w:val="FirstParagraph"/>
       </w:pPr>
       <w:r>
-        <w:t xml:space="preserve">After going through this module, students should be able to:</w:t>
+        <w:t xml:space="preserve">After going through this chapter, students should be able to:</w:t>
       </w:r>
     </w:p>
     <w:p>
@@ -18365,7 +18365,7 @@
         <w:pStyle w:val="Compact"/>
       </w:pPr>
       <w:r>
-        <w:t xml:space="preserve">State what the assignment is following these modules</w:t>
+        <w:t xml:space="preserve">State what the assignment is following these chapters</w:t>
       </w:r>
     </w:p>
     <w:bookmarkEnd w:id="132"/>
@@ -18392,7 +18392,7 @@
         <w:pStyle w:val="FirstParagraph"/>
       </w:pPr>
       <w:r>
-        <w:t xml:space="preserve">One of the strengths of Python that was previously mentioned is its versatility and how it can be used to extend and visualize the results of analyses performed with the command line. Therefore, the overarching goal of these prepwork modules is to recreate and extend the functionality of a common bash tool using Python. These modules will guide you through recreating</w:t>
+        <w:t xml:space="preserve">One of the strengths of Python that was previously mentioned is its versatility and how it can be used to extend and visualize the results of analyses performed with the command line. Therefore, the overarching goal of these prepwork chapters is to recreate and extend the functionality of a common bash tool using Python. These chapters will guide you through recreating</w:t>
       </w:r>
       <w:r>
         <w:t xml:space="preserve"> </w:t>
@@ -18454,7 +18454,7 @@
         <w:pStyle w:val="FirstParagraph"/>
       </w:pPr>
       <w:r>
-        <w:t xml:space="preserve">In these modules, you will be guided through writing code that does each of the following to recreate</w:t>
+        <w:t xml:space="preserve">In these chapters, you will be guided through writing code that does each of the following to recreate</w:t>
       </w:r>
       <w:r>
         <w:t xml:space="preserve"> </w:t>
@@ -18626,7 +18626,7 @@
         <w:pStyle w:val="BodyText"/>
       </w:pPr>
       <w:r>
-        <w:t xml:space="preserve">Each of these 7 tasks will focus on using a specific python fundamental or data type like for loops, conditionals, or lists. Each guided section will help you to break the task into small manageable pieces, write pseudocode for these smaller tasks, and then build the code. For the final task, you will be asked to both pseudocode and code on your own.</w:t>
+        <w:t xml:space="preserve">Each of these 7 tasks will focus on using a specific python fundamental or data type like for loops, conditionals, or lists. Each guided chapter will help you to break the task into small manageable pieces, write pseudocode for these smaller tasks, and then build the code. For the final task, you will be asked to both pseudocode and code on your own.</w:t>
       </w:r>
     </w:p>
     <w:bookmarkEnd w:id="135"/>
@@ -18720,7 +18720,7 @@
         <w:pStyle w:val="FirstParagraph"/>
       </w:pPr>
       <w:r>
-        <w:t xml:space="preserve">After going through this module, students should be able to:</w:t>
+        <w:t xml:space="preserve">After going through this chapter, students should be able to:</w:t>
       </w:r>
     </w:p>
     <w:p>
@@ -18831,7 +18831,7 @@
         <w:pStyle w:val="FirstParagraph"/>
       </w:pPr>
       <w:r>
-        <w:t xml:space="preserve">Within this module, you will write code that displays every line in an input file. To complete this goal, consider the most basic tasks that would be required.</w:t>
+        <w:t xml:space="preserve">Within this chapter, you will write code that displays every line in an input file. To complete this goal, consider the most basic tasks that would be required.</w:t>
       </w:r>
     </w:p>
     <w:p>
@@ -19210,7 +19210,7 @@
         <w:pStyle w:val="BodyText"/>
       </w:pPr>
       <w:r>
-        <w:t xml:space="preserve">Consult the notes on variable assignment earlier to SET a variable equal to the input file. Within your Python script, write a line of code that does this.</w:t>
+        <w:t xml:space="preserve">Consult the notes from earlier, specifically variable assignment, to SET a variable equal to the input file. Within your Python script, write a line of code that does this.</w:t>
       </w:r>
     </w:p>
     <w:p>
@@ -20009,7 +20009,7 @@
         <w:pStyle w:val="FirstParagraph"/>
       </w:pPr>
       <w:r>
-        <w:t xml:space="preserve">After going through this module, students should be able to:</w:t>
+        <w:t xml:space="preserve">After going through this chapter, students should be able to:</w:t>
       </w:r>
     </w:p>
     <w:p>
@@ -20156,7 +20156,7 @@
         <w:pStyle w:val="FirstParagraph"/>
       </w:pPr>
       <w:r>
-        <w:t xml:space="preserve">Let’s start with and edit the pseudocode from the last module to meet the needs of this module.</w:t>
+        <w:t xml:space="preserve">Let’s start with and edit the pseudocode from the previous chapter to meet the needs of this chapter</w:t>
       </w:r>
     </w:p>
     <w:p>
@@ -20187,7 +20187,7 @@
         <w:pStyle w:val="BodyText"/>
       </w:pPr>
       <w:r>
-        <w:t xml:space="preserve">Last module’s pseudocode:</w:t>
+        <w:t xml:space="preserve">Previous chapter’s pseudocode:</w:t>
       </w:r>
     </w:p>
     <w:p>
@@ -20233,7 +20233,7 @@
         <w:pStyle w:val="BodyText"/>
       </w:pPr>
       <w:r>
-        <w:t xml:space="preserve">In this module, we want to only print the line if it’s the first line of the file. Keeping the for loop, edit the pseudocode, inserting a step that asks which line position it is numerically in the file.</w:t>
+        <w:t xml:space="preserve">In this chapter, we want to only print the line if it’s the first line of the file. Keeping the for loop, edit the pseudocode, inserting a step that asks which line position it is numerically in the file.</w:t>
       </w:r>
     </w:p>
     <w:p>
@@ -20337,7 +20337,7 @@
         <w:pStyle w:val="FirstParagraph"/>
       </w:pPr>
       <w:r>
-        <w:t xml:space="preserve">Much like how we reused the pseudocode of the last module, we’ll be able to reuse much of the code from the last module. Do you think that defining a variable with the input file name is one of those reusable steps?</w:t>
+        <w:t xml:space="preserve">Much like how we reused the pseudocode of the previous chapter, we’ll be able to reuse much of the code from the previous chapter. Do you think that defining a variable with the input file name is one of those reusable steps?</w:t>
       </w:r>
     </w:p>
     <w:p>
@@ -20409,7 +20409,7 @@
         <w:t xml:space="preserve"> </w:t>
       </w:r>
       <w:r>
-        <w:t xml:space="preserve">loop structure by considering the 2 components of the loop used in the first module</w:t>
+        <w:t xml:space="preserve">loop structure by considering the 2 components of the loop used in the first Applied Python Exercise chapter.</w:t>
       </w:r>
     </w:p>
     <w:p>
@@ -20459,7 +20459,7 @@
         <w:t xml:space="preserve"> </w:t>
       </w:r>
       <w:r>
-        <w:t xml:space="preserve">statement from the last module is the best pattern for this problem? Consider that the</w:t>
+        <w:t xml:space="preserve">statement from the previous chapter. is the best pattern for this problem? Consider that the</w:t>
       </w:r>
       <w:r>
         <w:t xml:space="preserve"> </w:t>
@@ -20474,7 +20474,7 @@
         <w:t xml:space="preserve"> </w:t>
       </w:r>
       <w:r>
-        <w:t xml:space="preserve">statement in the last module only provided you access to each line (or item) in the file (or collection of items), but did not provide you any information on which line position numerically it was in the file.</w:t>
+        <w:t xml:space="preserve">statement in the previous chapter only provided you access to each line (or item) in the file (or collection of items), but did not provide you any information on which line position numerically it was in the file.</w:t>
       </w:r>
     </w:p>
     <w:p>
@@ -20588,7 +20588,7 @@
         <w:t xml:space="preserve"> </w:t>
       </w:r>
       <w:r>
-        <w:t xml:space="preserve">loop. However, does the code that we already have from the first module still work well for this module?</w:t>
+        <w:t xml:space="preserve">loop. However, does the code that we already have from the first Applied Python Exercise chapter still work well for this chapter?</w:t>
       </w:r>
     </w:p>
     <w:p>
@@ -20714,7 +20714,7 @@
         <w:pStyle w:val="FirstParagraph"/>
       </w:pPr>
       <w:r>
-        <w:t xml:space="preserve">To SET what the input file is, we will use the variable assignment code from the first module. Within your Python script, write that variable assignment expression.</w:t>
+        <w:t xml:space="preserve">To SET what the input file is, we will use the variable assignment code from the first Python Applied Exercise chapter. Within your Python script, write that variable assignment expression.</w:t>
       </w:r>
     </w:p>
     <w:p>
@@ -20807,7 +20807,7 @@
         <w:t xml:space="preserve"> </w:t>
       </w:r>
       <w:r>
-        <w:t xml:space="preserve">statement and edit the first modules</w:t>
+        <w:t xml:space="preserve">statement and edit the first Applied Python Exercise chapter’s</w:t>
       </w:r>
       <w:r>
         <w:t xml:space="preserve"> </w:t>
@@ -20822,7 +20822,7 @@
         <w:t xml:space="preserve"> </w:t>
       </w:r>
       <w:r>
-        <w:t xml:space="preserve">statement code to meet the needs of this module. Within your python script, write the revised</w:t>
+        <w:t xml:space="preserve">statement code to meet the needs of this chapter. Within your python script, write the revised</w:t>
       </w:r>
       <w:r>
         <w:t xml:space="preserve"> </w:t>
@@ -20954,7 +20954,7 @@
         <w:t xml:space="preserve"> </w:t>
       </w:r>
       <w:r>
-        <w:t xml:space="preserve">loop from the first module such that it asks if the line is the first line. Consult your notes on indexing to see what integer you want the index to be equal to (e.g., 0 or 1). Write the conditional and logical expression code within your Python script within the</w:t>
+        <w:t xml:space="preserve">loop from the first Applied Python Exercise chapter such that it asks if the line is the first line. Consult the notes on indexing to see what integer you want the index to be equal to (e.g., 0 or 1). Write the conditional and logical expression code within your Python script within the</w:t>
       </w:r>
       <w:r>
         <w:t xml:space="preserve"> </w:t>
@@ -21065,7 +21065,7 @@
         <w:pStyle w:val="FirstParagraph"/>
       </w:pPr>
       <w:r>
-        <w:t xml:space="preserve">Finally, reuse the code from the first module to print the line (when it is the first line). Add this</w:t>
+        <w:t xml:space="preserve">Finally, reuse the code from the first Applied Python Exercise chapter to print the line (when it is the first line). Add this</w:t>
       </w:r>
       <w:r>
         <w:t xml:space="preserve"> </w:t>
@@ -21157,7 +21157,7 @@
         <w:pStyle w:val="FirstParagraph"/>
       </w:pPr>
       <w:r>
-        <w:t xml:space="preserve">Within your Python script, you should have the four lines of code together which makes our complete indended goal code – code that prints just the first line in a file.</w:t>
+        <w:t xml:space="preserve">Within your Python script, you should have the four lines of code together which makes our complete intended goal code – code that prints just the first line in a file.</w:t>
       </w:r>
     </w:p>
     <w:p>
@@ -21505,7 +21505,7 @@
         <w:pStyle w:val="FirstParagraph"/>
       </w:pPr>
       <w:r>
-        <w:t xml:space="preserve">After going through this module, students should be able to:</w:t>
+        <w:t xml:space="preserve">After going through this chapter, students should be able to:</w:t>
       </w:r>
     </w:p>
     <w:p>
@@ -21652,7 +21652,7 @@
         <w:pStyle w:val="FirstParagraph"/>
       </w:pPr>
       <w:r>
-        <w:t xml:space="preserve">Let’s again start with and edit the pseudocode from the last module to meet the needs of this module.</w:t>
+        <w:t xml:space="preserve">Let’s again start with and edit the pseudocode from the previous chapter to meet the needs of this chapter.</w:t>
       </w:r>
     </w:p>
     <w:p>
@@ -21660,7 +21660,7 @@
         <w:pStyle w:val="BodyText"/>
       </w:pPr>
       <w:r>
-        <w:t xml:space="preserve">Last module’s pseudocode:</w:t>
+        <w:t xml:space="preserve">Previous chapter’s pseudocode:</w:t>
       </w:r>
     </w:p>
     <w:p>
@@ -21724,7 +21724,7 @@
         <w:pStyle w:val="BodyText"/>
       </w:pPr>
       <w:r>
-        <w:t xml:space="preserve">In this module, we no longer want to print the line if and only if it’s the first line of the file. We now want to print the line if it’s any of the first several lines of the file, where the actual number of lines is specified or set or defined, much like how we define the input file name. Edit the pseudocode, adding one line, and editing another line to reflect this change in the goal.</w:t>
+        <w:t xml:space="preserve">In this chapter, we no longer want to print the line if and only if it’s the first line of the file. We now want to print the line if it’s any of the first several lines of the file, where the actual number of lines is specified or set or defined, much like how we define the input file name. Edit the pseudocode, adding one line, and editing another line to reflect this change in the goal.</w:t>
       </w:r>
     </w:p>
     <w:p>
@@ -21850,7 +21850,7 @@
         <w:pStyle w:val="BodyText"/>
       </w:pPr>
       <w:r>
-        <w:t xml:space="preserve">Much like how we added one line and edited one line of the previous module’s pseudocode, for the actual code, you will only need to add one line of code, and edit one line of code.</w:t>
+        <w:t xml:space="preserve">Much like how we added one line and edited one line of the previous chapter’s pseudocode, for the actual code, you will only need to add one line of code, and edit one line of code.</w:t>
       </w:r>
     </w:p>
     <w:bookmarkStart w:id="165" w:name="set-the-input-file-4"/>
@@ -21876,7 +21876,7 @@
         <w:pStyle w:val="FirstParagraph"/>
       </w:pPr>
       <w:r>
-        <w:t xml:space="preserve">To SET what the input file is, we will use the variable assignment code from the first and second Python exercise modules. Within your Python script, write that variable assignment expression.</w:t>
+        <w:t xml:space="preserve">To SET what the input file is, we will use the variable assignment code from the first and second Applied Python Exercise chapters. Within your Python script, write that variable assignment expression.</w:t>
       </w:r>
     </w:p>
     <w:p>
@@ -22047,7 +22047,7 @@
         <w:t xml:space="preserve"> </w:t>
       </w:r>
       <w:r>
-        <w:t xml:space="preserve">statement structure from the second Python exercise module. Write this line of code within your Python script.</w:t>
+        <w:t xml:space="preserve">statement structure from the second Applied Python Exercise chapter. Write this line of code within your Python script.</w:t>
       </w:r>
     </w:p>
     <w:p>
@@ -22164,7 +22164,7 @@
         <w:t xml:space="preserve"> </w:t>
       </w:r>
       <w:r>
-        <w:t xml:space="preserve">loop, specifically the conditional expression, such that it asks if the line is one of the desired beginning lines. Consult your notes on indexing in python to see what numerical comparison operator (e.g.,</w:t>
+        <w:t xml:space="preserve">loop, specifically the conditional expression, such that it asks if the line is one of the desired beginning lines. Consult the notes on indexing in Python to see what numerical comparison operator (e.g.,</w:t>
       </w:r>
       <w:r>
         <w:t xml:space="preserve"> </w:t>
@@ -22299,7 +22299,7 @@
         <w:pStyle w:val="FirstParagraph"/>
       </w:pPr>
       <w:r>
-        <w:t xml:space="preserve">Finally, resue the code from the first two Python exercise modules to print the line, adding this</w:t>
+        <w:t xml:space="preserve">Finally, reuse the code from the first two Applied Python Exercise chapters to print the line, adding this</w:t>
       </w:r>
       <w:r>
         <w:t xml:space="preserve"> </w:t>
@@ -22757,7 +22757,7 @@
         <w:pStyle w:val="FirstParagraph"/>
       </w:pPr>
       <w:r>
-        <w:t xml:space="preserve">After going through this module, students should be able to:</w:t>
+        <w:t xml:space="preserve">After going through this chapter, students should be able to:</w:t>
       </w:r>
     </w:p>
     <w:p>
@@ -22916,7 +22916,7 @@
         <w:pStyle w:val="FirstParagraph"/>
       </w:pPr>
       <w:r>
-        <w:t xml:space="preserve">Let’s again start with and edit the pseudocode from the last module to meet the needs of this module.</w:t>
+        <w:t xml:space="preserve">Let’s again start with and edit the pseudocode from the previous chapter to meet the needs of this chapter.</w:t>
       </w:r>
     </w:p>
     <w:p>
@@ -22924,7 +22924,7 @@
         <w:pStyle w:val="BodyText"/>
       </w:pPr>
       <w:r>
-        <w:t xml:space="preserve">Last module’s pseudocode:</w:t>
+        <w:t xml:space="preserve">Previous chapter’s pseudocode:</w:t>
       </w:r>
     </w:p>
     <w:p>
@@ -23020,7 +23020,7 @@
         <w:pStyle w:val="BodyText"/>
       </w:pPr>
       <w:r>
-        <w:t xml:space="preserve">No we don’t need to change the pseudocode from the last module because it still accurately reflects the goal we want to accomplish within this module.</w:t>
+        <w:t xml:space="preserve">No we don’t need to change the pseudocode from the previous Applied Python Exercise chapter because it still accurately reflects the goal we want to accomplish within this chapter.</w:t>
       </w:r>
     </w:p>
     <w:p>
@@ -23066,7 +23066,7 @@
         <w:pStyle w:val="BodyText"/>
       </w:pPr>
       <w:r>
-        <w:t xml:space="preserve">We may not need to edit the pseudocode for this module, but we will need to edit the code. The end users of tools don’t have access to the values of variables within code unless the variables can be passed information through the command line. So rather than defining the variables for the input filename and desired number of lines within the script as hardcoded, inflexible variables with specific values, we’re going to define the variables based on input arguments used when running the script, increasing the flexibility of the tool.</w:t>
+        <w:t xml:space="preserve">We may not need to edit the pseudocode for this chapter, but we will need to edit the code. The end users of tools don’t have access to the values of variables within code unless the variables can be passed information through the command line. So rather than defining the variables for the input filename and desired number of lines within the script as hardcoded, inflexible variables with specific values, we’re going to define the variables based on input arguments used when running the script, increasing the flexibility of the tool.</w:t>
       </w:r>
     </w:p>
     <w:p>
@@ -23266,7 +23266,7 @@
         <w:pStyle w:val="FirstParagraph"/>
       </w:pPr>
       <w:r>
-        <w:t xml:space="preserve">In the code for the past modules, we’ve set the filename as a hardcoded string variable. Now you want to set it as the first command line argument passed to the program when calling the script. Do this within your Python script.</w:t>
+        <w:t xml:space="preserve">In the code for the past chapters, we’ve set the filename as a hardcoded string variable. Now you want to set it as the first command line argument passed to the program when calling the script. Do this within your Python script.</w:t>
       </w:r>
     </w:p>
     <w:p>
@@ -23350,7 +23350,7 @@
         <w:pStyle w:val="FirstParagraph"/>
       </w:pPr>
       <w:r>
-        <w:t xml:space="preserve">In the code for the last module, we set the desired number of lines as a hardcoded integer variable. Now you want to set it as second command line argument passed to the program when calling the script. Do this within your Python script.</w:t>
+        <w:t xml:space="preserve">In the code for the previous Applied Python Exercise chapter, we set the desired number of lines as a hardcoded integer variable. Now you want to set it as second command line argument passed to the program when calling the script. Do this within your Python script.</w:t>
       </w:r>
     </w:p>
     <w:p>
@@ -23423,7 +23423,7 @@
         <w:t xml:space="preserve"> </w:t>
       </w:r>
       <w:r>
-        <w:t xml:space="preserve">list are always stored as strings, even if they are numbers. Therefore, edit the line within your Python script to convert the value that is being stored to an integer.</w:t>
+        <w:t xml:space="preserve">list are always stored as strings, even if they are numbers. Therefore, edit the line within your Python script to convert the value that is being stored to an integer (if you hadn’t already converted the string to an integer).</w:t>
       </w:r>
     </w:p>
     <w:p>
@@ -23485,7 +23485,7 @@
         <w:pStyle w:val="FirstParagraph"/>
       </w:pPr>
       <w:r>
-        <w:t xml:space="preserve">Now that we’ve managed to set the input file and the desired number of lines to values that are specified by the user on the command line, we can reuse the rest of the code for the next three steps that we used in the previous module.</w:t>
+        <w:t xml:space="preserve">Now that we’ve managed to set the input file and the desired number of lines to values that are specified by the user on the command line, we can reuse the rest of the code for the next three steps that we used in the previous Applied Python Exercise chapter.</w:t>
       </w:r>
     </w:p>
     <w:bookmarkEnd w:id="177"/>
@@ -23527,7 +23527,7 @@
         <w:t xml:space="preserve"> </w:t>
       </w:r>
       <w:r>
-        <w:t xml:space="preserve">statement structure from the second and third Python exercise modules. Write this line of code within your Python script.</w:t>
+        <w:t xml:space="preserve">statement structure from the second and third Applied Python Exercise chapters. Write this line of code within your Python script.</w:t>
       </w:r>
     </w:p>
     <w:p>
@@ -23629,7 +23629,7 @@
         <w:pStyle w:val="FirstParagraph"/>
       </w:pPr>
       <w:r>
-        <w:t xml:space="preserve">To ask if the line is one of the desired beginning lines, use the conditional statement structure from the third Python exercise module. Write this line of code within your Python script, indenting correctly under the</w:t>
+        <w:t xml:space="preserve">To ask if the line is one of the desired beginning lines, use the conditional statement structure from the third Applied Python Exercise chapter. Write this line of code within your Python script, indenting correctly under the</w:t>
       </w:r>
       <w:r>
         <w:t xml:space="preserve"> </w:t>
@@ -23728,7 +23728,7 @@
         <w:pStyle w:val="FirstParagraph"/>
       </w:pPr>
       <w:r>
-        <w:t xml:space="preserve">Finally, reuse the code from the first three Python exercise modules to print the line, adding this</w:t>
+        <w:t xml:space="preserve">Finally, reuse the code from the first three Applied Python Exercise chapters to print the line, adding this</w:t>
       </w:r>
       <w:r>
         <w:t xml:space="preserve"> </w:t>
@@ -24228,7 +24228,7 @@
         <w:pStyle w:val="FirstParagraph"/>
       </w:pPr>
       <w:r>
-        <w:t xml:space="preserve">After going through this module, students should be able to:</w:t>
+        <w:t xml:space="preserve">After going through this chapter, students should be able to:</w:t>
       </w:r>
     </w:p>
     <w:p>
@@ -24399,7 +24399,7 @@
         <w:pStyle w:val="FirstParagraph"/>
       </w:pPr>
       <w:r>
-        <w:t xml:space="preserve">Let’s again start with and edit the pseudocode from the last module to meet the needs of this module.</w:t>
+        <w:t xml:space="preserve">Let’s again start with and edit the pseudocode from the previous chapter to meet the needs of this chapter</w:t>
       </w:r>
     </w:p>
     <w:p>
@@ -24407,7 +24407,7 @@
         <w:pStyle w:val="BodyText"/>
       </w:pPr>
       <w:r>
-        <w:t xml:space="preserve">Last module’s pseudocode:</w:t>
+        <w:t xml:space="preserve">Previous chapter’s pseudocode:</w:t>
       </w:r>
     </w:p>
     <w:p>
@@ -24713,7 +24713,7 @@
         <w:t xml:space="preserve">]</w:t>
       </w:r>
       <w:r>
-        <w:t xml:space="preserve">) around an argument description in the usage statement is the preferred way to say that the argument is not required as input. Within your Python script, update your previous usage statement from the fourth Python exercise module to show that the number of lines to display is no longer a required argument.</w:t>
+        <w:t xml:space="preserve">) around an argument description in the usage statement is the preferred way to say that the argument is not required as input. Within your Python script, update your previous usage statement from the fourth Applied Python Exercise chapter to show that the number of lines to display is no longer a required argument.</w:t>
       </w:r>
     </w:p>
     <w:p>
@@ -24788,7 +24788,7 @@
         <w:pStyle w:val="FirstParagraph"/>
       </w:pPr>
       <w:r>
-        <w:t xml:space="preserve">Within your Python script, set the filename variable to be equal to the first command line argument like you did in fourth Python exercise module.</w:t>
+        <w:t xml:space="preserve">Within your Python script, set the filename variable to be equal to the first command line argument like you did in fourth Applied Python Exercise chapter.</w:t>
       </w:r>
     </w:p>
     <w:p>
@@ -24872,7 +24872,7 @@
         <w:pStyle w:val="FirstParagraph"/>
       </w:pPr>
       <w:r>
-        <w:t xml:space="preserve">In the previous Python exercise module, we wanted the second command line argument to be the number of lines that would be displayed by the program. In this module, we want to see if the user provided a desired number of lines as a command line argument. To do this, let’s consider what information we know and what variables/objects/functions are available to us.</w:t>
+        <w:t xml:space="preserve">In the previous Applied Python Exercise chapter, we wanted the second command line argument to be the number of lines that would be displayed by the program. In this chapter, we want to see if the user provided a desired number of lines as a command line argument. To do this, let’s consider what information we know and what variables/objects/functions are available to us.</w:t>
       </w:r>
     </w:p>
     <w:p>
@@ -24910,7 +24910,7 @@
         <w:t xml:space="preserve"> </w:t>
       </w:r>
       <w:r>
-        <w:t xml:space="preserve">is always the name of the script, if no arguments are passed to a script when calling it from the command line, the length of the list would be 1. If only one argument is passed, then the length would be 2. And finally, if two arguments are passed, then the length would be 3. Consult your notes on the</w:t>
+        <w:t xml:space="preserve">is always the name of the script, if no arguments are passed to a script when calling it from the command line, the length of the list would be 1. If only one argument is passed, then the length would be 2. And finally, if two arguments are passed, then the length would be 3. Consult the notes on the</w:t>
       </w:r>
       <w:r>
         <w:t xml:space="preserve"> </w:t>
@@ -25042,7 +25042,7 @@
         <w:pStyle w:val="FirstParagraph"/>
       </w:pPr>
       <w:r>
-        <w:t xml:space="preserve">If the user did specify the number of desired lines, we want define the variable for the desired number of lines to equal this value. Within your Python script and indented under the conditional you’ve just written, follow the method we used in the fourth Python exercise module to define this variable.</w:t>
+        <w:t xml:space="preserve">If the user did specify the number of desired lines, we want define the variable for the desired number of lines to equal this value. Within your Python script and indented under the conditional you’ve just written, follow the method we used in the fourth Applied Python Exercise chapter to define this variable.</w:t>
       </w:r>
     </w:p>
     <w:p>
@@ -25231,7 +25231,7 @@
         <w:pStyle w:val="FirstParagraph"/>
       </w:pPr>
       <w:r>
-        <w:t xml:space="preserve">In the third Python exercise module, we previously hardcoded the number of lines we wanted to display. Within your Python script, indented under the</w:t>
+        <w:t xml:space="preserve">In the third Applied Python Exercise chapter, we previously hardcoded the number of lines we wanted to display. Within your Python script, indented under the</w:t>
       </w:r>
       <w:r>
         <w:t xml:space="preserve"> </w:t>
@@ -25305,7 +25305,7 @@
         <w:pStyle w:val="FirstParagraph"/>
       </w:pPr>
       <w:r>
-        <w:t xml:space="preserve">Now that we’ve managed to set the input file and the desired number of lines to values that are specified by the user or a default value, we can reuse the rest of the code for the next three steps that we used in the previous two Python exercise modules.</w:t>
+        <w:t xml:space="preserve">Now that we’ve managed to set the input file and the desired number of lines to values that are specified by the user or a default value, we can reuse the rest of the code for the next three steps that we used in the previous two Applied Python Exercise chapters.</w:t>
       </w:r>
     </w:p>
     <w:bookmarkEnd w:id="192"/>
@@ -25347,7 +25347,7 @@
         <w:t xml:space="preserve"> </w:t>
       </w:r>
       <w:r>
-        <w:t xml:space="preserve">statement structure from the second, third, and fourth Python exercise modules. Write this line of code within your Python script.</w:t>
+        <w:t xml:space="preserve">statement structure from the second, third, and fourth Applied Python Exercise chapters. Write this line of code within your Python script.</w:t>
       </w:r>
     </w:p>
     <w:p>
@@ -25449,7 +25449,7 @@
         <w:pStyle w:val="FirstParagraph"/>
       </w:pPr>
       <w:r>
-        <w:t xml:space="preserve">To ask if the line is one of the desired beginning lines, use the conditional statement structure from the third and fourth Python exercise modules. Write this line of code within your Python script, indenting correctly under the</w:t>
+        <w:t xml:space="preserve">To ask if the line is one of the desired beginning lines, use the conditional statement structure from the third and fourth Applied Python Exercise chapters. Write this line of code within your Python script, indenting correctly under the</w:t>
       </w:r>
       <w:r>
         <w:t xml:space="preserve"> </w:t>
@@ -25548,7 +25548,7 @@
         <w:pStyle w:val="FirstParagraph"/>
       </w:pPr>
       <w:r>
-        <w:t xml:space="preserve">Finally, reuse the code from the first four Python exercise modules to print the line, adding this</w:t>
+        <w:t xml:space="preserve">Finally, reuse the code from the first four Applied Python Exercise chapters to print the line, adding this</w:t>
       </w:r>
       <w:r>
         <w:t xml:space="preserve"> </w:t>
@@ -26204,7 +26204,7 @@
         <w:pStyle w:val="FirstParagraph"/>
       </w:pPr>
       <w:r>
-        <w:t xml:space="preserve">After going through this module, students should be able to:</w:t>
+        <w:t xml:space="preserve">After going through this chapter, students should be able to:</w:t>
       </w:r>
     </w:p>
     <w:p>
@@ -26324,7 +26324,7 @@
         <w:pStyle w:val="Compact"/>
       </w:pPr>
       <w:r>
-        <w:t xml:space="preserve">updating a counter variablbe within a the body of a for loop</w:t>
+        <w:t xml:space="preserve">updating a counter variable within a the body of a for loop</w:t>
       </w:r>
     </w:p>
     <w:p>
@@ -26411,7 +26411,7 @@
         <w:pStyle w:val="FirstParagraph"/>
       </w:pPr>
       <w:r>
-        <w:t xml:space="preserve">Let’s again start with and edit the pseudocode from the last module to meet the needs of this module.</w:t>
+        <w:t xml:space="preserve">Let’s again start with and edit the pseudocode from the previous chapter to meet the needs of this chapter.</w:t>
       </w:r>
     </w:p>
     <w:p>
@@ -26419,7 +26419,7 @@
         <w:pStyle w:val="BodyText"/>
       </w:pPr>
       <w:r>
-        <w:t xml:space="preserve">Last module’s pseudocode:</w:t>
+        <w:t xml:space="preserve">Previous chapter’s pseudocode:</w:t>
       </w:r>
     </w:p>
     <w:p>
@@ -26926,7 +26926,7 @@
         <w:pStyle w:val="FirstParagraph"/>
       </w:pPr>
       <w:r>
-        <w:t xml:space="preserve">The usage statement and module importing from the previous Python exercise module are still accurate for this module, so go ahead and reuse the usage and import statements from the fifth python exercise module within your new Python script.</w:t>
+        <w:t xml:space="preserve">The usage statement and module importing from the previous Applied Python Exercise chapter are still accurate for this chapter, so go ahead and reuse the usage and import statements from the fifth Applied Python Exercise chapter within your new Python script.</w:t>
       </w:r>
     </w:p>
     <w:p>
@@ -27001,7 +27001,7 @@
         <w:pStyle w:val="FirstParagraph"/>
       </w:pPr>
       <w:r>
-        <w:t xml:space="preserve">Within your Python script, set the filename variable to be equal to the first command line argument like you did in fourth and fifth Python exercise modules.</w:t>
+        <w:t xml:space="preserve">Within your Python script, set the filename variable to be equal to the first command line argument like you did in fourth and fifth Applied Python Exercise chapters.</w:t>
       </w:r>
     </w:p>
     <w:p>
@@ -27085,7 +27085,7 @@
         <w:pStyle w:val="FirstParagraph"/>
       </w:pPr>
       <w:r>
-        <w:t xml:space="preserve">Within your Python script, set up the conditional statement structure like you did in the fifth Python exercise module to check if the user has provided a desired number of lines to display.</w:t>
+        <w:t xml:space="preserve">Within your Python script, set up the conditional statement structure like you did in the fifth Applied Python Exercise chapter to check if the user has provided a desired number of lines to display.</w:t>
       </w:r>
     </w:p>
     <w:p>
@@ -27187,7 +27187,7 @@
         <w:pStyle w:val="FirstParagraph"/>
       </w:pPr>
       <w:r>
-        <w:t xml:space="preserve">Within your Python script, use the variable assignment statement from the fourth and fifth Python exercise modules to define the desired number of lines as specified by the user, indenting under the conditional statement.</w:t>
+        <w:t xml:space="preserve">Within your Python script, use the variable assignment statement from the fourth and fifth Applied Python exercise chapters to define the desired number of lines as specified by the user, indenting under the conditional statement.</w:t>
       </w:r>
     </w:p>
     <w:p>
@@ -27283,7 +27283,7 @@
         <w:pStyle w:val="FirstParagraph"/>
       </w:pPr>
       <w:r>
-        <w:t xml:space="preserve">Use the alternate conditional statement structure from the fifth Python exercise module to start defining the alternate behavior in how we define the desired number of lines variable if the user didn’t specify a specific value. Put this statement in your Python script.</w:t>
+        <w:t xml:space="preserve">Use the alternate conditional statement structure from the fifth Applied Python Exercise chapter to start defining the alternate behavior we will want (in how we define the desired number of lines variable in cases where the user didn’t specify a specific value). Put this statement in your Python script.</w:t>
       </w:r>
     </w:p>
     <w:p>
@@ -27349,7 +27349,7 @@
         <w:pStyle w:val="FirstParagraph"/>
       </w:pPr>
       <w:r>
-        <w:t xml:space="preserve">Use the alternate variable assignment statement from the fifth Python exercise module to define the desired number of lines varialbe if the user didn’t specify a specific value. Put this statement in your Python script, indented correctly.</w:t>
+        <w:t xml:space="preserve">Use the alternate variable assignment statement from the fifth Applied Python Exercise chapter to define the desired number of lines variable if the user didn’t specify a specific value. Put this statement in your Python script, indented correctly.</w:t>
       </w:r>
     </w:p>
     <w:p>
@@ -27427,7 +27427,7 @@
         <w:pStyle w:val="FirstParagraph"/>
       </w:pPr>
       <w:r>
-        <w:t xml:space="preserve">Because we no longer assume that the numerical position of the line within the file corresponds to the number of lines that are printed since we’re filtering out the header lines, we need to define a counter variable we can use to track the number of lines that we print. When first initializing this variable, we haven’t printed any lines. Therefore, you want to set the counter variable equal to the value of zero. Do this within your Python script.</w:t>
+        <w:t xml:space="preserve">Because we no longer assume that the numerical position of the line within the file corresponds to the number of lines that are printed, since we’re filtering out the header lines, we need to define a counter variable we can use to track the number of lines that we print. When first initializing this variable, we haven’t printed any lines. Therefore, you want to set the counter variable equal to the value of zero. Do this within your Python script.</w:t>
       </w:r>
     </w:p>
     <w:p>
@@ -27505,7 +27505,7 @@
         <w:pStyle w:val="FirstParagraph"/>
       </w:pPr>
       <w:r>
-        <w:t xml:space="preserve">Next, we no longer need to track the position of the line in the f ile, only wanting to work with each line line-by-line in the open file. Therefore, we can go back to the</w:t>
+        <w:t xml:space="preserve">Next, we no longer need to track the position of the line in the file. We only want to work with each line line-by-line in the open file. Therefore, we can go back to the</w:t>
       </w:r>
       <w:r>
         <w:t xml:space="preserve"> </w:t>
@@ -27520,7 +27520,7 @@
         <w:t xml:space="preserve"> </w:t>
       </w:r>
       <w:r>
-        <w:t xml:space="preserve">loop statement that we used in the first Python exercise module. Add the appropriate</w:t>
+        <w:t xml:space="preserve">loop statement that we used in the first Applied Python Exercise chapter. Add the appropriate</w:t>
       </w:r>
       <w:r>
         <w:t xml:space="preserve"> </w:t>
@@ -27633,7 +27633,7 @@
         <w:pStyle w:val="BodyText"/>
       </w:pPr>
       <w:r>
-        <w:t xml:space="preserve">First, we want to check if the value of the counter is less than the number of desired lines. Write an expression that will evaluate to a boolean variable answering whether an integer is less than another integer using the appropriate variable names.</w:t>
+        <w:t xml:space="preserve">First, we want to check if the value of the counter is less than the number of desired lines. Write an expression that will evaluate to a boolean variable answering whether an integer is less than another integer. Use the appropriate variable names that refer to the integer variable we’re interested in.</w:t>
       </w:r>
     </w:p>
     <w:p>
@@ -27913,7 +27913,7 @@
         <w:pStyle w:val="FirstParagraph"/>
       </w:pPr>
       <w:r>
-        <w:t xml:space="preserve">Finally, reuse the code from the first five Python exercise modules to print the line, adding this</w:t>
+        <w:t xml:space="preserve">Finally, reuse the code from the first five Applied Python Exercise chapters to print the line, adding this</w:t>
       </w:r>
       <w:r>
         <w:t xml:space="preserve"> </w:t>
@@ -28024,7 +28024,7 @@
         <w:pStyle w:val="FirstParagraph"/>
       </w:pPr>
       <w:r>
-        <w:t xml:space="preserve">If we were to end writing the program now, our script would print every line in the file that wasn’t a header line. Therefore, we have to update the counter every time we print a line so we have an accurate count of the number of lines we’ve printed. Write a variable assignment statement within your Python script that updates the value of the counter variable, adding one to it. Make sure it is appropriately indented in line with the print statement under the conditional statement.</w:t>
+        <w:t xml:space="preserve">If we were to end writing the program now, our script would print every line in the file that wasn’t a header line. What can we do to avoid this and only print the specific number of lines we want?</w:t>
       </w:r>
     </w:p>
     <w:p>
@@ -28044,43 +28044,10 @@
     </w:p>
     <w:p>
       <w:pPr>
-        <w:pStyle w:val="SourceCode"/>
-      </w:pPr>
-      <w:r>
-        <w:rPr>
-          <w:rStyle w:val="NormalTok"/>
-        </w:rPr>
-        <w:t xml:space="preserve">    counter </w:t>
-      </w:r>
-      <w:r>
-        <w:rPr>
-          <w:rStyle w:val="OperatorTok"/>
-        </w:rPr>
-        <w:t xml:space="preserve">=</w:t>
-      </w:r>
-      <w:r>
-        <w:rPr>
-          <w:rStyle w:val="NormalTok"/>
-        </w:rPr>
-        <w:t xml:space="preserve"> counter </w:t>
-      </w:r>
-      <w:r>
-        <w:rPr>
-          <w:rStyle w:val="OperatorTok"/>
-        </w:rPr>
-        <w:t xml:space="preserve">+</w:t>
-      </w:r>
-      <w:r>
-        <w:rPr>
-          <w:rStyle w:val="NormalTok"/>
-        </w:rPr>
-        <w:t xml:space="preserve"> </w:t>
-      </w:r>
-      <w:r>
-        <w:rPr>
-          <w:rStyle w:val="DecValTok"/>
-        </w:rPr>
-        <w:t xml:space="preserve">1</w:t>
+        <w:pStyle w:val="BodyText"/>
+      </w:pPr>
+      <w:r>
+        <w:t xml:space="preserve">To avoid this, we have to update the counter every time we print a line so we have an accurate count of the number of lines we’ve printed.</w:t>
       </w:r>
     </w:p>
     <w:p>
@@ -28095,6 +28062,77 @@
         <w:pStyle w:val="FirstParagraph"/>
       </w:pPr>
       <w:r>
+        <w:t xml:space="preserve">Write a variable assignment statement within your Python script that updates the value of the counter variable, adding one to it. Make sure it is appropriately indented in line with the print statement under the conditional statement.</w:t>
+      </w:r>
+    </w:p>
+    <w:p>
+      <w:r>
+        <w:pict>
+          <v:rect style="width:0;height:1.5pt" o:hralign="center" o:hrstd="t" o:hr="t"/>
+        </w:pict>
+      </w:r>
+    </w:p>
+    <w:p>
+      <w:pPr>
+        <w:pStyle w:val="FirstParagraph"/>
+      </w:pPr>
+      <w:r>
+        <w:t xml:space="preserve">ANSWER:</w:t>
+      </w:r>
+    </w:p>
+    <w:p>
+      <w:pPr>
+        <w:pStyle w:val="SourceCode"/>
+      </w:pPr>
+      <w:r>
+        <w:rPr>
+          <w:rStyle w:val="NormalTok"/>
+        </w:rPr>
+        <w:t xml:space="preserve">    counter </w:t>
+      </w:r>
+      <w:r>
+        <w:rPr>
+          <w:rStyle w:val="OperatorTok"/>
+        </w:rPr>
+        <w:t xml:space="preserve">=</w:t>
+      </w:r>
+      <w:r>
+        <w:rPr>
+          <w:rStyle w:val="NormalTok"/>
+        </w:rPr>
+        <w:t xml:space="preserve"> counter </w:t>
+      </w:r>
+      <w:r>
+        <w:rPr>
+          <w:rStyle w:val="OperatorTok"/>
+        </w:rPr>
+        <w:t xml:space="preserve">+</w:t>
+      </w:r>
+      <w:r>
+        <w:rPr>
+          <w:rStyle w:val="NormalTok"/>
+        </w:rPr>
+        <w:t xml:space="preserve"> </w:t>
+      </w:r>
+      <w:r>
+        <w:rPr>
+          <w:rStyle w:val="DecValTok"/>
+        </w:rPr>
+        <w:t xml:space="preserve">1</w:t>
+      </w:r>
+    </w:p>
+    <w:p>
+      <w:r>
+        <w:pict>
+          <v:rect style="width:0;height:1.5pt" o:hralign="center" o:hrstd="t" o:hr="t"/>
+        </w:pict>
+      </w:r>
+    </w:p>
+    <w:p>
+      <w:pPr>
+        <w:pStyle w:val="FirstParagraph"/>
+      </w:pPr>
+      <w:r>
         <w:t xml:space="preserve">Within your Python script, you should now have the twelve lines of code together which makes our complete intended goal code – code that prints a user specified number of lines from the beginning of a user specified input file, skipping header lines that begin with a pound sign (</w:t>
       </w:r>
       <w:r>
@@ -28686,7 +28724,7 @@
         <w:pStyle w:val="FirstParagraph"/>
       </w:pPr>
       <w:r>
-        <w:t xml:space="preserve">Reminder: you will turn in your final script from this module by emailing it to your TA Kate Weaver (</w:t>
+        <w:t xml:space="preserve">Reminder: you will turn in your final script from this chapter by emailing it to your TA Kate Weaver (</w:t>
       </w:r>
       <w:hyperlink r:id="rId22">
         <w:r>
@@ -28697,7 +28735,7 @@
         </w:r>
       </w:hyperlink>
       <w:r>
-        <w:t xml:space="preserve">). Please name it LASTNAME_tail.py replace</w:t>
+        <w:t xml:space="preserve">). Please name it LASTNAME_tail.py (replacing</w:t>
       </w:r>
       <w:r>
         <w:t xml:space="preserve"> </w:t>
@@ -28715,7 +28753,7 @@
         <w:t xml:space="preserve"> </w:t>
       </w:r>
       <w:r>
-        <w:t xml:space="preserve">with your last name.</w:t>
+        <w:t xml:space="preserve">with your last name).</w:t>
       </w:r>
     </w:p>
     <w:bookmarkStart w:id="216" w:name="X45bec8148e2f3cbdd442fa3498d8c363ca1ba5e"/>
@@ -28741,7 +28779,7 @@
         <w:pStyle w:val="FirstParagraph"/>
       </w:pPr>
       <w:r>
-        <w:t xml:space="preserve">The goal of this module is to edit your recreated</w:t>
+        <w:t xml:space="preserve">The goal of this chapter is to edit your recreated</w:t>
       </w:r>
       <w:r>
         <w:t xml:space="preserve"> </w:t>
@@ -28756,7 +28794,7 @@
         <w:t xml:space="preserve"> </w:t>
       </w:r>
       <w:r>
-        <w:t xml:space="preserve">program from the fifth Python exercise module such that it</w:t>
+        <w:t xml:space="preserve">program from the fifth Applied Python Exercise chapter such that it</w:t>
       </w:r>
       <w:r>
         <w:t xml:space="preserve"> </w:t>
@@ -28768,7 +28806,7 @@
         <w:t xml:space="preserve">tail</w:t>
       </w:r>
       <w:r>
-        <w:t xml:space="preserve">’s an input file. As such, it should print the desired number of lines from the end of the input file, rather than from the beginning.</w:t>
+        <w:t xml:space="preserve">s an input file. As such, it should print the desired number of lines from the end of the input file, rather than from the beginning.</w:t>
       </w:r>
     </w:p>
     <w:bookmarkEnd w:id="216"/>
@@ -28795,7 +28833,7 @@
         <w:pStyle w:val="FirstParagraph"/>
       </w:pPr>
       <w:r>
-        <w:t xml:space="preserve">After going through this module, students should be able to:</w:t>
+        <w:t xml:space="preserve">After going through this chapter, students should be able to:</w:t>
       </w:r>
     </w:p>
     <w:p>
@@ -29002,7 +29040,7 @@
         <w:pStyle w:val="FirstParagraph"/>
       </w:pPr>
       <w:r>
-        <w:t xml:space="preserve">We recommend that you start with the final pseudocode from the fifth Python exercise module:</w:t>
+        <w:t xml:space="preserve">We recommend that you start with the final pseudocode from the fifth Applied Python Exercise chapter:</w:t>
       </w:r>
     </w:p>
     <w:p>
@@ -29405,7 +29443,7 @@
         <w:pStyle w:val="BodyText"/>
       </w:pPr>
       <w:r>
-        <w:t xml:space="preserve">Much like how we used the base pseudocode from the fifth Python exercise module, start with the base code that you have from the fifth Python exercise module. Reuse code that is applicable to the task at hand and write new code for the new parts of the program that you specified in the new pseudocode. Consult the learning objectives above to see what data types, structures, and fundamentals we think you will need to build the code. Also, consult the notes on Python fundamentals. Remember to indent when appropriate.</w:t>
+        <w:t xml:space="preserve">Much like how we used the base pseudocode from the fifth Applied Python Exercise chapter, start with the final code that you have from the fifth Applied Python Exercise chapter. Reuse lines that are applicable to the task at hand and write new code for the new parts of the program that you specified in your new pseudocode. Consult the learning objectives above to see what data types, structures, and fundamentals we think you will need to build the code. Also, consult the notes on Python fundamentals. Remember to indent when appropriate.</w:t>
       </w:r>
     </w:p>
     <w:p>
@@ -29475,7 +29513,7 @@
         <w:pStyle w:val="FirstParagraph"/>
       </w:pPr>
       <w:r>
-        <w:t xml:space="preserve">After going through this module, students should be able to:</w:t>
+        <w:t xml:space="preserve">After going through this chapter, students should be able to:</w:t>
       </w:r>
     </w:p>
     <w:p>
@@ -29487,7 +29525,7 @@
         <w:pStyle w:val="Compact"/>
       </w:pPr>
       <w:r>
-        <w:t xml:space="preserve">Describe how they will use the Python skills they’ve practiced within these prepwork modules during Quantitative Biology Bootcamp</w:t>
+        <w:t xml:space="preserve">Describe how they will use the Bash and Python skills they’ve practiced within these prepwork chapters during Quantitative Biology Bootcamp</w:t>
       </w:r>
     </w:p>
     <w:bookmarkEnd w:id="221"/>
@@ -29514,7 +29552,7 @@
         <w:pStyle w:val="FirstParagraph"/>
       </w:pPr>
       <w:r>
-        <w:t xml:space="preserve">These prepwork modules were intended to give you a brief exposure to the fundamentals of the Python programming language. Within the modules you worked with a</w:t>
+        <w:t xml:space="preserve">These prepwork chapters were intended to give you a brief exposure to the fundamentals of Bash and the Python programming language. Within the chapters you worked with a</w:t>
       </w:r>
       <w:r>
         <w:t xml:space="preserve"> </w:t>
@@ -29714,7 +29752,7 @@
         <w:pStyle w:val="Compact"/>
       </w:pPr>
       <w:r>
-        <w:t xml:space="preserve">ALT – the alternate non-reference allele(s) called on at least one o the samples</w:t>
+        <w:t xml:space="preserve">ALT – the alternate non-reference allele(s) called on at least one of the samples</w:t>
       </w:r>
     </w:p>
     <w:p>
@@ -29766,7 +29804,7 @@
         <w:pStyle w:val="BodyText"/>
       </w:pPr>
       <w:r>
-        <w:t xml:space="preserve">For the file that you used within these prepwork modules, genotype information was included for 10,000 genetics variants across 2548 samples.</w:t>
+        <w:t xml:space="preserve">For the file that you used within these prepwork chapters, genotype information was included for 80 genetics variants across 2548 samples. These 80 genetic variants were subset from a file of 10,000 genetic variants. The genotypes were displayed as 0|0, 0|1, 1|0, or 1|1.</w:t>
       </w:r>
     </w:p>
     <w:p>
@@ -29833,7 +29871,7 @@
         <w:t xml:space="preserve"> </w:t>
       </w:r>
       <w:r>
-        <w:t xml:space="preserve">file, extracting and visualize specific information like the allele frequencies and genotyptes to make allele frequency histograms and PCAs of the genetic variation:</w:t>
+        <w:t xml:space="preserve">file, extracting, describing, and visualizing specific information like the allele frequencies and amount of genetic variation explained, producing plots like this allele frequency histogram and PCA:</w:t>
       </w:r>
     </w:p>
     <w:p>
@@ -29983,7 +30021,7 @@
         <w:pStyle w:val="BodyText"/>
       </w:pPr>
       <w:r>
-        <w:t xml:space="preserve">The skills that you learn throughout Quantitative Biology Bootcamp will help you gain comfort and skills working with many other bioinformatic data files beyond just this</w:t>
+        <w:t xml:space="preserve">The skills that you learn throughout Quantitative Biology Bootcamp will help you gain comfort working with many other bioinformatic data files beyond just this</w:t>
       </w:r>
       <w:r>
         <w:t xml:space="preserve"> </w:t>

--- a/docs/QBB-Prepwork.docx
+++ b/docs/QBB-Prepwork.docx
@@ -1501,7 +1501,7 @@
     </w:p>
     <w:bookmarkEnd w:id="47"/>
     <w:bookmarkEnd w:id="48"/>
-    <w:bookmarkStart w:id="57" w:name="fundamentals-of-bash"/>
+    <w:bookmarkStart w:id="58" w:name="fundamentals-of-bash"/>
     <w:p>
       <w:pPr>
         <w:pStyle w:val="Heading1"/>
@@ -1720,7 +1720,7 @@
       </w:r>
     </w:p>
     <w:bookmarkEnd w:id="50"/>
-    <w:bookmarkStart w:id="52" w:name="resources"/>
+    <w:bookmarkStart w:id="53" w:name="resources"/>
     <w:p>
       <w:pPr>
         <w:pStyle w:val="Heading2"/>
@@ -1747,7 +1747,114 @@
         <w:pStyle w:val="Compact"/>
       </w:pPr>
       <w:r>
-        <w:t xml:space="preserve">This chapter will be performed online in a</w:t>
+        <w:t xml:space="preserve">This chapter will be performed online. UPDATE based on student issue. Please follow these steps before beginning this chapter:</w:t>
+      </w:r>
+    </w:p>
+    <w:p>
+      <w:pPr>
+        <w:numPr>
+          <w:ilvl w:val="1"/>
+          <w:numId w:val="1008"/>
+        </w:numPr>
+        <w:pStyle w:val="Compact"/>
+      </w:pPr>
+      <w:r>
+        <w:t xml:space="preserve">Please open</w:t>
+      </w:r>
+      <w:r>
+        <w:t xml:space="preserve"> </w:t>
+      </w:r>
+      <w:hyperlink r:id="rId51">
+        <w:r>
+          <w:rPr>
+            <w:rStyle w:val="Hyperlink"/>
+          </w:rPr>
+          <w:t xml:space="preserve">this link</w:t>
+        </w:r>
+      </w:hyperlink>
+    </w:p>
+    <w:p>
+      <w:pPr>
+        <w:numPr>
+          <w:ilvl w:val="1"/>
+          <w:numId w:val="1008"/>
+        </w:numPr>
+        <w:pStyle w:val="Compact"/>
+      </w:pPr>
+      <w:r>
+        <w:t xml:space="preserve">In the black window with the prompt</w:t>
+      </w:r>
+      <w:r>
+        <w:t xml:space="preserve"> </w:t>
+      </w:r>
+      <w:r>
+        <w:rPr>
+          <w:rStyle w:val="VerbatimChar"/>
+        </w:rPr>
+        <w:t xml:space="preserve">guest@sandbox$</w:t>
+      </w:r>
+      <w:r>
+        <w:t xml:space="preserve">, type</w:t>
+      </w:r>
+      <w:r>
+        <w:t xml:space="preserve"> </w:t>
+      </w:r>
+      <w:r>
+        <w:rPr>
+          <w:rStyle w:val="VerbatimChar"/>
+        </w:rPr>
+        <w:t xml:space="preserve">ls</w:t>
+      </w:r>
+    </w:p>
+    <w:p>
+      <w:pPr>
+        <w:numPr>
+          <w:ilvl w:val="1"/>
+          <w:numId w:val="1008"/>
+        </w:numPr>
+        <w:pStyle w:val="Compact"/>
+      </w:pPr>
+      <w:r>
+        <w:t xml:space="preserve">Hit</w:t>
+      </w:r>
+      <w:r>
+        <w:t xml:space="preserve"> </w:t>
+      </w:r>
+      <w:r>
+        <w:rPr>
+          <w:rStyle w:val="VerbatimChar"/>
+        </w:rPr>
+        <w:t xml:space="preserve">&lt;Enter&gt;</w:t>
+      </w:r>
+      <w:r>
+        <w:t xml:space="preserve"> </w:t>
+      </w:r>
+      <w:r>
+        <w:t xml:space="preserve">or</w:t>
+      </w:r>
+      <w:r>
+        <w:t xml:space="preserve"> </w:t>
+      </w:r>
+      <w:r>
+        <w:rPr>
+          <w:rStyle w:val="VerbatimChar"/>
+        </w:rPr>
+        <w:t xml:space="preserve">&lt;return&gt;</w:t>
+      </w:r>
+      <w:r>
+        <w:t xml:space="preserve">.</w:t>
+      </w:r>
+    </w:p>
+    <w:p>
+      <w:pPr>
+        <w:numPr>
+          <w:ilvl w:val="1"/>
+          <w:numId w:val="1008"/>
+        </w:numPr>
+        <w:pStyle w:val="Compact"/>
+      </w:pPr>
+      <w:r>
+        <w:t xml:space="preserve">Then open</w:t>
       </w:r>
       <w:r>
         <w:t xml:space="preserve"> </w:t>
@@ -1757,47 +1864,14 @@
           <w:rPr>
             <w:rStyle w:val="Hyperlink"/>
           </w:rPr>
-          <w:t xml:space="preserve">bash sandbox</w:t>
+          <w:t xml:space="preserve">the link for the bash sandbox playground</w:t>
         </w:r>
       </w:hyperlink>
       <w:r>
-        <w:t xml:space="preserve">.</w:t>
-      </w:r>
-    </w:p>
-    <w:p>
-      <w:pPr>
-        <w:numPr>
-          <w:ilvl w:val="1"/>
-          <w:numId w:val="1008"/>
-        </w:numPr>
-        <w:pStyle w:val="Compact"/>
-      </w:pPr>
-      <w:r>
-        <w:t xml:space="preserve">Use of this resource avoids issues that can arise from people using different operating systems and having trouble finding the terminal on their own computers.</w:t>
-      </w:r>
-    </w:p>
-    <w:p>
-      <w:pPr>
-        <w:numPr>
-          <w:ilvl w:val="1"/>
-          <w:numId w:val="1008"/>
-        </w:numPr>
-        <w:pStyle w:val="Compact"/>
-      </w:pPr>
-      <w:r>
-        <w:t xml:space="preserve">Once you open the link, you should see a black window with the prompt</w:t>
-      </w:r>
-      <w:r>
-        <w:t xml:space="preserve"> </w:t>
-      </w:r>
-      <w:r>
-        <w:rPr>
-          <w:rStyle w:val="VerbatimChar"/>
-        </w:rPr>
-        <w:t xml:space="preserve">guest@sandbox$</w:t>
-      </w:r>
-      <w:r>
-        <w:t xml:space="preserve">. This is the bash interface.</w:t>
+        <w:t xml:space="preserve"> </w:t>
+      </w:r>
+      <w:r>
+        <w:t xml:space="preserve">or refresh the webpage if you already have opened the link.</w:t>
       </w:r>
     </w:p>
     <w:p>
@@ -1809,12 +1883,36 @@
         <w:pStyle w:val="Compact"/>
       </w:pPr>
       <w:r>
+        <w:t xml:space="preserve">Use of this online resource avoids issues that can arise from people using different operating systems and having trouble finding the terminal on their own computers. Once you open the second link, you should see a black window with the prompt</w:t>
+      </w:r>
+      <w:r>
+        <w:t xml:space="preserve"> </w:t>
+      </w:r>
+      <w:r>
+        <w:rPr>
+          <w:rStyle w:val="VerbatimChar"/>
+        </w:rPr>
+        <w:t xml:space="preserve">guest@sandbox$</w:t>
+      </w:r>
+      <w:r>
+        <w:t xml:space="preserve">. This is the bash interface.</w:t>
+      </w:r>
+    </w:p>
+    <w:p>
+      <w:pPr>
+        <w:numPr>
+          <w:ilvl w:val="0"/>
+          <w:numId w:val="1007"/>
+        </w:numPr>
+        <w:pStyle w:val="Compact"/>
+      </w:pPr>
+      <w:r>
         <w:t xml:space="preserve">The</w:t>
       </w:r>
       <w:r>
         <w:t xml:space="preserve"> </w:t>
       </w:r>
-      <w:hyperlink r:id="rId51">
+      <w:hyperlink r:id="rId52">
         <w:r>
           <w:rPr>
             <w:rStyle w:val="Hyperlink"/>
@@ -1829,8 +1927,8 @@
         <w:t xml:space="preserve">may be useful to refer to, especially throughout the course.</w:t>
       </w:r>
     </w:p>
-    <w:bookmarkEnd w:id="52"/>
-    <w:bookmarkStart w:id="53" w:name="navigation"/>
+    <w:bookmarkEnd w:id="53"/>
+    <w:bookmarkStart w:id="54" w:name="navigation"/>
     <w:p>
       <w:pPr>
         <w:pStyle w:val="Heading2"/>
@@ -2786,8 +2884,8 @@
         <w:t xml:space="preserve">directory exists. Home directories are computer specific, so we will discuss these more in the actual course when you have the CMDB-provided laptop.</w:t>
       </w:r>
     </w:p>
-    <w:bookmarkEnd w:id="53"/>
-    <w:bookmarkStart w:id="54" w:name="examining-directory-contents"/>
+    <w:bookmarkEnd w:id="54"/>
+    <w:bookmarkStart w:id="55" w:name="examining-directory-contents"/>
     <w:p>
       <w:pPr>
         <w:pStyle w:val="Heading2"/>
@@ -3165,8 +3263,8 @@
         <w:t xml:space="preserve">at the left-hand side indicates that this is a directory, not a file.</w:t>
       </w:r>
     </w:p>
-    <w:bookmarkEnd w:id="54"/>
-    <w:bookmarkStart w:id="55" w:name="moving-and-copying"/>
+    <w:bookmarkEnd w:id="55"/>
+    <w:bookmarkStart w:id="56" w:name="moving-and-copying"/>
     <w:p>
       <w:pPr>
         <w:pStyle w:val="Heading2"/>
@@ -3642,8 +3740,8 @@
         </w:pict>
       </w:r>
     </w:p>
-    <w:bookmarkEnd w:id="55"/>
-    <w:bookmarkStart w:id="56" w:name="head-and-tail"/>
+    <w:bookmarkEnd w:id="56"/>
+    <w:bookmarkStart w:id="57" w:name="head-and-tail"/>
     <w:p>
       <w:pPr>
         <w:pStyle w:val="Heading2"/>
@@ -4650,9 +4748,9 @@
         <w:t xml:space="preserve">.</w:t>
       </w:r>
     </w:p>
-    <w:bookmarkEnd w:id="56"/>
     <w:bookmarkEnd w:id="57"/>
-    <w:bookmarkStart w:id="65" w:name="python-1"/>
+    <w:bookmarkEnd w:id="58"/>
+    <w:bookmarkStart w:id="66" w:name="python-1"/>
     <w:p>
       <w:pPr>
         <w:pStyle w:val="Heading1"/>
@@ -4670,7 +4768,7 @@
         <w:t xml:space="preserve">Python</w:t>
       </w:r>
     </w:p>
-    <w:bookmarkStart w:id="58" w:name="goal-3"/>
+    <w:bookmarkStart w:id="59" w:name="goal-3"/>
     <w:p>
       <w:pPr>
         <w:pStyle w:val="Heading2"/>
@@ -4696,8 +4794,8 @@
         <w:t xml:space="preserve">Get a basic familiarity with what kind of language Python is and why we’re using it</w:t>
       </w:r>
     </w:p>
-    <w:bookmarkEnd w:id="58"/>
-    <w:bookmarkStart w:id="59" w:name="learning-objectives-3"/>
+    <w:bookmarkEnd w:id="59"/>
+    <w:bookmarkStart w:id="60" w:name="learning-objectives-3"/>
     <w:p>
       <w:pPr>
         <w:pStyle w:val="Heading2"/>
@@ -4759,8 +4857,8 @@
         <w:t xml:space="preserve">Understand why Python is being used for this class</w:t>
       </w:r>
     </w:p>
-    <w:bookmarkEnd w:id="59"/>
-    <w:bookmarkStart w:id="60" w:name="what-python-is"/>
+    <w:bookmarkEnd w:id="60"/>
+    <w:bookmarkStart w:id="61" w:name="what-python-is"/>
     <w:p>
       <w:pPr>
         <w:pStyle w:val="Heading2"/>
@@ -4802,8 +4900,8 @@
         <w:t xml:space="preserve">Finally, Python is an object-oriented programming language meaning that every variable and function in python is actually a class that has built-in attributes and functions. While this may not make sense yet, it makes Python a very powerful language.</w:t>
       </w:r>
     </w:p>
-    <w:bookmarkEnd w:id="60"/>
-    <w:bookmarkStart w:id="61" w:name="what-python-is-not"/>
+    <w:bookmarkEnd w:id="61"/>
+    <w:bookmarkStart w:id="62" w:name="what-python-is-not"/>
     <w:p>
       <w:pPr>
         <w:pStyle w:val="Heading2"/>
@@ -4837,8 +4935,8 @@
         <w:t xml:space="preserve">Python is also slower than compiled languages and bash. This is especially true when dealing with loops. However, there are ways to significantly speed up the execution of Python. Many python packages have compiled C-code hidden within their function calls, such that you have the convenience of Python but the speed of a compiled language.</w:t>
       </w:r>
     </w:p>
-    <w:bookmarkEnd w:id="61"/>
-    <w:bookmarkStart w:id="62" w:name="why-do-we-need-python-if-we-have-bash"/>
+    <w:bookmarkEnd w:id="62"/>
+    <w:bookmarkStart w:id="63" w:name="why-do-we-need-python-if-we-have-bash"/>
     <w:p>
       <w:pPr>
         <w:pStyle w:val="Heading2"/>
@@ -5042,8 +5140,8 @@
         <w:t xml:space="preserve">Ultimately, you should be using these two approaches together to take advantage of the strengths of each. You will find that creating an analysis pipeline is quite effective when using bash to connect the inputs and outputs of multiple programs (including your own Python scripts) to take raw data through processing and analysis.</w:t>
       </w:r>
     </w:p>
-    <w:bookmarkEnd w:id="62"/>
-    <w:bookmarkStart w:id="63" w:name="why-python-is-right-for-this-class"/>
+    <w:bookmarkEnd w:id="63"/>
+    <w:bookmarkStart w:id="64" w:name="why-python-is-right-for-this-class"/>
     <w:p>
       <w:pPr>
         <w:pStyle w:val="Heading2"/>
@@ -5121,8 +5219,8 @@
         <w:t xml:space="preserve">Most importantly, writing code in Python should be fun, not scary. And that is what will keep you using the skills that you learn in this class.</w:t>
       </w:r>
     </w:p>
-    <w:bookmarkEnd w:id="63"/>
-    <w:bookmarkStart w:id="64" w:name="Xc08cec70e108340a6c5fb537b1d6beef07f808d"/>
+    <w:bookmarkEnd w:id="64"/>
+    <w:bookmarkStart w:id="65" w:name="Xc08cec70e108340a6c5fb537b1d6beef07f808d"/>
     <w:p>
       <w:pPr>
         <w:pStyle w:val="Heading2"/>
@@ -5148,9 +5246,9 @@
         <w:t xml:space="preserve">There are other programming languages besides Python which we will not be teaching you in bootcamp. These include R, C++, Java, and many more. Each language has its benefits. Like R is a powerful language for statistics. C++ is fantastic for wanting to write programs that are fast. We’ve described above why Python is right for this class. Before we delve into the fundamentals of writing code specific to Python, in the next chapter, we first are going to overview pseudocoding. The advantages of learning to pseudocode before actually coding are based on the idea that pseudocode is language agnostic and doesn’t use language-specific syntax. Rather, it focuses on logically breaking down problems into smaller, manageable tasks that you express in your natural speaking thoughts. Therefore, in the next chapter (Chapter 6), we’ll overview pseudocoding, providing some examples and guidelines. Then in Chapters 7-10, we’ll cover fundamentals and specifics of Python syntax, necessary to write code. Finally, in Chapters 12-18, you’ll have concrete practice pseudocoding and writing Python code.</w:t>
       </w:r>
     </w:p>
-    <w:bookmarkEnd w:id="64"/>
     <w:bookmarkEnd w:id="65"/>
-    <w:bookmarkStart w:id="72" w:name="pseudo-code"/>
+    <w:bookmarkEnd w:id="66"/>
+    <w:bookmarkStart w:id="73" w:name="pseudo-code"/>
     <w:p>
       <w:pPr>
         <w:pStyle w:val="Heading1"/>
@@ -5168,7 +5266,7 @@
         <w:t xml:space="preserve">Pseudo-code</w:t>
       </w:r>
     </w:p>
-    <w:bookmarkStart w:id="66" w:name="goal-4"/>
+    <w:bookmarkStart w:id="67" w:name="goal-4"/>
     <w:p>
       <w:pPr>
         <w:pStyle w:val="Heading2"/>
@@ -5194,8 +5292,8 @@
         <w:t xml:space="preserve">Understanding how to break a problem down into basic steps that can be translated into code</w:t>
       </w:r>
     </w:p>
-    <w:bookmarkEnd w:id="66"/>
-    <w:bookmarkStart w:id="67" w:name="learning-objectives-4"/>
+    <w:bookmarkEnd w:id="67"/>
+    <w:bookmarkStart w:id="68" w:name="learning-objectives-4"/>
     <w:p>
       <w:pPr>
         <w:pStyle w:val="Heading2"/>
@@ -5257,8 +5355,8 @@
         <w:t xml:space="preserve">Verbalize the goal of each step</w:t>
       </w:r>
     </w:p>
-    <w:bookmarkEnd w:id="67"/>
-    <w:bookmarkStart w:id="68" w:name="what-is-pseudocoding"/>
+    <w:bookmarkEnd w:id="68"/>
+    <w:bookmarkStart w:id="69" w:name="what-is-pseudocoding"/>
     <w:p>
       <w:pPr>
         <w:pStyle w:val="Heading2"/>
@@ -5401,8 +5499,8 @@
         <w:t xml:space="preserve">You’ll notice that all of the code that is to be repeated for each student is indented to indicate what is included in the repeated block. The same is true under the conditional statement. This helps us keep track of what steps constitute a subtask when code is repeated or run only under certain conditions. There is also the challenge of matching up the grade with the student. This can be accomplished in many different ways and will vary with what language is being used. Here, we keep it language-agnostic.</w:t>
       </w:r>
     </w:p>
-    <w:bookmarkEnd w:id="68"/>
-    <w:bookmarkStart w:id="69" w:name="Xd74cafe47c8742f581b27e9a850c439314da426"/>
+    <w:bookmarkEnd w:id="69"/>
+    <w:bookmarkStart w:id="70" w:name="Xd74cafe47c8742f581b27e9a850c439314da426"/>
     <w:p>
       <w:pPr>
         <w:pStyle w:val="Heading2"/>
@@ -5472,8 +5570,8 @@
         <w:t xml:space="preserve">Even once you become a proficient programmer and feel comfortable writing code directly, more complex tasks can be facilitated by pseudocoding the task. This also makes breaking code into discrete parts for collaborative coding much easier and can be used to talk about expected outputs and inputs for each subtask.</w:t>
       </w:r>
     </w:p>
-    <w:bookmarkEnd w:id="69"/>
-    <w:bookmarkStart w:id="70" w:name="good-practices"/>
+    <w:bookmarkEnd w:id="70"/>
+    <w:bookmarkStart w:id="71" w:name="good-practices"/>
     <w:p>
       <w:pPr>
         <w:pStyle w:val="Heading2"/>
@@ -5580,8 +5678,8 @@
         <w:t xml:space="preserve">Keep it simple, concise, and readable</w:t>
       </w:r>
     </w:p>
-    <w:bookmarkEnd w:id="70"/>
-    <w:bookmarkStart w:id="71" w:name="exercise"/>
+    <w:bookmarkEnd w:id="71"/>
+    <w:bookmarkStart w:id="72" w:name="exercise"/>
     <w:p>
       <w:pPr>
         <w:pStyle w:val="Heading2"/>
@@ -5876,9 +5974,9 @@
         <w:t xml:space="preserve">And we’re done!</w:t>
       </w:r>
     </w:p>
-    <w:bookmarkEnd w:id="71"/>
     <w:bookmarkEnd w:id="72"/>
-    <w:bookmarkStart w:id="94" w:name="X99abbb9481298927ae369e58f124bac5ec08f38"/>
+    <w:bookmarkEnd w:id="73"/>
+    <w:bookmarkStart w:id="95" w:name="X99abbb9481298927ae369e58f124bac5ec08f38"/>
     <w:p>
       <w:pPr>
         <w:pStyle w:val="Heading1"/>
@@ -5896,7 +5994,7 @@
         <w:t xml:space="preserve">Fundamentals of Python - Intro &amp; Data Types</w:t>
       </w:r>
     </w:p>
-    <w:bookmarkStart w:id="73" w:name="goal-5"/>
+    <w:bookmarkStart w:id="74" w:name="goal-5"/>
     <w:p>
       <w:pPr>
         <w:pStyle w:val="Heading2"/>
@@ -5922,8 +6020,8 @@
         <w:t xml:space="preserve">Gain a basic familiarity with Python data types</w:t>
       </w:r>
     </w:p>
-    <w:bookmarkEnd w:id="73"/>
-    <w:bookmarkStart w:id="74" w:name="learning-objectives-5"/>
+    <w:bookmarkEnd w:id="74"/>
+    <w:bookmarkStart w:id="75" w:name="learning-objectives-5"/>
     <w:p>
       <w:pPr>
         <w:pStyle w:val="Heading2"/>
@@ -5985,8 +6083,8 @@
         <w:t xml:space="preserve">Use variable assignment to store data/information within named variables</w:t>
       </w:r>
     </w:p>
-    <w:bookmarkEnd w:id="74"/>
-    <w:bookmarkStart w:id="78" w:name="resources-1"/>
+    <w:bookmarkEnd w:id="75"/>
+    <w:bookmarkStart w:id="79" w:name="resources-1"/>
     <w:p>
       <w:pPr>
         <w:pStyle w:val="Heading2"/>
@@ -6041,7 +6139,7 @@
         </w:numPr>
         <w:pStyle w:val="Compact"/>
       </w:pPr>
-      <w:hyperlink r:id="rId75">
+      <w:hyperlink r:id="rId76">
         <w:r>
           <w:rPr>
             <w:rStyle w:val="Hyperlink"/>
@@ -6067,7 +6165,7 @@
         </w:numPr>
         <w:pStyle w:val="Compact"/>
       </w:pPr>
-      <w:hyperlink r:id="rId76">
+      <w:hyperlink r:id="rId77">
         <w:r>
           <w:rPr>
             <w:rStyle w:val="Hyperlink"/>
@@ -6096,7 +6194,7 @@
       <w:r>
         <w:t xml:space="preserve"> </w:t>
       </w:r>
-      <w:hyperlink r:id="rId77">
+      <w:hyperlink r:id="rId78">
         <w:r>
           <w:rPr>
             <w:rStyle w:val="Hyperlink"/>
@@ -6135,8 +6233,8 @@
         <w:t xml:space="preserve">Use of all linked resources is optional but strongly recommended.</w:t>
       </w:r>
     </w:p>
-    <w:bookmarkEnd w:id="78"/>
-    <w:bookmarkStart w:id="79" w:name="syntax"/>
+    <w:bookmarkEnd w:id="79"/>
+    <w:bookmarkStart w:id="80" w:name="syntax"/>
     <w:p>
       <w:pPr>
         <w:pStyle w:val="Heading2"/>
@@ -6162,8 +6260,8 @@
         <w:t xml:space="preserve">Python makes use of indentation to define blocks of code. This means that you cannot mix spaces and tabs (4 spaces are recommended). This makes Python easy to read, but requires you to keep track of the indentation level when things become very nested.</w:t>
       </w:r>
     </w:p>
-    <w:bookmarkEnd w:id="79"/>
-    <w:bookmarkStart w:id="90" w:name="data-types-and-structures"/>
+    <w:bookmarkEnd w:id="80"/>
+    <w:bookmarkStart w:id="91" w:name="data-types-and-structures"/>
     <w:p>
       <w:pPr>
         <w:pStyle w:val="Heading2"/>
@@ -6281,7 +6379,7 @@
         <w:t xml:space="preserve">There are many data types and structures that are used in Python.</w:t>
       </w:r>
     </w:p>
-    <w:bookmarkStart w:id="80" w:name="integers"/>
+    <w:bookmarkStart w:id="81" w:name="integers"/>
     <w:p>
       <w:pPr>
         <w:pStyle w:val="Heading3"/>
@@ -6401,8 +6499,8 @@
         <w:t xml:space="preserve">0</w:t>
       </w:r>
     </w:p>
-    <w:bookmarkEnd w:id="80"/>
-    <w:bookmarkStart w:id="81" w:name="floats"/>
+    <w:bookmarkEnd w:id="81"/>
+    <w:bookmarkStart w:id="82" w:name="floats"/>
     <w:p>
       <w:pPr>
         <w:pStyle w:val="Heading3"/>
@@ -6510,8 +6608,8 @@
         <w:t xml:space="preserve">79/3</w:t>
       </w:r>
     </w:p>
-    <w:bookmarkEnd w:id="81"/>
-    <w:bookmarkStart w:id="82" w:name="strings"/>
+    <w:bookmarkEnd w:id="82"/>
+    <w:bookmarkStart w:id="83" w:name="strings"/>
     <w:p>
       <w:pPr>
         <w:pStyle w:val="Heading3"/>
@@ -6661,8 +6759,8 @@
         <w:t xml:space="preserve">’</w:t>
       </w:r>
     </w:p>
-    <w:bookmarkEnd w:id="82"/>
-    <w:bookmarkStart w:id="83" w:name="booleans"/>
+    <w:bookmarkEnd w:id="83"/>
+    <w:bookmarkStart w:id="84" w:name="booleans"/>
     <w:p>
       <w:pPr>
         <w:pStyle w:val="Heading3"/>
@@ -6758,8 +6856,8 @@
         <w:t xml:space="preserve">.</w:t>
       </w:r>
     </w:p>
-    <w:bookmarkEnd w:id="83"/>
-    <w:bookmarkStart w:id="84" w:name="lists"/>
+    <w:bookmarkEnd w:id="84"/>
+    <w:bookmarkStart w:id="85" w:name="lists"/>
     <w:p>
       <w:pPr>
         <w:pStyle w:val="Heading3"/>
@@ -7218,8 +7316,8 @@
         <w:t xml:space="preserve">]</w:t>
       </w:r>
     </w:p>
-    <w:bookmarkEnd w:id="84"/>
-    <w:bookmarkStart w:id="85" w:name="sets"/>
+    <w:bookmarkEnd w:id="85"/>
+    <w:bookmarkStart w:id="86" w:name="sets"/>
     <w:p>
       <w:pPr>
         <w:pStyle w:val="Heading3"/>
@@ -7543,8 +7641,8 @@
         <w:t xml:space="preserve">Note that sets do not have any order so if you print a set out, the order of elements may change</w:t>
       </w:r>
     </w:p>
-    <w:bookmarkEnd w:id="85"/>
-    <w:bookmarkStart w:id="86" w:name="dictionaries"/>
+    <w:bookmarkEnd w:id="86"/>
+    <w:bookmarkStart w:id="87" w:name="dictionaries"/>
     <w:p>
       <w:pPr>
         <w:pStyle w:val="Heading3"/>
@@ -7855,8 +7953,8 @@
         <w:t xml:space="preserve">Like sets, dictionaries do not have an order and are more like a jumbled bucket of information</w:t>
       </w:r>
     </w:p>
-    <w:bookmarkEnd w:id="86"/>
-    <w:bookmarkStart w:id="87" w:name="X0adce9f8be0c5f78ada6accf1103f5f895b2ad4"/>
+    <w:bookmarkEnd w:id="87"/>
+    <w:bookmarkStart w:id="88" w:name="X0adce9f8be0c5f78ada6accf1103f5f895b2ad4"/>
     <w:p>
       <w:pPr>
         <w:pStyle w:val="Heading3"/>
@@ -8003,7 +8101,7 @@
       <w:r>
         <w:t xml:space="preserve"> </w:t>
       </w:r>
-      <w:hyperlink r:id="rId77">
+      <w:hyperlink r:id="rId78">
         <w:r>
           <w:rPr>
             <w:rStyle w:val="Hyperlink"/>
@@ -8018,8 +8116,8 @@
         <w:t xml:space="preserve">that was mentioned earlier. Often when reading data into Python from a file, numbers will be interpreted by python as strings and need to be converted to the correct data type.</w:t>
       </w:r>
     </w:p>
-    <w:bookmarkEnd w:id="87"/>
-    <w:bookmarkStart w:id="88" w:name="immutability"/>
+    <w:bookmarkEnd w:id="88"/>
+    <w:bookmarkStart w:id="89" w:name="immutability"/>
     <w:p>
       <w:pPr>
         <w:pStyle w:val="Heading3"/>
@@ -8045,8 +8143,8 @@
         <w:t xml:space="preserve">What does it mean for a data type to be immutable? It means that the value of an object with that data type cannot be changed without creating a new object.</w:t>
       </w:r>
     </w:p>
-    <w:bookmarkEnd w:id="88"/>
-    <w:bookmarkStart w:id="89" w:name="immutable-data-types"/>
+    <w:bookmarkEnd w:id="89"/>
+    <w:bookmarkStart w:id="90" w:name="immutable-data-types"/>
     <w:p>
       <w:pPr>
         <w:pStyle w:val="Heading3"/>
@@ -8131,9 +8229,9 @@
         <w:t xml:space="preserve">A = A + 1</w:t>
       </w:r>
     </w:p>
-    <w:bookmarkEnd w:id="89"/>
     <w:bookmarkEnd w:id="90"/>
-    <w:bookmarkStart w:id="92" w:name="variables"/>
+    <w:bookmarkEnd w:id="91"/>
+    <w:bookmarkStart w:id="93" w:name="variables"/>
     <w:p>
       <w:pPr>
         <w:pStyle w:val="Heading2"/>
@@ -8624,7 +8722,7 @@
       <w:r>
         <w:t xml:space="preserve"> </w:t>
       </w:r>
-      <w:hyperlink r:id="rId91">
+      <w:hyperlink r:id="rId92">
         <w:r>
           <w:rPr>
             <w:rStyle w:val="Hyperlink"/>
@@ -8705,8 +8803,8 @@
         <w:t xml:space="preserve">.</w:t>
       </w:r>
     </w:p>
-    <w:bookmarkEnd w:id="92"/>
-    <w:bookmarkStart w:id="93" w:name="a-deeper-dive-into-lists"/>
+    <w:bookmarkEnd w:id="93"/>
+    <w:bookmarkStart w:id="94" w:name="a-deeper-dive-into-lists"/>
     <w:p>
       <w:pPr>
         <w:pStyle w:val="Heading2"/>
@@ -9458,9 +9556,9 @@
         <w:t xml:space="preserve">.</w:t>
       </w:r>
     </w:p>
-    <w:bookmarkEnd w:id="93"/>
     <w:bookmarkEnd w:id="94"/>
-    <w:bookmarkStart w:id="108" w:name="X9f900a0e0bcb5a4c7c9bf970984dcf4ea33ad76"/>
+    <w:bookmarkEnd w:id="95"/>
+    <w:bookmarkStart w:id="109" w:name="X9f900a0e0bcb5a4c7c9bf970984dcf4ea33ad76"/>
     <w:p>
       <w:pPr>
         <w:pStyle w:val="Heading1"/>
@@ -9478,7 +9576,7 @@
         <w:t xml:space="preserve">Fundamentals of Python - Expressions, Built-in Functions, and Conditionals</w:t>
       </w:r>
     </w:p>
-    <w:bookmarkStart w:id="95" w:name="goal-6"/>
+    <w:bookmarkStart w:id="96" w:name="goal-6"/>
     <w:p>
       <w:pPr>
         <w:pStyle w:val="Heading2"/>
@@ -9504,8 +9602,8 @@
         <w:t xml:space="preserve">Understanding how to compare variables and selectively execute code</w:t>
       </w:r>
     </w:p>
-    <w:bookmarkEnd w:id="95"/>
-    <w:bookmarkStart w:id="96" w:name="learning-objectives-6"/>
+    <w:bookmarkEnd w:id="96"/>
+    <w:bookmarkStart w:id="97" w:name="learning-objectives-6"/>
     <w:p>
       <w:pPr>
         <w:pStyle w:val="Heading2"/>
@@ -9567,8 +9665,8 @@
         <w:t xml:space="preserve">Describe the use of conditionals to make choices within scripts</w:t>
       </w:r>
     </w:p>
-    <w:bookmarkEnd w:id="96"/>
-    <w:bookmarkStart w:id="97" w:name="operators-and-expressions"/>
+    <w:bookmarkEnd w:id="97"/>
+    <w:bookmarkStart w:id="98" w:name="operators-and-expressions"/>
     <w:p>
       <w:pPr>
         <w:pStyle w:val="Heading2"/>
@@ -9742,8 +9840,8 @@
         <w:t xml:space="preserve">, etc.</w:t>
       </w:r>
     </w:p>
-    <w:bookmarkEnd w:id="97"/>
-    <w:bookmarkStart w:id="102" w:name="testing-equality-and-inclusion"/>
+    <w:bookmarkEnd w:id="98"/>
+    <w:bookmarkStart w:id="103" w:name="testing-equality-and-inclusion"/>
     <w:p>
       <w:pPr>
         <w:pStyle w:val="Heading2"/>
@@ -9977,7 +10075,7 @@
         <w:t xml:space="preserve">## False</w:t>
       </w:r>
     </w:p>
-    <w:bookmarkStart w:id="98" w:name="in"/>
+    <w:bookmarkStart w:id="99" w:name="in"/>
     <w:p>
       <w:pPr>
         <w:pStyle w:val="Heading3"/>
@@ -10667,8 +10765,8 @@
         <w:t xml:space="preserve">## True</w:t>
       </w:r>
     </w:p>
-    <w:bookmarkEnd w:id="98"/>
-    <w:bookmarkStart w:id="99" w:name="not-or"/>
+    <w:bookmarkEnd w:id="99"/>
+    <w:bookmarkStart w:id="100" w:name="not-or"/>
     <w:p>
       <w:pPr>
         <w:pStyle w:val="Heading3"/>
@@ -11328,8 +11426,8 @@
         <w:t xml:space="preserve">## True</w:t>
       </w:r>
     </w:p>
-    <w:bookmarkEnd w:id="99"/>
-    <w:bookmarkStart w:id="100" w:name="and"/>
+    <w:bookmarkEnd w:id="100"/>
+    <w:bookmarkStart w:id="101" w:name="and"/>
     <w:p>
       <w:pPr>
         <w:pStyle w:val="Heading3"/>
@@ -11669,8 +11767,8 @@
         </w:tc>
       </w:tr>
     </w:tbl>
-    <w:bookmarkEnd w:id="100"/>
-    <w:bookmarkStart w:id="101" w:name="or"/>
+    <w:bookmarkEnd w:id="101"/>
+    <w:bookmarkStart w:id="102" w:name="or"/>
     <w:p>
       <w:pPr>
         <w:pStyle w:val="Heading3"/>
@@ -12071,9 +12169,9 @@
         </w:tc>
       </w:tr>
     </w:tbl>
-    <w:bookmarkEnd w:id="101"/>
     <w:bookmarkEnd w:id="102"/>
-    <w:bookmarkStart w:id="106" w:name="common-built-in-functions"/>
+    <w:bookmarkEnd w:id="103"/>
+    <w:bookmarkStart w:id="107" w:name="common-built-in-functions"/>
     <w:p>
       <w:pPr>
         <w:pStyle w:val="Heading2"/>
@@ -12091,7 +12189,7 @@
         <w:t xml:space="preserve">Common Built-in Functions</w:t>
       </w:r>
     </w:p>
-    <w:bookmarkStart w:id="103" w:name="print"/>
+    <w:bookmarkStart w:id="104" w:name="print"/>
     <w:p>
       <w:pPr>
         <w:pStyle w:val="Heading3"/>
@@ -12254,8 +12352,8 @@
         <w:t xml:space="preserve">## The temperature outside in Baltimore today is 88 degrees F.</w:t>
       </w:r>
     </w:p>
-    <w:bookmarkEnd w:id="103"/>
-    <w:bookmarkStart w:id="104" w:name="open"/>
+    <w:bookmarkEnd w:id="104"/>
+    <w:bookmarkStart w:id="105" w:name="open"/>
     <w:p>
       <w:pPr>
         <w:pStyle w:val="Heading3"/>
@@ -12314,8 +12412,8 @@
         <w:t xml:space="preserve">bash tool later.</w:t>
       </w:r>
     </w:p>
-    <w:bookmarkEnd w:id="104"/>
-    <w:bookmarkStart w:id="105" w:name="len"/>
+    <w:bookmarkEnd w:id="105"/>
+    <w:bookmarkStart w:id="106" w:name="len"/>
     <w:p>
       <w:pPr>
         <w:pStyle w:val="Heading3"/>
@@ -12719,9 +12817,9 @@
         <w:t xml:space="preserve">## 13</w:t>
       </w:r>
     </w:p>
-    <w:bookmarkEnd w:id="105"/>
     <w:bookmarkEnd w:id="106"/>
-    <w:bookmarkStart w:id="107" w:name="conditionals"/>
+    <w:bookmarkEnd w:id="107"/>
+    <w:bookmarkStart w:id="108" w:name="conditionals"/>
     <w:p>
       <w:pPr>
         <w:pStyle w:val="Heading2"/>
@@ -13921,9 +14019,9 @@
         <w:t xml:space="preserve">Sections 5.2 - 5.7 on conditionals in the Think Python resource are especially helpful in looking at conditional statements.</w:t>
       </w:r>
     </w:p>
-    <w:bookmarkEnd w:id="107"/>
     <w:bookmarkEnd w:id="108"/>
-    <w:bookmarkStart w:id="122" w:name="X7614ffeae57b3b636612b0e72f174de0c34baa5"/>
+    <w:bookmarkEnd w:id="109"/>
+    <w:bookmarkStart w:id="123" w:name="X7614ffeae57b3b636612b0e72f174de0c34baa5"/>
     <w:p>
       <w:pPr>
         <w:pStyle w:val="Heading1"/>
@@ -13941,7 +14039,7 @@
         <w:t xml:space="preserve">Fundamentals of Python - Iteration, Indexing, and for Loops</w:t>
       </w:r>
     </w:p>
-    <w:bookmarkStart w:id="109" w:name="goal-7"/>
+    <w:bookmarkStart w:id="110" w:name="goal-7"/>
     <w:p>
       <w:pPr>
         <w:pStyle w:val="Heading2"/>
@@ -13982,8 +14080,8 @@
         <w:t xml:space="preserve">loops</w:t>
       </w:r>
     </w:p>
-    <w:bookmarkEnd w:id="109"/>
-    <w:bookmarkStart w:id="110" w:name="learning-objectives-7"/>
+    <w:bookmarkEnd w:id="110"/>
+    <w:bookmarkStart w:id="111" w:name="learning-objectives-7"/>
     <w:p>
       <w:pPr>
         <w:pStyle w:val="Heading2"/>
@@ -14090,8 +14188,8 @@
         <w:t xml:space="preserve">loop</w:t>
       </w:r>
     </w:p>
-    <w:bookmarkEnd w:id="110"/>
-    <w:bookmarkStart w:id="112" w:name="iterating"/>
+    <w:bookmarkEnd w:id="111"/>
+    <w:bookmarkStart w:id="113" w:name="iterating"/>
     <w:p>
       <w:pPr>
         <w:pStyle w:val="Heading2"/>
@@ -14132,7 +14230,7 @@
         <w:t xml:space="preserve">loop structure to iterate through lists in a few sections.</w:t>
       </w:r>
     </w:p>
-    <w:bookmarkStart w:id="111" w:name="iterable-data-types"/>
+    <w:bookmarkStart w:id="112" w:name="iterable-data-types"/>
     <w:p>
       <w:pPr>
         <w:pStyle w:val="Heading4"/>
@@ -14206,9 +14304,9 @@
         <w:t xml:space="preserve">Dictionaries</w:t>
       </w:r>
     </w:p>
-    <w:bookmarkEnd w:id="111"/>
     <w:bookmarkEnd w:id="112"/>
-    <w:bookmarkStart w:id="115" w:name="indexing"/>
+    <w:bookmarkEnd w:id="113"/>
+    <w:bookmarkStart w:id="116" w:name="indexing"/>
     <w:p>
       <w:pPr>
         <w:pStyle w:val="Heading2"/>
@@ -14483,7 +14581,7 @@
         <w:t xml:space="preserve">['Sunday', 'Thursday', 'Tuesday', 'Wednesday', 'Thursday', 'Friday', 'Saturday']</w:t>
       </w:r>
     </w:p>
-    <w:bookmarkStart w:id="114" w:name="slicing"/>
+    <w:bookmarkStart w:id="115" w:name="slicing"/>
     <w:p>
       <w:pPr>
         <w:pStyle w:val="Heading3"/>
@@ -14527,7 +14625,7 @@
       <w:r>
         <w:t xml:space="preserve"> </w:t>
       </w:r>
-      <w:hyperlink r:id="rId113">
+      <w:hyperlink r:id="rId114">
         <w:r>
           <w:rPr>
             <w:rStyle w:val="Hyperlink"/>
@@ -14632,9 +14730,9 @@
         <w:t xml:space="preserve">loops, will be explained in the next section of this chapter.</w:t>
       </w:r>
     </w:p>
-    <w:bookmarkEnd w:id="114"/>
     <w:bookmarkEnd w:id="115"/>
-    <w:bookmarkStart w:id="121" w:name="for-loops"/>
+    <w:bookmarkEnd w:id="116"/>
+    <w:bookmarkStart w:id="122" w:name="for-loops"/>
     <w:p>
       <w:pPr>
         <w:pStyle w:val="Heading2"/>
@@ -14835,7 +14933,7 @@
         <w:t xml:space="preserve">and then will provide examples of loops that have variable initialization before the statement and those that do not.</w:t>
       </w:r>
     </w:p>
-    <w:bookmarkStart w:id="117" w:name="the-for-statement"/>
+    <w:bookmarkStart w:id="118" w:name="the-for-statement"/>
     <w:p>
       <w:pPr>
         <w:pStyle w:val="Heading3"/>
@@ -15495,7 +15593,7 @@
       <w:r>
         <w:t xml:space="preserve"> </w:t>
       </w:r>
-      <w:hyperlink r:id="rId116">
+      <w:hyperlink r:id="rId117">
         <w:r>
           <w:rPr>
             <w:rStyle w:val="Hyperlink"/>
@@ -15967,8 +16065,8 @@
         <w:t xml:space="preserve">:</w:t>
       </w:r>
     </w:p>
-    <w:bookmarkEnd w:id="117"/>
-    <w:bookmarkStart w:id="118" w:name="for-loop-body"/>
+    <w:bookmarkEnd w:id="118"/>
+    <w:bookmarkStart w:id="119" w:name="for-loop-body"/>
     <w:p>
       <w:pPr>
         <w:pStyle w:val="Heading3"/>
@@ -16573,8 +16671,8 @@
         <w:t xml:space="preserve">loop body is complete.</w:t>
       </w:r>
     </w:p>
-    <w:bookmarkEnd w:id="118"/>
-    <w:bookmarkStart w:id="119" w:name="X032154f9fdd3a1aae0a96793a64b77f2076f10c"/>
+    <w:bookmarkEnd w:id="119"/>
+    <w:bookmarkStart w:id="120" w:name="X032154f9fdd3a1aae0a96793a64b77f2076f10c"/>
     <w:p>
       <w:pPr>
         <w:pStyle w:val="Heading3"/>
@@ -17287,8 +17385,8 @@
         <w:t xml:space="preserve">## 4</w:t>
       </w:r>
     </w:p>
-    <w:bookmarkEnd w:id="119"/>
-    <w:bookmarkStart w:id="120" w:name="pseudo-coding-a-for-loop"/>
+    <w:bookmarkEnd w:id="120"/>
+    <w:bookmarkStart w:id="121" w:name="pseudo-coding-a-for-loop"/>
     <w:p>
       <w:pPr>
         <w:pStyle w:val="Heading3"/>
@@ -17563,10 +17661,10 @@
         <w:t xml:space="preserve">remember that order matters and the steps are going to be executed sequentially within the loop.</w:t>
       </w:r>
     </w:p>
-    <w:bookmarkEnd w:id="120"/>
     <w:bookmarkEnd w:id="121"/>
     <w:bookmarkEnd w:id="122"/>
-    <w:bookmarkStart w:id="130" w:name="X6306853d293026d4ed69b09ff0277ce5ddfe839"/>
+    <w:bookmarkEnd w:id="123"/>
+    <w:bookmarkStart w:id="131" w:name="X6306853d293026d4ed69b09ff0277ce5ddfe839"/>
     <w:p>
       <w:pPr>
         <w:pStyle w:val="Heading1"/>
@@ -17584,7 +17682,7 @@
         <w:t xml:space="preserve">Fundamentals of Python - Importing and Commenting</w:t>
       </w:r>
     </w:p>
-    <w:bookmarkStart w:id="123" w:name="goal-8"/>
+    <w:bookmarkStart w:id="124" w:name="goal-8"/>
     <w:p>
       <w:pPr>
         <w:pStyle w:val="Heading2"/>
@@ -17610,8 +17708,8 @@
         <w:t xml:space="preserve">Understanding the importance of code commenting and how to use external code</w:t>
       </w:r>
     </w:p>
-    <w:bookmarkEnd w:id="123"/>
-    <w:bookmarkStart w:id="124" w:name="learning-objectives-8"/>
+    <w:bookmarkEnd w:id="124"/>
+    <w:bookmarkStart w:id="125" w:name="learning-objectives-8"/>
     <w:p>
       <w:pPr>
         <w:pStyle w:val="Heading2"/>
@@ -17661,8 +17759,8 @@
         <w:t xml:space="preserve">Load external code into their scripts</w:t>
       </w:r>
     </w:p>
-    <w:bookmarkEnd w:id="124"/>
-    <w:bookmarkStart w:id="126" w:name="commenting"/>
+    <w:bookmarkEnd w:id="125"/>
+    <w:bookmarkStart w:id="127" w:name="commenting"/>
     <w:p>
       <w:pPr>
         <w:pStyle w:val="Heading2"/>
@@ -17701,7 +17799,7 @@
         <w:t xml:space="preserve">. It’s helpful to remind you as a programmer when you look back at an old script what you intended as well as making it much easier for someone else reading the code to follow your logic.</w:t>
       </w:r>
     </w:p>
-    <w:bookmarkStart w:id="125" w:name="adding-comments-to-code"/>
+    <w:bookmarkStart w:id="126" w:name="adding-comments-to-code"/>
     <w:p>
       <w:pPr>
         <w:pStyle w:val="Heading3"/>
@@ -17745,9 +17843,9 @@
         <w:t xml:space="preserve">) will be ignored by python and not executed, but allows readers of code to better understand what is happening.</w:t>
       </w:r>
     </w:p>
-    <w:bookmarkEnd w:id="125"/>
     <w:bookmarkEnd w:id="126"/>
-    <w:bookmarkStart w:id="129" w:name="X38152e300834aeaded028f40ebbb4e991222978"/>
+    <w:bookmarkEnd w:id="127"/>
+    <w:bookmarkStart w:id="130" w:name="X38152e300834aeaded028f40ebbb4e991222978"/>
     <w:p>
       <w:pPr>
         <w:pStyle w:val="Heading2"/>
@@ -17815,7 +17913,7 @@
         <w:t xml:space="preserve">.</w:t>
       </w:r>
     </w:p>
-    <w:bookmarkStart w:id="127" w:name="Xb1ebb8cc29cd946fac442721c499895787332f6"/>
+    <w:bookmarkStart w:id="128" w:name="Xb1ebb8cc29cd946fac442721c499895787332f6"/>
     <w:p>
       <w:pPr>
         <w:pStyle w:val="Heading3"/>
@@ -18078,8 +18176,8 @@
         <w:t xml:space="preserve"> log, exp, sin</w:t>
       </w:r>
     </w:p>
-    <w:bookmarkEnd w:id="127"/>
-    <w:bookmarkStart w:id="128" w:name="aliasing-packages-or-modules"/>
+    <w:bookmarkEnd w:id="128"/>
+    <w:bookmarkStart w:id="129" w:name="aliasing-packages-or-modules"/>
     <w:p>
       <w:pPr>
         <w:pStyle w:val="Heading3"/>
@@ -18216,10 +18314,10 @@
         <w:t xml:space="preserve">Note that you should use this aliasing with caution. As with importing functions without reference to their module, aliases will replace another function or variable of the same name in your script.</w:t>
       </w:r>
     </w:p>
-    <w:bookmarkEnd w:id="128"/>
     <w:bookmarkEnd w:id="129"/>
     <w:bookmarkEnd w:id="130"/>
-    <w:bookmarkStart w:id="136" w:name="applied-python-exercise-outline"/>
+    <w:bookmarkEnd w:id="131"/>
+    <w:bookmarkStart w:id="137" w:name="applied-python-exercise-outline"/>
     <w:p>
       <w:pPr>
         <w:pStyle w:val="Heading1"/>
@@ -18237,7 +18335,7 @@
         <w:t xml:space="preserve">Applied Python Exercise Outline</w:t>
       </w:r>
     </w:p>
-    <w:bookmarkStart w:id="131" w:name="goal-9"/>
+    <w:bookmarkStart w:id="132" w:name="goal-9"/>
     <w:p>
       <w:pPr>
         <w:pStyle w:val="Heading2"/>
@@ -18278,8 +18376,8 @@
         <w:t xml:space="preserve">in Python</w:t>
       </w:r>
     </w:p>
-    <w:bookmarkEnd w:id="131"/>
-    <w:bookmarkStart w:id="132" w:name="learning-objectives-9"/>
+    <w:bookmarkEnd w:id="132"/>
+    <w:bookmarkStart w:id="133" w:name="learning-objectives-9"/>
     <w:p>
       <w:pPr>
         <w:pStyle w:val="Heading2"/>
@@ -18368,8 +18466,8 @@
         <w:t xml:space="preserve">State what the assignment is following these chapters</w:t>
       </w:r>
     </w:p>
-    <w:bookmarkEnd w:id="132"/>
-    <w:bookmarkStart w:id="133" w:name="intro"/>
+    <w:bookmarkEnd w:id="133"/>
+    <w:bookmarkStart w:id="134" w:name="intro"/>
     <w:p>
       <w:pPr>
         <w:pStyle w:val="Heading2"/>
@@ -18430,8 +18528,8 @@
         <w:t xml:space="preserve">is used to display the first n number of lines in a file. If no number is specified, the tools defaults to displaying 10 lines.</w:t>
       </w:r>
     </w:p>
-    <w:bookmarkEnd w:id="133"/>
-    <w:bookmarkStart w:id="134" w:name="coding-blueprint"/>
+    <w:bookmarkEnd w:id="134"/>
+    <w:bookmarkStart w:id="135" w:name="coding-blueprint"/>
     <w:p>
       <w:pPr>
         <w:pStyle w:val="Heading2"/>
@@ -18564,8 +18662,8 @@
         <w:t xml:space="preserve">skip a file header before displaying the output</w:t>
       </w:r>
     </w:p>
-    <w:bookmarkEnd w:id="134"/>
-    <w:bookmarkStart w:id="135" w:name="final-assignment"/>
+    <w:bookmarkEnd w:id="135"/>
+    <w:bookmarkStart w:id="136" w:name="final-assignment"/>
     <w:p>
       <w:pPr>
         <w:pStyle w:val="Heading2"/>
@@ -18629,9 +18727,9 @@
         <w:t xml:space="preserve">Each of these 7 tasks will focus on using a specific python fundamental or data type like for loops, conditionals, or lists. Each guided chapter will help you to break the task into small manageable pieces, write pseudocode for these smaller tasks, and then build the code. For the final task, you will be asked to both pseudocode and code on your own.</w:t>
       </w:r>
     </w:p>
-    <w:bookmarkEnd w:id="135"/>
     <w:bookmarkEnd w:id="136"/>
-    <w:bookmarkStart w:id="148" w:name="applied-python-exercise-1"/>
+    <w:bookmarkEnd w:id="137"/>
+    <w:bookmarkStart w:id="149" w:name="applied-python-exercise-1"/>
     <w:p>
       <w:pPr>
         <w:pStyle w:val="Heading1"/>
@@ -18649,7 +18747,7 @@
         <w:t xml:space="preserve">Applied Python Exercise 1</w:t>
       </w:r>
     </w:p>
-    <w:bookmarkStart w:id="137" w:name="goal-print-every-line-in-a-file"/>
+    <w:bookmarkStart w:id="138" w:name="goal-print-every-line-in-a-file"/>
     <w:p>
       <w:pPr>
         <w:pStyle w:val="Heading2"/>
@@ -18696,8 +18794,8 @@
         <w:t xml:space="preserve">random_snippet.vcf</w:t>
       </w:r>
     </w:p>
-    <w:bookmarkEnd w:id="137"/>
-    <w:bookmarkStart w:id="138" w:name="learning-objectives-10"/>
+    <w:bookmarkEnd w:id="138"/>
+    <w:bookmarkStart w:id="139" w:name="learning-objectives-10"/>
     <w:p>
       <w:pPr>
         <w:pStyle w:val="Heading2"/>
@@ -18807,8 +18905,8 @@
         <w:t xml:space="preserve">printing output</w:t>
       </w:r>
     </w:p>
-    <w:bookmarkEnd w:id="138"/>
-    <w:bookmarkStart w:id="142" w:name="coding-blueprint-1"/>
+    <w:bookmarkEnd w:id="139"/>
+    <w:bookmarkStart w:id="143" w:name="coding-blueprint-1"/>
     <w:p>
       <w:pPr>
         <w:pStyle w:val="Heading2"/>
@@ -18860,7 +18958,7 @@
         <w:t xml:space="preserve">END FOR</w:t>
       </w:r>
     </w:p>
-    <w:bookmarkStart w:id="139" w:name="set-the-input-file"/>
+    <w:bookmarkStart w:id="140" w:name="set-the-input-file"/>
     <w:p>
       <w:pPr>
         <w:pStyle w:val="Heading3"/>
@@ -18886,8 +18984,8 @@
         <w:t xml:space="preserve">Let’s focus on that first step: SET the input file. One important thing when breaking down tasks into smaller, manageable steps is asking yourself what information is available in your script, and what information you need to define or store in variables. The filename is something that will need to be assigned to a variable so that it is available information.</w:t>
       </w:r>
     </w:p>
-    <w:bookmarkEnd w:id="139"/>
-    <w:bookmarkStart w:id="140" w:name="for-every-line-in-the-open-file"/>
+    <w:bookmarkEnd w:id="140"/>
+    <w:bookmarkStart w:id="141" w:name="for-every-line-in-the-open-file"/>
     <w:p>
       <w:pPr>
         <w:pStyle w:val="Heading3"/>
@@ -19043,8 +19141,8 @@
         <w:t xml:space="preserve">refers to the open file.</w:t>
       </w:r>
     </w:p>
-    <w:bookmarkEnd w:id="140"/>
-    <w:bookmarkStart w:id="141" w:name="print-the-line"/>
+    <w:bookmarkEnd w:id="141"/>
+    <w:bookmarkStart w:id="142" w:name="print-the-line"/>
     <w:p>
       <w:pPr>
         <w:pStyle w:val="Heading3"/>
@@ -19147,9 +19245,9 @@
         <w:t xml:space="preserve">loop that you will edit within the body of the loop? In this case, because we’re printing every line in the file, there’s no need to initilalize a variable beforehand.</w:t>
       </w:r>
     </w:p>
-    <w:bookmarkEnd w:id="141"/>
     <w:bookmarkEnd w:id="142"/>
-    <w:bookmarkStart w:id="146" w:name="building-the-code"/>
+    <w:bookmarkEnd w:id="143"/>
+    <w:bookmarkStart w:id="147" w:name="building-the-code"/>
     <w:p>
       <w:pPr>
         <w:pStyle w:val="Heading2"/>
@@ -19179,7 +19277,7 @@
         <w:t xml:space="preserve">Create a new Python script</w:t>
       </w:r>
     </w:p>
-    <w:bookmarkStart w:id="143" w:name="set-the-input-file-1"/>
+    <w:bookmarkStart w:id="144" w:name="set-the-input-file-1"/>
     <w:p>
       <w:pPr>
         <w:pStyle w:val="Heading3"/>
@@ -19264,8 +19362,8 @@
         </w:pict>
       </w:r>
     </w:p>
-    <w:bookmarkEnd w:id="143"/>
-    <w:bookmarkStart w:id="144" w:name="for-every-line-in-the-open-file-1"/>
+    <w:bookmarkEnd w:id="144"/>
+    <w:bookmarkStart w:id="145" w:name="for-every-line-in-the-open-file-1"/>
     <w:p>
       <w:pPr>
         <w:pStyle w:val="Heading3"/>
@@ -19399,8 +19497,8 @@
         </w:pict>
       </w:r>
     </w:p>
-    <w:bookmarkEnd w:id="144"/>
-    <w:bookmarkStart w:id="145" w:name="print-the-line-1"/>
+    <w:bookmarkEnd w:id="145"/>
+    <w:bookmarkStart w:id="146" w:name="print-the-line-1"/>
     <w:p>
       <w:pPr>
         <w:pStyle w:val="Heading3"/>
@@ -19739,9 +19837,9 @@
         <w:t xml:space="preserve">Use the command line or the Run button in the online interface to run the Python script and look at the output.</w:t>
       </w:r>
     </w:p>
-    <w:bookmarkEnd w:id="145"/>
     <w:bookmarkEnd w:id="146"/>
-    <w:bookmarkStart w:id="147" w:name="complete-intended-goal-code"/>
+    <w:bookmarkEnd w:id="147"/>
+    <w:bookmarkStart w:id="148" w:name="complete-intended-goal-code"/>
     <w:p>
       <w:pPr>
         <w:pStyle w:val="Heading2"/>
@@ -19918,9 +20016,9 @@
         </w:pict>
       </w:r>
     </w:p>
-    <w:bookmarkEnd w:id="147"/>
     <w:bookmarkEnd w:id="148"/>
-    <w:bookmarkStart w:id="161" w:name="applied-python-exercise-2"/>
+    <w:bookmarkEnd w:id="149"/>
+    <w:bookmarkStart w:id="162" w:name="applied-python-exercise-2"/>
     <w:p>
       <w:pPr>
         <w:pStyle w:val="Heading1"/>
@@ -19938,7 +20036,7 @@
         <w:t xml:space="preserve">Applied Python Exercise 2</w:t>
       </w:r>
     </w:p>
-    <w:bookmarkStart w:id="149" w:name="goal-print-the-first-line-in-a-file"/>
+    <w:bookmarkStart w:id="150" w:name="goal-print-the-first-line-in-a-file"/>
     <w:p>
       <w:pPr>
         <w:pStyle w:val="Heading2"/>
@@ -19985,8 +20083,8 @@
         <w:t xml:space="preserve">random_snippet.vcf</w:t>
       </w:r>
     </w:p>
-    <w:bookmarkEnd w:id="149"/>
-    <w:bookmarkStart w:id="150" w:name="learning-objectives-11"/>
+    <w:bookmarkEnd w:id="150"/>
+    <w:bookmarkStart w:id="151" w:name="learning-objectives-11"/>
     <w:p>
       <w:pPr>
         <w:pStyle w:val="Heading2"/>
@@ -20132,8 +20230,8 @@
         <w:t xml:space="preserve">printing output</w:t>
       </w:r>
     </w:p>
-    <w:bookmarkEnd w:id="150"/>
-    <w:bookmarkStart w:id="154" w:name="coding-blueprint-2"/>
+    <w:bookmarkEnd w:id="151"/>
+    <w:bookmarkStart w:id="155" w:name="coding-blueprint-2"/>
     <w:p>
       <w:pPr>
         <w:pStyle w:val="Heading2"/>
@@ -20314,7 +20412,7 @@
         </w:pict>
       </w:r>
     </w:p>
-    <w:bookmarkStart w:id="151" w:name="set-the-input-file-2"/>
+    <w:bookmarkStart w:id="152" w:name="set-the-input-file-2"/>
     <w:p>
       <w:pPr>
         <w:pStyle w:val="Heading3"/>
@@ -20370,8 +20468,8 @@
         </w:pict>
       </w:r>
     </w:p>
-    <w:bookmarkEnd w:id="151"/>
-    <w:bookmarkStart w:id="152" w:name="for-every-line-in-the-open-file-2"/>
+    <w:bookmarkEnd w:id="152"/>
+    <w:bookmarkStart w:id="153" w:name="for-every-line-in-the-open-file-2"/>
     <w:p>
       <w:pPr>
         <w:pStyle w:val="Heading3"/>
@@ -20522,8 +20620,8 @@
         </w:pict>
       </w:r>
     </w:p>
-    <w:bookmarkEnd w:id="152"/>
-    <w:bookmarkStart w:id="153" w:name="if-the-first-line-and-print-the-line"/>
+    <w:bookmarkEnd w:id="153"/>
+    <w:bookmarkStart w:id="154" w:name="if-the-first-line-and-print-the-line"/>
     <w:p>
       <w:pPr>
         <w:pStyle w:val="Heading3"/>
@@ -20659,9 +20757,9 @@
         </w:pict>
       </w:r>
     </w:p>
-    <w:bookmarkEnd w:id="153"/>
     <w:bookmarkEnd w:id="154"/>
-    <w:bookmarkStart w:id="159" w:name="building-the-code-1"/>
+    <w:bookmarkEnd w:id="155"/>
+    <w:bookmarkStart w:id="160" w:name="building-the-code-1"/>
     <w:p>
       <w:pPr>
         <w:pStyle w:val="Heading2"/>
@@ -20691,7 +20789,7 @@
         <w:t xml:space="preserve">Create a new Python script</w:t>
       </w:r>
     </w:p>
-    <w:bookmarkStart w:id="155" w:name="set-the-input-file-3"/>
+    <w:bookmarkStart w:id="156" w:name="set-the-input-file-3"/>
     <w:p>
       <w:pPr>
         <w:pStyle w:val="Heading3"/>
@@ -20768,8 +20866,8 @@
         </w:pict>
       </w:r>
     </w:p>
-    <w:bookmarkEnd w:id="155"/>
-    <w:bookmarkStart w:id="156" w:name="for-every-line-in-the-open-file-3"/>
+    <w:bookmarkEnd w:id="156"/>
+    <w:bookmarkStart w:id="157" w:name="for-every-line-in-the-open-file-3"/>
     <w:p>
       <w:pPr>
         <w:pStyle w:val="Heading3"/>
@@ -20915,8 +21013,8 @@
         </w:pict>
       </w:r>
     </w:p>
-    <w:bookmarkEnd w:id="156"/>
-    <w:bookmarkStart w:id="157" w:name="if-the-first-line"/>
+    <w:bookmarkEnd w:id="157"/>
+    <w:bookmarkStart w:id="158" w:name="if-the-first-line"/>
     <w:p>
       <w:pPr>
         <w:pStyle w:val="Heading3"/>
@@ -21041,8 +21139,8 @@
         </w:pict>
       </w:r>
     </w:p>
-    <w:bookmarkEnd w:id="157"/>
-    <w:bookmarkStart w:id="158" w:name="print-the-line-2"/>
+    <w:bookmarkEnd w:id="158"/>
+    <w:bookmarkStart w:id="159" w:name="print-the-line-2"/>
     <w:p>
       <w:pPr>
         <w:pStyle w:val="Heading3"/>
@@ -21172,9 +21270,9 @@
         <w:t xml:space="preserve">Use the command line or the Run button in the online interface to run the Python script and look at the output.</w:t>
       </w:r>
     </w:p>
-    <w:bookmarkEnd w:id="158"/>
     <w:bookmarkEnd w:id="159"/>
-    <w:bookmarkStart w:id="160" w:name="complete-intended-goal-code-1"/>
+    <w:bookmarkEnd w:id="160"/>
+    <w:bookmarkStart w:id="161" w:name="complete-intended-goal-code-1"/>
     <w:p>
       <w:pPr>
         <w:pStyle w:val="Heading2"/>
@@ -21414,9 +21512,9 @@
         </w:pict>
       </w:r>
     </w:p>
-    <w:bookmarkEnd w:id="160"/>
     <w:bookmarkEnd w:id="161"/>
-    <w:bookmarkStart w:id="172" w:name="applied-python-exercise-3"/>
+    <w:bookmarkEnd w:id="162"/>
+    <w:bookmarkStart w:id="173" w:name="applied-python-exercise-3"/>
     <w:p>
       <w:pPr>
         <w:pStyle w:val="Heading1"/>
@@ -21434,7 +21532,7 @@
         <w:t xml:space="preserve">Applied Python Exercise 3</w:t>
       </w:r>
     </w:p>
-    <w:bookmarkStart w:id="162" w:name="X93fcbe9f8286bb60fc9ef573c05393efff392fe"/>
+    <w:bookmarkStart w:id="163" w:name="X93fcbe9f8286bb60fc9ef573c05393efff392fe"/>
     <w:p>
       <w:pPr>
         <w:pStyle w:val="Heading2"/>
@@ -21481,8 +21579,8 @@
         <w:t xml:space="preserve">, displaying a specified number of lines from the beginning of a file.</w:t>
       </w:r>
     </w:p>
-    <w:bookmarkEnd w:id="162"/>
-    <w:bookmarkStart w:id="163" w:name="learning-objectives-12"/>
+    <w:bookmarkEnd w:id="163"/>
+    <w:bookmarkStart w:id="164" w:name="learning-objectives-12"/>
     <w:p>
       <w:pPr>
         <w:pStyle w:val="Heading2"/>
@@ -21628,8 +21726,8 @@
         <w:t xml:space="preserve">printing output</w:t>
       </w:r>
     </w:p>
-    <w:bookmarkEnd w:id="163"/>
-    <w:bookmarkStart w:id="164" w:name="coding-blueprint-3"/>
+    <w:bookmarkEnd w:id="164"/>
+    <w:bookmarkStart w:id="165" w:name="coding-blueprint-3"/>
     <w:p>
       <w:pPr>
         <w:pStyle w:val="Heading2"/>
@@ -21814,8 +21912,8 @@
         </w:pict>
       </w:r>
     </w:p>
-    <w:bookmarkEnd w:id="164"/>
-    <w:bookmarkStart w:id="170" w:name="building-the-code-2"/>
+    <w:bookmarkEnd w:id="165"/>
+    <w:bookmarkStart w:id="171" w:name="building-the-code-2"/>
     <w:p>
       <w:pPr>
         <w:pStyle w:val="Heading2"/>
@@ -21853,7 +21951,7 @@
         <w:t xml:space="preserve">Much like how we added one line and edited one line of the previous chapter’s pseudocode, for the actual code, you will only need to add one line of code, and edit one line of code.</w:t>
       </w:r>
     </w:p>
-    <w:bookmarkStart w:id="165" w:name="set-the-input-file-4"/>
+    <w:bookmarkStart w:id="166" w:name="set-the-input-file-4"/>
     <w:p>
       <w:pPr>
         <w:pStyle w:val="Heading3"/>
@@ -21930,8 +22028,8 @@
         </w:pict>
       </w:r>
     </w:p>
-    <w:bookmarkEnd w:id="165"/>
-    <w:bookmarkStart w:id="166" w:name="set-the-desired-number-of-lines"/>
+    <w:bookmarkEnd w:id="166"/>
+    <w:bookmarkStart w:id="167" w:name="set-the-desired-number-of-lines"/>
     <w:p>
       <w:pPr>
         <w:pStyle w:val="Heading3"/>
@@ -22008,8 +22106,8 @@
         </w:pict>
       </w:r>
     </w:p>
-    <w:bookmarkEnd w:id="166"/>
-    <w:bookmarkStart w:id="167" w:name="for-every-line-in-the-open-file-4"/>
+    <w:bookmarkEnd w:id="167"/>
+    <w:bookmarkStart w:id="168" w:name="for-every-line-in-the-open-file-4"/>
     <w:p>
       <w:pPr>
         <w:pStyle w:val="Heading3"/>
@@ -22125,8 +22223,8 @@
         </w:pict>
       </w:r>
     </w:p>
-    <w:bookmarkEnd w:id="167"/>
-    <w:bookmarkStart w:id="168" w:name="X6e07559f3a216365fa02745787e75008f656d8c"/>
+    <w:bookmarkEnd w:id="168"/>
+    <w:bookmarkStart w:id="169" w:name="X6e07559f3a216365fa02745787e75008f656d8c"/>
     <w:p>
       <w:pPr>
         <w:pStyle w:val="Heading3"/>
@@ -22275,8 +22373,8 @@
         </w:pict>
       </w:r>
     </w:p>
-    <w:bookmarkEnd w:id="168"/>
-    <w:bookmarkStart w:id="169" w:name="print-the-line-3"/>
+    <w:bookmarkEnd w:id="169"/>
+    <w:bookmarkStart w:id="170" w:name="print-the-line-3"/>
     <w:p>
       <w:pPr>
         <w:pStyle w:val="Heading3"/>
@@ -22406,9 +22504,9 @@
         <w:t xml:space="preserve">Use the command line or the Run button in the online interface to run the Python script and look at the output.</w:t>
       </w:r>
     </w:p>
-    <w:bookmarkEnd w:id="169"/>
     <w:bookmarkEnd w:id="170"/>
-    <w:bookmarkStart w:id="171" w:name="complete-intended-goal-code-2"/>
+    <w:bookmarkEnd w:id="171"/>
+    <w:bookmarkStart w:id="172" w:name="complete-intended-goal-code-2"/>
     <w:p>
       <w:pPr>
         <w:pStyle w:val="Heading2"/>
@@ -22675,9 +22773,9 @@
         </w:pict>
       </w:r>
     </w:p>
-    <w:bookmarkEnd w:id="171"/>
     <w:bookmarkEnd w:id="172"/>
-    <w:bookmarkStart w:id="183" w:name="applied-python-exercise-4"/>
+    <w:bookmarkEnd w:id="173"/>
+    <w:bookmarkStart w:id="184" w:name="applied-python-exercise-4"/>
     <w:p>
       <w:pPr>
         <w:pStyle w:val="Heading1"/>
@@ -22695,7 +22793,7 @@
         <w:t xml:space="preserve">Applied Python Exercise 4</w:t>
       </w:r>
     </w:p>
-    <w:bookmarkStart w:id="173" w:name="Xdfff7e38b874230f3fcc199d8cb470a4ca7f5c3"/>
+    <w:bookmarkStart w:id="174" w:name="Xdfff7e38b874230f3fcc199d8cb470a4ca7f5c3"/>
     <w:p>
       <w:pPr>
         <w:pStyle w:val="Heading2"/>
@@ -22733,8 +22831,8 @@
         <w:t xml:space="preserve">, displaying a user specified number of lines from the beginning of a user specified input file.</w:t>
       </w:r>
     </w:p>
-    <w:bookmarkEnd w:id="173"/>
-    <w:bookmarkStart w:id="174" w:name="learning-objectives-13"/>
+    <w:bookmarkEnd w:id="174"/>
+    <w:bookmarkStart w:id="175" w:name="learning-objectives-13"/>
     <w:p>
       <w:pPr>
         <w:pStyle w:val="Heading2"/>
@@ -22892,8 +22990,8 @@
         <w:t xml:space="preserve">printing output</w:t>
       </w:r>
     </w:p>
-    <w:bookmarkEnd w:id="174"/>
-    <w:bookmarkStart w:id="175" w:name="coding-blueprint-4"/>
+    <w:bookmarkEnd w:id="175"/>
+    <w:bookmarkStart w:id="176" w:name="coding-blueprint-4"/>
     <w:p>
       <w:pPr>
         <w:pStyle w:val="Heading2"/>
@@ -23030,8 +23128,8 @@
         </w:pict>
       </w:r>
     </w:p>
-    <w:bookmarkEnd w:id="175"/>
-    <w:bookmarkStart w:id="181" w:name="building-the-code-3"/>
+    <w:bookmarkEnd w:id="176"/>
+    <w:bookmarkStart w:id="182" w:name="building-the-code-3"/>
     <w:p>
       <w:pPr>
         <w:pStyle w:val="Heading2"/>
@@ -23243,7 +23341,7 @@
         </w:pict>
       </w:r>
     </w:p>
-    <w:bookmarkStart w:id="176" w:name="set-the-input-filename"/>
+    <w:bookmarkStart w:id="177" w:name="set-the-input-filename"/>
     <w:p>
       <w:pPr>
         <w:pStyle w:val="Heading3"/>
@@ -23326,8 +23424,8 @@
         </w:pict>
       </w:r>
     </w:p>
-    <w:bookmarkEnd w:id="176"/>
-    <w:bookmarkStart w:id="177" w:name="set-the-desired-number-of-lines-1"/>
+    <w:bookmarkEnd w:id="177"/>
+    <w:bookmarkStart w:id="178" w:name="set-the-desired-number-of-lines-1"/>
     <w:p>
       <w:pPr>
         <w:pStyle w:val="Heading3"/>
@@ -23488,8 +23586,8 @@
         <w:t xml:space="preserve">Now that we’ve managed to set the input file and the desired number of lines to values that are specified by the user on the command line, we can reuse the rest of the code for the next three steps that we used in the previous Applied Python Exercise chapter.</w:t>
       </w:r>
     </w:p>
-    <w:bookmarkEnd w:id="177"/>
-    <w:bookmarkStart w:id="178" w:name="for-every-line-in-the-open-file-5"/>
+    <w:bookmarkEnd w:id="178"/>
+    <w:bookmarkStart w:id="179" w:name="for-every-line-in-the-open-file-5"/>
     <w:p>
       <w:pPr>
         <w:pStyle w:val="Heading3"/>
@@ -23605,8 +23703,8 @@
         </w:pict>
       </w:r>
     </w:p>
-    <w:bookmarkEnd w:id="178"/>
-    <w:bookmarkStart w:id="179" w:name="X3ac92bb59a118baae05377adff59366d62d45aa"/>
+    <w:bookmarkEnd w:id="179"/>
+    <w:bookmarkStart w:id="180" w:name="X3ac92bb59a118baae05377adff59366d62d45aa"/>
     <w:p>
       <w:pPr>
         <w:pStyle w:val="Heading3"/>
@@ -23704,8 +23802,8 @@
         </w:pict>
       </w:r>
     </w:p>
-    <w:bookmarkEnd w:id="179"/>
-    <w:bookmarkStart w:id="180" w:name="print-the-line-4"/>
+    <w:bookmarkEnd w:id="180"/>
+    <w:bookmarkStart w:id="181" w:name="print-the-line-4"/>
     <w:p>
       <w:pPr>
         <w:pStyle w:val="Heading3"/>
@@ -23835,9 +23933,9 @@
         <w:t xml:space="preserve">Use the command line or the Run button in the online interface to run the Python script and look at the output.</w:t>
       </w:r>
     </w:p>
-    <w:bookmarkEnd w:id="180"/>
     <w:bookmarkEnd w:id="181"/>
-    <w:bookmarkStart w:id="182" w:name="complete-intended-goal-code-3"/>
+    <w:bookmarkEnd w:id="182"/>
+    <w:bookmarkStart w:id="183" w:name="complete-intended-goal-code-3"/>
     <w:p>
       <w:pPr>
         <w:pStyle w:val="Heading2"/>
@@ -24146,9 +24244,9 @@
         </w:pict>
       </w:r>
     </w:p>
-    <w:bookmarkEnd w:id="182"/>
     <w:bookmarkEnd w:id="183"/>
-    <w:bookmarkStart w:id="198" w:name="applied-python-exercise-5"/>
+    <w:bookmarkEnd w:id="184"/>
+    <w:bookmarkStart w:id="199" w:name="applied-python-exercise-5"/>
     <w:p>
       <w:pPr>
         <w:pStyle w:val="Heading1"/>
@@ -24166,7 +24264,7 @@
         <w:t xml:space="preserve">Applied Python Exercise 5</w:t>
       </w:r>
     </w:p>
-    <w:bookmarkStart w:id="184" w:name="X59e632e0e749c4bd4b9a0dbdbfd817d61df7d93"/>
+    <w:bookmarkStart w:id="185" w:name="X59e632e0e749c4bd4b9a0dbdbfd817d61df7d93"/>
     <w:p>
       <w:pPr>
         <w:pStyle w:val="Heading2"/>
@@ -24204,8 +24302,8 @@
         <w:t xml:space="preserve">, displaying a default number of lines in an input file if a specific number of lines isn’t specified.</w:t>
       </w:r>
     </w:p>
-    <w:bookmarkEnd w:id="184"/>
-    <w:bookmarkStart w:id="185" w:name="learning-objectives-14"/>
+    <w:bookmarkEnd w:id="185"/>
+    <w:bookmarkStart w:id="186" w:name="learning-objectives-14"/>
     <w:p>
       <w:pPr>
         <w:pStyle w:val="Heading2"/>
@@ -24375,8 +24473,8 @@
         <w:t xml:space="preserve">printing output</w:t>
       </w:r>
     </w:p>
-    <w:bookmarkEnd w:id="185"/>
-    <w:bookmarkStart w:id="186" w:name="coding-blueprint-5"/>
+    <w:bookmarkEnd w:id="186"/>
+    <w:bookmarkStart w:id="187" w:name="coding-blueprint-5"/>
     <w:p>
       <w:pPr>
         <w:pStyle w:val="Heading2"/>
@@ -24615,8 +24713,8 @@
         </w:pict>
       </w:r>
     </w:p>
-    <w:bookmarkEnd w:id="186"/>
-    <w:bookmarkStart w:id="196" w:name="building-the-code-4"/>
+    <w:bookmarkEnd w:id="187"/>
+    <w:bookmarkStart w:id="197" w:name="building-the-code-4"/>
     <w:p>
       <w:pPr>
         <w:pStyle w:val="Heading2"/>
@@ -24646,7 +24744,7 @@
         <w:t xml:space="preserve">Create a new Python script</w:t>
       </w:r>
     </w:p>
-    <w:bookmarkStart w:id="187" w:name="usage-statement-and-module-importing"/>
+    <w:bookmarkStart w:id="188" w:name="usage-statement-and-module-importing"/>
     <w:p>
       <w:pPr>
         <w:pStyle w:val="Heading3"/>
@@ -24764,8 +24862,8 @@
         </w:pict>
       </w:r>
     </w:p>
-    <w:bookmarkEnd w:id="187"/>
-    <w:bookmarkStart w:id="188" w:name="set-the-input-filename-1"/>
+    <w:bookmarkEnd w:id="188"/>
+    <w:bookmarkStart w:id="189" w:name="set-the-input-filename-1"/>
     <w:p>
       <w:pPr>
         <w:pStyle w:val="Heading3"/>
@@ -24848,8 +24946,8 @@
         </w:pict>
       </w:r>
     </w:p>
-    <w:bookmarkEnd w:id="188"/>
-    <w:bookmarkStart w:id="189" w:name="Xab74b61351605619efacfcc6dc98fdc1f300d7f"/>
+    <w:bookmarkEnd w:id="189"/>
+    <w:bookmarkStart w:id="190" w:name="Xab74b61351605619efacfcc6dc98fdc1f300d7f"/>
     <w:p>
       <w:pPr>
         <w:pStyle w:val="Heading3"/>
@@ -25018,8 +25116,8 @@
         </w:pict>
       </w:r>
     </w:p>
-    <w:bookmarkEnd w:id="189"/>
-    <w:bookmarkStart w:id="190" w:name="then-set-the-desired-number-of-lines"/>
+    <w:bookmarkEnd w:id="190"/>
+    <w:bookmarkStart w:id="191" w:name="then-set-the-desired-number-of-lines"/>
     <w:p>
       <w:pPr>
         <w:pStyle w:val="Heading3"/>
@@ -25114,8 +25212,8 @@
         </w:pict>
       </w:r>
     </w:p>
-    <w:bookmarkEnd w:id="190"/>
-    <w:bookmarkStart w:id="191" w:name="otherwise"/>
+    <w:bookmarkEnd w:id="191"/>
+    <w:bookmarkStart w:id="192" w:name="otherwise"/>
     <w:p>
       <w:pPr>
         <w:pStyle w:val="Heading3"/>
@@ -25207,8 +25305,8 @@
         </w:pict>
       </w:r>
     </w:p>
-    <w:bookmarkEnd w:id="191"/>
-    <w:bookmarkStart w:id="192" w:name="X0b87c91793bdd533f456ba8d87a8807cc346a78"/>
+    <w:bookmarkEnd w:id="192"/>
+    <w:bookmarkStart w:id="193" w:name="X0b87c91793bdd533f456ba8d87a8807cc346a78"/>
     <w:p>
       <w:pPr>
         <w:pStyle w:val="Heading3"/>
@@ -25308,8 +25406,8 @@
         <w:t xml:space="preserve">Now that we’ve managed to set the input file and the desired number of lines to values that are specified by the user or a default value, we can reuse the rest of the code for the next three steps that we used in the previous two Applied Python Exercise chapters.</w:t>
       </w:r>
     </w:p>
-    <w:bookmarkEnd w:id="192"/>
-    <w:bookmarkStart w:id="193" w:name="for-every-line-in-the-open-file-6"/>
+    <w:bookmarkEnd w:id="193"/>
+    <w:bookmarkStart w:id="194" w:name="for-every-line-in-the-open-file-6"/>
     <w:p>
       <w:pPr>
         <w:pStyle w:val="Heading3"/>
@@ -25425,8 +25523,8 @@
         </w:pict>
       </w:r>
     </w:p>
-    <w:bookmarkEnd w:id="193"/>
-    <w:bookmarkStart w:id="194" w:name="X26b304ededaecbe49f9586ff1303ca14ee67acb"/>
+    <w:bookmarkEnd w:id="194"/>
+    <w:bookmarkStart w:id="195" w:name="X26b304ededaecbe49f9586ff1303ca14ee67acb"/>
     <w:p>
       <w:pPr>
         <w:pStyle w:val="Heading3"/>
@@ -25524,8 +25622,8 @@
         </w:pict>
       </w:r>
     </w:p>
-    <w:bookmarkEnd w:id="194"/>
-    <w:bookmarkStart w:id="195" w:name="print-the-line-5"/>
+    <w:bookmarkEnd w:id="195"/>
+    <w:bookmarkStart w:id="196" w:name="print-the-line-5"/>
     <w:p>
       <w:pPr>
         <w:pStyle w:val="Heading3"/>
@@ -25670,9 +25768,9 @@
         <w:t xml:space="preserve">Use the command line or the Run button in the online interface to run the Python script and look at the output.</w:t>
       </w:r>
     </w:p>
-    <w:bookmarkEnd w:id="195"/>
     <w:bookmarkEnd w:id="196"/>
-    <w:bookmarkStart w:id="197" w:name="complete-intended-goal-code-4"/>
+    <w:bookmarkEnd w:id="197"/>
+    <w:bookmarkStart w:id="198" w:name="complete-intended-goal-code-4"/>
     <w:p>
       <w:pPr>
         <w:pStyle w:val="Heading2"/>
@@ -26098,9 +26196,9 @@
         </w:pict>
       </w:r>
     </w:p>
-    <w:bookmarkEnd w:id="197"/>
     <w:bookmarkEnd w:id="198"/>
-    <w:bookmarkStart w:id="215" w:name="applied-python-exercise-6"/>
+    <w:bookmarkEnd w:id="199"/>
+    <w:bookmarkStart w:id="216" w:name="applied-python-exercise-6"/>
     <w:p>
       <w:pPr>
         <w:pStyle w:val="Heading1"/>
@@ -26118,7 +26216,7 @@
         <w:t xml:space="preserve">Applied Python Exercise 6</w:t>
       </w:r>
     </w:p>
-    <w:bookmarkStart w:id="199" w:name="X5b6f2da6ff75e0fe492ca35e577ba4209078775"/>
+    <w:bookmarkStart w:id="200" w:name="X5b6f2da6ff75e0fe492ca35e577ba4209078775"/>
     <w:p>
       <w:pPr>
         <w:pStyle w:val="Heading2"/>
@@ -26180,8 +26278,8 @@
         <w:t xml:space="preserve">)).</w:t>
       </w:r>
     </w:p>
-    <w:bookmarkEnd w:id="199"/>
-    <w:bookmarkStart w:id="200" w:name="learning-objectives-15"/>
+    <w:bookmarkEnd w:id="200"/>
+    <w:bookmarkStart w:id="201" w:name="learning-objectives-15"/>
     <w:p>
       <w:pPr>
         <w:pStyle w:val="Heading2"/>
@@ -26387,8 +26485,8 @@
         <w:t xml:space="preserve">printing output</w:t>
       </w:r>
     </w:p>
-    <w:bookmarkEnd w:id="200"/>
-    <w:bookmarkStart w:id="201" w:name="coding-blueprint-6"/>
+    <w:bookmarkEnd w:id="201"/>
+    <w:bookmarkStart w:id="202" w:name="coding-blueprint-6"/>
     <w:p>
       <w:pPr>
         <w:pStyle w:val="Heading2"/>
@@ -26872,8 +26970,8 @@
         </w:pict>
       </w:r>
     </w:p>
-    <w:bookmarkEnd w:id="201"/>
-    <w:bookmarkStart w:id="213" w:name="building-the-code-5"/>
+    <w:bookmarkEnd w:id="202"/>
+    <w:bookmarkStart w:id="214" w:name="building-the-code-5"/>
     <w:p>
       <w:pPr>
         <w:pStyle w:val="Heading2"/>
@@ -26903,7 +27001,7 @@
         <w:t xml:space="preserve">Create a new Python script</w:t>
       </w:r>
     </w:p>
-    <w:bookmarkStart w:id="202" w:name="usage-statement-and-module-importing-1"/>
+    <w:bookmarkStart w:id="203" w:name="usage-statement-and-module-importing-1"/>
     <w:p>
       <w:pPr>
         <w:pStyle w:val="Heading3"/>
@@ -26977,8 +27075,8 @@
         </w:pict>
       </w:r>
     </w:p>
-    <w:bookmarkEnd w:id="202"/>
-    <w:bookmarkStart w:id="203" w:name="set-the-input-filename-2"/>
+    <w:bookmarkEnd w:id="203"/>
+    <w:bookmarkStart w:id="204" w:name="set-the-input-filename-2"/>
     <w:p>
       <w:pPr>
         <w:pStyle w:val="Heading3"/>
@@ -27061,8 +27159,8 @@
         </w:pict>
       </w:r>
     </w:p>
-    <w:bookmarkEnd w:id="203"/>
-    <w:bookmarkStart w:id="204" w:name="X48fca3909c6ce53967abeedb9c589a912cd0734"/>
+    <w:bookmarkEnd w:id="204"/>
+    <w:bookmarkStart w:id="205" w:name="X48fca3909c6ce53967abeedb9c589a912cd0734"/>
     <w:p>
       <w:pPr>
         <w:pStyle w:val="Heading3"/>
@@ -27163,8 +27261,8 @@
         </w:pict>
       </w:r>
     </w:p>
-    <w:bookmarkEnd w:id="204"/>
-    <w:bookmarkStart w:id="205" w:name="then-set-the-desired-number-of-lines-1"/>
+    <w:bookmarkEnd w:id="205"/>
+    <w:bookmarkStart w:id="206" w:name="then-set-the-desired-number-of-lines-1"/>
     <w:p>
       <w:pPr>
         <w:pStyle w:val="Heading3"/>
@@ -27259,8 +27357,8 @@
         </w:pict>
       </w:r>
     </w:p>
-    <w:bookmarkEnd w:id="205"/>
-    <w:bookmarkStart w:id="206" w:name="otherwise-1"/>
+    <w:bookmarkEnd w:id="206"/>
+    <w:bookmarkStart w:id="207" w:name="otherwise-1"/>
     <w:p>
       <w:pPr>
         <w:pStyle w:val="Heading3"/>
@@ -27325,8 +27423,8 @@
         </w:pict>
       </w:r>
     </w:p>
-    <w:bookmarkEnd w:id="206"/>
-    <w:bookmarkStart w:id="207" w:name="Xa72cd36c4f12ca66e1f7006719060eb6a44f4f1"/>
+    <w:bookmarkEnd w:id="207"/>
+    <w:bookmarkStart w:id="208" w:name="Xa72cd36c4f12ca66e1f7006719060eb6a44f4f1"/>
     <w:p>
       <w:pPr>
         <w:pStyle w:val="Heading3"/>
@@ -27403,8 +27501,8 @@
         </w:pict>
       </w:r>
     </w:p>
-    <w:bookmarkEnd w:id="207"/>
-    <w:bookmarkStart w:id="208" w:name="Xf016ebda39018f3357d33b5321d1674290d3519"/>
+    <w:bookmarkEnd w:id="208"/>
+    <w:bookmarkStart w:id="209" w:name="Xf016ebda39018f3357d33b5321d1674290d3519"/>
     <w:p>
       <w:pPr>
         <w:pStyle w:val="Heading3"/>
@@ -27481,8 +27579,8 @@
         </w:pict>
       </w:r>
     </w:p>
-    <w:bookmarkEnd w:id="208"/>
-    <w:bookmarkStart w:id="209" w:name="for-every-line-in-the-open-file-7"/>
+    <w:bookmarkEnd w:id="209"/>
+    <w:bookmarkStart w:id="210" w:name="for-every-line-in-the-open-file-7"/>
     <w:p>
       <w:pPr>
         <w:pStyle w:val="Heading3"/>
@@ -27601,8 +27699,8 @@
         </w:pict>
       </w:r>
     </w:p>
-    <w:bookmarkEnd w:id="209"/>
-    <w:bookmarkStart w:id="210" w:name="X1f21828f2c1c7ce7555b8266e6a21f361a426b2"/>
+    <w:bookmarkEnd w:id="210"/>
+    <w:bookmarkStart w:id="211" w:name="X1f21828f2c1c7ce7555b8266e6a21f361a426b2"/>
     <w:p>
       <w:pPr>
         <w:pStyle w:val="Heading3"/>
@@ -27889,8 +27987,8 @@
         </w:pict>
       </w:r>
     </w:p>
-    <w:bookmarkEnd w:id="210"/>
-    <w:bookmarkStart w:id="211" w:name="print-the-line-6"/>
+    <w:bookmarkEnd w:id="211"/>
+    <w:bookmarkStart w:id="212" w:name="print-the-line-6"/>
     <w:p>
       <w:pPr>
         <w:pStyle w:val="Heading3"/>
@@ -28000,8 +28098,8 @@
         </w:pict>
       </w:r>
     </w:p>
-    <w:bookmarkEnd w:id="211"/>
-    <w:bookmarkStart w:id="212" w:name="set-counter-to-add-one"/>
+    <w:bookmarkEnd w:id="212"/>
+    <w:bookmarkStart w:id="213" w:name="set-counter-to-add-one"/>
     <w:p>
       <w:pPr>
         <w:pStyle w:val="Heading3"/>
@@ -28157,9 +28255,9 @@
         <w:t xml:space="preserve">Use the command line or the Run button in the online interface to run the Python script and look at the output.</w:t>
       </w:r>
     </w:p>
-    <w:bookmarkEnd w:id="212"/>
     <w:bookmarkEnd w:id="213"/>
-    <w:bookmarkStart w:id="214" w:name="complete-intended-goal-code-5"/>
+    <w:bookmarkEnd w:id="214"/>
+    <w:bookmarkStart w:id="215" w:name="complete-intended-goal-code-5"/>
     <w:p>
       <w:pPr>
         <w:pStyle w:val="Heading2"/>
@@ -28699,9 +28797,9 @@
         </w:pict>
       </w:r>
     </w:p>
-    <w:bookmarkEnd w:id="214"/>
     <w:bookmarkEnd w:id="215"/>
-    <w:bookmarkStart w:id="220" w:name="applied-python-exercise-7"/>
+    <w:bookmarkEnd w:id="216"/>
+    <w:bookmarkStart w:id="221" w:name="applied-python-exercise-7"/>
     <w:p>
       <w:pPr>
         <w:pStyle w:val="Heading1"/>
@@ -28756,7 +28854,7 @@
         <w:t xml:space="preserve">with your last name).</w:t>
       </w:r>
     </w:p>
-    <w:bookmarkStart w:id="216" w:name="X45bec8148e2f3cbdd442fa3498d8c363ca1ba5e"/>
+    <w:bookmarkStart w:id="217" w:name="X45bec8148e2f3cbdd442fa3498d8c363ca1ba5e"/>
     <w:p>
       <w:pPr>
         <w:pStyle w:val="Heading2"/>
@@ -28809,8 +28907,8 @@
         <w:t xml:space="preserve">s an input file. As such, it should print the desired number of lines from the end of the input file, rather than from the beginning.</w:t>
       </w:r>
     </w:p>
-    <w:bookmarkEnd w:id="216"/>
-    <w:bookmarkStart w:id="217" w:name="learning-objectives-16"/>
+    <w:bookmarkEnd w:id="217"/>
+    <w:bookmarkStart w:id="218" w:name="learning-objectives-16"/>
     <w:p>
       <w:pPr>
         <w:pStyle w:val="Heading2"/>
@@ -29016,8 +29114,8 @@
         <w:t xml:space="preserve">printing output</w:t>
       </w:r>
     </w:p>
-    <w:bookmarkEnd w:id="217"/>
-    <w:bookmarkStart w:id="218" w:name="coding-blueprint-7"/>
+    <w:bookmarkEnd w:id="218"/>
+    <w:bookmarkStart w:id="219" w:name="coding-blueprint-7"/>
     <w:p>
       <w:pPr>
         <w:pStyle w:val="Heading2"/>
@@ -29407,8 +29505,8 @@
         </w:pict>
       </w:r>
     </w:p>
-    <w:bookmarkEnd w:id="218"/>
-    <w:bookmarkStart w:id="219" w:name="building-the-code-6"/>
+    <w:bookmarkEnd w:id="219"/>
+    <w:bookmarkStart w:id="220" w:name="building-the-code-6"/>
     <w:p>
       <w:pPr>
         <w:pStyle w:val="Heading2"/>
@@ -29470,9 +29568,9 @@
         <w:t xml:space="preserve">Submit your completed script</w:t>
       </w:r>
     </w:p>
-    <w:bookmarkEnd w:id="219"/>
     <w:bookmarkEnd w:id="220"/>
-    <w:bookmarkStart w:id="228" w:name="conclusion-looking-ahead"/>
+    <w:bookmarkEnd w:id="221"/>
+    <w:bookmarkStart w:id="229" w:name="conclusion-looking-ahead"/>
     <w:p>
       <w:pPr>
         <w:pStyle w:val="Heading1"/>
@@ -29490,7 +29588,7 @@
         <w:t xml:space="preserve">Conclusion: Looking Ahead</w:t>
       </w:r>
     </w:p>
-    <w:bookmarkStart w:id="221" w:name="learning-objectives-17"/>
+    <w:bookmarkStart w:id="222" w:name="learning-objectives-17"/>
     <w:p>
       <w:pPr>
         <w:pStyle w:val="Heading2"/>
@@ -29528,8 +29626,8 @@
         <w:t xml:space="preserve">Describe how they will use the Bash and Python skills they’ve practiced within these prepwork chapters during Quantitative Biology Bootcamp</w:t>
       </w:r>
     </w:p>
-    <w:bookmarkEnd w:id="221"/>
-    <w:bookmarkStart w:id="227" w:name="looking-ahead-to-next-steps"/>
+    <w:bookmarkEnd w:id="222"/>
+    <w:bookmarkStart w:id="228" w:name="looking-ahead-to-next-steps"/>
     <w:p>
       <w:pPr>
         <w:pStyle w:val="Heading2"/>
@@ -29572,7 +29670,7 @@
       <w:r>
         <w:t xml:space="preserve"> </w:t>
       </w:r>
-      <w:hyperlink r:id="rId222">
+      <w:hyperlink r:id="rId223">
         <w:r>
           <w:rPr>
             <w:rStyle w:val="Hyperlink"/>
@@ -29894,7 +29992,7 @@
                     </pic:cNvPicPr>
                   </pic:nvPicPr>
                   <pic:blipFill>
-                    <a:blip r:embed="rId223"/>
+                    <a:blip r:embed="rId224"/>
                     <a:stretch>
                       <a:fillRect/>
                     </a:stretch>
@@ -29925,7 +30023,7 @@
       <w:pPr>
         <w:pStyle w:val="ImageCaption"/>
       </w:pPr>
-      <w:bookmarkStart w:id="224" w:name="fig1"/>
+      <w:bookmarkStart w:id="225" w:name="fig1"/>
       <w:r>
         <w:t xml:space="preserve">Figure </w:t>
       </w:r>
@@ -29940,7 +30038,7 @@
       <w:r>
         <w:t xml:space="preserve"> </w:t>
       </w:r>
-      <w:bookmarkEnd w:id="224"/>
+      <w:bookmarkEnd w:id="225"/>
       <w:r>
         <w:t xml:space="preserve">Allele Frequency Histogram</w:t>
       </w:r>
@@ -29965,7 +30063,7 @@
                     </pic:cNvPicPr>
                   </pic:nvPicPr>
                   <pic:blipFill>
-                    <a:blip r:embed="rId225"/>
+                    <a:blip r:embed="rId226"/>
                     <a:stretch>
                       <a:fillRect/>
                     </a:stretch>
@@ -29996,7 +30094,7 @@
       <w:pPr>
         <w:pStyle w:val="ImageCaption"/>
       </w:pPr>
-      <w:bookmarkStart w:id="226" w:name="fig2"/>
+      <w:bookmarkStart w:id="227" w:name="fig2"/>
       <w:r>
         <w:t xml:space="preserve">Figure </w:t>
       </w:r>
@@ -30011,7 +30109,7 @@
       <w:r>
         <w:t xml:space="preserve"> </w:t>
       </w:r>
-      <w:bookmarkEnd w:id="226"/>
+      <w:bookmarkEnd w:id="227"/>
       <w:r>
         <w:t xml:space="preserve">PCA</w:t>
       </w:r>
@@ -30039,8 +30137,8 @@
         <w:t xml:space="preserve">file. Upon completing the course, students should be comfortable using and writing software to work with large-scale biological data. The motivation of this goal is to develop computational and statistical competence in preparation for courses, rotations, thesis research, and careers. Rather than blindly outsourcing bioinformatic components of their work, students will be empowered to understand methodological details and their associated advantages and limitations. This will in turn advance the broader goal of rigor in experimental design, promoting robust and unbiased results.</w:t>
       </w:r>
     </w:p>
-    <w:bookmarkEnd w:id="227"/>
     <w:bookmarkEnd w:id="228"/>
+    <w:bookmarkEnd w:id="229"/>
     <w:sectPr/>
   </w:body>
 </w:document>
@@ -30615,7 +30713,34 @@
     <w:abstractNumId w:val="991"/>
   </w:num>
   <w:num w:numId="1008">
-    <w:abstractNumId w:val="991"/>
+    <w:abstractNumId w:val="99411"/>
+    <w:lvlOverride w:ilvl="0">
+      <w:startOverride w:val="1"/>
+    </w:lvlOverride>
+    <w:lvlOverride w:ilvl="1">
+      <w:startOverride w:val="1"/>
+    </w:lvlOverride>
+    <w:lvlOverride w:ilvl="2">
+      <w:startOverride w:val="1"/>
+    </w:lvlOverride>
+    <w:lvlOverride w:ilvl="3">
+      <w:startOverride w:val="1"/>
+    </w:lvlOverride>
+    <w:lvlOverride w:ilvl="4">
+      <w:startOverride w:val="1"/>
+    </w:lvlOverride>
+    <w:lvlOverride w:ilvl="5">
+      <w:startOverride w:val="1"/>
+    </w:lvlOverride>
+    <w:lvlOverride w:ilvl="6">
+      <w:startOverride w:val="1"/>
+    </w:lvlOverride>
+    <w:lvlOverride w:ilvl="7">
+      <w:startOverride w:val="1"/>
+    </w:lvlOverride>
+    <w:lvlOverride w:ilvl="8">
+      <w:startOverride w:val="1"/>
+    </w:lvlOverride>
   </w:num>
   <w:num w:numId="1009">
     <w:abstractNumId w:val="991"/>

--- a/docs/QBB-Prepwork.docx
+++ b/docs/QBB-Prepwork.docx
@@ -1501,7 +1501,7 @@
     </w:p>
     <w:bookmarkEnd w:id="47"/>
     <w:bookmarkEnd w:id="48"/>
-    <w:bookmarkStart w:id="57" w:name="fundamentals-of-bash"/>
+    <w:bookmarkStart w:id="58" w:name="fundamentals-of-bash"/>
     <w:p>
       <w:pPr>
         <w:pStyle w:val="Heading1"/>
@@ -1720,7 +1720,7 @@
       </w:r>
     </w:p>
     <w:bookmarkEnd w:id="50"/>
-    <w:bookmarkStart w:id="52" w:name="resources"/>
+    <w:bookmarkStart w:id="53" w:name="resources"/>
     <w:p>
       <w:pPr>
         <w:pStyle w:val="Heading2"/>
@@ -1747,7 +1747,114 @@
         <w:pStyle w:val="Compact"/>
       </w:pPr>
       <w:r>
-        <w:t xml:space="preserve">This chapter will be performed online in a</w:t>
+        <w:t xml:space="preserve">This chapter will be performed online. UPDATE based on issue reported by students. Please follow these steps before beginning this chapter:</w:t>
+      </w:r>
+    </w:p>
+    <w:p>
+      <w:pPr>
+        <w:numPr>
+          <w:ilvl w:val="1"/>
+          <w:numId w:val="1008"/>
+        </w:numPr>
+        <w:pStyle w:val="Compact"/>
+      </w:pPr>
+      <w:r>
+        <w:t xml:space="preserve">Please open</w:t>
+      </w:r>
+      <w:r>
+        <w:t xml:space="preserve"> </w:t>
+      </w:r>
+      <w:hyperlink r:id="rId51">
+        <w:r>
+          <w:rPr>
+            <w:rStyle w:val="Hyperlink"/>
+          </w:rPr>
+          <w:t xml:space="preserve">this link</w:t>
+        </w:r>
+      </w:hyperlink>
+    </w:p>
+    <w:p>
+      <w:pPr>
+        <w:numPr>
+          <w:ilvl w:val="1"/>
+          <w:numId w:val="1008"/>
+        </w:numPr>
+        <w:pStyle w:val="Compact"/>
+      </w:pPr>
+      <w:r>
+        <w:t xml:space="preserve">In the black window with the prompt</w:t>
+      </w:r>
+      <w:r>
+        <w:t xml:space="preserve"> </w:t>
+      </w:r>
+      <w:r>
+        <w:rPr>
+          <w:rStyle w:val="VerbatimChar"/>
+        </w:rPr>
+        <w:t xml:space="preserve">guest@sandbox$</w:t>
+      </w:r>
+      <w:r>
+        <w:t xml:space="preserve">, type</w:t>
+      </w:r>
+      <w:r>
+        <w:t xml:space="preserve"> </w:t>
+      </w:r>
+      <w:r>
+        <w:rPr>
+          <w:rStyle w:val="VerbatimChar"/>
+        </w:rPr>
+        <w:t xml:space="preserve">ls</w:t>
+      </w:r>
+    </w:p>
+    <w:p>
+      <w:pPr>
+        <w:numPr>
+          <w:ilvl w:val="1"/>
+          <w:numId w:val="1008"/>
+        </w:numPr>
+        <w:pStyle w:val="Compact"/>
+      </w:pPr>
+      <w:r>
+        <w:t xml:space="preserve">Hit</w:t>
+      </w:r>
+      <w:r>
+        <w:t xml:space="preserve"> </w:t>
+      </w:r>
+      <w:r>
+        <w:rPr>
+          <w:rStyle w:val="VerbatimChar"/>
+        </w:rPr>
+        <w:t xml:space="preserve">&lt;Enter&gt;</w:t>
+      </w:r>
+      <w:r>
+        <w:t xml:space="preserve"> </w:t>
+      </w:r>
+      <w:r>
+        <w:t xml:space="preserve">or</w:t>
+      </w:r>
+      <w:r>
+        <w:t xml:space="preserve"> </w:t>
+      </w:r>
+      <w:r>
+        <w:rPr>
+          <w:rStyle w:val="VerbatimChar"/>
+        </w:rPr>
+        <w:t xml:space="preserve">&lt;return&gt;</w:t>
+      </w:r>
+      <w:r>
+        <w:t xml:space="preserve">.</w:t>
+      </w:r>
+    </w:p>
+    <w:p>
+      <w:pPr>
+        <w:numPr>
+          <w:ilvl w:val="1"/>
+          <w:numId w:val="1008"/>
+        </w:numPr>
+        <w:pStyle w:val="Compact"/>
+      </w:pPr>
+      <w:r>
+        <w:t xml:space="preserve">Then open</w:t>
       </w:r>
       <w:r>
         <w:t xml:space="preserve"> </w:t>
@@ -1757,47 +1864,14 @@
           <w:rPr>
             <w:rStyle w:val="Hyperlink"/>
           </w:rPr>
-          <w:t xml:space="preserve">bash sandbox</w:t>
+          <w:t xml:space="preserve">the link for the bash sandbox playground</w:t>
         </w:r>
       </w:hyperlink>
       <w:r>
-        <w:t xml:space="preserve">.</w:t>
-      </w:r>
-    </w:p>
-    <w:p>
-      <w:pPr>
-        <w:numPr>
-          <w:ilvl w:val="1"/>
-          <w:numId w:val="1008"/>
-        </w:numPr>
-        <w:pStyle w:val="Compact"/>
-      </w:pPr>
-      <w:r>
-        <w:t xml:space="preserve">Use of this resource avoids issues that can arise from people using different operating systems and having trouble finding the terminal on their own computers.</w:t>
-      </w:r>
-    </w:p>
-    <w:p>
-      <w:pPr>
-        <w:numPr>
-          <w:ilvl w:val="1"/>
-          <w:numId w:val="1008"/>
-        </w:numPr>
-        <w:pStyle w:val="Compact"/>
-      </w:pPr>
-      <w:r>
-        <w:t xml:space="preserve">Once you open the link, you should see a black window with the prompt</w:t>
-      </w:r>
-      <w:r>
-        <w:t xml:space="preserve"> </w:t>
-      </w:r>
-      <w:r>
-        <w:rPr>
-          <w:rStyle w:val="VerbatimChar"/>
-        </w:rPr>
-        <w:t xml:space="preserve">guest@sandbox$</w:t>
-      </w:r>
-      <w:r>
-        <w:t xml:space="preserve">. This is the bash interface.</w:t>
+        <w:t xml:space="preserve"> </w:t>
+      </w:r>
+      <w:r>
+        <w:t xml:space="preserve">or refresh the webpage if you already have opened the link.</w:t>
       </w:r>
     </w:p>
     <w:p>
@@ -1809,12 +1883,36 @@
         <w:pStyle w:val="Compact"/>
       </w:pPr>
       <w:r>
+        <w:t xml:space="preserve">Use of this online resource avoids issues that can arise from people using different operating systems and having trouble finding the terminal on their own computers. Once you open the second link, you should see a black window with the prompt</w:t>
+      </w:r>
+      <w:r>
+        <w:t xml:space="preserve"> </w:t>
+      </w:r>
+      <w:r>
+        <w:rPr>
+          <w:rStyle w:val="VerbatimChar"/>
+        </w:rPr>
+        <w:t xml:space="preserve">guest@sandbox$</w:t>
+      </w:r>
+      <w:r>
+        <w:t xml:space="preserve">. This is the bash interface.</w:t>
+      </w:r>
+    </w:p>
+    <w:p>
+      <w:pPr>
+        <w:numPr>
+          <w:ilvl w:val="0"/>
+          <w:numId w:val="1007"/>
+        </w:numPr>
+        <w:pStyle w:val="Compact"/>
+      </w:pPr>
+      <w:r>
         <w:t xml:space="preserve">The</w:t>
       </w:r>
       <w:r>
         <w:t xml:space="preserve"> </w:t>
       </w:r>
-      <w:hyperlink r:id="rId51">
+      <w:hyperlink r:id="rId52">
         <w:r>
           <w:rPr>
             <w:rStyle w:val="Hyperlink"/>
@@ -1829,8 +1927,8 @@
         <w:t xml:space="preserve">may be useful to refer to, especially throughout the course.</w:t>
       </w:r>
     </w:p>
-    <w:bookmarkEnd w:id="52"/>
-    <w:bookmarkStart w:id="53" w:name="navigation"/>
+    <w:bookmarkEnd w:id="53"/>
+    <w:bookmarkStart w:id="54" w:name="navigation"/>
     <w:p>
       <w:pPr>
         <w:pStyle w:val="Heading2"/>
@@ -2786,8 +2884,8 @@
         <w:t xml:space="preserve">directory exists. Home directories are computer specific, so we will discuss these more in the actual course when you have the CMDB-provided laptop.</w:t>
       </w:r>
     </w:p>
-    <w:bookmarkEnd w:id="53"/>
-    <w:bookmarkStart w:id="54" w:name="examining-directory-contents"/>
+    <w:bookmarkEnd w:id="54"/>
+    <w:bookmarkStart w:id="55" w:name="examining-directory-contents"/>
     <w:p>
       <w:pPr>
         <w:pStyle w:val="Heading2"/>
@@ -3165,8 +3263,8 @@
         <w:t xml:space="preserve">at the left-hand side indicates that this is a directory, not a file.</w:t>
       </w:r>
     </w:p>
-    <w:bookmarkEnd w:id="54"/>
-    <w:bookmarkStart w:id="55" w:name="moving-and-copying"/>
+    <w:bookmarkEnd w:id="55"/>
+    <w:bookmarkStart w:id="56" w:name="moving-and-copying"/>
     <w:p>
       <w:pPr>
         <w:pStyle w:val="Heading2"/>
@@ -3642,8 +3740,8 @@
         </w:pict>
       </w:r>
     </w:p>
-    <w:bookmarkEnd w:id="55"/>
-    <w:bookmarkStart w:id="56" w:name="head-and-tail"/>
+    <w:bookmarkEnd w:id="56"/>
+    <w:bookmarkStart w:id="57" w:name="head-and-tail"/>
     <w:p>
       <w:pPr>
         <w:pStyle w:val="Heading2"/>
@@ -4650,9 +4748,9 @@
         <w:t xml:space="preserve">.</w:t>
       </w:r>
     </w:p>
-    <w:bookmarkEnd w:id="56"/>
     <w:bookmarkEnd w:id="57"/>
-    <w:bookmarkStart w:id="65" w:name="python-1"/>
+    <w:bookmarkEnd w:id="58"/>
+    <w:bookmarkStart w:id="66" w:name="python-1"/>
     <w:p>
       <w:pPr>
         <w:pStyle w:val="Heading1"/>
@@ -4670,7 +4768,7 @@
         <w:t xml:space="preserve">Python</w:t>
       </w:r>
     </w:p>
-    <w:bookmarkStart w:id="58" w:name="goal-3"/>
+    <w:bookmarkStart w:id="59" w:name="goal-3"/>
     <w:p>
       <w:pPr>
         <w:pStyle w:val="Heading2"/>
@@ -4696,8 +4794,8 @@
         <w:t xml:space="preserve">Get a basic familiarity with what kind of language Python is and why we’re using it</w:t>
       </w:r>
     </w:p>
-    <w:bookmarkEnd w:id="58"/>
-    <w:bookmarkStart w:id="59" w:name="learning-objectives-3"/>
+    <w:bookmarkEnd w:id="59"/>
+    <w:bookmarkStart w:id="60" w:name="learning-objectives-3"/>
     <w:p>
       <w:pPr>
         <w:pStyle w:val="Heading2"/>
@@ -4759,8 +4857,8 @@
         <w:t xml:space="preserve">Understand why Python is being used for this class</w:t>
       </w:r>
     </w:p>
-    <w:bookmarkEnd w:id="59"/>
-    <w:bookmarkStart w:id="60" w:name="what-python-is"/>
+    <w:bookmarkEnd w:id="60"/>
+    <w:bookmarkStart w:id="61" w:name="what-python-is"/>
     <w:p>
       <w:pPr>
         <w:pStyle w:val="Heading2"/>
@@ -4802,8 +4900,8 @@
         <w:t xml:space="preserve">Finally, Python is an object-oriented programming language meaning that every variable and function in python is actually a class that has built-in attributes and functions. While this may not make sense yet, it makes Python a very powerful language.</w:t>
       </w:r>
     </w:p>
-    <w:bookmarkEnd w:id="60"/>
-    <w:bookmarkStart w:id="61" w:name="what-python-is-not"/>
+    <w:bookmarkEnd w:id="61"/>
+    <w:bookmarkStart w:id="62" w:name="what-python-is-not"/>
     <w:p>
       <w:pPr>
         <w:pStyle w:val="Heading2"/>
@@ -4837,8 +4935,8 @@
         <w:t xml:space="preserve">Python is also slower than compiled languages and bash. This is especially true when dealing with loops. However, there are ways to significantly speed up the execution of Python. Many python packages have compiled C-code hidden within their function calls, such that you have the convenience of Python but the speed of a compiled language.</w:t>
       </w:r>
     </w:p>
-    <w:bookmarkEnd w:id="61"/>
-    <w:bookmarkStart w:id="62" w:name="why-do-we-need-python-if-we-have-bash"/>
+    <w:bookmarkEnd w:id="62"/>
+    <w:bookmarkStart w:id="63" w:name="why-do-we-need-python-if-we-have-bash"/>
     <w:p>
       <w:pPr>
         <w:pStyle w:val="Heading2"/>
@@ -5042,8 +5140,8 @@
         <w:t xml:space="preserve">Ultimately, you should be using these two approaches together to take advantage of the strengths of each. You will find that creating an analysis pipeline is quite effective when using bash to connect the inputs and outputs of multiple programs (including your own Python scripts) to take raw data through processing and analysis.</w:t>
       </w:r>
     </w:p>
-    <w:bookmarkEnd w:id="62"/>
-    <w:bookmarkStart w:id="63" w:name="why-python-is-right-for-this-class"/>
+    <w:bookmarkEnd w:id="63"/>
+    <w:bookmarkStart w:id="64" w:name="why-python-is-right-for-this-class"/>
     <w:p>
       <w:pPr>
         <w:pStyle w:val="Heading2"/>
@@ -5121,8 +5219,8 @@
         <w:t xml:space="preserve">Most importantly, writing code in Python should be fun, not scary. And that is what will keep you using the skills that you learn in this class.</w:t>
       </w:r>
     </w:p>
-    <w:bookmarkEnd w:id="63"/>
-    <w:bookmarkStart w:id="64" w:name="Xc08cec70e108340a6c5fb537b1d6beef07f808d"/>
+    <w:bookmarkEnd w:id="64"/>
+    <w:bookmarkStart w:id="65" w:name="Xc08cec70e108340a6c5fb537b1d6beef07f808d"/>
     <w:p>
       <w:pPr>
         <w:pStyle w:val="Heading2"/>
@@ -5148,9 +5246,9 @@
         <w:t xml:space="preserve">There are other programming languages besides Python which we will not be teaching you in bootcamp. These include R, C++, Java, and many more. Each language has its benefits. Like R is a powerful language for statistics. C++ is fantastic for wanting to write programs that are fast. We’ve described above why Python is right for this class. Before we delve into the fundamentals of writing code specific to Python, in the next chapter, we first are going to overview pseudocoding. The advantages of learning to pseudocode before actually coding are based on the idea that pseudocode is language agnostic and doesn’t use language-specific syntax. Rather, it focuses on logically breaking down problems into smaller, manageable tasks that you express in your natural speaking thoughts. Therefore, in the next chapter (Chapter 6), we’ll overview pseudocoding, providing some examples and guidelines. Then in Chapters 7-10, we’ll cover fundamentals and specifics of Python syntax, necessary to write code. Finally, in Chapters 12-18, you’ll have concrete practice pseudocoding and writing Python code.</w:t>
       </w:r>
     </w:p>
-    <w:bookmarkEnd w:id="64"/>
     <w:bookmarkEnd w:id="65"/>
-    <w:bookmarkStart w:id="72" w:name="pseudo-code"/>
+    <w:bookmarkEnd w:id="66"/>
+    <w:bookmarkStart w:id="73" w:name="pseudo-code"/>
     <w:p>
       <w:pPr>
         <w:pStyle w:val="Heading1"/>
@@ -5168,7 +5266,7 @@
         <w:t xml:space="preserve">Pseudo-code</w:t>
       </w:r>
     </w:p>
-    <w:bookmarkStart w:id="66" w:name="goal-4"/>
+    <w:bookmarkStart w:id="67" w:name="goal-4"/>
     <w:p>
       <w:pPr>
         <w:pStyle w:val="Heading2"/>
@@ -5194,8 +5292,8 @@
         <w:t xml:space="preserve">Understanding how to break a problem down into basic steps that can be translated into code</w:t>
       </w:r>
     </w:p>
-    <w:bookmarkEnd w:id="66"/>
-    <w:bookmarkStart w:id="67" w:name="learning-objectives-4"/>
+    <w:bookmarkEnd w:id="67"/>
+    <w:bookmarkStart w:id="68" w:name="learning-objectives-4"/>
     <w:p>
       <w:pPr>
         <w:pStyle w:val="Heading2"/>
@@ -5257,8 +5355,8 @@
         <w:t xml:space="preserve">Verbalize the goal of each step</w:t>
       </w:r>
     </w:p>
-    <w:bookmarkEnd w:id="67"/>
-    <w:bookmarkStart w:id="68" w:name="what-is-pseudocoding"/>
+    <w:bookmarkEnd w:id="68"/>
+    <w:bookmarkStart w:id="69" w:name="what-is-pseudocoding"/>
     <w:p>
       <w:pPr>
         <w:pStyle w:val="Heading2"/>
@@ -5401,8 +5499,8 @@
         <w:t xml:space="preserve">You’ll notice that all of the code that is to be repeated for each student is indented to indicate what is included in the repeated block. The same is true under the conditional statement. This helps us keep track of what steps constitute a subtask when code is repeated or run only under certain conditions. There is also the challenge of matching up the grade with the student. This can be accomplished in many different ways and will vary with what language is being used. Here, we keep it language-agnostic.</w:t>
       </w:r>
     </w:p>
-    <w:bookmarkEnd w:id="68"/>
-    <w:bookmarkStart w:id="69" w:name="Xd74cafe47c8742f581b27e9a850c439314da426"/>
+    <w:bookmarkEnd w:id="69"/>
+    <w:bookmarkStart w:id="70" w:name="Xd74cafe47c8742f581b27e9a850c439314da426"/>
     <w:p>
       <w:pPr>
         <w:pStyle w:val="Heading2"/>
@@ -5472,8 +5570,8 @@
         <w:t xml:space="preserve">Even once you become a proficient programmer and feel comfortable writing code directly, more complex tasks can be facilitated by pseudocoding the task. This also makes breaking code into discrete parts for collaborative coding much easier and can be used to talk about expected outputs and inputs for each subtask.</w:t>
       </w:r>
     </w:p>
-    <w:bookmarkEnd w:id="69"/>
-    <w:bookmarkStart w:id="70" w:name="good-practices"/>
+    <w:bookmarkEnd w:id="70"/>
+    <w:bookmarkStart w:id="71" w:name="good-practices"/>
     <w:p>
       <w:pPr>
         <w:pStyle w:val="Heading2"/>
@@ -5580,8 +5678,8 @@
         <w:t xml:space="preserve">Keep it simple, concise, and readable</w:t>
       </w:r>
     </w:p>
-    <w:bookmarkEnd w:id="70"/>
-    <w:bookmarkStart w:id="71" w:name="exercise"/>
+    <w:bookmarkEnd w:id="71"/>
+    <w:bookmarkStart w:id="72" w:name="exercise"/>
     <w:p>
       <w:pPr>
         <w:pStyle w:val="Heading2"/>
@@ -5876,9 +5974,9 @@
         <w:t xml:space="preserve">And we’re done!</w:t>
       </w:r>
     </w:p>
-    <w:bookmarkEnd w:id="71"/>
     <w:bookmarkEnd w:id="72"/>
-    <w:bookmarkStart w:id="94" w:name="X99abbb9481298927ae369e58f124bac5ec08f38"/>
+    <w:bookmarkEnd w:id="73"/>
+    <w:bookmarkStart w:id="95" w:name="X99abbb9481298927ae369e58f124bac5ec08f38"/>
     <w:p>
       <w:pPr>
         <w:pStyle w:val="Heading1"/>
@@ -5896,7 +5994,7 @@
         <w:t xml:space="preserve">Fundamentals of Python - Intro &amp; Data Types</w:t>
       </w:r>
     </w:p>
-    <w:bookmarkStart w:id="73" w:name="goal-5"/>
+    <w:bookmarkStart w:id="74" w:name="goal-5"/>
     <w:p>
       <w:pPr>
         <w:pStyle w:val="Heading2"/>
@@ -5922,8 +6020,8 @@
         <w:t xml:space="preserve">Gain a basic familiarity with Python data types</w:t>
       </w:r>
     </w:p>
-    <w:bookmarkEnd w:id="73"/>
-    <w:bookmarkStart w:id="74" w:name="learning-objectives-5"/>
+    <w:bookmarkEnd w:id="74"/>
+    <w:bookmarkStart w:id="75" w:name="learning-objectives-5"/>
     <w:p>
       <w:pPr>
         <w:pStyle w:val="Heading2"/>
@@ -5985,8 +6083,8 @@
         <w:t xml:space="preserve">Use variable assignment to store data/information within named variables</w:t>
       </w:r>
     </w:p>
-    <w:bookmarkEnd w:id="74"/>
-    <w:bookmarkStart w:id="78" w:name="resources-1"/>
+    <w:bookmarkEnd w:id="75"/>
+    <w:bookmarkStart w:id="79" w:name="resources-1"/>
     <w:p>
       <w:pPr>
         <w:pStyle w:val="Heading2"/>
@@ -6041,7 +6139,7 @@
         </w:numPr>
         <w:pStyle w:val="Compact"/>
       </w:pPr>
-      <w:hyperlink r:id="rId75">
+      <w:hyperlink r:id="rId76">
         <w:r>
           <w:rPr>
             <w:rStyle w:val="Hyperlink"/>
@@ -6067,7 +6165,7 @@
         </w:numPr>
         <w:pStyle w:val="Compact"/>
       </w:pPr>
-      <w:hyperlink r:id="rId76">
+      <w:hyperlink r:id="rId77">
         <w:r>
           <w:rPr>
             <w:rStyle w:val="Hyperlink"/>
@@ -6096,7 +6194,7 @@
       <w:r>
         <w:t xml:space="preserve"> </w:t>
       </w:r>
-      <w:hyperlink r:id="rId77">
+      <w:hyperlink r:id="rId78">
         <w:r>
           <w:rPr>
             <w:rStyle w:val="Hyperlink"/>
@@ -6135,8 +6233,8 @@
         <w:t xml:space="preserve">Use of all linked resources is optional but strongly recommended.</w:t>
       </w:r>
     </w:p>
-    <w:bookmarkEnd w:id="78"/>
-    <w:bookmarkStart w:id="79" w:name="syntax"/>
+    <w:bookmarkEnd w:id="79"/>
+    <w:bookmarkStart w:id="80" w:name="syntax"/>
     <w:p>
       <w:pPr>
         <w:pStyle w:val="Heading2"/>
@@ -6162,8 +6260,8 @@
         <w:t xml:space="preserve">Python makes use of indentation to define blocks of code. This means that you cannot mix spaces and tabs (4 spaces are recommended). This makes Python easy to read, but requires you to keep track of the indentation level when things become very nested.</w:t>
       </w:r>
     </w:p>
-    <w:bookmarkEnd w:id="79"/>
-    <w:bookmarkStart w:id="90" w:name="data-types-and-structures"/>
+    <w:bookmarkEnd w:id="80"/>
+    <w:bookmarkStart w:id="91" w:name="data-types-and-structures"/>
     <w:p>
       <w:pPr>
         <w:pStyle w:val="Heading2"/>
@@ -6281,7 +6379,7 @@
         <w:t xml:space="preserve">There are many data types and structures that are used in Python.</w:t>
       </w:r>
     </w:p>
-    <w:bookmarkStart w:id="80" w:name="integers"/>
+    <w:bookmarkStart w:id="81" w:name="integers"/>
     <w:p>
       <w:pPr>
         <w:pStyle w:val="Heading3"/>
@@ -6401,8 +6499,8 @@
         <w:t xml:space="preserve">0</w:t>
       </w:r>
     </w:p>
-    <w:bookmarkEnd w:id="80"/>
-    <w:bookmarkStart w:id="81" w:name="floats"/>
+    <w:bookmarkEnd w:id="81"/>
+    <w:bookmarkStart w:id="82" w:name="floats"/>
     <w:p>
       <w:pPr>
         <w:pStyle w:val="Heading3"/>
@@ -6510,8 +6608,8 @@
         <w:t xml:space="preserve">79/3</w:t>
       </w:r>
     </w:p>
-    <w:bookmarkEnd w:id="81"/>
-    <w:bookmarkStart w:id="82" w:name="strings"/>
+    <w:bookmarkEnd w:id="82"/>
+    <w:bookmarkStart w:id="83" w:name="strings"/>
     <w:p>
       <w:pPr>
         <w:pStyle w:val="Heading3"/>
@@ -6661,8 +6759,8 @@
         <w:t xml:space="preserve">’</w:t>
       </w:r>
     </w:p>
-    <w:bookmarkEnd w:id="82"/>
-    <w:bookmarkStart w:id="83" w:name="booleans"/>
+    <w:bookmarkEnd w:id="83"/>
+    <w:bookmarkStart w:id="84" w:name="booleans"/>
     <w:p>
       <w:pPr>
         <w:pStyle w:val="Heading3"/>
@@ -6758,8 +6856,8 @@
         <w:t xml:space="preserve">.</w:t>
       </w:r>
     </w:p>
-    <w:bookmarkEnd w:id="83"/>
-    <w:bookmarkStart w:id="84" w:name="lists"/>
+    <w:bookmarkEnd w:id="84"/>
+    <w:bookmarkStart w:id="85" w:name="lists"/>
     <w:p>
       <w:pPr>
         <w:pStyle w:val="Heading3"/>
@@ -7218,8 +7316,8 @@
         <w:t xml:space="preserve">]</w:t>
       </w:r>
     </w:p>
-    <w:bookmarkEnd w:id="84"/>
-    <w:bookmarkStart w:id="85" w:name="sets"/>
+    <w:bookmarkEnd w:id="85"/>
+    <w:bookmarkStart w:id="86" w:name="sets"/>
     <w:p>
       <w:pPr>
         <w:pStyle w:val="Heading3"/>
@@ -7543,8 +7641,8 @@
         <w:t xml:space="preserve">Note that sets do not have any order so if you print a set out, the order of elements may change</w:t>
       </w:r>
     </w:p>
-    <w:bookmarkEnd w:id="85"/>
-    <w:bookmarkStart w:id="86" w:name="dictionaries"/>
+    <w:bookmarkEnd w:id="86"/>
+    <w:bookmarkStart w:id="87" w:name="dictionaries"/>
     <w:p>
       <w:pPr>
         <w:pStyle w:val="Heading3"/>
@@ -7855,8 +7953,8 @@
         <w:t xml:space="preserve">Like sets, dictionaries do not have an order and are more like a jumbled bucket of information</w:t>
       </w:r>
     </w:p>
-    <w:bookmarkEnd w:id="86"/>
-    <w:bookmarkStart w:id="87" w:name="X0adce9f8be0c5f78ada6accf1103f5f895b2ad4"/>
+    <w:bookmarkEnd w:id="87"/>
+    <w:bookmarkStart w:id="88" w:name="X0adce9f8be0c5f78ada6accf1103f5f895b2ad4"/>
     <w:p>
       <w:pPr>
         <w:pStyle w:val="Heading3"/>
@@ -8003,7 +8101,7 @@
       <w:r>
         <w:t xml:space="preserve"> </w:t>
       </w:r>
-      <w:hyperlink r:id="rId77">
+      <w:hyperlink r:id="rId78">
         <w:r>
           <w:rPr>
             <w:rStyle w:val="Hyperlink"/>
@@ -8018,8 +8116,8 @@
         <w:t xml:space="preserve">that was mentioned earlier. Often when reading data into Python from a file, numbers will be interpreted by python as strings and need to be converted to the correct data type.</w:t>
       </w:r>
     </w:p>
-    <w:bookmarkEnd w:id="87"/>
-    <w:bookmarkStart w:id="88" w:name="immutability"/>
+    <w:bookmarkEnd w:id="88"/>
+    <w:bookmarkStart w:id="89" w:name="immutability"/>
     <w:p>
       <w:pPr>
         <w:pStyle w:val="Heading3"/>
@@ -8045,8 +8143,8 @@
         <w:t xml:space="preserve">What does it mean for a data type to be immutable? It means that the value of an object with that data type cannot be changed without creating a new object.</w:t>
       </w:r>
     </w:p>
-    <w:bookmarkEnd w:id="88"/>
-    <w:bookmarkStart w:id="89" w:name="immutable-data-types"/>
+    <w:bookmarkEnd w:id="89"/>
+    <w:bookmarkStart w:id="90" w:name="immutable-data-types"/>
     <w:p>
       <w:pPr>
         <w:pStyle w:val="Heading3"/>
@@ -8131,9 +8229,9 @@
         <w:t xml:space="preserve">A = A + 1</w:t>
       </w:r>
     </w:p>
-    <w:bookmarkEnd w:id="89"/>
     <w:bookmarkEnd w:id="90"/>
-    <w:bookmarkStart w:id="92" w:name="variables"/>
+    <w:bookmarkEnd w:id="91"/>
+    <w:bookmarkStart w:id="93" w:name="variables"/>
     <w:p>
       <w:pPr>
         <w:pStyle w:val="Heading2"/>
@@ -8624,7 +8722,7 @@
       <w:r>
         <w:t xml:space="preserve"> </w:t>
       </w:r>
-      <w:hyperlink r:id="rId91">
+      <w:hyperlink r:id="rId92">
         <w:r>
           <w:rPr>
             <w:rStyle w:val="Hyperlink"/>
@@ -8705,8 +8803,8 @@
         <w:t xml:space="preserve">.</w:t>
       </w:r>
     </w:p>
-    <w:bookmarkEnd w:id="92"/>
-    <w:bookmarkStart w:id="93" w:name="a-deeper-dive-into-lists"/>
+    <w:bookmarkEnd w:id="93"/>
+    <w:bookmarkStart w:id="94" w:name="a-deeper-dive-into-lists"/>
     <w:p>
       <w:pPr>
         <w:pStyle w:val="Heading2"/>
@@ -9458,9 +9556,9 @@
         <w:t xml:space="preserve">.</w:t>
       </w:r>
     </w:p>
-    <w:bookmarkEnd w:id="93"/>
     <w:bookmarkEnd w:id="94"/>
-    <w:bookmarkStart w:id="108" w:name="X9f900a0e0bcb5a4c7c9bf970984dcf4ea33ad76"/>
+    <w:bookmarkEnd w:id="95"/>
+    <w:bookmarkStart w:id="109" w:name="X9f900a0e0bcb5a4c7c9bf970984dcf4ea33ad76"/>
     <w:p>
       <w:pPr>
         <w:pStyle w:val="Heading1"/>
@@ -9478,7 +9576,7 @@
         <w:t xml:space="preserve">Fundamentals of Python - Expressions, Built-in Functions, and Conditionals</w:t>
       </w:r>
     </w:p>
-    <w:bookmarkStart w:id="95" w:name="goal-6"/>
+    <w:bookmarkStart w:id="96" w:name="goal-6"/>
     <w:p>
       <w:pPr>
         <w:pStyle w:val="Heading2"/>
@@ -9504,8 +9602,8 @@
         <w:t xml:space="preserve">Understanding how to compare variables and selectively execute code</w:t>
       </w:r>
     </w:p>
-    <w:bookmarkEnd w:id="95"/>
-    <w:bookmarkStart w:id="96" w:name="learning-objectives-6"/>
+    <w:bookmarkEnd w:id="96"/>
+    <w:bookmarkStart w:id="97" w:name="learning-objectives-6"/>
     <w:p>
       <w:pPr>
         <w:pStyle w:val="Heading2"/>
@@ -9567,8 +9665,8 @@
         <w:t xml:space="preserve">Describe the use of conditionals to make choices within scripts</w:t>
       </w:r>
     </w:p>
-    <w:bookmarkEnd w:id="96"/>
-    <w:bookmarkStart w:id="97" w:name="operators-and-expressions"/>
+    <w:bookmarkEnd w:id="97"/>
+    <w:bookmarkStart w:id="98" w:name="operators-and-expressions"/>
     <w:p>
       <w:pPr>
         <w:pStyle w:val="Heading2"/>
@@ -9742,8 +9840,8 @@
         <w:t xml:space="preserve">, etc.</w:t>
       </w:r>
     </w:p>
-    <w:bookmarkEnd w:id="97"/>
-    <w:bookmarkStart w:id="102" w:name="testing-equality-and-inclusion"/>
+    <w:bookmarkEnd w:id="98"/>
+    <w:bookmarkStart w:id="103" w:name="testing-equality-and-inclusion"/>
     <w:p>
       <w:pPr>
         <w:pStyle w:val="Heading2"/>
@@ -9977,7 +10075,7 @@
         <w:t xml:space="preserve">## False</w:t>
       </w:r>
     </w:p>
-    <w:bookmarkStart w:id="98" w:name="in"/>
+    <w:bookmarkStart w:id="99" w:name="in"/>
     <w:p>
       <w:pPr>
         <w:pStyle w:val="Heading3"/>
@@ -10667,8 +10765,8 @@
         <w:t xml:space="preserve">## True</w:t>
       </w:r>
     </w:p>
-    <w:bookmarkEnd w:id="98"/>
-    <w:bookmarkStart w:id="99" w:name="not-or"/>
+    <w:bookmarkEnd w:id="99"/>
+    <w:bookmarkStart w:id="100" w:name="not-or"/>
     <w:p>
       <w:pPr>
         <w:pStyle w:val="Heading3"/>
@@ -11328,8 +11426,8 @@
         <w:t xml:space="preserve">## True</w:t>
       </w:r>
     </w:p>
-    <w:bookmarkEnd w:id="99"/>
-    <w:bookmarkStart w:id="100" w:name="and"/>
+    <w:bookmarkEnd w:id="100"/>
+    <w:bookmarkStart w:id="101" w:name="and"/>
     <w:p>
       <w:pPr>
         <w:pStyle w:val="Heading3"/>
@@ -11669,8 +11767,8 @@
         </w:tc>
       </w:tr>
     </w:tbl>
-    <w:bookmarkEnd w:id="100"/>
-    <w:bookmarkStart w:id="101" w:name="or"/>
+    <w:bookmarkEnd w:id="101"/>
+    <w:bookmarkStart w:id="102" w:name="or"/>
     <w:p>
       <w:pPr>
         <w:pStyle w:val="Heading3"/>
@@ -12071,9 +12169,9 @@
         </w:tc>
       </w:tr>
     </w:tbl>
-    <w:bookmarkEnd w:id="101"/>
     <w:bookmarkEnd w:id="102"/>
-    <w:bookmarkStart w:id="106" w:name="common-built-in-functions"/>
+    <w:bookmarkEnd w:id="103"/>
+    <w:bookmarkStart w:id="107" w:name="common-built-in-functions"/>
     <w:p>
       <w:pPr>
         <w:pStyle w:val="Heading2"/>
@@ -12091,7 +12189,7 @@
         <w:t xml:space="preserve">Common Built-in Functions</w:t>
       </w:r>
     </w:p>
-    <w:bookmarkStart w:id="103" w:name="print"/>
+    <w:bookmarkStart w:id="104" w:name="print"/>
     <w:p>
       <w:pPr>
         <w:pStyle w:val="Heading3"/>
@@ -12254,8 +12352,8 @@
         <w:t xml:space="preserve">## The temperature outside in Baltimore today is 88 degrees F.</w:t>
       </w:r>
     </w:p>
-    <w:bookmarkEnd w:id="103"/>
-    <w:bookmarkStart w:id="104" w:name="open"/>
+    <w:bookmarkEnd w:id="104"/>
+    <w:bookmarkStart w:id="105" w:name="open"/>
     <w:p>
       <w:pPr>
         <w:pStyle w:val="Heading3"/>
@@ -12314,8 +12412,8 @@
         <w:t xml:space="preserve">bash tool later.</w:t>
       </w:r>
     </w:p>
-    <w:bookmarkEnd w:id="104"/>
-    <w:bookmarkStart w:id="105" w:name="len"/>
+    <w:bookmarkEnd w:id="105"/>
+    <w:bookmarkStart w:id="106" w:name="len"/>
     <w:p>
       <w:pPr>
         <w:pStyle w:val="Heading3"/>
@@ -12719,9 +12817,9 @@
         <w:t xml:space="preserve">## 13</w:t>
       </w:r>
     </w:p>
-    <w:bookmarkEnd w:id="105"/>
     <w:bookmarkEnd w:id="106"/>
-    <w:bookmarkStart w:id="107" w:name="conditionals"/>
+    <w:bookmarkEnd w:id="107"/>
+    <w:bookmarkStart w:id="108" w:name="conditionals"/>
     <w:p>
       <w:pPr>
         <w:pStyle w:val="Heading2"/>
@@ -13921,9 +14019,9 @@
         <w:t xml:space="preserve">Sections 5.2 - 5.7 on conditionals in the Think Python resource are especially helpful in looking at conditional statements.</w:t>
       </w:r>
     </w:p>
-    <w:bookmarkEnd w:id="107"/>
     <w:bookmarkEnd w:id="108"/>
-    <w:bookmarkStart w:id="122" w:name="X7614ffeae57b3b636612b0e72f174de0c34baa5"/>
+    <w:bookmarkEnd w:id="109"/>
+    <w:bookmarkStart w:id="123" w:name="X7614ffeae57b3b636612b0e72f174de0c34baa5"/>
     <w:p>
       <w:pPr>
         <w:pStyle w:val="Heading1"/>
@@ -13941,7 +14039,7 @@
         <w:t xml:space="preserve">Fundamentals of Python - Iteration, Indexing, and for Loops</w:t>
       </w:r>
     </w:p>
-    <w:bookmarkStart w:id="109" w:name="goal-7"/>
+    <w:bookmarkStart w:id="110" w:name="goal-7"/>
     <w:p>
       <w:pPr>
         <w:pStyle w:val="Heading2"/>
@@ -13982,8 +14080,8 @@
         <w:t xml:space="preserve">loops</w:t>
       </w:r>
     </w:p>
-    <w:bookmarkEnd w:id="109"/>
-    <w:bookmarkStart w:id="110" w:name="learning-objectives-7"/>
+    <w:bookmarkEnd w:id="110"/>
+    <w:bookmarkStart w:id="111" w:name="learning-objectives-7"/>
     <w:p>
       <w:pPr>
         <w:pStyle w:val="Heading2"/>
@@ -14090,8 +14188,8 @@
         <w:t xml:space="preserve">loop</w:t>
       </w:r>
     </w:p>
-    <w:bookmarkEnd w:id="110"/>
-    <w:bookmarkStart w:id="112" w:name="iterating"/>
+    <w:bookmarkEnd w:id="111"/>
+    <w:bookmarkStart w:id="113" w:name="iterating"/>
     <w:p>
       <w:pPr>
         <w:pStyle w:val="Heading2"/>
@@ -14132,7 +14230,7 @@
         <w:t xml:space="preserve">loop structure to iterate through lists in a few sections.</w:t>
       </w:r>
     </w:p>
-    <w:bookmarkStart w:id="111" w:name="iterable-data-types"/>
+    <w:bookmarkStart w:id="112" w:name="iterable-data-types"/>
     <w:p>
       <w:pPr>
         <w:pStyle w:val="Heading4"/>
@@ -14206,9 +14304,9 @@
         <w:t xml:space="preserve">Dictionaries</w:t>
       </w:r>
     </w:p>
-    <w:bookmarkEnd w:id="111"/>
     <w:bookmarkEnd w:id="112"/>
-    <w:bookmarkStart w:id="115" w:name="indexing"/>
+    <w:bookmarkEnd w:id="113"/>
+    <w:bookmarkStart w:id="116" w:name="indexing"/>
     <w:p>
       <w:pPr>
         <w:pStyle w:val="Heading2"/>
@@ -14483,7 +14581,7 @@
         <w:t xml:space="preserve">['Sunday', 'Thursday', 'Tuesday', 'Wednesday', 'Thursday', 'Friday', 'Saturday']</w:t>
       </w:r>
     </w:p>
-    <w:bookmarkStart w:id="114" w:name="slicing"/>
+    <w:bookmarkStart w:id="115" w:name="slicing"/>
     <w:p>
       <w:pPr>
         <w:pStyle w:val="Heading3"/>
@@ -14527,7 +14625,7 @@
       <w:r>
         <w:t xml:space="preserve"> </w:t>
       </w:r>
-      <w:hyperlink r:id="rId113">
+      <w:hyperlink r:id="rId114">
         <w:r>
           <w:rPr>
             <w:rStyle w:val="Hyperlink"/>
@@ -14632,9 +14730,9 @@
         <w:t xml:space="preserve">loops, will be explained in the next section of this chapter.</w:t>
       </w:r>
     </w:p>
-    <w:bookmarkEnd w:id="114"/>
     <w:bookmarkEnd w:id="115"/>
-    <w:bookmarkStart w:id="121" w:name="for-loops"/>
+    <w:bookmarkEnd w:id="116"/>
+    <w:bookmarkStart w:id="122" w:name="for-loops"/>
     <w:p>
       <w:pPr>
         <w:pStyle w:val="Heading2"/>
@@ -14835,7 +14933,7 @@
         <w:t xml:space="preserve">and then will provide examples of loops that have variable initialization before the statement and those that do not.</w:t>
       </w:r>
     </w:p>
-    <w:bookmarkStart w:id="117" w:name="the-for-statement"/>
+    <w:bookmarkStart w:id="118" w:name="the-for-statement"/>
     <w:p>
       <w:pPr>
         <w:pStyle w:val="Heading3"/>
@@ -15495,7 +15593,7 @@
       <w:r>
         <w:t xml:space="preserve"> </w:t>
       </w:r>
-      <w:hyperlink r:id="rId116">
+      <w:hyperlink r:id="rId117">
         <w:r>
           <w:rPr>
             <w:rStyle w:val="Hyperlink"/>
@@ -15967,8 +16065,8 @@
         <w:t xml:space="preserve">:</w:t>
       </w:r>
     </w:p>
-    <w:bookmarkEnd w:id="117"/>
-    <w:bookmarkStart w:id="118" w:name="for-loop-body"/>
+    <w:bookmarkEnd w:id="118"/>
+    <w:bookmarkStart w:id="119" w:name="for-loop-body"/>
     <w:p>
       <w:pPr>
         <w:pStyle w:val="Heading3"/>
@@ -16573,8 +16671,8 @@
         <w:t xml:space="preserve">loop body is complete.</w:t>
       </w:r>
     </w:p>
-    <w:bookmarkEnd w:id="118"/>
-    <w:bookmarkStart w:id="119" w:name="X032154f9fdd3a1aae0a96793a64b77f2076f10c"/>
+    <w:bookmarkEnd w:id="119"/>
+    <w:bookmarkStart w:id="120" w:name="X032154f9fdd3a1aae0a96793a64b77f2076f10c"/>
     <w:p>
       <w:pPr>
         <w:pStyle w:val="Heading3"/>
@@ -17287,8 +17385,8 @@
         <w:t xml:space="preserve">## 4</w:t>
       </w:r>
     </w:p>
-    <w:bookmarkEnd w:id="119"/>
-    <w:bookmarkStart w:id="120" w:name="pseudo-coding-a-for-loop"/>
+    <w:bookmarkEnd w:id="120"/>
+    <w:bookmarkStart w:id="121" w:name="pseudo-coding-a-for-loop"/>
     <w:p>
       <w:pPr>
         <w:pStyle w:val="Heading3"/>
@@ -17563,10 +17661,10 @@
         <w:t xml:space="preserve">remember that order matters and the steps are going to be executed sequentially within the loop.</w:t>
       </w:r>
     </w:p>
-    <w:bookmarkEnd w:id="120"/>
     <w:bookmarkEnd w:id="121"/>
     <w:bookmarkEnd w:id="122"/>
-    <w:bookmarkStart w:id="130" w:name="X6306853d293026d4ed69b09ff0277ce5ddfe839"/>
+    <w:bookmarkEnd w:id="123"/>
+    <w:bookmarkStart w:id="131" w:name="X6306853d293026d4ed69b09ff0277ce5ddfe839"/>
     <w:p>
       <w:pPr>
         <w:pStyle w:val="Heading1"/>
@@ -17584,7 +17682,7 @@
         <w:t xml:space="preserve">Fundamentals of Python - Importing and Commenting</w:t>
       </w:r>
     </w:p>
-    <w:bookmarkStart w:id="123" w:name="goal-8"/>
+    <w:bookmarkStart w:id="124" w:name="goal-8"/>
     <w:p>
       <w:pPr>
         <w:pStyle w:val="Heading2"/>
@@ -17610,8 +17708,8 @@
         <w:t xml:space="preserve">Understanding the importance of code commenting and how to use external code</w:t>
       </w:r>
     </w:p>
-    <w:bookmarkEnd w:id="123"/>
-    <w:bookmarkStart w:id="124" w:name="learning-objectives-8"/>
+    <w:bookmarkEnd w:id="124"/>
+    <w:bookmarkStart w:id="125" w:name="learning-objectives-8"/>
     <w:p>
       <w:pPr>
         <w:pStyle w:val="Heading2"/>
@@ -17661,8 +17759,8 @@
         <w:t xml:space="preserve">Load external code into their scripts</w:t>
       </w:r>
     </w:p>
-    <w:bookmarkEnd w:id="124"/>
-    <w:bookmarkStart w:id="126" w:name="commenting"/>
+    <w:bookmarkEnd w:id="125"/>
+    <w:bookmarkStart w:id="127" w:name="commenting"/>
     <w:p>
       <w:pPr>
         <w:pStyle w:val="Heading2"/>
@@ -17701,7 +17799,7 @@
         <w:t xml:space="preserve">. It’s helpful to remind you as a programmer when you look back at an old script what you intended as well as making it much easier for someone else reading the code to follow your logic.</w:t>
       </w:r>
     </w:p>
-    <w:bookmarkStart w:id="125" w:name="adding-comments-to-code"/>
+    <w:bookmarkStart w:id="126" w:name="adding-comments-to-code"/>
     <w:p>
       <w:pPr>
         <w:pStyle w:val="Heading3"/>
@@ -17745,9 +17843,9 @@
         <w:t xml:space="preserve">) will be ignored by python and not executed, but allows readers of code to better understand what is happening.</w:t>
       </w:r>
     </w:p>
-    <w:bookmarkEnd w:id="125"/>
     <w:bookmarkEnd w:id="126"/>
-    <w:bookmarkStart w:id="129" w:name="X38152e300834aeaded028f40ebbb4e991222978"/>
+    <w:bookmarkEnd w:id="127"/>
+    <w:bookmarkStart w:id="130" w:name="X38152e300834aeaded028f40ebbb4e991222978"/>
     <w:p>
       <w:pPr>
         <w:pStyle w:val="Heading2"/>
@@ -17815,7 +17913,7 @@
         <w:t xml:space="preserve">.</w:t>
       </w:r>
     </w:p>
-    <w:bookmarkStart w:id="127" w:name="Xb1ebb8cc29cd946fac442721c499895787332f6"/>
+    <w:bookmarkStart w:id="128" w:name="Xb1ebb8cc29cd946fac442721c499895787332f6"/>
     <w:p>
       <w:pPr>
         <w:pStyle w:val="Heading3"/>
@@ -18078,8 +18176,8 @@
         <w:t xml:space="preserve"> log, exp, sin</w:t>
       </w:r>
     </w:p>
-    <w:bookmarkEnd w:id="127"/>
-    <w:bookmarkStart w:id="128" w:name="aliasing-packages-or-modules"/>
+    <w:bookmarkEnd w:id="128"/>
+    <w:bookmarkStart w:id="129" w:name="aliasing-packages-or-modules"/>
     <w:p>
       <w:pPr>
         <w:pStyle w:val="Heading3"/>
@@ -18216,10 +18314,10 @@
         <w:t xml:space="preserve">Note that you should use this aliasing with caution. As with importing functions without reference to their module, aliases will replace another function or variable of the same name in your script.</w:t>
       </w:r>
     </w:p>
-    <w:bookmarkEnd w:id="128"/>
     <w:bookmarkEnd w:id="129"/>
     <w:bookmarkEnd w:id="130"/>
-    <w:bookmarkStart w:id="136" w:name="applied-python-exercise-outline"/>
+    <w:bookmarkEnd w:id="131"/>
+    <w:bookmarkStart w:id="137" w:name="applied-python-exercise-outline"/>
     <w:p>
       <w:pPr>
         <w:pStyle w:val="Heading1"/>
@@ -18237,7 +18335,7 @@
         <w:t xml:space="preserve">Applied Python Exercise Outline</w:t>
       </w:r>
     </w:p>
-    <w:bookmarkStart w:id="131" w:name="goal-9"/>
+    <w:bookmarkStart w:id="132" w:name="goal-9"/>
     <w:p>
       <w:pPr>
         <w:pStyle w:val="Heading2"/>
@@ -18278,8 +18376,8 @@
         <w:t xml:space="preserve">in Python</w:t>
       </w:r>
     </w:p>
-    <w:bookmarkEnd w:id="131"/>
-    <w:bookmarkStart w:id="132" w:name="learning-objectives-9"/>
+    <w:bookmarkEnd w:id="132"/>
+    <w:bookmarkStart w:id="133" w:name="learning-objectives-9"/>
     <w:p>
       <w:pPr>
         <w:pStyle w:val="Heading2"/>
@@ -18368,8 +18466,8 @@
         <w:t xml:space="preserve">State what the assignment is following these chapters</w:t>
       </w:r>
     </w:p>
-    <w:bookmarkEnd w:id="132"/>
-    <w:bookmarkStart w:id="133" w:name="intro"/>
+    <w:bookmarkEnd w:id="133"/>
+    <w:bookmarkStart w:id="134" w:name="intro"/>
     <w:p>
       <w:pPr>
         <w:pStyle w:val="Heading2"/>
@@ -18430,8 +18528,8 @@
         <w:t xml:space="preserve">is used to display the first n number of lines in a file. If no number is specified, the tools defaults to displaying 10 lines.</w:t>
       </w:r>
     </w:p>
-    <w:bookmarkEnd w:id="133"/>
-    <w:bookmarkStart w:id="134" w:name="coding-blueprint"/>
+    <w:bookmarkEnd w:id="134"/>
+    <w:bookmarkStart w:id="135" w:name="coding-blueprint"/>
     <w:p>
       <w:pPr>
         <w:pStyle w:val="Heading2"/>
@@ -18564,8 +18662,8 @@
         <w:t xml:space="preserve">skip a file header before displaying the output</w:t>
       </w:r>
     </w:p>
-    <w:bookmarkEnd w:id="134"/>
-    <w:bookmarkStart w:id="135" w:name="final-assignment"/>
+    <w:bookmarkEnd w:id="135"/>
+    <w:bookmarkStart w:id="136" w:name="final-assignment"/>
     <w:p>
       <w:pPr>
         <w:pStyle w:val="Heading2"/>
@@ -18629,9 +18727,9 @@
         <w:t xml:space="preserve">Each of these 7 tasks will focus on using a specific python fundamental or data type like for loops, conditionals, or lists. Each guided chapter will help you to break the task into small manageable pieces, write pseudocode for these smaller tasks, and then build the code. For the final task, you will be asked to both pseudocode and code on your own.</w:t>
       </w:r>
     </w:p>
-    <w:bookmarkEnd w:id="135"/>
     <w:bookmarkEnd w:id="136"/>
-    <w:bookmarkStart w:id="148" w:name="applied-python-exercise-1"/>
+    <w:bookmarkEnd w:id="137"/>
+    <w:bookmarkStart w:id="149" w:name="applied-python-exercise-1"/>
     <w:p>
       <w:pPr>
         <w:pStyle w:val="Heading1"/>
@@ -18649,7 +18747,7 @@
         <w:t xml:space="preserve">Applied Python Exercise 1</w:t>
       </w:r>
     </w:p>
-    <w:bookmarkStart w:id="137" w:name="goal-print-every-line-in-a-file"/>
+    <w:bookmarkStart w:id="138" w:name="goal-print-every-line-in-a-file"/>
     <w:p>
       <w:pPr>
         <w:pStyle w:val="Heading2"/>
@@ -18696,8 +18794,8 @@
         <w:t xml:space="preserve">random_snippet.vcf</w:t>
       </w:r>
     </w:p>
-    <w:bookmarkEnd w:id="137"/>
-    <w:bookmarkStart w:id="138" w:name="learning-objectives-10"/>
+    <w:bookmarkEnd w:id="138"/>
+    <w:bookmarkStart w:id="139" w:name="learning-objectives-10"/>
     <w:p>
       <w:pPr>
         <w:pStyle w:val="Heading2"/>
@@ -18807,8 +18905,8 @@
         <w:t xml:space="preserve">printing output</w:t>
       </w:r>
     </w:p>
-    <w:bookmarkEnd w:id="138"/>
-    <w:bookmarkStart w:id="142" w:name="coding-blueprint-1"/>
+    <w:bookmarkEnd w:id="139"/>
+    <w:bookmarkStart w:id="143" w:name="coding-blueprint-1"/>
     <w:p>
       <w:pPr>
         <w:pStyle w:val="Heading2"/>
@@ -18860,7 +18958,7 @@
         <w:t xml:space="preserve">END FOR</w:t>
       </w:r>
     </w:p>
-    <w:bookmarkStart w:id="139" w:name="set-the-input-file"/>
+    <w:bookmarkStart w:id="140" w:name="set-the-input-file"/>
     <w:p>
       <w:pPr>
         <w:pStyle w:val="Heading3"/>
@@ -18886,8 +18984,8 @@
         <w:t xml:space="preserve">Let’s focus on that first step: SET the input file. One important thing when breaking down tasks into smaller, manageable steps is asking yourself what information is available in your script, and what information you need to define or store in variables. The filename is something that will need to be assigned to a variable so that it is available information.</w:t>
       </w:r>
     </w:p>
-    <w:bookmarkEnd w:id="139"/>
-    <w:bookmarkStart w:id="140" w:name="for-every-line-in-the-open-file"/>
+    <w:bookmarkEnd w:id="140"/>
+    <w:bookmarkStart w:id="141" w:name="for-every-line-in-the-open-file"/>
     <w:p>
       <w:pPr>
         <w:pStyle w:val="Heading3"/>
@@ -19043,8 +19141,8 @@
         <w:t xml:space="preserve">refers to the open file.</w:t>
       </w:r>
     </w:p>
-    <w:bookmarkEnd w:id="140"/>
-    <w:bookmarkStart w:id="141" w:name="print-the-line"/>
+    <w:bookmarkEnd w:id="141"/>
+    <w:bookmarkStart w:id="142" w:name="print-the-line"/>
     <w:p>
       <w:pPr>
         <w:pStyle w:val="Heading3"/>
@@ -19147,9 +19245,9 @@
         <w:t xml:space="preserve">loop that you will edit within the body of the loop? In this case, because we’re printing every line in the file, there’s no need to initilalize a variable beforehand.</w:t>
       </w:r>
     </w:p>
-    <w:bookmarkEnd w:id="141"/>
     <w:bookmarkEnd w:id="142"/>
-    <w:bookmarkStart w:id="146" w:name="building-the-code"/>
+    <w:bookmarkEnd w:id="143"/>
+    <w:bookmarkStart w:id="147" w:name="building-the-code"/>
     <w:p>
       <w:pPr>
         <w:pStyle w:val="Heading2"/>
@@ -19179,7 +19277,7 @@
         <w:t xml:space="preserve">Create a new Python script</w:t>
       </w:r>
     </w:p>
-    <w:bookmarkStart w:id="143" w:name="set-the-input-file-1"/>
+    <w:bookmarkStart w:id="144" w:name="set-the-input-file-1"/>
     <w:p>
       <w:pPr>
         <w:pStyle w:val="Heading3"/>
@@ -19264,8 +19362,8 @@
         </w:pict>
       </w:r>
     </w:p>
-    <w:bookmarkEnd w:id="143"/>
-    <w:bookmarkStart w:id="144" w:name="for-every-line-in-the-open-file-1"/>
+    <w:bookmarkEnd w:id="144"/>
+    <w:bookmarkStart w:id="145" w:name="for-every-line-in-the-open-file-1"/>
     <w:p>
       <w:pPr>
         <w:pStyle w:val="Heading3"/>
@@ -19399,8 +19497,8 @@
         </w:pict>
       </w:r>
     </w:p>
-    <w:bookmarkEnd w:id="144"/>
-    <w:bookmarkStart w:id="145" w:name="print-the-line-1"/>
+    <w:bookmarkEnd w:id="145"/>
+    <w:bookmarkStart w:id="146" w:name="print-the-line-1"/>
     <w:p>
       <w:pPr>
         <w:pStyle w:val="Heading3"/>
@@ -19739,9 +19837,9 @@
         <w:t xml:space="preserve">Use the command line or the Run button in the online interface to run the Python script and look at the output.</w:t>
       </w:r>
     </w:p>
-    <w:bookmarkEnd w:id="145"/>
     <w:bookmarkEnd w:id="146"/>
-    <w:bookmarkStart w:id="147" w:name="complete-intended-goal-code"/>
+    <w:bookmarkEnd w:id="147"/>
+    <w:bookmarkStart w:id="148" w:name="complete-intended-goal-code"/>
     <w:p>
       <w:pPr>
         <w:pStyle w:val="Heading2"/>
@@ -19918,9 +20016,9 @@
         </w:pict>
       </w:r>
     </w:p>
-    <w:bookmarkEnd w:id="147"/>
     <w:bookmarkEnd w:id="148"/>
-    <w:bookmarkStart w:id="161" w:name="applied-python-exercise-2"/>
+    <w:bookmarkEnd w:id="149"/>
+    <w:bookmarkStart w:id="162" w:name="applied-python-exercise-2"/>
     <w:p>
       <w:pPr>
         <w:pStyle w:val="Heading1"/>
@@ -19938,7 +20036,7 @@
         <w:t xml:space="preserve">Applied Python Exercise 2</w:t>
       </w:r>
     </w:p>
-    <w:bookmarkStart w:id="149" w:name="goal-print-the-first-line-in-a-file"/>
+    <w:bookmarkStart w:id="150" w:name="goal-print-the-first-line-in-a-file"/>
     <w:p>
       <w:pPr>
         <w:pStyle w:val="Heading2"/>
@@ -19985,8 +20083,8 @@
         <w:t xml:space="preserve">random_snippet.vcf</w:t>
       </w:r>
     </w:p>
-    <w:bookmarkEnd w:id="149"/>
-    <w:bookmarkStart w:id="150" w:name="learning-objectives-11"/>
+    <w:bookmarkEnd w:id="150"/>
+    <w:bookmarkStart w:id="151" w:name="learning-objectives-11"/>
     <w:p>
       <w:pPr>
         <w:pStyle w:val="Heading2"/>
@@ -20132,8 +20230,8 @@
         <w:t xml:space="preserve">printing output</w:t>
       </w:r>
     </w:p>
-    <w:bookmarkEnd w:id="150"/>
-    <w:bookmarkStart w:id="154" w:name="coding-blueprint-2"/>
+    <w:bookmarkEnd w:id="151"/>
+    <w:bookmarkStart w:id="155" w:name="coding-blueprint-2"/>
     <w:p>
       <w:pPr>
         <w:pStyle w:val="Heading2"/>
@@ -20314,7 +20412,7 @@
         </w:pict>
       </w:r>
     </w:p>
-    <w:bookmarkStart w:id="151" w:name="set-the-input-file-2"/>
+    <w:bookmarkStart w:id="152" w:name="set-the-input-file-2"/>
     <w:p>
       <w:pPr>
         <w:pStyle w:val="Heading3"/>
@@ -20370,8 +20468,8 @@
         </w:pict>
       </w:r>
     </w:p>
-    <w:bookmarkEnd w:id="151"/>
-    <w:bookmarkStart w:id="152" w:name="for-every-line-in-the-open-file-2"/>
+    <w:bookmarkEnd w:id="152"/>
+    <w:bookmarkStart w:id="153" w:name="for-every-line-in-the-open-file-2"/>
     <w:p>
       <w:pPr>
         <w:pStyle w:val="Heading3"/>
@@ -20522,8 +20620,8 @@
         </w:pict>
       </w:r>
     </w:p>
-    <w:bookmarkEnd w:id="152"/>
-    <w:bookmarkStart w:id="153" w:name="if-the-first-line-and-print-the-line"/>
+    <w:bookmarkEnd w:id="153"/>
+    <w:bookmarkStart w:id="154" w:name="if-the-first-line-and-print-the-line"/>
     <w:p>
       <w:pPr>
         <w:pStyle w:val="Heading3"/>
@@ -20659,9 +20757,9 @@
         </w:pict>
       </w:r>
     </w:p>
-    <w:bookmarkEnd w:id="153"/>
     <w:bookmarkEnd w:id="154"/>
-    <w:bookmarkStart w:id="159" w:name="building-the-code-1"/>
+    <w:bookmarkEnd w:id="155"/>
+    <w:bookmarkStart w:id="160" w:name="building-the-code-1"/>
     <w:p>
       <w:pPr>
         <w:pStyle w:val="Heading2"/>
@@ -20691,7 +20789,7 @@
         <w:t xml:space="preserve">Create a new Python script</w:t>
       </w:r>
     </w:p>
-    <w:bookmarkStart w:id="155" w:name="set-the-input-file-3"/>
+    <w:bookmarkStart w:id="156" w:name="set-the-input-file-3"/>
     <w:p>
       <w:pPr>
         <w:pStyle w:val="Heading3"/>
@@ -20768,8 +20866,8 @@
         </w:pict>
       </w:r>
     </w:p>
-    <w:bookmarkEnd w:id="155"/>
-    <w:bookmarkStart w:id="156" w:name="for-every-line-in-the-open-file-3"/>
+    <w:bookmarkEnd w:id="156"/>
+    <w:bookmarkStart w:id="157" w:name="for-every-line-in-the-open-file-3"/>
     <w:p>
       <w:pPr>
         <w:pStyle w:val="Heading3"/>
@@ -20915,8 +21013,8 @@
         </w:pict>
       </w:r>
     </w:p>
-    <w:bookmarkEnd w:id="156"/>
-    <w:bookmarkStart w:id="157" w:name="if-the-first-line"/>
+    <w:bookmarkEnd w:id="157"/>
+    <w:bookmarkStart w:id="158" w:name="if-the-first-line"/>
     <w:p>
       <w:pPr>
         <w:pStyle w:val="Heading3"/>
@@ -21041,8 +21139,8 @@
         </w:pict>
       </w:r>
     </w:p>
-    <w:bookmarkEnd w:id="157"/>
-    <w:bookmarkStart w:id="158" w:name="print-the-line-2"/>
+    <w:bookmarkEnd w:id="158"/>
+    <w:bookmarkStart w:id="159" w:name="print-the-line-2"/>
     <w:p>
       <w:pPr>
         <w:pStyle w:val="Heading3"/>
@@ -21172,9 +21270,9 @@
         <w:t xml:space="preserve">Use the command line or the Run button in the online interface to run the Python script and look at the output.</w:t>
       </w:r>
     </w:p>
-    <w:bookmarkEnd w:id="158"/>
     <w:bookmarkEnd w:id="159"/>
-    <w:bookmarkStart w:id="160" w:name="complete-intended-goal-code-1"/>
+    <w:bookmarkEnd w:id="160"/>
+    <w:bookmarkStart w:id="161" w:name="complete-intended-goal-code-1"/>
     <w:p>
       <w:pPr>
         <w:pStyle w:val="Heading2"/>
@@ -21414,9 +21512,9 @@
         </w:pict>
       </w:r>
     </w:p>
-    <w:bookmarkEnd w:id="160"/>
     <w:bookmarkEnd w:id="161"/>
-    <w:bookmarkStart w:id="172" w:name="applied-python-exercise-3"/>
+    <w:bookmarkEnd w:id="162"/>
+    <w:bookmarkStart w:id="173" w:name="applied-python-exercise-3"/>
     <w:p>
       <w:pPr>
         <w:pStyle w:val="Heading1"/>
@@ -21434,7 +21532,7 @@
         <w:t xml:space="preserve">Applied Python Exercise 3</w:t>
       </w:r>
     </w:p>
-    <w:bookmarkStart w:id="162" w:name="X93fcbe9f8286bb60fc9ef573c05393efff392fe"/>
+    <w:bookmarkStart w:id="163" w:name="X93fcbe9f8286bb60fc9ef573c05393efff392fe"/>
     <w:p>
       <w:pPr>
         <w:pStyle w:val="Heading2"/>
@@ -21481,8 +21579,8 @@
         <w:t xml:space="preserve">, displaying a specified number of lines from the beginning of a file.</w:t>
       </w:r>
     </w:p>
-    <w:bookmarkEnd w:id="162"/>
-    <w:bookmarkStart w:id="163" w:name="learning-objectives-12"/>
+    <w:bookmarkEnd w:id="163"/>
+    <w:bookmarkStart w:id="164" w:name="learning-objectives-12"/>
     <w:p>
       <w:pPr>
         <w:pStyle w:val="Heading2"/>
@@ -21628,8 +21726,8 @@
         <w:t xml:space="preserve">printing output</w:t>
       </w:r>
     </w:p>
-    <w:bookmarkEnd w:id="163"/>
-    <w:bookmarkStart w:id="164" w:name="coding-blueprint-3"/>
+    <w:bookmarkEnd w:id="164"/>
+    <w:bookmarkStart w:id="165" w:name="coding-blueprint-3"/>
     <w:p>
       <w:pPr>
         <w:pStyle w:val="Heading2"/>
@@ -21814,8 +21912,8 @@
         </w:pict>
       </w:r>
     </w:p>
-    <w:bookmarkEnd w:id="164"/>
-    <w:bookmarkStart w:id="170" w:name="building-the-code-2"/>
+    <w:bookmarkEnd w:id="165"/>
+    <w:bookmarkStart w:id="171" w:name="building-the-code-2"/>
     <w:p>
       <w:pPr>
         <w:pStyle w:val="Heading2"/>
@@ -21853,7 +21951,7 @@
         <w:t xml:space="preserve">Much like how we added one line and edited one line of the previous chapter’s pseudocode, for the actual code, you will only need to add one line of code, and edit one line of code.</w:t>
       </w:r>
     </w:p>
-    <w:bookmarkStart w:id="165" w:name="set-the-input-file-4"/>
+    <w:bookmarkStart w:id="166" w:name="set-the-input-file-4"/>
     <w:p>
       <w:pPr>
         <w:pStyle w:val="Heading3"/>
@@ -21930,8 +22028,8 @@
         </w:pict>
       </w:r>
     </w:p>
-    <w:bookmarkEnd w:id="165"/>
-    <w:bookmarkStart w:id="166" w:name="set-the-desired-number-of-lines"/>
+    <w:bookmarkEnd w:id="166"/>
+    <w:bookmarkStart w:id="167" w:name="set-the-desired-number-of-lines"/>
     <w:p>
       <w:pPr>
         <w:pStyle w:val="Heading3"/>
@@ -22008,8 +22106,8 @@
         </w:pict>
       </w:r>
     </w:p>
-    <w:bookmarkEnd w:id="166"/>
-    <w:bookmarkStart w:id="167" w:name="for-every-line-in-the-open-file-4"/>
+    <w:bookmarkEnd w:id="167"/>
+    <w:bookmarkStart w:id="168" w:name="for-every-line-in-the-open-file-4"/>
     <w:p>
       <w:pPr>
         <w:pStyle w:val="Heading3"/>
@@ -22125,8 +22223,8 @@
         </w:pict>
       </w:r>
     </w:p>
-    <w:bookmarkEnd w:id="167"/>
-    <w:bookmarkStart w:id="168" w:name="X6e07559f3a216365fa02745787e75008f656d8c"/>
+    <w:bookmarkEnd w:id="168"/>
+    <w:bookmarkStart w:id="169" w:name="X6e07559f3a216365fa02745787e75008f656d8c"/>
     <w:p>
       <w:pPr>
         <w:pStyle w:val="Heading3"/>
@@ -22275,8 +22373,8 @@
         </w:pict>
       </w:r>
     </w:p>
-    <w:bookmarkEnd w:id="168"/>
-    <w:bookmarkStart w:id="169" w:name="print-the-line-3"/>
+    <w:bookmarkEnd w:id="169"/>
+    <w:bookmarkStart w:id="170" w:name="print-the-line-3"/>
     <w:p>
       <w:pPr>
         <w:pStyle w:val="Heading3"/>
@@ -22406,9 +22504,9 @@
         <w:t xml:space="preserve">Use the command line or the Run button in the online interface to run the Python script and look at the output.</w:t>
       </w:r>
     </w:p>
-    <w:bookmarkEnd w:id="169"/>
     <w:bookmarkEnd w:id="170"/>
-    <w:bookmarkStart w:id="171" w:name="complete-intended-goal-code-2"/>
+    <w:bookmarkEnd w:id="171"/>
+    <w:bookmarkStart w:id="172" w:name="complete-intended-goal-code-2"/>
     <w:p>
       <w:pPr>
         <w:pStyle w:val="Heading2"/>
@@ -22675,9 +22773,9 @@
         </w:pict>
       </w:r>
     </w:p>
-    <w:bookmarkEnd w:id="171"/>
     <w:bookmarkEnd w:id="172"/>
-    <w:bookmarkStart w:id="183" w:name="applied-python-exercise-4"/>
+    <w:bookmarkEnd w:id="173"/>
+    <w:bookmarkStart w:id="184" w:name="applied-python-exercise-4"/>
     <w:p>
       <w:pPr>
         <w:pStyle w:val="Heading1"/>
@@ -22695,7 +22793,7 @@
         <w:t xml:space="preserve">Applied Python Exercise 4</w:t>
       </w:r>
     </w:p>
-    <w:bookmarkStart w:id="173" w:name="Xdfff7e38b874230f3fcc199d8cb470a4ca7f5c3"/>
+    <w:bookmarkStart w:id="174" w:name="Xdfff7e38b874230f3fcc199d8cb470a4ca7f5c3"/>
     <w:p>
       <w:pPr>
         <w:pStyle w:val="Heading2"/>
@@ -22733,8 +22831,8 @@
         <w:t xml:space="preserve">, displaying a user specified number of lines from the beginning of a user specified input file.</w:t>
       </w:r>
     </w:p>
-    <w:bookmarkEnd w:id="173"/>
-    <w:bookmarkStart w:id="174" w:name="learning-objectives-13"/>
+    <w:bookmarkEnd w:id="174"/>
+    <w:bookmarkStart w:id="175" w:name="learning-objectives-13"/>
     <w:p>
       <w:pPr>
         <w:pStyle w:val="Heading2"/>
@@ -22892,8 +22990,8 @@
         <w:t xml:space="preserve">printing output</w:t>
       </w:r>
     </w:p>
-    <w:bookmarkEnd w:id="174"/>
-    <w:bookmarkStart w:id="175" w:name="coding-blueprint-4"/>
+    <w:bookmarkEnd w:id="175"/>
+    <w:bookmarkStart w:id="176" w:name="coding-blueprint-4"/>
     <w:p>
       <w:pPr>
         <w:pStyle w:val="Heading2"/>
@@ -23030,8 +23128,8 @@
         </w:pict>
       </w:r>
     </w:p>
-    <w:bookmarkEnd w:id="175"/>
-    <w:bookmarkStart w:id="181" w:name="building-the-code-3"/>
+    <w:bookmarkEnd w:id="176"/>
+    <w:bookmarkStart w:id="182" w:name="building-the-code-3"/>
     <w:p>
       <w:pPr>
         <w:pStyle w:val="Heading2"/>
@@ -23243,7 +23341,7 @@
         </w:pict>
       </w:r>
     </w:p>
-    <w:bookmarkStart w:id="176" w:name="set-the-input-filename"/>
+    <w:bookmarkStart w:id="177" w:name="set-the-input-filename"/>
     <w:p>
       <w:pPr>
         <w:pStyle w:val="Heading3"/>
@@ -23326,8 +23424,8 @@
         </w:pict>
       </w:r>
     </w:p>
-    <w:bookmarkEnd w:id="176"/>
-    <w:bookmarkStart w:id="177" w:name="set-the-desired-number-of-lines-1"/>
+    <w:bookmarkEnd w:id="177"/>
+    <w:bookmarkStart w:id="178" w:name="set-the-desired-number-of-lines-1"/>
     <w:p>
       <w:pPr>
         <w:pStyle w:val="Heading3"/>
@@ -23488,8 +23586,8 @@
         <w:t xml:space="preserve">Now that we’ve managed to set the input file and the desired number of lines to values that are specified by the user on the command line, we can reuse the rest of the code for the next three steps that we used in the previous Applied Python Exercise chapter.</w:t>
       </w:r>
     </w:p>
-    <w:bookmarkEnd w:id="177"/>
-    <w:bookmarkStart w:id="178" w:name="for-every-line-in-the-open-file-5"/>
+    <w:bookmarkEnd w:id="178"/>
+    <w:bookmarkStart w:id="179" w:name="for-every-line-in-the-open-file-5"/>
     <w:p>
       <w:pPr>
         <w:pStyle w:val="Heading3"/>
@@ -23605,8 +23703,8 @@
         </w:pict>
       </w:r>
     </w:p>
-    <w:bookmarkEnd w:id="178"/>
-    <w:bookmarkStart w:id="179" w:name="X3ac92bb59a118baae05377adff59366d62d45aa"/>
+    <w:bookmarkEnd w:id="179"/>
+    <w:bookmarkStart w:id="180" w:name="X3ac92bb59a118baae05377adff59366d62d45aa"/>
     <w:p>
       <w:pPr>
         <w:pStyle w:val="Heading3"/>
@@ -23704,8 +23802,8 @@
         </w:pict>
       </w:r>
     </w:p>
-    <w:bookmarkEnd w:id="179"/>
-    <w:bookmarkStart w:id="180" w:name="print-the-line-4"/>
+    <w:bookmarkEnd w:id="180"/>
+    <w:bookmarkStart w:id="181" w:name="print-the-line-4"/>
     <w:p>
       <w:pPr>
         <w:pStyle w:val="Heading3"/>
@@ -23835,9 +23933,9 @@
         <w:t xml:space="preserve">Use the command line or the Run button in the online interface to run the Python script and look at the output.</w:t>
       </w:r>
     </w:p>
-    <w:bookmarkEnd w:id="180"/>
     <w:bookmarkEnd w:id="181"/>
-    <w:bookmarkStart w:id="182" w:name="complete-intended-goal-code-3"/>
+    <w:bookmarkEnd w:id="182"/>
+    <w:bookmarkStart w:id="183" w:name="complete-intended-goal-code-3"/>
     <w:p>
       <w:pPr>
         <w:pStyle w:val="Heading2"/>
@@ -24146,9 +24244,9 @@
         </w:pict>
       </w:r>
     </w:p>
-    <w:bookmarkEnd w:id="182"/>
     <w:bookmarkEnd w:id="183"/>
-    <w:bookmarkStart w:id="198" w:name="applied-python-exercise-5"/>
+    <w:bookmarkEnd w:id="184"/>
+    <w:bookmarkStart w:id="199" w:name="applied-python-exercise-5"/>
     <w:p>
       <w:pPr>
         <w:pStyle w:val="Heading1"/>
@@ -24166,7 +24264,7 @@
         <w:t xml:space="preserve">Applied Python Exercise 5</w:t>
       </w:r>
     </w:p>
-    <w:bookmarkStart w:id="184" w:name="X59e632e0e749c4bd4b9a0dbdbfd817d61df7d93"/>
+    <w:bookmarkStart w:id="185" w:name="X59e632e0e749c4bd4b9a0dbdbfd817d61df7d93"/>
     <w:p>
       <w:pPr>
         <w:pStyle w:val="Heading2"/>
@@ -24204,8 +24302,8 @@
         <w:t xml:space="preserve">, displaying a default number of lines in an input file if a specific number of lines isn’t specified.</w:t>
       </w:r>
     </w:p>
-    <w:bookmarkEnd w:id="184"/>
-    <w:bookmarkStart w:id="185" w:name="learning-objectives-14"/>
+    <w:bookmarkEnd w:id="185"/>
+    <w:bookmarkStart w:id="186" w:name="learning-objectives-14"/>
     <w:p>
       <w:pPr>
         <w:pStyle w:val="Heading2"/>
@@ -24375,8 +24473,8 @@
         <w:t xml:space="preserve">printing output</w:t>
       </w:r>
     </w:p>
-    <w:bookmarkEnd w:id="185"/>
-    <w:bookmarkStart w:id="186" w:name="coding-blueprint-5"/>
+    <w:bookmarkEnd w:id="186"/>
+    <w:bookmarkStart w:id="187" w:name="coding-blueprint-5"/>
     <w:p>
       <w:pPr>
         <w:pStyle w:val="Heading2"/>
@@ -24615,8 +24713,8 @@
         </w:pict>
       </w:r>
     </w:p>
-    <w:bookmarkEnd w:id="186"/>
-    <w:bookmarkStart w:id="196" w:name="building-the-code-4"/>
+    <w:bookmarkEnd w:id="187"/>
+    <w:bookmarkStart w:id="197" w:name="building-the-code-4"/>
     <w:p>
       <w:pPr>
         <w:pStyle w:val="Heading2"/>
@@ -24646,7 +24744,7 @@
         <w:t xml:space="preserve">Create a new Python script</w:t>
       </w:r>
     </w:p>
-    <w:bookmarkStart w:id="187" w:name="usage-statement-and-module-importing"/>
+    <w:bookmarkStart w:id="188" w:name="usage-statement-and-module-importing"/>
     <w:p>
       <w:pPr>
         <w:pStyle w:val="Heading3"/>
@@ -24764,8 +24862,8 @@
         </w:pict>
       </w:r>
     </w:p>
-    <w:bookmarkEnd w:id="187"/>
-    <w:bookmarkStart w:id="188" w:name="set-the-input-filename-1"/>
+    <w:bookmarkEnd w:id="188"/>
+    <w:bookmarkStart w:id="189" w:name="set-the-input-filename-1"/>
     <w:p>
       <w:pPr>
         <w:pStyle w:val="Heading3"/>
@@ -24848,8 +24946,8 @@
         </w:pict>
       </w:r>
     </w:p>
-    <w:bookmarkEnd w:id="188"/>
-    <w:bookmarkStart w:id="189" w:name="Xab74b61351605619efacfcc6dc98fdc1f300d7f"/>
+    <w:bookmarkEnd w:id="189"/>
+    <w:bookmarkStart w:id="190" w:name="Xab74b61351605619efacfcc6dc98fdc1f300d7f"/>
     <w:p>
       <w:pPr>
         <w:pStyle w:val="Heading3"/>
@@ -25018,8 +25116,8 @@
         </w:pict>
       </w:r>
     </w:p>
-    <w:bookmarkEnd w:id="189"/>
-    <w:bookmarkStart w:id="190" w:name="then-set-the-desired-number-of-lines"/>
+    <w:bookmarkEnd w:id="190"/>
+    <w:bookmarkStart w:id="191" w:name="then-set-the-desired-number-of-lines"/>
     <w:p>
       <w:pPr>
         <w:pStyle w:val="Heading3"/>
@@ -25114,8 +25212,8 @@
         </w:pict>
       </w:r>
     </w:p>
-    <w:bookmarkEnd w:id="190"/>
-    <w:bookmarkStart w:id="191" w:name="otherwise"/>
+    <w:bookmarkEnd w:id="191"/>
+    <w:bookmarkStart w:id="192" w:name="otherwise"/>
     <w:p>
       <w:pPr>
         <w:pStyle w:val="Heading3"/>
@@ -25207,8 +25305,8 @@
         </w:pict>
       </w:r>
     </w:p>
-    <w:bookmarkEnd w:id="191"/>
-    <w:bookmarkStart w:id="192" w:name="X0b87c91793bdd533f456ba8d87a8807cc346a78"/>
+    <w:bookmarkEnd w:id="192"/>
+    <w:bookmarkStart w:id="193" w:name="X0b87c91793bdd533f456ba8d87a8807cc346a78"/>
     <w:p>
       <w:pPr>
         <w:pStyle w:val="Heading3"/>
@@ -25308,8 +25406,8 @@
         <w:t xml:space="preserve">Now that we’ve managed to set the input file and the desired number of lines to values that are specified by the user or a default value, we can reuse the rest of the code for the next three steps that we used in the previous two Applied Python Exercise chapters.</w:t>
       </w:r>
     </w:p>
-    <w:bookmarkEnd w:id="192"/>
-    <w:bookmarkStart w:id="193" w:name="for-every-line-in-the-open-file-6"/>
+    <w:bookmarkEnd w:id="193"/>
+    <w:bookmarkStart w:id="194" w:name="for-every-line-in-the-open-file-6"/>
     <w:p>
       <w:pPr>
         <w:pStyle w:val="Heading3"/>
@@ -25425,8 +25523,8 @@
         </w:pict>
       </w:r>
     </w:p>
-    <w:bookmarkEnd w:id="193"/>
-    <w:bookmarkStart w:id="194" w:name="X26b304ededaecbe49f9586ff1303ca14ee67acb"/>
+    <w:bookmarkEnd w:id="194"/>
+    <w:bookmarkStart w:id="195" w:name="X26b304ededaecbe49f9586ff1303ca14ee67acb"/>
     <w:p>
       <w:pPr>
         <w:pStyle w:val="Heading3"/>
@@ -25524,8 +25622,8 @@
         </w:pict>
       </w:r>
     </w:p>
-    <w:bookmarkEnd w:id="194"/>
-    <w:bookmarkStart w:id="195" w:name="print-the-line-5"/>
+    <w:bookmarkEnd w:id="195"/>
+    <w:bookmarkStart w:id="196" w:name="print-the-line-5"/>
     <w:p>
       <w:pPr>
         <w:pStyle w:val="Heading3"/>
@@ -25670,9 +25768,9 @@
         <w:t xml:space="preserve">Use the command line or the Run button in the online interface to run the Python script and look at the output.</w:t>
       </w:r>
     </w:p>
-    <w:bookmarkEnd w:id="195"/>
     <w:bookmarkEnd w:id="196"/>
-    <w:bookmarkStart w:id="197" w:name="complete-intended-goal-code-4"/>
+    <w:bookmarkEnd w:id="197"/>
+    <w:bookmarkStart w:id="198" w:name="complete-intended-goal-code-4"/>
     <w:p>
       <w:pPr>
         <w:pStyle w:val="Heading2"/>
@@ -26098,9 +26196,9 @@
         </w:pict>
       </w:r>
     </w:p>
-    <w:bookmarkEnd w:id="197"/>
     <w:bookmarkEnd w:id="198"/>
-    <w:bookmarkStart w:id="215" w:name="applied-python-exercise-6"/>
+    <w:bookmarkEnd w:id="199"/>
+    <w:bookmarkStart w:id="216" w:name="applied-python-exercise-6"/>
     <w:p>
       <w:pPr>
         <w:pStyle w:val="Heading1"/>
@@ -26118,7 +26216,7 @@
         <w:t xml:space="preserve">Applied Python Exercise 6</w:t>
       </w:r>
     </w:p>
-    <w:bookmarkStart w:id="199" w:name="X5b6f2da6ff75e0fe492ca35e577ba4209078775"/>
+    <w:bookmarkStart w:id="200" w:name="X5b6f2da6ff75e0fe492ca35e577ba4209078775"/>
     <w:p>
       <w:pPr>
         <w:pStyle w:val="Heading2"/>
@@ -26180,8 +26278,8 @@
         <w:t xml:space="preserve">)).</w:t>
       </w:r>
     </w:p>
-    <w:bookmarkEnd w:id="199"/>
-    <w:bookmarkStart w:id="200" w:name="learning-objectives-15"/>
+    <w:bookmarkEnd w:id="200"/>
+    <w:bookmarkStart w:id="201" w:name="learning-objectives-15"/>
     <w:p>
       <w:pPr>
         <w:pStyle w:val="Heading2"/>
@@ -26387,8 +26485,8 @@
         <w:t xml:space="preserve">printing output</w:t>
       </w:r>
     </w:p>
-    <w:bookmarkEnd w:id="200"/>
-    <w:bookmarkStart w:id="201" w:name="coding-blueprint-6"/>
+    <w:bookmarkEnd w:id="201"/>
+    <w:bookmarkStart w:id="202" w:name="coding-blueprint-6"/>
     <w:p>
       <w:pPr>
         <w:pStyle w:val="Heading2"/>
@@ -26872,8 +26970,8 @@
         </w:pict>
       </w:r>
     </w:p>
-    <w:bookmarkEnd w:id="201"/>
-    <w:bookmarkStart w:id="213" w:name="building-the-code-5"/>
+    <w:bookmarkEnd w:id="202"/>
+    <w:bookmarkStart w:id="214" w:name="building-the-code-5"/>
     <w:p>
       <w:pPr>
         <w:pStyle w:val="Heading2"/>
@@ -26903,7 +27001,7 @@
         <w:t xml:space="preserve">Create a new Python script</w:t>
       </w:r>
     </w:p>
-    <w:bookmarkStart w:id="202" w:name="usage-statement-and-module-importing-1"/>
+    <w:bookmarkStart w:id="203" w:name="usage-statement-and-module-importing-1"/>
     <w:p>
       <w:pPr>
         <w:pStyle w:val="Heading3"/>
@@ -26977,8 +27075,8 @@
         </w:pict>
       </w:r>
     </w:p>
-    <w:bookmarkEnd w:id="202"/>
-    <w:bookmarkStart w:id="203" w:name="set-the-input-filename-2"/>
+    <w:bookmarkEnd w:id="203"/>
+    <w:bookmarkStart w:id="204" w:name="set-the-input-filename-2"/>
     <w:p>
       <w:pPr>
         <w:pStyle w:val="Heading3"/>
@@ -27061,8 +27159,8 @@
         </w:pict>
       </w:r>
     </w:p>
-    <w:bookmarkEnd w:id="203"/>
-    <w:bookmarkStart w:id="204" w:name="X48fca3909c6ce53967abeedb9c589a912cd0734"/>
+    <w:bookmarkEnd w:id="204"/>
+    <w:bookmarkStart w:id="205" w:name="X48fca3909c6ce53967abeedb9c589a912cd0734"/>
     <w:p>
       <w:pPr>
         <w:pStyle w:val="Heading3"/>
@@ -27163,8 +27261,8 @@
         </w:pict>
       </w:r>
     </w:p>
-    <w:bookmarkEnd w:id="204"/>
-    <w:bookmarkStart w:id="205" w:name="then-set-the-desired-number-of-lines-1"/>
+    <w:bookmarkEnd w:id="205"/>
+    <w:bookmarkStart w:id="206" w:name="then-set-the-desired-number-of-lines-1"/>
     <w:p>
       <w:pPr>
         <w:pStyle w:val="Heading3"/>
@@ -27259,8 +27357,8 @@
         </w:pict>
       </w:r>
     </w:p>
-    <w:bookmarkEnd w:id="205"/>
-    <w:bookmarkStart w:id="206" w:name="otherwise-1"/>
+    <w:bookmarkEnd w:id="206"/>
+    <w:bookmarkStart w:id="207" w:name="otherwise-1"/>
     <w:p>
       <w:pPr>
         <w:pStyle w:val="Heading3"/>
@@ -27325,8 +27423,8 @@
         </w:pict>
       </w:r>
     </w:p>
-    <w:bookmarkEnd w:id="206"/>
-    <w:bookmarkStart w:id="207" w:name="Xa72cd36c4f12ca66e1f7006719060eb6a44f4f1"/>
+    <w:bookmarkEnd w:id="207"/>
+    <w:bookmarkStart w:id="208" w:name="Xa72cd36c4f12ca66e1f7006719060eb6a44f4f1"/>
     <w:p>
       <w:pPr>
         <w:pStyle w:val="Heading3"/>
@@ -27403,8 +27501,8 @@
         </w:pict>
       </w:r>
     </w:p>
-    <w:bookmarkEnd w:id="207"/>
-    <w:bookmarkStart w:id="208" w:name="Xf016ebda39018f3357d33b5321d1674290d3519"/>
+    <w:bookmarkEnd w:id="208"/>
+    <w:bookmarkStart w:id="209" w:name="Xf016ebda39018f3357d33b5321d1674290d3519"/>
     <w:p>
       <w:pPr>
         <w:pStyle w:val="Heading3"/>
@@ -27481,8 +27579,8 @@
         </w:pict>
       </w:r>
     </w:p>
-    <w:bookmarkEnd w:id="208"/>
-    <w:bookmarkStart w:id="209" w:name="for-every-line-in-the-open-file-7"/>
+    <w:bookmarkEnd w:id="209"/>
+    <w:bookmarkStart w:id="210" w:name="for-every-line-in-the-open-file-7"/>
     <w:p>
       <w:pPr>
         <w:pStyle w:val="Heading3"/>
@@ -27601,8 +27699,8 @@
         </w:pict>
       </w:r>
     </w:p>
-    <w:bookmarkEnd w:id="209"/>
-    <w:bookmarkStart w:id="210" w:name="X1f21828f2c1c7ce7555b8266e6a21f361a426b2"/>
+    <w:bookmarkEnd w:id="210"/>
+    <w:bookmarkStart w:id="211" w:name="X1f21828f2c1c7ce7555b8266e6a21f361a426b2"/>
     <w:p>
       <w:pPr>
         <w:pStyle w:val="Heading3"/>
@@ -27889,8 +27987,8 @@
         </w:pict>
       </w:r>
     </w:p>
-    <w:bookmarkEnd w:id="210"/>
-    <w:bookmarkStart w:id="211" w:name="print-the-line-6"/>
+    <w:bookmarkEnd w:id="211"/>
+    <w:bookmarkStart w:id="212" w:name="print-the-line-6"/>
     <w:p>
       <w:pPr>
         <w:pStyle w:val="Heading3"/>
@@ -28000,8 +28098,8 @@
         </w:pict>
       </w:r>
     </w:p>
-    <w:bookmarkEnd w:id="211"/>
-    <w:bookmarkStart w:id="212" w:name="set-counter-to-add-one"/>
+    <w:bookmarkEnd w:id="212"/>
+    <w:bookmarkStart w:id="213" w:name="set-counter-to-add-one"/>
     <w:p>
       <w:pPr>
         <w:pStyle w:val="Heading3"/>
@@ -28157,9 +28255,9 @@
         <w:t xml:space="preserve">Use the command line or the Run button in the online interface to run the Python script and look at the output.</w:t>
       </w:r>
     </w:p>
-    <w:bookmarkEnd w:id="212"/>
     <w:bookmarkEnd w:id="213"/>
-    <w:bookmarkStart w:id="214" w:name="complete-intended-goal-code-5"/>
+    <w:bookmarkEnd w:id="214"/>
+    <w:bookmarkStart w:id="215" w:name="complete-intended-goal-code-5"/>
     <w:p>
       <w:pPr>
         <w:pStyle w:val="Heading2"/>
@@ -28699,9 +28797,9 @@
         </w:pict>
       </w:r>
     </w:p>
-    <w:bookmarkEnd w:id="214"/>
     <w:bookmarkEnd w:id="215"/>
-    <w:bookmarkStart w:id="220" w:name="applied-python-exercise-7"/>
+    <w:bookmarkEnd w:id="216"/>
+    <w:bookmarkStart w:id="221" w:name="applied-python-exercise-7"/>
     <w:p>
       <w:pPr>
         <w:pStyle w:val="Heading1"/>
@@ -28756,7 +28854,7 @@
         <w:t xml:space="preserve">with your last name).</w:t>
       </w:r>
     </w:p>
-    <w:bookmarkStart w:id="216" w:name="X45bec8148e2f3cbdd442fa3498d8c363ca1ba5e"/>
+    <w:bookmarkStart w:id="217" w:name="X45bec8148e2f3cbdd442fa3498d8c363ca1ba5e"/>
     <w:p>
       <w:pPr>
         <w:pStyle w:val="Heading2"/>
@@ -28809,8 +28907,8 @@
         <w:t xml:space="preserve">s an input file. As such, it should print the desired number of lines from the end of the input file, rather than from the beginning.</w:t>
       </w:r>
     </w:p>
-    <w:bookmarkEnd w:id="216"/>
-    <w:bookmarkStart w:id="217" w:name="learning-objectives-16"/>
+    <w:bookmarkEnd w:id="217"/>
+    <w:bookmarkStart w:id="218" w:name="learning-objectives-16"/>
     <w:p>
       <w:pPr>
         <w:pStyle w:val="Heading2"/>
@@ -29016,8 +29114,8 @@
         <w:t xml:space="preserve">printing output</w:t>
       </w:r>
     </w:p>
-    <w:bookmarkEnd w:id="217"/>
-    <w:bookmarkStart w:id="218" w:name="coding-blueprint-7"/>
+    <w:bookmarkEnd w:id="218"/>
+    <w:bookmarkStart w:id="219" w:name="coding-blueprint-7"/>
     <w:p>
       <w:pPr>
         <w:pStyle w:val="Heading2"/>
@@ -29407,8 +29505,8 @@
         </w:pict>
       </w:r>
     </w:p>
-    <w:bookmarkEnd w:id="218"/>
-    <w:bookmarkStart w:id="219" w:name="building-the-code-6"/>
+    <w:bookmarkEnd w:id="219"/>
+    <w:bookmarkStart w:id="220" w:name="building-the-code-6"/>
     <w:p>
       <w:pPr>
         <w:pStyle w:val="Heading2"/>
@@ -29470,9 +29568,9 @@
         <w:t xml:space="preserve">Submit your completed script</w:t>
       </w:r>
     </w:p>
-    <w:bookmarkEnd w:id="219"/>
     <w:bookmarkEnd w:id="220"/>
-    <w:bookmarkStart w:id="228" w:name="conclusion-looking-ahead"/>
+    <w:bookmarkEnd w:id="221"/>
+    <w:bookmarkStart w:id="229" w:name="conclusion-looking-ahead"/>
     <w:p>
       <w:pPr>
         <w:pStyle w:val="Heading1"/>
@@ -29490,7 +29588,7 @@
         <w:t xml:space="preserve">Conclusion: Looking Ahead</w:t>
       </w:r>
     </w:p>
-    <w:bookmarkStart w:id="221" w:name="learning-objectives-17"/>
+    <w:bookmarkStart w:id="222" w:name="learning-objectives-17"/>
     <w:p>
       <w:pPr>
         <w:pStyle w:val="Heading2"/>
@@ -29528,8 +29626,8 @@
         <w:t xml:space="preserve">Describe how they will use the Bash and Python skills they’ve practiced within these prepwork chapters during Quantitative Biology Bootcamp</w:t>
       </w:r>
     </w:p>
-    <w:bookmarkEnd w:id="221"/>
-    <w:bookmarkStart w:id="227" w:name="looking-ahead-to-next-steps"/>
+    <w:bookmarkEnd w:id="222"/>
+    <w:bookmarkStart w:id="228" w:name="looking-ahead-to-next-steps"/>
     <w:p>
       <w:pPr>
         <w:pStyle w:val="Heading2"/>
@@ -29572,7 +29670,7 @@
       <w:r>
         <w:t xml:space="preserve"> </w:t>
       </w:r>
-      <w:hyperlink r:id="rId222">
+      <w:hyperlink r:id="rId223">
         <w:r>
           <w:rPr>
             <w:rStyle w:val="Hyperlink"/>
@@ -29894,7 +29992,7 @@
                     </pic:cNvPicPr>
                   </pic:nvPicPr>
                   <pic:blipFill>
-                    <a:blip r:embed="rId223"/>
+                    <a:blip r:embed="rId224"/>
                     <a:stretch>
                       <a:fillRect/>
                     </a:stretch>
@@ -29925,7 +30023,7 @@
       <w:pPr>
         <w:pStyle w:val="ImageCaption"/>
       </w:pPr>
-      <w:bookmarkStart w:id="224" w:name="fig1"/>
+      <w:bookmarkStart w:id="225" w:name="fig1"/>
       <w:r>
         <w:t xml:space="preserve">Figure </w:t>
       </w:r>
@@ -29940,7 +30038,7 @@
       <w:r>
         <w:t xml:space="preserve"> </w:t>
       </w:r>
-      <w:bookmarkEnd w:id="224"/>
+      <w:bookmarkEnd w:id="225"/>
       <w:r>
         <w:t xml:space="preserve">Allele Frequency Histogram</w:t>
       </w:r>
@@ -29965,7 +30063,7 @@
                     </pic:cNvPicPr>
                   </pic:nvPicPr>
                   <pic:blipFill>
-                    <a:blip r:embed="rId225"/>
+                    <a:blip r:embed="rId226"/>
                     <a:stretch>
                       <a:fillRect/>
                     </a:stretch>
@@ -29996,7 +30094,7 @@
       <w:pPr>
         <w:pStyle w:val="ImageCaption"/>
       </w:pPr>
-      <w:bookmarkStart w:id="226" w:name="fig2"/>
+      <w:bookmarkStart w:id="227" w:name="fig2"/>
       <w:r>
         <w:t xml:space="preserve">Figure </w:t>
       </w:r>
@@ -30011,7 +30109,7 @@
       <w:r>
         <w:t xml:space="preserve"> </w:t>
       </w:r>
-      <w:bookmarkEnd w:id="226"/>
+      <w:bookmarkEnd w:id="227"/>
       <w:r>
         <w:t xml:space="preserve">PCA</w:t>
       </w:r>
@@ -30039,8 +30137,8 @@
         <w:t xml:space="preserve">file. Upon completing the course, students should be comfortable using and writing software to work with large-scale biological data. The motivation of this goal is to develop computational and statistical competence in preparation for courses, rotations, thesis research, and careers. Rather than blindly outsourcing bioinformatic components of their work, students will be empowered to understand methodological details and their associated advantages and limitations. This will in turn advance the broader goal of rigor in experimental design, promoting robust and unbiased results.</w:t>
       </w:r>
     </w:p>
-    <w:bookmarkEnd w:id="227"/>
     <w:bookmarkEnd w:id="228"/>
+    <w:bookmarkEnd w:id="229"/>
     <w:sectPr/>
   </w:body>
 </w:document>
@@ -30615,7 +30713,34 @@
     <w:abstractNumId w:val="991"/>
   </w:num>
   <w:num w:numId="1008">
-    <w:abstractNumId w:val="991"/>
+    <w:abstractNumId w:val="99411"/>
+    <w:lvlOverride w:ilvl="0">
+      <w:startOverride w:val="1"/>
+    </w:lvlOverride>
+    <w:lvlOverride w:ilvl="1">
+      <w:startOverride w:val="1"/>
+    </w:lvlOverride>
+    <w:lvlOverride w:ilvl="2">
+      <w:startOverride w:val="1"/>
+    </w:lvlOverride>
+    <w:lvlOverride w:ilvl="3">
+      <w:startOverride w:val="1"/>
+    </w:lvlOverride>
+    <w:lvlOverride w:ilvl="4">
+      <w:startOverride w:val="1"/>
+    </w:lvlOverride>
+    <w:lvlOverride w:ilvl="5">
+      <w:startOverride w:val="1"/>
+    </w:lvlOverride>
+    <w:lvlOverride w:ilvl="6">
+      <w:startOverride w:val="1"/>
+    </w:lvlOverride>
+    <w:lvlOverride w:ilvl="7">
+      <w:startOverride w:val="1"/>
+    </w:lvlOverride>
+    <w:lvlOverride w:ilvl="8">
+      <w:startOverride w:val="1"/>
+    </w:lvlOverride>
   </w:num>
   <w:num w:numId="1009">
     <w:abstractNumId w:val="991"/>

--- a/docs/QBB-Prepwork.docx
+++ b/docs/QBB-Prepwork.docx
@@ -1753,166 +1753,52 @@
       <w:r>
         <w:t xml:space="preserve">UPDATE based on issue reported by students. In order to load the sample data from the Terminal Basics tutorial provided by this website, please follow these steps before beginning this chapter:</w:t>
       </w:r>
-      <w:r>
-        <w:t xml:space="preserve"> </w:t>
-      </w:r>
-      <w:r>
-        <w:t xml:space="preserve">1.</w:t>
-      </w:r>
-      <w:r>
-        <w:t xml:space="preserve"> </w:t>
-      </w:r>
-      <w:hyperlink r:id="rId29">
-        <w:r>
-          <w:rPr>
-            <w:rStyle w:val="Hyperlink"/>
-          </w:rPr>
-          <w:t xml:space="preserve">Load this link</w:t>
-        </w:r>
-      </w:hyperlink>
-      <w:r>
-        <w:t xml:space="preserve"> </w:t>
-      </w:r>
-      <w:r>
-        <w:t xml:space="preserve">2. Click on</w:t>
-      </w:r>
-      <w:r>
-        <w:t xml:space="preserve"> </w:t>
-      </w:r>
-      <w:r>
-        <w:t xml:space="preserve">“</w:t>
-      </w:r>
-      <w:r>
-        <w:t xml:space="preserve">Tutorials</w:t>
-      </w:r>
-      <w:r>
-        <w:t xml:space="preserve">”</w:t>
-      </w:r>
-      <w:r>
-        <w:t xml:space="preserve"> </w:t>
-      </w:r>
-      <w:r>
-        <w:t xml:space="preserve">at the top right of the screen, followed by</w:t>
-      </w:r>
-      <w:r>
-        <w:t xml:space="preserve"> </w:t>
-      </w:r>
-      <w:r>
-        <w:t xml:space="preserve">“</w:t>
-      </w:r>
-      <w:r>
-        <w:t xml:space="preserve">Terminal Basics</w:t>
-      </w:r>
-      <w:r>
-        <w:t xml:space="preserve">”</w:t>
-      </w:r>
-      <w:r>
-        <w:t xml:space="preserve"> </w:t>
-      </w:r>
-      <w:r>
-        <w:t xml:space="preserve">in the dropdown menu.</w:t>
-      </w:r>
-      <w:r>
-        <w:t xml:space="preserve"> </w:t>
-      </w:r>
-      <w:r>
-        <w:t xml:space="preserve">3. In the black window with the prompt</w:t>
-      </w:r>
-      <w:r>
-        <w:t xml:space="preserve"> </w:t>
-      </w:r>
-      <w:r>
-        <w:rPr>
-          <w:rStyle w:val="VerbatimChar"/>
-        </w:rPr>
-        <w:t xml:space="preserve">guest@sandbox$</w:t>
-      </w:r>
-      <w:r>
-        <w:t xml:space="preserve">, type</w:t>
-      </w:r>
-      <w:r>
-        <w:t xml:space="preserve"> </w:t>
-      </w:r>
-      <w:r>
-        <w:rPr>
-          <w:rStyle w:val="VerbatimChar"/>
-        </w:rPr>
-        <w:t xml:space="preserve">ls</w:t>
-      </w:r>
-      <w:r>
-        <w:t xml:space="preserve"> </w:t>
-      </w:r>
-      <w:r>
-        <w:t xml:space="preserve">3. Hit</w:t>
-      </w:r>
-      <w:r>
-        <w:t xml:space="preserve"> </w:t>
-      </w:r>
-      <w:r>
-        <w:rPr>
-          <w:rStyle w:val="VerbatimChar"/>
-        </w:rPr>
-        <w:t xml:space="preserve">&lt;Enter&gt;</w:t>
-      </w:r>
-      <w:r>
-        <w:t xml:space="preserve"> </w:t>
-      </w:r>
-      <w:r>
-        <w:t xml:space="preserve">or</w:t>
-      </w:r>
-      <w:r>
-        <w:t xml:space="preserve"> </w:t>
-      </w:r>
-      <w:r>
-        <w:rPr>
-          <w:rStyle w:val="VerbatimChar"/>
-        </w:rPr>
-        <w:t xml:space="preserve">&lt;return&gt;</w:t>
-      </w:r>
-      <w:r>
-        <w:t xml:space="preserve">.</w:t>
-      </w:r>
-      <w:r>
-        <w:t xml:space="preserve"> </w:t>
-      </w:r>
-      <w:r>
-        <w:t xml:space="preserve">4. Click on</w:t>
-      </w:r>
-      <w:r>
-        <w:t xml:space="preserve"> </w:t>
-      </w:r>
-      <w:r>
-        <w:t xml:space="preserve">“</w:t>
-      </w:r>
-      <w:r>
-        <w:t xml:space="preserve">Playgrounds</w:t>
-      </w:r>
-      <w:r>
-        <w:t xml:space="preserve">”</w:t>
-      </w:r>
-      <w:r>
-        <w:t xml:space="preserve"> </w:t>
-      </w:r>
-      <w:r>
-        <w:t xml:space="preserve">at the top right of the screen, followed by</w:t>
-      </w:r>
-      <w:r>
-        <w:t xml:space="preserve"> </w:t>
-      </w:r>
-      <w:r>
-        <w:t xml:space="preserve">“</w:t>
-      </w:r>
-      <w:r>
-        <w:t xml:space="preserve">Command Line</w:t>
-      </w:r>
-      <w:r>
-        <w:t xml:space="preserve">”</w:t>
-      </w:r>
-      <w:r>
-        <w:t xml:space="preserve"> </w:t>
-      </w:r>
-      <w:r>
-        <w:t xml:space="preserve">in the dropdown menu.</w:t>
+    </w:p>
+    <w:p>
+      <w:pPr>
+        <w:pStyle w:val="SourceCode"/>
+      </w:pPr>
+      <w:r>
+        <w:rPr>
+          <w:rStyle w:val="VerbatimChar"/>
+        </w:rPr>
+        <w:t xml:space="preserve">1. [Load this link](https://sandbox.bio/playground)</w:t>
+      </w:r>
+      <w:r>
+        <w:br/>
+      </w:r>
+      <w:r>
+        <w:rPr>
+          <w:rStyle w:val="VerbatimChar"/>
+        </w:rPr>
+        <w:t xml:space="preserve">2. Click on "Tutorials" at the top right of the screen, followed by "Terminal Basics" in the dropdown menu.</w:t>
+      </w:r>
+      <w:r>
+        <w:br/>
+      </w:r>
+      <w:r>
+        <w:rPr>
+          <w:rStyle w:val="VerbatimChar"/>
+        </w:rPr>
+        <w:t xml:space="preserve">3. In the black window with the prompt `guest@sandbox$`, type `ls`</w:t>
+      </w:r>
+      <w:r>
+        <w:br/>
+      </w:r>
+      <w:r>
+        <w:rPr>
+          <w:rStyle w:val="VerbatimChar"/>
+        </w:rPr>
+        <w:t xml:space="preserve">3. Hit `&lt;Enter&gt;` or `&lt;return&gt;`.</w:t>
+      </w:r>
+      <w:r>
+        <w:br/>
+      </w:r>
+      <w:r>
+        <w:rPr>
+          <w:rStyle w:val="VerbatimChar"/>
+        </w:rPr>
+        <w:t xml:space="preserve">4. Click on "Playgrounds" at the top right of the screen, followed by "Command Line" in the dropdown menu.</w:t>
       </w:r>
     </w:p>
     <w:p>
